--- a/Documentation/Dokumentace-final.docx
+++ b/Documentation/Dokumentace-final.docx
@@ -1451,7 +1451,7 @@
           <w:szCs w:val="24"/>
         </w:rPr>
         <w:drawing>
-          <wp:inline distT="0" distB="0" distL="0" distR="0" wp14:anchorId="7ABCB7E9" wp14:editId="11E05A46">
+          <wp:inline distT="0" distB="0" distL="0" distR="0" wp14:anchorId="7ABCB7E9" wp14:editId="3522FFF8">
             <wp:extent cx="5943600" cy="2880360"/>
             <wp:effectExtent l="0" t="0" r="0" b="0"/>
             <wp:docPr id="969730903" name="Obrázek 1"/>
@@ -1509,6 +1509,7 @@
           <w:bCs/>
           <w:i w:val="0"/>
           <w:iCs w:val="0"/>
+          <w:color w:val="auto"/>
           <w:sz w:val="32"/>
           <w:szCs w:val="32"/>
         </w:rPr>
@@ -1519,6 +1520,7 @@
           <w:bCs/>
           <w:i w:val="0"/>
           <w:iCs w:val="0"/>
+          <w:color w:val="auto"/>
           <w:sz w:val="22"/>
           <w:szCs w:val="22"/>
         </w:rPr>
@@ -1530,6 +1532,7 @@
           <w:bCs/>
           <w:i w:val="0"/>
           <w:iCs w:val="0"/>
+          <w:color w:val="auto"/>
           <w:sz w:val="22"/>
           <w:szCs w:val="22"/>
         </w:rPr>
@@ -1541,6 +1544,7 @@
           <w:bCs/>
           <w:i w:val="0"/>
           <w:iCs w:val="0"/>
+          <w:color w:val="auto"/>
           <w:sz w:val="22"/>
           <w:szCs w:val="22"/>
         </w:rPr>
@@ -1552,6 +1556,7 @@
           <w:bCs/>
           <w:i w:val="0"/>
           <w:iCs w:val="0"/>
+          <w:color w:val="auto"/>
           <w:sz w:val="22"/>
           <w:szCs w:val="22"/>
         </w:rPr>
@@ -1564,6 +1569,7 @@
           <w:i w:val="0"/>
           <w:iCs w:val="0"/>
           <w:noProof/>
+          <w:color w:val="auto"/>
           <w:sz w:val="22"/>
           <w:szCs w:val="22"/>
         </w:rPr>
@@ -1575,6 +1581,7 @@
           <w:bCs/>
           <w:i w:val="0"/>
           <w:iCs w:val="0"/>
+          <w:color w:val="auto"/>
           <w:sz w:val="22"/>
           <w:szCs w:val="22"/>
         </w:rPr>
@@ -1586,6 +1593,7 @@
           <w:bCs/>
           <w:i w:val="0"/>
           <w:iCs w:val="0"/>
+          <w:color w:val="auto"/>
           <w:sz w:val="22"/>
           <w:szCs w:val="22"/>
         </w:rPr>
@@ -1620,24 +1628,1612 @@
     </w:p>
     <w:p>
       <w:pPr>
+        <w:rPr>
+          <w:rFonts w:ascii="Times New Roman" w:hAnsi="Times New Roman" w:cs="Times New Roman"/>
+          <w:sz w:val="24"/>
+          <w:szCs w:val="24"/>
+        </w:rPr>
+      </w:pPr>
+      <w:r>
+        <w:rPr>
+          <w:rFonts w:ascii="Times New Roman" w:hAnsi="Times New Roman" w:cs="Times New Roman"/>
+          <w:sz w:val="24"/>
+          <w:szCs w:val="24"/>
+        </w:rPr>
+        <w:t>Následující odstav</w:t>
+      </w:r>
+      <w:r>
+        <w:rPr>
+          <w:rFonts w:ascii="Times New Roman" w:hAnsi="Times New Roman" w:cs="Times New Roman"/>
+          <w:sz w:val="24"/>
+          <w:szCs w:val="24"/>
+        </w:rPr>
+        <w:t>ce popisují použité periférie a jejich zapojení.</w:t>
+      </w:r>
+    </w:p>
+    <w:p>
+      <w:pPr>
         <w:pStyle w:val="Nadpis3"/>
       </w:pPr>
       <w:r>
-        <w:t>Teplotní čidlo</w:t>
-      </w:r>
-    </w:p>
-    <w:p>
-      <w:r>
-        <w:rPr>
-          <w:rFonts w:ascii="Times New Roman" w:eastAsia="Times New Roman" w:hAnsi="Times New Roman" w:cs="Times New Roman"/>
-          <w:color w:val="1F2328"/>
-          <w:sz w:val="24"/>
-          <w:szCs w:val="24"/>
-        </w:rPr>
         <w:lastRenderedPageBreak/>
+        <w:t>Kombinované teplotní a vlhkostní</w:t>
+      </w:r>
+      <w:r>
+        <w:t xml:space="preserve"> čidlo</w:t>
+      </w:r>
+    </w:p>
+    <w:p>
+      <w:pPr>
+        <w:rPr>
+          <w:rFonts w:ascii="Times New Roman" w:hAnsi="Times New Roman" w:cs="Times New Roman"/>
+          <w:sz w:val="24"/>
+          <w:szCs w:val="24"/>
+        </w:rPr>
+      </w:pPr>
+      <w:r>
+        <w:rPr>
+          <w:rFonts w:ascii="Times New Roman" w:hAnsi="Times New Roman" w:cs="Times New Roman"/>
+          <w:sz w:val="24"/>
+          <w:szCs w:val="24"/>
+          <w:highlight w:val="yellow"/>
+        </w:rPr>
+        <w:t>#Fotografie#</w:t>
+      </w:r>
+    </w:p>
+    <w:p>
+      <w:pPr>
+        <w:pStyle w:val="Nadpis3"/>
+      </w:pPr>
+      <w:r>
+        <w:t>Hodiny reálného času</w:t>
+      </w:r>
+    </w:p>
+    <w:p>
+      <w:pPr>
+        <w:rPr>
+          <w:rFonts w:ascii="Times New Roman" w:hAnsi="Times New Roman" w:cs="Times New Roman"/>
+          <w:sz w:val="24"/>
+          <w:szCs w:val="24"/>
+        </w:rPr>
+      </w:pPr>
+      <w:r>
+        <w:rPr>
+          <w:rFonts w:ascii="Times New Roman" w:hAnsi="Times New Roman" w:cs="Times New Roman"/>
+          <w:sz w:val="24"/>
+          <w:szCs w:val="24"/>
+          <w:highlight w:val="yellow"/>
+        </w:rPr>
+        <w:t>#Fotografie#</w:t>
+      </w:r>
+    </w:p>
+    <w:p>
+      <w:pPr>
+        <w:pStyle w:val="Nadpis3"/>
+      </w:pPr>
+      <w:r>
+        <w:t>Čidlo osvětlení</w:t>
+      </w:r>
+    </w:p>
+    <w:p>
+      <w:pPr>
+        <w:spacing w:after="120"/>
+        <w:jc w:val="both"/>
+        <w:rPr>
+          <w:rFonts w:ascii="Times New Roman" w:hAnsi="Times New Roman" w:cs="Times New Roman"/>
+          <w:sz w:val="24"/>
+          <w:szCs w:val="24"/>
+        </w:rPr>
+      </w:pPr>
+      <w:r>
+        <w:rPr>
+          <w:rFonts w:ascii="Times New Roman" w:hAnsi="Times New Roman" w:cs="Times New Roman"/>
+          <w:sz w:val="24"/>
+          <w:szCs w:val="24"/>
+        </w:rPr>
+        <w:t xml:space="preserve">Čidlo osvětlení je realizováno pomocí děliče, přičemž </w:t>
+      </w:r>
+      <w:r>
+        <w:rPr>
+          <w:rFonts w:ascii="Times New Roman" w:hAnsi="Times New Roman" w:cs="Times New Roman"/>
+          <w:sz w:val="24"/>
+          <w:szCs w:val="24"/>
+        </w:rPr>
+        <w:t xml:space="preserve">odpor, na kterém není měřeno napětí je nahrazen fotorezistorem. Tato konfigurace byla zvolena, aby s rostoucím osvětlením rostlo napětí na výstupu AOUT. </w:t>
+      </w:r>
+      <w:r>
+        <w:rPr>
+          <w:rFonts w:ascii="Times New Roman" w:hAnsi="Times New Roman" w:cs="Times New Roman"/>
+          <w:sz w:val="24"/>
+          <w:szCs w:val="24"/>
+        </w:rPr>
+        <w:t>Protože je výstup analogový bylo toto čidlo připojeno k</w:t>
+      </w:r>
+      <w:r>
+        <w:rPr>
+          <w:rFonts w:ascii="Times New Roman" w:hAnsi="Times New Roman" w:cs="Times New Roman"/>
+          <w:sz w:val="24"/>
+          <w:szCs w:val="24"/>
+        </w:rPr>
+        <w:t> analogovému vstupu. Konkrétně byl zvolen PC2.</w:t>
+      </w:r>
+    </w:p>
+    <w:p>
+      <w:pPr>
+        <w:keepNext/>
+      </w:pPr>
+      <w:r>
+        <w:rPr>
+          <w:rFonts w:ascii="Times New Roman" w:hAnsi="Times New Roman" w:cs="Times New Roman"/>
+          <w:sz w:val="24"/>
+          <w:szCs w:val="24"/>
+        </w:rPr>
+        <w:drawing>
+          <wp:inline distT="0" distB="0" distL="0" distR="0" wp14:anchorId="24EBD189" wp14:editId="30B47462">
+            <wp:extent cx="1508760" cy="1589298"/>
+            <wp:effectExtent l="0" t="0" r="0" b="0"/>
+            <wp:docPr id="875704677" name="Obrázek 1"/>
+            <wp:cNvGraphicFramePr>
+              <a:graphicFrameLocks xmlns:a="http://schemas.openxmlformats.org/drawingml/2006/main" noChangeAspect="1"/>
+            </wp:cNvGraphicFramePr>
+            <a:graphic xmlns:a="http://schemas.openxmlformats.org/drawingml/2006/main">
+              <a:graphicData uri="http://schemas.openxmlformats.org/drawingml/2006/picture">
+                <pic:pic xmlns:pic="http://schemas.openxmlformats.org/drawingml/2006/picture">
+                  <pic:nvPicPr>
+                    <pic:cNvPr id="875704677" name=""/>
+                    <pic:cNvPicPr/>
+                  </pic:nvPicPr>
+                  <pic:blipFill>
+                    <a:blip r:embed="rId17"/>
+                    <a:stretch>
+                      <a:fillRect/>
+                    </a:stretch>
+                  </pic:blipFill>
+                  <pic:spPr>
+                    <a:xfrm>
+                      <a:off x="0" y="0"/>
+                      <a:ext cx="1518976" cy="1600060"/>
+                    </a:xfrm>
+                    <a:prstGeom prst="rect">
+                      <a:avLst/>
+                    </a:prstGeom>
+                  </pic:spPr>
+                </pic:pic>
+              </a:graphicData>
+            </a:graphic>
+          </wp:inline>
+        </w:drawing>
+      </w:r>
+    </w:p>
+    <w:p>
+      <w:pPr>
+        <w:pStyle w:val="Titulek"/>
+        <w:rPr>
+          <w:rFonts w:ascii="Times New Roman" w:hAnsi="Times New Roman" w:cs="Times New Roman"/>
+          <w:b/>
+          <w:bCs/>
+          <w:i w:val="0"/>
+          <w:iCs w:val="0"/>
+          <w:color w:val="auto"/>
+          <w:sz w:val="32"/>
+          <w:szCs w:val="32"/>
+        </w:rPr>
+      </w:pPr>
+      <w:r>
+        <w:rPr>
+          <w:b/>
+          <w:bCs/>
+          <w:i w:val="0"/>
+          <w:iCs w:val="0"/>
+          <w:color w:val="auto"/>
+          <w:sz w:val="22"/>
+          <w:szCs w:val="22"/>
+        </w:rPr>
+        <w:t xml:space="preserve">Obr. </w:t>
+      </w:r>
+      <w:r>
+        <w:rPr>
+          <w:b/>
+          <w:bCs/>
+          <w:i w:val="0"/>
+          <w:iCs w:val="0"/>
+          <w:color w:val="auto"/>
+          <w:sz w:val="22"/>
+          <w:szCs w:val="22"/>
+        </w:rPr>
+        <w:fldChar w:fldCharType="begin"/>
+      </w:r>
+      <w:r>
+        <w:rPr>
+          <w:b/>
+          <w:bCs/>
+          <w:i w:val="0"/>
+          <w:iCs w:val="0"/>
+          <w:color w:val="auto"/>
+          <w:sz w:val="22"/>
+          <w:szCs w:val="22"/>
+        </w:rPr>
+        <w:instrText xml:space="preserve"> SEQ Obr. \* ARABIC </w:instrText>
+      </w:r>
+      <w:r>
+        <w:rPr>
+          <w:b/>
+          <w:bCs/>
+          <w:i w:val="0"/>
+          <w:iCs w:val="0"/>
+          <w:color w:val="auto"/>
+          <w:sz w:val="22"/>
+          <w:szCs w:val="22"/>
+        </w:rPr>
+        <w:fldChar w:fldCharType="separate"/>
+      </w:r>
+      <w:r>
+        <w:rPr>
+          <w:b/>
+          <w:bCs/>
+          <w:i w:val="0"/>
+          <w:iCs w:val="0"/>
+          <w:noProof/>
+          <w:color w:val="auto"/>
+          <w:sz w:val="22"/>
+          <w:szCs w:val="22"/>
+        </w:rPr>
+        <w:t>2</w:t>
+      </w:r>
+      <w:r>
+        <w:rPr>
+          <w:b/>
+          <w:bCs/>
+          <w:i w:val="0"/>
+          <w:iCs w:val="0"/>
+          <w:color w:val="auto"/>
+          <w:sz w:val="22"/>
+          <w:szCs w:val="22"/>
+        </w:rPr>
+        <w:fldChar w:fldCharType="end"/>
+      </w:r>
+      <w:r>
+        <w:rPr>
+          <w:b/>
+          <w:bCs/>
+          <w:i w:val="0"/>
+          <w:iCs w:val="0"/>
+          <w:color w:val="auto"/>
+          <w:sz w:val="22"/>
+          <w:szCs w:val="22"/>
+        </w:rPr>
+        <w:t xml:space="preserve"> Schéma zapojení čidla osvětlení</w:t>
+      </w:r>
+    </w:p>
+    <w:p>
+      <w:pPr>
+        <w:rPr>
+          <w:rFonts w:ascii="Times New Roman" w:hAnsi="Times New Roman" w:cs="Times New Roman"/>
+          <w:sz w:val="24"/>
+          <w:szCs w:val="24"/>
+        </w:rPr>
+      </w:pPr>
+      <w:r>
+        <w:rPr>
+          <w:rFonts w:ascii="Times New Roman" w:hAnsi="Times New Roman" w:cs="Times New Roman"/>
+          <w:sz w:val="24"/>
+          <w:szCs w:val="24"/>
+          <w:highlight w:val="yellow"/>
+        </w:rPr>
+        <w:t>#Fotografie#</w:t>
+      </w:r>
+    </w:p>
+    <w:p>
+      <w:pPr>
+        <w:jc w:val="both"/>
+        <w:rPr>
+          <w:rFonts w:ascii="Times New Roman" w:hAnsi="Times New Roman" w:cs="Times New Roman"/>
+          <w:sz w:val="24"/>
+          <w:szCs w:val="24"/>
+        </w:rPr>
+      </w:pPr>
+      <w:r>
+        <w:rPr>
+          <w:rFonts w:ascii="Times New Roman" w:hAnsi="Times New Roman" w:cs="Times New Roman"/>
+          <w:sz w:val="24"/>
+          <w:szCs w:val="24"/>
+        </w:rPr>
+        <w:t>Tato konfigurace není sama o sobě schopna dát smysluplnou hodnotu osvětlení, je nutný přepočet.</w:t>
+      </w:r>
+      <w:r>
+        <w:rPr>
+          <w:rFonts w:ascii="Times New Roman" w:hAnsi="Times New Roman" w:cs="Times New Roman"/>
+          <w:sz w:val="24"/>
+          <w:szCs w:val="24"/>
+        </w:rPr>
+        <w:t xml:space="preserve"> Byla změřena závislost výstupního napětí vyjádřeného 10-bitový číslem na osvětlení. Měření probíhalo pouze pro tmu a maximální osvětlení, což bylo provedeno tak, že dioda svítila na plný výkon do fotorezistoru. Tyto dva body byly proloženy přímkou. Samozřejmě se jedná o aproximaci, ve skutečnosti je závislost nelineární. Nicméně pro</w:t>
+      </w:r>
+      <w:r>
+        <w:rPr>
+          <w:rFonts w:ascii="Times New Roman" w:hAnsi="Times New Roman" w:cs="Times New Roman"/>
+          <w:sz w:val="24"/>
+          <w:szCs w:val="24"/>
+        </w:rPr>
+        <w:t xml:space="preserve"> orientační zjištění hodnoty osvětlení a přibližné nastavení spínacího prahu je taková aproximace zcela dostačující.</w:t>
+      </w:r>
+    </w:p>
+    <w:p>
+      <w:pPr>
+        <w:pStyle w:val="Titulek"/>
+        <w:keepNext/>
+        <w:spacing w:after="120"/>
+        <w:rPr>
+          <w:b/>
+          <w:bCs/>
+          <w:i w:val="0"/>
+          <w:iCs w:val="0"/>
+          <w:color w:val="auto"/>
+          <w:sz w:val="22"/>
+          <w:szCs w:val="22"/>
+        </w:rPr>
+      </w:pPr>
+      <w:r>
+        <w:rPr>
+          <w:b/>
+          <w:bCs/>
+          <w:i w:val="0"/>
+          <w:iCs w:val="0"/>
+          <w:color w:val="auto"/>
+          <w:sz w:val="22"/>
+          <w:szCs w:val="22"/>
+        </w:rPr>
+        <w:t xml:space="preserve">Tab. </w:t>
+      </w:r>
+      <w:r>
+        <w:rPr>
+          <w:b/>
+          <w:bCs/>
+          <w:i w:val="0"/>
+          <w:iCs w:val="0"/>
+          <w:color w:val="auto"/>
+          <w:sz w:val="22"/>
+          <w:szCs w:val="22"/>
+        </w:rPr>
+        <w:fldChar w:fldCharType="begin"/>
+      </w:r>
+      <w:r>
+        <w:rPr>
+          <w:b/>
+          <w:bCs/>
+          <w:i w:val="0"/>
+          <w:iCs w:val="0"/>
+          <w:color w:val="auto"/>
+          <w:sz w:val="22"/>
+          <w:szCs w:val="22"/>
+        </w:rPr>
+        <w:instrText xml:space="preserve"> SEQ Tab. \* ARABIC </w:instrText>
+      </w:r>
+      <w:r>
+        <w:rPr>
+          <w:b/>
+          <w:bCs/>
+          <w:i w:val="0"/>
+          <w:iCs w:val="0"/>
+          <w:color w:val="auto"/>
+          <w:sz w:val="22"/>
+          <w:szCs w:val="22"/>
+        </w:rPr>
+        <w:fldChar w:fldCharType="separate"/>
+      </w:r>
+      <w:r>
+        <w:rPr>
+          <w:b/>
+          <w:bCs/>
+          <w:i w:val="0"/>
+          <w:iCs w:val="0"/>
+          <w:noProof/>
+          <w:color w:val="auto"/>
+          <w:sz w:val="22"/>
+          <w:szCs w:val="22"/>
+        </w:rPr>
+        <w:t>1</w:t>
+      </w:r>
+      <w:r>
+        <w:rPr>
+          <w:b/>
+          <w:bCs/>
+          <w:i w:val="0"/>
+          <w:iCs w:val="0"/>
+          <w:color w:val="auto"/>
+          <w:sz w:val="22"/>
+          <w:szCs w:val="22"/>
+        </w:rPr>
+        <w:fldChar w:fldCharType="end"/>
+      </w:r>
+      <w:r>
+        <w:rPr>
+          <w:b/>
+          <w:bCs/>
+          <w:i w:val="0"/>
+          <w:iCs w:val="0"/>
+          <w:color w:val="auto"/>
+          <w:sz w:val="22"/>
+          <w:szCs w:val="22"/>
+        </w:rPr>
+        <w:t xml:space="preserve"> Hodnoty pro aproximaci převodní charakteristiky čidla osvětlení</w:t>
+      </w:r>
+    </w:p>
+    <w:tbl>
+      <w:tblPr>
+        <w:tblStyle w:val="Mkatabulky"/>
+        <w:tblW w:w="0" w:type="auto"/>
+        <w:tblLook w:val="04A0" w:firstRow="1" w:lastRow="0" w:firstColumn="1" w:lastColumn="0" w:noHBand="0" w:noVBand="1"/>
+      </w:tblPr>
+      <w:tblGrid>
+        <w:gridCol w:w="3116"/>
+        <w:gridCol w:w="3117"/>
+        <w:gridCol w:w="3117"/>
+      </w:tblGrid>
+      <w:tr>
+        <w:tc>
+          <w:tcPr>
+            <w:tcW w:w="3116" w:type="dxa"/>
+          </w:tcPr>
+          <w:p>
+            <w:pPr>
+              <w:jc w:val="center"/>
+              <w:rPr>
+                <w:rFonts w:ascii="Times New Roman" w:hAnsi="Times New Roman" w:cs="Times New Roman"/>
+                <w:sz w:val="24"/>
+                <w:szCs w:val="24"/>
+              </w:rPr>
+            </w:pPr>
+            <w:r>
+              <w:rPr>
+                <w:rFonts w:ascii="Times New Roman" w:hAnsi="Times New Roman" w:cs="Times New Roman"/>
+                <w:sz w:val="24"/>
+                <w:szCs w:val="24"/>
+              </w:rPr>
+              <w:t>N [-]</w:t>
+            </w:r>
+          </w:p>
+        </w:tc>
+        <w:tc>
+          <w:tcPr>
+            <w:tcW w:w="3117" w:type="dxa"/>
+          </w:tcPr>
+          <w:p>
+            <w:pPr>
+              <w:jc w:val="center"/>
+              <w:rPr>
+                <w:rFonts w:ascii="Times New Roman" w:hAnsi="Times New Roman" w:cs="Times New Roman"/>
+                <w:sz w:val="24"/>
+                <w:szCs w:val="24"/>
+              </w:rPr>
+            </w:pPr>
+            <w:r>
+              <w:rPr>
+                <w:rFonts w:ascii="Times New Roman" w:hAnsi="Times New Roman" w:cs="Times New Roman"/>
+                <w:sz w:val="24"/>
+                <w:szCs w:val="24"/>
+              </w:rPr>
+              <w:t>164</w:t>
+            </w:r>
+          </w:p>
+        </w:tc>
+        <w:tc>
+          <w:tcPr>
+            <w:tcW w:w="3117" w:type="dxa"/>
+          </w:tcPr>
+          <w:p>
+            <w:pPr>
+              <w:jc w:val="center"/>
+              <w:rPr>
+                <w:rFonts w:ascii="Times New Roman" w:hAnsi="Times New Roman" w:cs="Times New Roman"/>
+                <w:sz w:val="24"/>
+                <w:szCs w:val="24"/>
+              </w:rPr>
+            </w:pPr>
+            <w:r>
+              <w:rPr>
+                <w:rFonts w:ascii="Times New Roman" w:hAnsi="Times New Roman" w:cs="Times New Roman"/>
+                <w:sz w:val="24"/>
+                <w:szCs w:val="24"/>
+              </w:rPr>
+              <w:t>480</w:t>
+            </w:r>
+          </w:p>
+        </w:tc>
+      </w:tr>
+      <w:tr>
+        <w:tc>
+          <w:tcPr>
+            <w:tcW w:w="3116" w:type="dxa"/>
+          </w:tcPr>
+          <w:p>
+            <w:pPr>
+              <w:jc w:val="center"/>
+              <w:rPr>
+                <w:rFonts w:ascii="Times New Roman" w:hAnsi="Times New Roman" w:cs="Times New Roman"/>
+                <w:sz w:val="24"/>
+                <w:szCs w:val="24"/>
+              </w:rPr>
+            </w:pPr>
+            <w:r>
+              <w:rPr>
+                <w:rFonts w:ascii="Times New Roman" w:hAnsi="Times New Roman" w:cs="Times New Roman"/>
+                <w:sz w:val="24"/>
+                <w:szCs w:val="24"/>
+              </w:rPr>
+              <w:t>E [lx]</w:t>
+            </w:r>
+          </w:p>
+        </w:tc>
+        <w:tc>
+          <w:tcPr>
+            <w:tcW w:w="3117" w:type="dxa"/>
+          </w:tcPr>
+          <w:p>
+            <w:pPr>
+              <w:jc w:val="center"/>
+              <w:rPr>
+                <w:rFonts w:ascii="Times New Roman" w:hAnsi="Times New Roman" w:cs="Times New Roman"/>
+                <w:sz w:val="24"/>
+                <w:szCs w:val="24"/>
+              </w:rPr>
+            </w:pPr>
+            <w:r>
+              <w:rPr>
+                <w:rFonts w:ascii="Times New Roman" w:hAnsi="Times New Roman" w:cs="Times New Roman"/>
+                <w:sz w:val="24"/>
+                <w:szCs w:val="24"/>
+              </w:rPr>
+              <w:t>1</w:t>
+            </w:r>
+            <w:r>
+              <w:rPr>
+                <w:rFonts w:ascii="Times New Roman" w:hAnsi="Times New Roman" w:cs="Times New Roman"/>
+                <w:sz w:val="24"/>
+                <w:szCs w:val="24"/>
+              </w:rPr>
+              <w:t>6</w:t>
+            </w:r>
+          </w:p>
+        </w:tc>
+        <w:tc>
+          <w:tcPr>
+            <w:tcW w:w="3117" w:type="dxa"/>
+          </w:tcPr>
+          <w:p>
+            <w:pPr>
+              <w:jc w:val="center"/>
+              <w:rPr>
+                <w:rFonts w:ascii="Times New Roman" w:hAnsi="Times New Roman" w:cs="Times New Roman"/>
+                <w:sz w:val="24"/>
+                <w:szCs w:val="24"/>
+              </w:rPr>
+            </w:pPr>
+            <w:r>
+              <w:rPr>
+                <w:rFonts w:ascii="Times New Roman" w:hAnsi="Times New Roman" w:cs="Times New Roman"/>
+                <w:sz w:val="24"/>
+                <w:szCs w:val="24"/>
+              </w:rPr>
+              <w:t>358</w:t>
+            </w:r>
+          </w:p>
+        </w:tc>
+      </w:tr>
+    </w:tbl>
+    <w:p>
+      <w:pPr>
+        <w:spacing w:after="0"/>
+        <w:jc w:val="both"/>
+        <w:rPr>
+          <w:rFonts w:ascii="Times New Roman" w:hAnsi="Times New Roman" w:cs="Times New Roman"/>
+          <w:sz w:val="24"/>
+          <w:szCs w:val="24"/>
+        </w:rPr>
+      </w:pPr>
+    </w:p>
+    <w:p>
+      <w:pPr>
+        <w:jc w:val="both"/>
+        <w:rPr>
+          <w:rFonts w:ascii="Times New Roman" w:hAnsi="Times New Roman" w:cs="Times New Roman"/>
+          <w:sz w:val="24"/>
+          <w:szCs w:val="24"/>
+        </w:rPr>
+      </w:pPr>
+      <w:r>
+        <w:rPr>
+          <w:rFonts w:ascii="Times New Roman" w:hAnsi="Times New Roman" w:cs="Times New Roman"/>
+          <w:sz w:val="24"/>
+          <w:szCs w:val="24"/>
+        </w:rPr>
+        <w:t>Pře</w:t>
+      </w:r>
+      <w:r>
+        <w:rPr>
+          <w:rFonts w:ascii="Times New Roman" w:hAnsi="Times New Roman" w:cs="Times New Roman"/>
+          <w:sz w:val="24"/>
+          <w:szCs w:val="24"/>
+        </w:rPr>
+        <w:t>vodní charakteristika byla aproximována následující funkcí:</w:t>
+      </w:r>
+    </w:p>
+    <w:p>
+      <w:pPr>
+        <w:jc w:val="both"/>
+        <w:rPr>
+          <w:rFonts w:ascii="Times New Roman" w:eastAsiaTheme="minorEastAsia" w:hAnsi="Times New Roman" w:cs="Times New Roman"/>
+          <w:iCs/>
+          <w:sz w:val="24"/>
+          <w:szCs w:val="24"/>
+        </w:rPr>
+      </w:pPr>
+      <m:oMathPara>
+        <m:oMathParaPr>
+          <m:jc m:val="left"/>
+        </m:oMathParaPr>
+        <m:oMath>
+          <m:r>
+            <w:rPr>
+              <w:rFonts w:ascii="Cambria Math" w:hAnsi="Cambria Math" w:cs="Times New Roman"/>
+              <w:sz w:val="24"/>
+              <w:szCs w:val="24"/>
+            </w:rPr>
+            <m:t>∆</m:t>
+          </m:r>
+          <m:r>
+            <w:rPr>
+              <w:rFonts w:ascii="Cambria Math" w:hAnsi="Cambria Math" w:cs="Times New Roman"/>
+              <w:sz w:val="24"/>
+              <w:szCs w:val="24"/>
+            </w:rPr>
+            <m:t>f</m:t>
+          </m:r>
+          <m:r>
+            <m:rPr>
+              <m:sty m:val="p"/>
+            </m:rPr>
+            <w:rPr>
+              <w:rFonts w:ascii="Cambria Math" w:hAnsi="Cambria Math" w:cs="Times New Roman"/>
+              <w:sz w:val="24"/>
+              <w:szCs w:val="24"/>
+            </w:rPr>
+            <m:t>=</m:t>
+          </m:r>
+          <m:f>
+            <m:fPr>
+              <m:ctrlPr>
+                <w:rPr>
+                  <w:rFonts w:ascii="Cambria Math" w:hAnsi="Cambria Math" w:cs="Times New Roman"/>
+                  <w:iCs/>
+                  <w:sz w:val="24"/>
+                  <w:szCs w:val="24"/>
+                </w:rPr>
+              </m:ctrlPr>
+            </m:fPr>
+            <m:num>
+              <m:sSub>
+                <m:sSubPr>
+                  <m:ctrlPr>
+                    <w:rPr>
+                      <w:rFonts w:ascii="Cambria Math" w:hAnsi="Cambria Math" w:cs="Times New Roman"/>
+                      <w:i/>
+                      <w:iCs/>
+                      <w:sz w:val="24"/>
+                      <w:szCs w:val="24"/>
+                    </w:rPr>
+                  </m:ctrlPr>
+                </m:sSubPr>
+                <m:e>
+                  <m:r>
+                    <w:rPr>
+                      <w:rFonts w:ascii="Cambria Math" w:hAnsi="Cambria Math" w:cs="Times New Roman"/>
+                      <w:sz w:val="24"/>
+                      <w:szCs w:val="24"/>
+                    </w:rPr>
+                    <m:t>E</m:t>
+                  </m:r>
+                </m:e>
+                <m:sub>
+                  <m:r>
+                    <w:rPr>
+                      <w:rFonts w:ascii="Cambria Math" w:hAnsi="Cambria Math" w:cs="Times New Roman"/>
+                      <w:sz w:val="24"/>
+                      <w:szCs w:val="24"/>
+                    </w:rPr>
+                    <m:t>2</m:t>
+                  </m:r>
+                </m:sub>
+              </m:sSub>
+              <m:r>
+                <w:rPr>
+                  <w:rFonts w:ascii="Cambria Math" w:hAnsi="Cambria Math" w:cs="Times New Roman"/>
+                  <w:sz w:val="24"/>
+                  <w:szCs w:val="24"/>
+                </w:rPr>
+                <m:t>-</m:t>
+              </m:r>
+              <m:sSub>
+                <m:sSubPr>
+                  <m:ctrlPr>
+                    <w:rPr>
+                      <w:rFonts w:ascii="Cambria Math" w:hAnsi="Cambria Math" w:cs="Times New Roman"/>
+                      <w:i/>
+                      <w:iCs/>
+                      <w:sz w:val="24"/>
+                      <w:szCs w:val="24"/>
+                    </w:rPr>
+                  </m:ctrlPr>
+                </m:sSubPr>
+                <m:e>
+                  <m:r>
+                    <w:rPr>
+                      <w:rFonts w:ascii="Cambria Math" w:hAnsi="Cambria Math" w:cs="Times New Roman"/>
+                      <w:sz w:val="24"/>
+                      <w:szCs w:val="24"/>
+                    </w:rPr>
+                    <m:t>E</m:t>
+                  </m:r>
+                </m:e>
+                <m:sub>
+                  <m:r>
+                    <w:rPr>
+                      <w:rFonts w:ascii="Cambria Math" w:hAnsi="Cambria Math" w:cs="Times New Roman"/>
+                      <w:sz w:val="24"/>
+                      <w:szCs w:val="24"/>
+                    </w:rPr>
+                    <m:t>1</m:t>
+                  </m:r>
+                </m:sub>
+              </m:sSub>
+            </m:num>
+            <m:den>
+              <m:sSub>
+                <m:sSubPr>
+                  <m:ctrlPr>
+                    <w:rPr>
+                      <w:rFonts w:ascii="Cambria Math" w:hAnsi="Cambria Math" w:cs="Times New Roman"/>
+                      <w:i/>
+                      <w:iCs/>
+                      <w:sz w:val="24"/>
+                      <w:szCs w:val="24"/>
+                    </w:rPr>
+                  </m:ctrlPr>
+                </m:sSubPr>
+                <m:e>
+                  <m:r>
+                    <w:rPr>
+                      <w:rFonts w:ascii="Cambria Math" w:hAnsi="Cambria Math" w:cs="Times New Roman"/>
+                      <w:sz w:val="24"/>
+                      <w:szCs w:val="24"/>
+                    </w:rPr>
+                    <m:t>N</m:t>
+                  </m:r>
+                </m:e>
+                <m:sub>
+                  <m:r>
+                    <w:rPr>
+                      <w:rFonts w:ascii="Cambria Math" w:hAnsi="Cambria Math" w:cs="Times New Roman"/>
+                      <w:sz w:val="24"/>
+                      <w:szCs w:val="24"/>
+                    </w:rPr>
+                    <m:t>2</m:t>
+                  </m:r>
+                </m:sub>
+              </m:sSub>
+              <m:r>
+                <w:rPr>
+                  <w:rFonts w:ascii="Cambria Math" w:hAnsi="Cambria Math" w:cs="Times New Roman"/>
+                  <w:sz w:val="24"/>
+                  <w:szCs w:val="24"/>
+                </w:rPr>
+                <m:t>-</m:t>
+              </m:r>
+              <m:sSub>
+                <m:sSubPr>
+                  <m:ctrlPr>
+                    <w:rPr>
+                      <w:rFonts w:ascii="Cambria Math" w:hAnsi="Cambria Math" w:cs="Times New Roman"/>
+                      <w:i/>
+                      <w:iCs/>
+                      <w:sz w:val="24"/>
+                      <w:szCs w:val="24"/>
+                    </w:rPr>
+                  </m:ctrlPr>
+                </m:sSubPr>
+                <m:e>
+                  <m:r>
+                    <w:rPr>
+                      <w:rFonts w:ascii="Cambria Math" w:hAnsi="Cambria Math" w:cs="Times New Roman"/>
+                      <w:sz w:val="24"/>
+                      <w:szCs w:val="24"/>
+                    </w:rPr>
+                    <m:t>N</m:t>
+                  </m:r>
+                </m:e>
+                <m:sub>
+                  <m:r>
+                    <w:rPr>
+                      <w:rFonts w:ascii="Cambria Math" w:hAnsi="Cambria Math" w:cs="Times New Roman"/>
+                      <w:sz w:val="24"/>
+                      <w:szCs w:val="24"/>
+                    </w:rPr>
+                    <m:t>1</m:t>
+                  </m:r>
+                </m:sub>
+              </m:sSub>
+            </m:den>
+          </m:f>
+          <m:r>
+            <m:rPr>
+              <m:sty m:val="p"/>
+            </m:rPr>
+            <w:rPr>
+              <w:rFonts w:ascii="Cambria Math" w:hAnsi="Cambria Math" w:cs="Times New Roman"/>
+              <w:sz w:val="24"/>
+              <w:szCs w:val="24"/>
+            </w:rPr>
+            <m:t>=</m:t>
+          </m:r>
+          <m:f>
+            <m:fPr>
+              <m:ctrlPr>
+                <w:rPr>
+                  <w:rFonts w:ascii="Cambria Math" w:hAnsi="Cambria Math" w:cs="Times New Roman"/>
+                  <w:iCs/>
+                  <w:sz w:val="24"/>
+                  <w:szCs w:val="24"/>
+                </w:rPr>
+              </m:ctrlPr>
+            </m:fPr>
+            <m:num>
+              <m:r>
+                <w:rPr>
+                  <w:rFonts w:ascii="Cambria Math" w:hAnsi="Cambria Math" w:cs="Times New Roman"/>
+                  <w:sz w:val="24"/>
+                  <w:szCs w:val="24"/>
+                </w:rPr>
+                <m:t>358-16</m:t>
+              </m:r>
+            </m:num>
+            <m:den>
+              <m:r>
+                <w:rPr>
+                  <w:rFonts w:ascii="Cambria Math" w:hAnsi="Cambria Math" w:cs="Times New Roman"/>
+                  <w:sz w:val="24"/>
+                  <w:szCs w:val="24"/>
+                </w:rPr>
+                <m:t>480-164</m:t>
+              </m:r>
+            </m:den>
+          </m:f>
+          <m:r>
+            <m:rPr>
+              <m:sty m:val="p"/>
+            </m:rPr>
+            <w:rPr>
+              <w:rFonts w:ascii="Cambria Math" w:hAnsi="Cambria Math" w:cs="Times New Roman"/>
+              <w:sz w:val="24"/>
+              <w:szCs w:val="24"/>
+            </w:rPr>
+            <m:t>=1 l</m:t>
+          </m:r>
+          <m:r>
+            <m:rPr>
+              <m:sty m:val="p"/>
+            </m:rPr>
+            <w:rPr>
+              <w:rFonts w:ascii="Cambria Math" w:hAnsi="Cambria Math" w:cs="Times New Roman"/>
+              <w:sz w:val="24"/>
+              <w:szCs w:val="24"/>
+            </w:rPr>
+            <m:t>x</m:t>
+          </m:r>
+        </m:oMath>
+      </m:oMathPara>
+    </w:p>
+    <w:p>
+      <w:pPr>
+        <w:jc w:val="both"/>
+        <w:rPr>
+          <w:rFonts w:ascii="Times New Roman" w:eastAsiaTheme="minorEastAsia" w:hAnsi="Times New Roman" w:cs="Times New Roman"/>
+          <w:sz w:val="24"/>
+          <w:szCs w:val="24"/>
+        </w:rPr>
+      </w:pPr>
+      <m:oMathPara>
+        <m:oMathParaPr>
+          <m:jc m:val="left"/>
+        </m:oMathParaPr>
+        <m:oMath>
+          <m:sSub>
+            <m:sSubPr>
+              <m:ctrlPr>
+                <w:rPr>
+                  <w:rFonts w:ascii="Cambria Math" w:hAnsi="Cambria Math" w:cs="Times New Roman"/>
+                  <w:i/>
+                  <w:sz w:val="24"/>
+                  <w:szCs w:val="24"/>
+                </w:rPr>
+              </m:ctrlPr>
+            </m:sSubPr>
+            <m:e>
+              <m:r>
+                <w:rPr>
+                  <w:rFonts w:ascii="Cambria Math" w:hAnsi="Cambria Math" w:cs="Times New Roman"/>
+                  <w:sz w:val="24"/>
+                  <w:szCs w:val="24"/>
+                </w:rPr>
+                <m:t>f</m:t>
+              </m:r>
+            </m:e>
+            <m:sub>
+              <m:r>
+                <w:rPr>
+                  <w:rFonts w:ascii="Cambria Math" w:hAnsi="Cambria Math" w:cs="Times New Roman"/>
+                  <w:sz w:val="24"/>
+                  <w:szCs w:val="24"/>
+                </w:rPr>
+                <m:t>0</m:t>
+              </m:r>
+            </m:sub>
+          </m:sSub>
+          <m:r>
+            <w:rPr>
+              <w:rFonts w:ascii="Cambria Math" w:hAnsi="Cambria Math" w:cs="Times New Roman"/>
+              <w:sz w:val="24"/>
+              <w:szCs w:val="24"/>
+            </w:rPr>
+            <m:t>=</m:t>
+          </m:r>
+          <m:sSub>
+            <m:sSubPr>
+              <m:ctrlPr>
+                <w:rPr>
+                  <w:rFonts w:ascii="Cambria Math" w:hAnsi="Cambria Math" w:cs="Times New Roman"/>
+                  <w:i/>
+                  <w:sz w:val="24"/>
+                  <w:szCs w:val="24"/>
+                </w:rPr>
+              </m:ctrlPr>
+            </m:sSubPr>
+            <m:e>
+              <m:r>
+                <w:rPr>
+                  <w:rFonts w:ascii="Cambria Math" w:hAnsi="Cambria Math" w:cs="Times New Roman"/>
+                  <w:sz w:val="24"/>
+                  <w:szCs w:val="24"/>
+                </w:rPr>
+                <m:t>E</m:t>
+              </m:r>
+            </m:e>
+            <m:sub>
+              <m:r>
+                <w:rPr>
+                  <w:rFonts w:ascii="Cambria Math" w:hAnsi="Cambria Math" w:cs="Times New Roman"/>
+                  <w:sz w:val="24"/>
+                  <w:szCs w:val="24"/>
+                </w:rPr>
+                <m:t>1</m:t>
+              </m:r>
+            </m:sub>
+          </m:sSub>
+          <m:r>
+            <w:rPr>
+              <w:rFonts w:ascii="Cambria Math" w:hAnsi="Cambria Math" w:cs="Times New Roman"/>
+              <w:sz w:val="24"/>
+              <w:szCs w:val="24"/>
+            </w:rPr>
+            <m:t>=</m:t>
+          </m:r>
+          <m:r>
+            <w:rPr>
+              <w:rFonts w:ascii="Cambria Math" w:hAnsi="Cambria Math" w:cs="Times New Roman"/>
+              <w:sz w:val="24"/>
+              <w:szCs w:val="24"/>
+            </w:rPr>
+            <m:t>16</m:t>
+          </m:r>
+          <m:r>
+            <w:rPr>
+              <w:rFonts w:ascii="Cambria Math" w:hAnsi="Cambria Math" w:cs="Times New Roman"/>
+              <w:sz w:val="24"/>
+              <w:szCs w:val="24"/>
+            </w:rPr>
+            <m:t xml:space="preserve"> </m:t>
+          </m:r>
+          <m:r>
+            <m:rPr>
+              <m:sty m:val="p"/>
+            </m:rPr>
+            <w:rPr>
+              <w:rFonts w:ascii="Cambria Math" w:hAnsi="Cambria Math" w:cs="Times New Roman"/>
+              <w:sz w:val="24"/>
+              <w:szCs w:val="24"/>
+            </w:rPr>
+            <m:t>l</m:t>
+          </m:r>
+          <m:r>
+            <m:rPr>
+              <m:sty m:val="p"/>
+            </m:rPr>
+            <w:rPr>
+              <w:rFonts w:ascii="Cambria Math" w:hAnsi="Cambria Math" w:cs="Times New Roman"/>
+              <w:sz w:val="24"/>
+              <w:szCs w:val="24"/>
+            </w:rPr>
+            <m:t>x</m:t>
+          </m:r>
+        </m:oMath>
+      </m:oMathPara>
+    </w:p>
+    <w:p>
+      <w:pPr>
+        <w:jc w:val="both"/>
+        <w:rPr>
+          <w:rFonts w:ascii="Times New Roman" w:eastAsiaTheme="minorEastAsia" w:hAnsi="Times New Roman" w:cs="Times New Roman"/>
+          <w:sz w:val="24"/>
+          <w:szCs w:val="24"/>
+        </w:rPr>
+      </w:pPr>
+      <m:oMathPara>
+        <m:oMathParaPr>
+          <m:jc m:val="left"/>
+        </m:oMathParaPr>
+        <m:oMath>
+          <m:sSub>
+            <m:sSubPr>
+              <m:ctrlPr>
+                <w:rPr>
+                  <w:rFonts w:ascii="Cambria Math" w:hAnsi="Cambria Math" w:cs="Times New Roman"/>
+                  <w:i/>
+                  <w:sz w:val="24"/>
+                  <w:szCs w:val="24"/>
+                </w:rPr>
+              </m:ctrlPr>
+            </m:sSubPr>
+            <m:e>
+              <m:r>
+                <w:rPr>
+                  <w:rFonts w:ascii="Cambria Math" w:hAnsi="Cambria Math" w:cs="Times New Roman"/>
+                  <w:sz w:val="24"/>
+                  <w:szCs w:val="24"/>
+                </w:rPr>
+                <m:t>x</m:t>
+              </m:r>
+            </m:e>
+            <m:sub>
+              <m:r>
+                <w:rPr>
+                  <w:rFonts w:ascii="Cambria Math" w:hAnsi="Cambria Math" w:cs="Times New Roman"/>
+                  <w:sz w:val="24"/>
+                  <w:szCs w:val="24"/>
+                </w:rPr>
+                <m:t>0</m:t>
+              </m:r>
+            </m:sub>
+          </m:sSub>
+          <m:r>
+            <w:rPr>
+              <w:rFonts w:ascii="Cambria Math" w:hAnsi="Cambria Math" w:cs="Times New Roman"/>
+              <w:sz w:val="24"/>
+              <w:szCs w:val="24"/>
+            </w:rPr>
+            <m:t>=</m:t>
+          </m:r>
+          <m:sSub>
+            <m:sSubPr>
+              <m:ctrlPr>
+                <w:rPr>
+                  <w:rFonts w:ascii="Cambria Math" w:hAnsi="Cambria Math" w:cs="Times New Roman"/>
+                  <w:i/>
+                  <w:sz w:val="24"/>
+                  <w:szCs w:val="24"/>
+                </w:rPr>
+              </m:ctrlPr>
+            </m:sSubPr>
+            <m:e>
+              <m:r>
+                <w:rPr>
+                  <w:rFonts w:ascii="Cambria Math" w:hAnsi="Cambria Math" w:cs="Times New Roman"/>
+                  <w:sz w:val="24"/>
+                  <w:szCs w:val="24"/>
+                </w:rPr>
+                <m:t>N</m:t>
+              </m:r>
+            </m:e>
+            <m:sub>
+              <m:r>
+                <w:rPr>
+                  <w:rFonts w:ascii="Cambria Math" w:hAnsi="Cambria Math" w:cs="Times New Roman"/>
+                  <w:sz w:val="24"/>
+                  <w:szCs w:val="24"/>
+                </w:rPr>
+                <m:t>2</m:t>
+              </m:r>
+            </m:sub>
+          </m:sSub>
+          <m:r>
+            <w:rPr>
+              <w:rFonts w:ascii="Cambria Math" w:hAnsi="Cambria Math" w:cs="Times New Roman"/>
+              <w:sz w:val="24"/>
+              <w:szCs w:val="24"/>
+            </w:rPr>
+            <m:t>=164 [-</m:t>
+          </m:r>
+          <m:r>
+            <w:rPr>
+              <w:rFonts w:ascii="Cambria Math" w:hAnsi="Cambria Math" w:cs="Times New Roman"/>
+              <w:sz w:val="24"/>
+              <w:szCs w:val="24"/>
+            </w:rPr>
+            <m:t>]</m:t>
+          </m:r>
+        </m:oMath>
+      </m:oMathPara>
+    </w:p>
+    <w:p>
+      <w:pPr>
+        <w:jc w:val="both"/>
+        <w:rPr>
+          <w:rFonts w:ascii="Times New Roman" w:hAnsi="Times New Roman" w:cs="Times New Roman"/>
+          <w:sz w:val="24"/>
+          <w:szCs w:val="24"/>
+        </w:rPr>
+      </w:pPr>
+      <m:oMathPara>
+        <m:oMathParaPr>
+          <m:jc m:val="left"/>
+        </m:oMathParaPr>
+        <m:oMath>
+          <m:r>
+            <w:rPr>
+              <w:rFonts w:ascii="Cambria Math" w:hAnsi="Cambria Math" w:cs="Times New Roman"/>
+              <w:sz w:val="24"/>
+              <w:szCs w:val="24"/>
+            </w:rPr>
+            <m:t>E</m:t>
+          </m:r>
+          <m:d>
+            <m:dPr>
+              <m:ctrlPr>
+                <w:rPr>
+                  <w:rFonts w:ascii="Cambria Math" w:hAnsi="Cambria Math" w:cs="Times New Roman"/>
+                  <w:i/>
+                  <w:sz w:val="24"/>
+                  <w:szCs w:val="24"/>
+                </w:rPr>
+              </m:ctrlPr>
+            </m:dPr>
+            <m:e>
+              <m:r>
+                <w:rPr>
+                  <w:rFonts w:ascii="Cambria Math" w:hAnsi="Cambria Math" w:cs="Times New Roman"/>
+                  <w:sz w:val="24"/>
+                  <w:szCs w:val="24"/>
+                </w:rPr>
+                <m:t>N</m:t>
+              </m:r>
+            </m:e>
+          </m:d>
+          <m:r>
+            <w:rPr>
+              <w:rFonts w:ascii="Cambria Math" w:hAnsi="Cambria Math" w:cs="Times New Roman"/>
+              <w:sz w:val="24"/>
+              <w:szCs w:val="24"/>
+            </w:rPr>
+            <m:t>=∆f⋅</m:t>
+          </m:r>
+          <m:d>
+            <m:dPr>
+              <m:ctrlPr>
+                <w:rPr>
+                  <w:rFonts w:ascii="Cambria Math" w:hAnsi="Cambria Math" w:cs="Times New Roman"/>
+                  <w:i/>
+                  <w:sz w:val="24"/>
+                  <w:szCs w:val="24"/>
+                </w:rPr>
+              </m:ctrlPr>
+            </m:dPr>
+            <m:e>
+              <m:r>
+                <w:rPr>
+                  <w:rFonts w:ascii="Cambria Math" w:hAnsi="Cambria Math" w:cs="Times New Roman"/>
+                  <w:sz w:val="24"/>
+                  <w:szCs w:val="24"/>
+                </w:rPr>
+                <m:t>N-</m:t>
+              </m:r>
+              <m:sSub>
+                <m:sSubPr>
+                  <m:ctrlPr>
+                    <w:rPr>
+                      <w:rFonts w:ascii="Cambria Math" w:hAnsi="Cambria Math" w:cs="Times New Roman"/>
+                      <w:i/>
+                      <w:sz w:val="24"/>
+                      <w:szCs w:val="24"/>
+                    </w:rPr>
+                  </m:ctrlPr>
+                </m:sSubPr>
+                <m:e>
+                  <m:r>
+                    <w:rPr>
+                      <w:rFonts w:ascii="Cambria Math" w:hAnsi="Cambria Math" w:cs="Times New Roman"/>
+                      <w:sz w:val="24"/>
+                      <w:szCs w:val="24"/>
+                    </w:rPr>
+                    <m:t>x</m:t>
+                  </m:r>
+                </m:e>
+                <m:sub>
+                  <m:r>
+                    <w:rPr>
+                      <w:rFonts w:ascii="Cambria Math" w:hAnsi="Cambria Math" w:cs="Times New Roman"/>
+                      <w:sz w:val="24"/>
+                      <w:szCs w:val="24"/>
+                    </w:rPr>
+                    <m:t>0</m:t>
+                  </m:r>
+                </m:sub>
+              </m:sSub>
+            </m:e>
+          </m:d>
+          <m:r>
+            <w:rPr>
+              <w:rFonts w:ascii="Cambria Math" w:hAnsi="Cambria Math" w:cs="Times New Roman"/>
+              <w:sz w:val="24"/>
+              <w:szCs w:val="24"/>
+            </w:rPr>
+            <m:t>+</m:t>
+          </m:r>
+          <m:sSub>
+            <m:sSubPr>
+              <m:ctrlPr>
+                <w:rPr>
+                  <w:rFonts w:ascii="Cambria Math" w:hAnsi="Cambria Math" w:cs="Times New Roman"/>
+                  <w:i/>
+                  <w:sz w:val="24"/>
+                  <w:szCs w:val="24"/>
+                </w:rPr>
+              </m:ctrlPr>
+            </m:sSubPr>
+            <m:e>
+              <m:r>
+                <w:rPr>
+                  <w:rFonts w:ascii="Cambria Math" w:hAnsi="Cambria Math" w:cs="Times New Roman"/>
+                  <w:sz w:val="24"/>
+                  <w:szCs w:val="24"/>
+                </w:rPr>
+                <m:t>f</m:t>
+              </m:r>
+            </m:e>
+            <m:sub>
+              <m:r>
+                <w:rPr>
+                  <w:rFonts w:ascii="Cambria Math" w:hAnsi="Cambria Math" w:cs="Times New Roman"/>
+                  <w:sz w:val="24"/>
+                  <w:szCs w:val="24"/>
+                </w:rPr>
+                <m:t>0</m:t>
+              </m:r>
+            </m:sub>
+          </m:sSub>
+          <m:r>
+            <w:rPr>
+              <w:rFonts w:ascii="Cambria Math" w:hAnsi="Cambria Math" w:cs="Times New Roman"/>
+              <w:sz w:val="24"/>
+              <w:szCs w:val="24"/>
+            </w:rPr>
+            <m:t>=</m:t>
+          </m:r>
+          <m:d>
+            <m:dPr>
+              <m:ctrlPr>
+                <w:rPr>
+                  <w:rFonts w:ascii="Cambria Math" w:hAnsi="Cambria Math" w:cs="Times New Roman"/>
+                  <w:i/>
+                  <w:sz w:val="24"/>
+                  <w:szCs w:val="24"/>
+                </w:rPr>
+              </m:ctrlPr>
+            </m:dPr>
+            <m:e>
+              <m:r>
+                <w:rPr>
+                  <w:rFonts w:ascii="Cambria Math" w:hAnsi="Cambria Math" w:cs="Times New Roman"/>
+                  <w:sz w:val="24"/>
+                  <w:szCs w:val="24"/>
+                </w:rPr>
+                <m:t>N-16</m:t>
+              </m:r>
+            </m:e>
+          </m:d>
+          <m:r>
+            <w:rPr>
+              <w:rFonts w:ascii="Cambria Math" w:hAnsi="Cambria Math" w:cs="Times New Roman"/>
+              <w:sz w:val="24"/>
+              <w:szCs w:val="24"/>
+            </w:rPr>
+            <m:t>+16</m:t>
+          </m:r>
+          <m:r>
+            <w:rPr>
+              <w:rFonts w:ascii="Cambria Math" w:hAnsi="Cambria Math" w:cs="Times New Roman"/>
+              <w:sz w:val="24"/>
+              <w:szCs w:val="24"/>
+            </w:rPr>
+            <m:t>4</m:t>
+          </m:r>
+        </m:oMath>
+      </m:oMathPara>
+    </w:p>
+    <w:p>
+      <w:pPr>
+        <w:keepNext/>
+      </w:pPr>
+      <w:r>
+        <w:rPr>
+          <w:noProof/>
+        </w:rPr>
+        <w:drawing>
+          <wp:inline distT="0" distB="0" distL="0" distR="0" wp14:anchorId="0FA82AD4" wp14:editId="3ACF4152">
+            <wp:extent cx="5326380" cy="3992880"/>
+            <wp:effectExtent l="0" t="0" r="0" b="0"/>
+            <wp:docPr id="1904392244" name="Obrázek 3"/>
+            <wp:cNvGraphicFramePr>
+              <a:graphicFrameLocks xmlns:a="http://schemas.openxmlformats.org/drawingml/2006/main" noChangeAspect="1"/>
+            </wp:cNvGraphicFramePr>
+            <a:graphic xmlns:a="http://schemas.openxmlformats.org/drawingml/2006/main">
+              <a:graphicData uri="http://schemas.openxmlformats.org/drawingml/2006/picture">
+                <pic:pic xmlns:pic="http://schemas.openxmlformats.org/drawingml/2006/picture">
+                  <pic:nvPicPr>
+                    <pic:cNvPr id="0" name="Picture 3"/>
+                    <pic:cNvPicPr>
+                      <a:picLocks noChangeAspect="1" noChangeArrowheads="1"/>
+                    </pic:cNvPicPr>
+                  </pic:nvPicPr>
+                  <pic:blipFill>
+                    <a:blip r:embed="rId18">
+                      <a:extLst>
+                        <a:ext uri="{28A0092B-C50C-407E-A947-70E740481C1C}">
+                          <a14:useLocalDpi xmlns:a14="http://schemas.microsoft.com/office/drawing/2010/main" val="0"/>
+                        </a:ext>
+                      </a:extLst>
+                    </a:blip>
+                    <a:srcRect/>
+                    <a:stretch>
+                      <a:fillRect/>
+                    </a:stretch>
+                  </pic:blipFill>
+                  <pic:spPr bwMode="auto">
+                    <a:xfrm>
+                      <a:off x="0" y="0"/>
+                      <a:ext cx="5326380" cy="3992880"/>
+                    </a:xfrm>
+                    <a:prstGeom prst="rect">
+                      <a:avLst/>
+                    </a:prstGeom>
+                    <a:noFill/>
+                    <a:ln>
+                      <a:noFill/>
+                    </a:ln>
+                  </pic:spPr>
+                </pic:pic>
+              </a:graphicData>
+            </a:graphic>
+          </wp:inline>
+        </w:drawing>
+      </w:r>
+    </w:p>
+    <w:p>
+      <w:pPr>
+        <w:pStyle w:val="Titulek"/>
+        <w:rPr>
+          <w:b/>
+          <w:bCs/>
+          <w:i w:val="0"/>
+          <w:iCs w:val="0"/>
+          <w:color w:val="auto"/>
+          <w:sz w:val="22"/>
+          <w:szCs w:val="22"/>
+        </w:rPr>
+      </w:pPr>
+      <w:r>
+        <w:rPr>
+          <w:b/>
+          <w:bCs/>
+          <w:i w:val="0"/>
+          <w:iCs w:val="0"/>
+          <w:color w:val="auto"/>
+          <w:sz w:val="22"/>
+          <w:szCs w:val="22"/>
+        </w:rPr>
+        <w:t xml:space="preserve">Obr. </w:t>
+      </w:r>
+      <w:r>
+        <w:rPr>
+          <w:b/>
+          <w:bCs/>
+          <w:i w:val="0"/>
+          <w:iCs w:val="0"/>
+          <w:color w:val="auto"/>
+          <w:sz w:val="22"/>
+          <w:szCs w:val="22"/>
+        </w:rPr>
+        <w:fldChar w:fldCharType="begin"/>
+      </w:r>
+      <w:r>
+        <w:rPr>
+          <w:b/>
+          <w:bCs/>
+          <w:i w:val="0"/>
+          <w:iCs w:val="0"/>
+          <w:color w:val="auto"/>
+          <w:sz w:val="22"/>
+          <w:szCs w:val="22"/>
+        </w:rPr>
+        <w:instrText xml:space="preserve"> SEQ Obr. \* ARABIC </w:instrText>
+      </w:r>
+      <w:r>
+        <w:rPr>
+          <w:b/>
+          <w:bCs/>
+          <w:i w:val="0"/>
+          <w:iCs w:val="0"/>
+          <w:color w:val="auto"/>
+          <w:sz w:val="22"/>
+          <w:szCs w:val="22"/>
+        </w:rPr>
+        <w:fldChar w:fldCharType="separate"/>
+      </w:r>
+      <w:r>
+        <w:rPr>
+          <w:b/>
+          <w:bCs/>
+          <w:i w:val="0"/>
+          <w:iCs w:val="0"/>
+          <w:noProof/>
+          <w:color w:val="auto"/>
+          <w:sz w:val="22"/>
+          <w:szCs w:val="22"/>
+        </w:rPr>
+        <w:t>3</w:t>
+      </w:r>
+      <w:r>
+        <w:rPr>
+          <w:b/>
+          <w:bCs/>
+          <w:i w:val="0"/>
+          <w:iCs w:val="0"/>
+          <w:color w:val="auto"/>
+          <w:sz w:val="22"/>
+          <w:szCs w:val="22"/>
+        </w:rPr>
+        <w:fldChar w:fldCharType="end"/>
+      </w:r>
+      <w:r>
+        <w:rPr>
+          <w:b/>
+          <w:bCs/>
+          <w:i w:val="0"/>
+          <w:iCs w:val="0"/>
+          <w:color w:val="auto"/>
+          <w:sz w:val="22"/>
+          <w:szCs w:val="22"/>
+        </w:rPr>
+        <w:t xml:space="preserve"> </w:t>
+      </w:r>
+      <w:r>
+        <w:rPr>
+          <w:b/>
+          <w:bCs/>
+          <w:i w:val="0"/>
+          <w:iCs w:val="0"/>
+          <w:color w:val="auto"/>
+          <w:sz w:val="22"/>
+          <w:szCs w:val="22"/>
+        </w:rPr>
+        <w:t>Závislost zobrazené hodnoty na výstupní hodnotě ADC</w:t>
+      </w:r>
+    </w:p>
+    <w:p>
+      <w:pPr>
+        <w:jc w:val="both"/>
+        <w:rPr>
+          <w:rFonts w:ascii="Times New Roman" w:hAnsi="Times New Roman" w:cs="Times New Roman"/>
+          <w:sz w:val="24"/>
+          <w:szCs w:val="24"/>
+        </w:rPr>
+      </w:pPr>
+      <w:r>
+        <w:rPr>
+          <w:rFonts w:ascii="Times New Roman" w:hAnsi="Times New Roman" w:cs="Times New Roman"/>
+          <w:sz w:val="24"/>
+          <w:szCs w:val="24"/>
+        </w:rPr>
+        <w:t>Zvolená maximální hodnota osvětlení působí poměrně zvláštně. Nicméně tato hodnota byla zvolena pouze proto, aby nebylo nutné řešit operace s desetinnými čísly, neboť tyto operace jsou pro mikrokontroler podstatně náročnější.</w:t>
+      </w:r>
+    </w:p>
+    <w:p>
+      <w:pPr>
+        <w:pStyle w:val="Nadpis3"/>
+      </w:pPr>
+      <w:r>
+        <w:t>Č</w:t>
+      </w:r>
+      <w:r>
+        <w:t>i</w:t>
+      </w:r>
+      <w:r>
+        <w:t>dlo půdní vlhkosti</w:t>
+      </w:r>
+    </w:p>
+    <w:p>
+      <w:pPr>
+        <w:rPr>
+          <w:rFonts w:ascii="Times New Roman" w:hAnsi="Times New Roman" w:cs="Times New Roman"/>
+          <w:sz w:val="24"/>
+          <w:szCs w:val="24"/>
+        </w:rPr>
+      </w:pPr>
+      <w:r>
+        <w:rPr>
+          <w:rFonts w:ascii="Times New Roman" w:hAnsi="Times New Roman" w:cs="Times New Roman"/>
+          <w:sz w:val="24"/>
+          <w:szCs w:val="24"/>
+          <w:highlight w:val="yellow"/>
+        </w:rPr>
+        <w:t>#Fotografie#</w:t>
+      </w:r>
+    </w:p>
+    <w:p/>
+    <w:p>
+      <w:pPr>
+        <w:pStyle w:val="Nadpis3"/>
+      </w:pPr>
+      <w:r>
+        <w:t>Topná člen, ventilátor, nebulizér a ventil</w:t>
+      </w:r>
+    </w:p>
+    <w:p>
+      <w:pPr>
+        <w:jc w:val="both"/>
+        <w:rPr>
+          <w:rFonts w:ascii="Times New Roman" w:eastAsia="Times New Roman" w:hAnsi="Times New Roman" w:cs="Times New Roman"/>
+          <w:color w:val="1F2328"/>
+          <w:sz w:val="24"/>
+          <w:szCs w:val="24"/>
+        </w:rPr>
+      </w:pPr>
+      <w:r>
+        <w:rPr>
+          <w:rFonts w:ascii="Times New Roman" w:eastAsia="Times New Roman" w:hAnsi="Times New Roman" w:cs="Times New Roman"/>
+          <w:color w:val="1F2328"/>
+          <w:sz w:val="24"/>
+          <w:szCs w:val="24"/>
+        </w:rPr>
         <w:t>Při regulaci obou vlhkostí lze s výhodou využít setrvačnosti prostředí, samotný prostor skleníku bude udržovat teplotu i vlhkost.</w:t>
       </w:r>
-    </w:p>
+      <w:r>
+        <w:rPr>
+          <w:rFonts w:ascii="Times New Roman" w:eastAsia="Times New Roman" w:hAnsi="Times New Roman" w:cs="Times New Roman"/>
+          <w:color w:val="1F2328"/>
+          <w:sz w:val="24"/>
+          <w:szCs w:val="24"/>
+        </w:rPr>
+        <w:t xml:space="preserve"> Z toho důvodu přesná PWM regulace nemá význam, postačujícím řešením je on/off regulace. </w:t>
+      </w:r>
+    </w:p>
+    <w:p/>
+    <w:p>
+      <w:pPr>
+        <w:pStyle w:val="Nadpis3"/>
+      </w:pPr>
+      <w:r>
+        <w:lastRenderedPageBreak/>
+        <w:t>LED pásek</w:t>
+      </w:r>
+    </w:p>
+    <w:p/>
     <w:p>
       <w:pPr>
         <w:shd w:val="clear" w:color="auto" w:fill="FFFFFF"/>
@@ -1666,11 +3262,183 @@
     </w:p>
     <w:p>
       <w:pPr>
-        <w:rPr>
-          <w:sz w:val="24"/>
-          <w:szCs w:val="24"/>
-        </w:rPr>
-      </w:pPr>
+        <w:jc w:val="both"/>
+        <w:rPr>
+          <w:rFonts w:ascii="Times New Roman" w:hAnsi="Times New Roman" w:cs="Times New Roman"/>
+          <w:sz w:val="24"/>
+          <w:szCs w:val="24"/>
+        </w:rPr>
+      </w:pPr>
+      <w:r>
+        <w:rPr>
+          <w:rFonts w:ascii="Times New Roman" w:hAnsi="Times New Roman" w:cs="Times New Roman"/>
+          <w:sz w:val="24"/>
+          <w:szCs w:val="24"/>
+        </w:rPr>
+        <w:t xml:space="preserve">Komunikaci s PC je realizována prostřednictvím sériového portu. Převod z USB na UART zajišťuje převodník </w:t>
+      </w:r>
+      <w:hyperlink r:id="rId19" w:history="1">
+        <w:r>
+          <w:rPr>
+            <w:rStyle w:val="Hypertextovodkaz"/>
+            <w:rFonts w:ascii="Times New Roman" w:hAnsi="Times New Roman" w:cs="Times New Roman"/>
+            <w:sz w:val="24"/>
+            <w:szCs w:val="24"/>
+          </w:rPr>
+          <w:t>CP</w:t>
+        </w:r>
+        <w:r>
+          <w:rPr>
+            <w:rStyle w:val="Hypertextovodkaz"/>
+            <w:rFonts w:ascii="Times New Roman" w:hAnsi="Times New Roman" w:cs="Times New Roman"/>
+            <w:sz w:val="24"/>
+            <w:szCs w:val="24"/>
+          </w:rPr>
+          <w:t>21</w:t>
+        </w:r>
+        <w:r>
+          <w:rPr>
+            <w:rStyle w:val="Hypertextovodkaz"/>
+            <w:rFonts w:ascii="Times New Roman" w:hAnsi="Times New Roman" w:cs="Times New Roman"/>
+            <w:sz w:val="24"/>
+            <w:szCs w:val="24"/>
+          </w:rPr>
+          <w:t>02</w:t>
+        </w:r>
+      </w:hyperlink>
+      <w:r>
+        <w:rPr>
+          <w:rFonts w:ascii="Times New Roman" w:hAnsi="Times New Roman" w:cs="Times New Roman"/>
+          <w:sz w:val="24"/>
+          <w:szCs w:val="24"/>
+        </w:rPr>
+        <w:t xml:space="preserve">. </w:t>
+      </w:r>
+    </w:p>
+    <w:p>
+      <w:pPr>
+        <w:jc w:val="both"/>
+        <w:rPr>
+          <w:rFonts w:ascii="Times New Roman" w:hAnsi="Times New Roman" w:cs="Times New Roman"/>
+          <w:sz w:val="24"/>
+          <w:szCs w:val="24"/>
+        </w:rPr>
+      </w:pPr>
+      <w:r>
+        <w:rPr>
+          <w:rFonts w:ascii="Times New Roman" w:hAnsi="Times New Roman" w:cs="Times New Roman"/>
+          <w:sz w:val="24"/>
+          <w:szCs w:val="24"/>
+          <w:highlight w:val="yellow"/>
+        </w:rPr>
+        <w:t>#fotografie CP</w:t>
+      </w:r>
+      <w:r>
+        <w:rPr>
+          <w:rFonts w:ascii="Times New Roman" w:hAnsi="Times New Roman" w:cs="Times New Roman"/>
+          <w:sz w:val="24"/>
+          <w:szCs w:val="24"/>
+          <w:highlight w:val="yellow"/>
+        </w:rPr>
+        <w:t>21</w:t>
+      </w:r>
+      <w:r>
+        <w:rPr>
+          <w:rFonts w:ascii="Times New Roman" w:hAnsi="Times New Roman" w:cs="Times New Roman"/>
+          <w:sz w:val="24"/>
+          <w:szCs w:val="24"/>
+          <w:highlight w:val="yellow"/>
+        </w:rPr>
+        <w:t>02#</w:t>
+      </w:r>
+    </w:p>
+    <w:p>
+      <w:pPr>
+        <w:spacing w:after="120"/>
+        <w:jc w:val="both"/>
+        <w:rPr>
+          <w:rFonts w:ascii="Times New Roman" w:hAnsi="Times New Roman" w:cs="Times New Roman"/>
+          <w:sz w:val="24"/>
+          <w:szCs w:val="24"/>
+        </w:rPr>
+      </w:pPr>
+      <w:r>
+        <w:rPr>
+          <w:rFonts w:ascii="Times New Roman" w:hAnsi="Times New Roman" w:cs="Times New Roman"/>
+          <w:sz w:val="24"/>
+          <w:szCs w:val="24"/>
+        </w:rPr>
+        <w:t xml:space="preserve">Počítač je na převodník připojen prostřednictvím microUSB. </w:t>
+      </w:r>
+      <w:r>
+        <w:rPr>
+          <w:rFonts w:ascii="Times New Roman" w:hAnsi="Times New Roman" w:cs="Times New Roman"/>
+          <w:sz w:val="24"/>
+          <w:szCs w:val="24"/>
+        </w:rPr>
+        <w:t xml:space="preserve">Pro zajištění komunikace s deskou je nutné propiji země převodníku a desky. </w:t>
+      </w:r>
+      <w:r>
+        <w:rPr>
+          <w:rFonts w:ascii="Times New Roman" w:hAnsi="Times New Roman" w:cs="Times New Roman"/>
+          <w:sz w:val="24"/>
+          <w:szCs w:val="24"/>
+        </w:rPr>
+        <w:t>Dále musí být propojeny datové piny. Vysílací pin TXD převodníku bude připojen na přijímací pin desky RX, zatímco přijímací pin RXD bude připojen na vysílací pin desky TX.</w:t>
+      </w:r>
+    </w:p>
+    <w:p>
+      <w:pPr>
+        <w:jc w:val="both"/>
+        <w:rPr>
+          <w:rFonts w:ascii="Times New Roman" w:hAnsi="Times New Roman" w:cs="Times New Roman"/>
+          <w:sz w:val="24"/>
+          <w:szCs w:val="24"/>
+        </w:rPr>
+      </w:pPr>
+      <w:r>
+        <w:rPr>
+          <w:rFonts w:ascii="Times New Roman" w:hAnsi="Times New Roman" w:cs="Times New Roman"/>
+          <w:sz w:val="24"/>
+          <w:szCs w:val="24"/>
+        </w:rPr>
+        <w:t xml:space="preserve">Pro komunikaci s deskou je nutné používat aplikaci </w:t>
+      </w:r>
+      <w:hyperlink r:id="rId20" w:history="1">
+        <w:r>
+          <w:rPr>
+            <w:rStyle w:val="Hypertextovodkaz"/>
+            <w:rFonts w:ascii="Times New Roman" w:hAnsi="Times New Roman" w:cs="Times New Roman"/>
+            <w:sz w:val="24"/>
+            <w:szCs w:val="24"/>
+          </w:rPr>
+          <w:t>Tropical plants</w:t>
+        </w:r>
+      </w:hyperlink>
+      <w:r>
+        <w:rPr>
+          <w:rFonts w:ascii="Times New Roman" w:hAnsi="Times New Roman" w:cs="Times New Roman"/>
+          <w:sz w:val="24"/>
+          <w:szCs w:val="24"/>
+        </w:rPr>
+        <w:t xml:space="preserve">, která obsahuje grafické rozhraní uzpůsobené řízení </w:t>
+      </w:r>
+      <w:r>
+        <w:rPr>
+          <w:rFonts w:ascii="Times New Roman" w:hAnsi="Times New Roman" w:cs="Times New Roman"/>
+          <w:sz w:val="24"/>
+          <w:szCs w:val="24"/>
+        </w:rPr>
+        <w:t>skleníku</w:t>
+      </w:r>
+      <w:r>
+        <w:rPr>
+          <w:rFonts w:ascii="Times New Roman" w:hAnsi="Times New Roman" w:cs="Times New Roman"/>
+          <w:sz w:val="24"/>
+          <w:szCs w:val="24"/>
+        </w:rPr>
+        <w:t>.</w:t>
+      </w:r>
     </w:p>
     <w:p>
       <w:pPr>
@@ -1758,7 +3526,7 @@
         </w:rPr>
         <w:t xml:space="preserve">Podrobný popis všech použitých tříd a funkcí se nachází v této </w:t>
       </w:r>
-      <w:hyperlink r:id="rId17" w:history="1">
+      <w:hyperlink r:id="rId21" w:history="1">
         <w:r>
           <w:rPr>
             <w:rStyle w:val="Hypertextovodkaz"/>
@@ -1983,6 +3751,7 @@
           <w:sz w:val="36"/>
           <w:szCs w:val="36"/>
         </w:rPr>
+        <w:lastRenderedPageBreak/>
         <w:t>Instrukční list</w:t>
       </w:r>
     </w:p>
@@ -2028,7 +3797,7 @@
         </w:rPr>
         <w:t xml:space="preserve">Pro ukázku obsluhy zařízení a jeho činnosti za chodu klikněte </w:t>
       </w:r>
-      <w:hyperlink r:id="rId18" w:history="1">
+      <w:hyperlink r:id="rId22" w:history="1">
         <w:r>
           <w:rPr>
             <w:rStyle w:val="Hypertextovodkaz"/>
@@ -2071,7 +3840,6 @@
           <w:sz w:val="36"/>
           <w:szCs w:val="36"/>
         </w:rPr>
-        <w:lastRenderedPageBreak/>
         <w:t>R</w:t>
       </w:r>
       <w:r>
@@ -2101,7 +3869,7 @@
           <w:szCs w:val="24"/>
         </w:rPr>
       </w:pPr>
-      <w:hyperlink r:id="rId19" w:history="1">
+      <w:hyperlink r:id="rId23" w:history="1">
         <w:r>
           <w:rPr>
             <w:rStyle w:val="Hypertextovodkaz"/>
@@ -2137,7 +3905,7 @@
           <w:szCs w:val="24"/>
         </w:rPr>
       </w:pPr>
-      <w:hyperlink r:id="rId20" w:history="1">
+      <w:hyperlink r:id="rId24" w:history="1">
         <w:r>
           <w:rPr>
             <w:rStyle w:val="Hypertextovodkaz"/>
@@ -2173,7 +3941,7 @@
           <w:szCs w:val="24"/>
         </w:rPr>
       </w:pPr>
-      <w:hyperlink r:id="rId21" w:history="1">
+      <w:hyperlink r:id="rId25" w:history="1">
         <w:r>
           <w:rPr>
             <w:rStyle w:val="Hypertextovodkaz"/>
@@ -2209,7 +3977,7 @@
           <w:szCs w:val="24"/>
         </w:rPr>
       </w:pPr>
-      <w:hyperlink r:id="rId22" w:history="1">
+      <w:hyperlink r:id="rId26" w:history="1">
         <w:r>
           <w:rPr>
             <w:rStyle w:val="Hypertextovodkaz"/>
@@ -2236,7 +4004,7 @@
           <w:szCs w:val="24"/>
         </w:rPr>
       </w:pPr>
-      <w:hyperlink r:id="rId23" w:history="1">
+      <w:hyperlink r:id="rId27" w:history="1">
         <w:r>
           <w:rPr>
             <w:rStyle w:val="Hypertextovodkaz"/>
@@ -2263,7 +4031,7 @@
           <w:szCs w:val="24"/>
         </w:rPr>
       </w:pPr>
-      <w:hyperlink r:id="rId24" w:history="1">
+      <w:hyperlink r:id="rId28" w:history="1">
         <w:r>
           <w:rPr>
             <w:rStyle w:val="Hypertextovodkaz"/>
@@ -2290,7 +4058,7 @@
           <w:szCs w:val="24"/>
         </w:rPr>
       </w:pPr>
-      <w:hyperlink r:id="rId25" w:history="1">
+      <w:hyperlink r:id="rId29" w:history="1">
         <w:r>
           <w:rPr>
             <w:rStyle w:val="Hypertextovodkaz"/>
@@ -2317,7 +4085,7 @@
           <w:szCs w:val="24"/>
         </w:rPr>
       </w:pPr>
-      <w:hyperlink r:id="rId26" w:history="1">
+      <w:hyperlink r:id="rId30" w:history="1">
         <w:r>
           <w:rPr>
             <w:rStyle w:val="Hypertextovodkaz"/>
@@ -2344,7 +4112,7 @@
           <w:szCs w:val="24"/>
         </w:rPr>
       </w:pPr>
-      <w:hyperlink r:id="rId27" w:history="1">
+      <w:hyperlink r:id="rId31" w:history="1">
         <w:r>
           <w:rPr>
             <w:rStyle w:val="Hypertextovodkaz"/>
@@ -2371,7 +4139,7 @@
           <w:szCs w:val="24"/>
         </w:rPr>
       </w:pPr>
-      <w:hyperlink r:id="rId28" w:anchor=":~:text=Co%20pot%C5%99ebuj%C3%AD%20rostliny%20k%20%C5%BEivotu%20%E2%80%93%20Jak%C3%A9%20jsou,slune%C4%8Dn%C3%ADho%20sv%C4%9Btla.%20...%204%20Prostor%20a%20%C4%8Das%20" w:history="1">
+      <w:hyperlink r:id="rId32" w:anchor=":~:text=Co%20pot%C5%99ebuj%C3%AD%20rostliny%20k%20%C5%BEivotu%20%E2%80%93%20Jak%C3%A9%20jsou,slune%C4%8Dn%C3%ADho%20sv%C4%9Btla.%20...%204%20Prostor%20a%20%C4%8Das%20" w:history="1">
         <w:r>
           <w:rPr>
             <w:rStyle w:val="Hypertextovodkaz"/>
@@ -2398,7 +4166,7 @@
           <w:szCs w:val="24"/>
         </w:rPr>
       </w:pPr>
-      <w:hyperlink r:id="rId29" w:history="1">
+      <w:hyperlink r:id="rId33" w:history="1">
         <w:r>
           <w:rPr>
             <w:rStyle w:val="Hypertextovodkaz"/>
@@ -2425,7 +4193,7 @@
           <w:szCs w:val="24"/>
         </w:rPr>
       </w:pPr>
-      <w:hyperlink r:id="rId30" w:history="1">
+      <w:hyperlink r:id="rId34" w:history="1">
         <w:r>
           <w:rPr>
             <w:rStyle w:val="Hypertextovodkaz"/>
@@ -2452,7 +4220,7 @@
           <w:szCs w:val="24"/>
         </w:rPr>
       </w:pPr>
-      <w:hyperlink r:id="rId31" w:history="1">
+      <w:hyperlink r:id="rId35" w:history="1">
         <w:r>
           <w:rPr>
             <w:rStyle w:val="Hypertextovodkaz"/>
@@ -2479,7 +4247,7 @@
           <w:szCs w:val="24"/>
         </w:rPr>
       </w:pPr>
-      <w:hyperlink r:id="rId32" w:history="1">
+      <w:hyperlink r:id="rId36" w:history="1">
         <w:r>
           <w:rPr>
             <w:rStyle w:val="Hypertextovodkaz"/>
@@ -2506,7 +4274,7 @@
           <w:szCs w:val="24"/>
         </w:rPr>
       </w:pPr>
-      <w:hyperlink r:id="rId33" w:history="1">
+      <w:hyperlink r:id="rId37" w:history="1">
         <w:r>
           <w:rPr>
             <w:rStyle w:val="Hypertextovodkaz"/>
@@ -2527,13 +4295,15 @@
         <w:shd w:val="clear" w:color="auto" w:fill="FFFFFF"/>
         <w:spacing w:before="60" w:after="100" w:afterAutospacing="1" w:line="240" w:lineRule="auto"/>
         <w:rPr>
+          <w:rStyle w:val="Hypertextovodkaz"/>
           <w:rFonts w:ascii="Segoe UI" w:eastAsia="Times New Roman" w:hAnsi="Segoe UI" w:cs="Segoe UI"/>
           <w:color w:val="1F2328"/>
           <w:sz w:val="24"/>
           <w:szCs w:val="24"/>
-        </w:rPr>
-      </w:pPr>
-      <w:hyperlink r:id="rId34" w:history="1">
+          <w:u w:val="none"/>
+        </w:rPr>
+      </w:pPr>
+      <w:hyperlink r:id="rId38" w:history="1">
         <w:r>
           <w:rPr>
             <w:rStyle w:val="Hypertextovodkaz"/>
@@ -2547,6 +4317,33 @@
     </w:p>
     <w:p>
       <w:pPr>
+        <w:numPr>
+          <w:ilvl w:val="0"/>
+          <w:numId w:val="2"/>
+        </w:numPr>
+        <w:shd w:val="clear" w:color="auto" w:fill="FFFFFF"/>
+        <w:spacing w:before="60" w:after="100" w:afterAutospacing="1" w:line="240" w:lineRule="auto"/>
+        <w:rPr>
+          <w:rFonts w:ascii="Segoe UI" w:eastAsia="Times New Roman" w:hAnsi="Segoe UI" w:cs="Segoe UI"/>
+          <w:color w:val="1F2328"/>
+          <w:sz w:val="24"/>
+          <w:szCs w:val="24"/>
+        </w:rPr>
+      </w:pPr>
+      <w:hyperlink r:id="rId39" w:history="1">
+        <w:r>
+          <w:rPr>
+            <w:rStyle w:val="Hypertextovodkaz"/>
+            <w:rFonts w:ascii="Segoe UI" w:eastAsia="Times New Roman" w:hAnsi="Segoe UI" w:cs="Segoe UI"/>
+            <w:sz w:val="24"/>
+            <w:szCs w:val="24"/>
+          </w:rPr>
+          <w:t>CP2102 datasheet(1/18 Pages) SILABS | SINGLE-CHIP USB TO UART BRIDGE</w:t>
+        </w:r>
+      </w:hyperlink>
+    </w:p>
+    <w:p>
+      <w:pPr>
         <w:shd w:val="clear" w:color="auto" w:fill="FFFFFF"/>
         <w:spacing w:before="60" w:after="100" w:afterAutospacing="1" w:line="240" w:lineRule="auto"/>
         <w:ind w:left="720"/>
@@ -2582,6 +4379,7 @@
           <w:sz w:val="36"/>
           <w:szCs w:val="36"/>
         </w:rPr>
+        <w:lastRenderedPageBreak/>
         <w:t>Seznam použitých nástrojů</w:t>
       </w:r>
     </w:p>
@@ -2600,7 +4398,7 @@
           <w:szCs w:val="24"/>
         </w:rPr>
       </w:pPr>
-      <w:hyperlink r:id="rId35" w:history="1">
+      <w:hyperlink r:id="rId40" w:history="1">
         <w:r>
           <w:rPr>
             <w:rStyle w:val="Hypertextovodkaz"/>
@@ -2628,7 +4426,7 @@
           <w:szCs w:val="24"/>
         </w:rPr>
       </w:pPr>
-      <w:hyperlink r:id="rId36" w:history="1">
+      <w:hyperlink r:id="rId41" w:history="1">
         <w:r>
           <w:rPr>
             <w:rStyle w:val="Hypertextovodkaz"/>
@@ -2655,7 +4453,7 @@
           <w:szCs w:val="24"/>
         </w:rPr>
       </w:pPr>
-      <w:hyperlink r:id="rId37" w:history="1">
+      <w:hyperlink r:id="rId42" w:history="1">
         <w:r>
           <w:rPr>
             <w:rStyle w:val="Hypertextovodkaz"/>
@@ -2682,7 +4480,7 @@
           <w:szCs w:val="24"/>
         </w:rPr>
       </w:pPr>
-      <w:hyperlink r:id="rId38" w:history="1">
+      <w:hyperlink r:id="rId43" w:history="1">
         <w:r>
           <w:rPr>
             <w:rStyle w:val="Hypertextovodkaz"/>
@@ -2709,7 +4507,7 @@
           <w:szCs w:val="24"/>
         </w:rPr>
       </w:pPr>
-      <w:hyperlink r:id="rId39" w:history="1">
+      <w:hyperlink r:id="rId44" w:history="1">
         <w:r>
           <w:rPr>
             <w:rStyle w:val="Hypertextovodkaz"/>
@@ -2736,7 +4534,7 @@
           <w:szCs w:val="24"/>
         </w:rPr>
       </w:pPr>
-      <w:hyperlink r:id="rId40" w:history="1">
+      <w:hyperlink r:id="rId45" w:history="1">
         <w:r>
           <w:rPr>
             <w:rStyle w:val="Hypertextovodkaz"/>
@@ -2763,7 +4561,7 @@
           <w:szCs w:val="24"/>
         </w:rPr>
       </w:pPr>
-      <w:hyperlink r:id="rId41" w:history="1">
+      <w:hyperlink r:id="rId46" w:history="1">
         <w:r>
           <w:rPr>
             <w:rStyle w:val="Hypertextovodkaz"/>
@@ -2790,7 +4588,7 @@
           <w:szCs w:val="24"/>
         </w:rPr>
       </w:pPr>
-      <w:hyperlink r:id="rId42" w:history="1">
+      <w:hyperlink r:id="rId47" w:history="1">
         <w:r>
           <w:rPr>
             <w:rStyle w:val="Hypertextovodkaz"/>
@@ -2817,7 +4615,7 @@
           <w:szCs w:val="24"/>
         </w:rPr>
       </w:pPr>
-      <w:hyperlink r:id="rId43" w:history="1">
+      <w:hyperlink r:id="rId48" w:history="1">
         <w:r>
           <w:rPr>
             <w:rStyle w:val="Hypertextovodkaz"/>

--- a/Documentation/Dokumentace-final.docx
+++ b/Documentation/Dokumentace-final.docx
@@ -823,9 +823,30 @@
           <w:sz w:val="24"/>
           <w:szCs w:val="24"/>
         </w:rPr>
-        <w:t xml:space="preserve"> Debugování a testování bylo provedeno na desce </w:t>
+        <w:t xml:space="preserve"> </w:t>
+      </w:r>
+      <w:proofErr w:type="spellStart"/>
+      <w:r>
+        <w:rPr>
+          <w:rFonts w:ascii="Times New Roman" w:eastAsia="Times New Roman" w:hAnsi="Times New Roman" w:cs="Times New Roman"/>
+          <w:color w:val="1F2328"/>
+          <w:sz w:val="24"/>
+          <w:szCs w:val="24"/>
+        </w:rPr>
+        <w:t>Debugování</w:t>
+      </w:r>
+      <w:proofErr w:type="spellEnd"/>
+      <w:r>
+        <w:rPr>
+          <w:rFonts w:ascii="Times New Roman" w:eastAsia="Times New Roman" w:hAnsi="Times New Roman" w:cs="Times New Roman"/>
+          <w:color w:val="1F2328"/>
+          <w:sz w:val="24"/>
+          <w:szCs w:val="24"/>
+        </w:rPr>
+        <w:t xml:space="preserve"> a testování bylo provedeno na desce </w:t>
       </w:r>
       <w:hyperlink r:id="rId12" w:history="1">
+        <w:proofErr w:type="spellStart"/>
         <w:r>
           <w:rPr>
             <w:rStyle w:val="Hypertextovodkaz"/>
@@ -842,7 +863,17 @@
             <w:sz w:val="24"/>
             <w:szCs w:val="24"/>
           </w:rPr>
-          <w:t>rduino UNO</w:t>
+          <w:t>rduino</w:t>
+        </w:r>
+        <w:proofErr w:type="spellEnd"/>
+        <w:r>
+          <w:rPr>
+            <w:rStyle w:val="Hypertextovodkaz"/>
+            <w:rFonts w:ascii="Times New Roman" w:eastAsia="Times New Roman" w:hAnsi="Times New Roman" w:cs="Times New Roman"/>
+            <w:sz w:val="24"/>
+            <w:szCs w:val="24"/>
+          </w:rPr>
+          <w:t xml:space="preserve"> UNO</w:t>
         </w:r>
       </w:hyperlink>
       <w:r>
@@ -1140,7 +1171,27 @@
           <w:sz w:val="24"/>
           <w:szCs w:val="24"/>
         </w:rPr>
-        <w:t xml:space="preserve"> – Arduino,</w:t>
+        <w:t xml:space="preserve"> – </w:t>
+      </w:r>
+      <w:proofErr w:type="spellStart"/>
+      <w:r>
+        <w:rPr>
+          <w:rFonts w:ascii="Times New Roman" w:eastAsia="Times New Roman" w:hAnsi="Times New Roman" w:cs="Times New Roman"/>
+          <w:color w:val="1F2328"/>
+          <w:sz w:val="24"/>
+          <w:szCs w:val="24"/>
+        </w:rPr>
+        <w:t>Arduino</w:t>
+      </w:r>
+      <w:proofErr w:type="spellEnd"/>
+      <w:r>
+        <w:rPr>
+          <w:rFonts w:ascii="Times New Roman" w:eastAsia="Times New Roman" w:hAnsi="Times New Roman" w:cs="Times New Roman"/>
+          <w:color w:val="1F2328"/>
+          <w:sz w:val="24"/>
+          <w:szCs w:val="24"/>
+        </w:rPr>
+        <w:t>,</w:t>
       </w:r>
     </w:p>
     <w:p>
@@ -1205,7 +1256,16 @@
             <w:sz w:val="24"/>
             <w:szCs w:val="24"/>
           </w:rPr>
-          <w:t>DS3231</w:t>
+          <w:t>DS32</w:t>
+        </w:r>
+        <w:r>
+          <w:rPr>
+            <w:rStyle w:val="Hypertextovodkaz"/>
+            <w:rFonts w:ascii="Times New Roman" w:eastAsia="Times New Roman" w:hAnsi="Times New Roman" w:cs="Times New Roman"/>
+            <w:sz w:val="24"/>
+            <w:szCs w:val="24"/>
+          </w:rPr>
+          <w:t>13</w:t>
         </w:r>
       </w:hyperlink>
       <w:r>
@@ -1296,6 +1356,7 @@
         </w:rPr>
         <w:t xml:space="preserve">, </w:t>
       </w:r>
+      <w:proofErr w:type="spellStart"/>
       <w:r>
         <w:rPr>
           <w:rFonts w:ascii="Times New Roman" w:eastAsia="Times New Roman" w:hAnsi="Times New Roman" w:cs="Times New Roman"/>
@@ -1307,6 +1368,7 @@
         </w:rPr>
         <w:t>nebulizér</w:t>
       </w:r>
+      <w:proofErr w:type="spellEnd"/>
       <w:r>
         <w:rPr>
           <w:rFonts w:ascii="Times New Roman" w:eastAsia="Times New Roman" w:hAnsi="Times New Roman" w:cs="Times New Roman"/>
@@ -1343,7 +1405,49 @@
           <w:sz w:val="24"/>
           <w:szCs w:val="24"/>
         </w:rPr>
-        <w:t xml:space="preserve"> Regulaci teploty zajišťuje topný člen a ventilátor a regulaci vlhkosti vzduchu zajišťuje nebulizér a ventilátor.Pro otestování funkce byly tyto periferie nahrazeny různobarevný </w:t>
+        <w:t xml:space="preserve"> Regulaci teploty zajišťuje topný člen a ventilátor a regulaci vlhkosti vzduchu zajišťuje </w:t>
+      </w:r>
+      <w:proofErr w:type="spellStart"/>
+      <w:r>
+        <w:rPr>
+          <w:rFonts w:ascii="Times New Roman" w:eastAsia="Times New Roman" w:hAnsi="Times New Roman" w:cs="Times New Roman"/>
+          <w:color w:val="1F2328"/>
+          <w:sz w:val="24"/>
+          <w:szCs w:val="24"/>
+        </w:rPr>
+        <w:t>nebulizér</w:t>
+      </w:r>
+      <w:proofErr w:type="spellEnd"/>
+      <w:r>
+        <w:rPr>
+          <w:rFonts w:ascii="Times New Roman" w:eastAsia="Times New Roman" w:hAnsi="Times New Roman" w:cs="Times New Roman"/>
+          <w:color w:val="1F2328"/>
+          <w:sz w:val="24"/>
+          <w:szCs w:val="24"/>
+        </w:rPr>
+        <w:t xml:space="preserve"> a </w:t>
+      </w:r>
+      <w:proofErr w:type="spellStart"/>
+      <w:proofErr w:type="gramStart"/>
+      <w:r>
+        <w:rPr>
+          <w:rFonts w:ascii="Times New Roman" w:eastAsia="Times New Roman" w:hAnsi="Times New Roman" w:cs="Times New Roman"/>
+          <w:color w:val="1F2328"/>
+          <w:sz w:val="24"/>
+          <w:szCs w:val="24"/>
+        </w:rPr>
+        <w:t>ventilátor.Pro</w:t>
+      </w:r>
+      <w:proofErr w:type="spellEnd"/>
+      <w:proofErr w:type="gramEnd"/>
+      <w:r>
+        <w:rPr>
+          <w:rFonts w:ascii="Times New Roman" w:eastAsia="Times New Roman" w:hAnsi="Times New Roman" w:cs="Times New Roman"/>
+          <w:color w:val="1F2328"/>
+          <w:sz w:val="24"/>
+          <w:szCs w:val="24"/>
+        </w:rPr>
+        <w:t xml:space="preserve"> otestování funkce byly tyto periferie nahrazeny různobarevný </w:t>
       </w:r>
       <w:r>
         <w:rPr>
@@ -1451,7 +1555,7 @@
           <w:szCs w:val="24"/>
         </w:rPr>
         <w:drawing>
-          <wp:inline distT="0" distB="0" distL="0" distR="0" wp14:anchorId="7ABCB7E9" wp14:editId="3522FFF8">
+          <wp:inline distT="0" distB="0" distL="0" distR="0" wp14:anchorId="7ABCB7E9" wp14:editId="083136C0">
             <wp:extent cx="5943600" cy="2880360"/>
             <wp:effectExtent l="0" t="0" r="0" b="0"/>
             <wp:docPr id="969730903" name="Obrázek 1"/>
@@ -1665,6 +1769,7 @@
     </w:p>
     <w:p>
       <w:pPr>
+        <w:spacing w:after="120"/>
         <w:rPr>
           <w:rFonts w:ascii="Times New Roman" w:hAnsi="Times New Roman" w:cs="Times New Roman"/>
           <w:sz w:val="24"/>
@@ -1683,6 +1788,870 @@
     </w:p>
     <w:p>
       <w:pPr>
+        <w:spacing w:after="120"/>
+        <w:rPr>
+          <w:rFonts w:ascii="Times New Roman" w:hAnsi="Times New Roman" w:cs="Times New Roman"/>
+          <w:sz w:val="24"/>
+          <w:szCs w:val="24"/>
+        </w:rPr>
+      </w:pPr>
+      <w:r>
+        <w:rPr>
+          <w:rFonts w:ascii="Times New Roman" w:hAnsi="Times New Roman" w:cs="Times New Roman"/>
+          <w:sz w:val="24"/>
+          <w:szCs w:val="24"/>
+        </w:rPr>
+        <w:t xml:space="preserve">Pro měření teploty i vlhkosti vzduchu bylo použito kombinované čidlo </w:t>
+      </w:r>
+      <w:hyperlink r:id="rId17" w:history="1">
+        <w:r>
+          <w:rPr>
+            <w:rStyle w:val="Hypertextovodkaz"/>
+            <w:rFonts w:ascii="Times New Roman" w:hAnsi="Times New Roman" w:cs="Times New Roman"/>
+            <w:sz w:val="24"/>
+            <w:szCs w:val="24"/>
+          </w:rPr>
+          <w:t>DHT12</w:t>
+        </w:r>
+      </w:hyperlink>
+      <w:r>
+        <w:rPr>
+          <w:rFonts w:ascii="Times New Roman" w:hAnsi="Times New Roman" w:cs="Times New Roman"/>
+          <w:sz w:val="24"/>
+          <w:szCs w:val="24"/>
+        </w:rPr>
+        <w:t>. Velkou výhodou tohoto čidla je zabudovaný AD převodník a komunikace pomocí I2C. Toto čidlo tedy zabere na desce pouze dva piny a je možné připojit množství dalších periférii, aniž by rostly požadavky na počet pinů desky.</w:t>
+      </w:r>
+    </w:p>
+    <w:p>
+      <w:pPr>
+        <w:rPr>
+          <w:rFonts w:ascii="Times New Roman" w:hAnsi="Times New Roman" w:cs="Times New Roman"/>
+          <w:sz w:val="24"/>
+          <w:szCs w:val="24"/>
+        </w:rPr>
+      </w:pPr>
+      <w:r>
+        <w:rPr>
+          <w:rFonts w:ascii="Times New Roman" w:hAnsi="Times New Roman" w:cs="Times New Roman"/>
+          <w:sz w:val="24"/>
+          <w:szCs w:val="24"/>
+        </w:rPr>
+        <w:t xml:space="preserve">Pro správnou funkci je nezbytné připojit pin SCL na port PC5 a pin SDA na port PC4. </w:t>
+      </w:r>
+      <w:r>
+        <w:rPr>
+          <w:rFonts w:ascii="Times New Roman" w:hAnsi="Times New Roman" w:cs="Times New Roman"/>
+          <w:sz w:val="24"/>
+          <w:szCs w:val="24"/>
+        </w:rPr>
+        <w:t>Či</w:t>
+      </w:r>
+      <w:r>
+        <w:rPr>
+          <w:rFonts w:ascii="Times New Roman" w:hAnsi="Times New Roman" w:cs="Times New Roman"/>
+          <w:sz w:val="24"/>
+          <w:szCs w:val="24"/>
+        </w:rPr>
+        <w:t>dlo je také nutné napájet 5</w:t>
+      </w:r>
+      <w:r>
+        <w:rPr>
+          <w:rFonts w:ascii="Times New Roman" w:hAnsi="Times New Roman" w:cs="Times New Roman"/>
+          <w:sz w:val="24"/>
+          <w:szCs w:val="24"/>
+        </w:rPr>
+        <w:t xml:space="preserve"> </w:t>
+      </w:r>
+      <w:r>
+        <w:rPr>
+          <w:rFonts w:ascii="Times New Roman" w:hAnsi="Times New Roman" w:cs="Times New Roman"/>
+          <w:sz w:val="24"/>
+          <w:szCs w:val="24"/>
+        </w:rPr>
+        <w:t>V.</w:t>
+      </w:r>
+      <w:r>
+        <w:rPr>
+          <w:rFonts w:ascii="Times New Roman" w:hAnsi="Times New Roman" w:cs="Times New Roman"/>
+          <w:sz w:val="24"/>
+          <w:szCs w:val="24"/>
+        </w:rPr>
+        <w:t xml:space="preserve"> Z tohoto čidla </w:t>
+      </w:r>
+      <w:r>
+        <w:rPr>
+          <w:rFonts w:ascii="Times New Roman" w:hAnsi="Times New Roman" w:cs="Times New Roman"/>
+          <w:sz w:val="24"/>
+          <w:szCs w:val="24"/>
+        </w:rPr>
+        <w:t xml:space="preserve">je pouze čteno. Zápis probíhá pouze za účelem nastavení místa paměti, ze kterého bude čteno. Toto čidlo, podobně jak je to běžné u jiných </w:t>
+      </w:r>
+      <w:r>
+        <w:rPr>
+          <w:rFonts w:ascii="Times New Roman" w:hAnsi="Times New Roman" w:cs="Times New Roman"/>
+          <w:sz w:val="24"/>
+          <w:szCs w:val="24"/>
+        </w:rPr>
+        <w:t>zařízení typu Slave, je že čítač paměti je automaticky inkrementován po každém čtení. Je tedy možné během jediného čtení přečíst veškerý obsah paměti čidla.</w:t>
+      </w:r>
+    </w:p>
+    <w:p>
+      <w:pPr>
+        <w:pStyle w:val="Titulek"/>
+        <w:keepNext/>
+        <w:spacing w:after="120"/>
+        <w:rPr>
+          <w:b/>
+          <w:bCs/>
+          <w:i w:val="0"/>
+          <w:iCs w:val="0"/>
+          <w:color w:val="auto"/>
+          <w:sz w:val="22"/>
+          <w:szCs w:val="22"/>
+        </w:rPr>
+      </w:pPr>
+      <w:r>
+        <w:rPr>
+          <w:b/>
+          <w:bCs/>
+          <w:i w:val="0"/>
+          <w:iCs w:val="0"/>
+          <w:color w:val="auto"/>
+          <w:sz w:val="22"/>
+          <w:szCs w:val="22"/>
+        </w:rPr>
+        <w:t xml:space="preserve">Tab. </w:t>
+      </w:r>
+      <w:r>
+        <w:rPr>
+          <w:b/>
+          <w:bCs/>
+          <w:i w:val="0"/>
+          <w:iCs w:val="0"/>
+          <w:color w:val="auto"/>
+          <w:sz w:val="22"/>
+          <w:szCs w:val="22"/>
+        </w:rPr>
+        <w:fldChar w:fldCharType="begin"/>
+      </w:r>
+      <w:r>
+        <w:rPr>
+          <w:b/>
+          <w:bCs/>
+          <w:i w:val="0"/>
+          <w:iCs w:val="0"/>
+          <w:color w:val="auto"/>
+          <w:sz w:val="22"/>
+          <w:szCs w:val="22"/>
+        </w:rPr>
+        <w:instrText xml:space="preserve"> SEQ Tab. \* ARABIC </w:instrText>
+      </w:r>
+      <w:r>
+        <w:rPr>
+          <w:b/>
+          <w:bCs/>
+          <w:i w:val="0"/>
+          <w:iCs w:val="0"/>
+          <w:color w:val="auto"/>
+          <w:sz w:val="22"/>
+          <w:szCs w:val="22"/>
+        </w:rPr>
+        <w:fldChar w:fldCharType="separate"/>
+      </w:r>
+      <w:r>
+        <w:rPr>
+          <w:b/>
+          <w:bCs/>
+          <w:i w:val="0"/>
+          <w:iCs w:val="0"/>
+          <w:noProof/>
+          <w:color w:val="auto"/>
+          <w:sz w:val="22"/>
+          <w:szCs w:val="22"/>
+        </w:rPr>
+        <w:t>1</w:t>
+      </w:r>
+      <w:r>
+        <w:rPr>
+          <w:b/>
+          <w:bCs/>
+          <w:i w:val="0"/>
+          <w:iCs w:val="0"/>
+          <w:color w:val="auto"/>
+          <w:sz w:val="22"/>
+          <w:szCs w:val="22"/>
+        </w:rPr>
+        <w:fldChar w:fldCharType="end"/>
+      </w:r>
+      <w:r>
+        <w:rPr>
+          <w:b/>
+          <w:bCs/>
+          <w:i w:val="0"/>
+          <w:iCs w:val="0"/>
+          <w:color w:val="auto"/>
+          <w:sz w:val="22"/>
+          <w:szCs w:val="22"/>
+        </w:rPr>
+        <w:t xml:space="preserve"> Paměť čidla </w:t>
+      </w:r>
+      <w:hyperlink r:id="rId18" w:history="1">
+        <w:r>
+          <w:rPr>
+            <w:rStyle w:val="Hypertextovodkaz"/>
+            <w:b/>
+            <w:bCs/>
+            <w:i w:val="0"/>
+            <w:iCs w:val="0"/>
+            <w:sz w:val="22"/>
+            <w:szCs w:val="22"/>
+          </w:rPr>
+          <w:t>DHT12</w:t>
+        </w:r>
+      </w:hyperlink>
+    </w:p>
+    <w:tbl>
+      <w:tblPr>
+        <w:tblStyle w:val="Mkatabulky"/>
+        <w:tblW w:w="0" w:type="auto"/>
+        <w:tblLook w:val="04A0" w:firstRow="1" w:lastRow="0" w:firstColumn="1" w:lastColumn="0" w:noHBand="0" w:noVBand="1"/>
+      </w:tblPr>
+      <w:tblGrid>
+        <w:gridCol w:w="1558"/>
+        <w:gridCol w:w="1558"/>
+        <w:gridCol w:w="1558"/>
+        <w:gridCol w:w="1558"/>
+        <w:gridCol w:w="1559"/>
+        <w:gridCol w:w="1559"/>
+      </w:tblGrid>
+      <w:tr>
+        <w:tc>
+          <w:tcPr>
+            <w:tcW w:w="1558" w:type="dxa"/>
+          </w:tcPr>
+          <w:p>
+            <w:pPr>
+              <w:jc w:val="center"/>
+              <w:rPr>
+                <w:rFonts w:ascii="Times New Roman" w:hAnsi="Times New Roman" w:cs="Times New Roman"/>
+                <w:sz w:val="24"/>
+                <w:szCs w:val="24"/>
+              </w:rPr>
+            </w:pPr>
+            <w:r>
+              <w:rPr>
+                <w:rFonts w:ascii="Times New Roman" w:hAnsi="Times New Roman" w:cs="Times New Roman"/>
+                <w:sz w:val="24"/>
+                <w:szCs w:val="24"/>
+              </w:rPr>
+              <w:t>Adresa</w:t>
+            </w:r>
+          </w:p>
+        </w:tc>
+        <w:tc>
+          <w:tcPr>
+            <w:tcW w:w="1558" w:type="dxa"/>
+          </w:tcPr>
+          <w:p>
+            <w:pPr>
+              <w:jc w:val="center"/>
+              <w:rPr>
+                <w:rFonts w:ascii="Times New Roman" w:hAnsi="Times New Roman" w:cs="Times New Roman"/>
+                <w:sz w:val="24"/>
+                <w:szCs w:val="24"/>
+              </w:rPr>
+            </w:pPr>
+            <w:r>
+              <w:rPr>
+                <w:rFonts w:ascii="Times New Roman" w:hAnsi="Times New Roman" w:cs="Times New Roman"/>
+                <w:sz w:val="24"/>
+                <w:szCs w:val="24"/>
+              </w:rPr>
+              <w:t>0x00</w:t>
+            </w:r>
+          </w:p>
+        </w:tc>
+        <w:tc>
+          <w:tcPr>
+            <w:tcW w:w="1558" w:type="dxa"/>
+          </w:tcPr>
+          <w:p>
+            <w:pPr>
+              <w:jc w:val="center"/>
+              <w:rPr>
+                <w:rFonts w:ascii="Times New Roman" w:hAnsi="Times New Roman" w:cs="Times New Roman"/>
+                <w:sz w:val="24"/>
+                <w:szCs w:val="24"/>
+              </w:rPr>
+            </w:pPr>
+            <w:r>
+              <w:rPr>
+                <w:rFonts w:ascii="Times New Roman" w:hAnsi="Times New Roman" w:cs="Times New Roman"/>
+                <w:sz w:val="24"/>
+                <w:szCs w:val="24"/>
+              </w:rPr>
+              <w:t>0x01</w:t>
+            </w:r>
+          </w:p>
+        </w:tc>
+        <w:tc>
+          <w:tcPr>
+            <w:tcW w:w="1558" w:type="dxa"/>
+          </w:tcPr>
+          <w:p>
+            <w:pPr>
+              <w:jc w:val="center"/>
+              <w:rPr>
+                <w:rFonts w:ascii="Times New Roman" w:hAnsi="Times New Roman" w:cs="Times New Roman"/>
+                <w:sz w:val="24"/>
+                <w:szCs w:val="24"/>
+              </w:rPr>
+            </w:pPr>
+            <w:r>
+              <w:rPr>
+                <w:rFonts w:ascii="Times New Roman" w:hAnsi="Times New Roman" w:cs="Times New Roman"/>
+                <w:sz w:val="24"/>
+                <w:szCs w:val="24"/>
+              </w:rPr>
+              <w:t>0x02</w:t>
+            </w:r>
+          </w:p>
+        </w:tc>
+        <w:tc>
+          <w:tcPr>
+            <w:tcW w:w="1559" w:type="dxa"/>
+          </w:tcPr>
+          <w:p>
+            <w:pPr>
+              <w:jc w:val="center"/>
+              <w:rPr>
+                <w:rFonts w:ascii="Times New Roman" w:hAnsi="Times New Roman" w:cs="Times New Roman"/>
+                <w:sz w:val="24"/>
+                <w:szCs w:val="24"/>
+              </w:rPr>
+            </w:pPr>
+            <w:r>
+              <w:rPr>
+                <w:rFonts w:ascii="Times New Roman" w:hAnsi="Times New Roman" w:cs="Times New Roman"/>
+                <w:sz w:val="24"/>
+                <w:szCs w:val="24"/>
+              </w:rPr>
+              <w:t>0x03</w:t>
+            </w:r>
+          </w:p>
+        </w:tc>
+        <w:tc>
+          <w:tcPr>
+            <w:tcW w:w="1559" w:type="dxa"/>
+          </w:tcPr>
+          <w:p>
+            <w:pPr>
+              <w:jc w:val="center"/>
+              <w:rPr>
+                <w:rFonts w:ascii="Times New Roman" w:hAnsi="Times New Roman" w:cs="Times New Roman"/>
+                <w:sz w:val="24"/>
+                <w:szCs w:val="24"/>
+              </w:rPr>
+            </w:pPr>
+            <w:r>
+              <w:rPr>
+                <w:rFonts w:ascii="Times New Roman" w:hAnsi="Times New Roman" w:cs="Times New Roman"/>
+                <w:sz w:val="24"/>
+                <w:szCs w:val="24"/>
+              </w:rPr>
+              <w:t>0x04</w:t>
+            </w:r>
+          </w:p>
+        </w:tc>
+      </w:tr>
+      <w:tr>
+        <w:tc>
+          <w:tcPr>
+            <w:tcW w:w="1558" w:type="dxa"/>
+          </w:tcPr>
+          <w:p>
+            <w:pPr>
+              <w:jc w:val="center"/>
+              <w:rPr>
+                <w:rFonts w:ascii="Times New Roman" w:hAnsi="Times New Roman" w:cs="Times New Roman"/>
+                <w:sz w:val="24"/>
+                <w:szCs w:val="24"/>
+              </w:rPr>
+            </w:pPr>
+            <w:r>
+              <w:rPr>
+                <w:rFonts w:ascii="Times New Roman" w:hAnsi="Times New Roman" w:cs="Times New Roman"/>
+                <w:sz w:val="24"/>
+                <w:szCs w:val="24"/>
+              </w:rPr>
+              <w:t>Obsah</w:t>
+            </w:r>
+          </w:p>
+          <w:p>
+            <w:pPr>
+              <w:jc w:val="center"/>
+              <w:rPr>
+                <w:rFonts w:ascii="Times New Roman" w:hAnsi="Times New Roman" w:cs="Times New Roman"/>
+                <w:sz w:val="24"/>
+                <w:szCs w:val="24"/>
+              </w:rPr>
+            </w:pPr>
+            <w:r>
+              <w:rPr>
+                <w:rFonts w:ascii="Times New Roman" w:hAnsi="Times New Roman" w:cs="Times New Roman"/>
+                <w:sz w:val="24"/>
+                <w:szCs w:val="24"/>
+              </w:rPr>
+              <w:t>paměti</w:t>
+            </w:r>
+          </w:p>
+        </w:tc>
+        <w:tc>
+          <w:tcPr>
+            <w:tcW w:w="1558" w:type="dxa"/>
+          </w:tcPr>
+          <w:p>
+            <w:pPr>
+              <w:jc w:val="center"/>
+              <w:rPr>
+                <w:rFonts w:ascii="Times New Roman" w:hAnsi="Times New Roman" w:cs="Times New Roman"/>
+                <w:sz w:val="24"/>
+                <w:szCs w:val="24"/>
+              </w:rPr>
+            </w:pPr>
+            <w:r>
+              <w:rPr>
+                <w:rFonts w:ascii="Times New Roman" w:hAnsi="Times New Roman" w:cs="Times New Roman"/>
+                <w:sz w:val="24"/>
+                <w:szCs w:val="24"/>
+              </w:rPr>
+              <w:t xml:space="preserve">Vlhkost – </w:t>
+            </w:r>
+            <w:r>
+              <w:rPr>
+                <w:rFonts w:ascii="Times New Roman" w:hAnsi="Times New Roman" w:cs="Times New Roman"/>
+                <w:sz w:val="24"/>
+                <w:szCs w:val="24"/>
+              </w:rPr>
+              <w:t>celá</w:t>
+            </w:r>
+            <w:r>
+              <w:rPr>
+                <w:rFonts w:ascii="Times New Roman" w:hAnsi="Times New Roman" w:cs="Times New Roman"/>
+                <w:sz w:val="24"/>
+                <w:szCs w:val="24"/>
+              </w:rPr>
+              <w:t xml:space="preserve"> část</w:t>
+            </w:r>
+          </w:p>
+        </w:tc>
+        <w:tc>
+          <w:tcPr>
+            <w:tcW w:w="1558" w:type="dxa"/>
+          </w:tcPr>
+          <w:p>
+            <w:pPr>
+              <w:jc w:val="center"/>
+              <w:rPr>
+                <w:rFonts w:ascii="Times New Roman" w:hAnsi="Times New Roman" w:cs="Times New Roman"/>
+                <w:sz w:val="24"/>
+                <w:szCs w:val="24"/>
+              </w:rPr>
+            </w:pPr>
+            <w:r>
+              <w:rPr>
+                <w:rFonts w:ascii="Times New Roman" w:hAnsi="Times New Roman" w:cs="Times New Roman"/>
+                <w:sz w:val="24"/>
+                <w:szCs w:val="24"/>
+              </w:rPr>
+              <w:t xml:space="preserve">Vlhkost – </w:t>
+            </w:r>
+            <w:r>
+              <w:rPr>
+                <w:rFonts w:ascii="Times New Roman" w:hAnsi="Times New Roman" w:cs="Times New Roman"/>
+                <w:sz w:val="24"/>
+                <w:szCs w:val="24"/>
+              </w:rPr>
+              <w:t>desetinná</w:t>
+            </w:r>
+            <w:r>
+              <w:rPr>
+                <w:rFonts w:ascii="Times New Roman" w:hAnsi="Times New Roman" w:cs="Times New Roman"/>
+                <w:sz w:val="24"/>
+                <w:szCs w:val="24"/>
+              </w:rPr>
+              <w:t xml:space="preserve"> část</w:t>
+            </w:r>
+          </w:p>
+        </w:tc>
+        <w:tc>
+          <w:tcPr>
+            <w:tcW w:w="1558" w:type="dxa"/>
+          </w:tcPr>
+          <w:p>
+            <w:pPr>
+              <w:jc w:val="center"/>
+              <w:rPr>
+                <w:rFonts w:ascii="Times New Roman" w:hAnsi="Times New Roman" w:cs="Times New Roman"/>
+                <w:sz w:val="24"/>
+                <w:szCs w:val="24"/>
+              </w:rPr>
+            </w:pPr>
+            <w:r>
+              <w:rPr>
+                <w:rFonts w:ascii="Times New Roman" w:hAnsi="Times New Roman" w:cs="Times New Roman"/>
+                <w:sz w:val="24"/>
+                <w:szCs w:val="24"/>
+              </w:rPr>
+              <w:t xml:space="preserve">Teplota – </w:t>
+            </w:r>
+            <w:r>
+              <w:rPr>
+                <w:rFonts w:ascii="Times New Roman" w:hAnsi="Times New Roman" w:cs="Times New Roman"/>
+                <w:sz w:val="24"/>
+                <w:szCs w:val="24"/>
+              </w:rPr>
+              <w:t>celá</w:t>
+            </w:r>
+            <w:r>
+              <w:rPr>
+                <w:rFonts w:ascii="Times New Roman" w:hAnsi="Times New Roman" w:cs="Times New Roman"/>
+                <w:sz w:val="24"/>
+                <w:szCs w:val="24"/>
+              </w:rPr>
+              <w:t xml:space="preserve"> část</w:t>
+            </w:r>
+          </w:p>
+        </w:tc>
+        <w:tc>
+          <w:tcPr>
+            <w:tcW w:w="1559" w:type="dxa"/>
+          </w:tcPr>
+          <w:p>
+            <w:pPr>
+              <w:jc w:val="center"/>
+              <w:rPr>
+                <w:rFonts w:ascii="Times New Roman" w:hAnsi="Times New Roman" w:cs="Times New Roman"/>
+                <w:sz w:val="24"/>
+                <w:szCs w:val="24"/>
+              </w:rPr>
+            </w:pPr>
+            <w:r>
+              <w:rPr>
+                <w:rFonts w:ascii="Times New Roman" w:hAnsi="Times New Roman" w:cs="Times New Roman"/>
+                <w:sz w:val="24"/>
+                <w:szCs w:val="24"/>
+              </w:rPr>
+              <w:t>Teplota – desetinná část</w:t>
+            </w:r>
+          </w:p>
+        </w:tc>
+        <w:tc>
+          <w:tcPr>
+            <w:tcW w:w="1559" w:type="dxa"/>
+          </w:tcPr>
+          <w:p>
+            <w:pPr>
+              <w:jc w:val="center"/>
+              <w:rPr>
+                <w:rFonts w:ascii="Times New Roman" w:hAnsi="Times New Roman" w:cs="Times New Roman"/>
+                <w:sz w:val="24"/>
+                <w:szCs w:val="24"/>
+              </w:rPr>
+            </w:pPr>
+            <w:r>
+              <w:rPr>
+                <w:rFonts w:ascii="Times New Roman" w:hAnsi="Times New Roman" w:cs="Times New Roman"/>
+                <w:sz w:val="24"/>
+                <w:szCs w:val="24"/>
+              </w:rPr>
+              <w:t>Kumulativní součet</w:t>
+            </w:r>
+          </w:p>
+        </w:tc>
+      </w:tr>
+    </w:tbl>
+    <w:p>
+      <w:pPr>
+        <w:spacing w:before="120" w:after="120"/>
+        <w:jc w:val="both"/>
+        <w:rPr>
+          <w:rFonts w:ascii="Times New Roman" w:hAnsi="Times New Roman" w:cs="Times New Roman"/>
+          <w:sz w:val="24"/>
+          <w:szCs w:val="24"/>
+        </w:rPr>
+      </w:pPr>
+      <w:r>
+        <w:rPr>
+          <w:rFonts w:ascii="Times New Roman" w:hAnsi="Times New Roman" w:cs="Times New Roman"/>
+          <w:sz w:val="24"/>
+          <w:szCs w:val="24"/>
+        </w:rPr>
+        <w:t>Protože operace s desetinnými čísly, především s plovoucí desetinou čárkou, jsou pro mikrokontroler velmi náročné, jsou změřené hodnoty v paměti uloženy zvlášť desetinná, zvlášť celá část.</w:t>
+      </w:r>
+      <w:r>
+        <w:rPr>
+          <w:rFonts w:ascii="Times New Roman" w:hAnsi="Times New Roman" w:cs="Times New Roman"/>
+          <w:sz w:val="24"/>
+          <w:szCs w:val="24"/>
+        </w:rPr>
+        <w:t xml:space="preserve"> </w:t>
+      </w:r>
+      <w:r>
+        <w:rPr>
+          <w:rFonts w:ascii="Times New Roman" w:hAnsi="Times New Roman" w:cs="Times New Roman"/>
+          <w:sz w:val="24"/>
+          <w:szCs w:val="24"/>
+        </w:rPr>
+        <w:t>Kumulativní součet slouží ke kontrole přenesených dat.</w:t>
+      </w:r>
+      <w:r>
+        <w:rPr>
+          <w:rFonts w:ascii="Times New Roman" w:hAnsi="Times New Roman" w:cs="Times New Roman"/>
+          <w:sz w:val="24"/>
+          <w:szCs w:val="24"/>
+        </w:rPr>
+        <w:t xml:space="preserve"> Platí</w:t>
+      </w:r>
+      <w:r>
+        <w:rPr>
+          <w:rFonts w:ascii="Times New Roman" w:hAnsi="Times New Roman" w:cs="Times New Roman"/>
+          <w:sz w:val="24"/>
+          <w:szCs w:val="24"/>
+        </w:rPr>
+        <w:t>:</w:t>
+      </w:r>
+    </w:p>
+    <w:p>
+      <w:pPr>
+        <w:spacing w:before="120" w:after="120"/>
+        <w:jc w:val="both"/>
+        <w:rPr>
+          <w:rFonts w:ascii="Times New Roman" w:eastAsiaTheme="minorEastAsia" w:hAnsi="Times New Roman" w:cs="Times New Roman"/>
+          <w:sz w:val="24"/>
+          <w:szCs w:val="24"/>
+        </w:rPr>
+      </w:pPr>
+      <m:oMath>
+        <m:r>
+          <w:rPr>
+            <w:rFonts w:ascii="Cambria Math" w:hAnsi="Cambria Math" w:cs="Times New Roman"/>
+            <w:sz w:val="24"/>
+            <w:szCs w:val="24"/>
+          </w:rPr>
+          <m:t>CS=</m:t>
+        </m:r>
+        <m:sSub>
+          <m:sSubPr>
+            <m:ctrlPr>
+              <w:rPr>
+                <w:rFonts w:ascii="Cambria Math" w:hAnsi="Cambria Math" w:cs="Times New Roman"/>
+                <w:i/>
+                <w:sz w:val="24"/>
+                <w:szCs w:val="24"/>
+              </w:rPr>
+            </m:ctrlPr>
+          </m:sSubPr>
+          <m:e>
+            <m:r>
+              <w:rPr>
+                <w:rFonts w:ascii="Cambria Math" w:hAnsi="Cambria Math" w:cs="Times New Roman"/>
+                <w:sz w:val="24"/>
+                <w:szCs w:val="24"/>
+              </w:rPr>
+              <m:t>H</m:t>
+            </m:r>
+          </m:e>
+          <m:sub>
+            <m:r>
+              <w:rPr>
+                <w:rFonts w:ascii="Cambria Math" w:hAnsi="Cambria Math" w:cs="Times New Roman"/>
+                <w:sz w:val="24"/>
+                <w:szCs w:val="24"/>
+              </w:rPr>
+              <m:t>i</m:t>
+            </m:r>
+          </m:sub>
+        </m:sSub>
+        <m:r>
+          <w:rPr>
+            <w:rFonts w:ascii="Cambria Math" w:hAnsi="Cambria Math" w:cs="Times New Roman"/>
+            <w:sz w:val="24"/>
+            <w:szCs w:val="24"/>
+          </w:rPr>
+          <m:t>+</m:t>
+        </m:r>
+        <m:sSub>
+          <m:sSubPr>
+            <m:ctrlPr>
+              <w:rPr>
+                <w:rFonts w:ascii="Cambria Math" w:hAnsi="Cambria Math" w:cs="Times New Roman"/>
+                <w:i/>
+                <w:sz w:val="24"/>
+                <w:szCs w:val="24"/>
+              </w:rPr>
+            </m:ctrlPr>
+          </m:sSubPr>
+          <m:e>
+            <m:r>
+              <w:rPr>
+                <w:rFonts w:ascii="Cambria Math" w:hAnsi="Cambria Math" w:cs="Times New Roman"/>
+                <w:sz w:val="24"/>
+                <w:szCs w:val="24"/>
+              </w:rPr>
+              <m:t>H</m:t>
+            </m:r>
+          </m:e>
+          <m:sub>
+            <m:r>
+              <w:rPr>
+                <w:rFonts w:ascii="Cambria Math" w:hAnsi="Cambria Math" w:cs="Times New Roman"/>
+                <w:sz w:val="24"/>
+                <w:szCs w:val="24"/>
+              </w:rPr>
+              <m:t>d</m:t>
+            </m:r>
+          </m:sub>
+        </m:sSub>
+        <m:r>
+          <w:rPr>
+            <w:rFonts w:ascii="Cambria Math" w:hAnsi="Cambria Math" w:cs="Times New Roman"/>
+            <w:sz w:val="24"/>
+            <w:szCs w:val="24"/>
+          </w:rPr>
+          <m:t>+</m:t>
+        </m:r>
+        <m:sSub>
+          <m:sSubPr>
+            <m:ctrlPr>
+              <w:rPr>
+                <w:rFonts w:ascii="Cambria Math" w:hAnsi="Cambria Math" w:cs="Times New Roman"/>
+                <w:i/>
+                <w:sz w:val="24"/>
+                <w:szCs w:val="24"/>
+              </w:rPr>
+            </m:ctrlPr>
+          </m:sSubPr>
+          <m:e>
+            <m:r>
+              <w:rPr>
+                <w:rFonts w:ascii="Cambria Math" w:hAnsi="Cambria Math" w:cs="Times New Roman"/>
+                <w:sz w:val="24"/>
+                <w:szCs w:val="24"/>
+              </w:rPr>
+              <m:t>T</m:t>
+            </m:r>
+          </m:e>
+          <m:sub>
+            <m:r>
+              <w:rPr>
+                <w:rFonts w:ascii="Cambria Math" w:hAnsi="Cambria Math" w:cs="Times New Roman"/>
+                <w:sz w:val="24"/>
+                <w:szCs w:val="24"/>
+              </w:rPr>
+              <m:t>i</m:t>
+            </m:r>
+          </m:sub>
+        </m:sSub>
+        <m:r>
+          <w:rPr>
+            <w:rFonts w:ascii="Cambria Math" w:hAnsi="Cambria Math" w:cs="Times New Roman"/>
+            <w:sz w:val="24"/>
+            <w:szCs w:val="24"/>
+          </w:rPr>
+          <m:t>+</m:t>
+        </m:r>
+        <m:sSub>
+          <m:sSubPr>
+            <m:ctrlPr>
+              <w:rPr>
+                <w:rFonts w:ascii="Cambria Math" w:hAnsi="Cambria Math" w:cs="Times New Roman"/>
+                <w:i/>
+                <w:sz w:val="24"/>
+                <w:szCs w:val="24"/>
+              </w:rPr>
+            </m:ctrlPr>
+          </m:sSubPr>
+          <m:e>
+            <m:r>
+              <w:rPr>
+                <w:rFonts w:ascii="Cambria Math" w:hAnsi="Cambria Math" w:cs="Times New Roman"/>
+                <w:sz w:val="24"/>
+                <w:szCs w:val="24"/>
+              </w:rPr>
+              <m:t>T</m:t>
+            </m:r>
+          </m:e>
+          <m:sub>
+            <m:r>
+              <w:rPr>
+                <w:rFonts w:ascii="Cambria Math" w:hAnsi="Cambria Math" w:cs="Times New Roman"/>
+                <w:sz w:val="24"/>
+                <w:szCs w:val="24"/>
+              </w:rPr>
+              <m:t>d</m:t>
+            </m:r>
+          </m:sub>
+        </m:sSub>
+      </m:oMath>
+      <w:r>
+        <w:rPr>
+          <w:rFonts w:ascii="Times New Roman" w:eastAsiaTheme="minorEastAsia" w:hAnsi="Times New Roman" w:cs="Times New Roman"/>
+          <w:sz w:val="24"/>
+          <w:szCs w:val="24"/>
+        </w:rPr>
+        <w:t>.</w:t>
+      </w:r>
+    </w:p>
+    <w:p>
+      <w:pPr>
+        <w:spacing w:before="120" w:after="120"/>
+        <w:jc w:val="both"/>
+        <w:rPr>
+          <w:rFonts w:ascii="Times New Roman" w:hAnsi="Times New Roman" w:cs="Times New Roman"/>
+          <w:sz w:val="24"/>
+          <w:szCs w:val="24"/>
+        </w:rPr>
+      </w:pPr>
+      <w:r>
+        <w:rPr>
+          <w:rFonts w:ascii="Times New Roman" w:hAnsi="Times New Roman" w:cs="Times New Roman"/>
+          <w:sz w:val="24"/>
+          <w:szCs w:val="24"/>
+        </w:rPr>
+        <w:t>Jednotlivé veličiny jsou vypsány dle pořadí v tabulce.</w:t>
+      </w:r>
+    </w:p>
+    <w:p>
+      <w:pPr>
+        <w:spacing w:before="120" w:after="120"/>
+        <w:jc w:val="both"/>
+        <w:rPr>
+          <w:rFonts w:ascii="Times New Roman" w:hAnsi="Times New Roman" w:cs="Times New Roman"/>
+          <w:sz w:val="24"/>
+          <w:szCs w:val="24"/>
+        </w:rPr>
+      </w:pPr>
+      <w:r>
+        <w:rPr>
+          <w:rFonts w:ascii="Times New Roman" w:hAnsi="Times New Roman" w:cs="Times New Roman"/>
+          <w:sz w:val="24"/>
+          <w:szCs w:val="24"/>
+        </w:rPr>
+        <w:t>Neméně důležitou informací je I2C adresa čidla, která umožňuje mikrokontroleru (Masteru) komunikovat přímo s tímto čidle. Čidlo má adresu 0x</w:t>
+      </w:r>
+      <w:r>
+        <w:rPr>
+          <w:rFonts w:ascii="Times New Roman" w:hAnsi="Times New Roman" w:cs="Times New Roman"/>
+          <w:sz w:val="24"/>
+          <w:szCs w:val="24"/>
+        </w:rPr>
+        <w:t>5c.</w:t>
+      </w:r>
+    </w:p>
+    <w:p>
+      <w:pPr>
         <w:pStyle w:val="Nadpis3"/>
       </w:pPr>
       <w:r>
@@ -1691,6 +2660,7 @@
     </w:p>
     <w:p>
       <w:pPr>
+        <w:spacing w:after="120"/>
         <w:rPr>
           <w:rFonts w:ascii="Times New Roman" w:hAnsi="Times New Roman" w:cs="Times New Roman"/>
           <w:sz w:val="24"/>
@@ -1705,14 +2675,6 @@
           <w:highlight w:val="yellow"/>
         </w:rPr>
         <w:t>#Fotografie#</w:t>
-      </w:r>
-    </w:p>
-    <w:p>
-      <w:pPr>
-        <w:pStyle w:val="Nadpis3"/>
-      </w:pPr>
-      <w:r>
-        <w:t>Čidlo osvětlení</w:t>
       </w:r>
     </w:p>
     <w:p>
@@ -1731,6 +2693,95 @@
           <w:sz w:val="24"/>
           <w:szCs w:val="24"/>
         </w:rPr>
+        <w:t>Hodiny reálného času řeší problém časování. Naměřeným hodnotám veličin je přiřazen čas. Data jsou vysílána přibližně každou sekundu. Ovšem</w:t>
+      </w:r>
+      <w:r>
+        <w:rPr>
+          <w:rFonts w:ascii="Times New Roman" w:hAnsi="Times New Roman" w:cs="Times New Roman"/>
+          <w:sz w:val="24"/>
+          <w:szCs w:val="24"/>
+        </w:rPr>
+        <w:t xml:space="preserve"> program je napsán v</w:t>
+      </w:r>
+      <w:r>
+        <w:rPr>
+          <w:rFonts w:ascii="Times New Roman" w:hAnsi="Times New Roman" w:cs="Times New Roman"/>
+          <w:sz w:val="24"/>
+          <w:szCs w:val="24"/>
+        </w:rPr>
+        <w:t xml:space="preserve"> jazyce</w:t>
+      </w:r>
+      <w:r>
+        <w:rPr>
+          <w:rFonts w:ascii="Times New Roman" w:hAnsi="Times New Roman" w:cs="Times New Roman"/>
+          <w:sz w:val="24"/>
+          <w:szCs w:val="24"/>
+        </w:rPr>
+        <w:t> C nikoli v jazyku symbolických adres a zařízení není optimalizováno, aby přesně každou sekundu poslalo zprávu. Z tohoto důvodu není možné tento signál použít k synchronizaci dat. Další nespornou výhodou je, že hodiny reálného času podávají informaci také o dnu, měsíci a roku, což velmi zjednodušuje následné zpracování údaje o času.</w:t>
+      </w:r>
+    </w:p>
+    <w:p>
+      <w:pPr>
+        <w:jc w:val="both"/>
+        <w:rPr>
+          <w:rFonts w:ascii="Times New Roman" w:hAnsi="Times New Roman" w:cs="Times New Roman"/>
+          <w:sz w:val="24"/>
+          <w:szCs w:val="24"/>
+        </w:rPr>
+      </w:pPr>
+      <w:r>
+        <w:rPr>
+          <w:rFonts w:ascii="Times New Roman" w:hAnsi="Times New Roman" w:cs="Times New Roman"/>
+          <w:sz w:val="24"/>
+          <w:szCs w:val="24"/>
+        </w:rPr>
+        <w:t xml:space="preserve">Použité hodiny reálného času </w:t>
+      </w:r>
+      <w:hyperlink r:id="rId19" w:history="1">
+        <w:r>
+          <w:rPr>
+            <w:rStyle w:val="Hypertextovodkaz"/>
+            <w:rFonts w:ascii="Times New Roman" w:hAnsi="Times New Roman" w:cs="Times New Roman"/>
+            <w:sz w:val="24"/>
+            <w:szCs w:val="24"/>
+          </w:rPr>
+          <w:t>DS3213</w:t>
+        </w:r>
+      </w:hyperlink>
+      <w:r>
+        <w:rPr>
+          <w:rFonts w:ascii="Times New Roman" w:hAnsi="Times New Roman" w:cs="Times New Roman"/>
+          <w:sz w:val="24"/>
+          <w:szCs w:val="24"/>
+        </w:rPr>
+        <w:t xml:space="preserve"> umožňují stejně jako teplotní a vlhkostní čidlo komunikovat přes I2C. </w:t>
+      </w:r>
+    </w:p>
+    <w:p>
+      <w:pPr>
+        <w:pStyle w:val="Nadpis3"/>
+      </w:pPr>
+      <w:r>
+        <w:t>Čidlo osvětlení</w:t>
+      </w:r>
+    </w:p>
+    <w:p>
+      <w:pPr>
+        <w:spacing w:after="120"/>
+        <w:jc w:val="both"/>
+        <w:rPr>
+          <w:rFonts w:ascii="Times New Roman" w:hAnsi="Times New Roman" w:cs="Times New Roman"/>
+          <w:sz w:val="24"/>
+          <w:szCs w:val="24"/>
+        </w:rPr>
+      </w:pPr>
+      <w:r>
+        <w:rPr>
+          <w:rFonts w:ascii="Times New Roman" w:hAnsi="Times New Roman" w:cs="Times New Roman"/>
+          <w:sz w:val="24"/>
+          <w:szCs w:val="24"/>
+        </w:rPr>
+        <w:lastRenderedPageBreak/>
         <w:t xml:space="preserve">Čidlo osvětlení je realizováno pomocí děliče, přičemž </w:t>
       </w:r>
       <w:r>
@@ -1765,6 +2816,7 @@
       <w:r>
         <w:rPr>
           <w:rFonts w:ascii="Times New Roman" w:hAnsi="Times New Roman" w:cs="Times New Roman"/>
+          <w:noProof/>
           <w:sz w:val="24"/>
           <w:szCs w:val="24"/>
         </w:rPr>
@@ -1784,7 +2836,7 @@
                     <pic:cNvPicPr/>
                   </pic:nvPicPr>
                   <pic:blipFill>
-                    <a:blip r:embed="rId17"/>
+                    <a:blip r:embed="rId20"/>
                     <a:stretch>
                       <a:fillRect/>
                     </a:stretch>
@@ -2031,7 +3083,7 @@
           <w:sz w:val="22"/>
           <w:szCs w:val="22"/>
         </w:rPr>
-        <w:t>1</w:t>
+        <w:t>2</w:t>
       </w:r>
       <w:r>
         <w:rPr>
@@ -2086,10 +3138,36 @@
             <w:r>
               <w:rPr>
                 <w:rFonts w:ascii="Times New Roman" w:hAnsi="Times New Roman" w:cs="Times New Roman"/>
+                <w:i/>
+                <w:iCs/>
                 <w:sz w:val="24"/>
                 <w:szCs w:val="24"/>
               </w:rPr>
-              <w:t>N [-]</w:t>
+              <w:t>N</w:t>
+            </w:r>
+            <w:r>
+              <w:rPr>
+                <w:rFonts w:ascii="Times New Roman" w:hAnsi="Times New Roman" w:cs="Times New Roman"/>
+                <w:sz w:val="24"/>
+                <w:szCs w:val="24"/>
+              </w:rPr>
+              <w:t xml:space="preserve"> [</w:t>
+            </w:r>
+            <w:r>
+              <w:rPr>
+                <w:rFonts w:ascii="Calibri" w:hAnsi="Calibri" w:cs="Calibri"/>
+                <w:sz w:val="24"/>
+                <w:szCs w:val="24"/>
+              </w:rPr>
+              <w:t>‒</w:t>
+            </w:r>
+            <w:r>
+              <w:rPr>
+                <w:rFonts w:ascii="Times New Roman" w:hAnsi="Times New Roman" w:cs="Times New Roman"/>
+                <w:sz w:val="24"/>
+                <w:szCs w:val="24"/>
+              </w:rPr>
+              <w:t>]</w:t>
             </w:r>
           </w:p>
         </w:tc>
@@ -2157,10 +3235,38 @@
             <w:r>
               <w:rPr>
                 <w:rFonts w:ascii="Times New Roman" w:hAnsi="Times New Roman" w:cs="Times New Roman"/>
+                <w:i/>
+                <w:iCs/>
                 <w:sz w:val="24"/>
                 <w:szCs w:val="24"/>
               </w:rPr>
-              <w:t>E [lx]</w:t>
+              <w:t>E</w:t>
+            </w:r>
+            <w:r>
+              <w:rPr>
+                <w:rFonts w:ascii="Times New Roman" w:hAnsi="Times New Roman" w:cs="Times New Roman"/>
+                <w:sz w:val="24"/>
+                <w:szCs w:val="24"/>
+              </w:rPr>
+              <w:t xml:space="preserve"> [</w:t>
+            </w:r>
+            <w:proofErr w:type="spellStart"/>
+            <w:r>
+              <w:rPr>
+                <w:rFonts w:ascii="Times New Roman" w:hAnsi="Times New Roman" w:cs="Times New Roman"/>
+                <w:sz w:val="24"/>
+                <w:szCs w:val="24"/>
+              </w:rPr>
+              <w:t>lx</w:t>
+            </w:r>
+            <w:proofErr w:type="spellEnd"/>
+            <w:r>
+              <w:rPr>
+                <w:rFonts w:ascii="Times New Roman" w:hAnsi="Times New Roman" w:cs="Times New Roman"/>
+                <w:sz w:val="24"/>
+                <w:szCs w:val="24"/>
+              </w:rPr>
+              <w:t>]</w:t>
             </w:r>
           </w:p>
         </w:tc>
@@ -2278,15 +3384,7 @@
               <w:sz w:val="24"/>
               <w:szCs w:val="24"/>
             </w:rPr>
-            <m:t>∆</m:t>
-          </m:r>
-          <m:r>
-            <w:rPr>
-              <w:rFonts w:ascii="Cambria Math" w:hAnsi="Cambria Math" w:cs="Times New Roman"/>
-              <w:sz w:val="24"/>
-              <w:szCs w:val="24"/>
-            </w:rPr>
-            <m:t>f</m:t>
+            <m:t>∆f</m:t>
           </m:r>
           <m:r>
             <m:rPr>
@@ -2515,18 +3613,7 @@
               <w:sz w:val="24"/>
               <w:szCs w:val="24"/>
             </w:rPr>
-            <m:t>=1 l</m:t>
-          </m:r>
-          <m:r>
-            <m:rPr>
-              <m:sty m:val="p"/>
-            </m:rPr>
-            <w:rPr>
-              <w:rFonts w:ascii="Cambria Math" w:hAnsi="Cambria Math" w:cs="Times New Roman"/>
-              <w:sz w:val="24"/>
-              <w:szCs w:val="24"/>
-            </w:rPr>
-            <m:t>x</m:t>
+            <m:t>=1 lx</m:t>
           </m:r>
         </m:oMath>
       </m:oMathPara>
@@ -2623,23 +3710,7 @@
               <w:sz w:val="24"/>
               <w:szCs w:val="24"/>
             </w:rPr>
-            <m:t>=</m:t>
-          </m:r>
-          <m:r>
-            <w:rPr>
-              <w:rFonts w:ascii="Cambria Math" w:hAnsi="Cambria Math" w:cs="Times New Roman"/>
-              <w:sz w:val="24"/>
-              <w:szCs w:val="24"/>
-            </w:rPr>
-            <m:t>16</m:t>
-          </m:r>
-          <m:r>
-            <w:rPr>
-              <w:rFonts w:ascii="Cambria Math" w:hAnsi="Cambria Math" w:cs="Times New Roman"/>
-              <w:sz w:val="24"/>
-              <w:szCs w:val="24"/>
-            </w:rPr>
-            <m:t xml:space="preserve"> </m:t>
+            <m:t xml:space="preserve">=16 </m:t>
           </m:r>
           <m:r>
             <m:rPr>
@@ -2650,18 +3721,7 @@
               <w:sz w:val="24"/>
               <w:szCs w:val="24"/>
             </w:rPr>
-            <m:t>l</m:t>
-          </m:r>
-          <m:r>
-            <m:rPr>
-              <m:sty m:val="p"/>
-            </m:rPr>
-            <w:rPr>
-              <w:rFonts w:ascii="Cambria Math" w:hAnsi="Cambria Math" w:cs="Times New Roman"/>
-              <w:sz w:val="24"/>
-              <w:szCs w:val="24"/>
-            </w:rPr>
-            <m:t>x</m:t>
+            <m:t>lx</m:t>
           </m:r>
         </m:oMath>
       </m:oMathPara>
@@ -2748,7 +3808,7 @@
                   <w:sz w:val="24"/>
                   <w:szCs w:val="24"/>
                 </w:rPr>
-                <m:t>2</m:t>
+                <m:t>1</m:t>
               </m:r>
             </m:sub>
           </m:sSub>
@@ -2758,15 +3818,7 @@
               <w:sz w:val="24"/>
               <w:szCs w:val="24"/>
             </w:rPr>
-            <m:t>=164 [-</m:t>
-          </m:r>
-          <m:r>
-            <w:rPr>
-              <w:rFonts w:ascii="Cambria Math" w:hAnsi="Cambria Math" w:cs="Times New Roman"/>
-              <w:sz w:val="24"/>
-              <w:szCs w:val="24"/>
-            </w:rPr>
-            <m:t>]</m:t>
+            <m:t>=164 [-]</m:t>
           </m:r>
         </m:oMath>
       </m:oMathPara>
@@ -2953,15 +4005,7 @@
               <w:sz w:val="24"/>
               <w:szCs w:val="24"/>
             </w:rPr>
-            <m:t>+16</m:t>
-          </m:r>
-          <m:r>
-            <w:rPr>
-              <w:rFonts w:ascii="Cambria Math" w:hAnsi="Cambria Math" w:cs="Times New Roman"/>
-              <w:sz w:val="24"/>
-              <w:szCs w:val="24"/>
-            </w:rPr>
-            <m:t>4</m:t>
+            <m:t>+164</m:t>
           </m:r>
         </m:oMath>
       </m:oMathPara>
@@ -2974,6 +4018,7 @@
         <w:rPr>
           <w:noProof/>
         </w:rPr>
+        <w:lastRenderedPageBreak/>
         <w:drawing>
           <wp:inline distT="0" distB="0" distL="0" distR="0" wp14:anchorId="0FA82AD4" wp14:editId="3ACF4152">
             <wp:extent cx="5326380" cy="3992880"/>
@@ -2992,7 +4037,7 @@
                     </pic:cNvPicPr>
                   </pic:nvPicPr>
                   <pic:blipFill>
-                    <a:blip r:embed="rId18">
+                    <a:blip r:embed="rId21">
                       <a:extLst>
                         <a:ext uri="{28A0092B-C50C-407E-A947-70E740481C1C}">
                           <a14:useLocalDpi xmlns:a14="http://schemas.microsoft.com/office/drawing/2010/main" val="0"/>
@@ -3132,7 +4177,31 @@
           <w:sz w:val="22"/>
           <w:szCs w:val="22"/>
         </w:rPr>
-        <w:t>Závislost zobrazené hodnoty na výstupní hodnotě ADC</w:t>
+        <w:t xml:space="preserve">Závislost zobrazené hodnoty </w:t>
+      </w:r>
+      <w:r>
+        <w:rPr>
+          <w:b/>
+          <w:bCs/>
+          <w:i w:val="0"/>
+          <w:iCs w:val="0"/>
+          <w:color w:val="auto"/>
+          <w:sz w:val="22"/>
+          <w:szCs w:val="22"/>
+        </w:rPr>
+        <w:t xml:space="preserve">osvětlení </w:t>
+      </w:r>
+      <w:r>
+        <w:rPr>
+          <w:b/>
+          <w:bCs/>
+          <w:i w:val="0"/>
+          <w:iCs w:val="0"/>
+          <w:color w:val="auto"/>
+          <w:sz w:val="22"/>
+          <w:szCs w:val="22"/>
+        </w:rPr>
+        <w:t>na výstupní hodnotě ADC</w:t>
       </w:r>
     </w:p>
     <w:p>
@@ -3185,55 +4254,1480 @@
         <w:t>#Fotografie#</w:t>
       </w:r>
     </w:p>
+    <w:p>
+      <w:pPr>
+        <w:jc w:val="both"/>
+        <w:rPr>
+          <w:rFonts w:ascii="Times New Roman" w:hAnsi="Times New Roman" w:cs="Times New Roman"/>
+          <w:sz w:val="24"/>
+          <w:szCs w:val="24"/>
+        </w:rPr>
+      </w:pPr>
+      <w:r>
+        <w:rPr>
+          <w:rFonts w:ascii="Times New Roman" w:hAnsi="Times New Roman" w:cs="Times New Roman"/>
+          <w:sz w:val="24"/>
+          <w:szCs w:val="24"/>
+        </w:rPr>
+        <w:t xml:space="preserve">Měření půdní vlhkosti je realizováno pomocí </w:t>
+      </w:r>
+      <w:hyperlink r:id="rId22" w:history="1">
+        <w:r>
+          <w:rPr>
+            <w:rStyle w:val="Hypertextovodkaz"/>
+            <w:rFonts w:ascii="Times New Roman" w:hAnsi="Times New Roman" w:cs="Times New Roman"/>
+            <w:sz w:val="24"/>
+            <w:szCs w:val="24"/>
+          </w:rPr>
+          <w:t>kapacitního čidla půdní vlhkosti</w:t>
+        </w:r>
+      </w:hyperlink>
+      <w:r>
+        <w:rPr>
+          <w:rFonts w:ascii="Times New Roman" w:hAnsi="Times New Roman" w:cs="Times New Roman"/>
+          <w:sz w:val="24"/>
+          <w:szCs w:val="24"/>
+        </w:rPr>
+        <w:t xml:space="preserve"> z </w:t>
+      </w:r>
+      <w:proofErr w:type="spellStart"/>
+      <w:r>
+        <w:rPr>
+          <w:rFonts w:ascii="Times New Roman" w:hAnsi="Times New Roman" w:cs="Times New Roman"/>
+          <w:sz w:val="24"/>
+          <w:szCs w:val="24"/>
+        </w:rPr>
+        <w:t>Arduina</w:t>
+      </w:r>
+      <w:proofErr w:type="spellEnd"/>
+      <w:r>
+        <w:rPr>
+          <w:rFonts w:ascii="Times New Roman" w:hAnsi="Times New Roman" w:cs="Times New Roman"/>
+          <w:sz w:val="24"/>
+          <w:szCs w:val="24"/>
+        </w:rPr>
+        <w:t>. Toto čidlo má napájení 5 V, zemi a analogový výstup. Ten byl připojen na analogový pin PC3.</w:t>
+      </w:r>
+      <w:r>
+        <w:rPr>
+          <w:rFonts w:ascii="Times New Roman" w:hAnsi="Times New Roman" w:cs="Times New Roman"/>
+          <w:sz w:val="24"/>
+          <w:szCs w:val="24"/>
+        </w:rPr>
+        <w:t xml:space="preserve"> K tomuto čidlu bohužel není k dostání převodní charakteristika, a tak byla určena experimentálně a aproximována přímkou.</w:t>
+      </w:r>
+      <w:r>
+        <w:rPr>
+          <w:rFonts w:ascii="Times New Roman" w:hAnsi="Times New Roman" w:cs="Times New Roman"/>
+          <w:sz w:val="24"/>
+          <w:szCs w:val="24"/>
+        </w:rPr>
+        <w:t xml:space="preserve"> Jako minimální vlhkost byl uvažován stav, když bylo čidlo na vzduchu. Maximální vlhkost byla uvažována, pokud bylo čidlo umístěno ve sklenici vody.</w:t>
+      </w:r>
+    </w:p>
+    <w:p>
+      <w:pPr>
+        <w:pStyle w:val="Titulek"/>
+        <w:keepNext/>
+      </w:pPr>
+      <w:r>
+        <w:rPr>
+          <w:b/>
+          <w:bCs/>
+          <w:i w:val="0"/>
+          <w:iCs w:val="0"/>
+          <w:color w:val="auto"/>
+          <w:sz w:val="22"/>
+          <w:szCs w:val="22"/>
+        </w:rPr>
+        <w:t xml:space="preserve">Tab. </w:t>
+      </w:r>
+      <w:r>
+        <w:rPr>
+          <w:b/>
+          <w:bCs/>
+          <w:i w:val="0"/>
+          <w:iCs w:val="0"/>
+          <w:color w:val="auto"/>
+          <w:sz w:val="22"/>
+          <w:szCs w:val="22"/>
+        </w:rPr>
+        <w:fldChar w:fldCharType="begin"/>
+      </w:r>
+      <w:r>
+        <w:rPr>
+          <w:b/>
+          <w:bCs/>
+          <w:i w:val="0"/>
+          <w:iCs w:val="0"/>
+          <w:color w:val="auto"/>
+          <w:sz w:val="22"/>
+          <w:szCs w:val="22"/>
+        </w:rPr>
+        <w:instrText xml:space="preserve"> SEQ Tab. \* ARABIC </w:instrText>
+      </w:r>
+      <w:r>
+        <w:rPr>
+          <w:b/>
+          <w:bCs/>
+          <w:i w:val="0"/>
+          <w:iCs w:val="0"/>
+          <w:color w:val="auto"/>
+          <w:sz w:val="22"/>
+          <w:szCs w:val="22"/>
+        </w:rPr>
+        <w:fldChar w:fldCharType="separate"/>
+      </w:r>
+      <w:r>
+        <w:rPr>
+          <w:b/>
+          <w:bCs/>
+          <w:i w:val="0"/>
+          <w:iCs w:val="0"/>
+          <w:noProof/>
+          <w:color w:val="auto"/>
+          <w:sz w:val="22"/>
+          <w:szCs w:val="22"/>
+        </w:rPr>
+        <w:t>3</w:t>
+      </w:r>
+      <w:r>
+        <w:rPr>
+          <w:b/>
+          <w:bCs/>
+          <w:i w:val="0"/>
+          <w:iCs w:val="0"/>
+          <w:color w:val="auto"/>
+          <w:sz w:val="22"/>
+          <w:szCs w:val="22"/>
+        </w:rPr>
+        <w:fldChar w:fldCharType="end"/>
+      </w:r>
+      <w:r>
+        <w:t xml:space="preserve"> </w:t>
+      </w:r>
+      <w:r>
+        <w:rPr>
+          <w:b/>
+          <w:bCs/>
+          <w:i w:val="0"/>
+          <w:iCs w:val="0"/>
+          <w:color w:val="auto"/>
+          <w:sz w:val="22"/>
+          <w:szCs w:val="22"/>
+        </w:rPr>
+        <w:t xml:space="preserve">Hodnoty pro aproximaci převodní charakteristiky čidla </w:t>
+      </w:r>
+      <w:r>
+        <w:rPr>
+          <w:b/>
+          <w:bCs/>
+          <w:i w:val="0"/>
+          <w:iCs w:val="0"/>
+          <w:color w:val="auto"/>
+          <w:sz w:val="22"/>
+          <w:szCs w:val="22"/>
+        </w:rPr>
+        <w:t>půdní vlhkosti</w:t>
+      </w:r>
+    </w:p>
+    <w:tbl>
+      <w:tblPr>
+        <w:tblStyle w:val="Mkatabulky"/>
+        <w:tblW w:w="0" w:type="auto"/>
+        <w:tblLook w:val="04A0" w:firstRow="1" w:lastRow="0" w:firstColumn="1" w:lastColumn="0" w:noHBand="0" w:noVBand="1"/>
+      </w:tblPr>
+      <w:tblGrid>
+        <w:gridCol w:w="3116"/>
+        <w:gridCol w:w="3117"/>
+        <w:gridCol w:w="3117"/>
+      </w:tblGrid>
+      <w:tr>
+        <w:tc>
+          <w:tcPr>
+            <w:tcW w:w="3116" w:type="dxa"/>
+          </w:tcPr>
+          <w:p>
+            <w:pPr>
+              <w:jc w:val="center"/>
+              <w:rPr>
+                <w:rFonts w:ascii="Times New Roman" w:hAnsi="Times New Roman" w:cs="Times New Roman"/>
+                <w:sz w:val="24"/>
+                <w:szCs w:val="24"/>
+              </w:rPr>
+            </w:pPr>
+            <w:r>
+              <w:rPr>
+                <w:rFonts w:ascii="Times New Roman" w:hAnsi="Times New Roman" w:cs="Times New Roman"/>
+                <w:i/>
+                <w:iCs/>
+                <w:sz w:val="24"/>
+                <w:szCs w:val="24"/>
+              </w:rPr>
+              <w:t>N</w:t>
+            </w:r>
+            <w:r>
+              <w:rPr>
+                <w:rFonts w:ascii="Times New Roman" w:hAnsi="Times New Roman" w:cs="Times New Roman"/>
+                <w:sz w:val="24"/>
+                <w:szCs w:val="24"/>
+              </w:rPr>
+              <w:t xml:space="preserve"> [</w:t>
+            </w:r>
+            <w:r>
+              <w:rPr>
+                <w:rFonts w:ascii="Calibri" w:hAnsi="Calibri" w:cs="Calibri"/>
+                <w:sz w:val="24"/>
+                <w:szCs w:val="24"/>
+              </w:rPr>
+              <w:t>‒</w:t>
+            </w:r>
+            <w:r>
+              <w:rPr>
+                <w:rFonts w:ascii="Times New Roman" w:hAnsi="Times New Roman" w:cs="Times New Roman"/>
+                <w:sz w:val="24"/>
+                <w:szCs w:val="24"/>
+              </w:rPr>
+              <w:t>]</w:t>
+            </w:r>
+          </w:p>
+        </w:tc>
+        <w:tc>
+          <w:tcPr>
+            <w:tcW w:w="3117" w:type="dxa"/>
+          </w:tcPr>
+          <w:p>
+            <w:pPr>
+              <w:jc w:val="center"/>
+              <w:rPr>
+                <w:rFonts w:ascii="Times New Roman" w:hAnsi="Times New Roman" w:cs="Times New Roman"/>
+                <w:sz w:val="24"/>
+                <w:szCs w:val="24"/>
+              </w:rPr>
+            </w:pPr>
+            <w:r>
+              <w:rPr>
+                <w:rFonts w:ascii="Times New Roman" w:hAnsi="Times New Roman" w:cs="Times New Roman"/>
+                <w:sz w:val="24"/>
+                <w:szCs w:val="24"/>
+              </w:rPr>
+              <w:t>233</w:t>
+            </w:r>
+          </w:p>
+        </w:tc>
+        <w:tc>
+          <w:tcPr>
+            <w:tcW w:w="3117" w:type="dxa"/>
+          </w:tcPr>
+          <w:p>
+            <w:pPr>
+              <w:jc w:val="center"/>
+              <w:rPr>
+                <w:rFonts w:ascii="Times New Roman" w:hAnsi="Times New Roman" w:cs="Times New Roman"/>
+                <w:sz w:val="24"/>
+                <w:szCs w:val="24"/>
+              </w:rPr>
+            </w:pPr>
+            <w:r>
+              <w:rPr>
+                <w:rFonts w:ascii="Times New Roman" w:hAnsi="Times New Roman" w:cs="Times New Roman"/>
+                <w:sz w:val="24"/>
+                <w:szCs w:val="24"/>
+              </w:rPr>
+              <w:t>186</w:t>
+            </w:r>
+          </w:p>
+        </w:tc>
+      </w:tr>
+      <w:tr>
+        <w:tc>
+          <w:tcPr>
+            <w:tcW w:w="3116" w:type="dxa"/>
+          </w:tcPr>
+          <w:p>
+            <w:pPr>
+              <w:jc w:val="center"/>
+              <w:rPr>
+                <w:rFonts w:ascii="Times New Roman" w:hAnsi="Times New Roman" w:cs="Times New Roman"/>
+                <w:sz w:val="24"/>
+                <w:szCs w:val="24"/>
+              </w:rPr>
+            </w:pPr>
+            <w:r>
+              <w:rPr>
+                <w:rFonts w:ascii="Times New Roman" w:hAnsi="Times New Roman" w:cs="Times New Roman"/>
+                <w:i/>
+                <w:iCs/>
+                <w:sz w:val="24"/>
+                <w:szCs w:val="24"/>
+              </w:rPr>
+              <w:t>SM</w:t>
+            </w:r>
+            <w:r>
+              <w:rPr>
+                <w:rFonts w:ascii="Times New Roman" w:hAnsi="Times New Roman" w:cs="Times New Roman"/>
+                <w:sz w:val="24"/>
+                <w:szCs w:val="24"/>
+              </w:rPr>
+              <w:t xml:space="preserve"> [</w:t>
+            </w:r>
+            <w:r>
+              <w:rPr>
+                <w:rFonts w:ascii="Times New Roman" w:hAnsi="Times New Roman" w:cs="Times New Roman"/>
+                <w:sz w:val="24"/>
+                <w:szCs w:val="24"/>
+              </w:rPr>
+              <w:t>%</w:t>
+            </w:r>
+            <w:r>
+              <w:rPr>
+                <w:rFonts w:ascii="Times New Roman" w:hAnsi="Times New Roman" w:cs="Times New Roman"/>
+                <w:sz w:val="24"/>
+                <w:szCs w:val="24"/>
+              </w:rPr>
+              <w:t>]</w:t>
+            </w:r>
+          </w:p>
+        </w:tc>
+        <w:tc>
+          <w:tcPr>
+            <w:tcW w:w="3117" w:type="dxa"/>
+          </w:tcPr>
+          <w:p>
+            <w:pPr>
+              <w:jc w:val="center"/>
+              <w:rPr>
+                <w:rFonts w:ascii="Times New Roman" w:hAnsi="Times New Roman" w:cs="Times New Roman"/>
+                <w:sz w:val="24"/>
+                <w:szCs w:val="24"/>
+              </w:rPr>
+            </w:pPr>
+            <w:r>
+              <w:rPr>
+                <w:rFonts w:ascii="Times New Roman" w:hAnsi="Times New Roman" w:cs="Times New Roman"/>
+                <w:sz w:val="24"/>
+                <w:szCs w:val="24"/>
+              </w:rPr>
+              <w:t>0</w:t>
+            </w:r>
+          </w:p>
+        </w:tc>
+        <w:tc>
+          <w:tcPr>
+            <w:tcW w:w="3117" w:type="dxa"/>
+          </w:tcPr>
+          <w:p>
+            <w:pPr>
+              <w:jc w:val="center"/>
+              <w:rPr>
+                <w:rFonts w:ascii="Times New Roman" w:hAnsi="Times New Roman" w:cs="Times New Roman"/>
+                <w:sz w:val="24"/>
+                <w:szCs w:val="24"/>
+              </w:rPr>
+            </w:pPr>
+            <w:r>
+              <w:rPr>
+                <w:rFonts w:ascii="Times New Roman" w:hAnsi="Times New Roman" w:cs="Times New Roman"/>
+                <w:sz w:val="24"/>
+                <w:szCs w:val="24"/>
+              </w:rPr>
+              <w:t>100</w:t>
+            </w:r>
+          </w:p>
+        </w:tc>
+      </w:tr>
+    </w:tbl>
+    <w:p>
+      <w:pPr>
+        <w:jc w:val="both"/>
+        <w:rPr>
+          <w:rFonts w:ascii="Times New Roman" w:hAnsi="Times New Roman" w:cs="Times New Roman"/>
+          <w:sz w:val="24"/>
+          <w:szCs w:val="24"/>
+        </w:rPr>
+      </w:pPr>
+      <w:r>
+        <w:rPr>
+          <w:rFonts w:ascii="Times New Roman" w:hAnsi="Times New Roman" w:cs="Times New Roman"/>
+          <w:sz w:val="24"/>
+          <w:szCs w:val="24"/>
+        </w:rPr>
+        <w:t>Převodní charakteristika byla aproximována následující funkcí:</w:t>
+      </w:r>
+    </w:p>
+    <w:p>
+      <w:pPr>
+        <w:jc w:val="both"/>
+        <w:rPr>
+          <w:rFonts w:ascii="Times New Roman" w:eastAsiaTheme="minorEastAsia" w:hAnsi="Times New Roman" w:cs="Times New Roman"/>
+          <w:iCs/>
+          <w:sz w:val="24"/>
+          <w:szCs w:val="24"/>
+        </w:rPr>
+      </w:pPr>
+      <m:oMathPara>
+        <m:oMathParaPr>
+          <m:jc m:val="left"/>
+        </m:oMathParaPr>
+        <m:oMath>
+          <m:r>
+            <w:rPr>
+              <w:rFonts w:ascii="Cambria Math" w:hAnsi="Cambria Math" w:cs="Times New Roman"/>
+              <w:sz w:val="24"/>
+              <w:szCs w:val="24"/>
+            </w:rPr>
+            <m:t>∆f</m:t>
+          </m:r>
+          <m:r>
+            <m:rPr>
+              <m:sty m:val="p"/>
+            </m:rPr>
+            <w:rPr>
+              <w:rFonts w:ascii="Cambria Math" w:hAnsi="Cambria Math" w:cs="Times New Roman"/>
+              <w:sz w:val="24"/>
+              <w:szCs w:val="24"/>
+            </w:rPr>
+            <m:t>=</m:t>
+          </m:r>
+          <m:f>
+            <m:fPr>
+              <m:ctrlPr>
+                <w:rPr>
+                  <w:rFonts w:ascii="Cambria Math" w:hAnsi="Cambria Math" w:cs="Times New Roman"/>
+                  <w:iCs/>
+                  <w:sz w:val="24"/>
+                  <w:szCs w:val="24"/>
+                </w:rPr>
+              </m:ctrlPr>
+            </m:fPr>
+            <m:num>
+              <m:sSub>
+                <m:sSubPr>
+                  <m:ctrlPr>
+                    <w:rPr>
+                      <w:rFonts w:ascii="Cambria Math" w:hAnsi="Cambria Math" w:cs="Times New Roman"/>
+                      <w:i/>
+                      <w:iCs/>
+                      <w:sz w:val="24"/>
+                      <w:szCs w:val="24"/>
+                    </w:rPr>
+                  </m:ctrlPr>
+                </m:sSubPr>
+                <m:e>
+                  <m:r>
+                    <w:rPr>
+                      <w:rFonts w:ascii="Cambria Math" w:hAnsi="Cambria Math" w:cs="Times New Roman"/>
+                      <w:sz w:val="24"/>
+                      <w:szCs w:val="24"/>
+                    </w:rPr>
+                    <m:t>SM</m:t>
+                  </m:r>
+                </m:e>
+                <m:sub>
+                  <m:r>
+                    <w:rPr>
+                      <w:rFonts w:ascii="Cambria Math" w:hAnsi="Cambria Math" w:cs="Times New Roman"/>
+                      <w:sz w:val="24"/>
+                      <w:szCs w:val="24"/>
+                    </w:rPr>
+                    <m:t>2</m:t>
+                  </m:r>
+                </m:sub>
+              </m:sSub>
+              <m:r>
+                <w:rPr>
+                  <w:rFonts w:ascii="Cambria Math" w:hAnsi="Cambria Math" w:cs="Times New Roman"/>
+                  <w:sz w:val="24"/>
+                  <w:szCs w:val="24"/>
+                </w:rPr>
+                <m:t>-</m:t>
+              </m:r>
+              <m:sSub>
+                <m:sSubPr>
+                  <m:ctrlPr>
+                    <w:rPr>
+                      <w:rFonts w:ascii="Cambria Math" w:hAnsi="Cambria Math" w:cs="Times New Roman"/>
+                      <w:i/>
+                      <w:iCs/>
+                      <w:sz w:val="24"/>
+                      <w:szCs w:val="24"/>
+                    </w:rPr>
+                  </m:ctrlPr>
+                </m:sSubPr>
+                <m:e>
+                  <m:r>
+                    <w:rPr>
+                      <w:rFonts w:ascii="Cambria Math" w:hAnsi="Cambria Math" w:cs="Times New Roman"/>
+                      <w:sz w:val="24"/>
+                      <w:szCs w:val="24"/>
+                    </w:rPr>
+                    <m:t>SM</m:t>
+                  </m:r>
+                </m:e>
+                <m:sub>
+                  <m:r>
+                    <w:rPr>
+                      <w:rFonts w:ascii="Cambria Math" w:hAnsi="Cambria Math" w:cs="Times New Roman"/>
+                      <w:sz w:val="24"/>
+                      <w:szCs w:val="24"/>
+                    </w:rPr>
+                    <m:t>1</m:t>
+                  </m:r>
+                </m:sub>
+              </m:sSub>
+            </m:num>
+            <m:den>
+              <m:sSub>
+                <m:sSubPr>
+                  <m:ctrlPr>
+                    <w:rPr>
+                      <w:rFonts w:ascii="Cambria Math" w:hAnsi="Cambria Math" w:cs="Times New Roman"/>
+                      <w:i/>
+                      <w:iCs/>
+                      <w:sz w:val="24"/>
+                      <w:szCs w:val="24"/>
+                    </w:rPr>
+                  </m:ctrlPr>
+                </m:sSubPr>
+                <m:e>
+                  <m:r>
+                    <w:rPr>
+                      <w:rFonts w:ascii="Cambria Math" w:hAnsi="Cambria Math" w:cs="Times New Roman"/>
+                      <w:sz w:val="24"/>
+                      <w:szCs w:val="24"/>
+                    </w:rPr>
+                    <m:t>N</m:t>
+                  </m:r>
+                </m:e>
+                <m:sub>
+                  <m:r>
+                    <w:rPr>
+                      <w:rFonts w:ascii="Cambria Math" w:hAnsi="Cambria Math" w:cs="Times New Roman"/>
+                      <w:sz w:val="24"/>
+                      <w:szCs w:val="24"/>
+                    </w:rPr>
+                    <m:t>2</m:t>
+                  </m:r>
+                </m:sub>
+              </m:sSub>
+              <m:r>
+                <w:rPr>
+                  <w:rFonts w:ascii="Cambria Math" w:hAnsi="Cambria Math" w:cs="Times New Roman"/>
+                  <w:sz w:val="24"/>
+                  <w:szCs w:val="24"/>
+                </w:rPr>
+                <m:t>-</m:t>
+              </m:r>
+              <m:sSub>
+                <m:sSubPr>
+                  <m:ctrlPr>
+                    <w:rPr>
+                      <w:rFonts w:ascii="Cambria Math" w:hAnsi="Cambria Math" w:cs="Times New Roman"/>
+                      <w:i/>
+                      <w:iCs/>
+                      <w:sz w:val="24"/>
+                      <w:szCs w:val="24"/>
+                    </w:rPr>
+                  </m:ctrlPr>
+                </m:sSubPr>
+                <m:e>
+                  <m:r>
+                    <w:rPr>
+                      <w:rFonts w:ascii="Cambria Math" w:hAnsi="Cambria Math" w:cs="Times New Roman"/>
+                      <w:sz w:val="24"/>
+                      <w:szCs w:val="24"/>
+                    </w:rPr>
+                    <m:t>N</m:t>
+                  </m:r>
+                </m:e>
+                <m:sub>
+                  <m:r>
+                    <w:rPr>
+                      <w:rFonts w:ascii="Cambria Math" w:hAnsi="Cambria Math" w:cs="Times New Roman"/>
+                      <w:sz w:val="24"/>
+                      <w:szCs w:val="24"/>
+                    </w:rPr>
+                    <m:t>1</m:t>
+                  </m:r>
+                </m:sub>
+              </m:sSub>
+            </m:den>
+          </m:f>
+          <m:r>
+            <m:rPr>
+              <m:sty m:val="p"/>
+            </m:rPr>
+            <w:rPr>
+              <w:rFonts w:ascii="Cambria Math" w:hAnsi="Cambria Math" w:cs="Times New Roman"/>
+              <w:sz w:val="24"/>
+              <w:szCs w:val="24"/>
+            </w:rPr>
+            <m:t>=</m:t>
+          </m:r>
+          <m:f>
+            <m:fPr>
+              <m:ctrlPr>
+                <w:rPr>
+                  <w:rFonts w:ascii="Cambria Math" w:hAnsi="Cambria Math" w:cs="Times New Roman"/>
+                  <w:iCs/>
+                  <w:sz w:val="24"/>
+                  <w:szCs w:val="24"/>
+                </w:rPr>
+              </m:ctrlPr>
+            </m:fPr>
+            <m:num>
+              <m:r>
+                <w:rPr>
+                  <w:rFonts w:ascii="Cambria Math" w:hAnsi="Cambria Math" w:cs="Times New Roman"/>
+                  <w:sz w:val="24"/>
+                  <w:szCs w:val="24"/>
+                </w:rPr>
+                <m:t>0</m:t>
+              </m:r>
+              <m:r>
+                <w:rPr>
+                  <w:rFonts w:ascii="Cambria Math" w:hAnsi="Cambria Math" w:cs="Times New Roman"/>
+                  <w:sz w:val="24"/>
+                  <w:szCs w:val="24"/>
+                </w:rPr>
+                <m:t>-</m:t>
+              </m:r>
+              <m:r>
+                <w:rPr>
+                  <w:rFonts w:ascii="Cambria Math" w:hAnsi="Cambria Math" w:cs="Times New Roman"/>
+                  <w:sz w:val="24"/>
+                  <w:szCs w:val="24"/>
+                </w:rPr>
+                <m:t>100</m:t>
+              </m:r>
+            </m:num>
+            <m:den>
+              <m:r>
+                <w:rPr>
+                  <w:rFonts w:ascii="Cambria Math" w:hAnsi="Cambria Math" w:cs="Times New Roman"/>
+                  <w:sz w:val="24"/>
+                  <w:szCs w:val="24"/>
+                </w:rPr>
+                <m:t>233</m:t>
+              </m:r>
+              <m:r>
+                <w:rPr>
+                  <w:rFonts w:ascii="Cambria Math" w:hAnsi="Cambria Math" w:cs="Times New Roman"/>
+                  <w:sz w:val="24"/>
+                  <w:szCs w:val="24"/>
+                </w:rPr>
+                <m:t>-</m:t>
+              </m:r>
+              <m:r>
+                <w:rPr>
+                  <w:rFonts w:ascii="Cambria Math" w:hAnsi="Cambria Math" w:cs="Times New Roman"/>
+                  <w:sz w:val="24"/>
+                  <w:szCs w:val="24"/>
+                </w:rPr>
+                <m:t>186</m:t>
+              </m:r>
+            </m:den>
+          </m:f>
+          <m:r>
+            <m:rPr>
+              <m:sty m:val="p"/>
+            </m:rPr>
+            <w:rPr>
+              <w:rFonts w:ascii="Cambria Math" w:hAnsi="Cambria Math" w:cs="Times New Roman"/>
+              <w:sz w:val="24"/>
+              <w:szCs w:val="24"/>
+            </w:rPr>
+            <m:t>=</m:t>
+          </m:r>
+          <m:r>
+            <m:rPr>
+              <m:sty m:val="p"/>
+            </m:rPr>
+            <w:rPr>
+              <w:rFonts w:ascii="Cambria Math" w:hAnsi="Cambria Math" w:cs="Times New Roman"/>
+              <w:sz w:val="24"/>
+              <w:szCs w:val="24"/>
+            </w:rPr>
+            <m:t>-2</m:t>
+          </m:r>
+          <m:r>
+            <m:rPr>
+              <m:sty m:val="p"/>
+            </m:rPr>
+            <w:rPr>
+              <w:rFonts w:ascii="Cambria Math" w:hAnsi="Cambria Math" w:cs="Times New Roman"/>
+              <w:sz w:val="24"/>
+              <w:szCs w:val="24"/>
+            </w:rPr>
+            <m:t xml:space="preserve"> </m:t>
+          </m:r>
+          <m:r>
+            <m:rPr>
+              <m:sty m:val="p"/>
+            </m:rPr>
+            <w:rPr>
+              <w:rFonts w:ascii="Cambria Math" w:hAnsi="Cambria Math" w:cs="Times New Roman"/>
+              <w:sz w:val="24"/>
+              <w:szCs w:val="24"/>
+            </w:rPr>
+            <m:t>%</m:t>
+          </m:r>
+        </m:oMath>
+      </m:oMathPara>
+    </w:p>
+    <w:p>
+      <w:pPr>
+        <w:jc w:val="both"/>
+        <w:rPr>
+          <w:rFonts w:ascii="Times New Roman" w:eastAsiaTheme="minorEastAsia" w:hAnsi="Times New Roman" w:cs="Times New Roman"/>
+          <w:sz w:val="24"/>
+          <w:szCs w:val="24"/>
+        </w:rPr>
+      </w:pPr>
+      <m:oMathPara>
+        <m:oMathParaPr>
+          <m:jc m:val="left"/>
+        </m:oMathParaPr>
+        <m:oMath>
+          <m:sSub>
+            <m:sSubPr>
+              <m:ctrlPr>
+                <w:rPr>
+                  <w:rFonts w:ascii="Cambria Math" w:hAnsi="Cambria Math" w:cs="Times New Roman"/>
+                  <w:i/>
+                  <w:sz w:val="24"/>
+                  <w:szCs w:val="24"/>
+                </w:rPr>
+              </m:ctrlPr>
+            </m:sSubPr>
+            <m:e>
+              <m:r>
+                <w:rPr>
+                  <w:rFonts w:ascii="Cambria Math" w:hAnsi="Cambria Math" w:cs="Times New Roman"/>
+                  <w:sz w:val="24"/>
+                  <w:szCs w:val="24"/>
+                </w:rPr>
+                <m:t>f</m:t>
+              </m:r>
+            </m:e>
+            <m:sub>
+              <m:r>
+                <w:rPr>
+                  <w:rFonts w:ascii="Cambria Math" w:hAnsi="Cambria Math" w:cs="Times New Roman"/>
+                  <w:sz w:val="24"/>
+                  <w:szCs w:val="24"/>
+                </w:rPr>
+                <m:t>0</m:t>
+              </m:r>
+            </m:sub>
+          </m:sSub>
+          <m:r>
+            <w:rPr>
+              <w:rFonts w:ascii="Cambria Math" w:hAnsi="Cambria Math" w:cs="Times New Roman"/>
+              <w:sz w:val="24"/>
+              <w:szCs w:val="24"/>
+            </w:rPr>
+            <m:t>=</m:t>
+          </m:r>
+          <m:sSub>
+            <m:sSubPr>
+              <m:ctrlPr>
+                <w:rPr>
+                  <w:rFonts w:ascii="Cambria Math" w:hAnsi="Cambria Math" w:cs="Times New Roman"/>
+                  <w:i/>
+                  <w:sz w:val="24"/>
+                  <w:szCs w:val="24"/>
+                </w:rPr>
+              </m:ctrlPr>
+            </m:sSubPr>
+            <m:e>
+              <m:r>
+                <w:rPr>
+                  <w:rFonts w:ascii="Cambria Math" w:hAnsi="Cambria Math" w:cs="Times New Roman"/>
+                  <w:sz w:val="24"/>
+                  <w:szCs w:val="24"/>
+                </w:rPr>
+                <m:t>SM</m:t>
+              </m:r>
+            </m:e>
+            <m:sub>
+              <m:r>
+                <w:rPr>
+                  <w:rFonts w:ascii="Cambria Math" w:hAnsi="Cambria Math" w:cs="Times New Roman"/>
+                  <w:sz w:val="24"/>
+                  <w:szCs w:val="24"/>
+                </w:rPr>
+                <m:t>1</m:t>
+              </m:r>
+            </m:sub>
+          </m:sSub>
+          <m:r>
+            <w:rPr>
+              <w:rFonts w:ascii="Cambria Math" w:hAnsi="Cambria Math" w:cs="Times New Roman"/>
+              <w:sz w:val="24"/>
+              <w:szCs w:val="24"/>
+            </w:rPr>
+            <m:t xml:space="preserve">= </m:t>
+          </m:r>
+          <m:r>
+            <m:rPr>
+              <m:sty m:val="p"/>
+            </m:rPr>
+            <w:rPr>
+              <w:rFonts w:ascii="Cambria Math" w:hAnsi="Cambria Math" w:cs="Times New Roman"/>
+              <w:sz w:val="24"/>
+              <w:szCs w:val="24"/>
+            </w:rPr>
+            <m:t>0</m:t>
+          </m:r>
+          <m:r>
+            <m:rPr>
+              <m:sty m:val="p"/>
+            </m:rPr>
+            <w:rPr>
+              <w:rFonts w:ascii="Cambria Math" w:hAnsi="Cambria Math" w:cs="Times New Roman"/>
+              <w:sz w:val="24"/>
+              <w:szCs w:val="24"/>
+            </w:rPr>
+            <m:t xml:space="preserve"> %</m:t>
+          </m:r>
+        </m:oMath>
+      </m:oMathPara>
+    </w:p>
+    <w:p>
+      <w:pPr>
+        <w:jc w:val="both"/>
+        <w:rPr>
+          <w:rFonts w:ascii="Times New Roman" w:eastAsiaTheme="minorEastAsia" w:hAnsi="Times New Roman" w:cs="Times New Roman"/>
+          <w:sz w:val="24"/>
+          <w:szCs w:val="24"/>
+        </w:rPr>
+      </w:pPr>
+      <m:oMathPara>
+        <m:oMathParaPr>
+          <m:jc m:val="left"/>
+        </m:oMathParaPr>
+        <m:oMath>
+          <m:sSub>
+            <m:sSubPr>
+              <m:ctrlPr>
+                <w:rPr>
+                  <w:rFonts w:ascii="Cambria Math" w:hAnsi="Cambria Math" w:cs="Times New Roman"/>
+                  <w:i/>
+                  <w:sz w:val="24"/>
+                  <w:szCs w:val="24"/>
+                </w:rPr>
+              </m:ctrlPr>
+            </m:sSubPr>
+            <m:e>
+              <m:r>
+                <w:rPr>
+                  <w:rFonts w:ascii="Cambria Math" w:hAnsi="Cambria Math" w:cs="Times New Roman"/>
+                  <w:sz w:val="24"/>
+                  <w:szCs w:val="24"/>
+                </w:rPr>
+                <m:t>x</m:t>
+              </m:r>
+            </m:e>
+            <m:sub>
+              <m:r>
+                <w:rPr>
+                  <w:rFonts w:ascii="Cambria Math" w:hAnsi="Cambria Math" w:cs="Times New Roman"/>
+                  <w:sz w:val="24"/>
+                  <w:szCs w:val="24"/>
+                </w:rPr>
+                <m:t>0</m:t>
+              </m:r>
+            </m:sub>
+          </m:sSub>
+          <m:r>
+            <w:rPr>
+              <w:rFonts w:ascii="Cambria Math" w:hAnsi="Cambria Math" w:cs="Times New Roman"/>
+              <w:sz w:val="24"/>
+              <w:szCs w:val="24"/>
+            </w:rPr>
+            <m:t>=</m:t>
+          </m:r>
+          <m:sSub>
+            <m:sSubPr>
+              <m:ctrlPr>
+                <w:rPr>
+                  <w:rFonts w:ascii="Cambria Math" w:hAnsi="Cambria Math" w:cs="Times New Roman"/>
+                  <w:i/>
+                  <w:sz w:val="24"/>
+                  <w:szCs w:val="24"/>
+                </w:rPr>
+              </m:ctrlPr>
+            </m:sSubPr>
+            <m:e>
+              <m:r>
+                <w:rPr>
+                  <w:rFonts w:ascii="Cambria Math" w:hAnsi="Cambria Math" w:cs="Times New Roman"/>
+                  <w:sz w:val="24"/>
+                  <w:szCs w:val="24"/>
+                </w:rPr>
+                <m:t>N</m:t>
+              </m:r>
+            </m:e>
+            <m:sub>
+              <m:r>
+                <w:rPr>
+                  <w:rFonts w:ascii="Cambria Math" w:hAnsi="Cambria Math" w:cs="Times New Roman"/>
+                  <w:sz w:val="24"/>
+                  <w:szCs w:val="24"/>
+                </w:rPr>
+                <m:t>1</m:t>
+              </m:r>
+            </m:sub>
+          </m:sSub>
+          <m:r>
+            <w:rPr>
+              <w:rFonts w:ascii="Cambria Math" w:hAnsi="Cambria Math" w:cs="Times New Roman"/>
+              <w:sz w:val="24"/>
+              <w:szCs w:val="24"/>
+            </w:rPr>
+            <m:t>=</m:t>
+          </m:r>
+          <m:r>
+            <w:rPr>
+              <w:rFonts w:ascii="Cambria Math" w:hAnsi="Cambria Math" w:cs="Times New Roman"/>
+              <w:sz w:val="24"/>
+              <w:szCs w:val="24"/>
+            </w:rPr>
+            <m:t>233</m:t>
+          </m:r>
+          <m:r>
+            <w:rPr>
+              <w:rFonts w:ascii="Cambria Math" w:hAnsi="Cambria Math" w:cs="Times New Roman"/>
+              <w:sz w:val="24"/>
+              <w:szCs w:val="24"/>
+            </w:rPr>
+            <m:t xml:space="preserve"> [-]</m:t>
+          </m:r>
+        </m:oMath>
+      </m:oMathPara>
+    </w:p>
+    <w:p>
+      <w:pPr>
+        <w:jc w:val="both"/>
+        <w:rPr>
+          <w:rFonts w:ascii="Times New Roman" w:hAnsi="Times New Roman" w:cs="Times New Roman"/>
+          <w:sz w:val="24"/>
+          <w:szCs w:val="24"/>
+        </w:rPr>
+      </w:pPr>
+      <m:oMathPara>
+        <m:oMathParaPr>
+          <m:jc m:val="left"/>
+        </m:oMathParaPr>
+        <m:oMath>
+          <m:r>
+            <w:rPr>
+              <w:rFonts w:ascii="Cambria Math" w:hAnsi="Cambria Math" w:cs="Times New Roman"/>
+              <w:sz w:val="24"/>
+              <w:szCs w:val="24"/>
+            </w:rPr>
+            <m:t>SM</m:t>
+          </m:r>
+          <m:d>
+            <m:dPr>
+              <m:ctrlPr>
+                <w:rPr>
+                  <w:rFonts w:ascii="Cambria Math" w:hAnsi="Cambria Math" w:cs="Times New Roman"/>
+                  <w:i/>
+                  <w:sz w:val="24"/>
+                  <w:szCs w:val="24"/>
+                </w:rPr>
+              </m:ctrlPr>
+            </m:dPr>
+            <m:e>
+              <m:r>
+                <w:rPr>
+                  <w:rFonts w:ascii="Cambria Math" w:hAnsi="Cambria Math" w:cs="Times New Roman"/>
+                  <w:sz w:val="24"/>
+                  <w:szCs w:val="24"/>
+                </w:rPr>
+                <m:t>N</m:t>
+              </m:r>
+            </m:e>
+          </m:d>
+          <m:r>
+            <w:rPr>
+              <w:rFonts w:ascii="Cambria Math" w:hAnsi="Cambria Math" w:cs="Times New Roman"/>
+              <w:sz w:val="24"/>
+              <w:szCs w:val="24"/>
+            </w:rPr>
+            <m:t>=∆f⋅</m:t>
+          </m:r>
+          <m:d>
+            <m:dPr>
+              <m:ctrlPr>
+                <w:rPr>
+                  <w:rFonts w:ascii="Cambria Math" w:hAnsi="Cambria Math" w:cs="Times New Roman"/>
+                  <w:i/>
+                  <w:sz w:val="24"/>
+                  <w:szCs w:val="24"/>
+                </w:rPr>
+              </m:ctrlPr>
+            </m:dPr>
+            <m:e>
+              <m:r>
+                <w:rPr>
+                  <w:rFonts w:ascii="Cambria Math" w:hAnsi="Cambria Math" w:cs="Times New Roman"/>
+                  <w:sz w:val="24"/>
+                  <w:szCs w:val="24"/>
+                </w:rPr>
+                <m:t>N-</m:t>
+              </m:r>
+              <m:sSub>
+                <m:sSubPr>
+                  <m:ctrlPr>
+                    <w:rPr>
+                      <w:rFonts w:ascii="Cambria Math" w:hAnsi="Cambria Math" w:cs="Times New Roman"/>
+                      <w:i/>
+                      <w:sz w:val="24"/>
+                      <w:szCs w:val="24"/>
+                    </w:rPr>
+                  </m:ctrlPr>
+                </m:sSubPr>
+                <m:e>
+                  <m:r>
+                    <w:rPr>
+                      <w:rFonts w:ascii="Cambria Math" w:hAnsi="Cambria Math" w:cs="Times New Roman"/>
+                      <w:sz w:val="24"/>
+                      <w:szCs w:val="24"/>
+                    </w:rPr>
+                    <m:t>x</m:t>
+                  </m:r>
+                </m:e>
+                <m:sub>
+                  <m:r>
+                    <w:rPr>
+                      <w:rFonts w:ascii="Cambria Math" w:hAnsi="Cambria Math" w:cs="Times New Roman"/>
+                      <w:sz w:val="24"/>
+                      <w:szCs w:val="24"/>
+                    </w:rPr>
+                    <m:t>0</m:t>
+                  </m:r>
+                </m:sub>
+              </m:sSub>
+            </m:e>
+          </m:d>
+          <m:r>
+            <w:rPr>
+              <w:rFonts w:ascii="Cambria Math" w:hAnsi="Cambria Math" w:cs="Times New Roman"/>
+              <w:sz w:val="24"/>
+              <w:szCs w:val="24"/>
+            </w:rPr>
+            <m:t>+</m:t>
+          </m:r>
+          <m:sSub>
+            <m:sSubPr>
+              <m:ctrlPr>
+                <w:rPr>
+                  <w:rFonts w:ascii="Cambria Math" w:hAnsi="Cambria Math" w:cs="Times New Roman"/>
+                  <w:i/>
+                  <w:sz w:val="24"/>
+                  <w:szCs w:val="24"/>
+                </w:rPr>
+              </m:ctrlPr>
+            </m:sSubPr>
+            <m:e>
+              <m:r>
+                <w:rPr>
+                  <w:rFonts w:ascii="Cambria Math" w:hAnsi="Cambria Math" w:cs="Times New Roman"/>
+                  <w:sz w:val="24"/>
+                  <w:szCs w:val="24"/>
+                </w:rPr>
+                <m:t>f</m:t>
+              </m:r>
+            </m:e>
+            <m:sub>
+              <m:r>
+                <w:rPr>
+                  <w:rFonts w:ascii="Cambria Math" w:hAnsi="Cambria Math" w:cs="Times New Roman"/>
+                  <w:sz w:val="24"/>
+                  <w:szCs w:val="24"/>
+                </w:rPr>
+                <m:t>0</m:t>
+              </m:r>
+            </m:sub>
+          </m:sSub>
+          <m:r>
+            <w:rPr>
+              <w:rFonts w:ascii="Cambria Math" w:hAnsi="Cambria Math" w:cs="Times New Roman"/>
+              <w:sz w:val="24"/>
+              <w:szCs w:val="24"/>
+            </w:rPr>
+            <m:t>=</m:t>
+          </m:r>
+          <m:r>
+            <w:rPr>
+              <w:rFonts w:ascii="Cambria Math" w:hAnsi="Cambria Math" w:cs="Times New Roman"/>
+              <w:sz w:val="24"/>
+              <w:szCs w:val="24"/>
+            </w:rPr>
+            <m:t>-</m:t>
+          </m:r>
+          <m:r>
+            <w:rPr>
+              <w:rFonts w:ascii="Cambria Math" w:hAnsi="Cambria Math" w:cs="Times New Roman"/>
+              <w:sz w:val="24"/>
+              <w:szCs w:val="24"/>
+            </w:rPr>
+            <m:t>2⋅</m:t>
+          </m:r>
+          <m:d>
+            <m:dPr>
+              <m:ctrlPr>
+                <w:rPr>
+                  <w:rFonts w:ascii="Cambria Math" w:hAnsi="Cambria Math" w:cs="Times New Roman"/>
+                  <w:i/>
+                  <w:sz w:val="24"/>
+                  <w:szCs w:val="24"/>
+                </w:rPr>
+              </m:ctrlPr>
+            </m:dPr>
+            <m:e>
+              <m:r>
+                <w:rPr>
+                  <w:rFonts w:ascii="Cambria Math" w:hAnsi="Cambria Math" w:cs="Times New Roman"/>
+                  <w:sz w:val="24"/>
+                  <w:szCs w:val="24"/>
+                </w:rPr>
+                <m:t>N-</m:t>
+              </m:r>
+              <m:r>
+                <w:rPr>
+                  <w:rFonts w:ascii="Cambria Math" w:hAnsi="Cambria Math" w:cs="Times New Roman"/>
+                  <w:sz w:val="24"/>
+                  <w:szCs w:val="24"/>
+                </w:rPr>
+                <m:t>233</m:t>
+              </m:r>
+            </m:e>
+          </m:d>
+          <m:r>
+            <w:rPr>
+              <w:rFonts w:ascii="Cambria Math" w:hAnsi="Cambria Math" w:cs="Times New Roman"/>
+              <w:sz w:val="24"/>
+              <w:szCs w:val="24"/>
+            </w:rPr>
+            <m:t>=</m:t>
+          </m:r>
+          <m:r>
+            <w:rPr>
+              <w:rFonts w:ascii="Cambria Math" w:hAnsi="Cambria Math" w:cs="Times New Roman"/>
+              <w:sz w:val="24"/>
+              <w:szCs w:val="24"/>
+            </w:rPr>
+            <m:t>100-2⋅(N-183)</m:t>
+          </m:r>
+        </m:oMath>
+      </m:oMathPara>
+    </w:p>
+    <w:p>
+      <w:pPr>
+        <w:jc w:val="both"/>
+        <w:rPr>
+          <w:rFonts w:ascii="Times New Roman" w:hAnsi="Times New Roman" w:cs="Times New Roman"/>
+          <w:sz w:val="24"/>
+          <w:szCs w:val="24"/>
+        </w:rPr>
+      </w:pPr>
+    </w:p>
+    <w:p>
+      <w:pPr>
+        <w:keepNext/>
+      </w:pPr>
+      <w:r>
+        <w:rPr>
+          <w:noProof/>
+        </w:rPr>
+        <w:drawing>
+          <wp:inline distT="0" distB="0" distL="0" distR="0" wp14:anchorId="5DFB5EDD" wp14:editId="11DA363B">
+            <wp:extent cx="5326380" cy="3992880"/>
+            <wp:effectExtent l="0" t="0" r="0" b="0"/>
+            <wp:docPr id="1469335663" name="Obrázek 1"/>
+            <wp:cNvGraphicFramePr>
+              <a:graphicFrameLocks xmlns:a="http://schemas.openxmlformats.org/drawingml/2006/main" noChangeAspect="1"/>
+            </wp:cNvGraphicFramePr>
+            <a:graphic xmlns:a="http://schemas.openxmlformats.org/drawingml/2006/main">
+              <a:graphicData uri="http://schemas.openxmlformats.org/drawingml/2006/picture">
+                <pic:pic xmlns:pic="http://schemas.openxmlformats.org/drawingml/2006/picture">
+                  <pic:nvPicPr>
+                    <pic:cNvPr id="0" name="Picture 1"/>
+                    <pic:cNvPicPr>
+                      <a:picLocks noChangeAspect="1" noChangeArrowheads="1"/>
+                    </pic:cNvPicPr>
+                  </pic:nvPicPr>
+                  <pic:blipFill>
+                    <a:blip r:embed="rId23">
+                      <a:extLst>
+                        <a:ext uri="{28A0092B-C50C-407E-A947-70E740481C1C}">
+                          <a14:useLocalDpi xmlns:a14="http://schemas.microsoft.com/office/drawing/2010/main" val="0"/>
+                        </a:ext>
+                      </a:extLst>
+                    </a:blip>
+                    <a:srcRect/>
+                    <a:stretch>
+                      <a:fillRect/>
+                    </a:stretch>
+                  </pic:blipFill>
+                  <pic:spPr bwMode="auto">
+                    <a:xfrm>
+                      <a:off x="0" y="0"/>
+                      <a:ext cx="5326380" cy="3992880"/>
+                    </a:xfrm>
+                    <a:prstGeom prst="rect">
+                      <a:avLst/>
+                    </a:prstGeom>
+                    <a:noFill/>
+                    <a:ln>
+                      <a:noFill/>
+                    </a:ln>
+                  </pic:spPr>
+                </pic:pic>
+              </a:graphicData>
+            </a:graphic>
+          </wp:inline>
+        </w:drawing>
+      </w:r>
+    </w:p>
+    <w:p>
+      <w:pPr>
+        <w:pStyle w:val="Titulek"/>
+        <w:rPr>
+          <w:b/>
+          <w:bCs/>
+          <w:i w:val="0"/>
+          <w:iCs w:val="0"/>
+          <w:color w:val="auto"/>
+          <w:sz w:val="22"/>
+          <w:szCs w:val="22"/>
+        </w:rPr>
+      </w:pPr>
+      <w:r>
+        <w:rPr>
+          <w:b/>
+          <w:bCs/>
+          <w:i w:val="0"/>
+          <w:iCs w:val="0"/>
+          <w:color w:val="auto"/>
+          <w:sz w:val="22"/>
+          <w:szCs w:val="22"/>
+        </w:rPr>
+        <w:t xml:space="preserve">Obr. </w:t>
+      </w:r>
+      <w:r>
+        <w:rPr>
+          <w:b/>
+          <w:bCs/>
+          <w:i w:val="0"/>
+          <w:iCs w:val="0"/>
+          <w:color w:val="auto"/>
+          <w:sz w:val="22"/>
+          <w:szCs w:val="22"/>
+        </w:rPr>
+        <w:fldChar w:fldCharType="begin"/>
+      </w:r>
+      <w:r>
+        <w:rPr>
+          <w:b/>
+          <w:bCs/>
+          <w:i w:val="0"/>
+          <w:iCs w:val="0"/>
+          <w:color w:val="auto"/>
+          <w:sz w:val="22"/>
+          <w:szCs w:val="22"/>
+        </w:rPr>
+        <w:instrText xml:space="preserve"> SEQ Obr. \* ARABIC </w:instrText>
+      </w:r>
+      <w:r>
+        <w:rPr>
+          <w:b/>
+          <w:bCs/>
+          <w:i w:val="0"/>
+          <w:iCs w:val="0"/>
+          <w:color w:val="auto"/>
+          <w:sz w:val="22"/>
+          <w:szCs w:val="22"/>
+        </w:rPr>
+        <w:fldChar w:fldCharType="separate"/>
+      </w:r>
+      <w:r>
+        <w:rPr>
+          <w:b/>
+          <w:bCs/>
+          <w:i w:val="0"/>
+          <w:iCs w:val="0"/>
+          <w:noProof/>
+          <w:color w:val="auto"/>
+          <w:sz w:val="22"/>
+          <w:szCs w:val="22"/>
+        </w:rPr>
+        <w:t>4</w:t>
+      </w:r>
+      <w:r>
+        <w:rPr>
+          <w:b/>
+          <w:bCs/>
+          <w:i w:val="0"/>
+          <w:iCs w:val="0"/>
+          <w:color w:val="auto"/>
+          <w:sz w:val="22"/>
+          <w:szCs w:val="22"/>
+        </w:rPr>
+        <w:fldChar w:fldCharType="end"/>
+      </w:r>
+      <w:r>
+        <w:rPr>
+          <w:b/>
+          <w:bCs/>
+          <w:i w:val="0"/>
+          <w:iCs w:val="0"/>
+          <w:color w:val="auto"/>
+          <w:sz w:val="22"/>
+          <w:szCs w:val="22"/>
+        </w:rPr>
+        <w:t xml:space="preserve"> </w:t>
+      </w:r>
+      <w:r>
+        <w:rPr>
+          <w:b/>
+          <w:bCs/>
+          <w:i w:val="0"/>
+          <w:iCs w:val="0"/>
+          <w:color w:val="auto"/>
+          <w:sz w:val="22"/>
+          <w:szCs w:val="22"/>
+        </w:rPr>
+        <w:t xml:space="preserve">Závislost zobrazené hodnoty </w:t>
+      </w:r>
+      <w:r>
+        <w:rPr>
+          <w:b/>
+          <w:bCs/>
+          <w:i w:val="0"/>
+          <w:iCs w:val="0"/>
+          <w:color w:val="auto"/>
+          <w:sz w:val="22"/>
+          <w:szCs w:val="22"/>
+        </w:rPr>
+        <w:t xml:space="preserve">půdní vlhkosti </w:t>
+      </w:r>
+      <w:r>
+        <w:rPr>
+          <w:b/>
+          <w:bCs/>
+          <w:i w:val="0"/>
+          <w:iCs w:val="0"/>
+          <w:color w:val="auto"/>
+          <w:sz w:val="22"/>
+          <w:szCs w:val="22"/>
+        </w:rPr>
+        <w:t>na výstupní hodnotě ADC</w:t>
+      </w:r>
+    </w:p>
+    <w:p>
+      <w:pPr>
+        <w:rPr>
+          <w:rFonts w:ascii="Times New Roman" w:hAnsi="Times New Roman" w:cs="Times New Roman"/>
+          <w:sz w:val="24"/>
+          <w:szCs w:val="24"/>
+        </w:rPr>
+      </w:pPr>
+      <w:r>
+        <w:rPr>
+          <w:rFonts w:ascii="Times New Roman" w:hAnsi="Times New Roman" w:cs="Times New Roman"/>
+          <w:sz w:val="24"/>
+          <w:szCs w:val="24"/>
+        </w:rPr>
+        <w:t>Stanovený přepočet je opět pouze orientační. V žádném případě se nejedná o přesnou fyzikální hodnotu.</w:t>
+      </w:r>
+    </w:p>
+    <w:p>
+      <w:pPr>
+        <w:pStyle w:val="Nadpis3"/>
+      </w:pPr>
+      <w:r>
+        <w:t xml:space="preserve">Topná člen, ventilátor, </w:t>
+      </w:r>
+      <w:proofErr w:type="spellStart"/>
+      <w:r>
+        <w:t>nebulizér</w:t>
+      </w:r>
+      <w:proofErr w:type="spellEnd"/>
+      <w:r>
+        <w:t xml:space="preserve"> a ventil</w:t>
+      </w:r>
+    </w:p>
+    <w:p>
+      <w:pPr>
+        <w:jc w:val="both"/>
+        <w:rPr>
+          <w:rFonts w:ascii="Times New Roman" w:eastAsia="Times New Roman" w:hAnsi="Times New Roman" w:cs="Times New Roman"/>
+          <w:color w:val="1F2328"/>
+          <w:sz w:val="24"/>
+          <w:szCs w:val="24"/>
+        </w:rPr>
+      </w:pPr>
+      <w:r>
+        <w:rPr>
+          <w:rFonts w:ascii="Times New Roman" w:eastAsia="Times New Roman" w:hAnsi="Times New Roman" w:cs="Times New Roman"/>
+          <w:color w:val="1F2328"/>
+          <w:sz w:val="24"/>
+          <w:szCs w:val="24"/>
+        </w:rPr>
+        <w:t>Při regulaci obou vlhkostí lze s výhodou využít setrvačnosti prostředí, samotný prostor skleníku bude udržovat teplotu i vlhkost.</w:t>
+      </w:r>
+      <w:r>
+        <w:rPr>
+          <w:rFonts w:ascii="Times New Roman" w:eastAsia="Times New Roman" w:hAnsi="Times New Roman" w:cs="Times New Roman"/>
+          <w:color w:val="1F2328"/>
+          <w:sz w:val="24"/>
+          <w:szCs w:val="24"/>
+        </w:rPr>
+        <w:t xml:space="preserve"> Z toho důvodu přesná PWM regulace nemá význam, postačujícím řešením je on/</w:t>
+      </w:r>
+      <w:proofErr w:type="spellStart"/>
+      <w:r>
+        <w:rPr>
+          <w:rFonts w:ascii="Times New Roman" w:eastAsia="Times New Roman" w:hAnsi="Times New Roman" w:cs="Times New Roman"/>
+          <w:color w:val="1F2328"/>
+          <w:sz w:val="24"/>
+          <w:szCs w:val="24"/>
+        </w:rPr>
+        <w:t>off</w:t>
+      </w:r>
+      <w:proofErr w:type="spellEnd"/>
+      <w:r>
+        <w:rPr>
+          <w:rFonts w:ascii="Times New Roman" w:eastAsia="Times New Roman" w:hAnsi="Times New Roman" w:cs="Times New Roman"/>
+          <w:color w:val="1F2328"/>
+          <w:sz w:val="24"/>
+          <w:szCs w:val="24"/>
+        </w:rPr>
+        <w:t xml:space="preserve"> regulace. </w:t>
+      </w:r>
+    </w:p>
     <w:p/>
     <w:p>
       <w:pPr>
         <w:pStyle w:val="Nadpis3"/>
       </w:pPr>
       <w:r>
-        <w:t>Topná člen, ventilátor, nebulizér a ventil</w:t>
-      </w:r>
-    </w:p>
-    <w:p>
-      <w:pPr>
-        <w:jc w:val="both"/>
-        <w:rPr>
-          <w:rFonts w:ascii="Times New Roman" w:eastAsia="Times New Roman" w:hAnsi="Times New Roman" w:cs="Times New Roman"/>
-          <w:color w:val="1F2328"/>
-          <w:sz w:val="24"/>
-          <w:szCs w:val="24"/>
-        </w:rPr>
-      </w:pPr>
-      <w:r>
-        <w:rPr>
-          <w:rFonts w:ascii="Times New Roman" w:eastAsia="Times New Roman" w:hAnsi="Times New Roman" w:cs="Times New Roman"/>
-          <w:color w:val="1F2328"/>
-          <w:sz w:val="24"/>
-          <w:szCs w:val="24"/>
-        </w:rPr>
-        <w:t>Při regulaci obou vlhkostí lze s výhodou využít setrvačnosti prostředí, samotný prostor skleníku bude udržovat teplotu i vlhkost.</w:t>
-      </w:r>
-      <w:r>
-        <w:rPr>
-          <w:rFonts w:ascii="Times New Roman" w:eastAsia="Times New Roman" w:hAnsi="Times New Roman" w:cs="Times New Roman"/>
-          <w:color w:val="1F2328"/>
-          <w:sz w:val="24"/>
-          <w:szCs w:val="24"/>
-        </w:rPr>
-        <w:t xml:space="preserve"> Z toho důvodu přesná PWM regulace nemá význam, postačujícím řešením je on/off regulace. </w:t>
-      </w:r>
-    </w:p>
-    <w:p/>
-    <w:p>
-      <w:pPr>
-        <w:pStyle w:val="Nadpis3"/>
-      </w:pPr>
-      <w:r>
-        <w:lastRenderedPageBreak/>
         <w:t>LED pásek</w:t>
       </w:r>
     </w:p>
-    <w:p/>
+    <w:p>
+      <w:r>
+        <w:rPr>
+          <w:highlight w:val="yellow"/>
+        </w:rPr>
+        <w:t>#Popis řízení#</w:t>
+      </w:r>
+    </w:p>
     <w:p>
       <w:pPr>
         <w:shd w:val="clear" w:color="auto" w:fill="FFFFFF"/>
@@ -3257,6 +5751,7 @@
           <w:sz w:val="28"/>
           <w:szCs w:val="28"/>
         </w:rPr>
+        <w:lastRenderedPageBreak/>
         <w:t>Komentář: obsluhu zajišťuje PC</w:t>
       </w:r>
     </w:p>
@@ -3277,7 +5772,7 @@
         </w:rPr>
         <w:t xml:space="preserve">Komunikaci s PC je realizována prostřednictvím sériového portu. Převod z USB na UART zajišťuje převodník </w:t>
       </w:r>
-      <w:hyperlink r:id="rId19" w:history="1">
+      <w:hyperlink r:id="rId24" w:history="1">
         <w:r>
           <w:rPr>
             <w:rStyle w:val="Hypertextovodkaz"/>
@@ -3386,6 +5881,50 @@
         </w:rPr>
         <w:t>Dále musí být propojeny datové piny. Vysílací pin TXD převodníku bude připojen na přijímací pin desky RX, zatímco přijímací pin RXD bude připojen na vysílací pin desky TX.</w:t>
       </w:r>
+      <w:r>
+        <w:rPr>
+          <w:rFonts w:ascii="Times New Roman" w:hAnsi="Times New Roman" w:cs="Times New Roman"/>
+          <w:sz w:val="24"/>
+          <w:szCs w:val="24"/>
+        </w:rPr>
+        <w:t xml:space="preserve"> Na převodníku byl </w:t>
+      </w:r>
+      <w:proofErr w:type="spellStart"/>
+      <w:r>
+        <w:rPr>
+          <w:rFonts w:ascii="Times New Roman" w:hAnsi="Times New Roman" w:cs="Times New Roman"/>
+          <w:sz w:val="24"/>
+          <w:szCs w:val="24"/>
+        </w:rPr>
+        <w:t>jumper</w:t>
+      </w:r>
+      <w:proofErr w:type="spellEnd"/>
+      <w:r>
+        <w:rPr>
+          <w:rFonts w:ascii="Times New Roman" w:hAnsi="Times New Roman" w:cs="Times New Roman"/>
+          <w:sz w:val="24"/>
+          <w:szCs w:val="24"/>
+        </w:rPr>
+        <w:t xml:space="preserve"> umístěn tak, aby výstupní napětí na </w:t>
+      </w:r>
+      <w:proofErr w:type="spellStart"/>
+      <w:r>
+        <w:rPr>
+          <w:rFonts w:ascii="Times New Roman" w:hAnsi="Times New Roman" w:cs="Times New Roman"/>
+          <w:sz w:val="24"/>
+          <w:szCs w:val="24"/>
+        </w:rPr>
+        <w:t>UARTu</w:t>
+      </w:r>
+      <w:proofErr w:type="spellEnd"/>
+      <w:r>
+        <w:rPr>
+          <w:rFonts w:ascii="Times New Roman" w:hAnsi="Times New Roman" w:cs="Times New Roman"/>
+          <w:sz w:val="24"/>
+          <w:szCs w:val="24"/>
+        </w:rPr>
+        <w:t xml:space="preserve"> bylo 5 V.</w:t>
+      </w:r>
     </w:p>
     <w:p>
       <w:pPr>
@@ -3404,7 +5943,8 @@
         </w:rPr>
         <w:t xml:space="preserve">Pro komunikaci s deskou je nutné používat aplikaci </w:t>
       </w:r>
-      <w:hyperlink r:id="rId20" w:history="1">
+      <w:hyperlink r:id="rId25" w:history="1">
+        <w:proofErr w:type="spellStart"/>
         <w:r>
           <w:rPr>
             <w:rStyle w:val="Hypertextovodkaz"/>
@@ -3412,8 +5952,29 @@
             <w:sz w:val="24"/>
             <w:szCs w:val="24"/>
           </w:rPr>
-          <w:t>Tropical plants</w:t>
+          <w:t>Tropical</w:t>
         </w:r>
+        <w:proofErr w:type="spellEnd"/>
+        <w:r>
+          <w:rPr>
+            <w:rStyle w:val="Hypertextovodkaz"/>
+            <w:rFonts w:ascii="Times New Roman" w:hAnsi="Times New Roman" w:cs="Times New Roman"/>
+            <w:sz w:val="24"/>
+            <w:szCs w:val="24"/>
+          </w:rPr>
+          <w:t xml:space="preserve"> </w:t>
+        </w:r>
+        <w:proofErr w:type="spellStart"/>
+        <w:r>
+          <w:rPr>
+            <w:rStyle w:val="Hypertextovodkaz"/>
+            <w:rFonts w:ascii="Times New Roman" w:hAnsi="Times New Roman" w:cs="Times New Roman"/>
+            <w:sz w:val="24"/>
+            <w:szCs w:val="24"/>
+          </w:rPr>
+          <w:t>plants</w:t>
+        </w:r>
+        <w:proofErr w:type="spellEnd"/>
       </w:hyperlink>
       <w:r>
         <w:rPr>
@@ -3507,26 +6068,37 @@
           <w:szCs w:val="24"/>
           <w:highlight w:val="yellow"/>
         </w:rPr>
-        <w:t>#Popis co dělá, která funkce.#</w:t>
-      </w:r>
-    </w:p>
-    <w:p>
-      <w:pPr>
+        <w:t xml:space="preserve">#Popis co dělá, která </w:t>
+      </w:r>
+      <w:proofErr w:type="gramStart"/>
+      <w:r>
         <w:rPr>
           <w:rFonts w:ascii="Times New Roman" w:hAnsi="Times New Roman" w:cs="Times New Roman"/>
           <w:sz w:val="24"/>
           <w:szCs w:val="24"/>
-        </w:rPr>
-      </w:pPr>
-      <w:r>
+          <w:highlight w:val="yellow"/>
+        </w:rPr>
+        <w:t>funkce.#</w:t>
+      </w:r>
+      <w:proofErr w:type="gramEnd"/>
+    </w:p>
+    <w:p>
+      <w:pPr>
         <w:rPr>
           <w:rFonts w:ascii="Times New Roman" w:hAnsi="Times New Roman" w:cs="Times New Roman"/>
           <w:sz w:val="24"/>
           <w:szCs w:val="24"/>
         </w:rPr>
+      </w:pPr>
+      <w:r>
+        <w:rPr>
+          <w:rFonts w:ascii="Times New Roman" w:hAnsi="Times New Roman" w:cs="Times New Roman"/>
+          <w:sz w:val="24"/>
+          <w:szCs w:val="24"/>
+        </w:rPr>
         <w:t xml:space="preserve">Podrobný popis všech použitých tříd a funkcí se nachází v této </w:t>
       </w:r>
-      <w:hyperlink r:id="rId21" w:history="1">
+      <w:hyperlink r:id="rId26" w:history="1">
         <w:r>
           <w:rPr>
             <w:rStyle w:val="Hypertextovodkaz"/>
@@ -3560,6 +6132,7 @@
           <w:szCs w:val="28"/>
         </w:rPr>
       </w:pPr>
+      <w:proofErr w:type="spellStart"/>
       <w:r>
         <w:rPr>
           <w:rFonts w:ascii="Segoe UI" w:eastAsia="Times New Roman" w:hAnsi="Segoe UI" w:cs="Segoe UI"/>
@@ -3571,6 +6144,7 @@
         </w:rPr>
         <w:t>Main</w:t>
       </w:r>
+      <w:proofErr w:type="spellEnd"/>
     </w:p>
     <w:p>
       <w:pPr>
@@ -3612,6 +6186,7 @@
           <w:szCs w:val="24"/>
         </w:rPr>
       </w:pPr>
+      <w:proofErr w:type="spellStart"/>
       <w:r>
         <w:rPr>
           <w:rFonts w:ascii="Segoe UI" w:eastAsia="Times New Roman" w:hAnsi="Segoe UI" w:cs="Segoe UI"/>
@@ -3623,6 +6198,7 @@
         </w:rPr>
         <w:t>Heater</w:t>
       </w:r>
+      <w:proofErr w:type="spellEnd"/>
     </w:p>
     <w:p>
       <w:pPr>
@@ -3638,6 +6214,7 @@
           <w:szCs w:val="24"/>
         </w:rPr>
       </w:pPr>
+      <w:proofErr w:type="spellStart"/>
       <w:r>
         <w:rPr>
           <w:rFonts w:ascii="Segoe UI" w:eastAsia="Times New Roman" w:hAnsi="Segoe UI" w:cs="Segoe UI"/>
@@ -3649,6 +6226,7 @@
         </w:rPr>
         <w:t>Soil</w:t>
       </w:r>
+      <w:proofErr w:type="spellEnd"/>
     </w:p>
     <w:p>
       <w:pPr>
@@ -3664,6 +6242,7 @@
           <w:szCs w:val="24"/>
         </w:rPr>
       </w:pPr>
+      <w:proofErr w:type="spellStart"/>
       <w:r>
         <w:rPr>
           <w:rFonts w:ascii="Segoe UI" w:eastAsia="Times New Roman" w:hAnsi="Segoe UI" w:cs="Segoe UI"/>
@@ -3675,6 +6254,7 @@
         </w:rPr>
         <w:t>Huminity</w:t>
       </w:r>
+      <w:proofErr w:type="spellEnd"/>
     </w:p>
     <w:p>
       <w:pPr>
@@ -3725,7 +6305,31 @@
           <w:sz w:val="24"/>
           <w:szCs w:val="24"/>
         </w:rPr>
-        <w:t>(potřeba i nějaké obkecávačky a nějaká schémata)</w:t>
+        <w:t xml:space="preserve">(potřeba i nějaké </w:t>
+      </w:r>
+      <w:proofErr w:type="spellStart"/>
+      <w:r>
+        <w:rPr>
+          <w:rFonts w:ascii="Segoe UI" w:eastAsia="Times New Roman" w:hAnsi="Segoe UI" w:cs="Segoe UI"/>
+          <w:b/>
+          <w:bCs/>
+          <w:color w:val="1F2328"/>
+          <w:sz w:val="24"/>
+          <w:szCs w:val="24"/>
+        </w:rPr>
+        <w:t>obkecávačky</w:t>
+      </w:r>
+      <w:proofErr w:type="spellEnd"/>
+      <w:r>
+        <w:rPr>
+          <w:rFonts w:ascii="Segoe UI" w:eastAsia="Times New Roman" w:hAnsi="Segoe UI" w:cs="Segoe UI"/>
+          <w:b/>
+          <w:bCs/>
+          <w:color w:val="1F2328"/>
+          <w:sz w:val="24"/>
+          <w:szCs w:val="24"/>
+        </w:rPr>
+        <w:t xml:space="preserve"> a nějaká schémata)</w:t>
       </w:r>
     </w:p>
     <w:p>
@@ -3751,7 +6355,6 @@
           <w:sz w:val="36"/>
           <w:szCs w:val="36"/>
         </w:rPr>
-        <w:lastRenderedPageBreak/>
         <w:t>Instrukční list</w:t>
       </w:r>
     </w:p>
@@ -3795,9 +6398,10 @@
           <w:sz w:val="24"/>
           <w:szCs w:val="24"/>
         </w:rPr>
+        <w:lastRenderedPageBreak/>
         <w:t xml:space="preserve">Pro ukázku obsluhy zařízení a jeho činnosti za chodu klikněte </w:t>
       </w:r>
-      <w:hyperlink r:id="rId22" w:history="1">
+      <w:hyperlink r:id="rId27" w:history="1">
         <w:r>
           <w:rPr>
             <w:rStyle w:val="Hypertextovodkaz"/>
@@ -3869,7 +6473,8 @@
           <w:szCs w:val="24"/>
         </w:rPr>
       </w:pPr>
-      <w:hyperlink r:id="rId23" w:history="1">
+      <w:hyperlink r:id="rId28" w:history="1">
+        <w:proofErr w:type="spellStart"/>
         <w:r>
           <w:rPr>
             <w:rStyle w:val="Hypertextovodkaz"/>
@@ -3877,35 +6482,9 @@
             <w:sz w:val="24"/>
             <w:szCs w:val="24"/>
           </w:rPr>
-          <w:t>Climate Chamber System</w:t>
+          <w:t>Climate</w:t>
         </w:r>
-      </w:hyperlink>
-      <w:r>
-        <w:rPr>
-          <w:rFonts w:ascii="Segoe UI" w:hAnsi="Segoe UI" w:cs="Segoe UI"/>
-          <w:color w:val="1F2328"/>
-          <w:sz w:val="24"/>
-          <w:szCs w:val="24"/>
-        </w:rPr>
-        <w:t>.</w:t>
-      </w:r>
-    </w:p>
-    <w:p>
-      <w:pPr>
-        <w:numPr>
-          <w:ilvl w:val="0"/>
-          <w:numId w:val="2"/>
-        </w:numPr>
-        <w:shd w:val="clear" w:color="auto" w:fill="FFFFFF"/>
-        <w:spacing w:before="60" w:after="100" w:afterAutospacing="1" w:line="240" w:lineRule="auto"/>
-        <w:rPr>
-          <w:rFonts w:ascii="Segoe UI" w:hAnsi="Segoe UI" w:cs="Segoe UI"/>
-          <w:color w:val="1F2328"/>
-          <w:sz w:val="24"/>
-          <w:szCs w:val="24"/>
-        </w:rPr>
-      </w:pPr>
-      <w:hyperlink r:id="rId24" w:history="1">
+        <w:proofErr w:type="spellEnd"/>
         <w:r>
           <w:rPr>
             <w:rStyle w:val="Hypertextovodkaz"/>
@@ -3913,35 +6492,9 @@
             <w:sz w:val="24"/>
             <w:szCs w:val="24"/>
           </w:rPr>
-          <w:t>Learning AVR-C Episode 7: PWM</w:t>
+          <w:t xml:space="preserve"> </w:t>
         </w:r>
-      </w:hyperlink>
-      <w:r>
-        <w:rPr>
-          <w:rFonts w:ascii="Segoe UI" w:hAnsi="Segoe UI" w:cs="Segoe UI"/>
-          <w:color w:val="1F2328"/>
-          <w:sz w:val="24"/>
-          <w:szCs w:val="24"/>
-        </w:rPr>
-        <w:t>.</w:t>
-      </w:r>
-    </w:p>
-    <w:p>
-      <w:pPr>
-        <w:numPr>
-          <w:ilvl w:val="0"/>
-          <w:numId w:val="2"/>
-        </w:numPr>
-        <w:shd w:val="clear" w:color="auto" w:fill="FFFFFF"/>
-        <w:spacing w:before="60" w:after="100" w:afterAutospacing="1" w:line="240" w:lineRule="auto"/>
-        <w:rPr>
-          <w:rFonts w:ascii="Segoe UI" w:hAnsi="Segoe UI" w:cs="Segoe UI"/>
-          <w:color w:val="1F2328"/>
-          <w:sz w:val="24"/>
-          <w:szCs w:val="24"/>
-        </w:rPr>
-      </w:pPr>
-      <w:hyperlink r:id="rId25" w:history="1">
+        <w:proofErr w:type="spellStart"/>
         <w:r>
           <w:rPr>
             <w:rStyle w:val="Hypertextovodkaz"/>
@@ -3949,35 +6502,9 @@
             <w:sz w:val="24"/>
             <w:szCs w:val="24"/>
           </w:rPr>
-          <w:t>Learning AVR-C Episode 8: Analog Input</w:t>
+          <w:t>Chamber</w:t>
         </w:r>
-      </w:hyperlink>
-      <w:r>
-        <w:rPr>
-          <w:rFonts w:ascii="Segoe UI" w:hAnsi="Segoe UI" w:cs="Segoe UI"/>
-          <w:color w:val="1F2328"/>
-          <w:sz w:val="24"/>
-          <w:szCs w:val="24"/>
-        </w:rPr>
-        <w:t>.</w:t>
-      </w:r>
-    </w:p>
-    <w:p>
-      <w:pPr>
-        <w:numPr>
-          <w:ilvl w:val="0"/>
-          <w:numId w:val="2"/>
-        </w:numPr>
-        <w:shd w:val="clear" w:color="auto" w:fill="FFFFFF"/>
-        <w:spacing w:before="60" w:after="100" w:afterAutospacing="1" w:line="240" w:lineRule="auto"/>
-        <w:rPr>
-          <w:rFonts w:ascii="Segoe UI" w:hAnsi="Segoe UI" w:cs="Segoe UI"/>
-          <w:color w:val="1F2328"/>
-          <w:sz w:val="24"/>
-          <w:szCs w:val="24"/>
-        </w:rPr>
-      </w:pPr>
-      <w:hyperlink r:id="rId26" w:history="1">
+        <w:proofErr w:type="spellEnd"/>
         <w:r>
           <w:rPr>
             <w:rStyle w:val="Hypertextovodkaz"/>
@@ -3985,26 +6512,9 @@
             <w:sz w:val="24"/>
             <w:szCs w:val="24"/>
           </w:rPr>
-          <w:t>Custom Tkinter - Official Documentation</w:t>
+          <w:t xml:space="preserve"> </w:t>
         </w:r>
-      </w:hyperlink>
-    </w:p>
-    <w:p>
-      <w:pPr>
-        <w:numPr>
-          <w:ilvl w:val="0"/>
-          <w:numId w:val="2"/>
-        </w:numPr>
-        <w:shd w:val="clear" w:color="auto" w:fill="FFFFFF"/>
-        <w:spacing w:before="60" w:after="100" w:afterAutospacing="1" w:line="240" w:lineRule="auto"/>
-        <w:rPr>
-          <w:rFonts w:ascii="Segoe UI" w:hAnsi="Segoe UI" w:cs="Segoe UI"/>
-          <w:color w:val="1F2328"/>
-          <w:sz w:val="24"/>
-          <w:szCs w:val="24"/>
-        </w:rPr>
-      </w:pPr>
-      <w:hyperlink r:id="rId27" w:history="1">
+        <w:proofErr w:type="spellStart"/>
         <w:r>
           <w:rPr>
             <w:rStyle w:val="Hypertextovodkaz"/>
@@ -4012,9 +6522,19 @@
             <w:sz w:val="24"/>
             <w:szCs w:val="24"/>
           </w:rPr>
-          <w:t>pySerial's documentation</w:t>
+          <w:t>System</w:t>
         </w:r>
+        <w:proofErr w:type="spellEnd"/>
       </w:hyperlink>
+      <w:r>
+        <w:rPr>
+          <w:rFonts w:ascii="Segoe UI" w:hAnsi="Segoe UI" w:cs="Segoe UI"/>
+          <w:color w:val="1F2328"/>
+          <w:sz w:val="24"/>
+          <w:szCs w:val="24"/>
+        </w:rPr>
+        <w:t>.</w:t>
+      </w:r>
     </w:p>
     <w:p>
       <w:pPr>
@@ -4031,7 +6551,259 @@
           <w:szCs w:val="24"/>
         </w:rPr>
       </w:pPr>
-      <w:hyperlink r:id="rId28" w:history="1">
+      <w:hyperlink r:id="rId29" w:history="1">
+        <w:r>
+          <w:rPr>
+            <w:rStyle w:val="Hypertextovodkaz"/>
+            <w:rFonts w:ascii="Segoe UI" w:hAnsi="Segoe UI" w:cs="Segoe UI"/>
+            <w:sz w:val="24"/>
+            <w:szCs w:val="24"/>
+          </w:rPr>
+          <w:t xml:space="preserve">Learning AVR-C </w:t>
+        </w:r>
+        <w:proofErr w:type="spellStart"/>
+        <w:r>
+          <w:rPr>
+            <w:rStyle w:val="Hypertextovodkaz"/>
+            <w:rFonts w:ascii="Segoe UI" w:hAnsi="Segoe UI" w:cs="Segoe UI"/>
+            <w:sz w:val="24"/>
+            <w:szCs w:val="24"/>
+          </w:rPr>
+          <w:t>Episode</w:t>
+        </w:r>
+        <w:proofErr w:type="spellEnd"/>
+        <w:r>
+          <w:rPr>
+            <w:rStyle w:val="Hypertextovodkaz"/>
+            <w:rFonts w:ascii="Segoe UI" w:hAnsi="Segoe UI" w:cs="Segoe UI"/>
+            <w:sz w:val="24"/>
+            <w:szCs w:val="24"/>
+          </w:rPr>
+          <w:t xml:space="preserve"> 7: PWM</w:t>
+        </w:r>
+      </w:hyperlink>
+      <w:r>
+        <w:rPr>
+          <w:rFonts w:ascii="Segoe UI" w:hAnsi="Segoe UI" w:cs="Segoe UI"/>
+          <w:color w:val="1F2328"/>
+          <w:sz w:val="24"/>
+          <w:szCs w:val="24"/>
+        </w:rPr>
+        <w:t>.</w:t>
+      </w:r>
+    </w:p>
+    <w:p>
+      <w:pPr>
+        <w:numPr>
+          <w:ilvl w:val="0"/>
+          <w:numId w:val="2"/>
+        </w:numPr>
+        <w:shd w:val="clear" w:color="auto" w:fill="FFFFFF"/>
+        <w:spacing w:before="60" w:after="100" w:afterAutospacing="1" w:line="240" w:lineRule="auto"/>
+        <w:rPr>
+          <w:rFonts w:ascii="Segoe UI" w:hAnsi="Segoe UI" w:cs="Segoe UI"/>
+          <w:color w:val="1F2328"/>
+          <w:sz w:val="24"/>
+          <w:szCs w:val="24"/>
+        </w:rPr>
+      </w:pPr>
+      <w:hyperlink r:id="rId30" w:history="1">
+        <w:r>
+          <w:rPr>
+            <w:rStyle w:val="Hypertextovodkaz"/>
+            <w:rFonts w:ascii="Segoe UI" w:hAnsi="Segoe UI" w:cs="Segoe UI"/>
+            <w:sz w:val="24"/>
+            <w:szCs w:val="24"/>
+          </w:rPr>
+          <w:t xml:space="preserve">Learning AVR-C </w:t>
+        </w:r>
+        <w:proofErr w:type="spellStart"/>
+        <w:r>
+          <w:rPr>
+            <w:rStyle w:val="Hypertextovodkaz"/>
+            <w:rFonts w:ascii="Segoe UI" w:hAnsi="Segoe UI" w:cs="Segoe UI"/>
+            <w:sz w:val="24"/>
+            <w:szCs w:val="24"/>
+          </w:rPr>
+          <w:t>Episode</w:t>
+        </w:r>
+        <w:proofErr w:type="spellEnd"/>
+        <w:r>
+          <w:rPr>
+            <w:rStyle w:val="Hypertextovodkaz"/>
+            <w:rFonts w:ascii="Segoe UI" w:hAnsi="Segoe UI" w:cs="Segoe UI"/>
+            <w:sz w:val="24"/>
+            <w:szCs w:val="24"/>
+          </w:rPr>
+          <w:t xml:space="preserve"> 8: Analog Input</w:t>
+        </w:r>
+      </w:hyperlink>
+      <w:r>
+        <w:rPr>
+          <w:rFonts w:ascii="Segoe UI" w:hAnsi="Segoe UI" w:cs="Segoe UI"/>
+          <w:color w:val="1F2328"/>
+          <w:sz w:val="24"/>
+          <w:szCs w:val="24"/>
+        </w:rPr>
+        <w:t>.</w:t>
+      </w:r>
+    </w:p>
+    <w:p>
+      <w:pPr>
+        <w:numPr>
+          <w:ilvl w:val="0"/>
+          <w:numId w:val="2"/>
+        </w:numPr>
+        <w:shd w:val="clear" w:color="auto" w:fill="FFFFFF"/>
+        <w:spacing w:before="60" w:after="100" w:afterAutospacing="1" w:line="240" w:lineRule="auto"/>
+        <w:rPr>
+          <w:rFonts w:ascii="Segoe UI" w:hAnsi="Segoe UI" w:cs="Segoe UI"/>
+          <w:color w:val="1F2328"/>
+          <w:sz w:val="24"/>
+          <w:szCs w:val="24"/>
+        </w:rPr>
+      </w:pPr>
+      <w:hyperlink r:id="rId31" w:history="1">
+        <w:proofErr w:type="spellStart"/>
+        <w:r>
+          <w:rPr>
+            <w:rStyle w:val="Hypertextovodkaz"/>
+            <w:rFonts w:ascii="Segoe UI" w:hAnsi="Segoe UI" w:cs="Segoe UI"/>
+            <w:sz w:val="24"/>
+            <w:szCs w:val="24"/>
+          </w:rPr>
+          <w:t>Custom</w:t>
+        </w:r>
+        <w:proofErr w:type="spellEnd"/>
+        <w:r>
+          <w:rPr>
+            <w:rStyle w:val="Hypertextovodkaz"/>
+            <w:rFonts w:ascii="Segoe UI" w:hAnsi="Segoe UI" w:cs="Segoe UI"/>
+            <w:sz w:val="24"/>
+            <w:szCs w:val="24"/>
+          </w:rPr>
+          <w:t xml:space="preserve"> </w:t>
+        </w:r>
+        <w:proofErr w:type="spellStart"/>
+        <w:proofErr w:type="gramStart"/>
+        <w:r>
+          <w:rPr>
+            <w:rStyle w:val="Hypertextovodkaz"/>
+            <w:rFonts w:ascii="Segoe UI" w:hAnsi="Segoe UI" w:cs="Segoe UI"/>
+            <w:sz w:val="24"/>
+            <w:szCs w:val="24"/>
+          </w:rPr>
+          <w:t>Tkinter</w:t>
+        </w:r>
+        <w:proofErr w:type="spellEnd"/>
+        <w:r>
+          <w:rPr>
+            <w:rStyle w:val="Hypertextovodkaz"/>
+            <w:rFonts w:ascii="Segoe UI" w:hAnsi="Segoe UI" w:cs="Segoe UI"/>
+            <w:sz w:val="24"/>
+            <w:szCs w:val="24"/>
+          </w:rPr>
+          <w:t xml:space="preserve"> - </w:t>
+        </w:r>
+        <w:proofErr w:type="spellStart"/>
+        <w:r>
+          <w:rPr>
+            <w:rStyle w:val="Hypertextovodkaz"/>
+            <w:rFonts w:ascii="Segoe UI" w:hAnsi="Segoe UI" w:cs="Segoe UI"/>
+            <w:sz w:val="24"/>
+            <w:szCs w:val="24"/>
+          </w:rPr>
+          <w:t>Official</w:t>
+        </w:r>
+        <w:proofErr w:type="spellEnd"/>
+        <w:proofErr w:type="gramEnd"/>
+        <w:r>
+          <w:rPr>
+            <w:rStyle w:val="Hypertextovodkaz"/>
+            <w:rFonts w:ascii="Segoe UI" w:hAnsi="Segoe UI" w:cs="Segoe UI"/>
+            <w:sz w:val="24"/>
+            <w:szCs w:val="24"/>
+          </w:rPr>
+          <w:t xml:space="preserve"> </w:t>
+        </w:r>
+        <w:proofErr w:type="spellStart"/>
+        <w:r>
+          <w:rPr>
+            <w:rStyle w:val="Hypertextovodkaz"/>
+            <w:rFonts w:ascii="Segoe UI" w:hAnsi="Segoe UI" w:cs="Segoe UI"/>
+            <w:sz w:val="24"/>
+            <w:szCs w:val="24"/>
+          </w:rPr>
+          <w:t>Documentation</w:t>
+        </w:r>
+        <w:proofErr w:type="spellEnd"/>
+      </w:hyperlink>
+    </w:p>
+    <w:p>
+      <w:pPr>
+        <w:numPr>
+          <w:ilvl w:val="0"/>
+          <w:numId w:val="2"/>
+        </w:numPr>
+        <w:shd w:val="clear" w:color="auto" w:fill="FFFFFF"/>
+        <w:spacing w:before="60" w:after="100" w:afterAutospacing="1" w:line="240" w:lineRule="auto"/>
+        <w:rPr>
+          <w:rFonts w:ascii="Segoe UI" w:hAnsi="Segoe UI" w:cs="Segoe UI"/>
+          <w:color w:val="1F2328"/>
+          <w:sz w:val="24"/>
+          <w:szCs w:val="24"/>
+        </w:rPr>
+      </w:pPr>
+      <w:hyperlink r:id="rId32" w:history="1">
+        <w:proofErr w:type="spellStart"/>
+        <w:r>
+          <w:rPr>
+            <w:rStyle w:val="Hypertextovodkaz"/>
+            <w:rFonts w:ascii="Segoe UI" w:hAnsi="Segoe UI" w:cs="Segoe UI"/>
+            <w:sz w:val="24"/>
+            <w:szCs w:val="24"/>
+          </w:rPr>
+          <w:t>pySerial's</w:t>
+        </w:r>
+        <w:proofErr w:type="spellEnd"/>
+        <w:r>
+          <w:rPr>
+            <w:rStyle w:val="Hypertextovodkaz"/>
+            <w:rFonts w:ascii="Segoe UI" w:hAnsi="Segoe UI" w:cs="Segoe UI"/>
+            <w:sz w:val="24"/>
+            <w:szCs w:val="24"/>
+          </w:rPr>
+          <w:t xml:space="preserve"> </w:t>
+        </w:r>
+        <w:proofErr w:type="spellStart"/>
+        <w:r>
+          <w:rPr>
+            <w:rStyle w:val="Hypertextovodkaz"/>
+            <w:rFonts w:ascii="Segoe UI" w:hAnsi="Segoe UI" w:cs="Segoe UI"/>
+            <w:sz w:val="24"/>
+            <w:szCs w:val="24"/>
+          </w:rPr>
+          <w:t>documentation</w:t>
+        </w:r>
+        <w:proofErr w:type="spellEnd"/>
+      </w:hyperlink>
+    </w:p>
+    <w:p>
+      <w:pPr>
+        <w:numPr>
+          <w:ilvl w:val="0"/>
+          <w:numId w:val="2"/>
+        </w:numPr>
+        <w:shd w:val="clear" w:color="auto" w:fill="FFFFFF"/>
+        <w:spacing w:before="60" w:after="100" w:afterAutospacing="1" w:line="240" w:lineRule="auto"/>
+        <w:rPr>
+          <w:rFonts w:ascii="Segoe UI" w:hAnsi="Segoe UI" w:cs="Segoe UI"/>
+          <w:color w:val="1F2328"/>
+          <w:sz w:val="24"/>
+          <w:szCs w:val="24"/>
+        </w:rPr>
+      </w:pPr>
+      <w:hyperlink r:id="rId33" w:history="1">
         <w:r>
           <w:rPr>
             <w:rStyle w:val="Hypertextovodkaz"/>
@@ -4058,7 +6830,8 @@
           <w:szCs w:val="24"/>
         </w:rPr>
       </w:pPr>
-      <w:hyperlink r:id="rId29" w:history="1">
+      <w:hyperlink r:id="rId34" w:history="1">
+        <w:proofErr w:type="gramStart"/>
         <w:r>
           <w:rPr>
             <w:rStyle w:val="Hypertextovodkaz"/>
@@ -4066,26 +6839,9 @@
             <w:sz w:val="24"/>
             <w:szCs w:val="24"/>
           </w:rPr>
-          <w:t>ATMEGA328P- datasheet</w:t>
+          <w:t xml:space="preserve">ATMEGA328P- </w:t>
         </w:r>
-      </w:hyperlink>
-    </w:p>
-    <w:p>
-      <w:pPr>
-        <w:numPr>
-          <w:ilvl w:val="0"/>
-          <w:numId w:val="2"/>
-        </w:numPr>
-        <w:shd w:val="clear" w:color="auto" w:fill="FFFFFF"/>
-        <w:spacing w:before="60" w:after="100" w:afterAutospacing="1" w:line="240" w:lineRule="auto"/>
-        <w:rPr>
-          <w:rFonts w:ascii="Segoe UI" w:hAnsi="Segoe UI" w:cs="Segoe UI"/>
-          <w:color w:val="1F2328"/>
-          <w:sz w:val="24"/>
-          <w:szCs w:val="24"/>
-        </w:rPr>
-      </w:pPr>
-      <w:hyperlink r:id="rId30" w:history="1">
+        <w:proofErr w:type="spellStart"/>
         <w:r>
           <w:rPr>
             <w:rStyle w:val="Hypertextovodkaz"/>
@@ -4093,8 +6849,10 @@
             <w:sz w:val="24"/>
             <w:szCs w:val="24"/>
           </w:rPr>
-          <w:t>Soil moisure</w:t>
+          <w:t>datasheet</w:t>
         </w:r>
+        <w:proofErr w:type="spellEnd"/>
+        <w:proofErr w:type="gramEnd"/>
       </w:hyperlink>
     </w:p>
     <w:p>
@@ -4112,7 +6870,8 @@
           <w:szCs w:val="24"/>
         </w:rPr>
       </w:pPr>
-      <w:hyperlink r:id="rId31" w:history="1">
+      <w:hyperlink r:id="rId35" w:history="1">
+        <w:proofErr w:type="spellStart"/>
         <w:r>
           <w:rPr>
             <w:rStyle w:val="Hypertextovodkaz"/>
@@ -4120,8 +6879,29 @@
             <w:sz w:val="24"/>
             <w:szCs w:val="24"/>
           </w:rPr>
-          <w:t>Arduino map()</w:t>
+          <w:t>Soil</w:t>
         </w:r>
+        <w:proofErr w:type="spellEnd"/>
+        <w:r>
+          <w:rPr>
+            <w:rStyle w:val="Hypertextovodkaz"/>
+            <w:rFonts w:ascii="Segoe UI" w:hAnsi="Segoe UI" w:cs="Segoe UI"/>
+            <w:sz w:val="24"/>
+            <w:szCs w:val="24"/>
+          </w:rPr>
+          <w:t xml:space="preserve"> </w:t>
+        </w:r>
+        <w:proofErr w:type="spellStart"/>
+        <w:r>
+          <w:rPr>
+            <w:rStyle w:val="Hypertextovodkaz"/>
+            <w:rFonts w:ascii="Segoe UI" w:hAnsi="Segoe UI" w:cs="Segoe UI"/>
+            <w:sz w:val="24"/>
+            <w:szCs w:val="24"/>
+          </w:rPr>
+          <w:t>moisure</w:t>
+        </w:r>
+        <w:proofErr w:type="spellEnd"/>
       </w:hyperlink>
     </w:p>
     <w:p>
@@ -4133,13 +6913,71 @@
         <w:shd w:val="clear" w:color="auto" w:fill="FFFFFF"/>
         <w:spacing w:before="60" w:after="100" w:afterAutospacing="1" w:line="240" w:lineRule="auto"/>
         <w:rPr>
+          <w:rFonts w:ascii="Segoe UI" w:hAnsi="Segoe UI" w:cs="Segoe UI"/>
+          <w:color w:val="1F2328"/>
+          <w:sz w:val="24"/>
+          <w:szCs w:val="24"/>
+        </w:rPr>
+      </w:pPr>
+      <w:hyperlink r:id="rId36" w:history="1">
+        <w:proofErr w:type="spellStart"/>
+        <w:r>
+          <w:rPr>
+            <w:rStyle w:val="Hypertextovodkaz"/>
+            <w:rFonts w:ascii="Segoe UI" w:hAnsi="Segoe UI" w:cs="Segoe UI"/>
+            <w:sz w:val="24"/>
+            <w:szCs w:val="24"/>
+          </w:rPr>
+          <w:t>Arduino</w:t>
+        </w:r>
+        <w:proofErr w:type="spellEnd"/>
+        <w:r>
+          <w:rPr>
+            <w:rStyle w:val="Hypertextovodkaz"/>
+            <w:rFonts w:ascii="Segoe UI" w:hAnsi="Segoe UI" w:cs="Segoe UI"/>
+            <w:sz w:val="24"/>
+            <w:szCs w:val="24"/>
+          </w:rPr>
+          <w:t xml:space="preserve"> </w:t>
+        </w:r>
+        <w:proofErr w:type="gramStart"/>
+        <w:r>
+          <w:rPr>
+            <w:rStyle w:val="Hypertextovodkaz"/>
+            <w:rFonts w:ascii="Segoe UI" w:hAnsi="Segoe UI" w:cs="Segoe UI"/>
+            <w:sz w:val="24"/>
+            <w:szCs w:val="24"/>
+          </w:rPr>
+          <w:t>map(</w:t>
+        </w:r>
+        <w:proofErr w:type="gramEnd"/>
+        <w:r>
+          <w:rPr>
+            <w:rStyle w:val="Hypertextovodkaz"/>
+            <w:rFonts w:ascii="Segoe UI" w:hAnsi="Segoe UI" w:cs="Segoe UI"/>
+            <w:sz w:val="24"/>
+            <w:szCs w:val="24"/>
+          </w:rPr>
+          <w:t>)</w:t>
+        </w:r>
+      </w:hyperlink>
+    </w:p>
+    <w:p>
+      <w:pPr>
+        <w:numPr>
+          <w:ilvl w:val="0"/>
+          <w:numId w:val="2"/>
+        </w:numPr>
+        <w:shd w:val="clear" w:color="auto" w:fill="FFFFFF"/>
+        <w:spacing w:before="60" w:after="100" w:afterAutospacing="1" w:line="240" w:lineRule="auto"/>
+        <w:rPr>
           <w:rFonts w:ascii="Segoe UI" w:eastAsia="Times New Roman" w:hAnsi="Segoe UI" w:cs="Segoe UI"/>
           <w:color w:val="1F2328"/>
           <w:sz w:val="24"/>
           <w:szCs w:val="24"/>
         </w:rPr>
       </w:pPr>
-      <w:hyperlink r:id="rId32" w:anchor=":~:text=Co%20pot%C5%99ebuj%C3%AD%20rostliny%20k%20%C5%BEivotu%20%E2%80%93%20Jak%C3%A9%20jsou,slune%C4%8Dn%C3%ADho%20sv%C4%9Btla.%20...%204%20Prostor%20a%20%C4%8Das%20" w:history="1">
+      <w:hyperlink r:id="rId37" w:anchor=":~:text=Co%20pot%C5%99ebuj%C3%AD%20rostliny%20k%20%C5%BEivotu%20%E2%80%93%20Jak%C3%A9%20jsou,slune%C4%8Dn%C3%ADho%20sv%C4%9Btla.%20...%204%20Prostor%20a%20%C4%8Das%20" w:history="1">
         <w:r>
           <w:rPr>
             <w:rStyle w:val="Hypertextovodkaz"/>
@@ -4147,26 +6985,9 @@
             <w:sz w:val="24"/>
             <w:szCs w:val="24"/>
           </w:rPr>
-          <w:t>Co potřebují rostliny k životu - Jaké jsou podmínky pro jejich život | Zjišťujeme.cz</w:t>
+          <w:t xml:space="preserve">Co potřebují rostliny k </w:t>
         </w:r>
-      </w:hyperlink>
-    </w:p>
-    <w:p>
-      <w:pPr>
-        <w:numPr>
-          <w:ilvl w:val="0"/>
-          <w:numId w:val="2"/>
-        </w:numPr>
-        <w:shd w:val="clear" w:color="auto" w:fill="FFFFFF"/>
-        <w:spacing w:before="60" w:after="100" w:afterAutospacing="1" w:line="240" w:lineRule="auto"/>
-        <w:rPr>
-          <w:rFonts w:ascii="Segoe UI" w:eastAsia="Times New Roman" w:hAnsi="Segoe UI" w:cs="Segoe UI"/>
-          <w:color w:val="1F2328"/>
-          <w:sz w:val="24"/>
-          <w:szCs w:val="24"/>
-        </w:rPr>
-      </w:pPr>
-      <w:hyperlink r:id="rId33" w:history="1">
+        <w:proofErr w:type="gramStart"/>
         <w:r>
           <w:rPr>
             <w:rStyle w:val="Hypertextovodkaz"/>
@@ -4174,26 +6995,9 @@
             <w:sz w:val="24"/>
             <w:szCs w:val="24"/>
           </w:rPr>
-          <w:t>Podnebné (klimatické) pásy - Počasí</w:t>
+          <w:t>životu - Jaké</w:t>
         </w:r>
-      </w:hyperlink>
-    </w:p>
-    <w:p>
-      <w:pPr>
-        <w:numPr>
-          <w:ilvl w:val="0"/>
-          <w:numId w:val="2"/>
-        </w:numPr>
-        <w:shd w:val="clear" w:color="auto" w:fill="FFFFFF"/>
-        <w:spacing w:before="60" w:after="100" w:afterAutospacing="1" w:line="240" w:lineRule="auto"/>
-        <w:rPr>
-          <w:rFonts w:ascii="Segoe UI" w:eastAsia="Times New Roman" w:hAnsi="Segoe UI" w:cs="Segoe UI"/>
-          <w:color w:val="1F2328"/>
-          <w:sz w:val="24"/>
-          <w:szCs w:val="24"/>
-        </w:rPr>
-      </w:pPr>
-      <w:hyperlink r:id="rId34" w:history="1">
+        <w:proofErr w:type="gramEnd"/>
         <w:r>
           <w:rPr>
             <w:rStyle w:val="Hypertextovodkaz"/>
@@ -4201,7 +7005,7 @@
             <w:sz w:val="24"/>
             <w:szCs w:val="24"/>
           </w:rPr>
-          <w:t>Your Gateway to Embedded Software Development Excellence · PlatformIO</w:t>
+          <w:t xml:space="preserve"> jsou podmínky pro jejich život | Zjišťujeme.cz</w:t>
         </w:r>
       </w:hyperlink>
     </w:p>
@@ -4218,89 +7022,6 @@
           <w:color w:val="1F2328"/>
           <w:sz w:val="24"/>
           <w:szCs w:val="24"/>
-        </w:rPr>
-      </w:pPr>
-      <w:hyperlink r:id="rId35" w:history="1">
-        <w:r>
-          <w:rPr>
-            <w:rStyle w:val="Hypertextovodkaz"/>
-            <w:rFonts w:ascii="Segoe UI" w:eastAsia="Times New Roman" w:hAnsi="Segoe UI" w:cs="Segoe UI"/>
-            <w:sz w:val="24"/>
-            <w:szCs w:val="24"/>
-          </w:rPr>
-          <w:t>DS3213 datasheet</w:t>
-        </w:r>
-      </w:hyperlink>
-    </w:p>
-    <w:p>
-      <w:pPr>
-        <w:numPr>
-          <w:ilvl w:val="0"/>
-          <w:numId w:val="2"/>
-        </w:numPr>
-        <w:shd w:val="clear" w:color="auto" w:fill="FFFFFF"/>
-        <w:spacing w:before="60" w:after="100" w:afterAutospacing="1" w:line="240" w:lineRule="auto"/>
-        <w:rPr>
-          <w:rFonts w:ascii="Segoe UI" w:eastAsia="Times New Roman" w:hAnsi="Segoe UI" w:cs="Segoe UI"/>
-          <w:color w:val="1F2328"/>
-          <w:sz w:val="24"/>
-          <w:szCs w:val="24"/>
-        </w:rPr>
-      </w:pPr>
-      <w:hyperlink r:id="rId36" w:history="1">
-        <w:r>
-          <w:rPr>
-            <w:rStyle w:val="Hypertextovodkaz"/>
-            <w:rFonts w:ascii="Segoe UI" w:eastAsia="Times New Roman" w:hAnsi="Segoe UI" w:cs="Segoe UI"/>
-            <w:sz w:val="24"/>
-            <w:szCs w:val="24"/>
-          </w:rPr>
-          <w:t>Soil Moisture Sensor - Comple Guide | Arduino Project Hub</w:t>
-        </w:r>
-      </w:hyperlink>
-    </w:p>
-    <w:p>
-      <w:pPr>
-        <w:numPr>
-          <w:ilvl w:val="0"/>
-          <w:numId w:val="2"/>
-        </w:numPr>
-        <w:shd w:val="clear" w:color="auto" w:fill="FFFFFF"/>
-        <w:spacing w:before="60" w:after="100" w:afterAutospacing="1" w:line="240" w:lineRule="auto"/>
-        <w:rPr>
-          <w:rFonts w:ascii="Segoe UI" w:eastAsia="Times New Roman" w:hAnsi="Segoe UI" w:cs="Segoe UI"/>
-          <w:color w:val="1F2328"/>
-          <w:sz w:val="24"/>
-          <w:szCs w:val="24"/>
-        </w:rPr>
-      </w:pPr>
-      <w:hyperlink r:id="rId37" w:history="1">
-        <w:r>
-          <w:rPr>
-            <w:rStyle w:val="Hypertextovodkaz"/>
-            <w:rFonts w:ascii="Segoe UI" w:eastAsia="Times New Roman" w:hAnsi="Segoe UI" w:cs="Segoe UI"/>
-            <w:sz w:val="24"/>
-            <w:szCs w:val="24"/>
-          </w:rPr>
-          <w:t>DHT12 temperature sensor and Arduino example - Arduino Learning</w:t>
-        </w:r>
-      </w:hyperlink>
-    </w:p>
-    <w:p>
-      <w:pPr>
-        <w:numPr>
-          <w:ilvl w:val="0"/>
-          <w:numId w:val="2"/>
-        </w:numPr>
-        <w:shd w:val="clear" w:color="auto" w:fill="FFFFFF"/>
-        <w:spacing w:before="60" w:after="100" w:afterAutospacing="1" w:line="240" w:lineRule="auto"/>
-        <w:rPr>
-          <w:rStyle w:val="Hypertextovodkaz"/>
-          <w:rFonts w:ascii="Segoe UI" w:eastAsia="Times New Roman" w:hAnsi="Segoe UI" w:cs="Segoe UI"/>
-          <w:color w:val="1F2328"/>
-          <w:sz w:val="24"/>
-          <w:szCs w:val="24"/>
-          <w:u w:val="none"/>
         </w:rPr>
       </w:pPr>
       <w:hyperlink r:id="rId38" w:history="1">
@@ -4311,26 +7032,9 @@
             <w:sz w:val="24"/>
             <w:szCs w:val="24"/>
           </w:rPr>
-          <w:t>Arduino - Home</w:t>
+          <w:t xml:space="preserve">Podnebné (klimatické) </w:t>
         </w:r>
-      </w:hyperlink>
-    </w:p>
-    <w:p>
-      <w:pPr>
-        <w:numPr>
-          <w:ilvl w:val="0"/>
-          <w:numId w:val="2"/>
-        </w:numPr>
-        <w:shd w:val="clear" w:color="auto" w:fill="FFFFFF"/>
-        <w:spacing w:before="60" w:after="100" w:afterAutospacing="1" w:line="240" w:lineRule="auto"/>
-        <w:rPr>
-          <w:rFonts w:ascii="Segoe UI" w:eastAsia="Times New Roman" w:hAnsi="Segoe UI" w:cs="Segoe UI"/>
-          <w:color w:val="1F2328"/>
-          <w:sz w:val="24"/>
-          <w:szCs w:val="24"/>
-        </w:rPr>
-      </w:pPr>
-      <w:hyperlink r:id="rId39" w:history="1">
+        <w:proofErr w:type="gramStart"/>
         <w:r>
           <w:rPr>
             <w:rStyle w:val="Hypertextovodkaz"/>
@@ -4338,7 +7042,484 @@
             <w:sz w:val="24"/>
             <w:szCs w:val="24"/>
           </w:rPr>
-          <w:t>CP2102 datasheet(1/18 Pages) SILABS | SINGLE-CHIP USB TO UART BRIDGE</w:t>
+          <w:t>pásy - Počasí</w:t>
+        </w:r>
+        <w:proofErr w:type="gramEnd"/>
+      </w:hyperlink>
+    </w:p>
+    <w:p>
+      <w:pPr>
+        <w:numPr>
+          <w:ilvl w:val="0"/>
+          <w:numId w:val="2"/>
+        </w:numPr>
+        <w:shd w:val="clear" w:color="auto" w:fill="FFFFFF"/>
+        <w:spacing w:before="60" w:after="100" w:afterAutospacing="1" w:line="240" w:lineRule="auto"/>
+        <w:rPr>
+          <w:rFonts w:ascii="Segoe UI" w:eastAsia="Times New Roman" w:hAnsi="Segoe UI" w:cs="Segoe UI"/>
+          <w:color w:val="1F2328"/>
+          <w:sz w:val="24"/>
+          <w:szCs w:val="24"/>
+        </w:rPr>
+      </w:pPr>
+      <w:hyperlink r:id="rId39" w:history="1">
+        <w:proofErr w:type="spellStart"/>
+        <w:r>
+          <w:rPr>
+            <w:rStyle w:val="Hypertextovodkaz"/>
+            <w:rFonts w:ascii="Segoe UI" w:eastAsia="Times New Roman" w:hAnsi="Segoe UI" w:cs="Segoe UI"/>
+            <w:sz w:val="24"/>
+            <w:szCs w:val="24"/>
+          </w:rPr>
+          <w:t>Your</w:t>
+        </w:r>
+        <w:proofErr w:type="spellEnd"/>
+        <w:r>
+          <w:rPr>
+            <w:rStyle w:val="Hypertextovodkaz"/>
+            <w:rFonts w:ascii="Segoe UI" w:eastAsia="Times New Roman" w:hAnsi="Segoe UI" w:cs="Segoe UI"/>
+            <w:sz w:val="24"/>
+            <w:szCs w:val="24"/>
+          </w:rPr>
+          <w:t xml:space="preserve"> </w:t>
+        </w:r>
+        <w:proofErr w:type="spellStart"/>
+        <w:r>
+          <w:rPr>
+            <w:rStyle w:val="Hypertextovodkaz"/>
+            <w:rFonts w:ascii="Segoe UI" w:eastAsia="Times New Roman" w:hAnsi="Segoe UI" w:cs="Segoe UI"/>
+            <w:sz w:val="24"/>
+            <w:szCs w:val="24"/>
+          </w:rPr>
+          <w:t>Gateway</w:t>
+        </w:r>
+        <w:proofErr w:type="spellEnd"/>
+        <w:r>
+          <w:rPr>
+            <w:rStyle w:val="Hypertextovodkaz"/>
+            <w:rFonts w:ascii="Segoe UI" w:eastAsia="Times New Roman" w:hAnsi="Segoe UI" w:cs="Segoe UI"/>
+            <w:sz w:val="24"/>
+            <w:szCs w:val="24"/>
+          </w:rPr>
+          <w:t xml:space="preserve"> to </w:t>
+        </w:r>
+        <w:proofErr w:type="spellStart"/>
+        <w:r>
+          <w:rPr>
+            <w:rStyle w:val="Hypertextovodkaz"/>
+            <w:rFonts w:ascii="Segoe UI" w:eastAsia="Times New Roman" w:hAnsi="Segoe UI" w:cs="Segoe UI"/>
+            <w:sz w:val="24"/>
+            <w:szCs w:val="24"/>
+          </w:rPr>
+          <w:t>Embedded</w:t>
+        </w:r>
+        <w:proofErr w:type="spellEnd"/>
+        <w:r>
+          <w:rPr>
+            <w:rStyle w:val="Hypertextovodkaz"/>
+            <w:rFonts w:ascii="Segoe UI" w:eastAsia="Times New Roman" w:hAnsi="Segoe UI" w:cs="Segoe UI"/>
+            <w:sz w:val="24"/>
+            <w:szCs w:val="24"/>
+          </w:rPr>
+          <w:t xml:space="preserve"> Software Development Excellence · </w:t>
+        </w:r>
+        <w:proofErr w:type="spellStart"/>
+        <w:r>
+          <w:rPr>
+            <w:rStyle w:val="Hypertextovodkaz"/>
+            <w:rFonts w:ascii="Segoe UI" w:eastAsia="Times New Roman" w:hAnsi="Segoe UI" w:cs="Segoe UI"/>
+            <w:sz w:val="24"/>
+            <w:szCs w:val="24"/>
+          </w:rPr>
+          <w:t>PlatformIO</w:t>
+        </w:r>
+        <w:proofErr w:type="spellEnd"/>
+      </w:hyperlink>
+    </w:p>
+    <w:p>
+      <w:pPr>
+        <w:numPr>
+          <w:ilvl w:val="0"/>
+          <w:numId w:val="2"/>
+        </w:numPr>
+        <w:shd w:val="clear" w:color="auto" w:fill="FFFFFF"/>
+        <w:spacing w:before="60" w:after="100" w:afterAutospacing="1" w:line="240" w:lineRule="auto"/>
+        <w:rPr>
+          <w:rFonts w:ascii="Segoe UI" w:eastAsia="Times New Roman" w:hAnsi="Segoe UI" w:cs="Segoe UI"/>
+          <w:color w:val="1F2328"/>
+          <w:sz w:val="24"/>
+          <w:szCs w:val="24"/>
+        </w:rPr>
+      </w:pPr>
+      <w:hyperlink r:id="rId40" w:history="1">
+        <w:r>
+          <w:rPr>
+            <w:rStyle w:val="Hypertextovodkaz"/>
+            <w:rFonts w:ascii="Segoe UI" w:eastAsia="Times New Roman" w:hAnsi="Segoe UI" w:cs="Segoe UI"/>
+            <w:sz w:val="24"/>
+            <w:szCs w:val="24"/>
+          </w:rPr>
+          <w:t xml:space="preserve">DS3213 </w:t>
+        </w:r>
+        <w:proofErr w:type="spellStart"/>
+        <w:r>
+          <w:rPr>
+            <w:rStyle w:val="Hypertextovodkaz"/>
+            <w:rFonts w:ascii="Segoe UI" w:eastAsia="Times New Roman" w:hAnsi="Segoe UI" w:cs="Segoe UI"/>
+            <w:sz w:val="24"/>
+            <w:szCs w:val="24"/>
+          </w:rPr>
+          <w:t>datasheet</w:t>
+        </w:r>
+        <w:proofErr w:type="spellEnd"/>
+      </w:hyperlink>
+    </w:p>
+    <w:p>
+      <w:pPr>
+        <w:numPr>
+          <w:ilvl w:val="0"/>
+          <w:numId w:val="2"/>
+        </w:numPr>
+        <w:shd w:val="clear" w:color="auto" w:fill="FFFFFF"/>
+        <w:spacing w:before="60" w:after="100" w:afterAutospacing="1" w:line="240" w:lineRule="auto"/>
+        <w:rPr>
+          <w:rFonts w:ascii="Segoe UI" w:eastAsia="Times New Roman" w:hAnsi="Segoe UI" w:cs="Segoe UI"/>
+          <w:color w:val="1F2328"/>
+          <w:sz w:val="24"/>
+          <w:szCs w:val="24"/>
+        </w:rPr>
+      </w:pPr>
+      <w:hyperlink r:id="rId41" w:history="1">
+        <w:proofErr w:type="spellStart"/>
+        <w:r>
+          <w:rPr>
+            <w:rStyle w:val="Hypertextovodkaz"/>
+            <w:rFonts w:ascii="Segoe UI" w:eastAsia="Times New Roman" w:hAnsi="Segoe UI" w:cs="Segoe UI"/>
+            <w:sz w:val="24"/>
+            <w:szCs w:val="24"/>
+          </w:rPr>
+          <w:t>Soil</w:t>
+        </w:r>
+        <w:proofErr w:type="spellEnd"/>
+        <w:r>
+          <w:rPr>
+            <w:rStyle w:val="Hypertextovodkaz"/>
+            <w:rFonts w:ascii="Segoe UI" w:eastAsia="Times New Roman" w:hAnsi="Segoe UI" w:cs="Segoe UI"/>
+            <w:sz w:val="24"/>
+            <w:szCs w:val="24"/>
+          </w:rPr>
+          <w:t xml:space="preserve"> </w:t>
+        </w:r>
+        <w:proofErr w:type="spellStart"/>
+        <w:r>
+          <w:rPr>
+            <w:rStyle w:val="Hypertextovodkaz"/>
+            <w:rFonts w:ascii="Segoe UI" w:eastAsia="Times New Roman" w:hAnsi="Segoe UI" w:cs="Segoe UI"/>
+            <w:sz w:val="24"/>
+            <w:szCs w:val="24"/>
+          </w:rPr>
+          <w:t>Moisture</w:t>
+        </w:r>
+        <w:proofErr w:type="spellEnd"/>
+        <w:r>
+          <w:rPr>
+            <w:rStyle w:val="Hypertextovodkaz"/>
+            <w:rFonts w:ascii="Segoe UI" w:eastAsia="Times New Roman" w:hAnsi="Segoe UI" w:cs="Segoe UI"/>
+            <w:sz w:val="24"/>
+            <w:szCs w:val="24"/>
+          </w:rPr>
+          <w:t xml:space="preserve"> </w:t>
+        </w:r>
+        <w:proofErr w:type="gramStart"/>
+        <w:r>
+          <w:rPr>
+            <w:rStyle w:val="Hypertextovodkaz"/>
+            <w:rFonts w:ascii="Segoe UI" w:eastAsia="Times New Roman" w:hAnsi="Segoe UI" w:cs="Segoe UI"/>
+            <w:sz w:val="24"/>
+            <w:szCs w:val="24"/>
+          </w:rPr>
+          <w:t xml:space="preserve">Sensor - </w:t>
+        </w:r>
+        <w:proofErr w:type="spellStart"/>
+        <w:r>
+          <w:rPr>
+            <w:rStyle w:val="Hypertextovodkaz"/>
+            <w:rFonts w:ascii="Segoe UI" w:eastAsia="Times New Roman" w:hAnsi="Segoe UI" w:cs="Segoe UI"/>
+            <w:sz w:val="24"/>
+            <w:szCs w:val="24"/>
+          </w:rPr>
+          <w:t>Comple</w:t>
+        </w:r>
+        <w:proofErr w:type="spellEnd"/>
+        <w:proofErr w:type="gramEnd"/>
+        <w:r>
+          <w:rPr>
+            <w:rStyle w:val="Hypertextovodkaz"/>
+            <w:rFonts w:ascii="Segoe UI" w:eastAsia="Times New Roman" w:hAnsi="Segoe UI" w:cs="Segoe UI"/>
+            <w:sz w:val="24"/>
+            <w:szCs w:val="24"/>
+          </w:rPr>
+          <w:t xml:space="preserve"> </w:t>
+        </w:r>
+        <w:proofErr w:type="spellStart"/>
+        <w:r>
+          <w:rPr>
+            <w:rStyle w:val="Hypertextovodkaz"/>
+            <w:rFonts w:ascii="Segoe UI" w:eastAsia="Times New Roman" w:hAnsi="Segoe UI" w:cs="Segoe UI"/>
+            <w:sz w:val="24"/>
+            <w:szCs w:val="24"/>
+          </w:rPr>
+          <w:t>Guide</w:t>
+        </w:r>
+        <w:proofErr w:type="spellEnd"/>
+        <w:r>
+          <w:rPr>
+            <w:rStyle w:val="Hypertextovodkaz"/>
+            <w:rFonts w:ascii="Segoe UI" w:eastAsia="Times New Roman" w:hAnsi="Segoe UI" w:cs="Segoe UI"/>
+            <w:sz w:val="24"/>
+            <w:szCs w:val="24"/>
+          </w:rPr>
+          <w:t xml:space="preserve"> | </w:t>
+        </w:r>
+        <w:proofErr w:type="spellStart"/>
+        <w:r>
+          <w:rPr>
+            <w:rStyle w:val="Hypertextovodkaz"/>
+            <w:rFonts w:ascii="Segoe UI" w:eastAsia="Times New Roman" w:hAnsi="Segoe UI" w:cs="Segoe UI"/>
+            <w:sz w:val="24"/>
+            <w:szCs w:val="24"/>
+          </w:rPr>
+          <w:t>Arduino</w:t>
+        </w:r>
+        <w:proofErr w:type="spellEnd"/>
+        <w:r>
+          <w:rPr>
+            <w:rStyle w:val="Hypertextovodkaz"/>
+            <w:rFonts w:ascii="Segoe UI" w:eastAsia="Times New Roman" w:hAnsi="Segoe UI" w:cs="Segoe UI"/>
+            <w:sz w:val="24"/>
+            <w:szCs w:val="24"/>
+          </w:rPr>
+          <w:t xml:space="preserve"> Project Hub</w:t>
+        </w:r>
+      </w:hyperlink>
+    </w:p>
+    <w:p>
+      <w:pPr>
+        <w:numPr>
+          <w:ilvl w:val="0"/>
+          <w:numId w:val="2"/>
+        </w:numPr>
+        <w:shd w:val="clear" w:color="auto" w:fill="FFFFFF"/>
+        <w:spacing w:before="60" w:after="100" w:afterAutospacing="1" w:line="240" w:lineRule="auto"/>
+        <w:rPr>
+          <w:rFonts w:ascii="Segoe UI" w:eastAsia="Times New Roman" w:hAnsi="Segoe UI" w:cs="Segoe UI"/>
+          <w:color w:val="1F2328"/>
+          <w:sz w:val="24"/>
+          <w:szCs w:val="24"/>
+        </w:rPr>
+      </w:pPr>
+      <w:hyperlink r:id="rId42" w:history="1">
+        <w:r>
+          <w:rPr>
+            <w:rStyle w:val="Hypertextovodkaz"/>
+            <w:rFonts w:ascii="Segoe UI" w:eastAsia="Times New Roman" w:hAnsi="Segoe UI" w:cs="Segoe UI"/>
+            <w:sz w:val="24"/>
+            <w:szCs w:val="24"/>
+          </w:rPr>
+          <w:t xml:space="preserve">DHT12 temperature sensor and </w:t>
+        </w:r>
+        <w:proofErr w:type="spellStart"/>
+        <w:r>
+          <w:rPr>
+            <w:rStyle w:val="Hypertextovodkaz"/>
+            <w:rFonts w:ascii="Segoe UI" w:eastAsia="Times New Roman" w:hAnsi="Segoe UI" w:cs="Segoe UI"/>
+            <w:sz w:val="24"/>
+            <w:szCs w:val="24"/>
+          </w:rPr>
+          <w:t>Arduino</w:t>
+        </w:r>
+        <w:proofErr w:type="spellEnd"/>
+        <w:r>
+          <w:rPr>
+            <w:rStyle w:val="Hypertextovodkaz"/>
+            <w:rFonts w:ascii="Segoe UI" w:eastAsia="Times New Roman" w:hAnsi="Segoe UI" w:cs="Segoe UI"/>
+            <w:sz w:val="24"/>
+            <w:szCs w:val="24"/>
+          </w:rPr>
+          <w:t xml:space="preserve"> </w:t>
+        </w:r>
+        <w:proofErr w:type="spellStart"/>
+        <w:proofErr w:type="gramStart"/>
+        <w:r>
+          <w:rPr>
+            <w:rStyle w:val="Hypertextovodkaz"/>
+            <w:rFonts w:ascii="Segoe UI" w:eastAsia="Times New Roman" w:hAnsi="Segoe UI" w:cs="Segoe UI"/>
+            <w:sz w:val="24"/>
+            <w:szCs w:val="24"/>
+          </w:rPr>
+          <w:t>example</w:t>
+        </w:r>
+        <w:proofErr w:type="spellEnd"/>
+        <w:r>
+          <w:rPr>
+            <w:rStyle w:val="Hypertextovodkaz"/>
+            <w:rFonts w:ascii="Segoe UI" w:eastAsia="Times New Roman" w:hAnsi="Segoe UI" w:cs="Segoe UI"/>
+            <w:sz w:val="24"/>
+            <w:szCs w:val="24"/>
+          </w:rPr>
+          <w:t xml:space="preserve"> - </w:t>
+        </w:r>
+        <w:proofErr w:type="spellStart"/>
+        <w:r>
+          <w:rPr>
+            <w:rStyle w:val="Hypertextovodkaz"/>
+            <w:rFonts w:ascii="Segoe UI" w:eastAsia="Times New Roman" w:hAnsi="Segoe UI" w:cs="Segoe UI"/>
+            <w:sz w:val="24"/>
+            <w:szCs w:val="24"/>
+          </w:rPr>
+          <w:t>Arduino</w:t>
+        </w:r>
+        <w:proofErr w:type="spellEnd"/>
+        <w:proofErr w:type="gramEnd"/>
+        <w:r>
+          <w:rPr>
+            <w:rStyle w:val="Hypertextovodkaz"/>
+            <w:rFonts w:ascii="Segoe UI" w:eastAsia="Times New Roman" w:hAnsi="Segoe UI" w:cs="Segoe UI"/>
+            <w:sz w:val="24"/>
+            <w:szCs w:val="24"/>
+          </w:rPr>
+          <w:t xml:space="preserve"> Learning</w:t>
+        </w:r>
+      </w:hyperlink>
+    </w:p>
+    <w:p>
+      <w:pPr>
+        <w:numPr>
+          <w:ilvl w:val="0"/>
+          <w:numId w:val="2"/>
+        </w:numPr>
+        <w:shd w:val="clear" w:color="auto" w:fill="FFFFFF"/>
+        <w:spacing w:before="60" w:after="100" w:afterAutospacing="1" w:line="240" w:lineRule="auto"/>
+        <w:rPr>
+          <w:rStyle w:val="Hypertextovodkaz"/>
+          <w:rFonts w:ascii="Segoe UI" w:eastAsia="Times New Roman" w:hAnsi="Segoe UI" w:cs="Segoe UI"/>
+          <w:color w:val="1F2328"/>
+          <w:sz w:val="24"/>
+          <w:szCs w:val="24"/>
+          <w:u w:val="none"/>
+        </w:rPr>
+      </w:pPr>
+      <w:hyperlink r:id="rId43" w:history="1">
+        <w:proofErr w:type="spellStart"/>
+        <w:proofErr w:type="gramStart"/>
+        <w:r>
+          <w:rPr>
+            <w:rStyle w:val="Hypertextovodkaz"/>
+            <w:rFonts w:ascii="Segoe UI" w:eastAsia="Times New Roman" w:hAnsi="Segoe UI" w:cs="Segoe UI"/>
+            <w:sz w:val="24"/>
+            <w:szCs w:val="24"/>
+          </w:rPr>
+          <w:t>Arduino</w:t>
+        </w:r>
+        <w:proofErr w:type="spellEnd"/>
+        <w:r>
+          <w:rPr>
+            <w:rStyle w:val="Hypertextovodkaz"/>
+            <w:rFonts w:ascii="Segoe UI" w:eastAsia="Times New Roman" w:hAnsi="Segoe UI" w:cs="Segoe UI"/>
+            <w:sz w:val="24"/>
+            <w:szCs w:val="24"/>
+          </w:rPr>
+          <w:t xml:space="preserve"> - </w:t>
+        </w:r>
+        <w:proofErr w:type="spellStart"/>
+        <w:r>
+          <w:rPr>
+            <w:rStyle w:val="Hypertextovodkaz"/>
+            <w:rFonts w:ascii="Segoe UI" w:eastAsia="Times New Roman" w:hAnsi="Segoe UI" w:cs="Segoe UI"/>
+            <w:sz w:val="24"/>
+            <w:szCs w:val="24"/>
+          </w:rPr>
+          <w:t>Home</w:t>
+        </w:r>
+        <w:proofErr w:type="spellEnd"/>
+        <w:proofErr w:type="gramEnd"/>
+      </w:hyperlink>
+    </w:p>
+    <w:p>
+      <w:pPr>
+        <w:numPr>
+          <w:ilvl w:val="0"/>
+          <w:numId w:val="2"/>
+        </w:numPr>
+        <w:shd w:val="clear" w:color="auto" w:fill="FFFFFF"/>
+        <w:spacing w:before="60" w:after="100" w:afterAutospacing="1" w:line="240" w:lineRule="auto"/>
+        <w:rPr>
+          <w:rFonts w:ascii="Segoe UI" w:eastAsia="Times New Roman" w:hAnsi="Segoe UI" w:cs="Segoe UI"/>
+          <w:color w:val="1F2328"/>
+          <w:sz w:val="24"/>
+          <w:szCs w:val="24"/>
+        </w:rPr>
+      </w:pPr>
+      <w:hyperlink r:id="rId44" w:history="1">
+        <w:r>
+          <w:rPr>
+            <w:rStyle w:val="Hypertextovodkaz"/>
+            <w:rFonts w:ascii="Segoe UI" w:eastAsia="Times New Roman" w:hAnsi="Segoe UI" w:cs="Segoe UI"/>
+            <w:sz w:val="24"/>
+            <w:szCs w:val="24"/>
+          </w:rPr>
+          <w:t xml:space="preserve">CP2102 </w:t>
+        </w:r>
+        <w:proofErr w:type="spellStart"/>
+        <w:proofErr w:type="gramStart"/>
+        <w:r>
+          <w:rPr>
+            <w:rStyle w:val="Hypertextovodkaz"/>
+            <w:rFonts w:ascii="Segoe UI" w:eastAsia="Times New Roman" w:hAnsi="Segoe UI" w:cs="Segoe UI"/>
+            <w:sz w:val="24"/>
+            <w:szCs w:val="24"/>
+          </w:rPr>
+          <w:t>datasheet</w:t>
+        </w:r>
+        <w:proofErr w:type="spellEnd"/>
+        <w:r>
+          <w:rPr>
+            <w:rStyle w:val="Hypertextovodkaz"/>
+            <w:rFonts w:ascii="Segoe UI" w:eastAsia="Times New Roman" w:hAnsi="Segoe UI" w:cs="Segoe UI"/>
+            <w:sz w:val="24"/>
+            <w:szCs w:val="24"/>
+          </w:rPr>
+          <w:t>(</w:t>
+        </w:r>
+        <w:proofErr w:type="gramEnd"/>
+        <w:r>
+          <w:rPr>
+            <w:rStyle w:val="Hypertextovodkaz"/>
+            <w:rFonts w:ascii="Segoe UI" w:eastAsia="Times New Roman" w:hAnsi="Segoe UI" w:cs="Segoe UI"/>
+            <w:sz w:val="24"/>
+            <w:szCs w:val="24"/>
+          </w:rPr>
+          <w:t xml:space="preserve">1/18 </w:t>
+        </w:r>
+        <w:proofErr w:type="spellStart"/>
+        <w:r>
+          <w:rPr>
+            <w:rStyle w:val="Hypertextovodkaz"/>
+            <w:rFonts w:ascii="Segoe UI" w:eastAsia="Times New Roman" w:hAnsi="Segoe UI" w:cs="Segoe UI"/>
+            <w:sz w:val="24"/>
+            <w:szCs w:val="24"/>
+          </w:rPr>
+          <w:t>Pages</w:t>
+        </w:r>
+        <w:proofErr w:type="spellEnd"/>
+        <w:r>
+          <w:rPr>
+            <w:rStyle w:val="Hypertextovodkaz"/>
+            <w:rFonts w:ascii="Segoe UI" w:eastAsia="Times New Roman" w:hAnsi="Segoe UI" w:cs="Segoe UI"/>
+            <w:sz w:val="24"/>
+            <w:szCs w:val="24"/>
+          </w:rPr>
+          <w:t>) SILABS | SINGLE-CHIP USB TO UART BRIDGE</w:t>
         </w:r>
       </w:hyperlink>
     </w:p>
@@ -4379,7 +7560,6 @@
           <w:sz w:val="36"/>
           <w:szCs w:val="36"/>
         </w:rPr>
-        <w:lastRenderedPageBreak/>
         <w:t>Seznam použitých nástrojů</w:t>
       </w:r>
     </w:p>
@@ -4398,7 +7578,7 @@
           <w:szCs w:val="24"/>
         </w:rPr>
       </w:pPr>
-      <w:hyperlink r:id="rId40" w:history="1">
+      <w:hyperlink r:id="rId45" w:history="1">
         <w:r>
           <w:rPr>
             <w:rStyle w:val="Hypertextovodkaz"/>
@@ -4406,8 +7586,19 @@
             <w:sz w:val="24"/>
             <w:szCs w:val="24"/>
           </w:rPr>
-          <w:t>VS Code</w:t>
+          <w:t xml:space="preserve">VS </w:t>
         </w:r>
+        <w:proofErr w:type="spellStart"/>
+        <w:r>
+          <w:rPr>
+            <w:rStyle w:val="Hypertextovodkaz"/>
+            <w:rFonts w:ascii="Segoe UI" w:hAnsi="Segoe UI" w:cs="Segoe UI"/>
+            <w:sz w:val="24"/>
+            <w:szCs w:val="24"/>
+          </w:rPr>
+          <w:t>Code</w:t>
+        </w:r>
+        <w:proofErr w:type="spellEnd"/>
       </w:hyperlink>
     </w:p>
     <w:p>
@@ -4426,7 +7617,8 @@
           <w:szCs w:val="24"/>
         </w:rPr>
       </w:pPr>
-      <w:hyperlink r:id="rId41" w:history="1">
+      <w:hyperlink r:id="rId46" w:history="1">
+        <w:proofErr w:type="spellStart"/>
         <w:r>
           <w:rPr>
             <w:rStyle w:val="Hypertextovodkaz"/>
@@ -4436,6 +7628,7 @@
           </w:rPr>
           <w:t>ChatGPT</w:t>
         </w:r>
+        <w:proofErr w:type="spellEnd"/>
       </w:hyperlink>
     </w:p>
     <w:p>
@@ -4453,7 +7646,7 @@
           <w:szCs w:val="24"/>
         </w:rPr>
       </w:pPr>
-      <w:hyperlink r:id="rId42" w:history="1">
+      <w:hyperlink r:id="rId47" w:history="1">
         <w:r>
           <w:rPr>
             <w:rStyle w:val="Hypertextovodkaz"/>
@@ -4461,8 +7654,19 @@
             <w:sz w:val="24"/>
             <w:szCs w:val="24"/>
           </w:rPr>
-          <w:t>Microsoft Copilot</w:t>
+          <w:t xml:space="preserve">Microsoft </w:t>
         </w:r>
+        <w:proofErr w:type="spellStart"/>
+        <w:r>
+          <w:rPr>
+            <w:rStyle w:val="Hypertextovodkaz"/>
+            <w:rFonts w:ascii="Segoe UI" w:hAnsi="Segoe UI" w:cs="Segoe UI"/>
+            <w:sz w:val="24"/>
+            <w:szCs w:val="24"/>
+          </w:rPr>
+          <w:t>Copilot</w:t>
+        </w:r>
+        <w:proofErr w:type="spellEnd"/>
       </w:hyperlink>
     </w:p>
     <w:p>
@@ -4480,7 +7684,8 @@
           <w:szCs w:val="24"/>
         </w:rPr>
       </w:pPr>
-      <w:hyperlink r:id="rId43" w:history="1">
+      <w:hyperlink r:id="rId48" w:history="1">
+        <w:proofErr w:type="spellStart"/>
         <w:r>
           <w:rPr>
             <w:rStyle w:val="Hypertextovodkaz"/>
@@ -4490,6 +7695,7 @@
           </w:rPr>
           <w:t>SimulIDE</w:t>
         </w:r>
+        <w:proofErr w:type="spellEnd"/>
       </w:hyperlink>
     </w:p>
     <w:p>
@@ -4507,7 +7713,8 @@
           <w:szCs w:val="24"/>
         </w:rPr>
       </w:pPr>
-      <w:hyperlink r:id="rId44" w:history="1">
+      <w:hyperlink r:id="rId49" w:history="1">
+        <w:proofErr w:type="spellStart"/>
         <w:r>
           <w:rPr>
             <w:rStyle w:val="Hypertextovodkaz"/>
@@ -4515,26 +7722,9 @@
             <w:sz w:val="24"/>
             <w:szCs w:val="24"/>
           </w:rPr>
-          <w:t>Saleae Logic 2</w:t>
+          <w:t>Saleae</w:t>
         </w:r>
-      </w:hyperlink>
-    </w:p>
-    <w:p>
-      <w:pPr>
-        <w:numPr>
-          <w:ilvl w:val="0"/>
-          <w:numId w:val="17"/>
-        </w:numPr>
-        <w:shd w:val="clear" w:color="auto" w:fill="FFFFFF"/>
-        <w:spacing w:before="60" w:after="100" w:afterAutospacing="1" w:line="240" w:lineRule="auto"/>
-        <w:rPr>
-          <w:rFonts w:ascii="Segoe UI" w:hAnsi="Segoe UI" w:cs="Segoe UI"/>
-          <w:color w:val="1F2328"/>
-          <w:sz w:val="24"/>
-          <w:szCs w:val="24"/>
-        </w:rPr>
-      </w:pPr>
-      <w:hyperlink r:id="rId45" w:history="1">
+        <w:proofErr w:type="spellEnd"/>
         <w:r>
           <w:rPr>
             <w:rStyle w:val="Hypertextovodkaz"/>
@@ -4542,7 +7732,27 @@
             <w:sz w:val="24"/>
             <w:szCs w:val="24"/>
           </w:rPr>
-          <w:t>Online C compiler</w:t>
+          <w:t xml:space="preserve"> </w:t>
+        </w:r>
+        <w:proofErr w:type="spellStart"/>
+        <w:r>
+          <w:rPr>
+            <w:rStyle w:val="Hypertextovodkaz"/>
+            <w:rFonts w:ascii="Segoe UI" w:hAnsi="Segoe UI" w:cs="Segoe UI"/>
+            <w:sz w:val="24"/>
+            <w:szCs w:val="24"/>
+          </w:rPr>
+          <w:t>Logic</w:t>
+        </w:r>
+        <w:proofErr w:type="spellEnd"/>
+        <w:r>
+          <w:rPr>
+            <w:rStyle w:val="Hypertextovodkaz"/>
+            <w:rFonts w:ascii="Segoe UI" w:hAnsi="Segoe UI" w:cs="Segoe UI"/>
+            <w:sz w:val="24"/>
+            <w:szCs w:val="24"/>
+          </w:rPr>
+          <w:t xml:space="preserve"> 2</w:t>
         </w:r>
       </w:hyperlink>
     </w:p>
@@ -4561,7 +7771,46 @@
           <w:szCs w:val="24"/>
         </w:rPr>
       </w:pPr>
-      <w:hyperlink r:id="rId46" w:history="1">
+      <w:hyperlink r:id="rId50" w:history="1">
+        <w:r>
+          <w:rPr>
+            <w:rStyle w:val="Hypertextovodkaz"/>
+            <w:rFonts w:ascii="Segoe UI" w:hAnsi="Segoe UI" w:cs="Segoe UI"/>
+            <w:sz w:val="24"/>
+            <w:szCs w:val="24"/>
+          </w:rPr>
+          <w:t xml:space="preserve">Online C </w:t>
+        </w:r>
+        <w:proofErr w:type="spellStart"/>
+        <w:r>
+          <w:rPr>
+            <w:rStyle w:val="Hypertextovodkaz"/>
+            <w:rFonts w:ascii="Segoe UI" w:hAnsi="Segoe UI" w:cs="Segoe UI"/>
+            <w:sz w:val="24"/>
+            <w:szCs w:val="24"/>
+          </w:rPr>
+          <w:t>compiler</w:t>
+        </w:r>
+        <w:proofErr w:type="spellEnd"/>
+      </w:hyperlink>
+    </w:p>
+    <w:p>
+      <w:pPr>
+        <w:numPr>
+          <w:ilvl w:val="0"/>
+          <w:numId w:val="17"/>
+        </w:numPr>
+        <w:shd w:val="clear" w:color="auto" w:fill="FFFFFF"/>
+        <w:spacing w:before="60" w:after="100" w:afterAutospacing="1" w:line="240" w:lineRule="auto"/>
+        <w:rPr>
+          <w:rFonts w:ascii="Segoe UI" w:hAnsi="Segoe UI" w:cs="Segoe UI"/>
+          <w:color w:val="1F2328"/>
+          <w:sz w:val="24"/>
+          <w:szCs w:val="24"/>
+        </w:rPr>
+      </w:pPr>
+      <w:hyperlink r:id="rId51" w:history="1">
+        <w:proofErr w:type="spellStart"/>
         <w:r>
           <w:rPr>
             <w:rStyle w:val="Hypertextovodkaz"/>
@@ -4571,6 +7820,7 @@
           </w:rPr>
           <w:t>Bandicam</w:t>
         </w:r>
+        <w:proofErr w:type="spellEnd"/>
       </w:hyperlink>
     </w:p>
     <w:p>
@@ -4588,7 +7838,7 @@
           <w:szCs w:val="24"/>
         </w:rPr>
       </w:pPr>
-      <w:hyperlink r:id="rId47" w:history="1">
+      <w:hyperlink r:id="rId52" w:history="1">
         <w:r>
           <w:rPr>
             <w:rStyle w:val="Hypertextovodkaz"/>
@@ -4609,13 +7859,16 @@
         <w:shd w:val="clear" w:color="auto" w:fill="FFFFFF"/>
         <w:spacing w:before="60" w:after="100" w:afterAutospacing="1" w:line="240" w:lineRule="auto"/>
         <w:rPr>
+          <w:rStyle w:val="Hypertextovodkaz"/>
           <w:rFonts w:ascii="Segoe UI" w:hAnsi="Segoe UI" w:cs="Segoe UI"/>
           <w:color w:val="1F2328"/>
           <w:sz w:val="24"/>
           <w:szCs w:val="24"/>
-        </w:rPr>
-      </w:pPr>
-      <w:hyperlink r:id="rId48" w:history="1">
+          <w:u w:val="none"/>
+        </w:rPr>
+      </w:pPr>
+      <w:hyperlink r:id="rId53" w:history="1">
+        <w:proofErr w:type="spellStart"/>
         <w:r>
           <w:rPr>
             <w:rStyle w:val="Hypertextovodkaz"/>
@@ -4625,7 +7878,51 @@
           </w:rPr>
           <w:t>Doxygen</w:t>
         </w:r>
+        <w:proofErr w:type="spellEnd"/>
       </w:hyperlink>
+    </w:p>
+    <w:p>
+      <w:pPr>
+        <w:numPr>
+          <w:ilvl w:val="0"/>
+          <w:numId w:val="17"/>
+        </w:numPr>
+        <w:shd w:val="clear" w:color="auto" w:fill="FFFFFF"/>
+        <w:spacing w:before="60" w:after="100" w:afterAutospacing="1" w:line="240" w:lineRule="auto"/>
+        <w:rPr>
+          <w:rStyle w:val="Hypertextovodkaz"/>
+          <w:rFonts w:ascii="Segoe UI" w:hAnsi="Segoe UI" w:cs="Segoe UI"/>
+          <w:color w:val="1F2328"/>
+          <w:sz w:val="24"/>
+          <w:szCs w:val="24"/>
+          <w:u w:val="none"/>
+        </w:rPr>
+      </w:pPr>
+      <w:hyperlink r:id="rId54" w:history="1">
+        <w:proofErr w:type="spellStart"/>
+        <w:r>
+          <w:rPr>
+            <w:rStyle w:val="Hypertextovodkaz"/>
+            <w:rFonts w:ascii="Segoe UI" w:hAnsi="Segoe UI" w:cs="Segoe UI"/>
+            <w:sz w:val="24"/>
+            <w:szCs w:val="24"/>
+          </w:rPr>
+          <w:t>Matlab</w:t>
+        </w:r>
+        <w:proofErr w:type="spellEnd"/>
+      </w:hyperlink>
+    </w:p>
+    <w:p>
+      <w:pPr>
+        <w:shd w:val="clear" w:color="auto" w:fill="FFFFFF"/>
+        <w:spacing w:before="60" w:after="100" w:afterAutospacing="1" w:line="240" w:lineRule="auto"/>
+        <w:rPr>
+          <w:rFonts w:ascii="Segoe UI" w:hAnsi="Segoe UI" w:cs="Segoe UI"/>
+          <w:color w:val="1F2328"/>
+          <w:sz w:val="24"/>
+          <w:szCs w:val="24"/>
+        </w:rPr>
+      </w:pPr>
     </w:p>
     <w:sectPr>
       <w:pgSz w:w="12240" w:h="15840"/>
@@ -8082,6 +11379,7 @@
   <w:style w:type="character" w:default="1" w:styleId="Standardnpsmoodstavce">
     <w:name w:val="Default Paragraph Font"/>
     <w:uiPriority w:val="1"/>
+    <w:semiHidden/>
     <w:unhideWhenUsed/>
   </w:style>
   <w:style w:type="table" w:default="1" w:styleId="Normlntabulka">

--- a/Documentation/Dokumentace-final.docx
+++ b/Documentation/Dokumentace-final.docx
@@ -823,30 +823,9 @@
           <w:sz w:val="24"/>
           <w:szCs w:val="24"/>
         </w:rPr>
-        <w:t xml:space="preserve"> </w:t>
-      </w:r>
-      <w:proofErr w:type="spellStart"/>
-      <w:r>
-        <w:rPr>
-          <w:rFonts w:ascii="Times New Roman" w:eastAsia="Times New Roman" w:hAnsi="Times New Roman" w:cs="Times New Roman"/>
-          <w:color w:val="1F2328"/>
-          <w:sz w:val="24"/>
-          <w:szCs w:val="24"/>
-        </w:rPr>
-        <w:t>Debugování</w:t>
-      </w:r>
-      <w:proofErr w:type="spellEnd"/>
-      <w:r>
-        <w:rPr>
-          <w:rFonts w:ascii="Times New Roman" w:eastAsia="Times New Roman" w:hAnsi="Times New Roman" w:cs="Times New Roman"/>
-          <w:color w:val="1F2328"/>
-          <w:sz w:val="24"/>
-          <w:szCs w:val="24"/>
-        </w:rPr>
-        <w:t xml:space="preserve"> a testování bylo provedeno na desce </w:t>
+        <w:t xml:space="preserve"> Debugování a testování bylo provedeno na desce </w:t>
       </w:r>
       <w:hyperlink r:id="rId12" w:history="1">
-        <w:proofErr w:type="spellStart"/>
         <w:r>
           <w:rPr>
             <w:rStyle w:val="Hypertextovodkaz"/>
@@ -863,17 +842,7 @@
             <w:sz w:val="24"/>
             <w:szCs w:val="24"/>
           </w:rPr>
-          <w:t>rduino</w:t>
-        </w:r>
-        <w:proofErr w:type="spellEnd"/>
-        <w:r>
-          <w:rPr>
-            <w:rStyle w:val="Hypertextovodkaz"/>
-            <w:rFonts w:ascii="Times New Roman" w:eastAsia="Times New Roman" w:hAnsi="Times New Roman" w:cs="Times New Roman"/>
-            <w:sz w:val="24"/>
-            <w:szCs w:val="24"/>
-          </w:rPr>
-          <w:t xml:space="preserve"> UNO</w:t>
+          <w:t>rduino UNO</w:t>
         </w:r>
       </w:hyperlink>
       <w:r>
@@ -1171,27 +1140,7 @@
           <w:sz w:val="24"/>
           <w:szCs w:val="24"/>
         </w:rPr>
-        <w:t xml:space="preserve"> – </w:t>
-      </w:r>
-      <w:proofErr w:type="spellStart"/>
-      <w:r>
-        <w:rPr>
-          <w:rFonts w:ascii="Times New Roman" w:eastAsia="Times New Roman" w:hAnsi="Times New Roman" w:cs="Times New Roman"/>
-          <w:color w:val="1F2328"/>
-          <w:sz w:val="24"/>
-          <w:szCs w:val="24"/>
-        </w:rPr>
-        <w:t>Arduino</w:t>
-      </w:r>
-      <w:proofErr w:type="spellEnd"/>
-      <w:r>
-        <w:rPr>
-          <w:rFonts w:ascii="Times New Roman" w:eastAsia="Times New Roman" w:hAnsi="Times New Roman" w:cs="Times New Roman"/>
-          <w:color w:val="1F2328"/>
-          <w:sz w:val="24"/>
-          <w:szCs w:val="24"/>
-        </w:rPr>
-        <w:t>,</w:t>
+        <w:t xml:space="preserve"> – Arduino,</w:t>
       </w:r>
     </w:p>
     <w:p>
@@ -1356,7 +1305,6 @@
         </w:rPr>
         <w:t xml:space="preserve">, </w:t>
       </w:r>
-      <w:proofErr w:type="spellStart"/>
       <w:r>
         <w:rPr>
           <w:rFonts w:ascii="Times New Roman" w:eastAsia="Times New Roman" w:hAnsi="Times New Roman" w:cs="Times New Roman"/>
@@ -1368,7 +1316,6 @@
         </w:rPr>
         <w:t>nebulizér</w:t>
       </w:r>
-      <w:proofErr w:type="spellEnd"/>
       <w:r>
         <w:rPr>
           <w:rFonts w:ascii="Times New Roman" w:eastAsia="Times New Roman" w:hAnsi="Times New Roman" w:cs="Times New Roman"/>
@@ -1405,49 +1352,7 @@
           <w:sz w:val="24"/>
           <w:szCs w:val="24"/>
         </w:rPr>
-        <w:t xml:space="preserve"> Regulaci teploty zajišťuje topný člen a ventilátor a regulaci vlhkosti vzduchu zajišťuje </w:t>
-      </w:r>
-      <w:proofErr w:type="spellStart"/>
-      <w:r>
-        <w:rPr>
-          <w:rFonts w:ascii="Times New Roman" w:eastAsia="Times New Roman" w:hAnsi="Times New Roman" w:cs="Times New Roman"/>
-          <w:color w:val="1F2328"/>
-          <w:sz w:val="24"/>
-          <w:szCs w:val="24"/>
-        </w:rPr>
-        <w:t>nebulizér</w:t>
-      </w:r>
-      <w:proofErr w:type="spellEnd"/>
-      <w:r>
-        <w:rPr>
-          <w:rFonts w:ascii="Times New Roman" w:eastAsia="Times New Roman" w:hAnsi="Times New Roman" w:cs="Times New Roman"/>
-          <w:color w:val="1F2328"/>
-          <w:sz w:val="24"/>
-          <w:szCs w:val="24"/>
-        </w:rPr>
-        <w:t xml:space="preserve"> a </w:t>
-      </w:r>
-      <w:proofErr w:type="spellStart"/>
-      <w:proofErr w:type="gramStart"/>
-      <w:r>
-        <w:rPr>
-          <w:rFonts w:ascii="Times New Roman" w:eastAsia="Times New Roman" w:hAnsi="Times New Roman" w:cs="Times New Roman"/>
-          <w:color w:val="1F2328"/>
-          <w:sz w:val="24"/>
-          <w:szCs w:val="24"/>
-        </w:rPr>
-        <w:t>ventilátor.Pro</w:t>
-      </w:r>
-      <w:proofErr w:type="spellEnd"/>
-      <w:proofErr w:type="gramEnd"/>
-      <w:r>
-        <w:rPr>
-          <w:rFonts w:ascii="Times New Roman" w:eastAsia="Times New Roman" w:hAnsi="Times New Roman" w:cs="Times New Roman"/>
-          <w:color w:val="1F2328"/>
-          <w:sz w:val="24"/>
-          <w:szCs w:val="24"/>
-        </w:rPr>
-        <w:t xml:space="preserve"> otestování funkce byly tyto periferie nahrazeny různobarevný </w:t>
+        <w:t xml:space="preserve"> Regulaci teploty zajišťuje topný člen a ventilátor a regulaci vlhkosti vzduchu zajišťuje nebulizér a ventilátor.Pro otestování funkce byly tyto periferie nahrazeny různobarevný </w:t>
       </w:r>
       <w:r>
         <w:rPr>
@@ -1789,6 +1694,7 @@
     <w:p>
       <w:pPr>
         <w:spacing w:after="120"/>
+        <w:jc w:val="both"/>
         <w:rPr>
           <w:rFonts w:ascii="Times New Roman" w:hAnsi="Times New Roman" w:cs="Times New Roman"/>
           <w:sz w:val="24"/>
@@ -1821,6 +1727,38 @@
           <w:szCs w:val="24"/>
         </w:rPr>
         <w:t>. Velkou výhodou tohoto čidla je zabudovaný AD převodník a komunikace pomocí I2C. Toto čidlo tedy zabere na desce pouze dva piny a je možné připojit množství dalších periférii, aniž by rostly požadavky na počet pinů desky.</w:t>
+      </w:r>
+      <w:r>
+        <w:rPr>
+          <w:rFonts w:ascii="Times New Roman" w:hAnsi="Times New Roman" w:cs="Times New Roman"/>
+          <w:sz w:val="24"/>
+          <w:szCs w:val="24"/>
+        </w:rPr>
+        <w:t xml:space="preserve"> Vodiče I2C je nutné připojit k napájecímu napětí přes pull-up rezistory. </w:t>
+      </w:r>
+      <w:r>
+        <w:rPr>
+          <w:rFonts w:ascii="Times New Roman" w:hAnsi="Times New Roman" w:cs="Times New Roman"/>
+          <w:sz w:val="24"/>
+          <w:szCs w:val="24"/>
+        </w:rPr>
+        <w:t>Jsou použity vnitřní pull-up</w:t>
+      </w:r>
+      <w:r>
+        <w:rPr>
+          <w:rFonts w:ascii="Times New Roman" w:hAnsi="Times New Roman" w:cs="Times New Roman"/>
+          <w:sz w:val="24"/>
+          <w:szCs w:val="24"/>
+        </w:rPr>
+        <w:t xml:space="preserve"> rezistory</w:t>
+      </w:r>
+      <w:r>
+        <w:rPr>
+          <w:rFonts w:ascii="Times New Roman" w:hAnsi="Times New Roman" w:cs="Times New Roman"/>
+          <w:sz w:val="24"/>
+          <w:szCs w:val="24"/>
+        </w:rPr>
+        <w:t xml:space="preserve"> mikrokontroleru.</w:t>
       </w:r>
     </w:p>
     <w:p>
@@ -2625,7 +2563,7 @@
     </w:p>
     <w:p>
       <w:pPr>
-        <w:spacing w:before="120" w:after="120"/>
+        <w:spacing w:before="120" w:after="360"/>
         <w:jc w:val="both"/>
         <w:rPr>
           <w:rFonts w:ascii="Times New Roman" w:hAnsi="Times New Roman" w:cs="Times New Roman"/>
@@ -2722,6 +2660,7 @@
     </w:p>
     <w:p>
       <w:pPr>
+        <w:spacing w:after="360"/>
         <w:jc w:val="both"/>
         <w:rPr>
           <w:rFonts w:ascii="Times New Roman" w:hAnsi="Times New Roman" w:cs="Times New Roman"/>
@@ -3248,25 +3187,7 @@
                 <w:sz w:val="24"/>
                 <w:szCs w:val="24"/>
               </w:rPr>
-              <w:t xml:space="preserve"> [</w:t>
-            </w:r>
-            <w:proofErr w:type="spellStart"/>
-            <w:r>
-              <w:rPr>
-                <w:rFonts w:ascii="Times New Roman" w:hAnsi="Times New Roman" w:cs="Times New Roman"/>
-                <w:sz w:val="24"/>
-                <w:szCs w:val="24"/>
-              </w:rPr>
-              <w:t>lx</w:t>
-            </w:r>
-            <w:proofErr w:type="spellEnd"/>
-            <w:r>
-              <w:rPr>
-                <w:rFonts w:ascii="Times New Roman" w:hAnsi="Times New Roman" w:cs="Times New Roman"/>
-                <w:sz w:val="24"/>
-                <w:szCs w:val="24"/>
-              </w:rPr>
-              <w:t>]</w:t>
+              <w:t xml:space="preserve"> [lx]</w:t>
             </w:r>
           </w:p>
         </w:tc>
@@ -4206,6 +4127,7 @@
     </w:p>
     <w:p>
       <w:pPr>
+        <w:spacing w:after="360"/>
         <w:jc w:val="both"/>
         <w:rPr>
           <w:rFonts w:ascii="Times New Roman" w:hAnsi="Times New Roman" w:cs="Times New Roman"/>
@@ -4288,18 +4210,8 @@
           <w:sz w:val="24"/>
           <w:szCs w:val="24"/>
         </w:rPr>
-        <w:t xml:space="preserve"> z </w:t>
-      </w:r>
-      <w:proofErr w:type="spellStart"/>
-      <w:r>
-        <w:rPr>
-          <w:rFonts w:ascii="Times New Roman" w:hAnsi="Times New Roman" w:cs="Times New Roman"/>
-          <w:sz w:val="24"/>
-          <w:szCs w:val="24"/>
-        </w:rPr>
-        <w:t>Arduina</w:t>
-      </w:r>
-      <w:proofErr w:type="spellEnd"/>
+        <w:t xml:space="preserve"> z Arduina</w:t>
+      </w:r>
       <w:r>
         <w:rPr>
           <w:rFonts w:ascii="Times New Roman" w:hAnsi="Times New Roman" w:cs="Times New Roman"/>
@@ -4676,6 +4588,7 @@
               <w:sz w:val="24"/>
               <w:szCs w:val="24"/>
             </w:rPr>
+            <w:lastRenderedPageBreak/>
             <m:t>∆f</m:t>
           </m:r>
           <m:r>
@@ -5631,6 +5544,7 @@
     </w:p>
     <w:p>
       <w:pPr>
+        <w:spacing w:after="360"/>
         <w:rPr>
           <w:rFonts w:ascii="Times New Roman" w:hAnsi="Times New Roman" w:cs="Times New Roman"/>
           <w:sz w:val="24"/>
@@ -5651,15 +5565,7 @@
         <w:pStyle w:val="Nadpis3"/>
       </w:pPr>
       <w:r>
-        <w:t xml:space="preserve">Topná člen, ventilátor, </w:t>
-      </w:r>
-      <w:proofErr w:type="spellStart"/>
-      <w:r>
-        <w:t>nebulizér</w:t>
-      </w:r>
-      <w:proofErr w:type="spellEnd"/>
-      <w:r>
-        <w:t xml:space="preserve"> a ventil</w:t>
+        <w:t>Topná člen, ventilátor, nebulizér a ventil</w:t>
       </w:r>
     </w:p>
     <w:p>
@@ -5679,7 +5585,7 @@
           <w:sz w:val="24"/>
           <w:szCs w:val="24"/>
         </w:rPr>
-        <w:t>Při regulaci obou vlhkostí lze s výhodou využít setrvačnosti prostředí, samotný prostor skleníku bude udržovat teplotu i vlhkost.</w:t>
+        <w:t>Při regulaci obou vlhkostí</w:t>
       </w:r>
       <w:r>
         <w:rPr>
@@ -5688,9 +5594,8 @@
           <w:sz w:val="24"/>
           <w:szCs w:val="24"/>
         </w:rPr>
-        <w:t xml:space="preserve"> Z toho důvodu přesná PWM regulace nemá význam, postačujícím řešením je on/</w:t>
-      </w:r>
-      <w:proofErr w:type="spellStart"/>
+        <w:t xml:space="preserve"> a teploty</w:t>
+      </w:r>
       <w:r>
         <w:rPr>
           <w:rFonts w:ascii="Times New Roman" w:eastAsia="Times New Roman" w:hAnsi="Times New Roman" w:cs="Times New Roman"/>
@@ -5698,9 +5603,8 @@
           <w:sz w:val="24"/>
           <w:szCs w:val="24"/>
         </w:rPr>
-        <w:t>off</w:t>
-      </w:r>
-      <w:proofErr w:type="spellEnd"/>
+        <w:t xml:space="preserve"> lze s výhodou využít setrvačnosti prostředí, samotný prostor skleníku bude udržovat teplotu i vlhkost.</w:t>
+      </w:r>
       <w:r>
         <w:rPr>
           <w:rFonts w:ascii="Times New Roman" w:eastAsia="Times New Roman" w:hAnsi="Times New Roman" w:cs="Times New Roman"/>
@@ -5708,10 +5612,604 @@
           <w:sz w:val="24"/>
           <w:szCs w:val="24"/>
         </w:rPr>
-        <w:t xml:space="preserve"> regulace. </w:t>
-      </w:r>
-    </w:p>
-    <w:p/>
+        <w:t xml:space="preserve"> Z toho důvodu přesná PWM regulace nemá význam, postačujícím řešením je on/off regulace. </w:t>
+      </w:r>
+      <w:r>
+        <w:rPr>
+          <w:rFonts w:ascii="Times New Roman" w:eastAsia="Times New Roman" w:hAnsi="Times New Roman" w:cs="Times New Roman"/>
+          <w:color w:val="1F2328"/>
+          <w:sz w:val="24"/>
+          <w:szCs w:val="24"/>
+        </w:rPr>
+        <w:t>Jednotlivé periférie budou připojeny na následující piny:</w:t>
+      </w:r>
+    </w:p>
+    <w:p>
+      <w:pPr>
+        <w:pStyle w:val="Odstavecseseznamem"/>
+        <w:numPr>
+          <w:ilvl w:val="0"/>
+          <w:numId w:val="27"/>
+        </w:numPr>
+        <w:jc w:val="both"/>
+        <w:rPr>
+          <w:rFonts w:ascii="Times New Roman" w:eastAsia="Times New Roman" w:hAnsi="Times New Roman" w:cs="Times New Roman"/>
+          <w:color w:val="1F2328"/>
+          <w:sz w:val="24"/>
+          <w:szCs w:val="24"/>
+        </w:rPr>
+      </w:pPr>
+      <w:r>
+        <w:rPr>
+          <w:rFonts w:ascii="Times New Roman" w:eastAsia="Times New Roman" w:hAnsi="Times New Roman" w:cs="Times New Roman"/>
+          <w:color w:val="1F2328"/>
+          <w:sz w:val="24"/>
+          <w:szCs w:val="24"/>
+        </w:rPr>
+        <w:t>PB0 ‒ topná člen</w:t>
+      </w:r>
+      <w:r>
+        <w:rPr>
+          <w:rFonts w:ascii="Times New Roman" w:eastAsia="Times New Roman" w:hAnsi="Times New Roman" w:cs="Times New Roman"/>
+          <w:color w:val="1F2328"/>
+          <w:sz w:val="24"/>
+          <w:szCs w:val="24"/>
+        </w:rPr>
+        <w:t>,</w:t>
+      </w:r>
+    </w:p>
+    <w:p>
+      <w:pPr>
+        <w:pStyle w:val="Odstavecseseznamem"/>
+        <w:numPr>
+          <w:ilvl w:val="0"/>
+          <w:numId w:val="27"/>
+        </w:numPr>
+        <w:jc w:val="both"/>
+        <w:rPr>
+          <w:rFonts w:ascii="Times New Roman" w:eastAsia="Times New Roman" w:hAnsi="Times New Roman" w:cs="Times New Roman"/>
+          <w:color w:val="1F2328"/>
+          <w:sz w:val="24"/>
+          <w:szCs w:val="24"/>
+        </w:rPr>
+      </w:pPr>
+      <w:r>
+        <w:rPr>
+          <w:rFonts w:ascii="Times New Roman" w:eastAsia="Times New Roman" w:hAnsi="Times New Roman" w:cs="Times New Roman"/>
+          <w:color w:val="1F2328"/>
+          <w:sz w:val="24"/>
+          <w:szCs w:val="24"/>
+        </w:rPr>
+        <w:t>PB1 ‒ ventilátor</w:t>
+      </w:r>
+      <w:r>
+        <w:rPr>
+          <w:rFonts w:ascii="Times New Roman" w:eastAsia="Times New Roman" w:hAnsi="Times New Roman" w:cs="Times New Roman"/>
+          <w:color w:val="1F2328"/>
+          <w:sz w:val="24"/>
+          <w:szCs w:val="24"/>
+        </w:rPr>
+        <w:t>,</w:t>
+      </w:r>
+    </w:p>
+    <w:p>
+      <w:pPr>
+        <w:pStyle w:val="Odstavecseseznamem"/>
+        <w:numPr>
+          <w:ilvl w:val="0"/>
+          <w:numId w:val="27"/>
+        </w:numPr>
+        <w:jc w:val="both"/>
+        <w:rPr>
+          <w:rFonts w:ascii="Times New Roman" w:eastAsia="Times New Roman" w:hAnsi="Times New Roman" w:cs="Times New Roman"/>
+          <w:color w:val="1F2328"/>
+          <w:sz w:val="24"/>
+          <w:szCs w:val="24"/>
+        </w:rPr>
+      </w:pPr>
+      <w:r>
+        <w:rPr>
+          <w:rFonts w:ascii="Times New Roman" w:eastAsia="Times New Roman" w:hAnsi="Times New Roman" w:cs="Times New Roman"/>
+          <w:color w:val="1F2328"/>
+          <w:sz w:val="24"/>
+          <w:szCs w:val="24"/>
+        </w:rPr>
+        <w:lastRenderedPageBreak/>
+        <w:t>PB2 ‒ nebulizér</w:t>
+      </w:r>
+      <w:r>
+        <w:rPr>
+          <w:rFonts w:ascii="Times New Roman" w:eastAsia="Times New Roman" w:hAnsi="Times New Roman" w:cs="Times New Roman"/>
+          <w:color w:val="1F2328"/>
+          <w:sz w:val="24"/>
+          <w:szCs w:val="24"/>
+        </w:rPr>
+        <w:t>,</w:t>
+      </w:r>
+    </w:p>
+    <w:p>
+      <w:pPr>
+        <w:pStyle w:val="Odstavecseseznamem"/>
+        <w:numPr>
+          <w:ilvl w:val="0"/>
+          <w:numId w:val="27"/>
+        </w:numPr>
+        <w:jc w:val="both"/>
+        <w:rPr>
+          <w:rFonts w:ascii="Times New Roman" w:eastAsia="Times New Roman" w:hAnsi="Times New Roman" w:cs="Times New Roman"/>
+          <w:color w:val="1F2328"/>
+          <w:sz w:val="24"/>
+          <w:szCs w:val="24"/>
+        </w:rPr>
+      </w:pPr>
+      <w:r>
+        <w:rPr>
+          <w:rFonts w:ascii="Times New Roman" w:eastAsia="Times New Roman" w:hAnsi="Times New Roman" w:cs="Times New Roman"/>
+          <w:color w:val="1F2328"/>
+          <w:sz w:val="24"/>
+          <w:szCs w:val="24"/>
+        </w:rPr>
+        <w:t>PB3 ‒ ventil pro zavlažování</w:t>
+      </w:r>
+      <w:r>
+        <w:rPr>
+          <w:rFonts w:ascii="Times New Roman" w:eastAsia="Times New Roman" w:hAnsi="Times New Roman" w:cs="Times New Roman"/>
+          <w:color w:val="1F2328"/>
+          <w:sz w:val="24"/>
+          <w:szCs w:val="24"/>
+        </w:rPr>
+        <w:t>.</w:t>
+      </w:r>
+    </w:p>
+    <w:p>
+      <w:pPr>
+        <w:spacing w:after="120"/>
+        <w:jc w:val="both"/>
+        <w:rPr>
+          <w:rFonts w:ascii="Times New Roman" w:hAnsi="Times New Roman" w:cs="Times New Roman"/>
+          <w:sz w:val="24"/>
+          <w:szCs w:val="24"/>
+        </w:rPr>
+      </w:pPr>
+      <w:r>
+        <w:rPr>
+          <w:rFonts w:ascii="Times New Roman" w:hAnsi="Times New Roman" w:cs="Times New Roman"/>
+          <w:sz w:val="24"/>
+          <w:szCs w:val="24"/>
+        </w:rPr>
+        <w:t>Protože použité periférie vyžadují poměrně vysoký spínací výkon je vhodné použít následující konfiguraci</w:t>
+      </w:r>
+      <w:r>
+        <w:rPr>
+          <w:rFonts w:ascii="Times New Roman" w:hAnsi="Times New Roman" w:cs="Times New Roman"/>
+          <w:sz w:val="24"/>
+          <w:szCs w:val="24"/>
+        </w:rPr>
+        <w:t>. Mikrokontroler spíná tranzistor a ten spíná relé, které umožňuje spínat velké výkony.</w:t>
+      </w:r>
+      <w:r>
+        <w:rPr>
+          <w:rFonts w:ascii="Times New Roman" w:hAnsi="Times New Roman" w:cs="Times New Roman"/>
+          <w:sz w:val="24"/>
+          <w:szCs w:val="24"/>
+        </w:rPr>
+        <w:t xml:space="preserve"> </w:t>
+      </w:r>
+      <w:r>
+        <w:rPr>
+          <w:rFonts w:ascii="Times New Roman" w:hAnsi="Times New Roman" w:cs="Times New Roman"/>
+          <w:sz w:val="24"/>
+          <w:szCs w:val="24"/>
+        </w:rPr>
+        <w:t>Pro tuto aplikaci možné využít bipolární tranzistor</w:t>
+      </w:r>
+      <w:r>
+        <w:rPr>
+          <w:rFonts w:ascii="Times New Roman" w:hAnsi="Times New Roman" w:cs="Times New Roman"/>
+          <w:sz w:val="24"/>
+          <w:szCs w:val="24"/>
+        </w:rPr>
+        <w:t>.</w:t>
+      </w:r>
+      <w:r>
+        <w:rPr>
+          <w:rFonts w:ascii="Times New Roman" w:hAnsi="Times New Roman" w:cs="Times New Roman"/>
+          <w:sz w:val="24"/>
+          <w:szCs w:val="24"/>
+        </w:rPr>
+        <w:t xml:space="preserve"> Je nutné uvažovat, jak velký proud bude tranzistor spínat, aby bylo možné správně tranzistor výkonově dimenzovat.</w:t>
+      </w:r>
+      <w:r>
+        <w:rPr>
+          <w:rFonts w:ascii="Times New Roman" w:hAnsi="Times New Roman" w:cs="Times New Roman"/>
+          <w:sz w:val="24"/>
+          <w:szCs w:val="24"/>
+        </w:rPr>
+        <w:t xml:space="preserve"> Pokud by byl použit NMOS, byl by vhodný driver, protože tyto tranzistory vyžadují vyšší hodnotu spínacího </w:t>
+      </w:r>
+      <w:r>
+        <w:rPr>
+          <w:rFonts w:ascii="Times New Roman" w:hAnsi="Times New Roman" w:cs="Times New Roman"/>
+          <w:sz w:val="24"/>
+          <w:szCs w:val="24"/>
+        </w:rPr>
+        <w:t>napětí,</w:t>
+      </w:r>
+      <w:r>
+        <w:rPr>
+          <w:rFonts w:ascii="Times New Roman" w:hAnsi="Times New Roman" w:cs="Times New Roman"/>
+          <w:sz w:val="24"/>
+          <w:szCs w:val="24"/>
+        </w:rPr>
+        <w:t xml:space="preserve"> než je schopen mikrokontroler poskytnout.</w:t>
+      </w:r>
+      <w:r>
+        <w:rPr>
+          <w:rFonts w:ascii="Times New Roman" w:hAnsi="Times New Roman" w:cs="Times New Roman"/>
+          <w:sz w:val="24"/>
+          <w:szCs w:val="24"/>
+        </w:rPr>
+        <w:t xml:space="preserve"> </w:t>
+      </w:r>
+      <w:r>
+        <w:rPr>
+          <w:rFonts w:ascii="Times New Roman" w:hAnsi="Times New Roman" w:cs="Times New Roman"/>
+          <w:sz w:val="24"/>
+          <w:szCs w:val="24"/>
+        </w:rPr>
+        <w:t>Tranzistor je nutné budit dostatečným proudem, proto je na bázi připojen pull-</w:t>
+      </w:r>
+      <w:r>
+        <w:rPr>
+          <w:rFonts w:ascii="Times New Roman" w:hAnsi="Times New Roman" w:cs="Times New Roman"/>
+          <w:sz w:val="24"/>
+          <w:szCs w:val="24"/>
+        </w:rPr>
+        <w:t>u</w:t>
+      </w:r>
+      <w:r>
+        <w:rPr>
+          <w:rFonts w:ascii="Times New Roman" w:hAnsi="Times New Roman" w:cs="Times New Roman"/>
+          <w:sz w:val="24"/>
+          <w:szCs w:val="24"/>
+        </w:rPr>
+        <w:t xml:space="preserve">p rezistor. </w:t>
+      </w:r>
+      <w:r>
+        <w:rPr>
+          <w:rFonts w:ascii="Times New Roman" w:hAnsi="Times New Roman" w:cs="Times New Roman"/>
+          <w:sz w:val="24"/>
+          <w:szCs w:val="24"/>
+        </w:rPr>
+        <w:t xml:space="preserve">V některých případech lze použít </w:t>
+      </w:r>
+      <w:r>
+        <w:rPr>
+          <w:rFonts w:ascii="Times New Roman" w:hAnsi="Times New Roman" w:cs="Times New Roman"/>
+          <w:sz w:val="24"/>
+          <w:szCs w:val="24"/>
+        </w:rPr>
+        <w:t xml:space="preserve">vnitřní pull-up mikrokontroleru. </w:t>
+      </w:r>
+      <w:r>
+        <w:rPr>
+          <w:rFonts w:ascii="Times New Roman" w:hAnsi="Times New Roman" w:cs="Times New Roman"/>
+          <w:sz w:val="24"/>
+          <w:szCs w:val="24"/>
+        </w:rPr>
+        <w:t>Dále je nutné omezit proud do báze</w:t>
+      </w:r>
+      <w:r>
+        <w:rPr>
+          <w:rFonts w:ascii="Times New Roman" w:hAnsi="Times New Roman" w:cs="Times New Roman"/>
+          <w:sz w:val="24"/>
+          <w:szCs w:val="24"/>
+        </w:rPr>
+        <w:t xml:space="preserve"> bázovým rezistorem.</w:t>
+      </w:r>
+    </w:p>
+    <w:p>
+      <w:pPr>
+        <w:spacing w:after="120"/>
+        <w:jc w:val="both"/>
+        <w:rPr>
+          <w:rFonts w:ascii="Times New Roman" w:hAnsi="Times New Roman" w:cs="Times New Roman"/>
+          <w:sz w:val="24"/>
+          <w:szCs w:val="24"/>
+        </w:rPr>
+      </w:pPr>
+      <w:r>
+        <w:rPr>
+          <w:rFonts w:ascii="Times New Roman" w:hAnsi="Times New Roman" w:cs="Times New Roman"/>
+          <w:sz w:val="24"/>
+          <w:szCs w:val="24"/>
+        </w:rPr>
+        <w:t>Relé je pro tuto aplikaci dostatečně rychlé, problém ale může způsobit, že po určitém počtu sepnutí relé odejde, změna může v nejhorším případě nastat každou sekundu. Abychom bylo této situaci zabráněno</w:t>
+      </w:r>
+      <w:r>
+        <w:rPr>
+          <w:rFonts w:ascii="Times New Roman" w:hAnsi="Times New Roman" w:cs="Times New Roman"/>
+          <w:sz w:val="24"/>
+          <w:szCs w:val="24"/>
+        </w:rPr>
+        <w:t>, je vždy nastavena hystereze regulované veličiny.</w:t>
+      </w:r>
+      <w:r>
+        <w:rPr>
+          <w:rFonts w:ascii="Times New Roman" w:hAnsi="Times New Roman" w:cs="Times New Roman"/>
+          <w:sz w:val="24"/>
+          <w:szCs w:val="24"/>
+        </w:rPr>
+        <w:t xml:space="preserve"> Pokud by velký počet spínacích cyklů byl prioritou, stálo by za to zvážit použití optočlenu, nebo SSR relé.</w:t>
+      </w:r>
+      <w:r>
+        <w:rPr>
+          <w:rFonts w:ascii="Times New Roman" w:hAnsi="Times New Roman" w:cs="Times New Roman"/>
+          <w:sz w:val="24"/>
+          <w:szCs w:val="24"/>
+        </w:rPr>
+        <w:t xml:space="preserve"> Nepříjemnou vlastností relé, je velký záporný napěťový překmit po rozepnutí. Tento překmit </w:t>
+      </w:r>
+      <w:r>
+        <w:rPr>
+          <w:rFonts w:ascii="Times New Roman" w:hAnsi="Times New Roman" w:cs="Times New Roman"/>
+          <w:sz w:val="24"/>
+          <w:szCs w:val="24"/>
+        </w:rPr>
+        <w:t>způsobí průraz s</w:t>
+      </w:r>
+      <w:r>
+        <w:rPr>
+          <w:rFonts w:ascii="Times New Roman" w:hAnsi="Times New Roman" w:cs="Times New Roman"/>
+          <w:sz w:val="24"/>
+          <w:szCs w:val="24"/>
+        </w:rPr>
+        <w:t>p</w:t>
+      </w:r>
+      <w:r>
+        <w:rPr>
+          <w:rFonts w:ascii="Times New Roman" w:hAnsi="Times New Roman" w:cs="Times New Roman"/>
+          <w:sz w:val="24"/>
+          <w:szCs w:val="24"/>
+        </w:rPr>
+        <w:t xml:space="preserve">ínacího tranzistoru. </w:t>
+      </w:r>
+      <w:r>
+        <w:rPr>
+          <w:rFonts w:ascii="Times New Roman" w:hAnsi="Times New Roman" w:cs="Times New Roman"/>
+          <w:sz w:val="24"/>
+          <w:szCs w:val="24"/>
+        </w:rPr>
+        <w:t xml:space="preserve">Řešením je například </w:t>
+      </w:r>
+      <w:r>
+        <w:rPr>
+          <w:rFonts w:ascii="Times New Roman" w:hAnsi="Times New Roman" w:cs="Times New Roman"/>
+          <w:b/>
+          <w:bCs/>
+          <w:sz w:val="24"/>
+          <w:szCs w:val="24"/>
+        </w:rPr>
+        <w:t>dioda</w:t>
+      </w:r>
+      <w:r>
+        <w:rPr>
+          <w:rFonts w:ascii="Times New Roman" w:hAnsi="Times New Roman" w:cs="Times New Roman"/>
+          <w:sz w:val="24"/>
+          <w:szCs w:val="24"/>
+        </w:rPr>
+        <w:t xml:space="preserve"> zapojená paralelně s cívkou relé.</w:t>
+      </w:r>
+    </w:p>
+    <w:p>
+      <w:pPr>
+        <w:keepNext/>
+        <w:spacing w:after="120"/>
+        <w:jc w:val="both"/>
+      </w:pPr>
+      <w:r>
+        <w:rPr>
+          <w:rFonts w:ascii="Times New Roman" w:hAnsi="Times New Roman" w:cs="Times New Roman"/>
+          <w:noProof/>
+          <w:sz w:val="24"/>
+          <w:szCs w:val="24"/>
+        </w:rPr>
+        <w:drawing>
+          <wp:inline distT="0" distB="0" distL="0" distR="0" wp14:anchorId="07FE1A27" wp14:editId="051324E8">
+            <wp:extent cx="2720340" cy="2125474"/>
+            <wp:effectExtent l="0" t="0" r="3810" b="8255"/>
+            <wp:docPr id="161628546" name="Obrázek 2"/>
+            <wp:cNvGraphicFramePr>
+              <a:graphicFrameLocks xmlns:a="http://schemas.openxmlformats.org/drawingml/2006/main" noChangeAspect="1"/>
+            </wp:cNvGraphicFramePr>
+            <a:graphic xmlns:a="http://schemas.openxmlformats.org/drawingml/2006/main">
+              <a:graphicData uri="http://schemas.openxmlformats.org/drawingml/2006/picture">
+                <pic:pic xmlns:pic="http://schemas.openxmlformats.org/drawingml/2006/picture">
+                  <pic:nvPicPr>
+                    <pic:cNvPr id="0" name="Picture 2"/>
+                    <pic:cNvPicPr>
+                      <a:picLocks noChangeAspect="1" noChangeArrowheads="1"/>
+                    </pic:cNvPicPr>
+                  </pic:nvPicPr>
+                  <pic:blipFill>
+                    <a:blip r:embed="rId24">
+                      <a:extLst>
+                        <a:ext uri="{28A0092B-C50C-407E-A947-70E740481C1C}">
+                          <a14:useLocalDpi xmlns:a14="http://schemas.microsoft.com/office/drawing/2010/main" val="0"/>
+                        </a:ext>
+                      </a:extLst>
+                    </a:blip>
+                    <a:srcRect/>
+                    <a:stretch>
+                      <a:fillRect/>
+                    </a:stretch>
+                  </pic:blipFill>
+                  <pic:spPr bwMode="auto">
+                    <a:xfrm>
+                      <a:off x="0" y="0"/>
+                      <a:ext cx="2735338" cy="2137193"/>
+                    </a:xfrm>
+                    <a:prstGeom prst="rect">
+                      <a:avLst/>
+                    </a:prstGeom>
+                    <a:noFill/>
+                    <a:ln>
+                      <a:noFill/>
+                    </a:ln>
+                  </pic:spPr>
+                </pic:pic>
+              </a:graphicData>
+            </a:graphic>
+          </wp:inline>
+        </w:drawing>
+      </w:r>
+    </w:p>
+    <w:p>
+      <w:pPr>
+        <w:pStyle w:val="Titulek"/>
+        <w:jc w:val="both"/>
+        <w:rPr>
+          <w:rFonts w:ascii="Times New Roman" w:hAnsi="Times New Roman" w:cs="Times New Roman"/>
+          <w:b/>
+          <w:bCs/>
+          <w:i w:val="0"/>
+          <w:iCs w:val="0"/>
+          <w:color w:val="auto"/>
+          <w:sz w:val="32"/>
+          <w:szCs w:val="32"/>
+        </w:rPr>
+      </w:pPr>
+      <w:r>
+        <w:rPr>
+          <w:b/>
+          <w:bCs/>
+          <w:i w:val="0"/>
+          <w:iCs w:val="0"/>
+          <w:color w:val="auto"/>
+          <w:sz w:val="22"/>
+          <w:szCs w:val="22"/>
+        </w:rPr>
+        <w:t xml:space="preserve">Obr. </w:t>
+      </w:r>
+      <w:r>
+        <w:rPr>
+          <w:b/>
+          <w:bCs/>
+          <w:i w:val="0"/>
+          <w:iCs w:val="0"/>
+          <w:color w:val="auto"/>
+          <w:sz w:val="22"/>
+          <w:szCs w:val="22"/>
+        </w:rPr>
+        <w:fldChar w:fldCharType="begin"/>
+      </w:r>
+      <w:r>
+        <w:rPr>
+          <w:b/>
+          <w:bCs/>
+          <w:i w:val="0"/>
+          <w:iCs w:val="0"/>
+          <w:color w:val="auto"/>
+          <w:sz w:val="22"/>
+          <w:szCs w:val="22"/>
+        </w:rPr>
+        <w:instrText xml:space="preserve"> SEQ Obr. \* ARABIC </w:instrText>
+      </w:r>
+      <w:r>
+        <w:rPr>
+          <w:b/>
+          <w:bCs/>
+          <w:i w:val="0"/>
+          <w:iCs w:val="0"/>
+          <w:color w:val="auto"/>
+          <w:sz w:val="22"/>
+          <w:szCs w:val="22"/>
+        </w:rPr>
+        <w:fldChar w:fldCharType="separate"/>
+      </w:r>
+      <w:r>
+        <w:rPr>
+          <w:b/>
+          <w:bCs/>
+          <w:i w:val="0"/>
+          <w:iCs w:val="0"/>
+          <w:noProof/>
+          <w:color w:val="auto"/>
+          <w:sz w:val="22"/>
+          <w:szCs w:val="22"/>
+        </w:rPr>
+        <w:t>5</w:t>
+      </w:r>
+      <w:r>
+        <w:rPr>
+          <w:b/>
+          <w:bCs/>
+          <w:i w:val="0"/>
+          <w:iCs w:val="0"/>
+          <w:color w:val="auto"/>
+          <w:sz w:val="22"/>
+          <w:szCs w:val="22"/>
+        </w:rPr>
+        <w:fldChar w:fldCharType="end"/>
+      </w:r>
+      <w:r>
+        <w:rPr>
+          <w:b/>
+          <w:bCs/>
+          <w:i w:val="0"/>
+          <w:iCs w:val="0"/>
+          <w:color w:val="auto"/>
+          <w:sz w:val="22"/>
+          <w:szCs w:val="22"/>
+        </w:rPr>
+        <w:t xml:space="preserve"> Doporučené připojení výkonových zařízení</w:t>
+      </w:r>
+    </w:p>
+    <w:p>
+      <w:pPr>
+        <w:spacing w:after="120"/>
+        <w:jc w:val="both"/>
+        <w:rPr>
+          <w:rFonts w:ascii="Times New Roman" w:hAnsi="Times New Roman" w:cs="Times New Roman"/>
+          <w:sz w:val="24"/>
+          <w:szCs w:val="24"/>
+        </w:rPr>
+      </w:pPr>
+      <w:r>
+        <w:rPr>
+          <w:rFonts w:ascii="Times New Roman" w:hAnsi="Times New Roman" w:cs="Times New Roman"/>
+          <w:sz w:val="24"/>
+          <w:szCs w:val="24"/>
+        </w:rPr>
+        <w:t xml:space="preserve">Toto zapojení je </w:t>
+      </w:r>
+      <w:r>
+        <w:rPr>
+          <w:rFonts w:ascii="Times New Roman" w:hAnsi="Times New Roman" w:cs="Times New Roman"/>
+          <w:b/>
+          <w:bCs/>
+          <w:sz w:val="24"/>
+          <w:szCs w:val="24"/>
+        </w:rPr>
+        <w:t>aktivní ve vysoké úrovni</w:t>
+      </w:r>
+      <w:r>
+        <w:rPr>
+          <w:rFonts w:ascii="Times New Roman" w:hAnsi="Times New Roman" w:cs="Times New Roman"/>
+          <w:sz w:val="24"/>
+          <w:szCs w:val="24"/>
+        </w:rPr>
+        <w:t xml:space="preserve">. </w:t>
+      </w:r>
+      <w:r>
+        <w:rPr>
+          <w:rFonts w:ascii="Times New Roman" w:hAnsi="Times New Roman" w:cs="Times New Roman"/>
+          <w:sz w:val="24"/>
+          <w:szCs w:val="24"/>
+        </w:rPr>
+        <w:t>Pro testování tyto periférie nebyly k dispozici, byly modelovány pomocí diod, které byly tedy též zapojeny, aby byly aktivní ve vysoké úrovni.</w:t>
+      </w:r>
+    </w:p>
     <w:p>
       <w:pPr>
         <w:pStyle w:val="Nadpis3"/>
@@ -5721,8 +6219,18 @@
       </w:r>
     </w:p>
     <w:p>
-      <w:r>
-        <w:rPr>
+      <w:pPr>
+        <w:rPr>
+          <w:rFonts w:ascii="Times New Roman" w:hAnsi="Times New Roman" w:cs="Times New Roman"/>
+          <w:sz w:val="24"/>
+          <w:szCs w:val="24"/>
+        </w:rPr>
+      </w:pPr>
+      <w:r>
+        <w:rPr>
+          <w:rFonts w:ascii="Times New Roman" w:hAnsi="Times New Roman" w:cs="Times New Roman"/>
+          <w:sz w:val="24"/>
+          <w:szCs w:val="24"/>
           <w:highlight w:val="yellow"/>
         </w:rPr>
         <w:t>#Popis řízení#</w:t>
@@ -5737,7 +6245,6 @@
           <w:rFonts w:ascii="Segoe UI" w:eastAsia="Times New Roman" w:hAnsi="Segoe UI" w:cs="Segoe UI"/>
           <w:b/>
           <w:bCs/>
-          <w:color w:val="1F2328"/>
           <w:sz w:val="28"/>
           <w:szCs w:val="28"/>
         </w:rPr>
@@ -5747,11 +6254,9 @@
           <w:rFonts w:ascii="Segoe UI" w:eastAsia="Times New Roman" w:hAnsi="Segoe UI" w:cs="Segoe UI"/>
           <w:b/>
           <w:bCs/>
-          <w:color w:val="1F2328"/>
           <w:sz w:val="28"/>
           <w:szCs w:val="28"/>
         </w:rPr>
-        <w:lastRenderedPageBreak/>
         <w:t>Komentář: obsluhu zajišťuje PC</w:t>
       </w:r>
     </w:p>
@@ -5772,7 +6277,7 @@
         </w:rPr>
         <w:t xml:space="preserve">Komunikaci s PC je realizována prostřednictvím sériového portu. Převod z USB na UART zajišťuje převodník </w:t>
       </w:r>
-      <w:hyperlink r:id="rId24" w:history="1">
+      <w:hyperlink r:id="rId25" w:history="1">
         <w:r>
           <w:rPr>
             <w:rStyle w:val="Hypertextovodkaz"/>
@@ -5863,6 +6368,7 @@
           <w:sz w:val="24"/>
           <w:szCs w:val="24"/>
         </w:rPr>
+        <w:lastRenderedPageBreak/>
         <w:t xml:space="preserve">Počítač je na převodník připojen prostřednictvím microUSB. </w:t>
       </w:r>
       <w:r>
@@ -5887,43 +6393,7 @@
           <w:sz w:val="24"/>
           <w:szCs w:val="24"/>
         </w:rPr>
-        <w:t xml:space="preserve"> Na převodníku byl </w:t>
-      </w:r>
-      <w:proofErr w:type="spellStart"/>
-      <w:r>
-        <w:rPr>
-          <w:rFonts w:ascii="Times New Roman" w:hAnsi="Times New Roman" w:cs="Times New Roman"/>
-          <w:sz w:val="24"/>
-          <w:szCs w:val="24"/>
-        </w:rPr>
-        <w:t>jumper</w:t>
-      </w:r>
-      <w:proofErr w:type="spellEnd"/>
-      <w:r>
-        <w:rPr>
-          <w:rFonts w:ascii="Times New Roman" w:hAnsi="Times New Roman" w:cs="Times New Roman"/>
-          <w:sz w:val="24"/>
-          <w:szCs w:val="24"/>
-        </w:rPr>
-        <w:t xml:space="preserve"> umístěn tak, aby výstupní napětí na </w:t>
-      </w:r>
-      <w:proofErr w:type="spellStart"/>
-      <w:r>
-        <w:rPr>
-          <w:rFonts w:ascii="Times New Roman" w:hAnsi="Times New Roman" w:cs="Times New Roman"/>
-          <w:sz w:val="24"/>
-          <w:szCs w:val="24"/>
-        </w:rPr>
-        <w:t>UARTu</w:t>
-      </w:r>
-      <w:proofErr w:type="spellEnd"/>
-      <w:r>
-        <w:rPr>
-          <w:rFonts w:ascii="Times New Roman" w:hAnsi="Times New Roman" w:cs="Times New Roman"/>
-          <w:sz w:val="24"/>
-          <w:szCs w:val="24"/>
-        </w:rPr>
-        <w:t xml:space="preserve"> bylo 5 V.</w:t>
+        <w:t xml:space="preserve"> Na převodníku byl jumper umístěn tak, aby výstupní napětí na UARTu bylo 5 V.</w:t>
       </w:r>
     </w:p>
     <w:p>
@@ -5943,8 +6413,7 @@
         </w:rPr>
         <w:t xml:space="preserve">Pro komunikaci s deskou je nutné používat aplikaci </w:t>
       </w:r>
-      <w:hyperlink r:id="rId25" w:history="1">
-        <w:proofErr w:type="spellStart"/>
+      <w:hyperlink r:id="rId26" w:history="1">
         <w:r>
           <w:rPr>
             <w:rStyle w:val="Hypertextovodkaz"/>
@@ -5952,29 +6421,8 @@
             <w:sz w:val="24"/>
             <w:szCs w:val="24"/>
           </w:rPr>
-          <w:t>Tropical</w:t>
+          <w:t>Tropical plants</w:t>
         </w:r>
-        <w:proofErr w:type="spellEnd"/>
-        <w:r>
-          <w:rPr>
-            <w:rStyle w:val="Hypertextovodkaz"/>
-            <w:rFonts w:ascii="Times New Roman" w:hAnsi="Times New Roman" w:cs="Times New Roman"/>
-            <w:sz w:val="24"/>
-            <w:szCs w:val="24"/>
-          </w:rPr>
-          <w:t xml:space="preserve"> </w:t>
-        </w:r>
-        <w:proofErr w:type="spellStart"/>
-        <w:r>
-          <w:rPr>
-            <w:rStyle w:val="Hypertextovodkaz"/>
-            <w:rFonts w:ascii="Times New Roman" w:hAnsi="Times New Roman" w:cs="Times New Roman"/>
-            <w:sz w:val="24"/>
-            <w:szCs w:val="24"/>
-          </w:rPr>
-          <w:t>plants</w:t>
-        </w:r>
-        <w:proofErr w:type="spellEnd"/>
       </w:hyperlink>
       <w:r>
         <w:rPr>
@@ -6068,19 +6516,8 @@
           <w:szCs w:val="24"/>
           <w:highlight w:val="yellow"/>
         </w:rPr>
-        <w:t xml:space="preserve">#Popis co dělá, která </w:t>
-      </w:r>
-      <w:proofErr w:type="gramStart"/>
-      <w:r>
-        <w:rPr>
-          <w:rFonts w:ascii="Times New Roman" w:hAnsi="Times New Roman" w:cs="Times New Roman"/>
-          <w:sz w:val="24"/>
-          <w:szCs w:val="24"/>
-          <w:highlight w:val="yellow"/>
-        </w:rPr>
-        <w:t>funkce.#</w:t>
-      </w:r>
-      <w:proofErr w:type="gramEnd"/>
+        <w:t>#Popis co dělá která funkce.#</w:t>
+      </w:r>
     </w:p>
     <w:p>
       <w:pPr>
@@ -6098,7 +6535,7 @@
         </w:rPr>
         <w:t xml:space="preserve">Podrobný popis všech použitých tříd a funkcí se nachází v této </w:t>
       </w:r>
-      <w:hyperlink r:id="rId26" w:history="1">
+      <w:hyperlink r:id="rId27" w:history="1">
         <w:r>
           <w:rPr>
             <w:rStyle w:val="Hypertextovodkaz"/>
@@ -6132,7 +6569,6 @@
           <w:szCs w:val="28"/>
         </w:rPr>
       </w:pPr>
-      <w:proofErr w:type="spellStart"/>
       <w:r>
         <w:rPr>
           <w:rFonts w:ascii="Segoe UI" w:eastAsia="Times New Roman" w:hAnsi="Segoe UI" w:cs="Segoe UI"/>
@@ -6144,7 +6580,6 @@
         </w:rPr>
         <w:t>Main</w:t>
       </w:r>
-      <w:proofErr w:type="spellEnd"/>
     </w:p>
     <w:p>
       <w:pPr>
@@ -6186,7 +6621,6 @@
           <w:szCs w:val="24"/>
         </w:rPr>
       </w:pPr>
-      <w:proofErr w:type="spellStart"/>
       <w:r>
         <w:rPr>
           <w:rFonts w:ascii="Segoe UI" w:eastAsia="Times New Roman" w:hAnsi="Segoe UI" w:cs="Segoe UI"/>
@@ -6198,7 +6632,6 @@
         </w:rPr>
         <w:t>Heater</w:t>
       </w:r>
-      <w:proofErr w:type="spellEnd"/>
     </w:p>
     <w:p>
       <w:pPr>
@@ -6214,7 +6647,6 @@
           <w:szCs w:val="24"/>
         </w:rPr>
       </w:pPr>
-      <w:proofErr w:type="spellStart"/>
       <w:r>
         <w:rPr>
           <w:rFonts w:ascii="Segoe UI" w:eastAsia="Times New Roman" w:hAnsi="Segoe UI" w:cs="Segoe UI"/>
@@ -6226,7 +6658,6 @@
         </w:rPr>
         <w:t>Soil</w:t>
       </w:r>
-      <w:proofErr w:type="spellEnd"/>
     </w:p>
     <w:p>
       <w:pPr>
@@ -6242,7 +6673,6 @@
           <w:szCs w:val="24"/>
         </w:rPr>
       </w:pPr>
-      <w:proofErr w:type="spellStart"/>
       <w:r>
         <w:rPr>
           <w:rFonts w:ascii="Segoe UI" w:eastAsia="Times New Roman" w:hAnsi="Segoe UI" w:cs="Segoe UI"/>
@@ -6254,7 +6684,6 @@
         </w:rPr>
         <w:t>Huminity</w:t>
       </w:r>
-      <w:proofErr w:type="spellEnd"/>
     </w:p>
     <w:p>
       <w:pPr>
@@ -6305,31 +6734,7 @@
           <w:sz w:val="24"/>
           <w:szCs w:val="24"/>
         </w:rPr>
-        <w:t xml:space="preserve">(potřeba i nějaké </w:t>
-      </w:r>
-      <w:proofErr w:type="spellStart"/>
-      <w:r>
-        <w:rPr>
-          <w:rFonts w:ascii="Segoe UI" w:eastAsia="Times New Roman" w:hAnsi="Segoe UI" w:cs="Segoe UI"/>
-          <w:b/>
-          <w:bCs/>
-          <w:color w:val="1F2328"/>
-          <w:sz w:val="24"/>
-          <w:szCs w:val="24"/>
-        </w:rPr>
-        <w:t>obkecávačky</w:t>
-      </w:r>
-      <w:proofErr w:type="spellEnd"/>
-      <w:r>
-        <w:rPr>
-          <w:rFonts w:ascii="Segoe UI" w:eastAsia="Times New Roman" w:hAnsi="Segoe UI" w:cs="Segoe UI"/>
-          <w:b/>
-          <w:bCs/>
-          <w:color w:val="1F2328"/>
-          <w:sz w:val="24"/>
-          <w:szCs w:val="24"/>
-        </w:rPr>
-        <w:t xml:space="preserve"> a nějaká schémata)</w:t>
+        <w:t>(potřeba i nějaké obkecávačky a nějaká schémata)</w:t>
       </w:r>
     </w:p>
     <w:p>
@@ -6398,10 +6803,9 @@
           <w:sz w:val="24"/>
           <w:szCs w:val="24"/>
         </w:rPr>
-        <w:lastRenderedPageBreak/>
         <w:t xml:space="preserve">Pro ukázku obsluhy zařízení a jeho činnosti za chodu klikněte </w:t>
       </w:r>
-      <w:hyperlink r:id="rId27" w:history="1">
+      <w:hyperlink r:id="rId28" w:history="1">
         <w:r>
           <w:rPr>
             <w:rStyle w:val="Hypertextovodkaz"/>
@@ -6444,6 +6848,7 @@
           <w:sz w:val="36"/>
           <w:szCs w:val="36"/>
         </w:rPr>
+        <w:lastRenderedPageBreak/>
         <w:t>R</w:t>
       </w:r>
       <w:r>
@@ -6466,84 +6871,6 @@
         </w:numPr>
         <w:shd w:val="clear" w:color="auto" w:fill="FFFFFF"/>
         <w:spacing w:before="100" w:beforeAutospacing="1" w:after="100" w:afterAutospacing="1" w:line="240" w:lineRule="auto"/>
-        <w:rPr>
-          <w:rFonts w:ascii="Segoe UI" w:hAnsi="Segoe UI" w:cs="Segoe UI"/>
-          <w:color w:val="1F2328"/>
-          <w:sz w:val="24"/>
-          <w:szCs w:val="24"/>
-        </w:rPr>
-      </w:pPr>
-      <w:hyperlink r:id="rId28" w:history="1">
-        <w:proofErr w:type="spellStart"/>
-        <w:r>
-          <w:rPr>
-            <w:rStyle w:val="Hypertextovodkaz"/>
-            <w:rFonts w:ascii="Segoe UI" w:hAnsi="Segoe UI" w:cs="Segoe UI"/>
-            <w:sz w:val="24"/>
-            <w:szCs w:val="24"/>
-          </w:rPr>
-          <w:t>Climate</w:t>
-        </w:r>
-        <w:proofErr w:type="spellEnd"/>
-        <w:r>
-          <w:rPr>
-            <w:rStyle w:val="Hypertextovodkaz"/>
-            <w:rFonts w:ascii="Segoe UI" w:hAnsi="Segoe UI" w:cs="Segoe UI"/>
-            <w:sz w:val="24"/>
-            <w:szCs w:val="24"/>
-          </w:rPr>
-          <w:t xml:space="preserve"> </w:t>
-        </w:r>
-        <w:proofErr w:type="spellStart"/>
-        <w:r>
-          <w:rPr>
-            <w:rStyle w:val="Hypertextovodkaz"/>
-            <w:rFonts w:ascii="Segoe UI" w:hAnsi="Segoe UI" w:cs="Segoe UI"/>
-            <w:sz w:val="24"/>
-            <w:szCs w:val="24"/>
-          </w:rPr>
-          <w:t>Chamber</w:t>
-        </w:r>
-        <w:proofErr w:type="spellEnd"/>
-        <w:r>
-          <w:rPr>
-            <w:rStyle w:val="Hypertextovodkaz"/>
-            <w:rFonts w:ascii="Segoe UI" w:hAnsi="Segoe UI" w:cs="Segoe UI"/>
-            <w:sz w:val="24"/>
-            <w:szCs w:val="24"/>
-          </w:rPr>
-          <w:t xml:space="preserve"> </w:t>
-        </w:r>
-        <w:proofErr w:type="spellStart"/>
-        <w:r>
-          <w:rPr>
-            <w:rStyle w:val="Hypertextovodkaz"/>
-            <w:rFonts w:ascii="Segoe UI" w:hAnsi="Segoe UI" w:cs="Segoe UI"/>
-            <w:sz w:val="24"/>
-            <w:szCs w:val="24"/>
-          </w:rPr>
-          <w:t>System</w:t>
-        </w:r>
-        <w:proofErr w:type="spellEnd"/>
-      </w:hyperlink>
-      <w:r>
-        <w:rPr>
-          <w:rFonts w:ascii="Segoe UI" w:hAnsi="Segoe UI" w:cs="Segoe UI"/>
-          <w:color w:val="1F2328"/>
-          <w:sz w:val="24"/>
-          <w:szCs w:val="24"/>
-        </w:rPr>
-        <w:t>.</w:t>
-      </w:r>
-    </w:p>
-    <w:p>
-      <w:pPr>
-        <w:numPr>
-          <w:ilvl w:val="0"/>
-          <w:numId w:val="2"/>
-        </w:numPr>
-        <w:shd w:val="clear" w:color="auto" w:fill="FFFFFF"/>
-        <w:spacing w:before="60" w:after="100" w:afterAutospacing="1" w:line="240" w:lineRule="auto"/>
         <w:rPr>
           <w:rFonts w:ascii="Segoe UI" w:hAnsi="Segoe UI" w:cs="Segoe UI"/>
           <w:color w:val="1F2328"/>
@@ -6559,27 +6886,7 @@
             <w:sz w:val="24"/>
             <w:szCs w:val="24"/>
           </w:rPr>
-          <w:t xml:space="preserve">Learning AVR-C </w:t>
-        </w:r>
-        <w:proofErr w:type="spellStart"/>
-        <w:r>
-          <w:rPr>
-            <w:rStyle w:val="Hypertextovodkaz"/>
-            <w:rFonts w:ascii="Segoe UI" w:hAnsi="Segoe UI" w:cs="Segoe UI"/>
-            <w:sz w:val="24"/>
-            <w:szCs w:val="24"/>
-          </w:rPr>
-          <w:t>Episode</w:t>
-        </w:r>
-        <w:proofErr w:type="spellEnd"/>
-        <w:r>
-          <w:rPr>
-            <w:rStyle w:val="Hypertextovodkaz"/>
-            <w:rFonts w:ascii="Segoe UI" w:hAnsi="Segoe UI" w:cs="Segoe UI"/>
-            <w:sz w:val="24"/>
-            <w:szCs w:val="24"/>
-          </w:rPr>
-          <w:t xml:space="preserve"> 7: PWM</w:t>
+          <w:t>Climate Chamber System</w:t>
         </w:r>
       </w:hyperlink>
       <w:r>
@@ -6615,9 +6922,35 @@
             <w:sz w:val="24"/>
             <w:szCs w:val="24"/>
           </w:rPr>
-          <w:t xml:space="preserve">Learning AVR-C </w:t>
+          <w:t>Learning AVR-C Episode 7: PWM</w:t>
         </w:r>
-        <w:proofErr w:type="spellStart"/>
+      </w:hyperlink>
+      <w:r>
+        <w:rPr>
+          <w:rFonts w:ascii="Segoe UI" w:hAnsi="Segoe UI" w:cs="Segoe UI"/>
+          <w:color w:val="1F2328"/>
+          <w:sz w:val="24"/>
+          <w:szCs w:val="24"/>
+        </w:rPr>
+        <w:t>.</w:t>
+      </w:r>
+    </w:p>
+    <w:p>
+      <w:pPr>
+        <w:numPr>
+          <w:ilvl w:val="0"/>
+          <w:numId w:val="2"/>
+        </w:numPr>
+        <w:shd w:val="clear" w:color="auto" w:fill="FFFFFF"/>
+        <w:spacing w:before="60" w:after="100" w:afterAutospacing="1" w:line="240" w:lineRule="auto"/>
+        <w:rPr>
+          <w:rFonts w:ascii="Segoe UI" w:hAnsi="Segoe UI" w:cs="Segoe UI"/>
+          <w:color w:val="1F2328"/>
+          <w:sz w:val="24"/>
+          <w:szCs w:val="24"/>
+        </w:rPr>
+      </w:pPr>
+      <w:hyperlink r:id="rId31" w:history="1">
         <w:r>
           <w:rPr>
             <w:rStyle w:val="Hypertextovodkaz"/>
@@ -6625,9 +6958,35 @@
             <w:sz w:val="24"/>
             <w:szCs w:val="24"/>
           </w:rPr>
-          <w:t>Episode</w:t>
+          <w:t>Learning AVR-C Episode 8: Analog Input</w:t>
         </w:r>
-        <w:proofErr w:type="spellEnd"/>
+      </w:hyperlink>
+      <w:r>
+        <w:rPr>
+          <w:rFonts w:ascii="Segoe UI" w:hAnsi="Segoe UI" w:cs="Segoe UI"/>
+          <w:color w:val="1F2328"/>
+          <w:sz w:val="24"/>
+          <w:szCs w:val="24"/>
+        </w:rPr>
+        <w:t>.</w:t>
+      </w:r>
+    </w:p>
+    <w:p>
+      <w:pPr>
+        <w:numPr>
+          <w:ilvl w:val="0"/>
+          <w:numId w:val="2"/>
+        </w:numPr>
+        <w:shd w:val="clear" w:color="auto" w:fill="FFFFFF"/>
+        <w:spacing w:before="60" w:after="100" w:afterAutospacing="1" w:line="240" w:lineRule="auto"/>
+        <w:rPr>
+          <w:rFonts w:ascii="Segoe UI" w:hAnsi="Segoe UI" w:cs="Segoe UI"/>
+          <w:color w:val="1F2328"/>
+          <w:sz w:val="24"/>
+          <w:szCs w:val="24"/>
+        </w:rPr>
+      </w:pPr>
+      <w:hyperlink r:id="rId32" w:history="1">
         <w:r>
           <w:rPr>
             <w:rStyle w:val="Hypertextovodkaz"/>
@@ -6635,18 +6994,9 @@
             <w:sz w:val="24"/>
             <w:szCs w:val="24"/>
           </w:rPr>
-          <w:t xml:space="preserve"> 8: Analog Input</w:t>
+          <w:t>Custom Tkinter - Official Documentation</w:t>
         </w:r>
       </w:hyperlink>
-      <w:r>
-        <w:rPr>
-          <w:rFonts w:ascii="Segoe UI" w:hAnsi="Segoe UI" w:cs="Segoe UI"/>
-          <w:color w:val="1F2328"/>
-          <w:sz w:val="24"/>
-          <w:szCs w:val="24"/>
-        </w:rPr>
-        <w:t>.</w:t>
-      </w:r>
     </w:p>
     <w:p>
       <w:pPr>
@@ -6663,8 +7013,7 @@
           <w:szCs w:val="24"/>
         </w:rPr>
       </w:pPr>
-      <w:hyperlink r:id="rId31" w:history="1">
-        <w:proofErr w:type="spellStart"/>
+      <w:hyperlink r:id="rId33" w:history="1">
         <w:r>
           <w:rPr>
             <w:rStyle w:val="Hypertextovodkaz"/>
@@ -6672,71 +7021,8 @@
             <w:sz w:val="24"/>
             <w:szCs w:val="24"/>
           </w:rPr>
-          <w:t>Custom</w:t>
+          <w:t>pySerial's documentation</w:t>
         </w:r>
-        <w:proofErr w:type="spellEnd"/>
-        <w:r>
-          <w:rPr>
-            <w:rStyle w:val="Hypertextovodkaz"/>
-            <w:rFonts w:ascii="Segoe UI" w:hAnsi="Segoe UI" w:cs="Segoe UI"/>
-            <w:sz w:val="24"/>
-            <w:szCs w:val="24"/>
-          </w:rPr>
-          <w:t xml:space="preserve"> </w:t>
-        </w:r>
-        <w:proofErr w:type="spellStart"/>
-        <w:proofErr w:type="gramStart"/>
-        <w:r>
-          <w:rPr>
-            <w:rStyle w:val="Hypertextovodkaz"/>
-            <w:rFonts w:ascii="Segoe UI" w:hAnsi="Segoe UI" w:cs="Segoe UI"/>
-            <w:sz w:val="24"/>
-            <w:szCs w:val="24"/>
-          </w:rPr>
-          <w:t>Tkinter</w:t>
-        </w:r>
-        <w:proofErr w:type="spellEnd"/>
-        <w:r>
-          <w:rPr>
-            <w:rStyle w:val="Hypertextovodkaz"/>
-            <w:rFonts w:ascii="Segoe UI" w:hAnsi="Segoe UI" w:cs="Segoe UI"/>
-            <w:sz w:val="24"/>
-            <w:szCs w:val="24"/>
-          </w:rPr>
-          <w:t xml:space="preserve"> - </w:t>
-        </w:r>
-        <w:proofErr w:type="spellStart"/>
-        <w:r>
-          <w:rPr>
-            <w:rStyle w:val="Hypertextovodkaz"/>
-            <w:rFonts w:ascii="Segoe UI" w:hAnsi="Segoe UI" w:cs="Segoe UI"/>
-            <w:sz w:val="24"/>
-            <w:szCs w:val="24"/>
-          </w:rPr>
-          <w:t>Official</w:t>
-        </w:r>
-        <w:proofErr w:type="spellEnd"/>
-        <w:proofErr w:type="gramEnd"/>
-        <w:r>
-          <w:rPr>
-            <w:rStyle w:val="Hypertextovodkaz"/>
-            <w:rFonts w:ascii="Segoe UI" w:hAnsi="Segoe UI" w:cs="Segoe UI"/>
-            <w:sz w:val="24"/>
-            <w:szCs w:val="24"/>
-          </w:rPr>
-          <w:t xml:space="preserve"> </w:t>
-        </w:r>
-        <w:proofErr w:type="spellStart"/>
-        <w:r>
-          <w:rPr>
-            <w:rStyle w:val="Hypertextovodkaz"/>
-            <w:rFonts w:ascii="Segoe UI" w:hAnsi="Segoe UI" w:cs="Segoe UI"/>
-            <w:sz w:val="24"/>
-            <w:szCs w:val="24"/>
-          </w:rPr>
-          <w:t>Documentation</w:t>
-        </w:r>
-        <w:proofErr w:type="spellEnd"/>
       </w:hyperlink>
     </w:p>
     <w:p>
@@ -6754,56 +7040,7 @@
           <w:szCs w:val="24"/>
         </w:rPr>
       </w:pPr>
-      <w:hyperlink r:id="rId32" w:history="1">
-        <w:proofErr w:type="spellStart"/>
-        <w:r>
-          <w:rPr>
-            <w:rStyle w:val="Hypertextovodkaz"/>
-            <w:rFonts w:ascii="Segoe UI" w:hAnsi="Segoe UI" w:cs="Segoe UI"/>
-            <w:sz w:val="24"/>
-            <w:szCs w:val="24"/>
-          </w:rPr>
-          <w:t>pySerial's</w:t>
-        </w:r>
-        <w:proofErr w:type="spellEnd"/>
-        <w:r>
-          <w:rPr>
-            <w:rStyle w:val="Hypertextovodkaz"/>
-            <w:rFonts w:ascii="Segoe UI" w:hAnsi="Segoe UI" w:cs="Segoe UI"/>
-            <w:sz w:val="24"/>
-            <w:szCs w:val="24"/>
-          </w:rPr>
-          <w:t xml:space="preserve"> </w:t>
-        </w:r>
-        <w:proofErr w:type="spellStart"/>
-        <w:r>
-          <w:rPr>
-            <w:rStyle w:val="Hypertextovodkaz"/>
-            <w:rFonts w:ascii="Segoe UI" w:hAnsi="Segoe UI" w:cs="Segoe UI"/>
-            <w:sz w:val="24"/>
-            <w:szCs w:val="24"/>
-          </w:rPr>
-          <w:t>documentation</w:t>
-        </w:r>
-        <w:proofErr w:type="spellEnd"/>
-      </w:hyperlink>
-    </w:p>
-    <w:p>
-      <w:pPr>
-        <w:numPr>
-          <w:ilvl w:val="0"/>
-          <w:numId w:val="2"/>
-        </w:numPr>
-        <w:shd w:val="clear" w:color="auto" w:fill="FFFFFF"/>
-        <w:spacing w:before="60" w:after="100" w:afterAutospacing="1" w:line="240" w:lineRule="auto"/>
-        <w:rPr>
-          <w:rFonts w:ascii="Segoe UI" w:hAnsi="Segoe UI" w:cs="Segoe UI"/>
-          <w:color w:val="1F2328"/>
-          <w:sz w:val="24"/>
-          <w:szCs w:val="24"/>
-        </w:rPr>
-      </w:pPr>
-      <w:hyperlink r:id="rId33" w:history="1">
+      <w:hyperlink r:id="rId34" w:history="1">
         <w:r>
           <w:rPr>
             <w:rStyle w:val="Hypertextovodkaz"/>
@@ -6830,8 +7067,7 @@
           <w:szCs w:val="24"/>
         </w:rPr>
       </w:pPr>
-      <w:hyperlink r:id="rId34" w:history="1">
-        <w:proofErr w:type="gramStart"/>
+      <w:hyperlink r:id="rId35" w:history="1">
         <w:r>
           <w:rPr>
             <w:rStyle w:val="Hypertextovodkaz"/>
@@ -6839,9 +7075,26 @@
             <w:sz w:val="24"/>
             <w:szCs w:val="24"/>
           </w:rPr>
-          <w:t xml:space="preserve">ATMEGA328P- </w:t>
+          <w:t>ATMEGA328P- datasheet</w:t>
         </w:r>
-        <w:proofErr w:type="spellStart"/>
+      </w:hyperlink>
+    </w:p>
+    <w:p>
+      <w:pPr>
+        <w:numPr>
+          <w:ilvl w:val="0"/>
+          <w:numId w:val="2"/>
+        </w:numPr>
+        <w:shd w:val="clear" w:color="auto" w:fill="FFFFFF"/>
+        <w:spacing w:before="60" w:after="100" w:afterAutospacing="1" w:line="240" w:lineRule="auto"/>
+        <w:rPr>
+          <w:rFonts w:ascii="Segoe UI" w:hAnsi="Segoe UI" w:cs="Segoe UI"/>
+          <w:color w:val="1F2328"/>
+          <w:sz w:val="24"/>
+          <w:szCs w:val="24"/>
+        </w:rPr>
+      </w:pPr>
+      <w:hyperlink r:id="rId36" w:history="1">
         <w:r>
           <w:rPr>
             <w:rStyle w:val="Hypertextovodkaz"/>
@@ -6849,10 +7102,8 @@
             <w:sz w:val="24"/>
             <w:szCs w:val="24"/>
           </w:rPr>
-          <w:t>datasheet</w:t>
+          <w:t>Soil moisure</w:t>
         </w:r>
-        <w:proofErr w:type="spellEnd"/>
-        <w:proofErr w:type="gramEnd"/>
       </w:hyperlink>
     </w:p>
     <w:p>
@@ -6870,8 +7121,7 @@
           <w:szCs w:val="24"/>
         </w:rPr>
       </w:pPr>
-      <w:hyperlink r:id="rId35" w:history="1">
-        <w:proofErr w:type="spellStart"/>
+      <w:hyperlink r:id="rId37" w:history="1">
         <w:r>
           <w:rPr>
             <w:rStyle w:val="Hypertextovodkaz"/>
@@ -6879,29 +7129,8 @@
             <w:sz w:val="24"/>
             <w:szCs w:val="24"/>
           </w:rPr>
-          <w:t>Soil</w:t>
+          <w:t>Arduino map()</w:t>
         </w:r>
-        <w:proofErr w:type="spellEnd"/>
-        <w:r>
-          <w:rPr>
-            <w:rStyle w:val="Hypertextovodkaz"/>
-            <w:rFonts w:ascii="Segoe UI" w:hAnsi="Segoe UI" w:cs="Segoe UI"/>
-            <w:sz w:val="24"/>
-            <w:szCs w:val="24"/>
-          </w:rPr>
-          <w:t xml:space="preserve"> </w:t>
-        </w:r>
-        <w:proofErr w:type="spellStart"/>
-        <w:r>
-          <w:rPr>
-            <w:rStyle w:val="Hypertextovodkaz"/>
-            <w:rFonts w:ascii="Segoe UI" w:hAnsi="Segoe UI" w:cs="Segoe UI"/>
-            <w:sz w:val="24"/>
-            <w:szCs w:val="24"/>
-          </w:rPr>
-          <w:t>moisure</w:t>
-        </w:r>
-        <w:proofErr w:type="spellEnd"/>
       </w:hyperlink>
     </w:p>
     <w:p>
@@ -6913,71 +7142,13 @@
         <w:shd w:val="clear" w:color="auto" w:fill="FFFFFF"/>
         <w:spacing w:before="60" w:after="100" w:afterAutospacing="1" w:line="240" w:lineRule="auto"/>
         <w:rPr>
-          <w:rFonts w:ascii="Segoe UI" w:hAnsi="Segoe UI" w:cs="Segoe UI"/>
-          <w:color w:val="1F2328"/>
-          <w:sz w:val="24"/>
-          <w:szCs w:val="24"/>
-        </w:rPr>
-      </w:pPr>
-      <w:hyperlink r:id="rId36" w:history="1">
-        <w:proofErr w:type="spellStart"/>
-        <w:r>
-          <w:rPr>
-            <w:rStyle w:val="Hypertextovodkaz"/>
-            <w:rFonts w:ascii="Segoe UI" w:hAnsi="Segoe UI" w:cs="Segoe UI"/>
-            <w:sz w:val="24"/>
-            <w:szCs w:val="24"/>
-          </w:rPr>
-          <w:t>Arduino</w:t>
-        </w:r>
-        <w:proofErr w:type="spellEnd"/>
-        <w:r>
-          <w:rPr>
-            <w:rStyle w:val="Hypertextovodkaz"/>
-            <w:rFonts w:ascii="Segoe UI" w:hAnsi="Segoe UI" w:cs="Segoe UI"/>
-            <w:sz w:val="24"/>
-            <w:szCs w:val="24"/>
-          </w:rPr>
-          <w:t xml:space="preserve"> </w:t>
-        </w:r>
-        <w:proofErr w:type="gramStart"/>
-        <w:r>
-          <w:rPr>
-            <w:rStyle w:val="Hypertextovodkaz"/>
-            <w:rFonts w:ascii="Segoe UI" w:hAnsi="Segoe UI" w:cs="Segoe UI"/>
-            <w:sz w:val="24"/>
-            <w:szCs w:val="24"/>
-          </w:rPr>
-          <w:t>map(</w:t>
-        </w:r>
-        <w:proofErr w:type="gramEnd"/>
-        <w:r>
-          <w:rPr>
-            <w:rStyle w:val="Hypertextovodkaz"/>
-            <w:rFonts w:ascii="Segoe UI" w:hAnsi="Segoe UI" w:cs="Segoe UI"/>
-            <w:sz w:val="24"/>
-            <w:szCs w:val="24"/>
-          </w:rPr>
-          <w:t>)</w:t>
-        </w:r>
-      </w:hyperlink>
-    </w:p>
-    <w:p>
-      <w:pPr>
-        <w:numPr>
-          <w:ilvl w:val="0"/>
-          <w:numId w:val="2"/>
-        </w:numPr>
-        <w:shd w:val="clear" w:color="auto" w:fill="FFFFFF"/>
-        <w:spacing w:before="60" w:after="100" w:afterAutospacing="1" w:line="240" w:lineRule="auto"/>
-        <w:rPr>
           <w:rFonts w:ascii="Segoe UI" w:eastAsia="Times New Roman" w:hAnsi="Segoe UI" w:cs="Segoe UI"/>
           <w:color w:val="1F2328"/>
           <w:sz w:val="24"/>
           <w:szCs w:val="24"/>
         </w:rPr>
       </w:pPr>
-      <w:hyperlink r:id="rId37" w:anchor=":~:text=Co%20pot%C5%99ebuj%C3%AD%20rostliny%20k%20%C5%BEivotu%20%E2%80%93%20Jak%C3%A9%20jsou,slune%C4%8Dn%C3%ADho%20sv%C4%9Btla.%20...%204%20Prostor%20a%20%C4%8Das%20" w:history="1">
+      <w:hyperlink r:id="rId38" w:anchor=":~:text=Co%20pot%C5%99ebuj%C3%AD%20rostliny%20k%20%C5%BEivotu%20%E2%80%93%20Jak%C3%A9%20jsou,slune%C4%8Dn%C3%ADho%20sv%C4%9Btla.%20...%204%20Prostor%20a%20%C4%8Das%20" w:history="1">
         <w:r>
           <w:rPr>
             <w:rStyle w:val="Hypertextovodkaz"/>
@@ -6985,9 +7156,26 @@
             <w:sz w:val="24"/>
             <w:szCs w:val="24"/>
           </w:rPr>
-          <w:t xml:space="preserve">Co potřebují rostliny k </w:t>
+          <w:t>Co potřebují rostliny k životu - Jaké jsou podmínky pro jejich život | Zjišťujeme.cz</w:t>
         </w:r>
-        <w:proofErr w:type="gramStart"/>
+      </w:hyperlink>
+    </w:p>
+    <w:p>
+      <w:pPr>
+        <w:numPr>
+          <w:ilvl w:val="0"/>
+          <w:numId w:val="2"/>
+        </w:numPr>
+        <w:shd w:val="clear" w:color="auto" w:fill="FFFFFF"/>
+        <w:spacing w:before="60" w:after="100" w:afterAutospacing="1" w:line="240" w:lineRule="auto"/>
+        <w:rPr>
+          <w:rFonts w:ascii="Segoe UI" w:eastAsia="Times New Roman" w:hAnsi="Segoe UI" w:cs="Segoe UI"/>
+          <w:color w:val="1F2328"/>
+          <w:sz w:val="24"/>
+          <w:szCs w:val="24"/>
+        </w:rPr>
+      </w:pPr>
+      <w:hyperlink r:id="rId39" w:history="1">
         <w:r>
           <w:rPr>
             <w:rStyle w:val="Hypertextovodkaz"/>
@@ -6995,145 +7183,8 @@
             <w:sz w:val="24"/>
             <w:szCs w:val="24"/>
           </w:rPr>
-          <w:t>životu - Jaké</w:t>
+          <w:t>Podnebné (klimatické) pásy - Počasí</w:t>
         </w:r>
-        <w:proofErr w:type="gramEnd"/>
-        <w:r>
-          <w:rPr>
-            <w:rStyle w:val="Hypertextovodkaz"/>
-            <w:rFonts w:ascii="Segoe UI" w:eastAsia="Times New Roman" w:hAnsi="Segoe UI" w:cs="Segoe UI"/>
-            <w:sz w:val="24"/>
-            <w:szCs w:val="24"/>
-          </w:rPr>
-          <w:t xml:space="preserve"> jsou podmínky pro jejich život | Zjišťujeme.cz</w:t>
-        </w:r>
-      </w:hyperlink>
-    </w:p>
-    <w:p>
-      <w:pPr>
-        <w:numPr>
-          <w:ilvl w:val="0"/>
-          <w:numId w:val="2"/>
-        </w:numPr>
-        <w:shd w:val="clear" w:color="auto" w:fill="FFFFFF"/>
-        <w:spacing w:before="60" w:after="100" w:afterAutospacing="1" w:line="240" w:lineRule="auto"/>
-        <w:rPr>
-          <w:rFonts w:ascii="Segoe UI" w:eastAsia="Times New Roman" w:hAnsi="Segoe UI" w:cs="Segoe UI"/>
-          <w:color w:val="1F2328"/>
-          <w:sz w:val="24"/>
-          <w:szCs w:val="24"/>
-        </w:rPr>
-      </w:pPr>
-      <w:hyperlink r:id="rId38" w:history="1">
-        <w:r>
-          <w:rPr>
-            <w:rStyle w:val="Hypertextovodkaz"/>
-            <w:rFonts w:ascii="Segoe UI" w:eastAsia="Times New Roman" w:hAnsi="Segoe UI" w:cs="Segoe UI"/>
-            <w:sz w:val="24"/>
-            <w:szCs w:val="24"/>
-          </w:rPr>
-          <w:t xml:space="preserve">Podnebné (klimatické) </w:t>
-        </w:r>
-        <w:proofErr w:type="gramStart"/>
-        <w:r>
-          <w:rPr>
-            <w:rStyle w:val="Hypertextovodkaz"/>
-            <w:rFonts w:ascii="Segoe UI" w:eastAsia="Times New Roman" w:hAnsi="Segoe UI" w:cs="Segoe UI"/>
-            <w:sz w:val="24"/>
-            <w:szCs w:val="24"/>
-          </w:rPr>
-          <w:t>pásy - Počasí</w:t>
-        </w:r>
-        <w:proofErr w:type="gramEnd"/>
-      </w:hyperlink>
-    </w:p>
-    <w:p>
-      <w:pPr>
-        <w:numPr>
-          <w:ilvl w:val="0"/>
-          <w:numId w:val="2"/>
-        </w:numPr>
-        <w:shd w:val="clear" w:color="auto" w:fill="FFFFFF"/>
-        <w:spacing w:before="60" w:after="100" w:afterAutospacing="1" w:line="240" w:lineRule="auto"/>
-        <w:rPr>
-          <w:rFonts w:ascii="Segoe UI" w:eastAsia="Times New Roman" w:hAnsi="Segoe UI" w:cs="Segoe UI"/>
-          <w:color w:val="1F2328"/>
-          <w:sz w:val="24"/>
-          <w:szCs w:val="24"/>
-        </w:rPr>
-      </w:pPr>
-      <w:hyperlink r:id="rId39" w:history="1">
-        <w:proofErr w:type="spellStart"/>
-        <w:r>
-          <w:rPr>
-            <w:rStyle w:val="Hypertextovodkaz"/>
-            <w:rFonts w:ascii="Segoe UI" w:eastAsia="Times New Roman" w:hAnsi="Segoe UI" w:cs="Segoe UI"/>
-            <w:sz w:val="24"/>
-            <w:szCs w:val="24"/>
-          </w:rPr>
-          <w:t>Your</w:t>
-        </w:r>
-        <w:proofErr w:type="spellEnd"/>
-        <w:r>
-          <w:rPr>
-            <w:rStyle w:val="Hypertextovodkaz"/>
-            <w:rFonts w:ascii="Segoe UI" w:eastAsia="Times New Roman" w:hAnsi="Segoe UI" w:cs="Segoe UI"/>
-            <w:sz w:val="24"/>
-            <w:szCs w:val="24"/>
-          </w:rPr>
-          <w:t xml:space="preserve"> </w:t>
-        </w:r>
-        <w:proofErr w:type="spellStart"/>
-        <w:r>
-          <w:rPr>
-            <w:rStyle w:val="Hypertextovodkaz"/>
-            <w:rFonts w:ascii="Segoe UI" w:eastAsia="Times New Roman" w:hAnsi="Segoe UI" w:cs="Segoe UI"/>
-            <w:sz w:val="24"/>
-            <w:szCs w:val="24"/>
-          </w:rPr>
-          <w:t>Gateway</w:t>
-        </w:r>
-        <w:proofErr w:type="spellEnd"/>
-        <w:r>
-          <w:rPr>
-            <w:rStyle w:val="Hypertextovodkaz"/>
-            <w:rFonts w:ascii="Segoe UI" w:eastAsia="Times New Roman" w:hAnsi="Segoe UI" w:cs="Segoe UI"/>
-            <w:sz w:val="24"/>
-            <w:szCs w:val="24"/>
-          </w:rPr>
-          <w:t xml:space="preserve"> to </w:t>
-        </w:r>
-        <w:proofErr w:type="spellStart"/>
-        <w:r>
-          <w:rPr>
-            <w:rStyle w:val="Hypertextovodkaz"/>
-            <w:rFonts w:ascii="Segoe UI" w:eastAsia="Times New Roman" w:hAnsi="Segoe UI" w:cs="Segoe UI"/>
-            <w:sz w:val="24"/>
-            <w:szCs w:val="24"/>
-          </w:rPr>
-          <w:t>Embedded</w:t>
-        </w:r>
-        <w:proofErr w:type="spellEnd"/>
-        <w:r>
-          <w:rPr>
-            <w:rStyle w:val="Hypertextovodkaz"/>
-            <w:rFonts w:ascii="Segoe UI" w:eastAsia="Times New Roman" w:hAnsi="Segoe UI" w:cs="Segoe UI"/>
-            <w:sz w:val="24"/>
-            <w:szCs w:val="24"/>
-          </w:rPr>
-          <w:t xml:space="preserve"> Software Development Excellence · </w:t>
-        </w:r>
-        <w:proofErr w:type="spellStart"/>
-        <w:r>
-          <w:rPr>
-            <w:rStyle w:val="Hypertextovodkaz"/>
-            <w:rFonts w:ascii="Segoe UI" w:eastAsia="Times New Roman" w:hAnsi="Segoe UI" w:cs="Segoe UI"/>
-            <w:sz w:val="24"/>
-            <w:szCs w:val="24"/>
-          </w:rPr>
-          <w:t>PlatformIO</w:t>
-        </w:r>
-        <w:proofErr w:type="spellEnd"/>
       </w:hyperlink>
     </w:p>
     <w:p>
@@ -7159,9 +7210,26 @@
             <w:sz w:val="24"/>
             <w:szCs w:val="24"/>
           </w:rPr>
-          <w:t xml:space="preserve">DS3213 </w:t>
+          <w:t>Your Gateway to Embedded Software Development Excellence · PlatformIO</w:t>
         </w:r>
-        <w:proofErr w:type="spellStart"/>
+      </w:hyperlink>
+    </w:p>
+    <w:p>
+      <w:pPr>
+        <w:numPr>
+          <w:ilvl w:val="0"/>
+          <w:numId w:val="2"/>
+        </w:numPr>
+        <w:shd w:val="clear" w:color="auto" w:fill="FFFFFF"/>
+        <w:spacing w:before="60" w:after="100" w:afterAutospacing="1" w:line="240" w:lineRule="auto"/>
+        <w:rPr>
+          <w:rFonts w:ascii="Segoe UI" w:eastAsia="Times New Roman" w:hAnsi="Segoe UI" w:cs="Segoe UI"/>
+          <w:color w:val="1F2328"/>
+          <w:sz w:val="24"/>
+          <w:szCs w:val="24"/>
+        </w:rPr>
+      </w:pPr>
+      <w:hyperlink r:id="rId41" w:history="1">
         <w:r>
           <w:rPr>
             <w:rStyle w:val="Hypertextovodkaz"/>
@@ -7169,137 +7237,7 @@
             <w:sz w:val="24"/>
             <w:szCs w:val="24"/>
           </w:rPr>
-          <w:t>datasheet</w:t>
-        </w:r>
-        <w:proofErr w:type="spellEnd"/>
-      </w:hyperlink>
-    </w:p>
-    <w:p>
-      <w:pPr>
-        <w:numPr>
-          <w:ilvl w:val="0"/>
-          <w:numId w:val="2"/>
-        </w:numPr>
-        <w:shd w:val="clear" w:color="auto" w:fill="FFFFFF"/>
-        <w:spacing w:before="60" w:after="100" w:afterAutospacing="1" w:line="240" w:lineRule="auto"/>
-        <w:rPr>
-          <w:rFonts w:ascii="Segoe UI" w:eastAsia="Times New Roman" w:hAnsi="Segoe UI" w:cs="Segoe UI"/>
-          <w:color w:val="1F2328"/>
-          <w:sz w:val="24"/>
-          <w:szCs w:val="24"/>
-        </w:rPr>
-      </w:pPr>
-      <w:hyperlink r:id="rId41" w:history="1">
-        <w:proofErr w:type="spellStart"/>
-        <w:r>
-          <w:rPr>
-            <w:rStyle w:val="Hypertextovodkaz"/>
-            <w:rFonts w:ascii="Segoe UI" w:eastAsia="Times New Roman" w:hAnsi="Segoe UI" w:cs="Segoe UI"/>
-            <w:sz w:val="24"/>
-            <w:szCs w:val="24"/>
-          </w:rPr>
-          <w:t>Soil</w:t>
-        </w:r>
-        <w:proofErr w:type="spellEnd"/>
-        <w:r>
-          <w:rPr>
-            <w:rStyle w:val="Hypertextovodkaz"/>
-            <w:rFonts w:ascii="Segoe UI" w:eastAsia="Times New Roman" w:hAnsi="Segoe UI" w:cs="Segoe UI"/>
-            <w:sz w:val="24"/>
-            <w:szCs w:val="24"/>
-          </w:rPr>
-          <w:t xml:space="preserve"> </w:t>
-        </w:r>
-        <w:proofErr w:type="spellStart"/>
-        <w:r>
-          <w:rPr>
-            <w:rStyle w:val="Hypertextovodkaz"/>
-            <w:rFonts w:ascii="Segoe UI" w:eastAsia="Times New Roman" w:hAnsi="Segoe UI" w:cs="Segoe UI"/>
-            <w:sz w:val="24"/>
-            <w:szCs w:val="24"/>
-          </w:rPr>
-          <w:t>Moisture</w:t>
-        </w:r>
-        <w:proofErr w:type="spellEnd"/>
-        <w:r>
-          <w:rPr>
-            <w:rStyle w:val="Hypertextovodkaz"/>
-            <w:rFonts w:ascii="Segoe UI" w:eastAsia="Times New Roman" w:hAnsi="Segoe UI" w:cs="Segoe UI"/>
-            <w:sz w:val="24"/>
-            <w:szCs w:val="24"/>
-          </w:rPr>
-          <w:t xml:space="preserve"> </w:t>
-        </w:r>
-        <w:proofErr w:type="gramStart"/>
-        <w:r>
-          <w:rPr>
-            <w:rStyle w:val="Hypertextovodkaz"/>
-            <w:rFonts w:ascii="Segoe UI" w:eastAsia="Times New Roman" w:hAnsi="Segoe UI" w:cs="Segoe UI"/>
-            <w:sz w:val="24"/>
-            <w:szCs w:val="24"/>
-          </w:rPr>
-          <w:t xml:space="preserve">Sensor - </w:t>
-        </w:r>
-        <w:proofErr w:type="spellStart"/>
-        <w:r>
-          <w:rPr>
-            <w:rStyle w:val="Hypertextovodkaz"/>
-            <w:rFonts w:ascii="Segoe UI" w:eastAsia="Times New Roman" w:hAnsi="Segoe UI" w:cs="Segoe UI"/>
-            <w:sz w:val="24"/>
-            <w:szCs w:val="24"/>
-          </w:rPr>
-          <w:t>Comple</w:t>
-        </w:r>
-        <w:proofErr w:type="spellEnd"/>
-        <w:proofErr w:type="gramEnd"/>
-        <w:r>
-          <w:rPr>
-            <w:rStyle w:val="Hypertextovodkaz"/>
-            <w:rFonts w:ascii="Segoe UI" w:eastAsia="Times New Roman" w:hAnsi="Segoe UI" w:cs="Segoe UI"/>
-            <w:sz w:val="24"/>
-            <w:szCs w:val="24"/>
-          </w:rPr>
-          <w:t xml:space="preserve"> </w:t>
-        </w:r>
-        <w:proofErr w:type="spellStart"/>
-        <w:r>
-          <w:rPr>
-            <w:rStyle w:val="Hypertextovodkaz"/>
-            <w:rFonts w:ascii="Segoe UI" w:eastAsia="Times New Roman" w:hAnsi="Segoe UI" w:cs="Segoe UI"/>
-            <w:sz w:val="24"/>
-            <w:szCs w:val="24"/>
-          </w:rPr>
-          <w:t>Guide</w:t>
-        </w:r>
-        <w:proofErr w:type="spellEnd"/>
-        <w:r>
-          <w:rPr>
-            <w:rStyle w:val="Hypertextovodkaz"/>
-            <w:rFonts w:ascii="Segoe UI" w:eastAsia="Times New Roman" w:hAnsi="Segoe UI" w:cs="Segoe UI"/>
-            <w:sz w:val="24"/>
-            <w:szCs w:val="24"/>
-          </w:rPr>
-          <w:t xml:space="preserve"> | </w:t>
-        </w:r>
-        <w:proofErr w:type="spellStart"/>
-        <w:r>
-          <w:rPr>
-            <w:rStyle w:val="Hypertextovodkaz"/>
-            <w:rFonts w:ascii="Segoe UI" w:eastAsia="Times New Roman" w:hAnsi="Segoe UI" w:cs="Segoe UI"/>
-            <w:sz w:val="24"/>
-            <w:szCs w:val="24"/>
-          </w:rPr>
-          <w:t>Arduino</w:t>
-        </w:r>
-        <w:proofErr w:type="spellEnd"/>
-        <w:r>
-          <w:rPr>
-            <w:rStyle w:val="Hypertextovodkaz"/>
-            <w:rFonts w:ascii="Segoe UI" w:eastAsia="Times New Roman" w:hAnsi="Segoe UI" w:cs="Segoe UI"/>
-            <w:sz w:val="24"/>
-            <w:szCs w:val="24"/>
-          </w:rPr>
-          <w:t xml:space="preserve"> Project Hub</w:t>
+          <w:t>DS3213 datasheet</w:t>
         </w:r>
       </w:hyperlink>
     </w:p>
@@ -7326,9 +7264,26 @@
             <w:sz w:val="24"/>
             <w:szCs w:val="24"/>
           </w:rPr>
-          <w:t xml:space="preserve">DHT12 temperature sensor and </w:t>
+          <w:t>Soil Moisture Sensor - Comple Guide | Arduino Project Hub</w:t>
         </w:r>
-        <w:proofErr w:type="spellStart"/>
+      </w:hyperlink>
+    </w:p>
+    <w:p>
+      <w:pPr>
+        <w:numPr>
+          <w:ilvl w:val="0"/>
+          <w:numId w:val="2"/>
+        </w:numPr>
+        <w:shd w:val="clear" w:color="auto" w:fill="FFFFFF"/>
+        <w:spacing w:before="60" w:after="100" w:afterAutospacing="1" w:line="240" w:lineRule="auto"/>
+        <w:rPr>
+          <w:rFonts w:ascii="Segoe UI" w:eastAsia="Times New Roman" w:hAnsi="Segoe UI" w:cs="Segoe UI"/>
+          <w:color w:val="1F2328"/>
+          <w:sz w:val="24"/>
+          <w:szCs w:val="24"/>
+        </w:rPr>
+      </w:pPr>
+      <w:hyperlink r:id="rId43" w:history="1">
         <w:r>
           <w:rPr>
             <w:rStyle w:val="Hypertextovodkaz"/>
@@ -7336,59 +7291,7 @@
             <w:sz w:val="24"/>
             <w:szCs w:val="24"/>
           </w:rPr>
-          <w:t>Arduino</w:t>
-        </w:r>
-        <w:proofErr w:type="spellEnd"/>
-        <w:r>
-          <w:rPr>
-            <w:rStyle w:val="Hypertextovodkaz"/>
-            <w:rFonts w:ascii="Segoe UI" w:eastAsia="Times New Roman" w:hAnsi="Segoe UI" w:cs="Segoe UI"/>
-            <w:sz w:val="24"/>
-            <w:szCs w:val="24"/>
-          </w:rPr>
-          <w:t xml:space="preserve"> </w:t>
-        </w:r>
-        <w:proofErr w:type="spellStart"/>
-        <w:proofErr w:type="gramStart"/>
-        <w:r>
-          <w:rPr>
-            <w:rStyle w:val="Hypertextovodkaz"/>
-            <w:rFonts w:ascii="Segoe UI" w:eastAsia="Times New Roman" w:hAnsi="Segoe UI" w:cs="Segoe UI"/>
-            <w:sz w:val="24"/>
-            <w:szCs w:val="24"/>
-          </w:rPr>
-          <w:t>example</w:t>
-        </w:r>
-        <w:proofErr w:type="spellEnd"/>
-        <w:r>
-          <w:rPr>
-            <w:rStyle w:val="Hypertextovodkaz"/>
-            <w:rFonts w:ascii="Segoe UI" w:eastAsia="Times New Roman" w:hAnsi="Segoe UI" w:cs="Segoe UI"/>
-            <w:sz w:val="24"/>
-            <w:szCs w:val="24"/>
-          </w:rPr>
-          <w:t xml:space="preserve"> - </w:t>
-        </w:r>
-        <w:proofErr w:type="spellStart"/>
-        <w:r>
-          <w:rPr>
-            <w:rStyle w:val="Hypertextovodkaz"/>
-            <w:rFonts w:ascii="Segoe UI" w:eastAsia="Times New Roman" w:hAnsi="Segoe UI" w:cs="Segoe UI"/>
-            <w:sz w:val="24"/>
-            <w:szCs w:val="24"/>
-          </w:rPr>
-          <w:t>Arduino</w:t>
-        </w:r>
-        <w:proofErr w:type="spellEnd"/>
-        <w:proofErr w:type="gramEnd"/>
-        <w:r>
-          <w:rPr>
-            <w:rStyle w:val="Hypertextovodkaz"/>
-            <w:rFonts w:ascii="Segoe UI" w:eastAsia="Times New Roman" w:hAnsi="Segoe UI" w:cs="Segoe UI"/>
-            <w:sz w:val="24"/>
-            <w:szCs w:val="24"/>
-          </w:rPr>
-          <w:t xml:space="preserve"> Learning</w:t>
+          <w:t>DHT12 temperature sensor and Arduino example - Arduino Learning</w:t>
         </w:r>
       </w:hyperlink>
     </w:p>
@@ -7407,57 +7310,6 @@
           <w:sz w:val="24"/>
           <w:szCs w:val="24"/>
           <w:u w:val="none"/>
-        </w:rPr>
-      </w:pPr>
-      <w:hyperlink r:id="rId43" w:history="1">
-        <w:proofErr w:type="spellStart"/>
-        <w:proofErr w:type="gramStart"/>
-        <w:r>
-          <w:rPr>
-            <w:rStyle w:val="Hypertextovodkaz"/>
-            <w:rFonts w:ascii="Segoe UI" w:eastAsia="Times New Roman" w:hAnsi="Segoe UI" w:cs="Segoe UI"/>
-            <w:sz w:val="24"/>
-            <w:szCs w:val="24"/>
-          </w:rPr>
-          <w:t>Arduino</w:t>
-        </w:r>
-        <w:proofErr w:type="spellEnd"/>
-        <w:r>
-          <w:rPr>
-            <w:rStyle w:val="Hypertextovodkaz"/>
-            <w:rFonts w:ascii="Segoe UI" w:eastAsia="Times New Roman" w:hAnsi="Segoe UI" w:cs="Segoe UI"/>
-            <w:sz w:val="24"/>
-            <w:szCs w:val="24"/>
-          </w:rPr>
-          <w:t xml:space="preserve"> - </w:t>
-        </w:r>
-        <w:proofErr w:type="spellStart"/>
-        <w:r>
-          <w:rPr>
-            <w:rStyle w:val="Hypertextovodkaz"/>
-            <w:rFonts w:ascii="Segoe UI" w:eastAsia="Times New Roman" w:hAnsi="Segoe UI" w:cs="Segoe UI"/>
-            <w:sz w:val="24"/>
-            <w:szCs w:val="24"/>
-          </w:rPr>
-          <w:t>Home</w:t>
-        </w:r>
-        <w:proofErr w:type="spellEnd"/>
-        <w:proofErr w:type="gramEnd"/>
-      </w:hyperlink>
-    </w:p>
-    <w:p>
-      <w:pPr>
-        <w:numPr>
-          <w:ilvl w:val="0"/>
-          <w:numId w:val="2"/>
-        </w:numPr>
-        <w:shd w:val="clear" w:color="auto" w:fill="FFFFFF"/>
-        <w:spacing w:before="60" w:after="100" w:afterAutospacing="1" w:line="240" w:lineRule="auto"/>
-        <w:rPr>
-          <w:rFonts w:ascii="Segoe UI" w:eastAsia="Times New Roman" w:hAnsi="Segoe UI" w:cs="Segoe UI"/>
-          <w:color w:val="1F2328"/>
-          <w:sz w:val="24"/>
-          <w:szCs w:val="24"/>
         </w:rPr>
       </w:pPr>
       <w:hyperlink r:id="rId44" w:history="1">
@@ -7468,10 +7320,26 @@
             <w:sz w:val="24"/>
             <w:szCs w:val="24"/>
           </w:rPr>
-          <w:t xml:space="preserve">CP2102 </w:t>
+          <w:t>Arduino - Home</w:t>
         </w:r>
-        <w:proofErr w:type="spellStart"/>
-        <w:proofErr w:type="gramStart"/>
+      </w:hyperlink>
+    </w:p>
+    <w:p>
+      <w:pPr>
+        <w:numPr>
+          <w:ilvl w:val="0"/>
+          <w:numId w:val="2"/>
+        </w:numPr>
+        <w:shd w:val="clear" w:color="auto" w:fill="FFFFFF"/>
+        <w:spacing w:before="60" w:after="100" w:afterAutospacing="1" w:line="240" w:lineRule="auto"/>
+        <w:rPr>
+          <w:rFonts w:ascii="Segoe UI" w:eastAsia="Times New Roman" w:hAnsi="Segoe UI" w:cs="Segoe UI"/>
+          <w:color w:val="1F2328"/>
+          <w:sz w:val="24"/>
+          <w:szCs w:val="24"/>
+        </w:rPr>
+      </w:pPr>
+      <w:hyperlink r:id="rId45" w:history="1">
         <w:r>
           <w:rPr>
             <w:rStyle w:val="Hypertextovodkaz"/>
@@ -7479,47 +7347,7 @@
             <w:sz w:val="24"/>
             <w:szCs w:val="24"/>
           </w:rPr>
-          <w:t>datasheet</w:t>
-        </w:r>
-        <w:proofErr w:type="spellEnd"/>
-        <w:r>
-          <w:rPr>
-            <w:rStyle w:val="Hypertextovodkaz"/>
-            <w:rFonts w:ascii="Segoe UI" w:eastAsia="Times New Roman" w:hAnsi="Segoe UI" w:cs="Segoe UI"/>
-            <w:sz w:val="24"/>
-            <w:szCs w:val="24"/>
-          </w:rPr>
-          <w:t>(</w:t>
-        </w:r>
-        <w:proofErr w:type="gramEnd"/>
-        <w:r>
-          <w:rPr>
-            <w:rStyle w:val="Hypertextovodkaz"/>
-            <w:rFonts w:ascii="Segoe UI" w:eastAsia="Times New Roman" w:hAnsi="Segoe UI" w:cs="Segoe UI"/>
-            <w:sz w:val="24"/>
-            <w:szCs w:val="24"/>
-          </w:rPr>
-          <w:t xml:space="preserve">1/18 </w:t>
-        </w:r>
-        <w:proofErr w:type="spellStart"/>
-        <w:r>
-          <w:rPr>
-            <w:rStyle w:val="Hypertextovodkaz"/>
-            <w:rFonts w:ascii="Segoe UI" w:eastAsia="Times New Roman" w:hAnsi="Segoe UI" w:cs="Segoe UI"/>
-            <w:sz w:val="24"/>
-            <w:szCs w:val="24"/>
-          </w:rPr>
-          <w:t>Pages</w:t>
-        </w:r>
-        <w:proofErr w:type="spellEnd"/>
-        <w:r>
-          <w:rPr>
-            <w:rStyle w:val="Hypertextovodkaz"/>
-            <w:rFonts w:ascii="Segoe UI" w:eastAsia="Times New Roman" w:hAnsi="Segoe UI" w:cs="Segoe UI"/>
-            <w:sz w:val="24"/>
-            <w:szCs w:val="24"/>
-          </w:rPr>
-          <w:t>) SILABS | SINGLE-CHIP USB TO UART BRIDGE</w:t>
+          <w:t>CP2102 datasheet(1/18 Pages) SILABS | SINGLE-CHIP USB TO UART BRIDGE</w:t>
         </w:r>
       </w:hyperlink>
     </w:p>
@@ -7578,7 +7406,7 @@
           <w:szCs w:val="24"/>
         </w:rPr>
       </w:pPr>
-      <w:hyperlink r:id="rId45" w:history="1">
+      <w:hyperlink r:id="rId46" w:history="1">
         <w:r>
           <w:rPr>
             <w:rStyle w:val="Hypertextovodkaz"/>
@@ -7586,19 +7414,8 @@
             <w:sz w:val="24"/>
             <w:szCs w:val="24"/>
           </w:rPr>
-          <w:t xml:space="preserve">VS </w:t>
+          <w:t>VS Code</w:t>
         </w:r>
-        <w:proofErr w:type="spellStart"/>
-        <w:r>
-          <w:rPr>
-            <w:rStyle w:val="Hypertextovodkaz"/>
-            <w:rFonts w:ascii="Segoe UI" w:hAnsi="Segoe UI" w:cs="Segoe UI"/>
-            <w:sz w:val="24"/>
-            <w:szCs w:val="24"/>
-          </w:rPr>
-          <w:t>Code</w:t>
-        </w:r>
-        <w:proofErr w:type="spellEnd"/>
       </w:hyperlink>
     </w:p>
     <w:p>
@@ -7617,8 +7434,7 @@
           <w:szCs w:val="24"/>
         </w:rPr>
       </w:pPr>
-      <w:hyperlink r:id="rId46" w:history="1">
-        <w:proofErr w:type="spellStart"/>
+      <w:hyperlink r:id="rId47" w:history="1">
         <w:r>
           <w:rPr>
             <w:rStyle w:val="Hypertextovodkaz"/>
@@ -7628,7 +7444,6 @@
           </w:rPr>
           <w:t>ChatGPT</w:t>
         </w:r>
-        <w:proofErr w:type="spellEnd"/>
       </w:hyperlink>
     </w:p>
     <w:p>
@@ -7646,7 +7461,7 @@
           <w:szCs w:val="24"/>
         </w:rPr>
       </w:pPr>
-      <w:hyperlink r:id="rId47" w:history="1">
+      <w:hyperlink r:id="rId48" w:history="1">
         <w:r>
           <w:rPr>
             <w:rStyle w:val="Hypertextovodkaz"/>
@@ -7654,19 +7469,8 @@
             <w:sz w:val="24"/>
             <w:szCs w:val="24"/>
           </w:rPr>
-          <w:t xml:space="preserve">Microsoft </w:t>
+          <w:t>Microsoft Copilot</w:t>
         </w:r>
-        <w:proofErr w:type="spellStart"/>
-        <w:r>
-          <w:rPr>
-            <w:rStyle w:val="Hypertextovodkaz"/>
-            <w:rFonts w:ascii="Segoe UI" w:hAnsi="Segoe UI" w:cs="Segoe UI"/>
-            <w:sz w:val="24"/>
-            <w:szCs w:val="24"/>
-          </w:rPr>
-          <w:t>Copilot</w:t>
-        </w:r>
-        <w:proofErr w:type="spellEnd"/>
       </w:hyperlink>
     </w:p>
     <w:p>
@@ -7684,8 +7488,7 @@
           <w:szCs w:val="24"/>
         </w:rPr>
       </w:pPr>
-      <w:hyperlink r:id="rId48" w:history="1">
-        <w:proofErr w:type="spellStart"/>
+      <w:hyperlink r:id="rId49" w:history="1">
         <w:r>
           <w:rPr>
             <w:rStyle w:val="Hypertextovodkaz"/>
@@ -7695,65 +7498,6 @@
           </w:rPr>
           <w:t>SimulIDE</w:t>
         </w:r>
-        <w:proofErr w:type="spellEnd"/>
-      </w:hyperlink>
-    </w:p>
-    <w:p>
-      <w:pPr>
-        <w:numPr>
-          <w:ilvl w:val="0"/>
-          <w:numId w:val="17"/>
-        </w:numPr>
-        <w:shd w:val="clear" w:color="auto" w:fill="FFFFFF"/>
-        <w:spacing w:before="60" w:after="100" w:afterAutospacing="1" w:line="240" w:lineRule="auto"/>
-        <w:rPr>
-          <w:rFonts w:ascii="Segoe UI" w:hAnsi="Segoe UI" w:cs="Segoe UI"/>
-          <w:color w:val="1F2328"/>
-          <w:sz w:val="24"/>
-          <w:szCs w:val="24"/>
-        </w:rPr>
-      </w:pPr>
-      <w:hyperlink r:id="rId49" w:history="1">
-        <w:proofErr w:type="spellStart"/>
-        <w:r>
-          <w:rPr>
-            <w:rStyle w:val="Hypertextovodkaz"/>
-            <w:rFonts w:ascii="Segoe UI" w:hAnsi="Segoe UI" w:cs="Segoe UI"/>
-            <w:sz w:val="24"/>
-            <w:szCs w:val="24"/>
-          </w:rPr>
-          <w:t>Saleae</w:t>
-        </w:r>
-        <w:proofErr w:type="spellEnd"/>
-        <w:r>
-          <w:rPr>
-            <w:rStyle w:val="Hypertextovodkaz"/>
-            <w:rFonts w:ascii="Segoe UI" w:hAnsi="Segoe UI" w:cs="Segoe UI"/>
-            <w:sz w:val="24"/>
-            <w:szCs w:val="24"/>
-          </w:rPr>
-          <w:t xml:space="preserve"> </w:t>
-        </w:r>
-        <w:proofErr w:type="spellStart"/>
-        <w:r>
-          <w:rPr>
-            <w:rStyle w:val="Hypertextovodkaz"/>
-            <w:rFonts w:ascii="Segoe UI" w:hAnsi="Segoe UI" w:cs="Segoe UI"/>
-            <w:sz w:val="24"/>
-            <w:szCs w:val="24"/>
-          </w:rPr>
-          <w:t>Logic</w:t>
-        </w:r>
-        <w:proofErr w:type="spellEnd"/>
-        <w:r>
-          <w:rPr>
-            <w:rStyle w:val="Hypertextovodkaz"/>
-            <w:rFonts w:ascii="Segoe UI" w:hAnsi="Segoe UI" w:cs="Segoe UI"/>
-            <w:sz w:val="24"/>
-            <w:szCs w:val="24"/>
-          </w:rPr>
-          <w:t xml:space="preserve"> 2</w:t>
-        </w:r>
       </w:hyperlink>
     </w:p>
     <w:p>
@@ -7779,9 +7523,26 @@
             <w:sz w:val="24"/>
             <w:szCs w:val="24"/>
           </w:rPr>
-          <w:t xml:space="preserve">Online C </w:t>
+          <w:t>Saleae Logic 2</w:t>
         </w:r>
-        <w:proofErr w:type="spellStart"/>
+      </w:hyperlink>
+    </w:p>
+    <w:p>
+      <w:pPr>
+        <w:numPr>
+          <w:ilvl w:val="0"/>
+          <w:numId w:val="17"/>
+        </w:numPr>
+        <w:shd w:val="clear" w:color="auto" w:fill="FFFFFF"/>
+        <w:spacing w:before="60" w:after="100" w:afterAutospacing="1" w:line="240" w:lineRule="auto"/>
+        <w:rPr>
+          <w:rFonts w:ascii="Segoe UI" w:hAnsi="Segoe UI" w:cs="Segoe UI"/>
+          <w:color w:val="1F2328"/>
+          <w:sz w:val="24"/>
+          <w:szCs w:val="24"/>
+        </w:rPr>
+      </w:pPr>
+      <w:hyperlink r:id="rId51" w:history="1">
         <w:r>
           <w:rPr>
             <w:rStyle w:val="Hypertextovodkaz"/>
@@ -7789,9 +7550,8 @@
             <w:sz w:val="24"/>
             <w:szCs w:val="24"/>
           </w:rPr>
-          <w:t>compiler</w:t>
+          <w:t>Online C compiler</w:t>
         </w:r>
-        <w:proofErr w:type="spellEnd"/>
       </w:hyperlink>
     </w:p>
     <w:p>
@@ -7809,8 +7569,7 @@
           <w:szCs w:val="24"/>
         </w:rPr>
       </w:pPr>
-      <w:hyperlink r:id="rId51" w:history="1">
-        <w:proofErr w:type="spellStart"/>
+      <w:hyperlink r:id="rId52" w:history="1">
         <w:r>
           <w:rPr>
             <w:rStyle w:val="Hypertextovodkaz"/>
@@ -7820,7 +7579,6 @@
           </w:rPr>
           <w:t>Bandicam</w:t>
         </w:r>
-        <w:proofErr w:type="spellEnd"/>
       </w:hyperlink>
     </w:p>
     <w:p>
@@ -7838,7 +7596,7 @@
           <w:szCs w:val="24"/>
         </w:rPr>
       </w:pPr>
-      <w:hyperlink r:id="rId52" w:history="1">
+      <w:hyperlink r:id="rId53" w:history="1">
         <w:r>
           <w:rPr>
             <w:rStyle w:val="Hypertextovodkaz"/>
@@ -7867,8 +7625,7 @@
           <w:u w:val="none"/>
         </w:rPr>
       </w:pPr>
-      <w:hyperlink r:id="rId53" w:history="1">
-        <w:proofErr w:type="spellStart"/>
+      <w:hyperlink r:id="rId54" w:history="1">
         <w:r>
           <w:rPr>
             <w:rStyle w:val="Hypertextovodkaz"/>
@@ -7878,7 +7635,6 @@
           </w:rPr>
           <w:t>Doxygen</w:t>
         </w:r>
-        <w:proofErr w:type="spellEnd"/>
       </w:hyperlink>
     </w:p>
     <w:p>
@@ -7898,8 +7654,7 @@
           <w:u w:val="none"/>
         </w:rPr>
       </w:pPr>
-      <w:hyperlink r:id="rId54" w:history="1">
-        <w:proofErr w:type="spellStart"/>
+      <w:hyperlink r:id="rId55" w:history="1">
         <w:r>
           <w:rPr>
             <w:rStyle w:val="Hypertextovodkaz"/>
@@ -7909,7 +7664,35 @@
           </w:rPr>
           <w:t>Matlab</w:t>
         </w:r>
-        <w:proofErr w:type="spellEnd"/>
+      </w:hyperlink>
+    </w:p>
+    <w:p>
+      <w:pPr>
+        <w:numPr>
+          <w:ilvl w:val="0"/>
+          <w:numId w:val="17"/>
+        </w:numPr>
+        <w:shd w:val="clear" w:color="auto" w:fill="FFFFFF"/>
+        <w:spacing w:before="60" w:after="100" w:afterAutospacing="1" w:line="240" w:lineRule="auto"/>
+        <w:rPr>
+          <w:rStyle w:val="Hypertextovodkaz"/>
+          <w:rFonts w:ascii="Segoe UI" w:hAnsi="Segoe UI" w:cs="Segoe UI"/>
+          <w:color w:val="1F2328"/>
+          <w:sz w:val="24"/>
+          <w:szCs w:val="24"/>
+          <w:u w:val="none"/>
+        </w:rPr>
+      </w:pPr>
+      <w:hyperlink r:id="rId56" w:history="1">
+        <w:r>
+          <w:rPr>
+            <w:rStyle w:val="Hypertextovodkaz"/>
+            <w:rFonts w:ascii="Segoe UI" w:hAnsi="Segoe UI" w:cs="Segoe UI"/>
+            <w:sz w:val="24"/>
+            <w:szCs w:val="24"/>
+          </w:rPr>
+          <w:t>ProfiCAD - Elektro CAD Software - ProfiCAD</w:t>
+        </w:r>
       </w:hyperlink>
     </w:p>
     <w:p>
@@ -8928,6 +8711,119 @@
     </w:lvl>
   </w:abstractNum>
   <w:abstractNum w:abstractNumId="9" w15:restartNumberingAfterBreak="0">
+    <w:nsid w:val="43420E44"/>
+    <w:multiLevelType w:val="hybridMultilevel"/>
+    <w:tmpl w:val="D0E46678"/>
+    <w:lvl w:ilvl="0" w:tplc="04050001">
+      <w:start w:val="1"/>
+      <w:numFmt w:val="bullet"/>
+      <w:lvlText w:val=""/>
+      <w:lvlJc w:val="left"/>
+      <w:pPr>
+        <w:ind w:left="720" w:hanging="360"/>
+      </w:pPr>
+      <w:rPr>
+        <w:rFonts w:ascii="Symbol" w:hAnsi="Symbol" w:hint="default"/>
+      </w:rPr>
+    </w:lvl>
+    <w:lvl w:ilvl="1" w:tplc="04050003" w:tentative="1">
+      <w:start w:val="1"/>
+      <w:numFmt w:val="bullet"/>
+      <w:lvlText w:val="o"/>
+      <w:lvlJc w:val="left"/>
+      <w:pPr>
+        <w:ind w:left="1440" w:hanging="360"/>
+      </w:pPr>
+      <w:rPr>
+        <w:rFonts w:ascii="Courier New" w:hAnsi="Courier New" w:cs="Courier New" w:hint="default"/>
+      </w:rPr>
+    </w:lvl>
+    <w:lvl w:ilvl="2" w:tplc="04050005" w:tentative="1">
+      <w:start w:val="1"/>
+      <w:numFmt w:val="bullet"/>
+      <w:lvlText w:val=""/>
+      <w:lvlJc w:val="left"/>
+      <w:pPr>
+        <w:ind w:left="2160" w:hanging="360"/>
+      </w:pPr>
+      <w:rPr>
+        <w:rFonts w:ascii="Wingdings" w:hAnsi="Wingdings" w:hint="default"/>
+      </w:rPr>
+    </w:lvl>
+    <w:lvl w:ilvl="3" w:tplc="04050001" w:tentative="1">
+      <w:start w:val="1"/>
+      <w:numFmt w:val="bullet"/>
+      <w:lvlText w:val=""/>
+      <w:lvlJc w:val="left"/>
+      <w:pPr>
+        <w:ind w:left="2880" w:hanging="360"/>
+      </w:pPr>
+      <w:rPr>
+        <w:rFonts w:ascii="Symbol" w:hAnsi="Symbol" w:hint="default"/>
+      </w:rPr>
+    </w:lvl>
+    <w:lvl w:ilvl="4" w:tplc="04050003" w:tentative="1">
+      <w:start w:val="1"/>
+      <w:numFmt w:val="bullet"/>
+      <w:lvlText w:val="o"/>
+      <w:lvlJc w:val="left"/>
+      <w:pPr>
+        <w:ind w:left="3600" w:hanging="360"/>
+      </w:pPr>
+      <w:rPr>
+        <w:rFonts w:ascii="Courier New" w:hAnsi="Courier New" w:cs="Courier New" w:hint="default"/>
+      </w:rPr>
+    </w:lvl>
+    <w:lvl w:ilvl="5" w:tplc="04050005" w:tentative="1">
+      <w:start w:val="1"/>
+      <w:numFmt w:val="bullet"/>
+      <w:lvlText w:val=""/>
+      <w:lvlJc w:val="left"/>
+      <w:pPr>
+        <w:ind w:left="4320" w:hanging="360"/>
+      </w:pPr>
+      <w:rPr>
+        <w:rFonts w:ascii="Wingdings" w:hAnsi="Wingdings" w:hint="default"/>
+      </w:rPr>
+    </w:lvl>
+    <w:lvl w:ilvl="6" w:tplc="04050001" w:tentative="1">
+      <w:start w:val="1"/>
+      <w:numFmt w:val="bullet"/>
+      <w:lvlText w:val=""/>
+      <w:lvlJc w:val="left"/>
+      <w:pPr>
+        <w:ind w:left="5040" w:hanging="360"/>
+      </w:pPr>
+      <w:rPr>
+        <w:rFonts w:ascii="Symbol" w:hAnsi="Symbol" w:hint="default"/>
+      </w:rPr>
+    </w:lvl>
+    <w:lvl w:ilvl="7" w:tplc="04050003" w:tentative="1">
+      <w:start w:val="1"/>
+      <w:numFmt w:val="bullet"/>
+      <w:lvlText w:val="o"/>
+      <w:lvlJc w:val="left"/>
+      <w:pPr>
+        <w:ind w:left="5760" w:hanging="360"/>
+      </w:pPr>
+      <w:rPr>
+        <w:rFonts w:ascii="Courier New" w:hAnsi="Courier New" w:cs="Courier New" w:hint="default"/>
+      </w:rPr>
+    </w:lvl>
+    <w:lvl w:ilvl="8" w:tplc="04050005" w:tentative="1">
+      <w:start w:val="1"/>
+      <w:numFmt w:val="bullet"/>
+      <w:lvlText w:val=""/>
+      <w:lvlJc w:val="left"/>
+      <w:pPr>
+        <w:ind w:left="6480" w:hanging="360"/>
+      </w:pPr>
+      <w:rPr>
+        <w:rFonts w:ascii="Wingdings" w:hAnsi="Wingdings" w:hint="default"/>
+      </w:rPr>
+    </w:lvl>
+  </w:abstractNum>
+  <w:abstractNum w:abstractNumId="10" w15:restartNumberingAfterBreak="0">
     <w:nsid w:val="4AA31EE4"/>
     <w:multiLevelType w:val="hybridMultilevel"/>
     <w:tmpl w:val="2E90BA82"/>
@@ -9013,7 +8909,7 @@
       </w:pPr>
     </w:lvl>
   </w:abstractNum>
-  <w:abstractNum w:abstractNumId="10" w15:restartNumberingAfterBreak="0">
+  <w:abstractNum w:abstractNumId="11" w15:restartNumberingAfterBreak="0">
     <w:nsid w:val="4B845153"/>
     <w:multiLevelType w:val="hybridMultilevel"/>
     <w:tmpl w:val="2E90BA82"/>
@@ -9099,7 +8995,7 @@
       </w:pPr>
     </w:lvl>
   </w:abstractNum>
-  <w:abstractNum w:abstractNumId="11" w15:restartNumberingAfterBreak="0">
+  <w:abstractNum w:abstractNumId="12" w15:restartNumberingAfterBreak="0">
     <w:nsid w:val="4F31565F"/>
     <w:multiLevelType w:val="multilevel"/>
     <w:tmpl w:val="9FC606EA"/>
@@ -9212,7 +9108,7 @@
       </w:pPr>
     </w:lvl>
   </w:abstractNum>
-  <w:abstractNum w:abstractNumId="12" w15:restartNumberingAfterBreak="0">
+  <w:abstractNum w:abstractNumId="13" w15:restartNumberingAfterBreak="0">
     <w:nsid w:val="5628053D"/>
     <w:multiLevelType w:val="multilevel"/>
     <w:tmpl w:val="4110816E"/>
@@ -9361,7 +9257,7 @@
       </w:rPr>
     </w:lvl>
   </w:abstractNum>
-  <w:abstractNum w:abstractNumId="13" w15:restartNumberingAfterBreak="0">
+  <w:abstractNum w:abstractNumId="14" w15:restartNumberingAfterBreak="0">
     <w:nsid w:val="56E55835"/>
     <w:multiLevelType w:val="multilevel"/>
     <w:tmpl w:val="778005BE"/>
@@ -9474,7 +9370,7 @@
       </w:pPr>
     </w:lvl>
   </w:abstractNum>
-  <w:abstractNum w:abstractNumId="14" w15:restartNumberingAfterBreak="0">
+  <w:abstractNum w:abstractNumId="15" w15:restartNumberingAfterBreak="0">
     <w:nsid w:val="577917EE"/>
     <w:multiLevelType w:val="multilevel"/>
     <w:tmpl w:val="7F82FC34"/>
@@ -9587,7 +9483,7 @@
       </w:rPr>
     </w:lvl>
   </w:abstractNum>
-  <w:abstractNum w:abstractNumId="15" w15:restartNumberingAfterBreak="0">
+  <w:abstractNum w:abstractNumId="16" w15:restartNumberingAfterBreak="0">
     <w:nsid w:val="59792E44"/>
     <w:multiLevelType w:val="multilevel"/>
     <w:tmpl w:val="59C68946"/>
@@ -9700,7 +9596,7 @@
       </w:pPr>
     </w:lvl>
   </w:abstractNum>
-  <w:abstractNum w:abstractNumId="16" w15:restartNumberingAfterBreak="0">
+  <w:abstractNum w:abstractNumId="17" w15:restartNumberingAfterBreak="0">
     <w:nsid w:val="61FA0E02"/>
     <w:multiLevelType w:val="multilevel"/>
     <w:tmpl w:val="20BE9352"/>
@@ -9813,7 +9709,7 @@
       </w:pPr>
     </w:lvl>
   </w:abstractNum>
-  <w:abstractNum w:abstractNumId="17" w15:restartNumberingAfterBreak="0">
+  <w:abstractNum w:abstractNumId="18" w15:restartNumberingAfterBreak="0">
     <w:nsid w:val="62047552"/>
     <w:multiLevelType w:val="multilevel"/>
     <w:tmpl w:val="55061E7A"/>
@@ -9926,7 +9822,7 @@
       </w:pPr>
     </w:lvl>
   </w:abstractNum>
-  <w:abstractNum w:abstractNumId="18" w15:restartNumberingAfterBreak="0">
+  <w:abstractNum w:abstractNumId="19" w15:restartNumberingAfterBreak="0">
     <w:nsid w:val="66940B6A"/>
     <w:multiLevelType w:val="multilevel"/>
     <w:tmpl w:val="0A966AFC"/>
@@ -10039,7 +9935,7 @@
       </w:pPr>
     </w:lvl>
   </w:abstractNum>
-  <w:abstractNum w:abstractNumId="19" w15:restartNumberingAfterBreak="0">
+  <w:abstractNum w:abstractNumId="20" w15:restartNumberingAfterBreak="0">
     <w:nsid w:val="695A78C7"/>
     <w:multiLevelType w:val="multilevel"/>
     <w:tmpl w:val="60BA2BDC"/>
@@ -10152,7 +10048,7 @@
       </w:pPr>
     </w:lvl>
   </w:abstractNum>
-  <w:abstractNum w:abstractNumId="20" w15:restartNumberingAfterBreak="0">
+  <w:abstractNum w:abstractNumId="21" w15:restartNumberingAfterBreak="0">
     <w:nsid w:val="6D191B8A"/>
     <w:multiLevelType w:val="multilevel"/>
     <w:tmpl w:val="6B58ABEE"/>
@@ -10265,7 +10161,7 @@
       </w:pPr>
     </w:lvl>
   </w:abstractNum>
-  <w:abstractNum w:abstractNumId="21" w15:restartNumberingAfterBreak="0">
+  <w:abstractNum w:abstractNumId="22" w15:restartNumberingAfterBreak="0">
     <w:nsid w:val="6F196667"/>
     <w:multiLevelType w:val="multilevel"/>
     <w:tmpl w:val="80743F24"/>
@@ -10378,7 +10274,7 @@
       </w:pPr>
     </w:lvl>
   </w:abstractNum>
-  <w:abstractNum w:abstractNumId="22" w15:restartNumberingAfterBreak="0">
+  <w:abstractNum w:abstractNumId="23" w15:restartNumberingAfterBreak="0">
     <w:nsid w:val="716A315F"/>
     <w:multiLevelType w:val="multilevel"/>
     <w:tmpl w:val="850C9894"/>
@@ -10491,7 +10387,7 @@
       </w:pPr>
     </w:lvl>
   </w:abstractNum>
-  <w:abstractNum w:abstractNumId="23" w15:restartNumberingAfterBreak="0">
+  <w:abstractNum w:abstractNumId="24" w15:restartNumberingAfterBreak="0">
     <w:nsid w:val="72834D0D"/>
     <w:multiLevelType w:val="multilevel"/>
     <w:tmpl w:val="D6C602AE"/>
@@ -10608,7 +10504,7 @@
       </w:pPr>
     </w:lvl>
   </w:abstractNum>
-  <w:abstractNum w:abstractNumId="24" w15:restartNumberingAfterBreak="0">
+  <w:abstractNum w:abstractNumId="25" w15:restartNumberingAfterBreak="0">
     <w:nsid w:val="7404147B"/>
     <w:multiLevelType w:val="multilevel"/>
     <w:tmpl w:val="B6403E18"/>
@@ -10721,7 +10617,7 @@
       </w:pPr>
     </w:lvl>
   </w:abstractNum>
-  <w:abstractNum w:abstractNumId="25" w15:restartNumberingAfterBreak="0">
+  <w:abstractNum w:abstractNumId="26" w15:restartNumberingAfterBreak="0">
     <w:nsid w:val="762B15BA"/>
     <w:multiLevelType w:val="multilevel"/>
     <w:tmpl w:val="71B492FE"/>
@@ -10835,25 +10731,25 @@
     </w:lvl>
   </w:abstractNum>
   <w:num w:numId="1" w16cid:durableId="462965857">
-    <w:abstractNumId w:val="12"/>
+    <w:abstractNumId w:val="13"/>
   </w:num>
   <w:num w:numId="2" w16cid:durableId="1879271328">
-    <w:abstractNumId w:val="23"/>
+    <w:abstractNumId w:val="24"/>
   </w:num>
   <w:num w:numId="3" w16cid:durableId="1377773755">
+    <w:abstractNumId w:val="11"/>
+  </w:num>
+  <w:num w:numId="4" w16cid:durableId="1426270659">
     <w:abstractNumId w:val="10"/>
   </w:num>
-  <w:num w:numId="4" w16cid:durableId="1426270659">
-    <w:abstractNumId w:val="9"/>
-  </w:num>
   <w:num w:numId="5" w16cid:durableId="2038769681">
-    <w:abstractNumId w:val="14"/>
+    <w:abstractNumId w:val="15"/>
   </w:num>
   <w:num w:numId="6" w16cid:durableId="1233395808">
     <w:abstractNumId w:val="7"/>
   </w:num>
   <w:num w:numId="7" w16cid:durableId="1058744364">
-    <w:abstractNumId w:val="24"/>
+    <w:abstractNumId w:val="25"/>
   </w:num>
   <w:num w:numId="8" w16cid:durableId="1835755105">
     <w:abstractNumId w:val="5"/>
@@ -10862,19 +10758,19 @@
     <w:abstractNumId w:val="8"/>
   </w:num>
   <w:num w:numId="10" w16cid:durableId="1781678420">
-    <w:abstractNumId w:val="15"/>
+    <w:abstractNumId w:val="16"/>
   </w:num>
   <w:num w:numId="11" w16cid:durableId="1741171845">
-    <w:abstractNumId w:val="22"/>
+    <w:abstractNumId w:val="23"/>
   </w:num>
   <w:num w:numId="12" w16cid:durableId="1506938887">
-    <w:abstractNumId w:val="25"/>
+    <w:abstractNumId w:val="26"/>
   </w:num>
   <w:num w:numId="13" w16cid:durableId="1885676545">
-    <w:abstractNumId w:val="19"/>
+    <w:abstractNumId w:val="20"/>
   </w:num>
   <w:num w:numId="14" w16cid:durableId="646478832">
-    <w:abstractNumId w:val="20"/>
+    <w:abstractNumId w:val="21"/>
   </w:num>
   <w:num w:numId="15" w16cid:durableId="650016049">
     <w:abstractNumId w:val="6"/>
@@ -10886,31 +10782,34 @@
     <w:abstractNumId w:val="2"/>
   </w:num>
   <w:num w:numId="18" w16cid:durableId="1417172458">
-    <w:abstractNumId w:val="21"/>
+    <w:abstractNumId w:val="22"/>
   </w:num>
   <w:num w:numId="19" w16cid:durableId="1351646271">
-    <w:abstractNumId w:val="18"/>
+    <w:abstractNumId w:val="19"/>
   </w:num>
   <w:num w:numId="20" w16cid:durableId="1232932245">
     <w:abstractNumId w:val="4"/>
   </w:num>
   <w:num w:numId="21" w16cid:durableId="1562256211">
-    <w:abstractNumId w:val="17"/>
+    <w:abstractNumId w:val="18"/>
   </w:num>
   <w:num w:numId="22" w16cid:durableId="1352298230">
-    <w:abstractNumId w:val="11"/>
+    <w:abstractNumId w:val="12"/>
   </w:num>
   <w:num w:numId="23" w16cid:durableId="1842887333">
     <w:abstractNumId w:val="1"/>
   </w:num>
   <w:num w:numId="24" w16cid:durableId="330572957">
-    <w:abstractNumId w:val="16"/>
+    <w:abstractNumId w:val="17"/>
   </w:num>
   <w:num w:numId="25" w16cid:durableId="1179394844">
-    <w:abstractNumId w:val="13"/>
+    <w:abstractNumId w:val="14"/>
   </w:num>
   <w:num w:numId="26" w16cid:durableId="1219169352">
     <w:abstractNumId w:val="0"/>
+  </w:num>
+  <w:num w:numId="27" w16cid:durableId="798887744">
+    <w:abstractNumId w:val="9"/>
   </w:num>
 </w:numbering>
 </file>
@@ -11379,7 +11278,6 @@
   <w:style w:type="character" w:default="1" w:styleId="Standardnpsmoodstavce">
     <w:name w:val="Default Paragraph Font"/>
     <w:uiPriority w:val="1"/>
-    <w:semiHidden/>
     <w:unhideWhenUsed/>
   </w:style>
   <w:style w:type="table" w:default="1" w:styleId="Normlntabulka">

--- a/Documentation/Dokumentace-final.docx
+++ b/Documentation/Dokumentace-final.docx
@@ -1460,7 +1460,7 @@
           <w:szCs w:val="24"/>
         </w:rPr>
         <w:drawing>
-          <wp:inline distT="0" distB="0" distL="0" distR="0" wp14:anchorId="7ABCB7E9" wp14:editId="083136C0">
+          <wp:inline distT="0" distB="0" distL="0" distR="0" wp14:anchorId="7ABCB7E9" wp14:editId="6119E573">
             <wp:extent cx="5943600" cy="2880360"/>
             <wp:effectExtent l="0" t="0" r="0" b="0"/>
             <wp:docPr id="969730903" name="Obrázek 1"/>
@@ -2242,23 +2242,7 @@
                 <w:sz w:val="24"/>
                 <w:szCs w:val="24"/>
               </w:rPr>
-              <w:t xml:space="preserve">Teplota – </w:t>
-            </w:r>
-            <w:r>
-              <w:rPr>
-                <w:rFonts w:ascii="Times New Roman" w:hAnsi="Times New Roman" w:cs="Times New Roman"/>
-                <w:sz w:val="24"/>
-                <w:szCs w:val="24"/>
-              </w:rPr>
-              <w:t>celá</w:t>
-            </w:r>
-            <w:r>
-              <w:rPr>
-                <w:rFonts w:ascii="Times New Roman" w:hAnsi="Times New Roman" w:cs="Times New Roman"/>
-                <w:sz w:val="24"/>
-                <w:szCs w:val="24"/>
-              </w:rPr>
-              <w:t xml:space="preserve"> část</w:t>
+              <w:t>Teplota – celá část</w:t>
             </w:r>
           </w:p>
         </w:tc>
@@ -4481,23 +4465,7 @@
                 <w:sz w:val="24"/>
                 <w:szCs w:val="24"/>
               </w:rPr>
-              <w:t xml:space="preserve"> [</w:t>
-            </w:r>
-            <w:r>
-              <w:rPr>
-                <w:rFonts w:ascii="Times New Roman" w:hAnsi="Times New Roman" w:cs="Times New Roman"/>
-                <w:sz w:val="24"/>
-                <w:szCs w:val="24"/>
-              </w:rPr>
-              <w:t>%</w:t>
-            </w:r>
-            <w:r>
-              <w:rPr>
-                <w:rFonts w:ascii="Times New Roman" w:hAnsi="Times New Roman" w:cs="Times New Roman"/>
-                <w:sz w:val="24"/>
-                <w:szCs w:val="24"/>
-              </w:rPr>
-              <w:t>]</w:t>
+              <w:t xml:space="preserve"> [%]</w:t>
             </w:r>
           </w:p>
         </w:tc>
@@ -4795,23 +4763,7 @@
                   <w:sz w:val="24"/>
                   <w:szCs w:val="24"/>
                 </w:rPr>
-                <m:t>0</m:t>
-              </m:r>
-              <m:r>
-                <w:rPr>
-                  <w:rFonts w:ascii="Cambria Math" w:hAnsi="Cambria Math" w:cs="Times New Roman"/>
-                  <w:sz w:val="24"/>
-                  <w:szCs w:val="24"/>
-                </w:rPr>
-                <m:t>-</m:t>
-              </m:r>
-              <m:r>
-                <w:rPr>
-                  <w:rFonts w:ascii="Cambria Math" w:hAnsi="Cambria Math" w:cs="Times New Roman"/>
-                  <w:sz w:val="24"/>
-                  <w:szCs w:val="24"/>
-                </w:rPr>
-                <m:t>100</m:t>
+                <m:t>0-100</m:t>
               </m:r>
             </m:num>
             <m:den>
@@ -4821,23 +4773,7 @@
                   <w:sz w:val="24"/>
                   <w:szCs w:val="24"/>
                 </w:rPr>
-                <m:t>233</m:t>
-              </m:r>
-              <m:r>
-                <w:rPr>
-                  <w:rFonts w:ascii="Cambria Math" w:hAnsi="Cambria Math" w:cs="Times New Roman"/>
-                  <w:sz w:val="24"/>
-                  <w:szCs w:val="24"/>
-                </w:rPr>
-                <m:t>-</m:t>
-              </m:r>
-              <m:r>
-                <w:rPr>
-                  <w:rFonts w:ascii="Cambria Math" w:hAnsi="Cambria Math" w:cs="Times New Roman"/>
-                  <w:sz w:val="24"/>
-                  <w:szCs w:val="24"/>
-                </w:rPr>
-                <m:t>186</m:t>
+                <m:t>233-186</m:t>
               </m:r>
             </m:den>
           </m:f>
@@ -4850,40 +4786,7 @@
               <w:sz w:val="24"/>
               <w:szCs w:val="24"/>
             </w:rPr>
-            <m:t>=</m:t>
-          </m:r>
-          <m:r>
-            <m:rPr>
-              <m:sty m:val="p"/>
-            </m:rPr>
-            <w:rPr>
-              <w:rFonts w:ascii="Cambria Math" w:hAnsi="Cambria Math" w:cs="Times New Roman"/>
-              <w:sz w:val="24"/>
-              <w:szCs w:val="24"/>
-            </w:rPr>
-            <m:t>-2</m:t>
-          </m:r>
-          <m:r>
-            <m:rPr>
-              <m:sty m:val="p"/>
-            </m:rPr>
-            <w:rPr>
-              <w:rFonts w:ascii="Cambria Math" w:hAnsi="Cambria Math" w:cs="Times New Roman"/>
-              <w:sz w:val="24"/>
-              <w:szCs w:val="24"/>
-            </w:rPr>
-            <m:t xml:space="preserve"> </m:t>
-          </m:r>
-          <m:r>
-            <m:rPr>
-              <m:sty m:val="p"/>
-            </m:rPr>
-            <w:rPr>
-              <w:rFonts w:ascii="Cambria Math" w:hAnsi="Cambria Math" w:cs="Times New Roman"/>
-              <w:sz w:val="24"/>
-              <w:szCs w:val="24"/>
-            </w:rPr>
-            <m:t>%</m:t>
+            <m:t>=-2 %</m:t>
           </m:r>
         </m:oMath>
       </m:oMathPara>
@@ -4991,18 +4894,7 @@
               <w:sz w:val="24"/>
               <w:szCs w:val="24"/>
             </w:rPr>
-            <m:t>0</m:t>
-          </m:r>
-          <m:r>
-            <m:rPr>
-              <m:sty m:val="p"/>
-            </m:rPr>
-            <w:rPr>
-              <w:rFonts w:ascii="Cambria Math" w:hAnsi="Cambria Math" w:cs="Times New Roman"/>
-              <w:sz w:val="24"/>
-              <w:szCs w:val="24"/>
-            </w:rPr>
-            <m:t xml:space="preserve"> %</m:t>
+            <m:t>0 %</m:t>
           </m:r>
         </m:oMath>
       </m:oMathPara>
@@ -5099,23 +4991,7 @@
               <w:sz w:val="24"/>
               <w:szCs w:val="24"/>
             </w:rPr>
-            <m:t>=</m:t>
-          </m:r>
-          <m:r>
-            <w:rPr>
-              <w:rFonts w:ascii="Cambria Math" w:hAnsi="Cambria Math" w:cs="Times New Roman"/>
-              <w:sz w:val="24"/>
-              <w:szCs w:val="24"/>
-            </w:rPr>
-            <m:t>233</m:t>
-          </m:r>
-          <m:r>
-            <w:rPr>
-              <w:rFonts w:ascii="Cambria Math" w:hAnsi="Cambria Math" w:cs="Times New Roman"/>
-              <w:sz w:val="24"/>
-              <w:szCs w:val="24"/>
-            </w:rPr>
-            <m:t xml:space="preserve"> [-]</m:t>
+            <m:t>=233 [-]</m:t>
           </m:r>
         </m:oMath>
       </m:oMathPara>
@@ -5272,23 +5148,7 @@
               <w:sz w:val="24"/>
               <w:szCs w:val="24"/>
             </w:rPr>
-            <m:t>=</m:t>
-          </m:r>
-          <m:r>
-            <w:rPr>
-              <w:rFonts w:ascii="Cambria Math" w:hAnsi="Cambria Math" w:cs="Times New Roman"/>
-              <w:sz w:val="24"/>
-              <w:szCs w:val="24"/>
-            </w:rPr>
-            <m:t>-</m:t>
-          </m:r>
-          <m:r>
-            <w:rPr>
-              <w:rFonts w:ascii="Cambria Math" w:hAnsi="Cambria Math" w:cs="Times New Roman"/>
-              <w:sz w:val="24"/>
-              <w:szCs w:val="24"/>
-            </w:rPr>
-            <m:t>2⋅</m:t>
+            <m:t>=-2⋅</m:t>
           </m:r>
           <m:d>
             <m:dPr>
@@ -5308,15 +5168,7 @@
                   <w:sz w:val="24"/>
                   <w:szCs w:val="24"/>
                 </w:rPr>
-                <m:t>N-</m:t>
-              </m:r>
-              <m:r>
-                <w:rPr>
-                  <w:rFonts w:ascii="Cambria Math" w:hAnsi="Cambria Math" w:cs="Times New Roman"/>
-                  <w:sz w:val="24"/>
-                  <w:szCs w:val="24"/>
-                </w:rPr>
-                <m:t>233</m:t>
+                <m:t>N-233</m:t>
               </m:r>
             </m:e>
           </m:d>
@@ -5326,15 +5178,7 @@
               <w:sz w:val="24"/>
               <w:szCs w:val="24"/>
             </w:rPr>
-            <m:t>=</m:t>
-          </m:r>
-          <m:r>
-            <w:rPr>
-              <w:rFonts w:ascii="Cambria Math" w:hAnsi="Cambria Math" w:cs="Times New Roman"/>
-              <w:sz w:val="24"/>
-              <w:szCs w:val="24"/>
-            </w:rPr>
-            <m:t>100-2⋅(N-183)</m:t>
+            <m:t>=100-2⋅(N-183)</m:t>
           </m:r>
         </m:oMath>
       </m:oMathPara>
@@ -5612,7 +5456,27 @@
           <w:sz w:val="24"/>
           <w:szCs w:val="24"/>
         </w:rPr>
-        <w:t xml:space="preserve"> Z toho důvodu přesná PWM regulace nemá význam, postačujícím řešením je on/off regulace. </w:t>
+        <w:t xml:space="preserve"> Z toho důvodu přesná PWM regulace nemá význam, postačujícím řešením je </w:t>
+      </w:r>
+      <w:r>
+        <w:rPr>
+          <w:rFonts w:ascii="Times New Roman" w:eastAsia="Times New Roman" w:hAnsi="Times New Roman" w:cs="Times New Roman"/>
+          <w:b/>
+          <w:bCs/>
+          <w:color w:val="1F2328"/>
+          <w:sz w:val="24"/>
+          <w:szCs w:val="24"/>
+        </w:rPr>
+        <w:t>on/off regulace</w:t>
+      </w:r>
+      <w:r>
+        <w:rPr>
+          <w:rFonts w:ascii="Times New Roman" w:eastAsia="Times New Roman" w:hAnsi="Times New Roman" w:cs="Times New Roman"/>
+          <w:color w:val="1F2328"/>
+          <w:sz w:val="24"/>
+          <w:szCs w:val="24"/>
+        </w:rPr>
+        <w:t xml:space="preserve">. </w:t>
       </w:r>
       <w:r>
         <w:rPr>
@@ -6167,6 +6031,59 @@
     </w:p>
     <w:p>
       <w:pPr>
+        <w:spacing w:after="360"/>
+        <w:jc w:val="both"/>
+        <w:rPr>
+          <w:rFonts w:ascii="Times New Roman" w:hAnsi="Times New Roman" w:cs="Times New Roman"/>
+          <w:sz w:val="24"/>
+          <w:szCs w:val="24"/>
+        </w:rPr>
+      </w:pPr>
+      <w:r>
+        <w:rPr>
+          <w:rFonts w:ascii="Times New Roman" w:hAnsi="Times New Roman" w:cs="Times New Roman"/>
+          <w:sz w:val="24"/>
+          <w:szCs w:val="24"/>
+        </w:rPr>
+        <w:t xml:space="preserve">Toto zapojení je </w:t>
+      </w:r>
+      <w:r>
+        <w:rPr>
+          <w:rFonts w:ascii="Times New Roman" w:hAnsi="Times New Roman" w:cs="Times New Roman"/>
+          <w:b/>
+          <w:bCs/>
+          <w:sz w:val="24"/>
+          <w:szCs w:val="24"/>
+        </w:rPr>
+        <w:t>aktivní ve vysoké úrovni</w:t>
+      </w:r>
+      <w:r>
+        <w:rPr>
+          <w:rFonts w:ascii="Times New Roman" w:hAnsi="Times New Roman" w:cs="Times New Roman"/>
+          <w:sz w:val="24"/>
+          <w:szCs w:val="24"/>
+        </w:rPr>
+        <w:t xml:space="preserve">. </w:t>
+      </w:r>
+      <w:r>
+        <w:rPr>
+          <w:rFonts w:ascii="Times New Roman" w:hAnsi="Times New Roman" w:cs="Times New Roman"/>
+          <w:sz w:val="24"/>
+          <w:szCs w:val="24"/>
+        </w:rPr>
+        <w:t>Pro testování tyto periférie nebyly k dispozici, byly modelovány pomocí diod, které byly tedy též zapojeny, aby byly aktivní ve vysoké úrovni.</w:t>
+      </w:r>
+    </w:p>
+    <w:p>
+      <w:pPr>
+        <w:pStyle w:val="Nadpis3"/>
+      </w:pPr>
+      <w:r>
+        <w:t>LED pásek</w:t>
+      </w:r>
+    </w:p>
+    <w:p>
+      <w:pPr>
         <w:spacing w:after="120"/>
         <w:jc w:val="both"/>
         <w:rPr>
@@ -6181,17 +6098,70 @@
           <w:sz w:val="24"/>
           <w:szCs w:val="24"/>
         </w:rPr>
-        <w:t xml:space="preserve">Toto zapojení je </w:t>
-      </w:r>
-      <w:r>
-        <w:rPr>
-          <w:rFonts w:ascii="Times New Roman" w:hAnsi="Times New Roman" w:cs="Times New Roman"/>
-          <w:b/>
-          <w:bCs/>
-          <w:sz w:val="24"/>
-          <w:szCs w:val="24"/>
-        </w:rPr>
-        <w:t>aktivní ve vysoké úrovni</w:t>
+        <w:t>Poněkud</w:t>
+      </w:r>
+      <w:r>
+        <w:rPr>
+          <w:rFonts w:ascii="Times New Roman" w:hAnsi="Times New Roman" w:cs="Times New Roman"/>
+          <w:sz w:val="24"/>
+          <w:szCs w:val="24"/>
+        </w:rPr>
+        <w:t xml:space="preserve"> těžší úkol představuje regulace osvětlení. </w:t>
+      </w:r>
+      <w:r>
+        <w:rPr>
+          <w:rFonts w:ascii="Times New Roman" w:hAnsi="Times New Roman" w:cs="Times New Roman"/>
+          <w:sz w:val="24"/>
+          <w:szCs w:val="24"/>
+        </w:rPr>
+        <w:t xml:space="preserve">Pokud chceme nastavit osvětlení, je nutné nastavit přímo regulovat intenzitu světelného zdroje, protože v tomto případě se neuplatní setrvačnost prostředí. V tomto případě se nabízí použití </w:t>
+      </w:r>
+      <w:r>
+        <w:rPr>
+          <w:rFonts w:ascii="Times New Roman" w:hAnsi="Times New Roman" w:cs="Times New Roman"/>
+          <w:b/>
+          <w:bCs/>
+          <w:sz w:val="24"/>
+          <w:szCs w:val="24"/>
+        </w:rPr>
+        <w:t>PWM regulace</w:t>
+      </w:r>
+      <w:r>
+        <w:rPr>
+          <w:rFonts w:ascii="Times New Roman" w:hAnsi="Times New Roman" w:cs="Times New Roman"/>
+          <w:sz w:val="24"/>
+          <w:szCs w:val="24"/>
+        </w:rPr>
+        <w:t xml:space="preserve">, protože tuto funkci mikrokontroler umožňuje. </w:t>
+      </w:r>
+    </w:p>
+    <w:p>
+      <w:pPr>
+        <w:spacing w:after="120"/>
+        <w:jc w:val="both"/>
+        <w:rPr>
+          <w:rFonts w:ascii="Times New Roman" w:hAnsi="Times New Roman" w:cs="Times New Roman"/>
+          <w:sz w:val="24"/>
+          <w:szCs w:val="24"/>
+        </w:rPr>
+      </w:pPr>
+      <w:r>
+        <w:rPr>
+          <w:rFonts w:ascii="Times New Roman" w:hAnsi="Times New Roman" w:cs="Times New Roman"/>
+          <w:sz w:val="24"/>
+          <w:szCs w:val="24"/>
+        </w:rPr>
+        <w:t xml:space="preserve">LED pásek je nutné připojit k portu PD6. Bylo uvažováno zapojení </w:t>
+      </w:r>
+      <w:r>
+        <w:rPr>
+          <w:rFonts w:ascii="Times New Roman" w:hAnsi="Times New Roman" w:cs="Times New Roman"/>
+          <w:b/>
+          <w:bCs/>
+          <w:sz w:val="24"/>
+          <w:szCs w:val="24"/>
+        </w:rPr>
+        <w:t>active-high</w:t>
       </w:r>
       <w:r>
         <w:rPr>
@@ -6207,33 +6177,15 @@
           <w:sz w:val="24"/>
           <w:szCs w:val="24"/>
         </w:rPr>
-        <w:t>Pro testování tyto periférie nebyly k dispozici, byly modelovány pomocí diod, které byly tedy též zapojeny, aby byly aktivní ve vysoké úrovni.</w:t>
-      </w:r>
-    </w:p>
-    <w:p>
-      <w:pPr>
-        <w:pStyle w:val="Nadpis3"/>
-      </w:pPr>
-      <w:r>
-        <w:t>LED pásek</w:t>
-      </w:r>
-    </w:p>
-    <w:p>
-      <w:pPr>
-        <w:rPr>
-          <w:rFonts w:ascii="Times New Roman" w:hAnsi="Times New Roman" w:cs="Times New Roman"/>
-          <w:sz w:val="24"/>
-          <w:szCs w:val="24"/>
-        </w:rPr>
-      </w:pPr>
-      <w:r>
-        <w:rPr>
-          <w:rFonts w:ascii="Times New Roman" w:hAnsi="Times New Roman" w:cs="Times New Roman"/>
-          <w:sz w:val="24"/>
-          <w:szCs w:val="24"/>
-          <w:highlight w:val="yellow"/>
-        </w:rPr>
-        <w:t>#Popis řízení#</w:t>
+        <w:t>Je potřeba zvážit odběr LED pásku. Napájení kratších rozměrů zajistí port mikrokontroleru, pro větší odběru je vhodné použít spínací tranzistor.</w:t>
+      </w:r>
+      <w:r>
+        <w:rPr>
+          <w:rFonts w:ascii="Times New Roman" w:hAnsi="Times New Roman" w:cs="Times New Roman"/>
+          <w:sz w:val="24"/>
+          <w:szCs w:val="24"/>
+        </w:rPr>
+        <w:t xml:space="preserve"> Pro účely testování byl LED pásek nahrazen LED diodou.</w:t>
       </w:r>
     </w:p>
     <w:p>
@@ -6257,6 +6209,7 @@
           <w:sz w:val="28"/>
           <w:szCs w:val="28"/>
         </w:rPr>
+        <w:lastRenderedPageBreak/>
         <w:t>Komentář: obsluhu zajišťuje PC</w:t>
       </w:r>
     </w:p>
@@ -6368,7 +6321,6 @@
           <w:sz w:val="24"/>
           <w:szCs w:val="24"/>
         </w:rPr>
-        <w:lastRenderedPageBreak/>
         <w:t xml:space="preserve">Počítač je na převodník připojen prostřednictvím microUSB. </w:t>
       </w:r>
       <w:r>
@@ -6803,6 +6755,7 @@
           <w:sz w:val="24"/>
           <w:szCs w:val="24"/>
         </w:rPr>
+        <w:lastRenderedPageBreak/>
         <w:t xml:space="preserve">Pro ukázku obsluhy zařízení a jeho činnosti za chodu klikněte </w:t>
       </w:r>
       <w:hyperlink r:id="rId28" w:history="1">
@@ -6848,7 +6801,6 @@
           <w:sz w:val="36"/>
           <w:szCs w:val="36"/>
         </w:rPr>
-        <w:lastRenderedPageBreak/>
         <w:t>R</w:t>
       </w:r>
       <w:r>
@@ -11278,6 +11230,7 @@
   <w:style w:type="character" w:default="1" w:styleId="Standardnpsmoodstavce">
     <w:name w:val="Default Paragraph Font"/>
     <w:uiPriority w:val="1"/>
+    <w:semiHidden/>
     <w:unhideWhenUsed/>
   </w:style>
   <w:style w:type="table" w:default="1" w:styleId="Normlntabulka">

--- a/Documentation/Dokumentace-final.docx
+++ b/Documentation/Dokumentace-final.docx
@@ -1354,27 +1354,7 @@
           <w:sz w:val="24"/>
           <w:szCs w:val="24"/>
         </w:rPr>
-        <w:t xml:space="preserve"> Regulaci teploty zajišťuje topný člen a ventilátor a regulaci vlhkosti vzduchu zajišťuje nebulizér a </w:t>
-      </w:r>
-      <w:proofErr w:type="gramStart"/>
-      <w:r>
-        <w:rPr>
-          <w:rFonts w:ascii="Times New Roman" w:eastAsia="Times New Roman" w:hAnsi="Times New Roman" w:cs="Times New Roman"/>
-          <w:color w:val="1F2328"/>
-          <w:sz w:val="24"/>
-          <w:szCs w:val="24"/>
-        </w:rPr>
-        <w:t>ventilátor.Pro</w:t>
-      </w:r>
-      <w:proofErr w:type="gramEnd"/>
-      <w:r>
-        <w:rPr>
-          <w:rFonts w:ascii="Times New Roman" w:eastAsia="Times New Roman" w:hAnsi="Times New Roman" w:cs="Times New Roman"/>
-          <w:color w:val="1F2328"/>
-          <w:sz w:val="24"/>
-          <w:szCs w:val="24"/>
-        </w:rPr>
-        <w:t xml:space="preserve"> otestování funkce byly tyto periferie nahrazeny různobarevný </w:t>
+        <w:t xml:space="preserve"> Regulaci teploty zajišťuje topný člen a ventilátor a regulaci vlhkosti vzduchu zajišťuje nebulizér a ventilátor.Pro otestování funkce byly tyto periferie nahrazeny různobarevný </w:t>
       </w:r>
       <w:r>
         <w:rPr>
@@ -1618,7 +1598,7 @@
         </w:rPr>
         <w:lastRenderedPageBreak/>
         <w:drawing>
-          <wp:inline distT="0" distB="0" distL="0" distR="0" wp14:anchorId="7ABCB7E9" wp14:editId="45B8B047">
+          <wp:inline distT="0" distB="0" distL="0" distR="0" wp14:anchorId="7ABCB7E9" wp14:editId="0DE170E5">
             <wp:extent cx="5943600" cy="2880360"/>
             <wp:effectExtent l="0" t="0" r="0" b="0"/>
             <wp:docPr id="969730903" name="Obrázek 1"/>
@@ -7977,15 +7957,7 @@
               <w:sz w:val="24"/>
               <w:szCs w:val="24"/>
             </w:rPr>
-            <m:t>=100-2⋅(N-183</m:t>
-          </m:r>
-          <m:r>
-            <w:rPr>
-              <w:rFonts w:ascii="Cambria Math" w:hAnsi="Cambria Math" w:cs="Times New Roman"/>
-              <w:sz w:val="24"/>
-              <w:szCs w:val="24"/>
-            </w:rPr>
-            <m:t>)</m:t>
+            <m:t>=100-2⋅(N-183)</m:t>
           </m:r>
         </m:oMath>
       </m:oMathPara>
@@ -10846,23 +10818,7 @@
           <w:sz w:val="24"/>
           <w:szCs w:val="24"/>
         </w:rPr>
-        <w:t xml:space="preserve"> </w:t>
-      </w:r>
-      <w:r>
-        <w:rPr>
-          <w:rFonts w:ascii="Times New Roman" w:hAnsi="Times New Roman" w:cs="Times New Roman"/>
-          <w:sz w:val="24"/>
-          <w:szCs w:val="24"/>
-        </w:rPr>
-        <w:t>–</w:t>
-      </w:r>
-      <w:r>
-        <w:rPr>
-          <w:rFonts w:ascii="Times New Roman" w:hAnsi="Times New Roman" w:cs="Times New Roman"/>
-          <w:sz w:val="24"/>
-          <w:szCs w:val="24"/>
-        </w:rPr>
-        <w:t xml:space="preserve"> zajišťuje </w:t>
+        <w:t xml:space="preserve"> – zajišťuje </w:t>
       </w:r>
       <w:r>
         <w:rPr>
@@ -10929,23 +10885,7 @@
           <w:szCs w:val="24"/>
         </w:rPr>
         <w:tab/>
-        <w:t xml:space="preserve">        </w:t>
-      </w:r>
-      <w:r>
-        <w:rPr>
-          <w:rFonts w:ascii="Times New Roman" w:hAnsi="Times New Roman" w:cs="Times New Roman"/>
-          <w:sz w:val="24"/>
-          <w:szCs w:val="24"/>
-        </w:rPr>
-        <w:t>–</w:t>
-      </w:r>
-      <w:r>
-        <w:rPr>
-          <w:rFonts w:ascii="Times New Roman" w:hAnsi="Times New Roman" w:cs="Times New Roman"/>
-          <w:sz w:val="24"/>
-          <w:szCs w:val="24"/>
-        </w:rPr>
-        <w:t xml:space="preserve"> nastavení defaultních hodnot, tvorba datového balíčku                 nastavujícího regulačních veličin</w:t>
+        <w:t xml:space="preserve">        – nastavení defaultních hodnot, tvorba datového balíčku                 nastavujícího regulačních veličin</w:t>
       </w:r>
       <w:r>
         <w:rPr>
@@ -11008,23 +10948,13 @@
         </w:rPr>
         <w:t>_</w:t>
       </w:r>
-      <w:proofErr w:type="gramStart"/>
-      <w:r>
-        <w:rPr>
-          <w:rFonts w:ascii="Times New Roman" w:hAnsi="Times New Roman" w:cs="Times New Roman"/>
-          <w:sz w:val="24"/>
-          <w:szCs w:val="24"/>
-        </w:rPr>
-        <w:t>message(</w:t>
-      </w:r>
-      <w:proofErr w:type="gramEnd"/>
-      <w:r>
-        <w:rPr>
-          <w:rFonts w:ascii="Times New Roman" w:hAnsi="Times New Roman" w:cs="Times New Roman"/>
-          <w:sz w:val="24"/>
-          <w:szCs w:val="24"/>
-        </w:rPr>
-        <w:t>).</w:t>
+      <w:r>
+        <w:rPr>
+          <w:rFonts w:ascii="Times New Roman" w:hAnsi="Times New Roman" w:cs="Times New Roman"/>
+          <w:sz w:val="24"/>
+          <w:szCs w:val="24"/>
+        </w:rPr>
+        <w:t>message().</w:t>
       </w:r>
       <w:r>
         <w:rPr>
@@ -11083,51 +11013,15 @@
           <w:sz w:val="24"/>
           <w:szCs w:val="24"/>
         </w:rPr>
-        <w:t>Funkce start_</w:t>
-      </w:r>
-      <w:proofErr w:type="gramStart"/>
-      <w:r>
-        <w:rPr>
-          <w:rFonts w:ascii="Times New Roman" w:hAnsi="Times New Roman" w:cs="Times New Roman"/>
-          <w:sz w:val="24"/>
-          <w:szCs w:val="24"/>
-        </w:rPr>
-        <w:t>serial(</w:t>
-      </w:r>
-      <w:proofErr w:type="gramEnd"/>
-      <w:r>
-        <w:rPr>
-          <w:rFonts w:ascii="Times New Roman" w:hAnsi="Times New Roman" w:cs="Times New Roman"/>
-          <w:sz w:val="24"/>
-          <w:szCs w:val="24"/>
-        </w:rPr>
-        <w:t xml:space="preserve">) otevírá sériovou komunikaci. </w:t>
-      </w:r>
-      <w:r>
-        <w:rPr>
-          <w:rFonts w:ascii="Times New Roman" w:hAnsi="Times New Roman" w:cs="Times New Roman"/>
-          <w:sz w:val="24"/>
-          <w:szCs w:val="24"/>
-        </w:rPr>
-        <w:t>Vytvoří vlákno, na kterém běží funkce read_from_</w:t>
-      </w:r>
-      <w:proofErr w:type="gramStart"/>
-      <w:r>
-        <w:rPr>
-          <w:rFonts w:ascii="Times New Roman" w:hAnsi="Times New Roman" w:cs="Times New Roman"/>
-          <w:sz w:val="24"/>
-          <w:szCs w:val="24"/>
-        </w:rPr>
-        <w:t>serial(</w:t>
-      </w:r>
-      <w:proofErr w:type="gramEnd"/>
-      <w:r>
-        <w:rPr>
-          <w:rFonts w:ascii="Times New Roman" w:hAnsi="Times New Roman" w:cs="Times New Roman"/>
-          <w:sz w:val="24"/>
-          <w:szCs w:val="24"/>
-        </w:rPr>
-        <w:t>)</w:t>
+        <w:t xml:space="preserve">Funkce start_serial() otevírá sériovou komunikaci. </w:t>
+      </w:r>
+      <w:r>
+        <w:rPr>
+          <w:rFonts w:ascii="Times New Roman" w:hAnsi="Times New Roman" w:cs="Times New Roman"/>
+          <w:sz w:val="24"/>
+          <w:szCs w:val="24"/>
+        </w:rPr>
+        <w:t>Vytvoří vlákno, na kterém běží funkce read_from_serial()</w:t>
       </w:r>
       <w:r>
         <w:rPr>
@@ -11143,25 +11037,7 @@
           <w:sz w:val="24"/>
           <w:szCs w:val="24"/>
         </w:rPr>
-        <w:t xml:space="preserve"> Funkce stop_</w:t>
-      </w:r>
-      <w:proofErr w:type="gramStart"/>
-      <w:r>
-        <w:rPr>
-          <w:rFonts w:ascii="Times New Roman" w:hAnsi="Times New Roman" w:cs="Times New Roman"/>
-          <w:sz w:val="24"/>
-          <w:szCs w:val="24"/>
-        </w:rPr>
-        <w:t>serial(</w:t>
-      </w:r>
-      <w:proofErr w:type="gramEnd"/>
-      <w:r>
-        <w:rPr>
-          <w:rFonts w:ascii="Times New Roman" w:hAnsi="Times New Roman" w:cs="Times New Roman"/>
-          <w:sz w:val="24"/>
-          <w:szCs w:val="24"/>
-        </w:rPr>
-        <w:t>) komunikaci uzavírá.</w:t>
+        <w:t xml:space="preserve"> Funkce stop_serial() komunikaci uzavírá.</w:t>
       </w:r>
     </w:p>
     <w:p>
@@ -15416,25 +15292,7 @@
           <w:sz w:val="24"/>
           <w:szCs w:val="24"/>
         </w:rPr>
-        <w:t>set_</w:t>
-      </w:r>
-      <w:proofErr w:type="gramStart"/>
-      <w:r>
-        <w:rPr>
-          <w:rFonts w:ascii="Times New Roman" w:hAnsi="Times New Roman" w:cs="Times New Roman"/>
-          <w:sz w:val="24"/>
-          <w:szCs w:val="24"/>
-        </w:rPr>
-        <w:t>xlabel(</w:t>
-      </w:r>
-      <w:proofErr w:type="gramEnd"/>
-      <w:r>
-        <w:rPr>
-          <w:rFonts w:ascii="Times New Roman" w:hAnsi="Times New Roman" w:cs="Times New Roman"/>
-          <w:sz w:val="24"/>
-          <w:szCs w:val="24"/>
-        </w:rPr>
-        <w:t>)</w:t>
+        <w:t>set_xlabel()</w:t>
       </w:r>
       <w:r>
         <w:rPr>
@@ -15473,25 +15331,7 @@
           <w:sz w:val="24"/>
           <w:szCs w:val="24"/>
         </w:rPr>
-        <w:t>set_</w:t>
-      </w:r>
-      <w:proofErr w:type="gramStart"/>
-      <w:r>
-        <w:rPr>
-          <w:rFonts w:ascii="Times New Roman" w:hAnsi="Times New Roman" w:cs="Times New Roman"/>
-          <w:sz w:val="24"/>
-          <w:szCs w:val="24"/>
-        </w:rPr>
-        <w:t>ylabel(</w:t>
-      </w:r>
-      <w:proofErr w:type="gramEnd"/>
-      <w:r>
-        <w:rPr>
-          <w:rFonts w:ascii="Times New Roman" w:hAnsi="Times New Roman" w:cs="Times New Roman"/>
-          <w:sz w:val="24"/>
-          <w:szCs w:val="24"/>
-        </w:rPr>
-        <w:t>)</w:t>
+        <w:t>set_ylabel()</w:t>
       </w:r>
       <w:r>
         <w:rPr>
@@ -15530,25 +15370,7 @@
           <w:sz w:val="24"/>
           <w:szCs w:val="24"/>
         </w:rPr>
-        <w:t>n_of_</w:t>
-      </w:r>
-      <w:proofErr w:type="gramStart"/>
-      <w:r>
-        <w:rPr>
-          <w:rFonts w:ascii="Times New Roman" w:hAnsi="Times New Roman" w:cs="Times New Roman"/>
-          <w:sz w:val="24"/>
-          <w:szCs w:val="24"/>
-        </w:rPr>
-        <w:t>days(</w:t>
-      </w:r>
-      <w:proofErr w:type="gramEnd"/>
-      <w:r>
-        <w:rPr>
-          <w:rFonts w:ascii="Times New Roman" w:hAnsi="Times New Roman" w:cs="Times New Roman"/>
-          <w:sz w:val="24"/>
-          <w:szCs w:val="24"/>
-        </w:rPr>
-        <w:t>)</w:t>
+        <w:t>n_of_days()</w:t>
       </w:r>
       <w:r>
         <w:rPr>
@@ -15587,25 +15409,7 @@
           <w:sz w:val="24"/>
           <w:szCs w:val="24"/>
         </w:rPr>
-        <w:t>n_of_days_</w:t>
-      </w:r>
-      <w:proofErr w:type="gramStart"/>
-      <w:r>
-        <w:rPr>
-          <w:rFonts w:ascii="Times New Roman" w:hAnsi="Times New Roman" w:cs="Times New Roman"/>
-          <w:sz w:val="24"/>
-          <w:szCs w:val="24"/>
-        </w:rPr>
-        <w:t>year(</w:t>
-      </w:r>
-      <w:proofErr w:type="gramEnd"/>
-      <w:r>
-        <w:rPr>
-          <w:rFonts w:ascii="Times New Roman" w:hAnsi="Times New Roman" w:cs="Times New Roman"/>
-          <w:sz w:val="24"/>
-          <w:szCs w:val="24"/>
-        </w:rPr>
-        <w:t>)</w:t>
+        <w:t>n_of_days_year()</w:t>
       </w:r>
       <w:r>
         <w:rPr>
@@ -15638,25 +15442,7 @@
           <w:sz w:val="24"/>
           <w:szCs w:val="24"/>
         </w:rPr>
-        <w:t>n_of_days_</w:t>
-      </w:r>
-      <w:proofErr w:type="gramStart"/>
-      <w:r>
-        <w:rPr>
-          <w:rFonts w:ascii="Times New Roman" w:hAnsi="Times New Roman" w:cs="Times New Roman"/>
-          <w:sz w:val="24"/>
-          <w:szCs w:val="24"/>
-        </w:rPr>
-        <w:t>cum(</w:t>
-      </w:r>
-      <w:proofErr w:type="gramEnd"/>
-      <w:r>
-        <w:rPr>
-          <w:rFonts w:ascii="Times New Roman" w:hAnsi="Times New Roman" w:cs="Times New Roman"/>
-          <w:sz w:val="24"/>
-          <w:szCs w:val="24"/>
-        </w:rPr>
-        <w:t>)</w:t>
+        <w:t>n_of_days_cum()</w:t>
       </w:r>
       <w:r>
         <w:rPr>
@@ -16974,15 +16760,7 @@
                                 <w:sz w:val="28"/>
                                 <w:szCs w:val="28"/>
                               </w:rPr>
-                              <w:t xml:space="preserve">Stiskněte pro </w:t>
-                            </w:r>
-                            <w:r>
-                              <w:rPr>
-                                <w:color w:val="FF0000"/>
-                                <w:sz w:val="28"/>
-                                <w:szCs w:val="28"/>
-                              </w:rPr>
-                              <w:t>zobrazení grafických výsledků</w:t>
+                              <w:t>Stiskněte pro zobrazení grafických výsledků</w:t>
                             </w:r>
                           </w:p>
                         </w:txbxContent>
@@ -17179,15 +16957,7 @@
                                 <w:sz w:val="28"/>
                                 <w:szCs w:val="28"/>
                               </w:rPr>
-                              <w:t xml:space="preserve">Stiskněte pro </w:t>
-                            </w:r>
-                            <w:r>
-                              <w:rPr>
-                                <w:color w:val="FF0000"/>
-                                <w:sz w:val="28"/>
-                                <w:szCs w:val="28"/>
-                              </w:rPr>
-                              <w:t>nastavení času</w:t>
+                              <w:t>Stiskněte pro nastavení času</w:t>
                             </w:r>
                           </w:p>
                         </w:txbxContent>
@@ -18315,6 +18085,7 @@
       </w:r>
       <w:r>
         <w:rPr>
+          <w:noProof/>
           <w:sz w:val="24"/>
           <w:szCs w:val="24"/>
         </w:rPr>
@@ -18484,6 +18255,9 @@
         <w:spacing w:after="120"/>
       </w:pPr>
       <w:r>
+        <w:rPr>
+          <w:noProof/>
+        </w:rPr>
         <w:drawing>
           <wp:inline distT="0" distB="0" distL="0" distR="0" wp14:anchorId="07733F69" wp14:editId="3C7A3931">
             <wp:extent cx="3772842" cy="1722120"/>
@@ -18692,15 +18466,7 @@
                                 <w:sz w:val="28"/>
                                 <w:szCs w:val="28"/>
                               </w:rPr>
-                              <w:t>Nastaven</w:t>
-                            </w:r>
-                            <w:r>
-                              <w:rPr>
-                                <w:color w:val="FF0000"/>
-                                <w:sz w:val="28"/>
-                                <w:szCs w:val="28"/>
-                              </w:rPr>
-                              <w:t>é hodnoty</w:t>
+                              <w:t>Nastavené hodnoty</w:t>
                             </w:r>
                           </w:p>
                         </w:txbxContent>
@@ -18892,15 +18658,7 @@
                                 <w:sz w:val="28"/>
                                 <w:szCs w:val="28"/>
                               </w:rPr>
-                              <w:t xml:space="preserve">Nastavení </w:t>
-                            </w:r>
-                            <w:r>
-                              <w:rPr>
-                                <w:color w:val="FF0000"/>
-                                <w:sz w:val="28"/>
-                                <w:szCs w:val="28"/>
-                              </w:rPr>
-                              <w:t>osvětlení</w:t>
+                              <w:t>Nastavení osvětlení</w:t>
                             </w:r>
                           </w:p>
                         </w:txbxContent>
@@ -19018,15 +18776,7 @@
                                 <w:sz w:val="28"/>
                                 <w:szCs w:val="28"/>
                               </w:rPr>
-                              <w:t xml:space="preserve">Nastavení </w:t>
-                            </w:r>
-                            <w:r>
-                              <w:rPr>
-                                <w:color w:val="FF0000"/>
-                                <w:sz w:val="28"/>
-                                <w:szCs w:val="28"/>
-                              </w:rPr>
-                              <w:t>půdní vlhkosti</w:t>
+                              <w:t>Nastavení půdní vlhkosti</w:t>
                             </w:r>
                           </w:p>
                         </w:txbxContent>
@@ -19144,15 +18894,7 @@
                                 <w:sz w:val="28"/>
                                 <w:szCs w:val="28"/>
                               </w:rPr>
-                              <w:t xml:space="preserve">Nastavení </w:t>
-                            </w:r>
-                            <w:r>
-                              <w:rPr>
-                                <w:color w:val="FF0000"/>
-                                <w:sz w:val="28"/>
-                                <w:szCs w:val="28"/>
-                              </w:rPr>
-                              <w:t>vlhkosti</w:t>
+                              <w:t>Nastavení vlhkosti</w:t>
                             </w:r>
                             <w:r>
                               <w:rPr>
@@ -19338,7 +19080,7 @@
                                     </pic:cNvPicPr>
                                   </pic:nvPicPr>
                                   <pic:blipFill>
-                                    <a:blip r:embed="rId75">
+                                    <a:blip r:embed="rId77">
                                       <a:extLst>
                                         <a:ext uri="{28A0092B-C50C-407E-A947-70E740481C1C}">
                                           <a14:useLocalDpi xmlns:a14="http://schemas.microsoft.com/office/drawing/2010/main" val="0"/>
@@ -19394,7 +19136,7 @@
                                     </pic:cNvPicPr>
                                   </pic:nvPicPr>
                                   <pic:blipFill>
-                                    <a:blip r:embed="rId76">
+                                    <a:blip r:embed="rId78">
                                       <a:extLst>
                                         <a:ext uri="{28A0092B-C50C-407E-A947-70E740481C1C}">
                                           <a14:useLocalDpi xmlns:a14="http://schemas.microsoft.com/office/drawing/2010/main" val="0"/>
@@ -19542,6 +19284,7 @@
       <w:r>
         <w:rPr>
           <w:rFonts w:ascii="Times New Roman" w:hAnsi="Times New Roman" w:cs="Times New Roman"/>
+          <w:noProof/>
           <w:sz w:val="24"/>
           <w:szCs w:val="24"/>
         </w:rPr>
@@ -19561,7 +19304,7 @@
                     <pic:cNvPicPr/>
                   </pic:nvPicPr>
                   <pic:blipFill>
-                    <a:blip r:embed="rId77"/>
+                    <a:blip r:embed="rId79"/>
                     <a:stretch>
                       <a:fillRect/>
                     </a:stretch>
@@ -20131,15 +19874,7 @@
           <w:sz w:val="24"/>
           <w:szCs w:val="24"/>
         </w:rPr>
-        <w:t>Vlhkost vzduchu</w:t>
-      </w:r>
-      <w:r>
-        <w:rPr>
-          <w:rFonts w:ascii="Times New Roman" w:hAnsi="Times New Roman" w:cs="Times New Roman"/>
-          <w:sz w:val="24"/>
-          <w:szCs w:val="24"/>
-        </w:rPr>
-        <w:t xml:space="preserve"> – Tlačítko </w:t>
+        <w:t xml:space="preserve">Vlhkost vzduchu – Tlačítko </w:t>
       </w:r>
       <w:r>
         <w:rPr>
@@ -20340,15 +20075,7 @@
           <w:sz w:val="24"/>
           <w:szCs w:val="24"/>
         </w:rPr>
-        <w:t>5</w:t>
-      </w:r>
-      <w:r>
-        <w:rPr>
-          <w:rFonts w:ascii="Times New Roman" w:hAnsi="Times New Roman" w:cs="Times New Roman"/>
-          <w:sz w:val="24"/>
-          <w:szCs w:val="24"/>
-        </w:rPr>
-        <w:t xml:space="preserve"> až 90 %</w:t>
+        <w:t>5 až 90 %</w:t>
       </w:r>
     </w:p>
     <w:p>
@@ -20624,7 +20351,7 @@
         <w:lastRenderedPageBreak/>
         <w:t xml:space="preserve">Povolené meze nastavení je možné změnit v programu </w:t>
       </w:r>
-      <w:hyperlink r:id="rId78" w:history="1">
+      <w:hyperlink r:id="rId80" w:history="1">
         <w:r>
           <w:rPr>
             <w:rStyle w:val="Hypertextovodkaz"/>
@@ -20641,25 +20368,7 @@
           <w:sz w:val="24"/>
           <w:szCs w:val="24"/>
         </w:rPr>
-        <w:t>, ve funkci default_</w:t>
-      </w:r>
-      <w:proofErr w:type="gramStart"/>
-      <w:r>
-        <w:rPr>
-          <w:rFonts w:ascii="Times New Roman" w:hAnsi="Times New Roman" w:cs="Times New Roman"/>
-          <w:sz w:val="24"/>
-          <w:szCs w:val="24"/>
-        </w:rPr>
-        <w:t>data(</w:t>
-      </w:r>
-      <w:proofErr w:type="gramEnd"/>
-      <w:r>
-        <w:rPr>
-          <w:rFonts w:ascii="Times New Roman" w:hAnsi="Times New Roman" w:cs="Times New Roman"/>
-          <w:sz w:val="24"/>
-          <w:szCs w:val="24"/>
-        </w:rPr>
-        <w:t>), v adresáři systém_settings.</w:t>
+        <w:t>, ve funkci default_data(), v adresáři systém_settings.</w:t>
       </w:r>
       <w:r>
         <w:rPr>
@@ -20689,6 +20398,7 @@
       <w:r>
         <w:rPr>
           <w:rFonts w:ascii="Times New Roman" w:hAnsi="Times New Roman" w:cs="Times New Roman"/>
+          <w:noProof/>
           <w:sz w:val="24"/>
           <w:szCs w:val="24"/>
         </w:rPr>
@@ -20708,7 +20418,7 @@
                     <pic:cNvPicPr/>
                   </pic:nvPicPr>
                   <pic:blipFill>
-                    <a:blip r:embed="rId79"/>
+                    <a:blip r:embed="rId81"/>
                     <a:stretch>
                       <a:fillRect/>
                     </a:stretch>
@@ -21366,7 +21076,7 @@
                                           </pic:cNvPicPr>
                                         </pic:nvPicPr>
                                         <pic:blipFill>
-                                          <a:blip r:embed="rId80">
+                                          <a:blip r:embed="rId82">
                                             <a:extLst>
                                               <a:ext uri="{28A0092B-C50C-407E-A947-70E740481C1C}">
                                                 <a14:useLocalDpi xmlns:a14="http://schemas.microsoft.com/office/drawing/2010/main" val="0"/>
@@ -21461,7 +21171,7 @@
                                     </pic:cNvPicPr>
                                   </pic:nvPicPr>
                                   <pic:blipFill>
-                                    <a:blip r:embed="rId80">
+                                    <a:blip r:embed="rId83">
                                       <a:extLst>
                                         <a:ext uri="{28A0092B-C50C-407E-A947-70E740481C1C}">
                                           <a14:useLocalDpi xmlns:a14="http://schemas.microsoft.com/office/drawing/2010/main" val="0"/>
@@ -21872,6 +21582,7 @@
       <w:r>
         <w:rPr>
           <w:rFonts w:ascii="Times New Roman" w:hAnsi="Times New Roman" w:cs="Times New Roman"/>
+          <w:noProof/>
           <w:sz w:val="24"/>
           <w:szCs w:val="24"/>
         </w:rPr>
@@ -21891,7 +21602,7 @@
                     <pic:cNvPicPr/>
                   </pic:nvPicPr>
                   <pic:blipFill>
-                    <a:blip r:embed="rId81"/>
+                    <a:blip r:embed="rId84"/>
                     <a:stretch>
                       <a:fillRect/>
                     </a:stretch>
@@ -22021,12 +21732,33 @@
           <w:szCs w:val="24"/>
         </w:rPr>
       </w:pPr>
-      <w:r>
-        <w:rPr>
-          <w:rFonts w:ascii="Times New Roman" w:hAnsi="Times New Roman" w:cs="Times New Roman"/>
-          <w:sz w:val="24"/>
-          <w:szCs w:val="24"/>
-        </w:rPr>
+    </w:p>
+    <w:p>
+      <w:pPr>
+        <w:spacing w:after="120"/>
+        <w:rPr>
+          <w:rFonts w:ascii="Times New Roman" w:hAnsi="Times New Roman" w:cs="Times New Roman"/>
+          <w:sz w:val="24"/>
+          <w:szCs w:val="24"/>
+        </w:rPr>
+      </w:pPr>
+    </w:p>
+    <w:p>
+      <w:pPr>
+        <w:spacing w:after="120"/>
+        <w:rPr>
+          <w:rFonts w:ascii="Times New Roman" w:hAnsi="Times New Roman" w:cs="Times New Roman"/>
+          <w:sz w:val="24"/>
+          <w:szCs w:val="24"/>
+        </w:rPr>
+      </w:pPr>
+      <w:r>
+        <w:rPr>
+          <w:rFonts w:ascii="Times New Roman" w:hAnsi="Times New Roman" w:cs="Times New Roman"/>
+          <w:sz w:val="24"/>
+          <w:szCs w:val="24"/>
+        </w:rPr>
+        <w:lastRenderedPageBreak/>
         <w:t>Zvolte veličinu, která bude zobrazena:</w:t>
       </w:r>
     </w:p>
@@ -22100,7 +21832,6 @@
           <w:sz w:val="24"/>
           <w:szCs w:val="24"/>
         </w:rPr>
-        <w:lastRenderedPageBreak/>
         <w:t>Humidity</w:t>
       </w:r>
       <w:r>
@@ -22764,23 +22495,7 @@
           <w:sz w:val="24"/>
           <w:szCs w:val="24"/>
         </w:rPr>
-        <w:t>Z</w:t>
-      </w:r>
-      <w:r>
-        <w:rPr>
-          <w:rFonts w:ascii="Times New Roman" w:hAnsi="Times New Roman" w:cs="Times New Roman"/>
-          <w:sz w:val="24"/>
-          <w:szCs w:val="24"/>
-        </w:rPr>
-        <w:t>kontrolujte</w:t>
-      </w:r>
-      <w:r>
-        <w:rPr>
-          <w:rFonts w:ascii="Times New Roman" w:hAnsi="Times New Roman" w:cs="Times New Roman"/>
-          <w:sz w:val="24"/>
-          <w:szCs w:val="24"/>
-        </w:rPr>
-        <w:t>,</w:t>
+        <w:t>Zkontrolujte,</w:t>
       </w:r>
       <w:r>
         <w:rPr>
@@ -22860,7 +22575,7 @@
         </w:rPr>
         <w:t xml:space="preserve">Zkontrolujte, zda Váš osobní počítač využívá sériový port COM3. Není-li tomu tak, nastavte používaný port ve zdrojovém kódu </w:t>
       </w:r>
-      <w:hyperlink r:id="rId82" w:history="1">
+      <w:hyperlink r:id="rId85" w:history="1">
         <w:r>
           <w:rPr>
             <w:rStyle w:val="Hypertextovodkaz"/>
@@ -22910,7 +22625,7 @@
         </w:rPr>
         <w:t xml:space="preserve"> </w:t>
       </w:r>
-      <w:hyperlink r:id="rId83" w:history="1">
+      <w:hyperlink r:id="rId86" w:history="1">
         <w:r>
           <w:rPr>
             <w:rStyle w:val="Hypertextovodkaz"/>
@@ -22972,7 +22687,7 @@
         </w:rPr>
         <w:t xml:space="preserve">Pro ukázku obsluhy zařízení a jeho činnosti za chodu klikněte </w:t>
       </w:r>
-      <w:hyperlink r:id="rId84" w:history="1">
+      <w:hyperlink r:id="rId87" w:history="1">
         <w:r>
           <w:rPr>
             <w:rStyle w:val="Hypertextovodkaz"/>
@@ -22994,17 +22709,6 @@
     </w:p>
     <w:p>
       <w:pPr>
-        <w:spacing w:after="3480"/>
-        <w:jc w:val="both"/>
-        <w:rPr>
-          <w:rFonts w:ascii="Segoe UI" w:hAnsi="Segoe UI" w:cs="Segoe UI"/>
-          <w:sz w:val="24"/>
-          <w:szCs w:val="24"/>
-        </w:rPr>
-      </w:pPr>
-    </w:p>
-    <w:p>
-      <w:pPr>
         <w:shd w:val="clear" w:color="auto" w:fill="FFFFFF"/>
         <w:spacing w:before="360" w:after="100" w:afterAutospacing="1" w:line="240" w:lineRule="auto"/>
         <w:outlineLvl w:val="1"/>
@@ -23057,7 +22761,7 @@
           <w:szCs w:val="24"/>
         </w:rPr>
       </w:pPr>
-      <w:hyperlink r:id="rId85" w:history="1">
+      <w:hyperlink r:id="rId88" w:history="1">
         <w:r>
           <w:rPr>
             <w:rStyle w:val="Hypertextovodkaz"/>
@@ -23093,7 +22797,7 @@
           <w:szCs w:val="24"/>
         </w:rPr>
       </w:pPr>
-      <w:hyperlink r:id="rId86" w:history="1">
+      <w:hyperlink r:id="rId89" w:history="1">
         <w:r>
           <w:rPr>
             <w:rStyle w:val="Hypertextovodkaz"/>
@@ -23129,7 +22833,7 @@
           <w:szCs w:val="24"/>
         </w:rPr>
       </w:pPr>
-      <w:hyperlink r:id="rId87" w:history="1">
+      <w:hyperlink r:id="rId90" w:history="1">
         <w:r>
           <w:rPr>
             <w:rStyle w:val="Hypertextovodkaz"/>
@@ -23165,7 +22869,7 @@
           <w:szCs w:val="24"/>
         </w:rPr>
       </w:pPr>
-      <w:hyperlink r:id="rId88" w:history="1">
+      <w:hyperlink r:id="rId91" w:history="1">
         <w:r>
           <w:rPr>
             <w:rStyle w:val="Hypertextovodkaz"/>
@@ -23173,27 +22877,7 @@
             <w:sz w:val="24"/>
             <w:szCs w:val="24"/>
           </w:rPr>
-          <w:t xml:space="preserve">Custom </w:t>
-        </w:r>
-        <w:proofErr w:type="gramStart"/>
-        <w:r>
-          <w:rPr>
-            <w:rStyle w:val="Hypertextovodkaz"/>
-            <w:rFonts w:ascii="Segoe UI" w:hAnsi="Segoe UI" w:cs="Segoe UI"/>
-            <w:sz w:val="24"/>
-            <w:szCs w:val="24"/>
-          </w:rPr>
-          <w:t>Tkinter - Official</w:t>
-        </w:r>
-        <w:proofErr w:type="gramEnd"/>
-        <w:r>
-          <w:rPr>
-            <w:rStyle w:val="Hypertextovodkaz"/>
-            <w:rFonts w:ascii="Segoe UI" w:hAnsi="Segoe UI" w:cs="Segoe UI"/>
-            <w:sz w:val="24"/>
-            <w:szCs w:val="24"/>
-          </w:rPr>
-          <w:t xml:space="preserve"> Documentation</w:t>
+          <w:t>Custom Tkinter - Official Documentation</w:t>
         </w:r>
       </w:hyperlink>
     </w:p>
@@ -23212,7 +22896,7 @@
           <w:szCs w:val="24"/>
         </w:rPr>
       </w:pPr>
-      <w:hyperlink r:id="rId89" w:history="1">
+      <w:hyperlink r:id="rId92" w:history="1">
         <w:r>
           <w:rPr>
             <w:rStyle w:val="Hypertextovodkaz"/>
@@ -23239,7 +22923,7 @@
           <w:szCs w:val="24"/>
         </w:rPr>
       </w:pPr>
-      <w:hyperlink r:id="rId90" w:history="1">
+      <w:hyperlink r:id="rId93" w:history="1">
         <w:r>
           <w:rPr>
             <w:rStyle w:val="Hypertextovodkaz"/>
@@ -23266,8 +22950,7 @@
           <w:szCs w:val="24"/>
         </w:rPr>
       </w:pPr>
-      <w:hyperlink r:id="rId91" w:history="1">
-        <w:proofErr w:type="gramStart"/>
+      <w:hyperlink r:id="rId94" w:history="1">
         <w:r>
           <w:rPr>
             <w:rStyle w:val="Hypertextovodkaz"/>
@@ -23277,7 +22960,6 @@
           </w:rPr>
           <w:t>ATMEGA328P- datasheet</w:t>
         </w:r>
-        <w:proofErr w:type="gramEnd"/>
       </w:hyperlink>
     </w:p>
     <w:p>
@@ -23295,7 +22977,7 @@
           <w:szCs w:val="24"/>
         </w:rPr>
       </w:pPr>
-      <w:hyperlink r:id="rId92" w:history="1">
+      <w:hyperlink r:id="rId95" w:history="1">
         <w:r>
           <w:rPr>
             <w:rStyle w:val="Hypertextovodkaz"/>
@@ -23322,7 +23004,7 @@
           <w:szCs w:val="24"/>
         </w:rPr>
       </w:pPr>
-      <w:hyperlink r:id="rId93" w:history="1">
+      <w:hyperlink r:id="rId96" w:history="1">
         <w:r>
           <w:rPr>
             <w:rStyle w:val="Hypertextovodkaz"/>
@@ -23330,27 +23012,7 @@
             <w:sz w:val="24"/>
             <w:szCs w:val="24"/>
           </w:rPr>
-          <w:t xml:space="preserve">Arduino </w:t>
-        </w:r>
-        <w:proofErr w:type="gramStart"/>
-        <w:r>
-          <w:rPr>
-            <w:rStyle w:val="Hypertextovodkaz"/>
-            <w:rFonts w:ascii="Segoe UI" w:hAnsi="Segoe UI" w:cs="Segoe UI"/>
-            <w:sz w:val="24"/>
-            <w:szCs w:val="24"/>
-          </w:rPr>
-          <w:t>map(</w:t>
-        </w:r>
-        <w:proofErr w:type="gramEnd"/>
-        <w:r>
-          <w:rPr>
-            <w:rStyle w:val="Hypertextovodkaz"/>
-            <w:rFonts w:ascii="Segoe UI" w:hAnsi="Segoe UI" w:cs="Segoe UI"/>
-            <w:sz w:val="24"/>
-            <w:szCs w:val="24"/>
-          </w:rPr>
-          <w:t>)</w:t>
+          <w:t>Arduino map()</w:t>
         </w:r>
       </w:hyperlink>
     </w:p>
@@ -23369,7 +23031,7 @@
           <w:szCs w:val="24"/>
         </w:rPr>
       </w:pPr>
-      <w:hyperlink r:id="rId94" w:anchor=":~:text=Co%20pot%C5%99ebuj%C3%AD%20rostliny%20k%20%C5%BEivotu%20%E2%80%93%20Jak%C3%A9%20jsou,slune%C4%8Dn%C3%ADho%20sv%C4%9Btla.%20...%204%20Prostor%20a%20%C4%8Das%20" w:history="1">
+      <w:hyperlink r:id="rId97" w:anchor=":~:text=Co%20pot%C5%99ebuj%C3%AD%20rostliny%20k%20%C5%BEivotu%20%E2%80%93%20Jak%C3%A9%20jsou,slune%C4%8Dn%C3%ADho%20sv%C4%9Btla.%20...%204%20Prostor%20a%20%C4%8Das%20" w:history="1">
         <w:r>
           <w:rPr>
             <w:rStyle w:val="Hypertextovodkaz"/>
@@ -23377,9 +23039,26 @@
             <w:sz w:val="24"/>
             <w:szCs w:val="24"/>
           </w:rPr>
-          <w:t xml:space="preserve">Co potřebují rostliny k </w:t>
+          <w:t>Co potřebují rostliny k životu - Jaké jsou podmínky pro jejich život | Zjišťujeme.cz</w:t>
         </w:r>
-        <w:proofErr w:type="gramStart"/>
+      </w:hyperlink>
+    </w:p>
+    <w:p>
+      <w:pPr>
+        <w:numPr>
+          <w:ilvl w:val="0"/>
+          <w:numId w:val="2"/>
+        </w:numPr>
+        <w:shd w:val="clear" w:color="auto" w:fill="FFFFFF"/>
+        <w:spacing w:before="60" w:after="100" w:afterAutospacing="1"/>
+        <w:rPr>
+          <w:rFonts w:ascii="Segoe UI" w:eastAsia="Times New Roman" w:hAnsi="Segoe UI" w:cs="Segoe UI"/>
+          <w:color w:val="1F2328"/>
+          <w:sz w:val="24"/>
+          <w:szCs w:val="24"/>
+        </w:rPr>
+      </w:pPr>
+      <w:hyperlink r:id="rId98" w:history="1">
         <w:r>
           <w:rPr>
             <w:rStyle w:val="Hypertextovodkaz"/>
@@ -23387,17 +23066,7 @@
             <w:sz w:val="24"/>
             <w:szCs w:val="24"/>
           </w:rPr>
-          <w:t>životu - Jaké</w:t>
-        </w:r>
-        <w:proofErr w:type="gramEnd"/>
-        <w:r>
-          <w:rPr>
-            <w:rStyle w:val="Hypertextovodkaz"/>
-            <w:rFonts w:ascii="Segoe UI" w:eastAsia="Times New Roman" w:hAnsi="Segoe UI" w:cs="Segoe UI"/>
-            <w:sz w:val="24"/>
-            <w:szCs w:val="24"/>
-          </w:rPr>
-          <w:t xml:space="preserve"> jsou podmínky pro jejich život | Zjišťujeme.cz</w:t>
+          <w:t>Podnebné (klimatické) pásy - Počasí</w:t>
         </w:r>
       </w:hyperlink>
     </w:p>
@@ -23416,45 +23085,7 @@
           <w:szCs w:val="24"/>
         </w:rPr>
       </w:pPr>
-      <w:hyperlink r:id="rId95" w:history="1">
-        <w:r>
-          <w:rPr>
-            <w:rStyle w:val="Hypertextovodkaz"/>
-            <w:rFonts w:ascii="Segoe UI" w:eastAsia="Times New Roman" w:hAnsi="Segoe UI" w:cs="Segoe UI"/>
-            <w:sz w:val="24"/>
-            <w:szCs w:val="24"/>
-          </w:rPr>
-          <w:t xml:space="preserve">Podnebné (klimatické) </w:t>
-        </w:r>
-        <w:proofErr w:type="gramStart"/>
-        <w:r>
-          <w:rPr>
-            <w:rStyle w:val="Hypertextovodkaz"/>
-            <w:rFonts w:ascii="Segoe UI" w:eastAsia="Times New Roman" w:hAnsi="Segoe UI" w:cs="Segoe UI"/>
-            <w:sz w:val="24"/>
-            <w:szCs w:val="24"/>
-          </w:rPr>
-          <w:t>pásy - Počasí</w:t>
-        </w:r>
-        <w:proofErr w:type="gramEnd"/>
-      </w:hyperlink>
-    </w:p>
-    <w:p>
-      <w:pPr>
-        <w:numPr>
-          <w:ilvl w:val="0"/>
-          <w:numId w:val="2"/>
-        </w:numPr>
-        <w:shd w:val="clear" w:color="auto" w:fill="FFFFFF"/>
-        <w:spacing w:before="60" w:after="100" w:afterAutospacing="1"/>
-        <w:rPr>
-          <w:rFonts w:ascii="Segoe UI" w:eastAsia="Times New Roman" w:hAnsi="Segoe UI" w:cs="Segoe UI"/>
-          <w:color w:val="1F2328"/>
-          <w:sz w:val="24"/>
-          <w:szCs w:val="24"/>
-        </w:rPr>
-      </w:pPr>
-      <w:hyperlink r:id="rId96" w:history="1">
+      <w:hyperlink r:id="rId99" w:history="1">
         <w:r>
           <w:rPr>
             <w:rStyle w:val="Hypertextovodkaz"/>
@@ -23481,7 +23112,7 @@
           <w:szCs w:val="24"/>
         </w:rPr>
       </w:pPr>
-      <w:hyperlink r:id="rId97" w:history="1">
+      <w:hyperlink r:id="rId100" w:history="1">
         <w:r>
           <w:rPr>
             <w:rStyle w:val="Hypertextovodkaz"/>
@@ -23508,7 +23139,7 @@
           <w:szCs w:val="24"/>
         </w:rPr>
       </w:pPr>
-      <w:hyperlink r:id="rId98" w:history="1">
+      <w:hyperlink r:id="rId101" w:history="1">
         <w:r>
           <w:rPr>
             <w:rStyle w:val="Hypertextovodkaz"/>
@@ -23516,9 +23147,26 @@
             <w:sz w:val="24"/>
             <w:szCs w:val="24"/>
           </w:rPr>
-          <w:t xml:space="preserve">Soil Moisture </w:t>
+          <w:t>Soil Moisture Sensor - Comple Guide | Arduino Project Hub</w:t>
         </w:r>
-        <w:proofErr w:type="gramStart"/>
+      </w:hyperlink>
+    </w:p>
+    <w:p>
+      <w:pPr>
+        <w:numPr>
+          <w:ilvl w:val="0"/>
+          <w:numId w:val="2"/>
+        </w:numPr>
+        <w:shd w:val="clear" w:color="auto" w:fill="FFFFFF"/>
+        <w:spacing w:before="60" w:after="100" w:afterAutospacing="1"/>
+        <w:rPr>
+          <w:rFonts w:ascii="Segoe UI" w:eastAsia="Times New Roman" w:hAnsi="Segoe UI" w:cs="Segoe UI"/>
+          <w:color w:val="1F2328"/>
+          <w:sz w:val="24"/>
+          <w:szCs w:val="24"/>
+        </w:rPr>
+      </w:pPr>
+      <w:hyperlink r:id="rId102" w:history="1">
         <w:r>
           <w:rPr>
             <w:rStyle w:val="Hypertextovodkaz"/>
@@ -23526,17 +23174,7 @@
             <w:sz w:val="24"/>
             <w:szCs w:val="24"/>
           </w:rPr>
-          <w:t>Sensor - Comple</w:t>
-        </w:r>
-        <w:proofErr w:type="gramEnd"/>
-        <w:r>
-          <w:rPr>
-            <w:rStyle w:val="Hypertextovodkaz"/>
-            <w:rFonts w:ascii="Segoe UI" w:eastAsia="Times New Roman" w:hAnsi="Segoe UI" w:cs="Segoe UI"/>
-            <w:sz w:val="24"/>
-            <w:szCs w:val="24"/>
-          </w:rPr>
-          <w:t xml:space="preserve"> Guide | Arduino Project Hub</w:t>
+          <w:t>DHT12 temperature sensor and Arduino example - Arduino Learning</w:t>
         </w:r>
       </w:hyperlink>
     </w:p>
@@ -23549,53 +23187,6 @@
         <w:shd w:val="clear" w:color="auto" w:fill="FFFFFF"/>
         <w:spacing w:before="60" w:after="100" w:afterAutospacing="1"/>
         <w:rPr>
-          <w:rFonts w:ascii="Segoe UI" w:eastAsia="Times New Roman" w:hAnsi="Segoe UI" w:cs="Segoe UI"/>
-          <w:color w:val="1F2328"/>
-          <w:sz w:val="24"/>
-          <w:szCs w:val="24"/>
-        </w:rPr>
-      </w:pPr>
-      <w:hyperlink r:id="rId99" w:history="1">
-        <w:r>
-          <w:rPr>
-            <w:rStyle w:val="Hypertextovodkaz"/>
-            <w:rFonts w:ascii="Segoe UI" w:eastAsia="Times New Roman" w:hAnsi="Segoe UI" w:cs="Segoe UI"/>
-            <w:sz w:val="24"/>
-            <w:szCs w:val="24"/>
-          </w:rPr>
-          <w:t xml:space="preserve">DHT12 temperature sensor and Arduino </w:t>
-        </w:r>
-        <w:proofErr w:type="gramStart"/>
-        <w:r>
-          <w:rPr>
-            <w:rStyle w:val="Hypertextovodkaz"/>
-            <w:rFonts w:ascii="Segoe UI" w:eastAsia="Times New Roman" w:hAnsi="Segoe UI" w:cs="Segoe UI"/>
-            <w:sz w:val="24"/>
-            <w:szCs w:val="24"/>
-          </w:rPr>
-          <w:t>example - Arduino</w:t>
-        </w:r>
-        <w:proofErr w:type="gramEnd"/>
-        <w:r>
-          <w:rPr>
-            <w:rStyle w:val="Hypertextovodkaz"/>
-            <w:rFonts w:ascii="Segoe UI" w:eastAsia="Times New Roman" w:hAnsi="Segoe UI" w:cs="Segoe UI"/>
-            <w:sz w:val="24"/>
-            <w:szCs w:val="24"/>
-          </w:rPr>
-          <w:t xml:space="preserve"> Learning</w:t>
-        </w:r>
-      </w:hyperlink>
-    </w:p>
-    <w:p>
-      <w:pPr>
-        <w:numPr>
-          <w:ilvl w:val="0"/>
-          <w:numId w:val="2"/>
-        </w:numPr>
-        <w:shd w:val="clear" w:color="auto" w:fill="FFFFFF"/>
-        <w:spacing w:before="60" w:after="100" w:afterAutospacing="1"/>
-        <w:rPr>
           <w:rStyle w:val="Hypertextovodkaz"/>
           <w:rFonts w:ascii="Segoe UI" w:eastAsia="Times New Roman" w:hAnsi="Segoe UI" w:cs="Segoe UI"/>
           <w:color w:val="1F2328"/>
@@ -23604,8 +23195,7 @@
           <w:u w:val="none"/>
         </w:rPr>
       </w:pPr>
-      <w:hyperlink r:id="rId100" w:history="1">
-        <w:proofErr w:type="gramStart"/>
+      <w:hyperlink r:id="rId103" w:history="1">
         <w:r>
           <w:rPr>
             <w:rStyle w:val="Hypertextovodkaz"/>
@@ -23615,7 +23205,6 @@
           </w:rPr>
           <w:t>Arduino - Home</w:t>
         </w:r>
-        <w:proofErr w:type="gramEnd"/>
       </w:hyperlink>
     </w:p>
     <w:p>
@@ -23635,7 +23224,7 @@
           <w:u w:val="none"/>
         </w:rPr>
       </w:pPr>
-      <w:hyperlink r:id="rId101" w:history="1">
+      <w:hyperlink r:id="rId104" w:history="1">
         <w:r>
           <w:rPr>
             <w:rStyle w:val="Hypertextovodkaz"/>
@@ -23643,9 +23232,26 @@
             <w:sz w:val="24"/>
             <w:szCs w:val="24"/>
           </w:rPr>
-          <w:t xml:space="preserve">CP2102 </w:t>
+          <w:t>CP2102 datasheet(1/18 Pages) SILABS | SINGLE-CHIP USB TO UART BRIDGE</w:t>
         </w:r>
-        <w:proofErr w:type="gramStart"/>
+      </w:hyperlink>
+    </w:p>
+    <w:p>
+      <w:pPr>
+        <w:numPr>
+          <w:ilvl w:val="0"/>
+          <w:numId w:val="2"/>
+        </w:numPr>
+        <w:shd w:val="clear" w:color="auto" w:fill="FFFFFF"/>
+        <w:spacing w:before="60" w:after="100" w:afterAutospacing="1"/>
+        <w:rPr>
+          <w:rFonts w:ascii="Segoe UI" w:eastAsia="Times New Roman" w:hAnsi="Segoe UI" w:cs="Segoe UI"/>
+          <w:color w:val="1F2328"/>
+          <w:sz w:val="24"/>
+          <w:szCs w:val="24"/>
+        </w:rPr>
+      </w:pPr>
+      <w:hyperlink r:id="rId105" w:history="1">
         <w:r>
           <w:rPr>
             <w:rStyle w:val="Hypertextovodkaz"/>
@@ -23653,17 +23259,7 @@
             <w:sz w:val="24"/>
             <w:szCs w:val="24"/>
           </w:rPr>
-          <w:t>datasheet(</w:t>
-        </w:r>
-        <w:proofErr w:type="gramEnd"/>
-        <w:r>
-          <w:rPr>
-            <w:rStyle w:val="Hypertextovodkaz"/>
-            <w:rFonts w:ascii="Segoe UI" w:eastAsia="Times New Roman" w:hAnsi="Segoe UI" w:cs="Segoe UI"/>
-            <w:sz w:val="24"/>
-            <w:szCs w:val="24"/>
-          </w:rPr>
-          <w:t>1/18 Pages) SILABS | SINGLE-CHIP USB TO UART BRIDGE</w:t>
+          <w:t>CP210x USB to UART Bridge VCP Drivers - Silicon Labs</w:t>
         </w:r>
       </w:hyperlink>
     </w:p>
@@ -23682,54 +23278,7 @@
           <w:szCs w:val="24"/>
         </w:rPr>
       </w:pPr>
-      <w:hyperlink r:id="rId102" w:history="1">
-        <w:r>
-          <w:rPr>
-            <w:rStyle w:val="Hypertextovodkaz"/>
-            <w:rFonts w:ascii="Segoe UI" w:eastAsia="Times New Roman" w:hAnsi="Segoe UI" w:cs="Segoe UI"/>
-            <w:sz w:val="24"/>
-            <w:szCs w:val="24"/>
-          </w:rPr>
-          <w:t xml:space="preserve">CP210x USB to UART Bridge VCP </w:t>
-        </w:r>
-        <w:proofErr w:type="gramStart"/>
-        <w:r>
-          <w:rPr>
-            <w:rStyle w:val="Hypertextovodkaz"/>
-            <w:rFonts w:ascii="Segoe UI" w:eastAsia="Times New Roman" w:hAnsi="Segoe UI" w:cs="Segoe UI"/>
-            <w:sz w:val="24"/>
-            <w:szCs w:val="24"/>
-          </w:rPr>
-          <w:t>Drivers - Silicon</w:t>
-        </w:r>
-        <w:proofErr w:type="gramEnd"/>
-        <w:r>
-          <w:rPr>
-            <w:rStyle w:val="Hypertextovodkaz"/>
-            <w:rFonts w:ascii="Segoe UI" w:eastAsia="Times New Roman" w:hAnsi="Segoe UI" w:cs="Segoe UI"/>
-            <w:sz w:val="24"/>
-            <w:szCs w:val="24"/>
-          </w:rPr>
-          <w:t xml:space="preserve"> Labs</w:t>
-        </w:r>
-      </w:hyperlink>
-    </w:p>
-    <w:p>
-      <w:pPr>
-        <w:numPr>
-          <w:ilvl w:val="0"/>
-          <w:numId w:val="2"/>
-        </w:numPr>
-        <w:shd w:val="clear" w:color="auto" w:fill="FFFFFF"/>
-        <w:spacing w:before="60" w:after="100" w:afterAutospacing="1"/>
-        <w:rPr>
-          <w:rFonts w:ascii="Segoe UI" w:eastAsia="Times New Roman" w:hAnsi="Segoe UI" w:cs="Segoe UI"/>
-          <w:color w:val="1F2328"/>
-          <w:sz w:val="24"/>
-          <w:szCs w:val="24"/>
-        </w:rPr>
-      </w:pPr>
-      <w:hyperlink r:id="rId103" w:history="1">
+      <w:hyperlink r:id="rId106" w:history="1">
         <w:r>
           <w:rPr>
             <w:rStyle w:val="Hypertextovodkaz"/>
@@ -23756,7 +23305,7 @@
           <w:szCs w:val="24"/>
         </w:rPr>
       </w:pPr>
-      <w:hyperlink r:id="rId104" w:history="1">
+      <w:hyperlink r:id="rId107" w:history="1">
         <w:r>
           <w:rPr>
             <w:rStyle w:val="Hypertextovodkaz"/>
@@ -23810,7 +23359,7 @@
           <w:szCs w:val="24"/>
         </w:rPr>
       </w:pPr>
-      <w:hyperlink r:id="rId105" w:history="1">
+      <w:hyperlink r:id="rId108" w:history="1">
         <w:r>
           <w:rPr>
             <w:rStyle w:val="Hypertextovodkaz"/>
@@ -23977,7 +23526,7 @@
           <w:szCs w:val="24"/>
         </w:rPr>
       </w:pPr>
-      <w:hyperlink r:id="rId106" w:history="1">
+      <w:hyperlink r:id="rId109" w:history="1">
         <w:r>
           <w:rPr>
             <w:rStyle w:val="Hypertextovodkaz"/>
@@ -24005,7 +23554,7 @@
           <w:szCs w:val="24"/>
         </w:rPr>
       </w:pPr>
-      <w:hyperlink r:id="rId107" w:history="1">
+      <w:hyperlink r:id="rId110" w:history="1">
         <w:r>
           <w:rPr>
             <w:rStyle w:val="Hypertextovodkaz"/>
@@ -24032,7 +23581,7 @@
           <w:szCs w:val="24"/>
         </w:rPr>
       </w:pPr>
-      <w:hyperlink r:id="rId108" w:history="1">
+      <w:hyperlink r:id="rId111" w:history="1">
         <w:r>
           <w:rPr>
             <w:rStyle w:val="Hypertextovodkaz"/>
@@ -24059,7 +23608,7 @@
           <w:szCs w:val="24"/>
         </w:rPr>
       </w:pPr>
-      <w:hyperlink r:id="rId109" w:history="1">
+      <w:hyperlink r:id="rId112" w:history="1">
         <w:r>
           <w:rPr>
             <w:rStyle w:val="Hypertextovodkaz"/>
@@ -24086,7 +23635,7 @@
           <w:szCs w:val="24"/>
         </w:rPr>
       </w:pPr>
-      <w:hyperlink r:id="rId110" w:history="1">
+      <w:hyperlink r:id="rId113" w:history="1">
         <w:r>
           <w:rPr>
             <w:rStyle w:val="Hypertextovodkaz"/>
@@ -24113,7 +23662,7 @@
           <w:szCs w:val="24"/>
         </w:rPr>
       </w:pPr>
-      <w:hyperlink r:id="rId111" w:history="1">
+      <w:hyperlink r:id="rId114" w:history="1">
         <w:r>
           <w:rPr>
             <w:rStyle w:val="Hypertextovodkaz"/>
@@ -24140,7 +23689,7 @@
           <w:szCs w:val="24"/>
         </w:rPr>
       </w:pPr>
-      <w:hyperlink r:id="rId112" w:history="1">
+      <w:hyperlink r:id="rId115" w:history="1">
         <w:r>
           <w:rPr>
             <w:rStyle w:val="Hypertextovodkaz"/>
@@ -24167,7 +23716,7 @@
           <w:szCs w:val="24"/>
         </w:rPr>
       </w:pPr>
-      <w:hyperlink r:id="rId113" w:history="1">
+      <w:hyperlink r:id="rId116" w:history="1">
         <w:r>
           <w:rPr>
             <w:rStyle w:val="Hypertextovodkaz"/>
@@ -24196,7 +23745,7 @@
           <w:u w:val="none"/>
         </w:rPr>
       </w:pPr>
-      <w:hyperlink r:id="rId114" w:history="1">
+      <w:hyperlink r:id="rId117" w:history="1">
         <w:r>
           <w:rPr>
             <w:rStyle w:val="Hypertextovodkaz"/>
@@ -24225,7 +23774,7 @@
           <w:u w:val="none"/>
         </w:rPr>
       </w:pPr>
-      <w:hyperlink r:id="rId115" w:history="1">
+      <w:hyperlink r:id="rId118" w:history="1">
         <w:r>
           <w:rPr>
             <w:rStyle w:val="Hypertextovodkaz"/>
@@ -24252,8 +23801,7 @@
           <w:szCs w:val="24"/>
         </w:rPr>
       </w:pPr>
-      <w:hyperlink r:id="rId116" w:history="1">
-        <w:proofErr w:type="gramStart"/>
+      <w:hyperlink r:id="rId119" w:history="1">
         <w:r>
           <w:rPr>
             <w:rStyle w:val="Hypertextovodkaz"/>
@@ -24261,17 +23809,7 @@
             <w:sz w:val="24"/>
             <w:szCs w:val="24"/>
           </w:rPr>
-          <w:t>ProfiCAD - Elektro</w:t>
-        </w:r>
-        <w:proofErr w:type="gramEnd"/>
-        <w:r>
-          <w:rPr>
-            <w:rStyle w:val="Hypertextovodkaz"/>
-            <w:rFonts w:ascii="Segoe UI" w:hAnsi="Segoe UI" w:cs="Segoe UI"/>
-            <w:sz w:val="24"/>
-            <w:szCs w:val="24"/>
-          </w:rPr>
-          <w:t xml:space="preserve"> CAD Software - ProfiCAD</w:t>
+          <w:t>ProfiCAD - Elektro CAD Software - ProfiCAD</w:t>
         </w:r>
       </w:hyperlink>
     </w:p>
@@ -29152,6 +28690,7 @@
   <w:style w:type="character" w:default="1" w:styleId="Standardnpsmoodstavce">
     <w:name w:val="Default Paragraph Font"/>
     <w:uiPriority w:val="1"/>
+    <w:semiHidden/>
     <w:unhideWhenUsed/>
   </w:style>
   <w:style w:type="table" w:default="1" w:styleId="Normlntabulka">

--- a/Documentation/Dokumentace-final.docx
+++ b/Documentation/Dokumentace-final.docx
@@ -16,7 +16,7 @@
           <w:szCs w:val="30"/>
         </w:rPr>
       </w:pPr>
-      <w:bookmarkStart w:id="0" w:name="_Hlk184408762"/>
+      <w:bookmarkStart w:id="0" w:name="_Hlk184496531"/>
       <w:bookmarkEnd w:id="0"/>
       <w:r>
         <w:rPr>
@@ -1598,7 +1598,7 @@
         </w:rPr>
         <w:lastRenderedPageBreak/>
         <w:drawing>
-          <wp:inline distT="0" distB="0" distL="0" distR="0" wp14:anchorId="7ABCB7E9" wp14:editId="0DE170E5">
+          <wp:inline distT="0" distB="0" distL="0" distR="0" wp14:anchorId="7ABCB7E9" wp14:editId="769515DE">
             <wp:extent cx="5943600" cy="2880360"/>
             <wp:effectExtent l="0" t="0" r="0" b="0"/>
             <wp:docPr id="969730903" name="Obrázek 1"/>
@@ -1651,14 +1651,13 @@
       <w:pPr>
         <w:pStyle w:val="Titulek"/>
         <w:rPr>
-          <w:rFonts w:ascii="Times New Roman" w:hAnsi="Times New Roman" w:cs="Times New Roman"/>
           <w:b/>
           <w:bCs/>
           <w:i w:val="0"/>
           <w:iCs w:val="0"/>
           <w:color w:val="auto"/>
-          <w:sz w:val="32"/>
-          <w:szCs w:val="32"/>
+          <w:sz w:val="22"/>
+          <w:szCs w:val="22"/>
         </w:rPr>
       </w:pPr>
       <w:r>
@@ -1747,6 +1746,7 @@
         <w:t xml:space="preserve"> Schéma zapojení</w:t>
       </w:r>
     </w:p>
+    <w:p/>
     <w:p>
       <w:pPr>
         <w:shd w:val="clear" w:color="auto" w:fill="FFFFFF"/>
@@ -1800,17 +1800,10 @@
     </w:p>
     <w:p>
       <w:pPr>
-        <w:rPr>
-          <w:rFonts w:ascii="Times New Roman" w:hAnsi="Times New Roman" w:cs="Times New Roman"/>
-          <w:sz w:val="24"/>
-          <w:szCs w:val="24"/>
-        </w:rPr>
-      </w:pPr>
-    </w:p>
-    <w:p>
-      <w:pPr>
         <w:pStyle w:val="Nadpis3"/>
       </w:pPr>
+      <w:bookmarkStart w:id="1" w:name="_Kombinované_teplotní_a"/>
+      <w:bookmarkEnd w:id="1"/>
       <w:r>
         <w:t>Kombinované teplotní a vlhkostní</w:t>
       </w:r>
@@ -2870,6 +2863,8 @@
       <w:pPr>
         <w:pStyle w:val="Nadpis3"/>
       </w:pPr>
+      <w:bookmarkStart w:id="2" w:name="_Hodiny_reálného_času"/>
+      <w:bookmarkEnd w:id="2"/>
       <w:r>
         <w:t>Hodiny reálného času</w:t>
       </w:r>
@@ -11066,6 +11061,8 @@
       <w:pPr>
         <w:pStyle w:val="Nadpis3"/>
       </w:pPr>
+      <w:bookmarkStart w:id="3" w:name="_Sériová_komunikace"/>
+      <w:bookmarkEnd w:id="3"/>
       <w:r>
         <w:lastRenderedPageBreak/>
         <w:t xml:space="preserve">Sériová komunikace </w:t>
@@ -15476,10 +15473,10 @@
         <w:spacing w:before="360" w:after="240" w:line="240" w:lineRule="auto"/>
         <w:outlineLvl w:val="1"/>
         <w:rPr>
+          <w:rStyle w:val="Hypertextovodkaz"/>
           <w:rFonts w:ascii="Segoe UI" w:eastAsia="Times New Roman" w:hAnsi="Segoe UI" w:cs="Segoe UI"/>
           <w:b/>
           <w:bCs/>
-          <w:color w:val="1F2328"/>
           <w:sz w:val="28"/>
           <w:szCs w:val="28"/>
         </w:rPr>
@@ -15511,6 +15508,4971 @@
     </w:p>
     <w:p>
       <w:pPr>
+        <w:spacing w:after="120"/>
+        <w:jc w:val="both"/>
+        <w:rPr>
+          <w:rFonts w:ascii="Times New Roman" w:hAnsi="Times New Roman" w:cs="Times New Roman"/>
+          <w:sz w:val="24"/>
+          <w:szCs w:val="24"/>
+        </w:rPr>
+      </w:pPr>
+      <w:r>
+        <w:rPr>
+          <w:rFonts w:ascii="Times New Roman" w:hAnsi="Times New Roman" w:cs="Times New Roman"/>
+          <w:sz w:val="24"/>
+          <w:szCs w:val="24"/>
+        </w:rPr>
+        <w:t xml:space="preserve">Funkce musí zajistit </w:t>
+      </w:r>
+      <w:r>
+        <w:rPr>
+          <w:rFonts w:ascii="Times New Roman" w:hAnsi="Times New Roman" w:cs="Times New Roman"/>
+          <w:sz w:val="24"/>
+          <w:szCs w:val="24"/>
+        </w:rPr>
+        <w:t xml:space="preserve">čtení dat z teplotně-vlhkostního čidlo i hodin reálného času. </w:t>
+      </w:r>
+      <w:r>
+        <w:rPr>
+          <w:rFonts w:ascii="Times New Roman" w:hAnsi="Times New Roman" w:cs="Times New Roman"/>
+          <w:sz w:val="24"/>
+          <w:szCs w:val="24"/>
+        </w:rPr>
+        <w:t>Dále musí zajistit pravidelné vysílání datového balíčku a příjem dat z</w:t>
+      </w:r>
+      <w:r>
+        <w:rPr>
+          <w:rFonts w:ascii="Times New Roman" w:hAnsi="Times New Roman" w:cs="Times New Roman"/>
+          <w:sz w:val="24"/>
+          <w:szCs w:val="24"/>
+        </w:rPr>
+        <w:t xml:space="preserve"> osobního počítače. </w:t>
+      </w:r>
+      <w:r>
+        <w:rPr>
+          <w:rFonts w:ascii="Times New Roman" w:hAnsi="Times New Roman" w:cs="Times New Roman"/>
+          <w:sz w:val="24"/>
+          <w:szCs w:val="24"/>
+        </w:rPr>
+        <w:t>Dále zajišťuje funkce ovládání jednotlivých regulovaných členů: topného tělesa, ventilátoru, nebulizéru</w:t>
+      </w:r>
+      <w:r>
+        <w:rPr>
+          <w:rFonts w:ascii="Times New Roman" w:hAnsi="Times New Roman" w:cs="Times New Roman"/>
+          <w:sz w:val="24"/>
+          <w:szCs w:val="24"/>
+        </w:rPr>
+        <w:t>, ventilu</w:t>
+      </w:r>
+      <w:r>
+        <w:rPr>
+          <w:rFonts w:ascii="Times New Roman" w:hAnsi="Times New Roman" w:cs="Times New Roman"/>
+          <w:sz w:val="24"/>
+          <w:szCs w:val="24"/>
+        </w:rPr>
+        <w:t xml:space="preserve"> a LED pásku.</w:t>
+      </w:r>
+    </w:p>
+    <w:p>
+      <w:pPr>
+        <w:spacing w:after="120"/>
+        <w:jc w:val="both"/>
+        <w:rPr>
+          <w:rFonts w:ascii="Times New Roman" w:hAnsi="Times New Roman" w:cs="Times New Roman"/>
+          <w:sz w:val="24"/>
+          <w:szCs w:val="24"/>
+        </w:rPr>
+      </w:pPr>
+      <w:r>
+        <w:rPr>
+          <w:rFonts w:ascii="Times New Roman" w:hAnsi="Times New Roman" w:cs="Times New Roman"/>
+          <w:sz w:val="24"/>
+          <w:szCs w:val="24"/>
+        </w:rPr>
+        <w:t xml:space="preserve">Nejdříve je volána funkce startup(), která provede potřebné inicializace periférií a </w:t>
+      </w:r>
+      <w:r>
+        <w:rPr>
+          <w:rFonts w:ascii="Times New Roman" w:hAnsi="Times New Roman" w:cs="Times New Roman"/>
+          <w:sz w:val="24"/>
+          <w:szCs w:val="24"/>
+        </w:rPr>
+        <w:t xml:space="preserve">nastavení defaultních hodnot </w:t>
+      </w:r>
+      <w:r>
+        <w:rPr>
+          <w:rFonts w:ascii="Times New Roman" w:hAnsi="Times New Roman" w:cs="Times New Roman"/>
+          <w:sz w:val="24"/>
+          <w:szCs w:val="24"/>
+        </w:rPr>
+        <w:t xml:space="preserve">globálních proměnných. </w:t>
+      </w:r>
+      <w:r>
+        <w:rPr>
+          <w:rFonts w:ascii="Times New Roman" w:hAnsi="Times New Roman" w:cs="Times New Roman"/>
+          <w:sz w:val="24"/>
+          <w:szCs w:val="24"/>
+        </w:rPr>
+        <w:t>Následuje nekonečná smyčka.</w:t>
+      </w:r>
+      <w:r>
+        <w:rPr>
+          <w:rFonts w:ascii="Times New Roman" w:hAnsi="Times New Roman" w:cs="Times New Roman"/>
+          <w:sz w:val="24"/>
+          <w:szCs w:val="24"/>
+        </w:rPr>
+        <w:t xml:space="preserve"> </w:t>
+      </w:r>
+      <w:r>
+        <w:rPr>
+          <w:rFonts w:ascii="Times New Roman" w:hAnsi="Times New Roman" w:cs="Times New Roman"/>
+          <w:sz w:val="24"/>
+          <w:szCs w:val="24"/>
+        </w:rPr>
+        <w:t xml:space="preserve">Nejdříve jsou čtena data ze sériové komunikace. </w:t>
+      </w:r>
+      <w:r>
+        <w:rPr>
+          <w:rFonts w:ascii="Times New Roman" w:hAnsi="Times New Roman" w:cs="Times New Roman"/>
+          <w:sz w:val="24"/>
+          <w:szCs w:val="24"/>
+        </w:rPr>
+        <w:t>Pokud byla nějaká data přijata, následuje zpracování přijatých dat. V opačném případě je celý tento krok přeskočen.</w:t>
+      </w:r>
+    </w:p>
+    <w:p>
+      <w:pPr>
+        <w:spacing w:after="120"/>
+        <w:jc w:val="both"/>
+        <w:rPr>
+          <w:rFonts w:ascii="Times New Roman" w:hAnsi="Times New Roman" w:cs="Times New Roman"/>
+          <w:sz w:val="24"/>
+          <w:szCs w:val="24"/>
+        </w:rPr>
+      </w:pPr>
+      <w:r>
+        <w:rPr>
+          <w:rFonts w:ascii="Times New Roman" w:hAnsi="Times New Roman" w:cs="Times New Roman"/>
+          <w:sz w:val="24"/>
+          <w:szCs w:val="24"/>
+        </w:rPr>
+        <w:lastRenderedPageBreak/>
+        <w:t>Funkce uart_get</w:t>
+      </w:r>
+      <w:r>
+        <w:rPr>
+          <w:rFonts w:ascii="Times New Roman" w:hAnsi="Times New Roman" w:cs="Times New Roman"/>
+          <w:sz w:val="24"/>
+          <w:szCs w:val="24"/>
+        </w:rPr>
+        <w:t>c</w:t>
+      </w:r>
+      <w:r>
+        <w:rPr>
+          <w:rFonts w:ascii="Times New Roman" w:hAnsi="Times New Roman" w:cs="Times New Roman"/>
+          <w:sz w:val="24"/>
+          <w:szCs w:val="24"/>
+        </w:rPr>
+        <w:t>()</w:t>
+      </w:r>
+      <w:r>
+        <w:rPr>
+          <w:rFonts w:ascii="Times New Roman" w:hAnsi="Times New Roman" w:cs="Times New Roman"/>
+          <w:sz w:val="24"/>
+          <w:szCs w:val="24"/>
+        </w:rPr>
+        <w:t xml:space="preserve"> vrací 16bitovou hodnotu. </w:t>
+      </w:r>
+      <w:r>
+        <w:rPr>
+          <w:rFonts w:ascii="Times New Roman" w:hAnsi="Times New Roman" w:cs="Times New Roman"/>
+          <w:sz w:val="24"/>
+          <w:szCs w:val="24"/>
+        </w:rPr>
+        <w:t xml:space="preserve">Vyšší byte nenese přijatou informaci, proto je v dalším kroku odstraněn. </w:t>
+      </w:r>
+      <w:r>
+        <w:rPr>
+          <w:rFonts w:ascii="Times New Roman" w:hAnsi="Times New Roman" w:cs="Times New Roman"/>
+          <w:sz w:val="24"/>
+          <w:szCs w:val="24"/>
+        </w:rPr>
+        <w:t xml:space="preserve">Pokud je hodnota </w:t>
+      </w:r>
+      <w:r>
+        <w:rPr>
+          <w:rFonts w:ascii="Times New Roman" w:hAnsi="Times New Roman" w:cs="Times New Roman"/>
+          <w:i/>
+          <w:iCs/>
+          <w:sz w:val="24"/>
+          <w:szCs w:val="24"/>
+        </w:rPr>
+        <w:t>next_</w:t>
+      </w:r>
+      <w:r>
+        <w:rPr>
+          <w:rFonts w:ascii="Times New Roman" w:hAnsi="Times New Roman" w:cs="Times New Roman"/>
+          <w:i/>
+          <w:iCs/>
+          <w:sz w:val="24"/>
+          <w:szCs w:val="24"/>
+        </w:rPr>
+        <w:t>data</w:t>
+      </w:r>
+      <w:r>
+        <w:rPr>
+          <w:rFonts w:ascii="Times New Roman" w:hAnsi="Times New Roman" w:cs="Times New Roman"/>
+          <w:sz w:val="24"/>
+          <w:szCs w:val="24"/>
+        </w:rPr>
+        <w:t xml:space="preserve"> nulová, jedná se </w:t>
+      </w:r>
+      <w:r>
+        <w:rPr>
+          <w:rFonts w:ascii="Times New Roman" w:hAnsi="Times New Roman" w:cs="Times New Roman"/>
+          <w:sz w:val="24"/>
+          <w:szCs w:val="24"/>
+        </w:rPr>
+        <w:t>o první byte datového balíčku.</w:t>
+      </w:r>
+    </w:p>
+    <w:p>
+      <w:pPr>
+        <w:keepNext/>
+        <w:spacing w:after="120"/>
+      </w:pPr>
+      <w:r>
+        <w:rPr>
+          <w:rFonts w:ascii="Segoe UI" w:eastAsia="Times New Roman" w:hAnsi="Segoe UI" w:cs="Segoe UI"/>
+          <w:b/>
+          <w:bCs/>
+          <w:noProof/>
+          <w:color w:val="1F2328"/>
+          <w:sz w:val="30"/>
+          <w:szCs w:val="30"/>
+        </w:rPr>
+        <w:drawing>
+          <wp:inline distT="0" distB="0" distL="0" distR="0" wp14:anchorId="7C794C3F" wp14:editId="7A5B6C3A">
+            <wp:extent cx="5524500" cy="5636938"/>
+            <wp:effectExtent l="0" t="0" r="0" b="1905"/>
+            <wp:docPr id="1456239661" name="Obrázek 34"/>
+            <wp:cNvGraphicFramePr>
+              <a:graphicFrameLocks xmlns:a="http://schemas.openxmlformats.org/drawingml/2006/main" noChangeAspect="1"/>
+            </wp:cNvGraphicFramePr>
+            <a:graphic xmlns:a="http://schemas.openxmlformats.org/drawingml/2006/main">
+              <a:graphicData uri="http://schemas.openxmlformats.org/drawingml/2006/picture">
+                <pic:pic xmlns:pic="http://schemas.openxmlformats.org/drawingml/2006/picture">
+                  <pic:nvPicPr>
+                    <pic:cNvPr id="0" name="Picture 1"/>
+                    <pic:cNvPicPr>
+                      <a:picLocks noChangeAspect="1" noChangeArrowheads="1"/>
+                    </pic:cNvPicPr>
+                  </pic:nvPicPr>
+                  <pic:blipFill>
+                    <a:blip r:embed="rId64">
+                      <a:extLst>
+                        <a:ext uri="{28A0092B-C50C-407E-A947-70E740481C1C}">
+                          <a14:useLocalDpi xmlns:a14="http://schemas.microsoft.com/office/drawing/2010/main" val="0"/>
+                        </a:ext>
+                      </a:extLst>
+                    </a:blip>
+                    <a:srcRect/>
+                    <a:stretch>
+                      <a:fillRect/>
+                    </a:stretch>
+                  </pic:blipFill>
+                  <pic:spPr bwMode="auto">
+                    <a:xfrm>
+                      <a:off x="0" y="0"/>
+                      <a:ext cx="5528970" cy="5641499"/>
+                    </a:xfrm>
+                    <a:prstGeom prst="rect">
+                      <a:avLst/>
+                    </a:prstGeom>
+                    <a:noFill/>
+                    <a:ln>
+                      <a:noFill/>
+                    </a:ln>
+                  </pic:spPr>
+                </pic:pic>
+              </a:graphicData>
+            </a:graphic>
+          </wp:inline>
+        </w:drawing>
+      </w:r>
+    </w:p>
+    <w:p>
+      <w:pPr>
+        <w:pStyle w:val="Titulek"/>
+        <w:spacing w:after="120"/>
+        <w:rPr>
+          <w:b/>
+          <w:bCs/>
+          <w:i w:val="0"/>
+          <w:iCs w:val="0"/>
+          <w:color w:val="auto"/>
+          <w:sz w:val="22"/>
+          <w:szCs w:val="22"/>
+        </w:rPr>
+      </w:pPr>
+      <w:r>
+        <w:rPr>
+          <w:b/>
+          <w:bCs/>
+          <w:i w:val="0"/>
+          <w:iCs w:val="0"/>
+          <w:color w:val="auto"/>
+          <w:sz w:val="22"/>
+          <w:szCs w:val="22"/>
+        </w:rPr>
+        <w:t xml:space="preserve">Obr. </w:t>
+      </w:r>
+      <w:r>
+        <w:rPr>
+          <w:b/>
+          <w:bCs/>
+          <w:i w:val="0"/>
+          <w:iCs w:val="0"/>
+          <w:color w:val="auto"/>
+          <w:sz w:val="22"/>
+          <w:szCs w:val="22"/>
+        </w:rPr>
+        <w:fldChar w:fldCharType="begin"/>
+      </w:r>
+      <w:r>
+        <w:rPr>
+          <w:b/>
+          <w:bCs/>
+          <w:i w:val="0"/>
+          <w:iCs w:val="0"/>
+          <w:color w:val="auto"/>
+          <w:sz w:val="22"/>
+          <w:szCs w:val="22"/>
+        </w:rPr>
+        <w:instrText xml:space="preserve"> SEQ Obr. \* ARABIC </w:instrText>
+      </w:r>
+      <w:r>
+        <w:rPr>
+          <w:b/>
+          <w:bCs/>
+          <w:i w:val="0"/>
+          <w:iCs w:val="0"/>
+          <w:color w:val="auto"/>
+          <w:sz w:val="22"/>
+          <w:szCs w:val="22"/>
+        </w:rPr>
+        <w:fldChar w:fldCharType="separate"/>
+      </w:r>
+      <w:r>
+        <w:rPr>
+          <w:b/>
+          <w:bCs/>
+          <w:i w:val="0"/>
+          <w:iCs w:val="0"/>
+          <w:noProof/>
+          <w:color w:val="auto"/>
+          <w:sz w:val="22"/>
+          <w:szCs w:val="22"/>
+        </w:rPr>
+        <w:t>13</w:t>
+      </w:r>
+      <w:r>
+        <w:rPr>
+          <w:b/>
+          <w:bCs/>
+          <w:i w:val="0"/>
+          <w:iCs w:val="0"/>
+          <w:color w:val="auto"/>
+          <w:sz w:val="22"/>
+          <w:szCs w:val="22"/>
+        </w:rPr>
+        <w:fldChar w:fldCharType="end"/>
+      </w:r>
+      <w:r>
+        <w:rPr>
+          <w:b/>
+          <w:bCs/>
+          <w:i w:val="0"/>
+          <w:iCs w:val="0"/>
+          <w:color w:val="auto"/>
+          <w:sz w:val="22"/>
+          <w:szCs w:val="22"/>
+        </w:rPr>
+        <w:t xml:space="preserve"> </w:t>
+      </w:r>
+      <w:r>
+        <w:rPr>
+          <w:b/>
+          <w:bCs/>
+          <w:i w:val="0"/>
+          <w:iCs w:val="0"/>
+          <w:color w:val="auto"/>
+          <w:sz w:val="22"/>
+          <w:szCs w:val="22"/>
+        </w:rPr>
+        <w:t xml:space="preserve">Vývojový diagram funkce </w:t>
+      </w:r>
+      <w:hyperlink r:id="rId65" w:history="1">
+        <w:r>
+          <w:rPr>
+            <w:rStyle w:val="Hypertextovodkaz"/>
+            <w:b/>
+            <w:bCs/>
+            <w:i w:val="0"/>
+            <w:iCs w:val="0"/>
+            <w:sz w:val="22"/>
+            <w:szCs w:val="22"/>
+          </w:rPr>
+          <w:t>main</w:t>
+        </w:r>
+      </w:hyperlink>
+    </w:p>
+    <w:p>
+      <w:pPr>
+        <w:jc w:val="both"/>
+        <w:rPr>
+          <w:rFonts w:ascii="Times New Roman" w:hAnsi="Times New Roman" w:cs="Times New Roman"/>
+          <w:sz w:val="24"/>
+          <w:szCs w:val="24"/>
+        </w:rPr>
+      </w:pPr>
+      <w:r>
+        <w:rPr>
+          <w:rFonts w:ascii="Times New Roman" w:hAnsi="Times New Roman" w:cs="Times New Roman"/>
+          <w:sz w:val="24"/>
+          <w:szCs w:val="24"/>
+        </w:rPr>
+        <w:t xml:space="preserve">Je-li první byte ASCII kód „T“ jedná se o balíček pro nastavení času. </w:t>
+      </w:r>
+      <w:r>
+        <w:rPr>
+          <w:rFonts w:ascii="Times New Roman" w:hAnsi="Times New Roman" w:cs="Times New Roman"/>
+          <w:sz w:val="24"/>
+          <w:szCs w:val="24"/>
+        </w:rPr>
+        <w:t xml:space="preserve">Proměnná </w:t>
+      </w:r>
+      <w:r>
+        <w:rPr>
+          <w:rFonts w:ascii="Times New Roman" w:hAnsi="Times New Roman" w:cs="Times New Roman"/>
+          <w:i/>
+          <w:iCs/>
+          <w:sz w:val="24"/>
+          <w:szCs w:val="24"/>
+        </w:rPr>
+        <w:t>n</w:t>
+      </w:r>
+      <w:r>
+        <w:rPr>
+          <w:rFonts w:ascii="Times New Roman" w:hAnsi="Times New Roman" w:cs="Times New Roman"/>
+          <w:i/>
+          <w:iCs/>
+          <w:sz w:val="24"/>
+          <w:szCs w:val="24"/>
+        </w:rPr>
+        <w:t>ext_data</w:t>
+      </w:r>
+      <w:r>
+        <w:rPr>
+          <w:rFonts w:ascii="Times New Roman" w:hAnsi="Times New Roman" w:cs="Times New Roman"/>
+          <w:sz w:val="24"/>
+          <w:szCs w:val="24"/>
+        </w:rPr>
+        <w:t xml:space="preserve"> je nastaven </w:t>
+      </w:r>
+      <w:r>
+        <w:rPr>
+          <w:rFonts w:ascii="Times New Roman" w:hAnsi="Times New Roman" w:cs="Times New Roman"/>
+          <w:sz w:val="24"/>
+          <w:szCs w:val="24"/>
+        </w:rPr>
+        <w:t>na 2 a inkrementován čítač bytů</w:t>
+      </w:r>
+      <w:r>
+        <w:rPr>
+          <w:rFonts w:ascii="Times New Roman" w:hAnsi="Times New Roman" w:cs="Times New Roman"/>
+          <w:sz w:val="24"/>
+          <w:szCs w:val="24"/>
+        </w:rPr>
+        <w:t xml:space="preserve"> </w:t>
+      </w:r>
+      <w:r>
+        <w:rPr>
+          <w:rFonts w:ascii="Times New Roman" w:hAnsi="Times New Roman" w:cs="Times New Roman"/>
+          <w:i/>
+          <w:iCs/>
+          <w:sz w:val="24"/>
+          <w:szCs w:val="24"/>
+        </w:rPr>
+        <w:t>byte_count</w:t>
+      </w:r>
+      <w:r>
+        <w:rPr>
+          <w:rFonts w:ascii="Times New Roman" w:hAnsi="Times New Roman" w:cs="Times New Roman"/>
+          <w:sz w:val="24"/>
+          <w:szCs w:val="24"/>
+        </w:rPr>
+        <w:t xml:space="preserve">. </w:t>
+      </w:r>
+      <w:r>
+        <w:rPr>
+          <w:rFonts w:ascii="Times New Roman" w:hAnsi="Times New Roman" w:cs="Times New Roman"/>
+          <w:sz w:val="24"/>
+          <w:szCs w:val="24"/>
+        </w:rPr>
+        <w:t>Při dalším cyklu</w:t>
+      </w:r>
+      <w:r>
+        <w:rPr>
+          <w:rFonts w:ascii="Times New Roman" w:hAnsi="Times New Roman" w:cs="Times New Roman"/>
+          <w:sz w:val="24"/>
+          <w:szCs w:val="24"/>
+        </w:rPr>
+        <w:t xml:space="preserve"> </w:t>
+      </w:r>
+      <w:r>
+        <w:rPr>
+          <w:rFonts w:ascii="Times New Roman" w:hAnsi="Times New Roman" w:cs="Times New Roman"/>
+          <w:sz w:val="24"/>
+          <w:szCs w:val="24"/>
+        </w:rPr>
+        <w:t xml:space="preserve">tedy </w:t>
+      </w:r>
+      <w:r>
+        <w:rPr>
+          <w:rFonts w:ascii="Times New Roman" w:hAnsi="Times New Roman" w:cs="Times New Roman"/>
+          <w:sz w:val="24"/>
+          <w:szCs w:val="24"/>
+        </w:rPr>
+        <w:t xml:space="preserve">program </w:t>
+      </w:r>
+      <w:r>
+        <w:rPr>
+          <w:rFonts w:ascii="Times New Roman" w:hAnsi="Times New Roman" w:cs="Times New Roman"/>
+          <w:sz w:val="24"/>
+          <w:szCs w:val="24"/>
+        </w:rPr>
+        <w:t>vykoná větev</w:t>
+      </w:r>
+      <w:r>
+        <w:rPr>
+          <w:rFonts w:ascii="Times New Roman" w:hAnsi="Times New Roman" w:cs="Times New Roman"/>
+          <w:sz w:val="24"/>
+          <w:szCs w:val="24"/>
+        </w:rPr>
+        <w:t>, pro</w:t>
+      </w:r>
+      <w:r>
+        <w:rPr>
+          <w:rFonts w:ascii="Times New Roman" w:hAnsi="Times New Roman" w:cs="Times New Roman"/>
+          <w:sz w:val="24"/>
+          <w:szCs w:val="24"/>
+        </w:rPr>
+        <w:t xml:space="preserve"> hodnotu 2 </w:t>
+      </w:r>
+      <w:r>
+        <w:rPr>
+          <w:rFonts w:ascii="Times New Roman" w:hAnsi="Times New Roman" w:cs="Times New Roman"/>
+          <w:sz w:val="24"/>
+          <w:szCs w:val="24"/>
+        </w:rPr>
+        <w:t xml:space="preserve">proměnné </w:t>
+      </w:r>
+      <w:r>
+        <w:rPr>
+          <w:rFonts w:ascii="Times New Roman" w:hAnsi="Times New Roman" w:cs="Times New Roman"/>
+          <w:i/>
+          <w:iCs/>
+          <w:sz w:val="24"/>
+          <w:szCs w:val="24"/>
+        </w:rPr>
+        <w:t>next_data</w:t>
+      </w:r>
+      <w:r>
+        <w:rPr>
+          <w:rFonts w:ascii="Times New Roman" w:hAnsi="Times New Roman" w:cs="Times New Roman"/>
+          <w:sz w:val="24"/>
+          <w:szCs w:val="24"/>
+        </w:rPr>
+        <w:t>.</w:t>
+      </w:r>
+      <w:r>
+        <w:rPr>
+          <w:rFonts w:ascii="Times New Roman" w:hAnsi="Times New Roman" w:cs="Times New Roman"/>
+          <w:sz w:val="24"/>
+          <w:szCs w:val="24"/>
+        </w:rPr>
+        <w:t xml:space="preserve"> Tato větev vykoná rutinu save_</w:t>
+      </w:r>
+      <w:r>
+        <w:rPr>
+          <w:rFonts w:ascii="Times New Roman" w:hAnsi="Times New Roman" w:cs="Times New Roman"/>
+          <w:sz w:val="24"/>
+          <w:szCs w:val="24"/>
+        </w:rPr>
+        <w:t>time</w:t>
+      </w:r>
+      <w:r>
+        <w:rPr>
+          <w:rFonts w:ascii="Times New Roman" w:hAnsi="Times New Roman" w:cs="Times New Roman"/>
+          <w:sz w:val="24"/>
+          <w:szCs w:val="24"/>
+        </w:rPr>
+        <w:t xml:space="preserve">_data() a následně </w:t>
+      </w:r>
+      <w:r>
+        <w:rPr>
+          <w:rFonts w:ascii="Times New Roman" w:hAnsi="Times New Roman" w:cs="Times New Roman"/>
+          <w:sz w:val="24"/>
+          <w:szCs w:val="24"/>
+        </w:rPr>
+        <w:t xml:space="preserve">inkrementuje čítač </w:t>
+      </w:r>
+      <w:r>
+        <w:rPr>
+          <w:rFonts w:ascii="Times New Roman" w:hAnsi="Times New Roman" w:cs="Times New Roman"/>
+          <w:i/>
+          <w:iCs/>
+          <w:sz w:val="24"/>
+          <w:szCs w:val="24"/>
+        </w:rPr>
+        <w:t>byte_count</w:t>
+      </w:r>
+      <w:r>
+        <w:rPr>
+          <w:rFonts w:ascii="Times New Roman" w:hAnsi="Times New Roman" w:cs="Times New Roman"/>
+          <w:sz w:val="24"/>
+          <w:szCs w:val="24"/>
+        </w:rPr>
+        <w:t>.</w:t>
+      </w:r>
+    </w:p>
+    <w:p>
+      <w:pPr>
+        <w:jc w:val="both"/>
+        <w:rPr>
+          <w:rFonts w:ascii="Times New Roman" w:hAnsi="Times New Roman" w:cs="Times New Roman"/>
+          <w:sz w:val="24"/>
+          <w:szCs w:val="24"/>
+        </w:rPr>
+      </w:pPr>
+      <w:r>
+        <w:rPr>
+          <w:rFonts w:ascii="Times New Roman" w:hAnsi="Times New Roman" w:cs="Times New Roman"/>
+          <w:sz w:val="24"/>
+          <w:szCs w:val="24"/>
+        </w:rPr>
+        <w:t xml:space="preserve">Je-li </w:t>
+      </w:r>
+      <w:r>
+        <w:rPr>
+          <w:rFonts w:ascii="Times New Roman" w:hAnsi="Times New Roman" w:cs="Times New Roman"/>
+          <w:sz w:val="24"/>
+          <w:szCs w:val="24"/>
+        </w:rPr>
+        <w:t>první byte ASCII kód „</w:t>
+      </w:r>
+      <w:r>
+        <w:rPr>
+          <w:rFonts w:ascii="Times New Roman" w:hAnsi="Times New Roman" w:cs="Times New Roman"/>
+          <w:sz w:val="24"/>
+          <w:szCs w:val="24"/>
+        </w:rPr>
+        <w:t>R</w:t>
+      </w:r>
+      <w:r>
+        <w:rPr>
+          <w:rFonts w:ascii="Times New Roman" w:hAnsi="Times New Roman" w:cs="Times New Roman"/>
+          <w:sz w:val="24"/>
+          <w:szCs w:val="24"/>
+        </w:rPr>
+        <w:t>“ jedná se o balíček pro nastavení</w:t>
+      </w:r>
+      <w:r>
+        <w:rPr>
+          <w:rFonts w:ascii="Times New Roman" w:hAnsi="Times New Roman" w:cs="Times New Roman"/>
+          <w:sz w:val="24"/>
+          <w:szCs w:val="24"/>
+        </w:rPr>
+        <w:t xml:space="preserve"> regulac</w:t>
+      </w:r>
+      <w:r>
+        <w:rPr>
+          <w:rFonts w:ascii="Times New Roman" w:hAnsi="Times New Roman" w:cs="Times New Roman"/>
+          <w:sz w:val="24"/>
+          <w:szCs w:val="24"/>
+        </w:rPr>
+        <w:t>e</w:t>
+      </w:r>
+      <w:r>
+        <w:rPr>
+          <w:rFonts w:ascii="Times New Roman" w:hAnsi="Times New Roman" w:cs="Times New Roman"/>
+          <w:sz w:val="24"/>
+          <w:szCs w:val="24"/>
+        </w:rPr>
+        <w:t xml:space="preserve"> </w:t>
+      </w:r>
+      <w:r>
+        <w:rPr>
+          <w:rFonts w:ascii="Times New Roman" w:hAnsi="Times New Roman" w:cs="Times New Roman"/>
+          <w:sz w:val="24"/>
+          <w:szCs w:val="24"/>
+        </w:rPr>
+        <w:t>veličin</w:t>
+      </w:r>
+      <w:r>
+        <w:rPr>
+          <w:rFonts w:ascii="Times New Roman" w:hAnsi="Times New Roman" w:cs="Times New Roman"/>
+          <w:sz w:val="24"/>
+          <w:szCs w:val="24"/>
+        </w:rPr>
+        <w:t>.</w:t>
+      </w:r>
+      <w:r>
+        <w:rPr>
+          <w:rFonts w:ascii="Times New Roman" w:hAnsi="Times New Roman" w:cs="Times New Roman"/>
+          <w:sz w:val="24"/>
+          <w:szCs w:val="24"/>
+        </w:rPr>
+        <w:t xml:space="preserve"> Proměnná </w:t>
+      </w:r>
+      <w:r>
+        <w:rPr>
+          <w:rFonts w:ascii="Times New Roman" w:hAnsi="Times New Roman" w:cs="Times New Roman"/>
+          <w:i/>
+          <w:iCs/>
+          <w:sz w:val="24"/>
+          <w:szCs w:val="24"/>
+        </w:rPr>
+        <w:t>next_data</w:t>
+      </w:r>
+      <w:r>
+        <w:rPr>
+          <w:rFonts w:ascii="Times New Roman" w:hAnsi="Times New Roman" w:cs="Times New Roman"/>
+          <w:sz w:val="24"/>
+          <w:szCs w:val="24"/>
+        </w:rPr>
+        <w:t xml:space="preserve"> bude nastavena na 1</w:t>
+      </w:r>
+      <w:r>
+        <w:rPr>
+          <w:rFonts w:ascii="Times New Roman" w:hAnsi="Times New Roman" w:cs="Times New Roman"/>
+          <w:sz w:val="24"/>
+          <w:szCs w:val="24"/>
+        </w:rPr>
+        <w:t xml:space="preserve">. </w:t>
+      </w:r>
+      <w:r>
+        <w:rPr>
+          <w:rFonts w:ascii="Times New Roman" w:hAnsi="Times New Roman" w:cs="Times New Roman"/>
+          <w:sz w:val="24"/>
+          <w:szCs w:val="24"/>
+        </w:rPr>
+        <w:t xml:space="preserve">Opět je </w:t>
+      </w:r>
+      <w:r>
+        <w:rPr>
+          <w:rFonts w:ascii="Times New Roman" w:hAnsi="Times New Roman" w:cs="Times New Roman"/>
+          <w:i/>
+          <w:iCs/>
+          <w:sz w:val="24"/>
+          <w:szCs w:val="24"/>
+        </w:rPr>
+        <w:t>byte_count</w:t>
+      </w:r>
+      <w:r>
+        <w:rPr>
+          <w:rFonts w:ascii="Times New Roman" w:hAnsi="Times New Roman" w:cs="Times New Roman"/>
+          <w:sz w:val="24"/>
+          <w:szCs w:val="24"/>
+        </w:rPr>
+        <w:t xml:space="preserve"> inkrementován. </w:t>
+      </w:r>
+      <w:r>
+        <w:rPr>
+          <w:rFonts w:ascii="Times New Roman" w:hAnsi="Times New Roman" w:cs="Times New Roman"/>
+          <w:sz w:val="24"/>
+          <w:szCs w:val="24"/>
+        </w:rPr>
+        <w:t xml:space="preserve">Další cyklus vykoná větev pro uložení regulovaných veličin. </w:t>
+      </w:r>
+      <w:r>
+        <w:rPr>
+          <w:rFonts w:ascii="Times New Roman" w:hAnsi="Times New Roman" w:cs="Times New Roman"/>
+          <w:sz w:val="24"/>
+          <w:szCs w:val="24"/>
+        </w:rPr>
+        <w:t>Bude vykonána rutina save_</w:t>
+      </w:r>
+      <w:r>
+        <w:rPr>
+          <w:rFonts w:ascii="Times New Roman" w:hAnsi="Times New Roman" w:cs="Times New Roman"/>
+          <w:sz w:val="24"/>
+          <w:szCs w:val="24"/>
+        </w:rPr>
+        <w:t xml:space="preserve">reg_data(). </w:t>
+      </w:r>
+      <w:r>
+        <w:rPr>
+          <w:rFonts w:ascii="Times New Roman" w:hAnsi="Times New Roman" w:cs="Times New Roman"/>
+          <w:sz w:val="24"/>
+          <w:szCs w:val="24"/>
+        </w:rPr>
+        <w:t>Inkrementace je shodná jako v předchozí situaci.</w:t>
+      </w:r>
+    </w:p>
+    <w:p>
+      <w:pPr>
+        <w:jc w:val="both"/>
+        <w:rPr>
+          <w:rFonts w:ascii="Times New Roman" w:hAnsi="Times New Roman" w:cs="Times New Roman"/>
+          <w:sz w:val="24"/>
+          <w:szCs w:val="24"/>
+        </w:rPr>
+      </w:pPr>
+      <w:r>
+        <w:rPr>
+          <w:rFonts w:ascii="Times New Roman" w:hAnsi="Times New Roman" w:cs="Times New Roman"/>
+          <w:sz w:val="24"/>
+          <w:szCs w:val="24"/>
+        </w:rPr>
+        <w:lastRenderedPageBreak/>
+        <w:t>Následuje podmínka konce datového balíčku. Balíček pro nastavení času končí 7. bytem, balíček regulační končí 8. bytem.</w:t>
+      </w:r>
+      <w:r>
+        <w:rPr>
+          <w:rFonts w:ascii="Times New Roman" w:hAnsi="Times New Roman" w:cs="Times New Roman"/>
+          <w:sz w:val="24"/>
+          <w:szCs w:val="24"/>
+        </w:rPr>
+        <w:t xml:space="preserve"> </w:t>
+      </w:r>
+      <w:r>
+        <w:rPr>
+          <w:rFonts w:ascii="Times New Roman" w:hAnsi="Times New Roman" w:cs="Times New Roman"/>
+          <w:sz w:val="24"/>
+          <w:szCs w:val="24"/>
+        </w:rPr>
+        <w:t xml:space="preserve">V obou větších jsou vynulovány proměnné </w:t>
+      </w:r>
+      <w:r>
+        <w:rPr>
+          <w:rFonts w:ascii="Times New Roman" w:hAnsi="Times New Roman" w:cs="Times New Roman"/>
+          <w:i/>
+          <w:iCs/>
+          <w:sz w:val="24"/>
+          <w:szCs w:val="24"/>
+        </w:rPr>
+        <w:t>data_count</w:t>
+      </w:r>
+      <w:r>
+        <w:rPr>
+          <w:rFonts w:ascii="Times New Roman" w:hAnsi="Times New Roman" w:cs="Times New Roman"/>
+          <w:sz w:val="24"/>
+          <w:szCs w:val="24"/>
+        </w:rPr>
+        <w:t xml:space="preserve"> i </w:t>
+      </w:r>
+      <w:r>
+        <w:rPr>
+          <w:rFonts w:ascii="Times New Roman" w:hAnsi="Times New Roman" w:cs="Times New Roman"/>
+          <w:i/>
+          <w:iCs/>
+          <w:sz w:val="24"/>
+          <w:szCs w:val="24"/>
+        </w:rPr>
+        <w:t>next_byte</w:t>
+      </w:r>
+      <w:r>
+        <w:rPr>
+          <w:rFonts w:ascii="Times New Roman" w:hAnsi="Times New Roman" w:cs="Times New Roman"/>
+          <w:sz w:val="24"/>
+          <w:szCs w:val="24"/>
+        </w:rPr>
+        <w:t>.</w:t>
+      </w:r>
+      <w:r>
+        <w:rPr>
+          <w:rFonts w:ascii="Times New Roman" w:hAnsi="Times New Roman" w:cs="Times New Roman"/>
+          <w:sz w:val="24"/>
+          <w:szCs w:val="24"/>
+        </w:rPr>
+        <w:t xml:space="preserve"> </w:t>
+      </w:r>
+      <w:r>
+        <w:rPr>
+          <w:rFonts w:ascii="Times New Roman" w:hAnsi="Times New Roman" w:cs="Times New Roman"/>
+          <w:sz w:val="24"/>
+          <w:szCs w:val="24"/>
+        </w:rPr>
+        <w:t xml:space="preserve">Větev pro </w:t>
+      </w:r>
+      <w:r>
+        <w:rPr>
+          <w:rFonts w:ascii="Times New Roman" w:hAnsi="Times New Roman" w:cs="Times New Roman"/>
+          <w:sz w:val="24"/>
+          <w:szCs w:val="24"/>
+        </w:rPr>
+        <w:t xml:space="preserve">časový balíček musí ještě </w:t>
+      </w:r>
+      <w:r>
+        <w:rPr>
+          <w:rFonts w:ascii="Times New Roman" w:hAnsi="Times New Roman" w:cs="Times New Roman"/>
+          <w:sz w:val="24"/>
+          <w:szCs w:val="24"/>
+        </w:rPr>
+        <w:t xml:space="preserve">proběhnout zapsání dat to hodin RTC. </w:t>
+      </w:r>
+      <w:r>
+        <w:rPr>
+          <w:rFonts w:ascii="Times New Roman" w:hAnsi="Times New Roman" w:cs="Times New Roman"/>
+          <w:sz w:val="24"/>
+          <w:szCs w:val="24"/>
+        </w:rPr>
+        <w:t xml:space="preserve">To zajistí funkce </w:t>
+      </w:r>
+      <w:r>
+        <w:rPr>
+          <w:rFonts w:ascii="Times New Roman" w:hAnsi="Times New Roman" w:cs="Times New Roman"/>
+          <w:sz w:val="24"/>
+          <w:szCs w:val="24"/>
+        </w:rPr>
+        <w:t>write_rtc_data().</w:t>
+      </w:r>
+    </w:p>
+    <w:p>
+      <w:pPr>
+        <w:spacing w:after="360"/>
+        <w:jc w:val="both"/>
+        <w:rPr>
+          <w:rFonts w:ascii="Times New Roman" w:hAnsi="Times New Roman" w:cs="Times New Roman"/>
+          <w:sz w:val="24"/>
+          <w:szCs w:val="24"/>
+        </w:rPr>
+      </w:pPr>
+      <w:r>
+        <w:rPr>
+          <w:rFonts w:ascii="Times New Roman" w:hAnsi="Times New Roman" w:cs="Times New Roman"/>
+          <w:sz w:val="24"/>
+          <w:szCs w:val="24"/>
+        </w:rPr>
+        <w:t>Posledním krokem smyčky je kontrola</w:t>
+      </w:r>
+      <w:r>
+        <w:rPr>
+          <w:rFonts w:ascii="Times New Roman" w:hAnsi="Times New Roman" w:cs="Times New Roman"/>
+          <w:sz w:val="24"/>
+          <w:szCs w:val="24"/>
+        </w:rPr>
+        <w:t>, zda nedošlo k</w:t>
+      </w:r>
+      <w:r>
+        <w:rPr>
+          <w:rFonts w:ascii="Times New Roman" w:hAnsi="Times New Roman" w:cs="Times New Roman"/>
+          <w:sz w:val="24"/>
+          <w:szCs w:val="24"/>
+        </w:rPr>
+        <w:t> přerušení přetečením časovače Timer1</w:t>
+      </w:r>
+      <w:r>
+        <w:rPr>
+          <w:rFonts w:ascii="Times New Roman" w:hAnsi="Times New Roman" w:cs="Times New Roman"/>
+          <w:sz w:val="24"/>
+          <w:szCs w:val="24"/>
+        </w:rPr>
+        <w:t>.</w:t>
+      </w:r>
+      <w:r>
+        <w:rPr>
+          <w:rFonts w:ascii="Times New Roman" w:hAnsi="Times New Roman" w:cs="Times New Roman"/>
+          <w:sz w:val="24"/>
+          <w:szCs w:val="24"/>
+        </w:rPr>
+        <w:t xml:space="preserve"> Pokud tomu tak bylo, vykoná program rutinu data_update().</w:t>
+      </w:r>
+    </w:p>
+    <w:p>
+      <w:pPr>
+        <w:pStyle w:val="Nadpis3"/>
+      </w:pPr>
+      <w:r>
+        <w:t>Obsluha přerušení</w:t>
+      </w:r>
+    </w:p>
+    <w:p>
+      <w:pPr>
+        <w:spacing w:after="120"/>
+        <w:jc w:val="both"/>
+        <w:rPr>
+          <w:rFonts w:ascii="Times New Roman" w:hAnsi="Times New Roman" w:cs="Times New Roman"/>
+          <w:sz w:val="24"/>
+          <w:szCs w:val="24"/>
+        </w:rPr>
+      </w:pPr>
+      <w:r>
+        <w:rPr>
+          <w:rFonts w:ascii="Times New Roman" w:hAnsi="Times New Roman" w:cs="Times New Roman"/>
+          <w:noProof/>
+          <w:sz w:val="24"/>
+          <w:szCs w:val="24"/>
+        </w:rPr>
+        <w:drawing>
+          <wp:anchor distT="0" distB="0" distL="114300" distR="114300" simplePos="0" relativeHeight="251720704" behindDoc="0" locked="0" layoutInCell="1" allowOverlap="1" wp14:anchorId="4FDDFFAE" wp14:editId="5A349023">
+            <wp:simplePos x="0" y="0"/>
+            <wp:positionH relativeFrom="margin">
+              <wp:align>left</wp:align>
+            </wp:positionH>
+            <wp:positionV relativeFrom="paragraph">
+              <wp:posOffset>4445</wp:posOffset>
+            </wp:positionV>
+            <wp:extent cx="3230880" cy="3581400"/>
+            <wp:effectExtent l="0" t="0" r="7620" b="0"/>
+            <wp:wrapSquare wrapText="bothSides"/>
+            <wp:docPr id="505870188" name="Obrázek 36"/>
+            <wp:cNvGraphicFramePr>
+              <a:graphicFrameLocks xmlns:a="http://schemas.openxmlformats.org/drawingml/2006/main" noChangeAspect="1"/>
+            </wp:cNvGraphicFramePr>
+            <a:graphic xmlns:a="http://schemas.openxmlformats.org/drawingml/2006/main">
+              <a:graphicData uri="http://schemas.openxmlformats.org/drawingml/2006/picture">
+                <pic:pic xmlns:pic="http://schemas.openxmlformats.org/drawingml/2006/picture">
+                  <pic:nvPicPr>
+                    <pic:cNvPr id="0" name="Picture 3"/>
+                    <pic:cNvPicPr>
+                      <a:picLocks noChangeAspect="1" noChangeArrowheads="1"/>
+                    </pic:cNvPicPr>
+                  </pic:nvPicPr>
+                  <pic:blipFill rotWithShape="1">
+                    <a:blip r:embed="rId66">
+                      <a:extLst>
+                        <a:ext uri="{28A0092B-C50C-407E-A947-70E740481C1C}">
+                          <a14:useLocalDpi xmlns:a14="http://schemas.microsoft.com/office/drawing/2010/main" val="0"/>
+                        </a:ext>
+                      </a:extLst>
+                    </a:blip>
+                    <a:srcRect l="-1422" t="264" r="34439" b="37731"/>
+                    <a:stretch/>
+                  </pic:blipFill>
+                  <pic:spPr bwMode="auto">
+                    <a:xfrm>
+                      <a:off x="0" y="0"/>
+                      <a:ext cx="3230880" cy="3581400"/>
+                    </a:xfrm>
+                    <a:prstGeom prst="rect">
+                      <a:avLst/>
+                    </a:prstGeom>
+                    <a:noFill/>
+                    <a:ln>
+                      <a:noFill/>
+                    </a:ln>
+                    <a:extLst>
+                      <a:ext uri="{53640926-AAD7-44D8-BBD7-CCE9431645EC}">
+                        <a14:shadowObscured xmlns:a14="http://schemas.microsoft.com/office/drawing/2010/main"/>
+                      </a:ext>
+                    </a:extLst>
+                  </pic:spPr>
+                </pic:pic>
+              </a:graphicData>
+            </a:graphic>
+            <wp14:sizeRelH relativeFrom="page">
+              <wp14:pctWidth>0</wp14:pctWidth>
+            </wp14:sizeRelH>
+            <wp14:sizeRelV relativeFrom="page">
+              <wp14:pctHeight>0</wp14:pctHeight>
+            </wp14:sizeRelV>
+          </wp:anchor>
+        </w:drawing>
+      </w:r>
+      <w:r>
+        <w:rPr>
+          <w:rFonts w:ascii="Times New Roman" w:hAnsi="Times New Roman" w:cs="Times New Roman"/>
+          <w:sz w:val="24"/>
+          <w:szCs w:val="24"/>
+        </w:rPr>
+        <w:t>Nezbytnou částí</w:t>
+      </w:r>
+      <w:r>
+        <w:rPr>
+          <w:rFonts w:ascii="Times New Roman" w:hAnsi="Times New Roman" w:cs="Times New Roman"/>
+          <w:sz w:val="24"/>
+          <w:szCs w:val="24"/>
+        </w:rPr>
+        <w:t xml:space="preserve"> souboru </w:t>
+      </w:r>
+      <w:hyperlink r:id="rId67" w:history="1">
+        <w:r>
+          <w:rPr>
+            <w:rStyle w:val="Hypertextovodkaz"/>
+            <w:rFonts w:ascii="Times New Roman" w:hAnsi="Times New Roman" w:cs="Times New Roman"/>
+            <w:sz w:val="24"/>
+            <w:szCs w:val="24"/>
+          </w:rPr>
+          <w:t>main</w:t>
+        </w:r>
+      </w:hyperlink>
+      <w:r>
+        <w:rPr>
+          <w:rFonts w:ascii="Times New Roman" w:hAnsi="Times New Roman" w:cs="Times New Roman"/>
+          <w:sz w:val="24"/>
+          <w:szCs w:val="24"/>
+        </w:rPr>
+        <w:t xml:space="preserve"> </w:t>
+      </w:r>
+      <w:r>
+        <w:rPr>
+          <w:rFonts w:ascii="Times New Roman" w:hAnsi="Times New Roman" w:cs="Times New Roman"/>
+          <w:sz w:val="24"/>
+          <w:szCs w:val="24"/>
+        </w:rPr>
+        <w:t>je obsluha přerušení</w:t>
+      </w:r>
+      <w:r>
+        <w:rPr>
+          <w:rFonts w:ascii="Times New Roman" w:hAnsi="Times New Roman" w:cs="Times New Roman"/>
+          <w:sz w:val="24"/>
+          <w:szCs w:val="24"/>
+        </w:rPr>
+        <w:t xml:space="preserve">. </w:t>
+      </w:r>
+      <w:r>
+        <w:rPr>
+          <w:rFonts w:ascii="Times New Roman" w:hAnsi="Times New Roman" w:cs="Times New Roman"/>
+          <w:sz w:val="24"/>
+          <w:szCs w:val="24"/>
+        </w:rPr>
+        <w:t>Časovač Timer1 vyvolá přerušení přibližně každou sekundu</w:t>
+      </w:r>
+      <w:r>
+        <w:rPr>
+          <w:rFonts w:ascii="Times New Roman" w:hAnsi="Times New Roman" w:cs="Times New Roman"/>
+          <w:sz w:val="24"/>
+          <w:szCs w:val="24"/>
+        </w:rPr>
+        <w:t xml:space="preserve">. </w:t>
+      </w:r>
+      <w:r>
+        <w:rPr>
+          <w:rFonts w:ascii="Times New Roman" w:hAnsi="Times New Roman" w:cs="Times New Roman"/>
+          <w:sz w:val="24"/>
+          <w:szCs w:val="24"/>
+        </w:rPr>
+        <w:t>Přerušení změní hodnotu update_data na 1, čímž v dalším cyklu spu</w:t>
+      </w:r>
+      <w:r>
+        <w:rPr>
+          <w:rFonts w:ascii="Times New Roman" w:hAnsi="Times New Roman" w:cs="Times New Roman"/>
+          <w:sz w:val="24"/>
+          <w:szCs w:val="24"/>
+        </w:rPr>
+        <w:t>s</w:t>
+      </w:r>
+      <w:r>
+        <w:rPr>
+          <w:rFonts w:ascii="Times New Roman" w:hAnsi="Times New Roman" w:cs="Times New Roman"/>
+          <w:sz w:val="24"/>
+          <w:szCs w:val="24"/>
+        </w:rPr>
+        <w:t>tí rutinu data_update().</w:t>
+      </w:r>
+      <w:r>
+        <w:rPr>
+          <w:rFonts w:ascii="Times New Roman" w:hAnsi="Times New Roman" w:cs="Times New Roman"/>
+          <w:sz w:val="24"/>
+          <w:szCs w:val="24"/>
+        </w:rPr>
+        <w:t xml:space="preserve"> </w:t>
+      </w:r>
+    </w:p>
+    <w:p>
+      <w:pPr>
+        <w:spacing w:after="120"/>
+        <w:jc w:val="both"/>
+        <w:rPr>
+          <w:rFonts w:ascii="Times New Roman" w:hAnsi="Times New Roman" w:cs="Times New Roman"/>
+          <w:sz w:val="24"/>
+          <w:szCs w:val="24"/>
+        </w:rPr>
+      </w:pPr>
+      <w:r>
+        <w:rPr>
+          <w:rFonts w:ascii="Times New Roman" w:hAnsi="Times New Roman" w:cs="Times New Roman"/>
+          <w:sz w:val="24"/>
+          <w:szCs w:val="24"/>
+        </w:rPr>
+        <w:t xml:space="preserve">Dále je povolené přerušení AD převodníkem. </w:t>
+      </w:r>
+      <w:r>
+        <w:rPr>
+          <w:rFonts w:ascii="Times New Roman" w:hAnsi="Times New Roman" w:cs="Times New Roman"/>
+          <w:sz w:val="24"/>
+          <w:szCs w:val="24"/>
+        </w:rPr>
+        <w:t xml:space="preserve">Po </w:t>
+      </w:r>
+      <w:r>
+        <w:rPr>
+          <w:rFonts w:ascii="Times New Roman" w:hAnsi="Times New Roman" w:cs="Times New Roman"/>
+          <w:sz w:val="24"/>
+          <w:szCs w:val="24"/>
+        </w:rPr>
+        <w:t>vykování AD převodu je spuštěno</w:t>
+      </w:r>
+      <w:r>
+        <w:rPr>
+          <w:rFonts w:ascii="Times New Roman" w:hAnsi="Times New Roman" w:cs="Times New Roman"/>
+          <w:sz w:val="24"/>
+          <w:szCs w:val="24"/>
+        </w:rPr>
+        <w:t xml:space="preserve">. V závislosti na zvoleném </w:t>
+      </w:r>
+      <w:r>
+        <w:rPr>
+          <w:rFonts w:ascii="Times New Roman" w:hAnsi="Times New Roman" w:cs="Times New Roman"/>
+          <w:sz w:val="24"/>
+          <w:szCs w:val="24"/>
+        </w:rPr>
+        <w:t xml:space="preserve">analogovém vstupu </w:t>
+      </w:r>
+      <w:r>
+        <w:rPr>
+          <w:rFonts w:ascii="Times New Roman" w:hAnsi="Times New Roman" w:cs="Times New Roman"/>
+          <w:sz w:val="24"/>
+          <w:szCs w:val="24"/>
+        </w:rPr>
+        <w:t xml:space="preserve">je uložena </w:t>
+      </w:r>
+      <w:r>
+        <w:rPr>
+          <w:rFonts w:ascii="Times New Roman" w:hAnsi="Times New Roman" w:cs="Times New Roman"/>
+          <w:sz w:val="24"/>
+          <w:szCs w:val="24"/>
+        </w:rPr>
+        <w:t>buď jako půdní vlhkost, pokud probíhalo</w:t>
+      </w:r>
+      <w:r>
+        <w:rPr>
+          <w:rFonts w:ascii="Times New Roman" w:hAnsi="Times New Roman" w:cs="Times New Roman"/>
+          <w:sz w:val="24"/>
+          <w:szCs w:val="24"/>
+        </w:rPr>
+        <w:t xml:space="preserve"> čtení </w:t>
+      </w:r>
+      <w:r>
+        <w:rPr>
+          <w:rFonts w:ascii="Times New Roman" w:hAnsi="Times New Roman" w:cs="Times New Roman"/>
+          <w:sz w:val="24"/>
+          <w:szCs w:val="24"/>
+        </w:rPr>
+        <w:t>z pinu PC3</w:t>
+      </w:r>
+      <w:r>
+        <w:rPr>
+          <w:rFonts w:ascii="Times New Roman" w:hAnsi="Times New Roman" w:cs="Times New Roman"/>
+          <w:sz w:val="24"/>
+          <w:szCs w:val="24"/>
+        </w:rPr>
+        <w:t xml:space="preserve">, nebo </w:t>
+      </w:r>
+      <w:r>
+        <w:rPr>
+          <w:rFonts w:ascii="Times New Roman" w:hAnsi="Times New Roman" w:cs="Times New Roman"/>
+          <w:sz w:val="24"/>
+          <w:szCs w:val="24"/>
+        </w:rPr>
+        <w:t>jako osvětlení, probíhalo-li čtení z pinu PC2.</w:t>
+      </w:r>
+    </w:p>
+    <w:p>
+      <w:pPr>
+        <w:spacing w:after="120"/>
+        <w:jc w:val="both"/>
+        <w:rPr>
+          <w:rFonts w:ascii="Times New Roman" w:hAnsi="Times New Roman" w:cs="Times New Roman"/>
+          <w:sz w:val="24"/>
+          <w:szCs w:val="24"/>
+        </w:rPr>
+      </w:pPr>
+      <w:r>
+        <w:rPr>
+          <w:rFonts w:ascii="Times New Roman" w:hAnsi="Times New Roman" w:cs="Times New Roman"/>
+          <w:sz w:val="24"/>
+          <w:szCs w:val="24"/>
+        </w:rPr>
+        <w:t xml:space="preserve">Převod ADC zahajuje přetečení </w:t>
+      </w:r>
+      <w:r>
+        <w:rPr>
+          <w:rFonts w:ascii="Times New Roman" w:hAnsi="Times New Roman" w:cs="Times New Roman"/>
+          <w:sz w:val="24"/>
+          <w:szCs w:val="24"/>
+        </w:rPr>
+        <w:t>časovače Timer2</w:t>
+      </w:r>
+      <w:r>
+        <w:rPr>
+          <w:rFonts w:ascii="Times New Roman" w:hAnsi="Times New Roman" w:cs="Times New Roman"/>
+          <w:sz w:val="24"/>
+          <w:szCs w:val="24"/>
+        </w:rPr>
+        <w:t>. Nastane jednou za 6 přetečení časovače, který přeteče přibližně jednou za 16 ms.</w:t>
+      </w:r>
+      <w:r>
+        <w:rPr>
+          <w:rFonts w:ascii="Times New Roman" w:hAnsi="Times New Roman" w:cs="Times New Roman"/>
+          <w:sz w:val="24"/>
+          <w:szCs w:val="24"/>
+        </w:rPr>
+        <w:t xml:space="preserve"> </w:t>
+      </w:r>
+      <w:r>
+        <w:rPr>
+          <w:rFonts w:ascii="Times New Roman" w:hAnsi="Times New Roman" w:cs="Times New Roman"/>
+          <w:sz w:val="24"/>
+          <w:szCs w:val="24"/>
+        </w:rPr>
+        <w:t>Mimoto dojde k přepnutí multiplexeru ADC na druhý pin.</w:t>
+      </w:r>
+    </w:p>
+    <w:p>
+      <w:pPr>
+        <w:spacing w:after="120"/>
+        <w:jc w:val="both"/>
+        <w:rPr>
+          <w:rFonts w:ascii="Times New Roman" w:hAnsi="Times New Roman" w:cs="Times New Roman"/>
+          <w:sz w:val="24"/>
+          <w:szCs w:val="24"/>
+        </w:rPr>
+      </w:pPr>
+    </w:p>
+    <w:p>
+      <w:pPr>
+        <w:pStyle w:val="Titulek"/>
+        <w:spacing w:before="120" w:after="360"/>
+        <w:rPr>
+          <w:b/>
+          <w:bCs/>
+          <w:i w:val="0"/>
+          <w:iCs w:val="0"/>
+          <w:color w:val="auto"/>
+          <w:sz w:val="22"/>
+          <w:szCs w:val="22"/>
+        </w:rPr>
+      </w:pPr>
+      <w:r>
+        <w:rPr>
+          <w:b/>
+          <w:bCs/>
+          <w:i w:val="0"/>
+          <w:iCs w:val="0"/>
+          <w:color w:val="auto"/>
+          <w:sz w:val="22"/>
+          <w:szCs w:val="22"/>
+        </w:rPr>
+        <w:t xml:space="preserve">Obr. </w:t>
+      </w:r>
+      <w:r>
+        <w:rPr>
+          <w:b/>
+          <w:bCs/>
+          <w:i w:val="0"/>
+          <w:iCs w:val="0"/>
+          <w:color w:val="auto"/>
+          <w:sz w:val="22"/>
+          <w:szCs w:val="22"/>
+        </w:rPr>
+        <w:fldChar w:fldCharType="begin"/>
+      </w:r>
+      <w:r>
+        <w:rPr>
+          <w:b/>
+          <w:bCs/>
+          <w:i w:val="0"/>
+          <w:iCs w:val="0"/>
+          <w:color w:val="auto"/>
+          <w:sz w:val="22"/>
+          <w:szCs w:val="22"/>
+        </w:rPr>
+        <w:instrText xml:space="preserve"> SEQ Obr. \* ARABIC </w:instrText>
+      </w:r>
+      <w:r>
+        <w:rPr>
+          <w:b/>
+          <w:bCs/>
+          <w:i w:val="0"/>
+          <w:iCs w:val="0"/>
+          <w:color w:val="auto"/>
+          <w:sz w:val="22"/>
+          <w:szCs w:val="22"/>
+        </w:rPr>
+        <w:fldChar w:fldCharType="separate"/>
+      </w:r>
+      <w:r>
+        <w:rPr>
+          <w:b/>
+          <w:bCs/>
+          <w:i w:val="0"/>
+          <w:iCs w:val="0"/>
+          <w:noProof/>
+          <w:color w:val="auto"/>
+          <w:sz w:val="22"/>
+          <w:szCs w:val="22"/>
+        </w:rPr>
+        <w:t>14</w:t>
+      </w:r>
+      <w:r>
+        <w:rPr>
+          <w:b/>
+          <w:bCs/>
+          <w:i w:val="0"/>
+          <w:iCs w:val="0"/>
+          <w:color w:val="auto"/>
+          <w:sz w:val="22"/>
+          <w:szCs w:val="22"/>
+        </w:rPr>
+        <w:fldChar w:fldCharType="end"/>
+      </w:r>
+      <w:r>
+        <w:rPr>
+          <w:b/>
+          <w:bCs/>
+          <w:i w:val="0"/>
+          <w:iCs w:val="0"/>
+          <w:color w:val="auto"/>
+          <w:sz w:val="22"/>
+          <w:szCs w:val="22"/>
+        </w:rPr>
+        <w:t xml:space="preserve"> </w:t>
+      </w:r>
+      <w:r>
+        <w:rPr>
+          <w:b/>
+          <w:bCs/>
+          <w:i w:val="0"/>
+          <w:iCs w:val="0"/>
+          <w:color w:val="auto"/>
+          <w:sz w:val="22"/>
+          <w:szCs w:val="22"/>
+        </w:rPr>
+        <w:t>Vývojový diagram – obsluhy přerušení</w:t>
+      </w:r>
+    </w:p>
+    <w:p/>
+    <w:p/>
+    <w:p/>
+    <w:p/>
+    <w:p/>
+    <w:p/>
+    <w:p/>
+    <w:p>
+      <w:pPr>
+        <w:pStyle w:val="Nadpis3"/>
+      </w:pPr>
+      <w:r>
+        <w:lastRenderedPageBreak/>
+        <w:t>Funkce pro komunikaci přes I2C</w:t>
+      </w:r>
+    </w:p>
+    <w:p>
+      <w:pPr>
+        <w:spacing w:after="120"/>
+        <w:jc w:val="both"/>
+        <w:rPr>
+          <w:rFonts w:ascii="Times New Roman" w:hAnsi="Times New Roman" w:cs="Times New Roman"/>
+          <w:sz w:val="24"/>
+          <w:szCs w:val="24"/>
+        </w:rPr>
+      </w:pPr>
+      <w:r>
+        <w:rPr>
+          <w:rFonts w:ascii="Times New Roman" w:hAnsi="Times New Roman" w:cs="Times New Roman"/>
+          <w:sz w:val="24"/>
+          <w:szCs w:val="24"/>
+        </w:rPr>
+        <w:t xml:space="preserve">Funkce </w:t>
+      </w:r>
+      <w:r>
+        <w:rPr>
+          <w:rFonts w:ascii="Times New Roman" w:hAnsi="Times New Roman" w:cs="Times New Roman"/>
+          <w:sz w:val="24"/>
+          <w:szCs w:val="24"/>
+        </w:rPr>
+        <w:t>read_rtc_data() a write_rtc_data()</w:t>
+      </w:r>
+      <w:r>
+        <w:rPr>
+          <w:rFonts w:ascii="Times New Roman" w:hAnsi="Times New Roman" w:cs="Times New Roman"/>
+          <w:sz w:val="24"/>
+          <w:szCs w:val="24"/>
+        </w:rPr>
+        <w:t xml:space="preserve"> zajištují čtení a zapisování do RTC hodin.</w:t>
+      </w:r>
+      <w:r>
+        <w:rPr>
+          <w:rFonts w:ascii="Times New Roman" w:hAnsi="Times New Roman" w:cs="Times New Roman"/>
+          <w:sz w:val="24"/>
+          <w:szCs w:val="24"/>
+        </w:rPr>
+        <w:t xml:space="preserve"> </w:t>
+      </w:r>
+      <w:r>
+        <w:rPr>
+          <w:rFonts w:ascii="Times New Roman" w:hAnsi="Times New Roman" w:cs="Times New Roman"/>
+          <w:sz w:val="24"/>
+          <w:szCs w:val="24"/>
+        </w:rPr>
+        <w:t xml:space="preserve">Obě začínají startovní podmínkou a odesláním I2C adresy RTC </w:t>
+      </w:r>
+      <w:r>
+        <w:rPr>
+          <w:rFonts w:ascii="Times New Roman" w:hAnsi="Times New Roman" w:cs="Times New Roman"/>
+          <w:sz w:val="24"/>
+          <w:szCs w:val="24"/>
+        </w:rPr>
+        <w:t>(</w:t>
+      </w:r>
+      <w:r>
+        <w:rPr>
+          <w:rFonts w:ascii="Times New Roman" w:hAnsi="Times New Roman" w:cs="Times New Roman"/>
+          <w:sz w:val="24"/>
+          <w:szCs w:val="24"/>
+        </w:rPr>
+        <w:t>0x68</w:t>
+      </w:r>
+      <w:r>
+        <w:rPr>
+          <w:rFonts w:ascii="Times New Roman" w:hAnsi="Times New Roman" w:cs="Times New Roman"/>
+          <w:sz w:val="24"/>
+          <w:szCs w:val="24"/>
+        </w:rPr>
+        <w:t>)</w:t>
+      </w:r>
+      <w:r>
+        <w:rPr>
+          <w:rFonts w:ascii="Times New Roman" w:hAnsi="Times New Roman" w:cs="Times New Roman"/>
+          <w:sz w:val="24"/>
+          <w:szCs w:val="24"/>
+        </w:rPr>
+        <w:t xml:space="preserve"> s požadavkem </w:t>
+      </w:r>
+      <w:r>
+        <w:rPr>
+          <w:rFonts w:ascii="Times New Roman" w:hAnsi="Times New Roman" w:cs="Times New Roman"/>
+          <w:sz w:val="24"/>
+          <w:szCs w:val="24"/>
+        </w:rPr>
+        <w:t>na</w:t>
+      </w:r>
+      <w:r>
+        <w:rPr>
+          <w:rFonts w:ascii="Times New Roman" w:hAnsi="Times New Roman" w:cs="Times New Roman"/>
+          <w:sz w:val="24"/>
+          <w:szCs w:val="24"/>
+        </w:rPr>
+        <w:t> zapisování.</w:t>
+      </w:r>
+      <w:r>
+        <w:rPr>
+          <w:rFonts w:ascii="Times New Roman" w:hAnsi="Times New Roman" w:cs="Times New Roman"/>
+          <w:sz w:val="24"/>
+          <w:szCs w:val="24"/>
+        </w:rPr>
+        <w:t xml:space="preserve"> </w:t>
+      </w:r>
+      <w:r>
+        <w:rPr>
+          <w:rFonts w:ascii="Times New Roman" w:hAnsi="Times New Roman" w:cs="Times New Roman"/>
+          <w:sz w:val="24"/>
+          <w:szCs w:val="24"/>
+        </w:rPr>
+        <w:t>Další kroky jsou vykonány pouze pokud RTC komunikaci potvrdí</w:t>
+      </w:r>
+      <w:r>
+        <w:rPr>
+          <w:rFonts w:ascii="Times New Roman" w:hAnsi="Times New Roman" w:cs="Times New Roman"/>
+          <w:sz w:val="24"/>
+          <w:szCs w:val="24"/>
+        </w:rPr>
+        <w:t>. V opačném případě je komunikace ukončena.</w:t>
+      </w:r>
+    </w:p>
+    <w:p>
+      <w:pPr>
+        <w:spacing w:after="120"/>
+        <w:jc w:val="both"/>
+        <w:rPr>
+          <w:rFonts w:ascii="Times New Roman" w:hAnsi="Times New Roman" w:cs="Times New Roman"/>
+          <w:sz w:val="24"/>
+          <w:szCs w:val="24"/>
+        </w:rPr>
+      </w:pPr>
+      <w:r>
+        <w:rPr>
+          <w:rFonts w:ascii="Times New Roman" w:hAnsi="Times New Roman" w:cs="Times New Roman"/>
+          <w:noProof/>
+          <w:sz w:val="24"/>
+          <w:szCs w:val="24"/>
+        </w:rPr>
+        <w:drawing>
+          <wp:anchor distT="0" distB="0" distL="114300" distR="114300" simplePos="0" relativeHeight="251721728" behindDoc="0" locked="0" layoutInCell="1" allowOverlap="1" wp14:anchorId="64B1603C" wp14:editId="7FA0AD39">
+            <wp:simplePos x="0" y="0"/>
+            <wp:positionH relativeFrom="margin">
+              <wp:align>left</wp:align>
+            </wp:positionH>
+            <wp:positionV relativeFrom="paragraph">
+              <wp:posOffset>49530</wp:posOffset>
+            </wp:positionV>
+            <wp:extent cx="2971800" cy="5966460"/>
+            <wp:effectExtent l="0" t="0" r="0" b="0"/>
+            <wp:wrapSquare wrapText="bothSides"/>
+            <wp:docPr id="801692494" name="Obrázek 37"/>
+            <wp:cNvGraphicFramePr>
+              <a:graphicFrameLocks xmlns:a="http://schemas.openxmlformats.org/drawingml/2006/main" noChangeAspect="1"/>
+            </wp:cNvGraphicFramePr>
+            <a:graphic xmlns:a="http://schemas.openxmlformats.org/drawingml/2006/main">
+              <a:graphicData uri="http://schemas.openxmlformats.org/drawingml/2006/picture">
+                <pic:pic xmlns:pic="http://schemas.openxmlformats.org/drawingml/2006/picture">
+                  <pic:nvPicPr>
+                    <pic:cNvPr id="0" name="Picture 4"/>
+                    <pic:cNvPicPr>
+                      <a:picLocks noChangeAspect="1" noChangeArrowheads="1"/>
+                    </pic:cNvPicPr>
+                  </pic:nvPicPr>
+                  <pic:blipFill rotWithShape="1">
+                    <a:blip r:embed="rId68">
+                      <a:extLst>
+                        <a:ext uri="{28A0092B-C50C-407E-A947-70E740481C1C}">
+                          <a14:useLocalDpi xmlns:a14="http://schemas.microsoft.com/office/drawing/2010/main" val="0"/>
+                        </a:ext>
+                      </a:extLst>
+                    </a:blip>
+                    <a:srcRect l="2847" r="27758"/>
+                    <a:stretch/>
+                  </pic:blipFill>
+                  <pic:spPr bwMode="auto">
+                    <a:xfrm>
+                      <a:off x="0" y="0"/>
+                      <a:ext cx="2971800" cy="5966460"/>
+                    </a:xfrm>
+                    <a:prstGeom prst="rect">
+                      <a:avLst/>
+                    </a:prstGeom>
+                    <a:noFill/>
+                    <a:ln>
+                      <a:noFill/>
+                    </a:ln>
+                    <a:extLst>
+                      <a:ext uri="{53640926-AAD7-44D8-BBD7-CCE9431645EC}">
+                        <a14:shadowObscured xmlns:a14="http://schemas.microsoft.com/office/drawing/2010/main"/>
+                      </a:ext>
+                    </a:extLst>
+                  </pic:spPr>
+                </pic:pic>
+              </a:graphicData>
+            </a:graphic>
+            <wp14:sizeRelH relativeFrom="page">
+              <wp14:pctWidth>0</wp14:pctWidth>
+            </wp14:sizeRelH>
+            <wp14:sizeRelV relativeFrom="page">
+              <wp14:pctHeight>0</wp14:pctHeight>
+            </wp14:sizeRelV>
+          </wp:anchor>
+        </w:drawing>
+      </w:r>
+      <w:r>
+        <w:rPr>
+          <w:rFonts w:ascii="Times New Roman" w:hAnsi="Times New Roman" w:cs="Times New Roman"/>
+          <w:sz w:val="24"/>
+          <w:szCs w:val="24"/>
+        </w:rPr>
+        <w:t xml:space="preserve">Funkce </w:t>
+      </w:r>
+      <w:r>
+        <w:rPr>
+          <w:rFonts w:ascii="Times New Roman" w:hAnsi="Times New Roman" w:cs="Times New Roman"/>
+          <w:sz w:val="24"/>
+          <w:szCs w:val="24"/>
+        </w:rPr>
+        <w:t xml:space="preserve">write_rtc_data() pokračuje </w:t>
+      </w:r>
+      <w:r>
+        <w:rPr>
+          <w:rFonts w:ascii="Times New Roman" w:hAnsi="Times New Roman" w:cs="Times New Roman"/>
+          <w:sz w:val="24"/>
+          <w:szCs w:val="24"/>
+        </w:rPr>
+        <w:t>odesláním adresy paměti RTC, do které bude zapisováno</w:t>
+      </w:r>
+      <w:r>
+        <w:rPr>
+          <w:rFonts w:ascii="Times New Roman" w:hAnsi="Times New Roman" w:cs="Times New Roman"/>
+          <w:sz w:val="24"/>
+          <w:szCs w:val="24"/>
+        </w:rPr>
+        <w:t xml:space="preserve">; konkrétně </w:t>
+      </w:r>
+      <w:r>
+        <w:rPr>
+          <w:rFonts w:ascii="Times New Roman" w:hAnsi="Times New Roman" w:cs="Times New Roman"/>
+          <w:sz w:val="24"/>
+          <w:szCs w:val="24"/>
+        </w:rPr>
+        <w:t>0x00 (sekundy).</w:t>
+      </w:r>
+      <w:r>
+        <w:rPr>
+          <w:rFonts w:ascii="Times New Roman" w:hAnsi="Times New Roman" w:cs="Times New Roman"/>
+          <w:sz w:val="24"/>
+          <w:szCs w:val="24"/>
+        </w:rPr>
+        <w:t xml:space="preserve"> </w:t>
+      </w:r>
+      <w:r>
+        <w:rPr>
+          <w:rFonts w:ascii="Times New Roman" w:hAnsi="Times New Roman" w:cs="Times New Roman"/>
+          <w:sz w:val="24"/>
+          <w:szCs w:val="24"/>
+        </w:rPr>
+        <w:t>Dále j</w:t>
+      </w:r>
+      <w:r>
+        <w:rPr>
+          <w:rFonts w:ascii="Times New Roman" w:hAnsi="Times New Roman" w:cs="Times New Roman"/>
+          <w:sz w:val="24"/>
+          <w:szCs w:val="24"/>
+        </w:rPr>
+        <w:t xml:space="preserve">sou odesílány jednotlivé byte, které jsou </w:t>
+      </w:r>
+      <w:r>
+        <w:rPr>
+          <w:rFonts w:ascii="Times New Roman" w:hAnsi="Times New Roman" w:cs="Times New Roman"/>
+          <w:sz w:val="24"/>
+          <w:szCs w:val="24"/>
+        </w:rPr>
+        <w:t xml:space="preserve">v RTC uloženy. </w:t>
+      </w:r>
+      <w:r>
+        <w:rPr>
+          <w:rFonts w:ascii="Times New Roman" w:hAnsi="Times New Roman" w:cs="Times New Roman"/>
+          <w:sz w:val="24"/>
+          <w:szCs w:val="24"/>
+        </w:rPr>
+        <w:t xml:space="preserve">Vždy jsou přepsány buňky paměti od 0 po 6. </w:t>
+      </w:r>
+      <w:r>
+        <w:rPr>
+          <w:rFonts w:ascii="Times New Roman" w:hAnsi="Times New Roman" w:cs="Times New Roman"/>
+          <w:sz w:val="24"/>
+          <w:szCs w:val="24"/>
+        </w:rPr>
+        <w:t>Konkrétní podob</w:t>
+      </w:r>
+      <w:r>
+        <w:rPr>
+          <w:rFonts w:ascii="Times New Roman" w:hAnsi="Times New Roman" w:cs="Times New Roman"/>
+          <w:sz w:val="24"/>
+          <w:szCs w:val="24"/>
+        </w:rPr>
+        <w:t>a</w:t>
+      </w:r>
+      <w:r>
+        <w:rPr>
+          <w:rFonts w:ascii="Times New Roman" w:hAnsi="Times New Roman" w:cs="Times New Roman"/>
+          <w:sz w:val="24"/>
+          <w:szCs w:val="24"/>
+        </w:rPr>
+        <w:t xml:space="preserve"> dat </w:t>
+      </w:r>
+      <w:r>
+        <w:rPr>
+          <w:rFonts w:ascii="Times New Roman" w:hAnsi="Times New Roman" w:cs="Times New Roman"/>
+          <w:sz w:val="24"/>
+          <w:szCs w:val="24"/>
+        </w:rPr>
+        <w:t xml:space="preserve">je popsán </w:t>
+      </w:r>
+      <w:hyperlink w:anchor="_Hodiny_reálného_času" w:history="1">
+        <w:r>
+          <w:rPr>
+            <w:rStyle w:val="Hypertextovodkaz"/>
+            <w:rFonts w:ascii="Times New Roman" w:hAnsi="Times New Roman" w:cs="Times New Roman"/>
+            <w:sz w:val="24"/>
+            <w:szCs w:val="24"/>
+          </w:rPr>
+          <w:t>zd</w:t>
+        </w:r>
+        <w:r>
+          <w:rPr>
+            <w:rStyle w:val="Hypertextovodkaz"/>
+            <w:rFonts w:ascii="Times New Roman" w:hAnsi="Times New Roman" w:cs="Times New Roman"/>
+            <w:sz w:val="24"/>
+            <w:szCs w:val="24"/>
+          </w:rPr>
+          <w:t>e</w:t>
+        </w:r>
+      </w:hyperlink>
+      <w:r>
+        <w:rPr>
+          <w:rFonts w:ascii="Times New Roman" w:hAnsi="Times New Roman" w:cs="Times New Roman"/>
+          <w:sz w:val="24"/>
+          <w:szCs w:val="24"/>
+        </w:rPr>
+        <w:t>.</w:t>
+      </w:r>
+    </w:p>
+    <w:p>
+      <w:pPr>
+        <w:spacing w:after="120"/>
+        <w:jc w:val="both"/>
+        <w:rPr>
+          <w:rFonts w:ascii="Times New Roman" w:hAnsi="Times New Roman" w:cs="Times New Roman"/>
+          <w:sz w:val="24"/>
+          <w:szCs w:val="24"/>
+        </w:rPr>
+      </w:pPr>
+      <w:r>
+        <w:rPr>
+          <w:rFonts w:ascii="Times New Roman" w:hAnsi="Times New Roman" w:cs="Times New Roman"/>
+          <w:sz w:val="24"/>
+          <w:szCs w:val="24"/>
+        </w:rPr>
+        <w:t>Funkce read_rtc_data() rovněž odešle adresu paměti 0x00</w:t>
+      </w:r>
+      <w:r>
+        <w:rPr>
+          <w:rFonts w:ascii="Times New Roman" w:hAnsi="Times New Roman" w:cs="Times New Roman"/>
+          <w:sz w:val="24"/>
+          <w:szCs w:val="24"/>
+        </w:rPr>
+        <w:t>, následuje zastavení komunikace a opakovaný start.</w:t>
+      </w:r>
+      <w:r>
+        <w:rPr>
+          <w:rFonts w:ascii="Times New Roman" w:hAnsi="Times New Roman" w:cs="Times New Roman"/>
+          <w:sz w:val="24"/>
+          <w:szCs w:val="24"/>
+        </w:rPr>
+        <w:t xml:space="preserve"> Je odeslán další požadavek s adresou RTC, tentokráte s požadavkem na čtení. </w:t>
+      </w:r>
+      <w:r>
+        <w:rPr>
+          <w:rFonts w:ascii="Times New Roman" w:hAnsi="Times New Roman" w:cs="Times New Roman"/>
+          <w:sz w:val="24"/>
+          <w:szCs w:val="24"/>
+        </w:rPr>
+        <w:t>Odečtená data jsou ve shodném tvaru jako v předchozím případě.</w:t>
+      </w:r>
+      <w:r>
+        <w:rPr>
+          <w:rFonts w:ascii="Times New Roman" w:hAnsi="Times New Roman" w:cs="Times New Roman"/>
+          <w:sz w:val="24"/>
+          <w:szCs w:val="24"/>
+        </w:rPr>
+        <w:t xml:space="preserve"> Každé čtení je potvrzeno ACK</w:t>
+      </w:r>
+      <w:r>
+        <w:rPr>
+          <w:rFonts w:ascii="Times New Roman" w:hAnsi="Times New Roman" w:cs="Times New Roman"/>
+          <w:sz w:val="24"/>
+          <w:szCs w:val="24"/>
+        </w:rPr>
+        <w:t>,</w:t>
+      </w:r>
+      <w:r>
+        <w:rPr>
+          <w:rFonts w:ascii="Times New Roman" w:hAnsi="Times New Roman" w:cs="Times New Roman"/>
+          <w:sz w:val="24"/>
+          <w:szCs w:val="24"/>
+        </w:rPr>
+        <w:t xml:space="preserve"> </w:t>
+      </w:r>
+      <w:r>
+        <w:rPr>
+          <w:rFonts w:ascii="Times New Roman" w:hAnsi="Times New Roman" w:cs="Times New Roman"/>
+          <w:sz w:val="24"/>
+          <w:szCs w:val="24"/>
+        </w:rPr>
+        <w:t>až do adresy 0x06</w:t>
+      </w:r>
+      <w:r>
+        <w:rPr>
+          <w:rFonts w:ascii="Times New Roman" w:hAnsi="Times New Roman" w:cs="Times New Roman"/>
+          <w:sz w:val="24"/>
+          <w:szCs w:val="24"/>
+        </w:rPr>
+        <w:t>. Tu Master zakončí</w:t>
+      </w:r>
+      <w:r>
+        <w:rPr>
+          <w:rFonts w:ascii="Times New Roman" w:hAnsi="Times New Roman" w:cs="Times New Roman"/>
+          <w:sz w:val="24"/>
+          <w:szCs w:val="24"/>
+        </w:rPr>
+        <w:t xml:space="preserve"> symbolem</w:t>
+      </w:r>
+      <w:r>
+        <w:rPr>
+          <w:rFonts w:ascii="Times New Roman" w:hAnsi="Times New Roman" w:cs="Times New Roman"/>
+          <w:sz w:val="24"/>
+          <w:szCs w:val="24"/>
+        </w:rPr>
+        <w:t xml:space="preserve"> NACK,</w:t>
+      </w:r>
+      <w:r>
+        <w:rPr>
+          <w:rFonts w:ascii="Times New Roman" w:hAnsi="Times New Roman" w:cs="Times New Roman"/>
+          <w:sz w:val="24"/>
+          <w:szCs w:val="24"/>
+        </w:rPr>
+        <w:t xml:space="preserve"> čímž je přenos ukončen</w:t>
+      </w:r>
+      <w:r>
+        <w:rPr>
+          <w:rFonts w:ascii="Times New Roman" w:hAnsi="Times New Roman" w:cs="Times New Roman"/>
+          <w:sz w:val="24"/>
+          <w:szCs w:val="24"/>
+        </w:rPr>
+        <w:t>.</w:t>
+      </w:r>
+      <w:r>
+        <w:rPr>
+          <w:rFonts w:ascii="Times New Roman" w:hAnsi="Times New Roman" w:cs="Times New Roman"/>
+          <w:sz w:val="24"/>
+          <w:szCs w:val="24"/>
+        </w:rPr>
+        <w:t xml:space="preserve"> </w:t>
+      </w:r>
+      <w:r>
+        <w:rPr>
+          <w:rFonts w:ascii="Times New Roman" w:hAnsi="Times New Roman" w:cs="Times New Roman"/>
+          <w:sz w:val="24"/>
+          <w:szCs w:val="24"/>
+        </w:rPr>
+        <w:t xml:space="preserve">Data jsou přímo ukládána do adresáře </w:t>
+      </w:r>
+      <w:r>
+        <w:rPr>
+          <w:rFonts w:ascii="Times New Roman" w:hAnsi="Times New Roman" w:cs="Times New Roman"/>
+          <w:i/>
+          <w:iCs/>
+          <w:sz w:val="24"/>
+          <w:szCs w:val="24"/>
+        </w:rPr>
+        <w:t>dp</w:t>
+      </w:r>
+      <w:r>
+        <w:rPr>
+          <w:rFonts w:ascii="Times New Roman" w:hAnsi="Times New Roman" w:cs="Times New Roman"/>
+          <w:sz w:val="24"/>
+          <w:szCs w:val="24"/>
+        </w:rPr>
+        <w:t xml:space="preserve"> (tzn. </w:t>
+      </w:r>
+      <w:r>
+        <w:rPr>
+          <w:rFonts w:ascii="Times New Roman" w:hAnsi="Times New Roman" w:cs="Times New Roman"/>
+          <w:i/>
+          <w:iCs/>
+          <w:sz w:val="24"/>
+          <w:szCs w:val="24"/>
+        </w:rPr>
+        <w:t>data_packet</w:t>
+      </w:r>
+      <w:r>
+        <w:rPr>
+          <w:rFonts w:ascii="Times New Roman" w:hAnsi="Times New Roman" w:cs="Times New Roman"/>
+          <w:sz w:val="24"/>
+          <w:szCs w:val="24"/>
+        </w:rPr>
+        <w:t>)</w:t>
+      </w:r>
+      <w:r>
+        <w:rPr>
+          <w:rFonts w:ascii="Times New Roman" w:hAnsi="Times New Roman" w:cs="Times New Roman"/>
+          <w:sz w:val="24"/>
+          <w:szCs w:val="24"/>
+        </w:rPr>
+        <w:t>, který obsahuje data, která budou odesílána počítači.</w:t>
+      </w:r>
+    </w:p>
+    <w:p>
+      <w:pPr>
+        <w:spacing w:after="120"/>
+        <w:jc w:val="both"/>
+        <w:rPr>
+          <w:rFonts w:ascii="Times New Roman" w:hAnsi="Times New Roman" w:cs="Times New Roman"/>
+          <w:sz w:val="24"/>
+          <w:szCs w:val="24"/>
+        </w:rPr>
+      </w:pPr>
+      <w:r>
+        <w:rPr>
+          <w:rFonts w:ascii="Times New Roman" w:hAnsi="Times New Roman" w:cs="Times New Roman"/>
+          <w:sz w:val="24"/>
+          <w:szCs w:val="24"/>
+        </w:rPr>
+        <w:t>Dále je zajištěn</w:t>
+      </w:r>
+      <w:r>
+        <w:rPr>
+          <w:rFonts w:ascii="Times New Roman" w:hAnsi="Times New Roman" w:cs="Times New Roman"/>
+          <w:sz w:val="24"/>
+          <w:szCs w:val="24"/>
+        </w:rPr>
+        <w:t>o čtení</w:t>
+      </w:r>
+      <w:r>
+        <w:rPr>
+          <w:rFonts w:ascii="Times New Roman" w:hAnsi="Times New Roman" w:cs="Times New Roman"/>
+          <w:sz w:val="24"/>
+          <w:szCs w:val="24"/>
+        </w:rPr>
+        <w:t xml:space="preserve"> s</w:t>
+      </w:r>
+      <w:r>
+        <w:rPr>
+          <w:rFonts w:ascii="Times New Roman" w:hAnsi="Times New Roman" w:cs="Times New Roman"/>
+          <w:sz w:val="24"/>
+          <w:szCs w:val="24"/>
+        </w:rPr>
+        <w:t> </w:t>
+      </w:r>
+      <w:r>
+        <w:rPr>
+          <w:rFonts w:ascii="Times New Roman" w:hAnsi="Times New Roman" w:cs="Times New Roman"/>
+          <w:sz w:val="24"/>
+          <w:szCs w:val="24"/>
+        </w:rPr>
+        <w:t>teplotn</w:t>
+      </w:r>
+      <w:r>
+        <w:rPr>
+          <w:rFonts w:ascii="Times New Roman" w:hAnsi="Times New Roman" w:cs="Times New Roman"/>
+          <w:sz w:val="24"/>
+          <w:szCs w:val="24"/>
+        </w:rPr>
+        <w:t>ě-vlhkostním čidlem</w:t>
+      </w:r>
+      <w:r>
+        <w:rPr>
+          <w:rFonts w:ascii="Times New Roman" w:hAnsi="Times New Roman" w:cs="Times New Roman"/>
+          <w:sz w:val="24"/>
+          <w:szCs w:val="24"/>
+        </w:rPr>
+        <w:t>; funkce read_dht_data()</w:t>
+      </w:r>
+      <w:r>
+        <w:rPr>
+          <w:rFonts w:ascii="Times New Roman" w:hAnsi="Times New Roman" w:cs="Times New Roman"/>
+          <w:sz w:val="24"/>
+          <w:szCs w:val="24"/>
+        </w:rPr>
+        <w:t xml:space="preserve">. </w:t>
+      </w:r>
+      <w:r>
+        <w:rPr>
+          <w:rFonts w:ascii="Times New Roman" w:hAnsi="Times New Roman" w:cs="Times New Roman"/>
+          <w:sz w:val="24"/>
+          <w:szCs w:val="24"/>
+        </w:rPr>
+        <w:t>Po startovní podmínce je odeslána adresa čid</w:t>
+      </w:r>
+      <w:r>
+        <w:rPr>
+          <w:rFonts w:ascii="Times New Roman" w:hAnsi="Times New Roman" w:cs="Times New Roman"/>
+          <w:sz w:val="24"/>
+          <w:szCs w:val="24"/>
+        </w:rPr>
+        <w:t xml:space="preserve">la </w:t>
+      </w:r>
+      <w:r>
+        <w:rPr>
+          <w:rFonts w:ascii="Times New Roman" w:hAnsi="Times New Roman" w:cs="Times New Roman"/>
+          <w:sz w:val="24"/>
+          <w:szCs w:val="24"/>
+        </w:rPr>
+        <w:t>0x5c</w:t>
+      </w:r>
+      <w:r>
+        <w:rPr>
+          <w:rFonts w:ascii="Times New Roman" w:hAnsi="Times New Roman" w:cs="Times New Roman"/>
+          <w:sz w:val="24"/>
+          <w:szCs w:val="24"/>
+        </w:rPr>
+        <w:t xml:space="preserve"> </w:t>
+      </w:r>
+      <w:r>
+        <w:rPr>
+          <w:rFonts w:ascii="Times New Roman" w:hAnsi="Times New Roman" w:cs="Times New Roman"/>
+          <w:sz w:val="24"/>
+          <w:szCs w:val="24"/>
+        </w:rPr>
+        <w:t>s požadavkem na zápis</w:t>
+      </w:r>
+      <w:r>
+        <w:rPr>
+          <w:rFonts w:ascii="Times New Roman" w:hAnsi="Times New Roman" w:cs="Times New Roman"/>
+          <w:sz w:val="24"/>
+          <w:szCs w:val="24"/>
+        </w:rPr>
+        <w:t xml:space="preserve">. </w:t>
+      </w:r>
+      <w:r>
+        <w:rPr>
+          <w:rFonts w:ascii="Times New Roman" w:hAnsi="Times New Roman" w:cs="Times New Roman"/>
+          <w:sz w:val="24"/>
+          <w:szCs w:val="24"/>
+        </w:rPr>
+        <w:t xml:space="preserve">Je-li komunikace potvrzena, obdobně jako </w:t>
+      </w:r>
+      <w:r>
+        <w:rPr>
+          <w:rFonts w:ascii="Times New Roman" w:hAnsi="Times New Roman" w:cs="Times New Roman"/>
+          <w:sz w:val="24"/>
+          <w:szCs w:val="24"/>
+        </w:rPr>
+        <w:t>v předchozím případě je odeslána adresa pamě</w:t>
+      </w:r>
+      <w:r>
+        <w:rPr>
+          <w:rFonts w:ascii="Times New Roman" w:hAnsi="Times New Roman" w:cs="Times New Roman"/>
+          <w:sz w:val="24"/>
+          <w:szCs w:val="24"/>
+        </w:rPr>
+        <w:t>ť</w:t>
+      </w:r>
+      <w:r>
+        <w:rPr>
+          <w:rFonts w:ascii="Times New Roman" w:hAnsi="Times New Roman" w:cs="Times New Roman"/>
+          <w:sz w:val="24"/>
+          <w:szCs w:val="24"/>
+        </w:rPr>
+        <w:t>o</w:t>
+      </w:r>
+      <w:r>
+        <w:rPr>
+          <w:rFonts w:ascii="Times New Roman" w:hAnsi="Times New Roman" w:cs="Times New Roman"/>
+          <w:sz w:val="24"/>
+          <w:szCs w:val="24"/>
+        </w:rPr>
+        <w:t>vé buňky</w:t>
+      </w:r>
+      <w:r>
+        <w:rPr>
+          <w:rFonts w:ascii="Times New Roman" w:hAnsi="Times New Roman" w:cs="Times New Roman"/>
+          <w:sz w:val="24"/>
+          <w:szCs w:val="24"/>
+        </w:rPr>
+        <w:t xml:space="preserve"> 0x00 (celá část vlhkosti. </w:t>
+      </w:r>
+      <w:r>
+        <w:rPr>
+          <w:rFonts w:ascii="Times New Roman" w:hAnsi="Times New Roman" w:cs="Times New Roman"/>
+          <w:sz w:val="24"/>
+          <w:szCs w:val="24"/>
+        </w:rPr>
+        <w:t>Následuje opakovaný start</w:t>
+      </w:r>
+      <w:r>
+        <w:rPr>
+          <w:rFonts w:ascii="Times New Roman" w:hAnsi="Times New Roman" w:cs="Times New Roman"/>
+          <w:sz w:val="24"/>
+          <w:szCs w:val="24"/>
+        </w:rPr>
+        <w:t xml:space="preserve"> a požadavek pro čtení. </w:t>
+      </w:r>
+      <w:r>
+        <w:rPr>
+          <w:rFonts w:ascii="Times New Roman" w:hAnsi="Times New Roman" w:cs="Times New Roman"/>
+          <w:sz w:val="24"/>
+          <w:szCs w:val="24"/>
+        </w:rPr>
+        <w:t xml:space="preserve">Jsou odečteny hodnoty všech pěti </w:t>
+      </w:r>
+      <w:r>
+        <w:rPr>
+          <w:rFonts w:ascii="Times New Roman" w:hAnsi="Times New Roman" w:cs="Times New Roman"/>
+          <w:sz w:val="24"/>
+          <w:szCs w:val="24"/>
+        </w:rPr>
+        <w:t xml:space="preserve">paměťových buněk. </w:t>
+      </w:r>
+      <w:r>
+        <w:rPr>
+          <w:rFonts w:ascii="Times New Roman" w:hAnsi="Times New Roman" w:cs="Times New Roman"/>
+          <w:sz w:val="24"/>
+          <w:szCs w:val="24"/>
+        </w:rPr>
+        <w:t xml:space="preserve">Formát dat je popsán </w:t>
+      </w:r>
+      <w:hyperlink w:anchor="_Kombinované_teplotní_a" w:history="1">
+        <w:r>
+          <w:rPr>
+            <w:rStyle w:val="Hypertextovodkaz"/>
+            <w:rFonts w:ascii="Times New Roman" w:hAnsi="Times New Roman" w:cs="Times New Roman"/>
+            <w:sz w:val="24"/>
+            <w:szCs w:val="24"/>
+          </w:rPr>
+          <w:t>zde</w:t>
+        </w:r>
+      </w:hyperlink>
+      <w:r>
+        <w:rPr>
+          <w:rFonts w:ascii="Times New Roman" w:hAnsi="Times New Roman" w:cs="Times New Roman"/>
+          <w:sz w:val="24"/>
+          <w:szCs w:val="24"/>
+        </w:rPr>
+        <w:t>.</w:t>
+      </w:r>
+      <w:r>
+        <w:rPr>
+          <w:rFonts w:ascii="Times New Roman" w:hAnsi="Times New Roman" w:cs="Times New Roman"/>
+          <w:sz w:val="24"/>
+          <w:szCs w:val="24"/>
+        </w:rPr>
+        <w:t xml:space="preserve"> </w:t>
+      </w:r>
+      <w:r>
+        <w:rPr>
+          <w:rFonts w:ascii="Times New Roman" w:hAnsi="Times New Roman" w:cs="Times New Roman"/>
+          <w:sz w:val="24"/>
+          <w:szCs w:val="24"/>
+        </w:rPr>
+        <w:t>Data jsou uložena do dočasného úložiště. Je testována podmínka</w:t>
+      </w:r>
+      <w:r>
+        <w:rPr>
+          <w:rFonts w:ascii="Times New Roman" w:hAnsi="Times New Roman" w:cs="Times New Roman"/>
+          <w:sz w:val="24"/>
+          <w:szCs w:val="24"/>
+        </w:rPr>
+        <w:t xml:space="preserve"> pro kumulativní součet. Je-li splněna, jsou data v adresáři </w:t>
+      </w:r>
+      <w:r>
+        <w:rPr>
+          <w:rFonts w:ascii="Times New Roman" w:hAnsi="Times New Roman" w:cs="Times New Roman"/>
+          <w:i/>
+          <w:iCs/>
+          <w:sz w:val="24"/>
+          <w:szCs w:val="24"/>
+        </w:rPr>
+        <w:t>dp</w:t>
+      </w:r>
+      <w:r>
+        <w:rPr>
+          <w:rFonts w:ascii="Times New Roman" w:hAnsi="Times New Roman" w:cs="Times New Roman"/>
+          <w:sz w:val="24"/>
+          <w:szCs w:val="24"/>
+        </w:rPr>
+        <w:t xml:space="preserve"> přepsána.</w:t>
+      </w:r>
+    </w:p>
+    <w:p>
+      <w:pPr>
+        <w:keepNext/>
+        <w:spacing w:after="120"/>
+      </w:pPr>
+    </w:p>
+    <w:p>
+      <w:pPr>
+        <w:pStyle w:val="Titulek"/>
+        <w:spacing w:after="480"/>
+        <w:rPr>
+          <w:b/>
+          <w:bCs/>
+          <w:i w:val="0"/>
+          <w:iCs w:val="0"/>
+          <w:color w:val="auto"/>
+          <w:sz w:val="22"/>
+          <w:szCs w:val="22"/>
+        </w:rPr>
+      </w:pPr>
+      <w:r>
+        <w:rPr>
+          <w:b/>
+          <w:bCs/>
+          <w:i w:val="0"/>
+          <w:iCs w:val="0"/>
+          <w:color w:val="auto"/>
+          <w:sz w:val="22"/>
+          <w:szCs w:val="22"/>
+        </w:rPr>
+        <w:t xml:space="preserve">Obr. </w:t>
+      </w:r>
+      <w:r>
+        <w:rPr>
+          <w:b/>
+          <w:bCs/>
+          <w:i w:val="0"/>
+          <w:iCs w:val="0"/>
+          <w:color w:val="auto"/>
+          <w:sz w:val="22"/>
+          <w:szCs w:val="22"/>
+        </w:rPr>
+        <w:fldChar w:fldCharType="begin"/>
+      </w:r>
+      <w:r>
+        <w:rPr>
+          <w:b/>
+          <w:bCs/>
+          <w:i w:val="0"/>
+          <w:iCs w:val="0"/>
+          <w:color w:val="auto"/>
+          <w:sz w:val="22"/>
+          <w:szCs w:val="22"/>
+        </w:rPr>
+        <w:instrText xml:space="preserve"> SEQ Obr. \* ARABIC </w:instrText>
+      </w:r>
+      <w:r>
+        <w:rPr>
+          <w:b/>
+          <w:bCs/>
+          <w:i w:val="0"/>
+          <w:iCs w:val="0"/>
+          <w:color w:val="auto"/>
+          <w:sz w:val="22"/>
+          <w:szCs w:val="22"/>
+        </w:rPr>
+        <w:fldChar w:fldCharType="separate"/>
+      </w:r>
+      <w:r>
+        <w:rPr>
+          <w:b/>
+          <w:bCs/>
+          <w:i w:val="0"/>
+          <w:iCs w:val="0"/>
+          <w:noProof/>
+          <w:color w:val="auto"/>
+          <w:sz w:val="22"/>
+          <w:szCs w:val="22"/>
+        </w:rPr>
+        <w:t>15</w:t>
+      </w:r>
+      <w:r>
+        <w:rPr>
+          <w:b/>
+          <w:bCs/>
+          <w:i w:val="0"/>
+          <w:iCs w:val="0"/>
+          <w:color w:val="auto"/>
+          <w:sz w:val="22"/>
+          <w:szCs w:val="22"/>
+        </w:rPr>
+        <w:fldChar w:fldCharType="end"/>
+      </w:r>
+      <w:r>
+        <w:rPr>
+          <w:b/>
+          <w:bCs/>
+          <w:i w:val="0"/>
+          <w:iCs w:val="0"/>
+          <w:color w:val="auto"/>
+          <w:sz w:val="22"/>
+          <w:szCs w:val="22"/>
+        </w:rPr>
+        <w:t xml:space="preserve"> Vývojové diagramy – funkce sériové komunikace</w:t>
+      </w:r>
+    </w:p>
+    <w:p/>
+    <w:p>
+      <w:pPr>
+        <w:pStyle w:val="Nadpis3"/>
+      </w:pPr>
+      <w:r>
+        <w:lastRenderedPageBreak/>
+        <w:t xml:space="preserve">Funkce </w:t>
+      </w:r>
+      <w:r>
+        <w:t>transmit_uart_data()</w:t>
+      </w:r>
+    </w:p>
+    <w:p>
+      <w:pPr>
+        <w:spacing w:after="120"/>
+        <w:jc w:val="both"/>
+        <w:rPr>
+          <w:rFonts w:ascii="Times New Roman" w:hAnsi="Times New Roman" w:cs="Times New Roman"/>
+          <w:sz w:val="24"/>
+          <w:szCs w:val="24"/>
+        </w:rPr>
+      </w:pPr>
+      <w:r>
+        <w:rPr>
+          <w:rFonts w:ascii="Times New Roman" w:hAnsi="Times New Roman" w:cs="Times New Roman"/>
+          <w:sz w:val="24"/>
+          <w:szCs w:val="24"/>
+        </w:rPr>
+        <w:t>Tato fu</w:t>
+      </w:r>
+      <w:r>
+        <w:rPr>
+          <w:rFonts w:ascii="Times New Roman" w:hAnsi="Times New Roman" w:cs="Times New Roman"/>
+          <w:sz w:val="24"/>
+          <w:szCs w:val="24"/>
+        </w:rPr>
+        <w:t xml:space="preserve">nkce provede odeslání datového balíčku </w:t>
+      </w:r>
+      <w:r>
+        <w:rPr>
+          <w:rFonts w:ascii="Times New Roman" w:hAnsi="Times New Roman" w:cs="Times New Roman"/>
+          <w:sz w:val="24"/>
+          <w:szCs w:val="24"/>
+        </w:rPr>
+        <w:t xml:space="preserve">do počítače. </w:t>
+      </w:r>
+      <w:r>
+        <w:rPr>
+          <w:rFonts w:ascii="Times New Roman" w:hAnsi="Times New Roman" w:cs="Times New Roman"/>
+          <w:sz w:val="24"/>
+          <w:szCs w:val="24"/>
+        </w:rPr>
+        <w:t xml:space="preserve">Obsah datového balíčku je popsán </w:t>
+      </w:r>
+      <w:hyperlink w:anchor="_Sériová_komunikace" w:history="1">
+        <w:r>
+          <w:rPr>
+            <w:rStyle w:val="Hypertextovodkaz"/>
+            <w:rFonts w:ascii="Times New Roman" w:hAnsi="Times New Roman" w:cs="Times New Roman"/>
+            <w:sz w:val="24"/>
+            <w:szCs w:val="24"/>
+          </w:rPr>
+          <w:t>zd</w:t>
+        </w:r>
+        <w:r>
+          <w:rPr>
+            <w:rStyle w:val="Hypertextovodkaz"/>
+            <w:rFonts w:ascii="Times New Roman" w:hAnsi="Times New Roman" w:cs="Times New Roman"/>
+            <w:sz w:val="24"/>
+            <w:szCs w:val="24"/>
+          </w:rPr>
+          <w:t>e</w:t>
+        </w:r>
+      </w:hyperlink>
+      <w:r>
+        <w:rPr>
+          <w:rFonts w:ascii="Times New Roman" w:hAnsi="Times New Roman" w:cs="Times New Roman"/>
+          <w:sz w:val="24"/>
+          <w:szCs w:val="24"/>
+        </w:rPr>
+        <w:t xml:space="preserve">. </w:t>
+      </w:r>
+      <w:r>
+        <w:rPr>
+          <w:rFonts w:ascii="Times New Roman" w:hAnsi="Times New Roman" w:cs="Times New Roman"/>
+          <w:sz w:val="24"/>
+          <w:szCs w:val="24"/>
+        </w:rPr>
+        <w:t>Tato funkce ukončuje</w:t>
+      </w:r>
+      <w:r>
+        <w:rPr>
+          <w:rFonts w:ascii="Times New Roman" w:hAnsi="Times New Roman" w:cs="Times New Roman"/>
+          <w:sz w:val="24"/>
+          <w:szCs w:val="24"/>
+        </w:rPr>
+        <w:t xml:space="preserve"> data update </w:t>
+      </w:r>
+      <w:r>
+        <w:rPr>
+          <w:rFonts w:ascii="Times New Roman" w:hAnsi="Times New Roman" w:cs="Times New Roman"/>
+          <w:sz w:val="24"/>
+          <w:szCs w:val="24"/>
+        </w:rPr>
+        <w:t>vynulováním příznaku update_data.</w:t>
+      </w:r>
+    </w:p>
+    <w:p>
+      <w:pPr>
+        <w:spacing w:after="120"/>
+        <w:rPr>
+          <w:rFonts w:ascii="Times New Roman" w:hAnsi="Times New Roman" w:cs="Times New Roman"/>
+          <w:sz w:val="24"/>
+          <w:szCs w:val="24"/>
+        </w:rPr>
+      </w:pPr>
+    </w:p>
+    <w:p>
+      <w:pPr>
+        <w:pStyle w:val="Nadpis3"/>
+      </w:pPr>
+      <w:r>
+        <w:rPr>
+          <w:noProof/>
+          <w:sz w:val="24"/>
+          <w:szCs w:val="24"/>
+        </w:rPr>
+        <w:drawing>
+          <wp:anchor distT="0" distB="0" distL="114300" distR="114300" simplePos="0" relativeHeight="251722752" behindDoc="0" locked="0" layoutInCell="1" allowOverlap="1" wp14:anchorId="3804099C" wp14:editId="03656664">
+            <wp:simplePos x="0" y="0"/>
+            <wp:positionH relativeFrom="margin">
+              <wp:align>left</wp:align>
+            </wp:positionH>
+            <wp:positionV relativeFrom="paragraph">
+              <wp:posOffset>0</wp:posOffset>
+            </wp:positionV>
+            <wp:extent cx="1623060" cy="5775960"/>
+            <wp:effectExtent l="0" t="0" r="0" b="0"/>
+            <wp:wrapSquare wrapText="bothSides"/>
+            <wp:docPr id="742580769" name="Obrázek 38"/>
+            <wp:cNvGraphicFramePr>
+              <a:graphicFrameLocks xmlns:a="http://schemas.openxmlformats.org/drawingml/2006/main" noChangeAspect="1"/>
+            </wp:cNvGraphicFramePr>
+            <a:graphic xmlns:a="http://schemas.openxmlformats.org/drawingml/2006/main">
+              <a:graphicData uri="http://schemas.openxmlformats.org/drawingml/2006/picture">
+                <pic:pic xmlns:pic="http://schemas.openxmlformats.org/drawingml/2006/picture">
+                  <pic:nvPicPr>
+                    <pic:cNvPr id="0" name="Picture 5"/>
+                    <pic:cNvPicPr>
+                      <a:picLocks noChangeAspect="1" noChangeArrowheads="1"/>
+                    </pic:cNvPicPr>
+                  </pic:nvPicPr>
+                  <pic:blipFill rotWithShape="1">
+                    <a:blip r:embed="rId66">
+                      <a:extLst>
+                        <a:ext uri="{28A0092B-C50C-407E-A947-70E740481C1C}">
+                          <a14:useLocalDpi xmlns:a14="http://schemas.microsoft.com/office/drawing/2010/main" val="0"/>
+                        </a:ext>
+                      </a:extLst>
+                    </a:blip>
+                    <a:srcRect l="66351"/>
+                    <a:stretch/>
+                  </pic:blipFill>
+                  <pic:spPr bwMode="auto">
+                    <a:xfrm>
+                      <a:off x="0" y="0"/>
+                      <a:ext cx="1623060" cy="5775960"/>
+                    </a:xfrm>
+                    <a:prstGeom prst="rect">
+                      <a:avLst/>
+                    </a:prstGeom>
+                    <a:noFill/>
+                    <a:ln>
+                      <a:noFill/>
+                    </a:ln>
+                    <a:extLst>
+                      <a:ext uri="{53640926-AAD7-44D8-BBD7-CCE9431645EC}">
+                        <a14:shadowObscured xmlns:a14="http://schemas.microsoft.com/office/drawing/2010/main"/>
+                      </a:ext>
+                    </a:extLst>
+                  </pic:spPr>
+                </pic:pic>
+              </a:graphicData>
+            </a:graphic>
+            <wp14:sizeRelH relativeFrom="page">
+              <wp14:pctWidth>0</wp14:pctWidth>
+            </wp14:sizeRelH>
+            <wp14:sizeRelV relativeFrom="page">
+              <wp14:pctHeight>0</wp14:pctHeight>
+            </wp14:sizeRelV>
+          </wp:anchor>
+        </w:drawing>
+      </w:r>
+      <w:r>
+        <w:t xml:space="preserve">Funkce </w:t>
+      </w:r>
+      <w:r>
+        <w:t>startup()</w:t>
+      </w:r>
+    </w:p>
+    <w:p>
+      <w:pPr>
+        <w:spacing w:after="120"/>
+        <w:jc w:val="both"/>
+        <w:rPr>
+          <w:rFonts w:ascii="Times New Roman" w:hAnsi="Times New Roman" w:cs="Times New Roman"/>
+          <w:sz w:val="24"/>
+          <w:szCs w:val="24"/>
+        </w:rPr>
+      </w:pPr>
+      <w:r>
+        <w:rPr>
+          <w:rFonts w:ascii="Times New Roman" w:hAnsi="Times New Roman" w:cs="Times New Roman"/>
+          <w:sz w:val="24"/>
+          <w:szCs w:val="24"/>
+        </w:rPr>
+        <w:t xml:space="preserve">Tato funkce musí vykonat následující kroky. </w:t>
+      </w:r>
+      <w:r>
+        <w:rPr>
+          <w:rFonts w:ascii="Times New Roman" w:hAnsi="Times New Roman" w:cs="Times New Roman"/>
+          <w:sz w:val="24"/>
+          <w:szCs w:val="24"/>
+        </w:rPr>
+        <w:t xml:space="preserve">Vykoná inicializaci UARTu a I2C. </w:t>
+      </w:r>
+      <w:r>
+        <w:rPr>
+          <w:rFonts w:ascii="Times New Roman" w:hAnsi="Times New Roman" w:cs="Times New Roman"/>
+          <w:sz w:val="24"/>
+          <w:szCs w:val="24"/>
+        </w:rPr>
+        <w:t xml:space="preserve">Následuje inicializace </w:t>
+      </w:r>
+      <w:r>
+        <w:rPr>
+          <w:rFonts w:ascii="Times New Roman" w:hAnsi="Times New Roman" w:cs="Times New Roman"/>
+          <w:sz w:val="24"/>
+          <w:szCs w:val="24"/>
+        </w:rPr>
+        <w:t>jednotlivých regulovaných členů</w:t>
+      </w:r>
+      <w:r>
+        <w:rPr>
+          <w:rFonts w:ascii="Times New Roman" w:hAnsi="Times New Roman" w:cs="Times New Roman"/>
+          <w:sz w:val="24"/>
+          <w:szCs w:val="24"/>
+        </w:rPr>
+        <w:t xml:space="preserve">: topného členu, ventilátoru, nebulizéru i ventilu řídícího zavlažování. </w:t>
+      </w:r>
+      <w:r>
+        <w:rPr>
+          <w:rFonts w:ascii="Times New Roman" w:hAnsi="Times New Roman" w:cs="Times New Roman"/>
+          <w:sz w:val="24"/>
+          <w:szCs w:val="24"/>
+        </w:rPr>
+        <w:t xml:space="preserve">Při tomto kroku jsou jednotlivým perifériím též přiřazeny </w:t>
+      </w:r>
+      <w:r>
+        <w:rPr>
+          <w:rFonts w:ascii="Times New Roman" w:hAnsi="Times New Roman" w:cs="Times New Roman"/>
+          <w:sz w:val="24"/>
+          <w:szCs w:val="24"/>
+        </w:rPr>
+        <w:t>piny.</w:t>
+      </w:r>
+    </w:p>
+    <w:p>
+      <w:pPr>
+        <w:spacing w:after="120"/>
+        <w:jc w:val="both"/>
+        <w:rPr>
+          <w:rFonts w:ascii="Times New Roman" w:hAnsi="Times New Roman" w:cs="Times New Roman"/>
+          <w:sz w:val="24"/>
+          <w:szCs w:val="24"/>
+        </w:rPr>
+      </w:pPr>
+      <w:r>
+        <w:rPr>
+          <w:rFonts w:ascii="Times New Roman" w:hAnsi="Times New Roman" w:cs="Times New Roman"/>
+          <w:sz w:val="24"/>
+          <w:szCs w:val="24"/>
+        </w:rPr>
+        <w:t xml:space="preserve">V dalším kroku je povoleno PWM. Střída je natavena na defaultní hodnotu 0. </w:t>
+      </w:r>
+      <w:r>
+        <w:rPr>
+          <w:rFonts w:ascii="Times New Roman" w:hAnsi="Times New Roman" w:cs="Times New Roman"/>
+          <w:sz w:val="24"/>
+          <w:szCs w:val="24"/>
+        </w:rPr>
+        <w:t xml:space="preserve">Zařízení ke své činnosti potřebuje </w:t>
+      </w:r>
+      <w:r>
+        <w:rPr>
+          <w:rFonts w:ascii="Times New Roman" w:hAnsi="Times New Roman" w:cs="Times New Roman"/>
+          <w:sz w:val="24"/>
+          <w:szCs w:val="24"/>
+        </w:rPr>
+        <w:t xml:space="preserve">mít nastavené regulované hodnoty veličin a jejich hystereze. Proto jsou v dalším kroku nastaveny hodnoty adresáře </w:t>
+      </w:r>
+      <w:r>
+        <w:rPr>
+          <w:rFonts w:ascii="Times New Roman" w:hAnsi="Times New Roman" w:cs="Times New Roman"/>
+          <w:i/>
+          <w:iCs/>
+          <w:sz w:val="24"/>
+          <w:szCs w:val="24"/>
+        </w:rPr>
+        <w:t>rg</w:t>
+      </w:r>
+      <w:r>
+        <w:rPr>
+          <w:rFonts w:ascii="Times New Roman" w:hAnsi="Times New Roman" w:cs="Times New Roman"/>
+          <w:sz w:val="24"/>
+          <w:szCs w:val="24"/>
+        </w:rPr>
+        <w:t xml:space="preserve"> </w:t>
+      </w:r>
+      <w:r>
+        <w:rPr>
+          <w:rFonts w:ascii="Times New Roman" w:hAnsi="Times New Roman" w:cs="Times New Roman"/>
+          <w:sz w:val="24"/>
+          <w:szCs w:val="24"/>
+        </w:rPr>
+        <w:t xml:space="preserve">(tzn. </w:t>
+      </w:r>
+      <w:r>
+        <w:rPr>
+          <w:rFonts w:ascii="Times New Roman" w:hAnsi="Times New Roman" w:cs="Times New Roman"/>
+          <w:i/>
+          <w:iCs/>
+          <w:sz w:val="24"/>
+          <w:szCs w:val="24"/>
+        </w:rPr>
+        <w:t>regulation</w:t>
+      </w:r>
+      <w:r>
+        <w:rPr>
+          <w:rFonts w:ascii="Times New Roman" w:hAnsi="Times New Roman" w:cs="Times New Roman"/>
+          <w:i/>
+          <w:iCs/>
+          <w:sz w:val="24"/>
+          <w:szCs w:val="24"/>
+        </w:rPr>
+        <w:t>_</w:t>
+      </w:r>
+      <w:r>
+        <w:rPr>
+          <w:rFonts w:ascii="Times New Roman" w:hAnsi="Times New Roman" w:cs="Times New Roman"/>
+          <w:i/>
+          <w:iCs/>
+          <w:sz w:val="24"/>
+          <w:szCs w:val="24"/>
+        </w:rPr>
+        <w:t>struct</w:t>
+      </w:r>
+      <w:r>
+        <w:rPr>
+          <w:rFonts w:ascii="Times New Roman" w:hAnsi="Times New Roman" w:cs="Times New Roman"/>
+          <w:sz w:val="24"/>
+          <w:szCs w:val="24"/>
+        </w:rPr>
+        <w:t>)</w:t>
+      </w:r>
+      <w:r>
+        <w:rPr>
+          <w:rFonts w:ascii="Times New Roman" w:hAnsi="Times New Roman" w:cs="Times New Roman"/>
+          <w:sz w:val="24"/>
+          <w:szCs w:val="24"/>
+        </w:rPr>
+        <w:t xml:space="preserve"> </w:t>
+      </w:r>
+      <w:r>
+        <w:rPr>
+          <w:rFonts w:ascii="Times New Roman" w:hAnsi="Times New Roman" w:cs="Times New Roman"/>
+          <w:sz w:val="24"/>
+          <w:szCs w:val="24"/>
+        </w:rPr>
+        <w:t>na defaultní hodnoty.</w:t>
+      </w:r>
+    </w:p>
+    <w:p>
+      <w:pPr>
+        <w:spacing w:after="120"/>
+        <w:jc w:val="both"/>
+        <w:rPr>
+          <w:rFonts w:ascii="Times New Roman" w:hAnsi="Times New Roman" w:cs="Times New Roman"/>
+          <w:sz w:val="24"/>
+          <w:szCs w:val="24"/>
+        </w:rPr>
+      </w:pPr>
+      <w:r>
+        <w:rPr>
+          <w:rFonts w:ascii="Times New Roman" w:hAnsi="Times New Roman" w:cs="Times New Roman"/>
+          <w:sz w:val="24"/>
+          <w:szCs w:val="24"/>
+        </w:rPr>
+        <w:t xml:space="preserve">V dalším kroku proběhne nastavení </w:t>
+      </w:r>
+      <w:r>
+        <w:rPr>
+          <w:rFonts w:ascii="Times New Roman" w:hAnsi="Times New Roman" w:cs="Times New Roman"/>
+          <w:sz w:val="24"/>
+          <w:szCs w:val="24"/>
+        </w:rPr>
+        <w:t>obou časovačů</w:t>
+      </w:r>
+      <w:r>
+        <w:rPr>
+          <w:rFonts w:ascii="Times New Roman" w:hAnsi="Times New Roman" w:cs="Times New Roman"/>
+          <w:sz w:val="24"/>
+          <w:szCs w:val="24"/>
+        </w:rPr>
+        <w:t xml:space="preserve"> </w:t>
+      </w:r>
+      <w:r>
+        <w:rPr>
+          <w:rFonts w:ascii="Times New Roman" w:hAnsi="Times New Roman" w:cs="Times New Roman"/>
+          <w:sz w:val="24"/>
+          <w:szCs w:val="24"/>
+        </w:rPr>
+        <w:t xml:space="preserve">a povolení </w:t>
+      </w:r>
+      <w:r>
+        <w:rPr>
+          <w:rFonts w:ascii="Times New Roman" w:hAnsi="Times New Roman" w:cs="Times New Roman"/>
+          <w:sz w:val="24"/>
+          <w:szCs w:val="24"/>
+        </w:rPr>
+        <w:t xml:space="preserve">přerušení </w:t>
+      </w:r>
+      <w:r>
+        <w:rPr>
+          <w:rFonts w:ascii="Times New Roman" w:hAnsi="Times New Roman" w:cs="Times New Roman"/>
+          <w:sz w:val="24"/>
+          <w:szCs w:val="24"/>
+        </w:rPr>
+        <w:t>při jejich</w:t>
+      </w:r>
+      <w:r>
+        <w:rPr>
+          <w:rFonts w:ascii="Times New Roman" w:hAnsi="Times New Roman" w:cs="Times New Roman"/>
+          <w:sz w:val="24"/>
+          <w:szCs w:val="24"/>
+        </w:rPr>
+        <w:t xml:space="preserve"> přetočením. Čas</w:t>
+      </w:r>
+      <w:r>
+        <w:rPr>
+          <w:rFonts w:ascii="Times New Roman" w:hAnsi="Times New Roman" w:cs="Times New Roman"/>
+          <w:sz w:val="24"/>
+          <w:szCs w:val="24"/>
+        </w:rPr>
+        <w:t xml:space="preserve">ovač Timer1 přeteče přibližně 1 za sekundu, časovač Timer2 </w:t>
+      </w:r>
+      <w:r>
+        <w:rPr>
+          <w:rFonts w:ascii="Times New Roman" w:hAnsi="Times New Roman" w:cs="Times New Roman"/>
+          <w:sz w:val="24"/>
+          <w:szCs w:val="24"/>
+        </w:rPr>
+        <w:t xml:space="preserve">jednou za </w:t>
+      </w:r>
+      <w:r>
+        <w:rPr>
+          <w:rFonts w:ascii="Times New Roman" w:hAnsi="Times New Roman" w:cs="Times New Roman"/>
+          <w:sz w:val="24"/>
+          <w:szCs w:val="24"/>
+        </w:rPr>
+        <w:t xml:space="preserve">cca </w:t>
+      </w:r>
+      <w:r>
+        <w:rPr>
+          <w:rFonts w:ascii="Times New Roman" w:hAnsi="Times New Roman" w:cs="Times New Roman"/>
+          <w:sz w:val="24"/>
+          <w:szCs w:val="24"/>
+        </w:rPr>
+        <w:t>16 ms</w:t>
+      </w:r>
+      <w:r>
+        <w:rPr>
+          <w:rFonts w:ascii="Times New Roman" w:hAnsi="Times New Roman" w:cs="Times New Roman"/>
+          <w:sz w:val="24"/>
+          <w:szCs w:val="24"/>
+        </w:rPr>
+        <w:t>.</w:t>
+      </w:r>
+      <w:r>
+        <w:rPr>
+          <w:rFonts w:ascii="Times New Roman" w:hAnsi="Times New Roman" w:cs="Times New Roman"/>
+          <w:sz w:val="24"/>
+          <w:szCs w:val="24"/>
+        </w:rPr>
+        <w:t xml:space="preserve"> Posledním krokem je nastavení ADC a globální povolení všech přerušení.</w:t>
+      </w:r>
+    </w:p>
+    <w:p>
+      <w:pPr>
+        <w:keepNext/>
+        <w:spacing w:after="120"/>
+      </w:pPr>
+    </w:p>
+    <w:p>
+      <w:pPr>
+        <w:pStyle w:val="Nadpis3"/>
+      </w:pPr>
+      <w:r>
+        <w:t>Rutina</w:t>
+      </w:r>
+      <w:r>
+        <w:t xml:space="preserve"> </w:t>
+      </w:r>
+      <w:r>
+        <w:t>data_update</w:t>
+      </w:r>
+      <w:r>
+        <w:t>()</w:t>
+      </w:r>
+    </w:p>
+    <w:p>
+      <w:pPr>
+        <w:spacing w:after="120"/>
+        <w:jc w:val="both"/>
+        <w:rPr>
+          <w:rFonts w:ascii="Times New Roman" w:hAnsi="Times New Roman" w:cs="Times New Roman"/>
+          <w:sz w:val="24"/>
+          <w:szCs w:val="24"/>
+        </w:rPr>
+      </w:pPr>
+      <w:r>
+        <w:rPr>
+          <w:rFonts w:ascii="Times New Roman" w:hAnsi="Times New Roman" w:cs="Times New Roman"/>
+          <w:sz w:val="24"/>
+          <w:szCs w:val="24"/>
+        </w:rPr>
+        <w:t xml:space="preserve">Vždy po přetečení </w:t>
+      </w:r>
+      <w:r>
+        <w:rPr>
+          <w:rFonts w:ascii="Times New Roman" w:hAnsi="Times New Roman" w:cs="Times New Roman"/>
+          <w:sz w:val="24"/>
+          <w:szCs w:val="24"/>
+        </w:rPr>
+        <w:t xml:space="preserve">časovače Timer1, dojde v následujícím cyklu hlavní </w:t>
+      </w:r>
+      <w:r>
+        <w:rPr>
+          <w:rFonts w:ascii="Times New Roman" w:hAnsi="Times New Roman" w:cs="Times New Roman"/>
+          <w:sz w:val="24"/>
+          <w:szCs w:val="24"/>
+        </w:rPr>
+        <w:t>smyčky</w:t>
+      </w:r>
+      <w:r>
+        <w:rPr>
+          <w:rFonts w:ascii="Times New Roman" w:hAnsi="Times New Roman" w:cs="Times New Roman"/>
+          <w:sz w:val="24"/>
+          <w:szCs w:val="24"/>
+        </w:rPr>
+        <w:t xml:space="preserve"> ke spuštění </w:t>
+      </w:r>
+      <w:r>
+        <w:rPr>
+          <w:rFonts w:ascii="Times New Roman" w:hAnsi="Times New Roman" w:cs="Times New Roman"/>
+          <w:sz w:val="24"/>
+          <w:szCs w:val="24"/>
+        </w:rPr>
+        <w:t>ru</w:t>
+      </w:r>
+      <w:r>
+        <w:rPr>
+          <w:rFonts w:ascii="Times New Roman" w:hAnsi="Times New Roman" w:cs="Times New Roman"/>
+          <w:sz w:val="24"/>
+          <w:szCs w:val="24"/>
+        </w:rPr>
+        <w:t>t</w:t>
+      </w:r>
+      <w:r>
+        <w:rPr>
+          <w:rFonts w:ascii="Times New Roman" w:hAnsi="Times New Roman" w:cs="Times New Roman"/>
+          <w:sz w:val="24"/>
+          <w:szCs w:val="24"/>
+        </w:rPr>
+        <w:t>i</w:t>
+      </w:r>
+      <w:r>
+        <w:rPr>
+          <w:rFonts w:ascii="Times New Roman" w:hAnsi="Times New Roman" w:cs="Times New Roman"/>
+          <w:sz w:val="24"/>
+          <w:szCs w:val="24"/>
+        </w:rPr>
+        <w:t>n</w:t>
+      </w:r>
+      <w:r>
+        <w:rPr>
+          <w:rFonts w:ascii="Times New Roman" w:hAnsi="Times New Roman" w:cs="Times New Roman"/>
+          <w:sz w:val="24"/>
+          <w:szCs w:val="24"/>
+        </w:rPr>
+        <w:t xml:space="preserve">y data_update(). </w:t>
+      </w:r>
+      <w:r>
+        <w:rPr>
+          <w:rFonts w:ascii="Times New Roman" w:hAnsi="Times New Roman" w:cs="Times New Roman"/>
+          <w:sz w:val="24"/>
+          <w:szCs w:val="24"/>
+        </w:rPr>
+        <w:t xml:space="preserve">Tato rutina nejdříve odečte hodnotu z hodin reálného času; </w:t>
+      </w:r>
+      <w:r>
+        <w:rPr>
+          <w:rFonts w:ascii="Times New Roman" w:hAnsi="Times New Roman" w:cs="Times New Roman"/>
+          <w:sz w:val="24"/>
+          <w:szCs w:val="24"/>
+        </w:rPr>
+        <w:t>rtc_read_data()</w:t>
+      </w:r>
+      <w:r>
+        <w:rPr>
+          <w:rFonts w:ascii="Times New Roman" w:hAnsi="Times New Roman" w:cs="Times New Roman"/>
+          <w:sz w:val="24"/>
+          <w:szCs w:val="24"/>
+        </w:rPr>
+        <w:t xml:space="preserve">. </w:t>
+      </w:r>
+      <w:r>
+        <w:rPr>
+          <w:rFonts w:ascii="Times New Roman" w:hAnsi="Times New Roman" w:cs="Times New Roman"/>
+          <w:sz w:val="24"/>
+          <w:szCs w:val="24"/>
+        </w:rPr>
+        <w:t>Ná</w:t>
+      </w:r>
+      <w:r>
+        <w:rPr>
+          <w:rFonts w:ascii="Times New Roman" w:hAnsi="Times New Roman" w:cs="Times New Roman"/>
+          <w:sz w:val="24"/>
+          <w:szCs w:val="24"/>
+        </w:rPr>
+        <w:t xml:space="preserve">sleduje </w:t>
+      </w:r>
+      <w:r>
+        <w:rPr>
+          <w:rFonts w:ascii="Times New Roman" w:hAnsi="Times New Roman" w:cs="Times New Roman"/>
+          <w:sz w:val="24"/>
+          <w:szCs w:val="24"/>
+        </w:rPr>
+        <w:t xml:space="preserve">čtení hodnot </w:t>
+      </w:r>
+      <w:r>
+        <w:rPr>
+          <w:rFonts w:ascii="Times New Roman" w:hAnsi="Times New Roman" w:cs="Times New Roman"/>
+          <w:sz w:val="24"/>
+          <w:szCs w:val="24"/>
+        </w:rPr>
+        <w:t>z teplotně-</w:t>
+      </w:r>
+      <w:r>
+        <w:rPr>
+          <w:rFonts w:ascii="Times New Roman" w:hAnsi="Times New Roman" w:cs="Times New Roman"/>
+          <w:sz w:val="24"/>
+          <w:szCs w:val="24"/>
+        </w:rPr>
+        <w:t>v</w:t>
+      </w:r>
+      <w:r>
+        <w:rPr>
+          <w:rFonts w:ascii="Times New Roman" w:hAnsi="Times New Roman" w:cs="Times New Roman"/>
+          <w:sz w:val="24"/>
+          <w:szCs w:val="24"/>
+        </w:rPr>
+        <w:t>lhkostního čidla</w:t>
+      </w:r>
+      <w:r>
+        <w:rPr>
+          <w:rFonts w:ascii="Times New Roman" w:hAnsi="Times New Roman" w:cs="Times New Roman"/>
+          <w:sz w:val="24"/>
+          <w:szCs w:val="24"/>
+        </w:rPr>
+        <w:t>; dht_rad_data().</w:t>
+      </w:r>
+      <w:r>
+        <w:rPr>
+          <w:rFonts w:ascii="Times New Roman" w:hAnsi="Times New Roman" w:cs="Times New Roman"/>
+          <w:sz w:val="24"/>
+          <w:szCs w:val="24"/>
+        </w:rPr>
+        <w:t xml:space="preserve"> Další funkce obsluhují regulovaná zařízení. </w:t>
+      </w:r>
+    </w:p>
+    <w:p>
+      <w:pPr>
+        <w:spacing w:after="120"/>
+        <w:jc w:val="both"/>
+        <w:rPr>
+          <w:rFonts w:ascii="Times New Roman" w:hAnsi="Times New Roman" w:cs="Times New Roman"/>
+          <w:sz w:val="24"/>
+          <w:szCs w:val="24"/>
+        </w:rPr>
+      </w:pPr>
+      <w:r>
+        <w:rPr>
+          <w:rFonts w:ascii="Times New Roman" w:hAnsi="Times New Roman" w:cs="Times New Roman"/>
+          <w:sz w:val="24"/>
+          <w:szCs w:val="24"/>
+        </w:rPr>
+        <w:t>Funkce HEATER_FAN_CONTROL() řídí topný člen, ventilátor a nebulizér</w:t>
+      </w:r>
+      <w:r>
+        <w:rPr>
+          <w:rFonts w:ascii="Times New Roman" w:hAnsi="Times New Roman" w:cs="Times New Roman"/>
+          <w:sz w:val="24"/>
+          <w:szCs w:val="24"/>
+        </w:rPr>
+        <w:t xml:space="preserve">. Funkce </w:t>
+      </w:r>
+      <w:r>
+        <w:rPr>
+          <w:rFonts w:ascii="Times New Roman" w:hAnsi="Times New Roman" w:cs="Times New Roman"/>
+          <w:sz w:val="24"/>
+          <w:szCs w:val="24"/>
+        </w:rPr>
+        <w:t xml:space="preserve">SOIL_CONTROL() </w:t>
+      </w:r>
+      <w:r>
+        <w:rPr>
+          <w:rFonts w:ascii="Times New Roman" w:hAnsi="Times New Roman" w:cs="Times New Roman"/>
+          <w:sz w:val="24"/>
+          <w:szCs w:val="24"/>
+        </w:rPr>
+        <w:t>obsluhuje ventil zavlažován</w:t>
+      </w:r>
+      <w:r>
+        <w:rPr>
+          <w:rFonts w:ascii="Times New Roman" w:hAnsi="Times New Roman" w:cs="Times New Roman"/>
+          <w:sz w:val="24"/>
+          <w:szCs w:val="24"/>
+        </w:rPr>
+        <w:t>í a funkce PWM_CONTROL</w:t>
+      </w:r>
+      <w:r>
+        <w:rPr>
+          <w:rFonts w:ascii="Times New Roman" w:hAnsi="Times New Roman" w:cs="Times New Roman"/>
+          <w:sz w:val="24"/>
+          <w:szCs w:val="24"/>
+        </w:rPr>
+        <w:t>()</w:t>
+      </w:r>
+      <w:r>
+        <w:rPr>
+          <w:rFonts w:ascii="Times New Roman" w:hAnsi="Times New Roman" w:cs="Times New Roman"/>
+          <w:sz w:val="24"/>
+          <w:szCs w:val="24"/>
+        </w:rPr>
+        <w:t xml:space="preserve"> řídí intenzitu osvětlení.</w:t>
+      </w:r>
+      <w:r>
+        <w:rPr>
+          <w:rFonts w:ascii="Times New Roman" w:hAnsi="Times New Roman" w:cs="Times New Roman"/>
+          <w:sz w:val="24"/>
+          <w:szCs w:val="24"/>
+        </w:rPr>
+        <w:t xml:space="preserve"> </w:t>
+      </w:r>
+      <w:r>
+        <w:rPr>
+          <w:rFonts w:ascii="Times New Roman" w:hAnsi="Times New Roman" w:cs="Times New Roman"/>
+          <w:sz w:val="24"/>
+          <w:szCs w:val="24"/>
+        </w:rPr>
+        <w:t>Nakonec proběhne odeslání dat osobnímu počítači prostřednictvím UARTu</w:t>
+      </w:r>
+      <w:r>
+        <w:rPr>
+          <w:rFonts w:ascii="Times New Roman" w:hAnsi="Times New Roman" w:cs="Times New Roman"/>
+          <w:sz w:val="24"/>
+          <w:szCs w:val="24"/>
+        </w:rPr>
+        <w:t>; transmit_uart_data().</w:t>
+      </w:r>
+    </w:p>
+    <w:p>
+      <w:pPr>
+        <w:spacing w:after="120"/>
+        <w:jc w:val="both"/>
+        <w:rPr>
+          <w:rFonts w:ascii="Times New Roman" w:hAnsi="Times New Roman" w:cs="Times New Roman"/>
+          <w:sz w:val="24"/>
+          <w:szCs w:val="24"/>
+        </w:rPr>
+      </w:pPr>
+      <w:r>
+        <w:rPr>
+          <w:noProof/>
+        </w:rPr>
+        <mc:AlternateContent>
+          <mc:Choice Requires="wps">
+            <w:drawing>
+              <wp:anchor distT="0" distB="0" distL="114300" distR="114300" simplePos="0" relativeHeight="251724800" behindDoc="0" locked="0" layoutInCell="1" allowOverlap="1" wp14:anchorId="11C23B6F" wp14:editId="4A60A9FE">
+                <wp:simplePos x="0" y="0"/>
+                <wp:positionH relativeFrom="margin">
+                  <wp:align>left</wp:align>
+                </wp:positionH>
+                <wp:positionV relativeFrom="paragraph">
+                  <wp:posOffset>52705</wp:posOffset>
+                </wp:positionV>
+                <wp:extent cx="3459480" cy="635"/>
+                <wp:effectExtent l="0" t="0" r="7620" b="6985"/>
+                <wp:wrapSquare wrapText="bothSides"/>
+                <wp:docPr id="358607746" name="Textové pole 1"/>
+                <wp:cNvGraphicFramePr/>
+                <a:graphic xmlns:a="http://schemas.openxmlformats.org/drawingml/2006/main">
+                  <a:graphicData uri="http://schemas.microsoft.com/office/word/2010/wordprocessingShape">
+                    <wps:wsp>
+                      <wps:cNvSpPr txBox="1"/>
+                      <wps:spPr>
+                        <a:xfrm>
+                          <a:off x="0" y="0"/>
+                          <a:ext cx="3459480" cy="635"/>
+                        </a:xfrm>
+                        <a:prstGeom prst="rect">
+                          <a:avLst/>
+                        </a:prstGeom>
+                        <a:solidFill>
+                          <a:prstClr val="white"/>
+                        </a:solidFill>
+                        <a:ln>
+                          <a:noFill/>
+                        </a:ln>
+                      </wps:spPr>
+                      <wps:txbx>
+                        <w:txbxContent>
+                          <w:p>
+                            <w:pPr>
+                              <w:pStyle w:val="Titulek"/>
+                              <w:rPr>
+                                <w:rFonts w:ascii="Times New Roman" w:hAnsi="Times New Roman" w:cs="Times New Roman"/>
+                                <w:b/>
+                                <w:bCs/>
+                                <w:i w:val="0"/>
+                                <w:iCs w:val="0"/>
+                                <w:noProof/>
+                                <w:color w:val="auto"/>
+                                <w:sz w:val="22"/>
+                                <w:szCs w:val="22"/>
+                              </w:rPr>
+                            </w:pPr>
+                            <w:r>
+                              <w:rPr>
+                                <w:b/>
+                                <w:bCs/>
+                                <w:i w:val="0"/>
+                                <w:iCs w:val="0"/>
+                                <w:color w:val="auto"/>
+                                <w:sz w:val="22"/>
+                                <w:szCs w:val="22"/>
+                              </w:rPr>
+                              <w:t xml:space="preserve">Obr. </w:t>
+                            </w:r>
+                            <w:r>
+                              <w:rPr>
+                                <w:b/>
+                                <w:bCs/>
+                                <w:i w:val="0"/>
+                                <w:iCs w:val="0"/>
+                                <w:color w:val="auto"/>
+                                <w:sz w:val="22"/>
+                                <w:szCs w:val="22"/>
+                              </w:rPr>
+                              <w:fldChar w:fldCharType="begin"/>
+                            </w:r>
+                            <w:r>
+                              <w:rPr>
+                                <w:b/>
+                                <w:bCs/>
+                                <w:i w:val="0"/>
+                                <w:iCs w:val="0"/>
+                                <w:color w:val="auto"/>
+                                <w:sz w:val="22"/>
+                                <w:szCs w:val="22"/>
+                              </w:rPr>
+                              <w:instrText xml:space="preserve"> SEQ Obr. \* ARABIC </w:instrText>
+                            </w:r>
+                            <w:r>
+                              <w:rPr>
+                                <w:b/>
+                                <w:bCs/>
+                                <w:i w:val="0"/>
+                                <w:iCs w:val="0"/>
+                                <w:color w:val="auto"/>
+                                <w:sz w:val="22"/>
+                                <w:szCs w:val="22"/>
+                              </w:rPr>
+                              <w:fldChar w:fldCharType="separate"/>
+                            </w:r>
+                            <w:r>
+                              <w:rPr>
+                                <w:b/>
+                                <w:bCs/>
+                                <w:i w:val="0"/>
+                                <w:iCs w:val="0"/>
+                                <w:noProof/>
+                                <w:color w:val="auto"/>
+                                <w:sz w:val="22"/>
+                                <w:szCs w:val="22"/>
+                              </w:rPr>
+                              <w:t>16</w:t>
+                            </w:r>
+                            <w:r>
+                              <w:rPr>
+                                <w:b/>
+                                <w:bCs/>
+                                <w:i w:val="0"/>
+                                <w:iCs w:val="0"/>
+                                <w:color w:val="auto"/>
+                                <w:sz w:val="22"/>
+                                <w:szCs w:val="22"/>
+                              </w:rPr>
+                              <w:fldChar w:fldCharType="end"/>
+                            </w:r>
+                            <w:r>
+                              <w:rPr>
+                                <w:b/>
+                                <w:bCs/>
+                                <w:i w:val="0"/>
+                                <w:iCs w:val="0"/>
+                                <w:color w:val="auto"/>
+                                <w:sz w:val="22"/>
+                                <w:szCs w:val="22"/>
+                              </w:rPr>
+                              <w:t xml:space="preserve"> Vývojové diagramy – startup, data_update</w:t>
+                            </w:r>
+                          </w:p>
+                        </w:txbxContent>
+                      </wps:txbx>
+                      <wps:bodyPr rot="0" spcFirstLastPara="0" vertOverflow="overflow" horzOverflow="overflow" vert="horz" wrap="square" lIns="0" tIns="0" rIns="0" bIns="0" numCol="1" spcCol="0" rtlCol="0" fromWordArt="0" anchor="t" anchorCtr="0" forceAA="0" compatLnSpc="1">
+                        <a:prstTxWarp prst="textNoShape">
+                          <a:avLst/>
+                        </a:prstTxWarp>
+                        <a:spAutoFit/>
+                      </wps:bodyPr>
+                    </wps:wsp>
+                  </a:graphicData>
+                </a:graphic>
+                <wp14:sizeRelH relativeFrom="margin">
+                  <wp14:pctWidth>0</wp14:pctWidth>
+                </wp14:sizeRelH>
+              </wp:anchor>
+            </w:drawing>
+          </mc:Choice>
+          <mc:Fallback>
+            <w:pict>
+              <v:shape w14:anchorId="11C23B6F" id="_x0000_s1027" type="#_x0000_t202" style="position:absolute;left:0;text-align:left;margin-left:0;margin-top:4.15pt;width:272.4pt;height:.05pt;z-index:251724800;visibility:visible;mso-wrap-style:square;mso-width-percent:0;mso-wrap-distance-left:9pt;mso-wrap-distance-top:0;mso-wrap-distance-right:9pt;mso-wrap-distance-bottom:0;mso-position-horizontal:left;mso-position-horizontal-relative:margin;mso-position-vertical:absolute;mso-position-vertical-relative:text;mso-width-percent:0;mso-width-relative:margin;v-text-anchor:top" o:gfxdata="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" stroked="f">
+                <v:textbox style="mso-fit-shape-to-text:t" inset="0,0,0,0">
+                  <w:txbxContent>
+                    <w:p>
+                      <w:pPr>
+                        <w:pStyle w:val="Titulek"/>
+                        <w:rPr>
+                          <w:rFonts w:ascii="Times New Roman" w:hAnsi="Times New Roman" w:cs="Times New Roman"/>
+                          <w:b/>
+                          <w:bCs/>
+                          <w:i w:val="0"/>
+                          <w:iCs w:val="0"/>
+                          <w:noProof/>
+                          <w:color w:val="auto"/>
+                          <w:sz w:val="22"/>
+                          <w:szCs w:val="22"/>
+                        </w:rPr>
+                      </w:pPr>
+                      <w:r>
+                        <w:rPr>
+                          <w:b/>
+                          <w:bCs/>
+                          <w:i w:val="0"/>
+                          <w:iCs w:val="0"/>
+                          <w:color w:val="auto"/>
+                          <w:sz w:val="22"/>
+                          <w:szCs w:val="22"/>
+                        </w:rPr>
+                        <w:t xml:space="preserve">Obr. </w:t>
+                      </w:r>
+                      <w:r>
+                        <w:rPr>
+                          <w:b/>
+                          <w:bCs/>
+                          <w:i w:val="0"/>
+                          <w:iCs w:val="0"/>
+                          <w:color w:val="auto"/>
+                          <w:sz w:val="22"/>
+                          <w:szCs w:val="22"/>
+                        </w:rPr>
+                        <w:fldChar w:fldCharType="begin"/>
+                      </w:r>
+                      <w:r>
+                        <w:rPr>
+                          <w:b/>
+                          <w:bCs/>
+                          <w:i w:val="0"/>
+                          <w:iCs w:val="0"/>
+                          <w:color w:val="auto"/>
+                          <w:sz w:val="22"/>
+                          <w:szCs w:val="22"/>
+                        </w:rPr>
+                        <w:instrText xml:space="preserve"> SEQ Obr. \* ARABIC </w:instrText>
+                      </w:r>
+                      <w:r>
+                        <w:rPr>
+                          <w:b/>
+                          <w:bCs/>
+                          <w:i w:val="0"/>
+                          <w:iCs w:val="0"/>
+                          <w:color w:val="auto"/>
+                          <w:sz w:val="22"/>
+                          <w:szCs w:val="22"/>
+                        </w:rPr>
+                        <w:fldChar w:fldCharType="separate"/>
+                      </w:r>
+                      <w:r>
+                        <w:rPr>
+                          <w:b/>
+                          <w:bCs/>
+                          <w:i w:val="0"/>
+                          <w:iCs w:val="0"/>
+                          <w:noProof/>
+                          <w:color w:val="auto"/>
+                          <w:sz w:val="22"/>
+                          <w:szCs w:val="22"/>
+                        </w:rPr>
+                        <w:t>16</w:t>
+                      </w:r>
+                      <w:r>
+                        <w:rPr>
+                          <w:b/>
+                          <w:bCs/>
+                          <w:i w:val="0"/>
+                          <w:iCs w:val="0"/>
+                          <w:color w:val="auto"/>
+                          <w:sz w:val="22"/>
+                          <w:szCs w:val="22"/>
+                        </w:rPr>
+                        <w:fldChar w:fldCharType="end"/>
+                      </w:r>
+                      <w:r>
+                        <w:rPr>
+                          <w:b/>
+                          <w:bCs/>
+                          <w:i w:val="0"/>
+                          <w:iCs w:val="0"/>
+                          <w:color w:val="auto"/>
+                          <w:sz w:val="22"/>
+                          <w:szCs w:val="22"/>
+                        </w:rPr>
+                        <w:t xml:space="preserve"> Vývojové diagramy – startup, data_update</w:t>
+                      </w:r>
+                    </w:p>
+                  </w:txbxContent>
+                </v:textbox>
+                <w10:wrap type="square" anchorx="margin"/>
+              </v:shape>
+            </w:pict>
+          </mc:Fallback>
+        </mc:AlternateContent>
+      </w:r>
+    </w:p>
+    <w:p>
+      <w:pPr>
+        <w:spacing w:after="120"/>
+        <w:jc w:val="both"/>
+        <w:rPr>
+          <w:rFonts w:ascii="Times New Roman" w:hAnsi="Times New Roman" w:cs="Times New Roman"/>
+          <w:sz w:val="24"/>
+          <w:szCs w:val="24"/>
+        </w:rPr>
+      </w:pPr>
+    </w:p>
+    <w:p>
+      <w:pPr>
+        <w:spacing w:after="120"/>
+        <w:jc w:val="both"/>
+        <w:rPr>
+          <w:rFonts w:ascii="Times New Roman" w:hAnsi="Times New Roman" w:cs="Times New Roman"/>
+          <w:sz w:val="24"/>
+          <w:szCs w:val="24"/>
+        </w:rPr>
+      </w:pPr>
+    </w:p>
+    <w:p>
+      <w:pPr>
+        <w:spacing w:after="120"/>
+        <w:jc w:val="both"/>
+        <w:rPr>
+          <w:rFonts w:ascii="Times New Roman" w:hAnsi="Times New Roman" w:cs="Times New Roman"/>
+          <w:sz w:val="24"/>
+          <w:szCs w:val="24"/>
+        </w:rPr>
+      </w:pPr>
+    </w:p>
+    <w:p>
+      <w:pPr>
+        <w:pStyle w:val="Nadpis3"/>
+      </w:pPr>
+      <w:r>
+        <w:rPr>
+          <w:sz w:val="24"/>
+          <w:szCs w:val="24"/>
+        </w:rPr>
+        <w:lastRenderedPageBreak/>
+        <w:t xml:space="preserve"> </w:t>
+      </w:r>
+      <w:r>
+        <w:t xml:space="preserve">Rutina </w:t>
+      </w:r>
+      <w:r>
+        <w:t>save_reg_data</w:t>
+      </w:r>
+      <w:r>
+        <w:t>()</w:t>
+      </w:r>
+    </w:p>
+    <w:p>
+      <w:pPr>
+        <w:spacing w:after="120"/>
+        <w:jc w:val="both"/>
+        <w:rPr>
+          <w:rFonts w:ascii="Times New Roman" w:hAnsi="Times New Roman" w:cs="Times New Roman"/>
+          <w:sz w:val="24"/>
+          <w:szCs w:val="24"/>
+        </w:rPr>
+      </w:pPr>
+      <w:r>
+        <w:rPr>
+          <w:rFonts w:ascii="Times New Roman" w:hAnsi="Times New Roman" w:cs="Times New Roman"/>
+          <w:sz w:val="24"/>
+          <w:szCs w:val="24"/>
+        </w:rPr>
+        <w:t xml:space="preserve">Přijatá data ze sériové komunikace musí být uložena </w:t>
+      </w:r>
+      <w:r>
+        <w:rPr>
+          <w:rFonts w:ascii="Times New Roman" w:hAnsi="Times New Roman" w:cs="Times New Roman"/>
+          <w:sz w:val="24"/>
+          <w:szCs w:val="24"/>
+        </w:rPr>
+        <w:t>do příslušného místa v paměti mikrokontroleru</w:t>
+      </w:r>
+      <w:r>
+        <w:rPr>
+          <w:rFonts w:ascii="Times New Roman" w:hAnsi="Times New Roman" w:cs="Times New Roman"/>
+          <w:sz w:val="24"/>
+          <w:szCs w:val="24"/>
+        </w:rPr>
+        <w:t xml:space="preserve">, v tomto případě </w:t>
+      </w:r>
+      <w:r>
+        <w:rPr>
+          <w:rFonts w:ascii="Times New Roman" w:hAnsi="Times New Roman" w:cs="Times New Roman"/>
+          <w:sz w:val="24"/>
+          <w:szCs w:val="24"/>
+        </w:rPr>
+        <w:t xml:space="preserve">do adresáře </w:t>
+      </w:r>
+      <w:r>
+        <w:rPr>
+          <w:rFonts w:ascii="Times New Roman" w:hAnsi="Times New Roman" w:cs="Times New Roman"/>
+          <w:i/>
+          <w:iCs/>
+          <w:sz w:val="24"/>
+          <w:szCs w:val="24"/>
+        </w:rPr>
+        <w:t>rg</w:t>
+      </w:r>
+      <w:r>
+        <w:rPr>
+          <w:rFonts w:ascii="Times New Roman" w:hAnsi="Times New Roman" w:cs="Times New Roman"/>
+          <w:sz w:val="24"/>
+          <w:szCs w:val="24"/>
+        </w:rPr>
+        <w:t>.</w:t>
+      </w:r>
+      <w:r>
+        <w:rPr>
+          <w:rFonts w:ascii="Times New Roman" w:hAnsi="Times New Roman" w:cs="Times New Roman"/>
+          <w:sz w:val="24"/>
+          <w:szCs w:val="24"/>
+        </w:rPr>
+        <w:t xml:space="preserve"> Pořadí bytů je striktní, určuje jejich význam.</w:t>
+      </w:r>
+      <w:r>
+        <w:rPr>
+          <w:rFonts w:ascii="Times New Roman" w:hAnsi="Times New Roman" w:cs="Times New Roman"/>
+          <w:sz w:val="24"/>
+          <w:szCs w:val="24"/>
+        </w:rPr>
+        <w:t xml:space="preserve"> </w:t>
+      </w:r>
+      <w:r>
+        <w:rPr>
+          <w:rFonts w:ascii="Times New Roman" w:hAnsi="Times New Roman" w:cs="Times New Roman"/>
+          <w:sz w:val="24"/>
+          <w:szCs w:val="24"/>
+        </w:rPr>
+        <w:t xml:space="preserve">Je uloženo v proměnné </w:t>
+      </w:r>
+      <w:r>
+        <w:rPr>
+          <w:rFonts w:ascii="Times New Roman" w:hAnsi="Times New Roman" w:cs="Times New Roman"/>
+          <w:i/>
+          <w:iCs/>
+          <w:sz w:val="24"/>
+          <w:szCs w:val="24"/>
+        </w:rPr>
+        <w:t>data_count</w:t>
+      </w:r>
+      <w:r>
+        <w:rPr>
+          <w:rFonts w:ascii="Times New Roman" w:hAnsi="Times New Roman" w:cs="Times New Roman"/>
+          <w:sz w:val="24"/>
+          <w:szCs w:val="24"/>
+        </w:rPr>
+        <w:t xml:space="preserve">, a dle něj je provedeno </w:t>
+      </w:r>
+      <w:r>
+        <w:rPr>
+          <w:rFonts w:ascii="Times New Roman" w:hAnsi="Times New Roman" w:cs="Times New Roman"/>
+          <w:sz w:val="24"/>
+          <w:szCs w:val="24"/>
+        </w:rPr>
+        <w:t>uložení bytu.</w:t>
+      </w:r>
+    </w:p>
+    <w:p>
+      <w:pPr>
+        <w:pStyle w:val="Titulek"/>
+        <w:keepNext/>
+        <w:spacing w:before="240" w:after="120"/>
+        <w:rPr>
+          <w:b/>
+          <w:bCs/>
+          <w:i w:val="0"/>
+          <w:iCs w:val="0"/>
+          <w:color w:val="auto"/>
+          <w:sz w:val="22"/>
+          <w:szCs w:val="22"/>
+        </w:rPr>
+      </w:pPr>
+      <w:r>
+        <w:rPr>
+          <w:b/>
+          <w:bCs/>
+          <w:i w:val="0"/>
+          <w:iCs w:val="0"/>
+          <w:color w:val="auto"/>
+          <w:sz w:val="22"/>
+          <w:szCs w:val="22"/>
+        </w:rPr>
+        <w:t xml:space="preserve">Tab. </w:t>
+      </w:r>
+      <w:r>
+        <w:rPr>
+          <w:b/>
+          <w:bCs/>
+          <w:i w:val="0"/>
+          <w:iCs w:val="0"/>
+          <w:color w:val="auto"/>
+          <w:sz w:val="22"/>
+          <w:szCs w:val="22"/>
+        </w:rPr>
+        <w:fldChar w:fldCharType="begin"/>
+      </w:r>
+      <w:r>
+        <w:rPr>
+          <w:b/>
+          <w:bCs/>
+          <w:i w:val="0"/>
+          <w:iCs w:val="0"/>
+          <w:color w:val="auto"/>
+          <w:sz w:val="22"/>
+          <w:szCs w:val="22"/>
+        </w:rPr>
+        <w:instrText xml:space="preserve"> SEQ Tab. \* ARABIC </w:instrText>
+      </w:r>
+      <w:r>
+        <w:rPr>
+          <w:b/>
+          <w:bCs/>
+          <w:i w:val="0"/>
+          <w:iCs w:val="0"/>
+          <w:color w:val="auto"/>
+          <w:sz w:val="22"/>
+          <w:szCs w:val="22"/>
+        </w:rPr>
+        <w:fldChar w:fldCharType="separate"/>
+      </w:r>
+      <w:r>
+        <w:rPr>
+          <w:b/>
+          <w:bCs/>
+          <w:i w:val="0"/>
+          <w:iCs w:val="0"/>
+          <w:noProof/>
+          <w:color w:val="auto"/>
+          <w:sz w:val="22"/>
+          <w:szCs w:val="22"/>
+        </w:rPr>
+        <w:t>8</w:t>
+      </w:r>
+      <w:r>
+        <w:rPr>
+          <w:b/>
+          <w:bCs/>
+          <w:i w:val="0"/>
+          <w:iCs w:val="0"/>
+          <w:color w:val="auto"/>
+          <w:sz w:val="22"/>
+          <w:szCs w:val="22"/>
+        </w:rPr>
+        <w:fldChar w:fldCharType="end"/>
+      </w:r>
+      <w:r>
+        <w:rPr>
+          <w:b/>
+          <w:bCs/>
+          <w:i w:val="0"/>
+          <w:iCs w:val="0"/>
+          <w:color w:val="auto"/>
+          <w:sz w:val="22"/>
+          <w:szCs w:val="22"/>
+        </w:rPr>
+        <w:t xml:space="preserve"> Uložení b</w:t>
+      </w:r>
+      <w:r>
+        <w:rPr>
+          <w:b/>
+          <w:bCs/>
+          <w:i w:val="0"/>
+          <w:iCs w:val="0"/>
+          <w:color w:val="auto"/>
+          <w:sz w:val="22"/>
+          <w:szCs w:val="22"/>
+        </w:rPr>
+        <w:t>y</w:t>
+      </w:r>
+      <w:r>
+        <w:rPr>
+          <w:b/>
+          <w:bCs/>
+          <w:i w:val="0"/>
+          <w:iCs w:val="0"/>
+          <w:color w:val="auto"/>
+          <w:sz w:val="22"/>
+          <w:szCs w:val="22"/>
+        </w:rPr>
+        <w:t>tů balíčku nastavení regulovaných veličin</w:t>
+      </w:r>
+    </w:p>
+    <w:tbl>
+      <w:tblPr>
+        <w:tblStyle w:val="Mkatabulky"/>
+        <w:tblW w:w="0" w:type="auto"/>
+        <w:tblLook w:val="04A0" w:firstRow="1" w:lastRow="0" w:firstColumn="1" w:lastColumn="0" w:noHBand="0" w:noVBand="1"/>
+      </w:tblPr>
+      <w:tblGrid>
+        <w:gridCol w:w="3295"/>
+        <w:gridCol w:w="3213"/>
+      </w:tblGrid>
+      <w:tr>
+        <w:tc>
+          <w:tcPr>
+            <w:tcW w:w="3295" w:type="dxa"/>
+            <w:vAlign w:val="center"/>
+          </w:tcPr>
+          <w:p>
+            <w:pPr>
+              <w:spacing w:after="120"/>
+              <w:jc w:val="center"/>
+              <w:rPr>
+                <w:rFonts w:ascii="Times New Roman" w:hAnsi="Times New Roman" w:cs="Times New Roman"/>
+                <w:sz w:val="24"/>
+                <w:szCs w:val="24"/>
+              </w:rPr>
+            </w:pPr>
+            <w:r>
+              <w:rPr>
+                <w:rFonts w:ascii="Times New Roman" w:hAnsi="Times New Roman" w:cs="Times New Roman"/>
+                <w:sz w:val="24"/>
+                <w:szCs w:val="24"/>
+              </w:rPr>
+              <w:t>Data_count</w:t>
+            </w:r>
+          </w:p>
+        </w:tc>
+        <w:tc>
+          <w:tcPr>
+            <w:tcW w:w="3213" w:type="dxa"/>
+            <w:vAlign w:val="center"/>
+          </w:tcPr>
+          <w:p>
+            <w:pPr>
+              <w:spacing w:after="120"/>
+              <w:jc w:val="center"/>
+              <w:rPr>
+                <w:rFonts w:ascii="Times New Roman" w:hAnsi="Times New Roman" w:cs="Times New Roman"/>
+                <w:sz w:val="24"/>
+                <w:szCs w:val="24"/>
+              </w:rPr>
+            </w:pPr>
+            <w:r>
+              <w:rPr>
+                <w:rFonts w:ascii="Times New Roman" w:hAnsi="Times New Roman" w:cs="Times New Roman"/>
+                <w:sz w:val="24"/>
+                <w:szCs w:val="24"/>
+              </w:rPr>
+              <w:t>Úložiště</w:t>
+            </w:r>
+          </w:p>
+        </w:tc>
+      </w:tr>
+      <w:tr>
+        <w:tc>
+          <w:tcPr>
+            <w:tcW w:w="3295" w:type="dxa"/>
+            <w:vAlign w:val="center"/>
+          </w:tcPr>
+          <w:p>
+            <w:pPr>
+              <w:spacing w:after="120"/>
+              <w:jc w:val="center"/>
+              <w:rPr>
+                <w:rFonts w:ascii="Times New Roman" w:hAnsi="Times New Roman" w:cs="Times New Roman"/>
+                <w:sz w:val="24"/>
+                <w:szCs w:val="24"/>
+              </w:rPr>
+            </w:pPr>
+            <w:r>
+              <w:rPr>
+                <w:rFonts w:ascii="Times New Roman" w:hAnsi="Times New Roman" w:cs="Times New Roman"/>
+                <w:sz w:val="24"/>
+                <w:szCs w:val="24"/>
+              </w:rPr>
+              <w:t>1</w:t>
+            </w:r>
+          </w:p>
+        </w:tc>
+        <w:tc>
+          <w:tcPr>
+            <w:tcW w:w="3213" w:type="dxa"/>
+            <w:vAlign w:val="center"/>
+          </w:tcPr>
+          <w:p>
+            <w:pPr>
+              <w:spacing w:after="120"/>
+              <w:jc w:val="center"/>
+              <w:rPr>
+                <w:rFonts w:ascii="Times New Roman" w:hAnsi="Times New Roman" w:cs="Times New Roman"/>
+                <w:i/>
+                <w:iCs/>
+                <w:sz w:val="24"/>
+                <w:szCs w:val="24"/>
+              </w:rPr>
+            </w:pPr>
+            <w:r>
+              <w:rPr>
+                <w:rFonts w:ascii="Times New Roman" w:hAnsi="Times New Roman" w:cs="Times New Roman"/>
+                <w:i/>
+                <w:iCs/>
+                <w:sz w:val="24"/>
+                <w:szCs w:val="24"/>
+              </w:rPr>
+              <w:t>temp_val</w:t>
+            </w:r>
+          </w:p>
+        </w:tc>
+      </w:tr>
+      <w:tr>
+        <w:tc>
+          <w:tcPr>
+            <w:tcW w:w="3295" w:type="dxa"/>
+            <w:vAlign w:val="center"/>
+          </w:tcPr>
+          <w:p>
+            <w:pPr>
+              <w:spacing w:after="120"/>
+              <w:jc w:val="center"/>
+              <w:rPr>
+                <w:rFonts w:ascii="Times New Roman" w:hAnsi="Times New Roman" w:cs="Times New Roman"/>
+                <w:sz w:val="24"/>
+                <w:szCs w:val="24"/>
+              </w:rPr>
+            </w:pPr>
+            <w:r>
+              <w:rPr>
+                <w:rFonts w:ascii="Times New Roman" w:hAnsi="Times New Roman" w:cs="Times New Roman"/>
+                <w:sz w:val="24"/>
+                <w:szCs w:val="24"/>
+              </w:rPr>
+              <w:t>2</w:t>
+            </w:r>
+          </w:p>
+        </w:tc>
+        <w:tc>
+          <w:tcPr>
+            <w:tcW w:w="3213" w:type="dxa"/>
+            <w:vAlign w:val="center"/>
+          </w:tcPr>
+          <w:p>
+            <w:pPr>
+              <w:spacing w:after="120"/>
+              <w:jc w:val="center"/>
+              <w:rPr>
+                <w:rFonts w:ascii="Times New Roman" w:hAnsi="Times New Roman" w:cs="Times New Roman"/>
+                <w:sz w:val="24"/>
+                <w:szCs w:val="24"/>
+              </w:rPr>
+            </w:pPr>
+            <w:r>
+              <w:rPr>
+                <w:rFonts w:ascii="Times New Roman" w:hAnsi="Times New Roman" w:cs="Times New Roman"/>
+                <w:i/>
+                <w:iCs/>
+                <w:sz w:val="24"/>
+                <w:szCs w:val="24"/>
+              </w:rPr>
+              <w:t>temp_</w:t>
+            </w:r>
+            <w:r>
+              <w:rPr>
+                <w:rFonts w:ascii="Times New Roman" w:hAnsi="Times New Roman" w:cs="Times New Roman"/>
+                <w:i/>
+                <w:iCs/>
+                <w:sz w:val="24"/>
+                <w:szCs w:val="24"/>
+              </w:rPr>
+              <w:t>hys</w:t>
+            </w:r>
+          </w:p>
+        </w:tc>
+      </w:tr>
+      <w:tr>
+        <w:tc>
+          <w:tcPr>
+            <w:tcW w:w="3295" w:type="dxa"/>
+            <w:vAlign w:val="center"/>
+          </w:tcPr>
+          <w:p>
+            <w:pPr>
+              <w:spacing w:after="120"/>
+              <w:jc w:val="center"/>
+              <w:rPr>
+                <w:rFonts w:ascii="Times New Roman" w:hAnsi="Times New Roman" w:cs="Times New Roman"/>
+                <w:sz w:val="24"/>
+                <w:szCs w:val="24"/>
+              </w:rPr>
+            </w:pPr>
+            <w:r>
+              <w:rPr>
+                <w:rFonts w:ascii="Times New Roman" w:hAnsi="Times New Roman" w:cs="Times New Roman"/>
+                <w:sz w:val="24"/>
+                <w:szCs w:val="24"/>
+              </w:rPr>
+              <w:t>3</w:t>
+            </w:r>
+          </w:p>
+        </w:tc>
+        <w:tc>
+          <w:tcPr>
+            <w:tcW w:w="3213" w:type="dxa"/>
+            <w:vAlign w:val="center"/>
+          </w:tcPr>
+          <w:p>
+            <w:pPr>
+              <w:spacing w:after="120"/>
+              <w:jc w:val="center"/>
+              <w:rPr>
+                <w:rFonts w:ascii="Times New Roman" w:hAnsi="Times New Roman" w:cs="Times New Roman"/>
+                <w:sz w:val="24"/>
+                <w:szCs w:val="24"/>
+              </w:rPr>
+            </w:pPr>
+            <w:r>
+              <w:rPr>
+                <w:rFonts w:ascii="Times New Roman" w:hAnsi="Times New Roman" w:cs="Times New Roman"/>
+                <w:i/>
+                <w:iCs/>
+                <w:sz w:val="24"/>
+                <w:szCs w:val="24"/>
+              </w:rPr>
+              <w:t>hum</w:t>
+            </w:r>
+            <w:r>
+              <w:rPr>
+                <w:rFonts w:ascii="Times New Roman" w:hAnsi="Times New Roman" w:cs="Times New Roman"/>
+                <w:i/>
+                <w:iCs/>
+                <w:sz w:val="24"/>
+                <w:szCs w:val="24"/>
+              </w:rPr>
+              <w:t>_val</w:t>
+            </w:r>
+          </w:p>
+        </w:tc>
+      </w:tr>
+      <w:tr>
+        <w:tc>
+          <w:tcPr>
+            <w:tcW w:w="3295" w:type="dxa"/>
+            <w:vAlign w:val="center"/>
+          </w:tcPr>
+          <w:p>
+            <w:pPr>
+              <w:spacing w:after="120"/>
+              <w:jc w:val="center"/>
+              <w:rPr>
+                <w:rFonts w:ascii="Times New Roman" w:hAnsi="Times New Roman" w:cs="Times New Roman"/>
+                <w:sz w:val="24"/>
+                <w:szCs w:val="24"/>
+              </w:rPr>
+            </w:pPr>
+            <w:r>
+              <w:rPr>
+                <w:rFonts w:ascii="Times New Roman" w:hAnsi="Times New Roman" w:cs="Times New Roman"/>
+                <w:sz w:val="24"/>
+                <w:szCs w:val="24"/>
+              </w:rPr>
+              <w:t>4</w:t>
+            </w:r>
+          </w:p>
+        </w:tc>
+        <w:tc>
+          <w:tcPr>
+            <w:tcW w:w="3213" w:type="dxa"/>
+            <w:vAlign w:val="center"/>
+          </w:tcPr>
+          <w:p>
+            <w:pPr>
+              <w:spacing w:after="120"/>
+              <w:jc w:val="center"/>
+              <w:rPr>
+                <w:rFonts w:ascii="Times New Roman" w:hAnsi="Times New Roman" w:cs="Times New Roman"/>
+                <w:sz w:val="24"/>
+                <w:szCs w:val="24"/>
+              </w:rPr>
+            </w:pPr>
+            <w:r>
+              <w:rPr>
+                <w:rFonts w:ascii="Times New Roman" w:hAnsi="Times New Roman" w:cs="Times New Roman"/>
+                <w:i/>
+                <w:iCs/>
+                <w:sz w:val="24"/>
+                <w:szCs w:val="24"/>
+              </w:rPr>
+              <w:t>hum</w:t>
+            </w:r>
+            <w:r>
+              <w:rPr>
+                <w:rFonts w:ascii="Times New Roman" w:hAnsi="Times New Roman" w:cs="Times New Roman"/>
+                <w:i/>
+                <w:iCs/>
+                <w:sz w:val="24"/>
+                <w:szCs w:val="24"/>
+              </w:rPr>
+              <w:t>_</w:t>
+            </w:r>
+            <w:r>
+              <w:rPr>
+                <w:rFonts w:ascii="Times New Roman" w:hAnsi="Times New Roman" w:cs="Times New Roman"/>
+                <w:i/>
+                <w:iCs/>
+                <w:sz w:val="24"/>
+                <w:szCs w:val="24"/>
+              </w:rPr>
+              <w:t>hys</w:t>
+            </w:r>
+          </w:p>
+        </w:tc>
+      </w:tr>
+      <w:tr>
+        <w:tc>
+          <w:tcPr>
+            <w:tcW w:w="3295" w:type="dxa"/>
+            <w:vAlign w:val="center"/>
+          </w:tcPr>
+          <w:p>
+            <w:pPr>
+              <w:spacing w:after="120"/>
+              <w:jc w:val="center"/>
+              <w:rPr>
+                <w:rFonts w:ascii="Times New Roman" w:hAnsi="Times New Roman" w:cs="Times New Roman"/>
+                <w:sz w:val="24"/>
+                <w:szCs w:val="24"/>
+              </w:rPr>
+            </w:pPr>
+            <w:r>
+              <w:rPr>
+                <w:rFonts w:ascii="Times New Roman" w:hAnsi="Times New Roman" w:cs="Times New Roman"/>
+                <w:sz w:val="24"/>
+                <w:szCs w:val="24"/>
+              </w:rPr>
+              <w:t>5</w:t>
+            </w:r>
+          </w:p>
+        </w:tc>
+        <w:tc>
+          <w:tcPr>
+            <w:tcW w:w="3213" w:type="dxa"/>
+            <w:vAlign w:val="center"/>
+          </w:tcPr>
+          <w:p>
+            <w:pPr>
+              <w:spacing w:after="120"/>
+              <w:jc w:val="center"/>
+              <w:rPr>
+                <w:rFonts w:ascii="Times New Roman" w:hAnsi="Times New Roman" w:cs="Times New Roman"/>
+                <w:i/>
+                <w:iCs/>
+                <w:sz w:val="24"/>
+                <w:szCs w:val="24"/>
+              </w:rPr>
+            </w:pPr>
+            <w:r>
+              <w:rPr>
+                <w:rFonts w:ascii="Times New Roman" w:hAnsi="Times New Roman" w:cs="Times New Roman"/>
+                <w:i/>
+                <w:iCs/>
+                <w:sz w:val="24"/>
+                <w:szCs w:val="24"/>
+              </w:rPr>
+              <w:t>soil_val</w:t>
+            </w:r>
+          </w:p>
+        </w:tc>
+      </w:tr>
+      <w:tr>
+        <w:tc>
+          <w:tcPr>
+            <w:tcW w:w="3295" w:type="dxa"/>
+            <w:vAlign w:val="center"/>
+          </w:tcPr>
+          <w:p>
+            <w:pPr>
+              <w:spacing w:after="120"/>
+              <w:jc w:val="center"/>
+              <w:rPr>
+                <w:rFonts w:ascii="Times New Roman" w:hAnsi="Times New Roman" w:cs="Times New Roman"/>
+                <w:sz w:val="24"/>
+                <w:szCs w:val="24"/>
+              </w:rPr>
+            </w:pPr>
+            <w:r>
+              <w:rPr>
+                <w:rFonts w:ascii="Times New Roman" w:hAnsi="Times New Roman" w:cs="Times New Roman"/>
+                <w:sz w:val="24"/>
+                <w:szCs w:val="24"/>
+              </w:rPr>
+              <w:t>6</w:t>
+            </w:r>
+          </w:p>
+        </w:tc>
+        <w:tc>
+          <w:tcPr>
+            <w:tcW w:w="3213" w:type="dxa"/>
+            <w:vAlign w:val="center"/>
+          </w:tcPr>
+          <w:p>
+            <w:pPr>
+              <w:spacing w:after="120"/>
+              <w:jc w:val="center"/>
+              <w:rPr>
+                <w:rFonts w:ascii="Times New Roman" w:hAnsi="Times New Roman" w:cs="Times New Roman"/>
+                <w:i/>
+                <w:iCs/>
+                <w:sz w:val="24"/>
+                <w:szCs w:val="24"/>
+              </w:rPr>
+            </w:pPr>
+            <w:r>
+              <w:rPr>
+                <w:rFonts w:ascii="Times New Roman" w:hAnsi="Times New Roman" w:cs="Times New Roman"/>
+                <w:i/>
+                <w:iCs/>
+                <w:sz w:val="24"/>
+                <w:szCs w:val="24"/>
+              </w:rPr>
+              <w:t>soil_hys</w:t>
+            </w:r>
+          </w:p>
+        </w:tc>
+      </w:tr>
+      <w:tr>
+        <w:tc>
+          <w:tcPr>
+            <w:tcW w:w="3295" w:type="dxa"/>
+            <w:vAlign w:val="center"/>
+          </w:tcPr>
+          <w:p>
+            <w:pPr>
+              <w:spacing w:after="120"/>
+              <w:jc w:val="center"/>
+              <w:rPr>
+                <w:rFonts w:ascii="Times New Roman" w:hAnsi="Times New Roman" w:cs="Times New Roman"/>
+                <w:sz w:val="24"/>
+                <w:szCs w:val="24"/>
+              </w:rPr>
+            </w:pPr>
+            <w:r>
+              <w:rPr>
+                <w:rFonts w:ascii="Times New Roman" w:hAnsi="Times New Roman" w:cs="Times New Roman"/>
+                <w:sz w:val="24"/>
+                <w:szCs w:val="24"/>
+              </w:rPr>
+              <w:t>7</w:t>
+            </w:r>
+          </w:p>
+        </w:tc>
+        <w:tc>
+          <w:tcPr>
+            <w:tcW w:w="3213" w:type="dxa"/>
+            <w:vAlign w:val="center"/>
+          </w:tcPr>
+          <w:p>
+            <w:pPr>
+              <w:spacing w:after="120"/>
+              <w:jc w:val="center"/>
+              <w:rPr>
+                <w:rFonts w:ascii="Times New Roman" w:hAnsi="Times New Roman" w:cs="Times New Roman"/>
+                <w:i/>
+                <w:iCs/>
+                <w:sz w:val="24"/>
+                <w:szCs w:val="24"/>
+              </w:rPr>
+            </w:pPr>
+            <w:r>
+              <w:rPr>
+                <w:rFonts w:ascii="Times New Roman" w:hAnsi="Times New Roman" w:cs="Times New Roman"/>
+                <w:i/>
+                <w:iCs/>
+                <w:sz w:val="24"/>
+                <w:szCs w:val="24"/>
+              </w:rPr>
+              <w:t>ilu_100</w:t>
+            </w:r>
+          </w:p>
+        </w:tc>
+      </w:tr>
+      <w:tr>
+        <w:tc>
+          <w:tcPr>
+            <w:tcW w:w="3295" w:type="dxa"/>
+            <w:vAlign w:val="center"/>
+          </w:tcPr>
+          <w:p>
+            <w:pPr>
+              <w:spacing w:after="120"/>
+              <w:jc w:val="center"/>
+              <w:rPr>
+                <w:rFonts w:ascii="Times New Roman" w:hAnsi="Times New Roman" w:cs="Times New Roman"/>
+                <w:sz w:val="24"/>
+                <w:szCs w:val="24"/>
+              </w:rPr>
+            </w:pPr>
+            <w:r>
+              <w:rPr>
+                <w:rFonts w:ascii="Times New Roman" w:hAnsi="Times New Roman" w:cs="Times New Roman"/>
+                <w:sz w:val="24"/>
+                <w:szCs w:val="24"/>
+              </w:rPr>
+              <w:t>8</w:t>
+            </w:r>
+          </w:p>
+        </w:tc>
+        <w:tc>
+          <w:tcPr>
+            <w:tcW w:w="3213" w:type="dxa"/>
+            <w:vAlign w:val="center"/>
+          </w:tcPr>
+          <w:p>
+            <w:pPr>
+              <w:spacing w:after="120"/>
+              <w:jc w:val="center"/>
+              <w:rPr>
+                <w:rFonts w:ascii="Times New Roman" w:hAnsi="Times New Roman" w:cs="Times New Roman"/>
+                <w:i/>
+                <w:iCs/>
+                <w:sz w:val="24"/>
+                <w:szCs w:val="24"/>
+              </w:rPr>
+            </w:pPr>
+            <w:r>
+              <w:rPr>
+                <w:rFonts w:ascii="Times New Roman" w:hAnsi="Times New Roman" w:cs="Times New Roman"/>
+                <w:i/>
+                <w:iCs/>
+                <w:sz w:val="24"/>
+                <w:szCs w:val="24"/>
+              </w:rPr>
+              <w:t>ilu_1</w:t>
+            </w:r>
+          </w:p>
+        </w:tc>
+      </w:tr>
+    </w:tbl>
+    <w:p>
+      <w:pPr>
+        <w:spacing w:after="120"/>
+        <w:rPr>
+          <w:rFonts w:ascii="Times New Roman" w:hAnsi="Times New Roman" w:cs="Times New Roman"/>
+          <w:sz w:val="24"/>
+          <w:szCs w:val="24"/>
+        </w:rPr>
+      </w:pPr>
+    </w:p>
+    <w:p>
+      <w:pPr>
+        <w:pStyle w:val="Nadpis3"/>
+      </w:pPr>
+      <w:r>
+        <w:t>Rutina save_</w:t>
+      </w:r>
+      <w:r>
+        <w:t>time</w:t>
+      </w:r>
+      <w:r>
+        <w:t>_data()</w:t>
+      </w:r>
+    </w:p>
+    <w:p>
+      <w:pPr>
+        <w:jc w:val="both"/>
+        <w:rPr>
+          <w:rFonts w:ascii="Times New Roman" w:hAnsi="Times New Roman" w:cs="Times New Roman"/>
+          <w:sz w:val="24"/>
+          <w:szCs w:val="24"/>
+        </w:rPr>
+      </w:pPr>
+      <w:r>
+        <w:rPr>
+          <w:rFonts w:ascii="Times New Roman" w:hAnsi="Times New Roman" w:cs="Times New Roman"/>
+          <w:sz w:val="24"/>
+          <w:szCs w:val="24"/>
+        </w:rPr>
+        <w:t xml:space="preserve">Shodným způsobem jsou uložena data časového balíčku. </w:t>
+      </w:r>
+      <w:r>
+        <w:rPr>
+          <w:rFonts w:ascii="Times New Roman" w:hAnsi="Times New Roman" w:cs="Times New Roman"/>
+          <w:sz w:val="24"/>
+          <w:szCs w:val="24"/>
+        </w:rPr>
+        <w:t xml:space="preserve">V tomto případě jsou data uložena v adresáři </w:t>
+      </w:r>
+      <w:r>
+        <w:rPr>
+          <w:rFonts w:ascii="Times New Roman" w:hAnsi="Times New Roman" w:cs="Times New Roman"/>
+          <w:i/>
+          <w:iCs/>
+          <w:sz w:val="24"/>
+          <w:szCs w:val="24"/>
+        </w:rPr>
+        <w:t>rc</w:t>
+      </w:r>
+      <w:r>
+        <w:rPr>
+          <w:rFonts w:ascii="Times New Roman" w:hAnsi="Times New Roman" w:cs="Times New Roman"/>
+          <w:sz w:val="24"/>
+          <w:szCs w:val="24"/>
+        </w:rPr>
+        <w:t xml:space="preserve"> (tzn. </w:t>
+      </w:r>
+      <w:r>
+        <w:rPr>
+          <w:rFonts w:ascii="Times New Roman" w:hAnsi="Times New Roman" w:cs="Times New Roman"/>
+          <w:i/>
+          <w:iCs/>
+          <w:sz w:val="24"/>
+          <w:szCs w:val="24"/>
+        </w:rPr>
+        <w:t>real-time clock struct</w:t>
+      </w:r>
+      <w:r>
+        <w:rPr>
+          <w:rFonts w:ascii="Times New Roman" w:hAnsi="Times New Roman" w:cs="Times New Roman"/>
+          <w:sz w:val="24"/>
+          <w:szCs w:val="24"/>
+        </w:rPr>
+        <w:t>)</w:t>
+      </w:r>
+      <w:r>
+        <w:rPr>
+          <w:rFonts w:ascii="Times New Roman" w:hAnsi="Times New Roman" w:cs="Times New Roman"/>
+          <w:sz w:val="24"/>
+          <w:szCs w:val="24"/>
+        </w:rPr>
+        <w:t>.</w:t>
+      </w:r>
+    </w:p>
+    <w:p>
+      <w:pPr>
+        <w:pStyle w:val="Titulek"/>
+        <w:keepNext/>
+        <w:spacing w:before="240" w:after="120"/>
+        <w:rPr>
+          <w:b/>
+          <w:bCs/>
+          <w:i w:val="0"/>
+          <w:iCs w:val="0"/>
+          <w:color w:val="auto"/>
+          <w:sz w:val="22"/>
+          <w:szCs w:val="22"/>
+        </w:rPr>
+      </w:pPr>
+      <w:r>
+        <w:rPr>
+          <w:b/>
+          <w:bCs/>
+          <w:i w:val="0"/>
+          <w:iCs w:val="0"/>
+          <w:color w:val="auto"/>
+          <w:sz w:val="22"/>
+          <w:szCs w:val="22"/>
+        </w:rPr>
+        <w:t xml:space="preserve">Tab. </w:t>
+      </w:r>
+      <w:r>
+        <w:rPr>
+          <w:b/>
+          <w:bCs/>
+          <w:i w:val="0"/>
+          <w:iCs w:val="0"/>
+          <w:color w:val="auto"/>
+          <w:sz w:val="22"/>
+          <w:szCs w:val="22"/>
+        </w:rPr>
+        <w:fldChar w:fldCharType="begin"/>
+      </w:r>
+      <w:r>
+        <w:rPr>
+          <w:b/>
+          <w:bCs/>
+          <w:i w:val="0"/>
+          <w:iCs w:val="0"/>
+          <w:color w:val="auto"/>
+          <w:sz w:val="22"/>
+          <w:szCs w:val="22"/>
+        </w:rPr>
+        <w:instrText xml:space="preserve"> SEQ Tab. \* ARABIC </w:instrText>
+      </w:r>
+      <w:r>
+        <w:rPr>
+          <w:b/>
+          <w:bCs/>
+          <w:i w:val="0"/>
+          <w:iCs w:val="0"/>
+          <w:color w:val="auto"/>
+          <w:sz w:val="22"/>
+          <w:szCs w:val="22"/>
+        </w:rPr>
+        <w:fldChar w:fldCharType="separate"/>
+      </w:r>
+      <w:r>
+        <w:rPr>
+          <w:b/>
+          <w:bCs/>
+          <w:i w:val="0"/>
+          <w:iCs w:val="0"/>
+          <w:noProof/>
+          <w:color w:val="auto"/>
+          <w:sz w:val="22"/>
+          <w:szCs w:val="22"/>
+        </w:rPr>
+        <w:t>9</w:t>
+      </w:r>
+      <w:r>
+        <w:rPr>
+          <w:b/>
+          <w:bCs/>
+          <w:i w:val="0"/>
+          <w:iCs w:val="0"/>
+          <w:color w:val="auto"/>
+          <w:sz w:val="22"/>
+          <w:szCs w:val="22"/>
+        </w:rPr>
+        <w:fldChar w:fldCharType="end"/>
+      </w:r>
+      <w:r>
+        <w:rPr>
+          <w:b/>
+          <w:bCs/>
+          <w:i w:val="0"/>
+          <w:iCs w:val="0"/>
+          <w:color w:val="auto"/>
+          <w:sz w:val="22"/>
+          <w:szCs w:val="22"/>
+        </w:rPr>
+        <w:t xml:space="preserve"> Uložení</w:t>
+      </w:r>
+      <w:r>
+        <w:rPr>
+          <w:b/>
+          <w:bCs/>
+          <w:i w:val="0"/>
+          <w:iCs w:val="0"/>
+          <w:color w:val="auto"/>
+          <w:sz w:val="22"/>
+          <w:szCs w:val="22"/>
+        </w:rPr>
+        <w:t xml:space="preserve"> bytů balíčku nastavení času</w:t>
+      </w:r>
+    </w:p>
+    <w:tbl>
+      <w:tblPr>
+        <w:tblStyle w:val="Mkatabulky"/>
+        <w:tblW w:w="0" w:type="auto"/>
+        <w:tblLook w:val="04A0" w:firstRow="1" w:lastRow="0" w:firstColumn="1" w:lastColumn="0" w:noHBand="0" w:noVBand="1"/>
+      </w:tblPr>
+      <w:tblGrid>
+        <w:gridCol w:w="3295"/>
+        <w:gridCol w:w="3213"/>
+      </w:tblGrid>
+      <w:tr>
+        <w:tc>
+          <w:tcPr>
+            <w:tcW w:w="3295" w:type="dxa"/>
+            <w:vAlign w:val="center"/>
+          </w:tcPr>
+          <w:p>
+            <w:pPr>
+              <w:spacing w:after="120"/>
+              <w:jc w:val="center"/>
+              <w:rPr>
+                <w:rFonts w:ascii="Times New Roman" w:hAnsi="Times New Roman" w:cs="Times New Roman"/>
+                <w:sz w:val="24"/>
+                <w:szCs w:val="24"/>
+              </w:rPr>
+            </w:pPr>
+            <w:r>
+              <w:rPr>
+                <w:rFonts w:ascii="Times New Roman" w:hAnsi="Times New Roman" w:cs="Times New Roman"/>
+                <w:sz w:val="24"/>
+                <w:szCs w:val="24"/>
+              </w:rPr>
+              <w:t>Data_count</w:t>
+            </w:r>
+          </w:p>
+        </w:tc>
+        <w:tc>
+          <w:tcPr>
+            <w:tcW w:w="3213" w:type="dxa"/>
+            <w:vAlign w:val="center"/>
+          </w:tcPr>
+          <w:p>
+            <w:pPr>
+              <w:spacing w:after="120"/>
+              <w:jc w:val="center"/>
+              <w:rPr>
+                <w:rFonts w:ascii="Times New Roman" w:hAnsi="Times New Roman" w:cs="Times New Roman"/>
+                <w:sz w:val="24"/>
+                <w:szCs w:val="24"/>
+              </w:rPr>
+            </w:pPr>
+            <w:r>
+              <w:rPr>
+                <w:rFonts w:ascii="Times New Roman" w:hAnsi="Times New Roman" w:cs="Times New Roman"/>
+                <w:sz w:val="24"/>
+                <w:szCs w:val="24"/>
+              </w:rPr>
+              <w:t>Úložiště</w:t>
+            </w:r>
+          </w:p>
+        </w:tc>
+      </w:tr>
+      <w:tr>
+        <w:tc>
+          <w:tcPr>
+            <w:tcW w:w="3295" w:type="dxa"/>
+            <w:vAlign w:val="center"/>
+          </w:tcPr>
+          <w:p>
+            <w:pPr>
+              <w:spacing w:after="120"/>
+              <w:jc w:val="center"/>
+              <w:rPr>
+                <w:rFonts w:ascii="Times New Roman" w:hAnsi="Times New Roman" w:cs="Times New Roman"/>
+                <w:sz w:val="24"/>
+                <w:szCs w:val="24"/>
+              </w:rPr>
+            </w:pPr>
+            <w:r>
+              <w:rPr>
+                <w:rFonts w:ascii="Times New Roman" w:hAnsi="Times New Roman" w:cs="Times New Roman"/>
+                <w:sz w:val="24"/>
+                <w:szCs w:val="24"/>
+              </w:rPr>
+              <w:t>1</w:t>
+            </w:r>
+          </w:p>
+        </w:tc>
+        <w:tc>
+          <w:tcPr>
+            <w:tcW w:w="3213" w:type="dxa"/>
+            <w:vAlign w:val="center"/>
+          </w:tcPr>
+          <w:p>
+            <w:pPr>
+              <w:spacing w:after="120"/>
+              <w:jc w:val="center"/>
+              <w:rPr>
+                <w:rFonts w:ascii="Times New Roman" w:hAnsi="Times New Roman" w:cs="Times New Roman"/>
+                <w:i/>
+                <w:iCs/>
+                <w:sz w:val="24"/>
+                <w:szCs w:val="24"/>
+              </w:rPr>
+            </w:pPr>
+            <w:r>
+              <w:rPr>
+                <w:rFonts w:ascii="Times New Roman" w:hAnsi="Times New Roman" w:cs="Times New Roman"/>
+                <w:i/>
+                <w:iCs/>
+                <w:sz w:val="24"/>
+                <w:szCs w:val="24"/>
+              </w:rPr>
+              <w:t>year</w:t>
+            </w:r>
+          </w:p>
+        </w:tc>
+      </w:tr>
+      <w:tr>
+        <w:tc>
+          <w:tcPr>
+            <w:tcW w:w="3295" w:type="dxa"/>
+            <w:vAlign w:val="center"/>
+          </w:tcPr>
+          <w:p>
+            <w:pPr>
+              <w:spacing w:after="120"/>
+              <w:jc w:val="center"/>
+              <w:rPr>
+                <w:rFonts w:ascii="Times New Roman" w:hAnsi="Times New Roman" w:cs="Times New Roman"/>
+                <w:sz w:val="24"/>
+                <w:szCs w:val="24"/>
+              </w:rPr>
+            </w:pPr>
+            <w:r>
+              <w:rPr>
+                <w:rFonts w:ascii="Times New Roman" w:hAnsi="Times New Roman" w:cs="Times New Roman"/>
+                <w:sz w:val="24"/>
+                <w:szCs w:val="24"/>
+              </w:rPr>
+              <w:t>2</w:t>
+            </w:r>
+          </w:p>
+        </w:tc>
+        <w:tc>
+          <w:tcPr>
+            <w:tcW w:w="3213" w:type="dxa"/>
+            <w:vAlign w:val="center"/>
+          </w:tcPr>
+          <w:p>
+            <w:pPr>
+              <w:spacing w:after="120"/>
+              <w:jc w:val="center"/>
+              <w:rPr>
+                <w:rFonts w:ascii="Times New Roman" w:hAnsi="Times New Roman" w:cs="Times New Roman"/>
+                <w:sz w:val="24"/>
+                <w:szCs w:val="24"/>
+              </w:rPr>
+            </w:pPr>
+            <w:r>
+              <w:rPr>
+                <w:rFonts w:ascii="Times New Roman" w:hAnsi="Times New Roman" w:cs="Times New Roman"/>
+                <w:i/>
+                <w:iCs/>
+                <w:sz w:val="24"/>
+                <w:szCs w:val="24"/>
+              </w:rPr>
+              <w:t>month</w:t>
+            </w:r>
+          </w:p>
+        </w:tc>
+      </w:tr>
+      <w:tr>
+        <w:tc>
+          <w:tcPr>
+            <w:tcW w:w="3295" w:type="dxa"/>
+            <w:vAlign w:val="center"/>
+          </w:tcPr>
+          <w:p>
+            <w:pPr>
+              <w:spacing w:after="120"/>
+              <w:jc w:val="center"/>
+              <w:rPr>
+                <w:rFonts w:ascii="Times New Roman" w:hAnsi="Times New Roman" w:cs="Times New Roman"/>
+                <w:sz w:val="24"/>
+                <w:szCs w:val="24"/>
+              </w:rPr>
+            </w:pPr>
+            <w:r>
+              <w:rPr>
+                <w:rFonts w:ascii="Times New Roman" w:hAnsi="Times New Roman" w:cs="Times New Roman"/>
+                <w:sz w:val="24"/>
+                <w:szCs w:val="24"/>
+              </w:rPr>
+              <w:t>3</w:t>
+            </w:r>
+          </w:p>
+        </w:tc>
+        <w:tc>
+          <w:tcPr>
+            <w:tcW w:w="3213" w:type="dxa"/>
+            <w:vAlign w:val="center"/>
+          </w:tcPr>
+          <w:p>
+            <w:pPr>
+              <w:spacing w:after="120"/>
+              <w:jc w:val="center"/>
+              <w:rPr>
+                <w:rFonts w:ascii="Times New Roman" w:hAnsi="Times New Roman" w:cs="Times New Roman"/>
+                <w:sz w:val="24"/>
+                <w:szCs w:val="24"/>
+              </w:rPr>
+            </w:pPr>
+            <w:r>
+              <w:rPr>
+                <w:rFonts w:ascii="Times New Roman" w:hAnsi="Times New Roman" w:cs="Times New Roman"/>
+                <w:i/>
+                <w:iCs/>
+                <w:sz w:val="24"/>
+                <w:szCs w:val="24"/>
+              </w:rPr>
+              <w:t>date</w:t>
+            </w:r>
+          </w:p>
+        </w:tc>
+      </w:tr>
+      <w:tr>
+        <w:tc>
+          <w:tcPr>
+            <w:tcW w:w="3295" w:type="dxa"/>
+            <w:vAlign w:val="center"/>
+          </w:tcPr>
+          <w:p>
+            <w:pPr>
+              <w:spacing w:after="120"/>
+              <w:jc w:val="center"/>
+              <w:rPr>
+                <w:rFonts w:ascii="Times New Roman" w:hAnsi="Times New Roman" w:cs="Times New Roman"/>
+                <w:sz w:val="24"/>
+                <w:szCs w:val="24"/>
+              </w:rPr>
+            </w:pPr>
+            <w:r>
+              <w:rPr>
+                <w:rFonts w:ascii="Times New Roman" w:hAnsi="Times New Roman" w:cs="Times New Roman"/>
+                <w:sz w:val="24"/>
+                <w:szCs w:val="24"/>
+              </w:rPr>
+              <w:t>4</w:t>
+            </w:r>
+          </w:p>
+        </w:tc>
+        <w:tc>
+          <w:tcPr>
+            <w:tcW w:w="3213" w:type="dxa"/>
+            <w:vAlign w:val="center"/>
+          </w:tcPr>
+          <w:p>
+            <w:pPr>
+              <w:spacing w:after="120"/>
+              <w:jc w:val="center"/>
+              <w:rPr>
+                <w:rFonts w:ascii="Times New Roman" w:hAnsi="Times New Roman" w:cs="Times New Roman"/>
+                <w:sz w:val="24"/>
+                <w:szCs w:val="24"/>
+              </w:rPr>
+            </w:pPr>
+            <w:r>
+              <w:rPr>
+                <w:rFonts w:ascii="Times New Roman" w:hAnsi="Times New Roman" w:cs="Times New Roman"/>
+                <w:i/>
+                <w:iCs/>
+                <w:sz w:val="24"/>
+                <w:szCs w:val="24"/>
+              </w:rPr>
+              <w:t>day</w:t>
+            </w:r>
+          </w:p>
+        </w:tc>
+      </w:tr>
+      <w:tr>
+        <w:tc>
+          <w:tcPr>
+            <w:tcW w:w="3295" w:type="dxa"/>
+            <w:vAlign w:val="center"/>
+          </w:tcPr>
+          <w:p>
+            <w:pPr>
+              <w:spacing w:after="120"/>
+              <w:jc w:val="center"/>
+              <w:rPr>
+                <w:rFonts w:ascii="Times New Roman" w:hAnsi="Times New Roman" w:cs="Times New Roman"/>
+                <w:sz w:val="24"/>
+                <w:szCs w:val="24"/>
+              </w:rPr>
+            </w:pPr>
+            <w:r>
+              <w:rPr>
+                <w:rFonts w:ascii="Times New Roman" w:hAnsi="Times New Roman" w:cs="Times New Roman"/>
+                <w:sz w:val="24"/>
+                <w:szCs w:val="24"/>
+              </w:rPr>
+              <w:t>5</w:t>
+            </w:r>
+          </w:p>
+        </w:tc>
+        <w:tc>
+          <w:tcPr>
+            <w:tcW w:w="3213" w:type="dxa"/>
+            <w:vAlign w:val="center"/>
+          </w:tcPr>
+          <w:p>
+            <w:pPr>
+              <w:spacing w:after="120"/>
+              <w:jc w:val="center"/>
+              <w:rPr>
+                <w:rFonts w:ascii="Times New Roman" w:hAnsi="Times New Roman" w:cs="Times New Roman"/>
+                <w:i/>
+                <w:iCs/>
+                <w:sz w:val="24"/>
+                <w:szCs w:val="24"/>
+              </w:rPr>
+            </w:pPr>
+            <w:r>
+              <w:rPr>
+                <w:rFonts w:ascii="Times New Roman" w:hAnsi="Times New Roman" w:cs="Times New Roman"/>
+                <w:i/>
+                <w:iCs/>
+                <w:sz w:val="24"/>
+                <w:szCs w:val="24"/>
+              </w:rPr>
+              <w:t>hour</w:t>
+            </w:r>
+          </w:p>
+        </w:tc>
+      </w:tr>
+      <w:tr>
+        <w:tc>
+          <w:tcPr>
+            <w:tcW w:w="3295" w:type="dxa"/>
+            <w:vAlign w:val="center"/>
+          </w:tcPr>
+          <w:p>
+            <w:pPr>
+              <w:spacing w:after="120"/>
+              <w:jc w:val="center"/>
+              <w:rPr>
+                <w:rFonts w:ascii="Times New Roman" w:hAnsi="Times New Roman" w:cs="Times New Roman"/>
+                <w:sz w:val="24"/>
+                <w:szCs w:val="24"/>
+              </w:rPr>
+            </w:pPr>
+            <w:r>
+              <w:rPr>
+                <w:rFonts w:ascii="Times New Roman" w:hAnsi="Times New Roman" w:cs="Times New Roman"/>
+                <w:sz w:val="24"/>
+                <w:szCs w:val="24"/>
+              </w:rPr>
+              <w:t>6</w:t>
+            </w:r>
+          </w:p>
+        </w:tc>
+        <w:tc>
+          <w:tcPr>
+            <w:tcW w:w="3213" w:type="dxa"/>
+            <w:vAlign w:val="center"/>
+          </w:tcPr>
+          <w:p>
+            <w:pPr>
+              <w:spacing w:after="120"/>
+              <w:jc w:val="center"/>
+              <w:rPr>
+                <w:rFonts w:ascii="Times New Roman" w:hAnsi="Times New Roman" w:cs="Times New Roman"/>
+                <w:i/>
+                <w:iCs/>
+                <w:sz w:val="24"/>
+                <w:szCs w:val="24"/>
+              </w:rPr>
+            </w:pPr>
+            <w:r>
+              <w:rPr>
+                <w:rFonts w:ascii="Times New Roman" w:hAnsi="Times New Roman" w:cs="Times New Roman"/>
+                <w:i/>
+                <w:iCs/>
+                <w:sz w:val="24"/>
+                <w:szCs w:val="24"/>
+              </w:rPr>
+              <w:t>min</w:t>
+            </w:r>
+            <w:r>
+              <w:rPr>
+                <w:rFonts w:ascii="Times New Roman" w:hAnsi="Times New Roman" w:cs="Times New Roman"/>
+                <w:i/>
+                <w:iCs/>
+                <w:sz w:val="24"/>
+                <w:szCs w:val="24"/>
+              </w:rPr>
+              <w:t>ute</w:t>
+            </w:r>
+          </w:p>
+        </w:tc>
+      </w:tr>
+      <w:tr>
+        <w:tc>
+          <w:tcPr>
+            <w:tcW w:w="3295" w:type="dxa"/>
+            <w:vAlign w:val="center"/>
+          </w:tcPr>
+          <w:p>
+            <w:pPr>
+              <w:spacing w:after="120"/>
+              <w:jc w:val="center"/>
+              <w:rPr>
+                <w:rFonts w:ascii="Times New Roman" w:hAnsi="Times New Roman" w:cs="Times New Roman"/>
+                <w:sz w:val="24"/>
+                <w:szCs w:val="24"/>
+              </w:rPr>
+            </w:pPr>
+            <w:r>
+              <w:rPr>
+                <w:rFonts w:ascii="Times New Roman" w:hAnsi="Times New Roman" w:cs="Times New Roman"/>
+                <w:sz w:val="24"/>
+                <w:szCs w:val="24"/>
+              </w:rPr>
+              <w:t>7</w:t>
+            </w:r>
+          </w:p>
+        </w:tc>
+        <w:tc>
+          <w:tcPr>
+            <w:tcW w:w="3213" w:type="dxa"/>
+            <w:vAlign w:val="center"/>
+          </w:tcPr>
+          <w:p>
+            <w:pPr>
+              <w:spacing w:after="120"/>
+              <w:jc w:val="center"/>
+              <w:rPr>
+                <w:rFonts w:ascii="Times New Roman" w:hAnsi="Times New Roman" w:cs="Times New Roman"/>
+                <w:i/>
+                <w:iCs/>
+                <w:sz w:val="24"/>
+                <w:szCs w:val="24"/>
+              </w:rPr>
+            </w:pPr>
+            <w:r>
+              <w:rPr>
+                <w:rFonts w:ascii="Times New Roman" w:hAnsi="Times New Roman" w:cs="Times New Roman"/>
+                <w:i/>
+                <w:iCs/>
+                <w:sz w:val="24"/>
+                <w:szCs w:val="24"/>
+              </w:rPr>
+              <w:t>sec</w:t>
+            </w:r>
+            <w:r>
+              <w:rPr>
+                <w:rFonts w:ascii="Times New Roman" w:hAnsi="Times New Roman" w:cs="Times New Roman"/>
+                <w:i/>
+                <w:iCs/>
+                <w:sz w:val="24"/>
+                <w:szCs w:val="24"/>
+              </w:rPr>
+              <w:t>ond</w:t>
+            </w:r>
+          </w:p>
+        </w:tc>
+      </w:tr>
+    </w:tbl>
+    <w:p>
+      <w:pPr>
+        <w:jc w:val="both"/>
+        <w:rPr>
+          <w:rFonts w:ascii="Times New Roman" w:hAnsi="Times New Roman" w:cs="Times New Roman"/>
+          <w:sz w:val="24"/>
+          <w:szCs w:val="24"/>
+        </w:rPr>
+      </w:pPr>
+    </w:p>
+    <w:p>
+      <w:pPr>
+        <w:jc w:val="both"/>
+        <w:rPr>
+          <w:rFonts w:ascii="Times New Roman" w:hAnsi="Times New Roman" w:cs="Times New Roman"/>
+          <w:sz w:val="24"/>
+          <w:szCs w:val="24"/>
+        </w:rPr>
+      </w:pPr>
+    </w:p>
+    <w:p>
+      <w:pPr>
+        <w:jc w:val="both"/>
         <w:rPr>
           <w:rFonts w:ascii="Times New Roman" w:hAnsi="Times New Roman" w:cs="Times New Roman"/>
           <w:sz w:val="24"/>
@@ -15541,6 +20503,7 @@
           <w:sz w:val="28"/>
           <w:szCs w:val="28"/>
         </w:rPr>
+        <w:lastRenderedPageBreak/>
         <w:t>Knihovny</w:t>
       </w:r>
     </w:p>
@@ -15570,7 +20533,7 @@
         </w:rPr>
         <w:t xml:space="preserve"> </w:t>
       </w:r>
-      <w:hyperlink r:id="rId64" w:history="1">
+      <w:hyperlink r:id="rId69" w:history="1">
         <w:r>
           <w:rPr>
             <w:rStyle w:val="Hypertextovodkaz"/>
@@ -15605,7 +20568,7 @@
         </w:rPr>
         <w:t xml:space="preserve">evzata z </w:t>
       </w:r>
-      <w:hyperlink r:id="rId65" w:history="1">
+      <w:hyperlink r:id="rId70" w:history="1">
         <w:r>
           <w:rPr>
             <w:rStyle w:val="Hypertextovodkaz"/>
@@ -15632,7 +20595,7 @@
         </w:rPr>
         <w:t xml:space="preserve"> Použitá verze byla převzata z </w:t>
       </w:r>
-      <w:hyperlink r:id="rId66" w:history="1">
+      <w:hyperlink r:id="rId71" w:history="1">
         <w:r>
           <w:rPr>
             <w:rStyle w:val="Hypertextovodkaz"/>
@@ -15667,7 +20630,7 @@
         </w:rPr>
         <w:t xml:space="preserve">Knihovna </w:t>
       </w:r>
-      <w:hyperlink r:id="rId67" w:history="1">
+      <w:hyperlink r:id="rId72" w:history="1">
         <w:r>
           <w:rPr>
             <w:rStyle w:val="Hypertextovodkaz"/>
@@ -15702,7 +20665,7 @@
         </w:rPr>
         <w:t xml:space="preserve">z </w:t>
       </w:r>
-      <w:hyperlink r:id="rId68" w:history="1">
+      <w:hyperlink r:id="rId73" w:history="1">
         <w:r>
           <w:rPr>
             <w:rStyle w:val="Hypertextovodkaz"/>
@@ -15763,6 +20726,33 @@
         </w:rPr>
         <w:t>Ostatní knihovny byly vytvořeny spolu projektem.</w:t>
       </w:r>
+      <w:r>
+        <w:rPr>
+          <w:rFonts w:ascii="Times New Roman" w:hAnsi="Times New Roman" w:cs="Times New Roman"/>
+          <w:sz w:val="24"/>
+          <w:szCs w:val="24"/>
+        </w:rPr>
+        <w:t xml:space="preserve"> Podrobné informace k jednotlivým knihovnám jsou obsaženy v </w:t>
+      </w:r>
+      <w:hyperlink r:id="rId74" w:history="1">
+        <w:r>
+          <w:rPr>
+            <w:rStyle w:val="Hypertextovodkaz"/>
+            <w:rFonts w:ascii="Times New Roman" w:hAnsi="Times New Roman" w:cs="Times New Roman"/>
+            <w:sz w:val="24"/>
+            <w:szCs w:val="24"/>
+          </w:rPr>
+          <w:t>dokumentaci</w:t>
+        </w:r>
+      </w:hyperlink>
+      <w:r>
+        <w:rPr>
+          <w:rFonts w:ascii="Times New Roman" w:hAnsi="Times New Roman" w:cs="Times New Roman"/>
+          <w:sz w:val="24"/>
+          <w:szCs w:val="24"/>
+        </w:rPr>
+        <w:t xml:space="preserve">. </w:t>
+      </w:r>
     </w:p>
     <w:p>
       <w:pPr>
@@ -15770,15 +20760,15 @@
         <w:spacing w:before="360" w:after="240" w:line="240" w:lineRule="auto"/>
         <w:outlineLvl w:val="1"/>
         <w:rPr>
+          <w:rStyle w:val="Hypertextovodkaz"/>
           <w:rFonts w:ascii="Segoe UI" w:eastAsia="Times New Roman" w:hAnsi="Segoe UI" w:cs="Segoe UI"/>
           <w:b/>
           <w:bCs/>
-          <w:color w:val="1F2328"/>
-          <w:sz w:val="24"/>
-          <w:szCs w:val="24"/>
-        </w:rPr>
-      </w:pPr>
-      <w:hyperlink r:id="rId69" w:history="1">
+          <w:sz w:val="24"/>
+          <w:szCs w:val="24"/>
+        </w:rPr>
+      </w:pPr>
+      <w:hyperlink r:id="rId75" w:history="1">
         <w:r>
           <w:rPr>
             <w:rStyle w:val="Hypertextovodkaz"/>
@@ -15794,19 +20784,57 @@
     </w:p>
     <w:p>
       <w:pPr>
+        <w:spacing w:after="120"/>
+        <w:jc w:val="both"/>
+        <w:rPr>
+          <w:rFonts w:ascii="Times New Roman" w:hAnsi="Times New Roman" w:cs="Times New Roman"/>
+          <w:sz w:val="24"/>
+          <w:szCs w:val="24"/>
+        </w:rPr>
+      </w:pPr>
+      <w:r>
+        <w:rPr>
+          <w:rFonts w:ascii="Times New Roman" w:hAnsi="Times New Roman" w:cs="Times New Roman"/>
+          <w:sz w:val="24"/>
+          <w:szCs w:val="24"/>
+          <w:highlight w:val="yellow"/>
+        </w:rPr>
+        <w:t xml:space="preserve"># </w:t>
+      </w:r>
+      <w:r>
+        <w:rPr>
+          <w:rFonts w:ascii="Times New Roman" w:hAnsi="Times New Roman" w:cs="Times New Roman"/>
+          <w:sz w:val="24"/>
+          <w:szCs w:val="24"/>
+          <w:highlight w:val="yellow"/>
+        </w:rPr>
+        <w:t>Tabulka stavů</w:t>
+      </w:r>
+      <w:r>
+        <w:rPr>
+          <w:rFonts w:ascii="Times New Roman" w:hAnsi="Times New Roman" w:cs="Times New Roman"/>
+          <w:sz w:val="24"/>
+          <w:szCs w:val="24"/>
+          <w:highlight w:val="yellow"/>
+        </w:rPr>
+        <w:t xml:space="preserve"> #</w:t>
+      </w:r>
+    </w:p>
+    <w:p>
+      <w:pPr>
         <w:shd w:val="clear" w:color="auto" w:fill="FFFFFF"/>
         <w:spacing w:before="360" w:after="240" w:line="240" w:lineRule="auto"/>
         <w:outlineLvl w:val="1"/>
         <w:rPr>
+          <w:rStyle w:val="Hypertextovodkaz"/>
           <w:rFonts w:ascii="Segoe UI" w:eastAsia="Times New Roman" w:hAnsi="Segoe UI" w:cs="Segoe UI"/>
           <w:b/>
           <w:bCs/>
-          <w:color w:val="1F2328"/>
-          <w:sz w:val="24"/>
-          <w:szCs w:val="24"/>
-        </w:rPr>
-      </w:pPr>
-      <w:hyperlink r:id="rId70" w:history="1">
+          <w:sz w:val="24"/>
+          <w:szCs w:val="24"/>
+        </w:rPr>
+      </w:pPr>
+      <w:hyperlink r:id="rId76" w:history="1">
         <w:r>
           <w:rPr>
             <w:rStyle w:val="Hypertextovodkaz"/>
@@ -15822,6 +20850,45 @@
     </w:p>
     <w:p>
       <w:pPr>
+        <w:spacing w:after="120"/>
+        <w:jc w:val="both"/>
+        <w:rPr>
+          <w:rFonts w:ascii="Times New Roman" w:hAnsi="Times New Roman" w:cs="Times New Roman"/>
+          <w:sz w:val="24"/>
+          <w:szCs w:val="24"/>
+        </w:rPr>
+      </w:pPr>
+      <w:r>
+        <w:rPr>
+          <w:rFonts w:ascii="Times New Roman" w:hAnsi="Times New Roman" w:cs="Times New Roman"/>
+          <w:sz w:val="24"/>
+          <w:szCs w:val="24"/>
+        </w:rPr>
+        <w:t xml:space="preserve"> </w:t>
+      </w:r>
+      <w:r>
+        <w:rPr>
+          <w:rFonts w:ascii="Times New Roman" w:hAnsi="Times New Roman" w:cs="Times New Roman"/>
+          <w:sz w:val="24"/>
+          <w:szCs w:val="24"/>
+          <w:highlight w:val="yellow"/>
+        </w:rPr>
+        <w:t># Vytvoř vývoják #</w:t>
+      </w:r>
+    </w:p>
+    <w:p>
+      <w:pPr>
+        <w:spacing w:after="120"/>
+        <w:jc w:val="both"/>
+        <w:rPr>
+          <w:rFonts w:ascii="Times New Roman" w:hAnsi="Times New Roman" w:cs="Times New Roman"/>
+          <w:sz w:val="24"/>
+          <w:szCs w:val="24"/>
+        </w:rPr>
+      </w:pPr>
+    </w:p>
+    <w:p>
+      <w:pPr>
         <w:shd w:val="clear" w:color="auto" w:fill="FFFFFF"/>
         <w:spacing w:before="360" w:after="240" w:line="240" w:lineRule="auto"/>
         <w:outlineLvl w:val="1"/>
@@ -15834,7 +20901,236 @@
           <w:szCs w:val="24"/>
         </w:rPr>
       </w:pPr>
-      <w:r>
+      <w:hyperlink r:id="rId77" w:history="1">
+        <w:r>
+          <w:rPr>
+            <w:rStyle w:val="Hypertextovodkaz"/>
+            <w:rFonts w:ascii="Segoe UI" w:eastAsia="Times New Roman" w:hAnsi="Segoe UI" w:cs="Segoe UI"/>
+            <w:b/>
+            <w:bCs/>
+            <w:sz w:val="24"/>
+            <w:szCs w:val="24"/>
+          </w:rPr>
+          <w:t>PWM</w:t>
+        </w:r>
+      </w:hyperlink>
+    </w:p>
+    <w:p>
+      <w:pPr>
+        <w:spacing w:after="120"/>
+        <w:jc w:val="both"/>
+        <w:rPr>
+          <w:rFonts w:ascii="Times New Roman" w:hAnsi="Times New Roman" w:cs="Times New Roman"/>
+          <w:sz w:val="24"/>
+          <w:szCs w:val="24"/>
+        </w:rPr>
+      </w:pPr>
+    </w:p>
+    <w:p>
+      <w:pPr>
+        <w:keepNext/>
+        <w:spacing w:after="120"/>
+        <w:jc w:val="both"/>
+      </w:pPr>
+      <w:r>
+        <w:rPr>
+          <w:rFonts w:ascii="Times New Roman" w:hAnsi="Times New Roman" w:cs="Times New Roman"/>
+          <w:noProof/>
+          <w:sz w:val="24"/>
+          <w:szCs w:val="24"/>
+        </w:rPr>
+        <w:drawing>
+          <wp:inline distT="0" distB="0" distL="0" distR="0" wp14:anchorId="57611F89" wp14:editId="74DD4C34">
+            <wp:extent cx="1203960" cy="3413760"/>
+            <wp:effectExtent l="0" t="0" r="0" b="0"/>
+            <wp:docPr id="1408099581" name="Obrázek 40"/>
+            <wp:cNvGraphicFramePr>
+              <a:graphicFrameLocks xmlns:a="http://schemas.openxmlformats.org/drawingml/2006/main" noChangeAspect="1"/>
+            </wp:cNvGraphicFramePr>
+            <a:graphic xmlns:a="http://schemas.openxmlformats.org/drawingml/2006/main">
+              <a:graphicData uri="http://schemas.openxmlformats.org/drawingml/2006/picture">
+                <pic:pic xmlns:pic="http://schemas.openxmlformats.org/drawingml/2006/picture">
+                  <pic:nvPicPr>
+                    <pic:cNvPr id="0" name="Picture 7"/>
+                    <pic:cNvPicPr>
+                      <a:picLocks noChangeAspect="1" noChangeArrowheads="1"/>
+                    </pic:cNvPicPr>
+                  </pic:nvPicPr>
+                  <pic:blipFill rotWithShape="1">
+                    <a:blip r:embed="rId68">
+                      <a:extLst>
+                        <a:ext uri="{28A0092B-C50C-407E-A947-70E740481C1C}">
+                          <a14:useLocalDpi xmlns:a14="http://schemas.microsoft.com/office/drawing/2010/main" val="0"/>
+                        </a:ext>
+                      </a:extLst>
+                    </a:blip>
+                    <a:srcRect l="71886" b="42784"/>
+                    <a:stretch/>
+                  </pic:blipFill>
+                  <pic:spPr bwMode="auto">
+                    <a:xfrm>
+                      <a:off x="0" y="0"/>
+                      <a:ext cx="1203960" cy="3413760"/>
+                    </a:xfrm>
+                    <a:prstGeom prst="rect">
+                      <a:avLst/>
+                    </a:prstGeom>
+                    <a:noFill/>
+                    <a:ln>
+                      <a:noFill/>
+                    </a:ln>
+                    <a:extLst>
+                      <a:ext uri="{53640926-AAD7-44D8-BBD7-CCE9431645EC}">
+                        <a14:shadowObscured xmlns:a14="http://schemas.microsoft.com/office/drawing/2010/main"/>
+                      </a:ext>
+                    </a:extLst>
+                  </pic:spPr>
+                </pic:pic>
+              </a:graphicData>
+            </a:graphic>
+          </wp:inline>
+        </w:drawing>
+      </w:r>
+    </w:p>
+    <w:p>
+      <w:pPr>
+        <w:pStyle w:val="Titulek"/>
+        <w:jc w:val="both"/>
+        <w:rPr>
+          <w:rFonts w:ascii="Times New Roman" w:hAnsi="Times New Roman" w:cs="Times New Roman"/>
+          <w:b/>
+          <w:bCs/>
+          <w:i w:val="0"/>
+          <w:iCs w:val="0"/>
+          <w:color w:val="auto"/>
+          <w:sz w:val="32"/>
+          <w:szCs w:val="32"/>
+        </w:rPr>
+      </w:pPr>
+      <w:r>
+        <w:rPr>
+          <w:b/>
+          <w:bCs/>
+          <w:i w:val="0"/>
+          <w:iCs w:val="0"/>
+          <w:color w:val="auto"/>
+          <w:sz w:val="22"/>
+          <w:szCs w:val="22"/>
+        </w:rPr>
+        <w:t xml:space="preserve">Obr. </w:t>
+      </w:r>
+      <w:r>
+        <w:rPr>
+          <w:b/>
+          <w:bCs/>
+          <w:i w:val="0"/>
+          <w:iCs w:val="0"/>
+          <w:color w:val="auto"/>
+          <w:sz w:val="22"/>
+          <w:szCs w:val="22"/>
+        </w:rPr>
+        <w:fldChar w:fldCharType="begin"/>
+      </w:r>
+      <w:r>
+        <w:rPr>
+          <w:b/>
+          <w:bCs/>
+          <w:i w:val="0"/>
+          <w:iCs w:val="0"/>
+          <w:color w:val="auto"/>
+          <w:sz w:val="22"/>
+          <w:szCs w:val="22"/>
+        </w:rPr>
+        <w:instrText xml:space="preserve"> SEQ Obr. \* ARABIC </w:instrText>
+      </w:r>
+      <w:r>
+        <w:rPr>
+          <w:b/>
+          <w:bCs/>
+          <w:i w:val="0"/>
+          <w:iCs w:val="0"/>
+          <w:color w:val="auto"/>
+          <w:sz w:val="22"/>
+          <w:szCs w:val="22"/>
+        </w:rPr>
+        <w:fldChar w:fldCharType="separate"/>
+      </w:r>
+      <w:r>
+        <w:rPr>
+          <w:b/>
+          <w:bCs/>
+          <w:i w:val="0"/>
+          <w:iCs w:val="0"/>
+          <w:noProof/>
+          <w:color w:val="auto"/>
+          <w:sz w:val="22"/>
+          <w:szCs w:val="22"/>
+        </w:rPr>
+        <w:t>17</w:t>
+      </w:r>
+      <w:r>
+        <w:rPr>
+          <w:b/>
+          <w:bCs/>
+          <w:i w:val="0"/>
+          <w:iCs w:val="0"/>
+          <w:color w:val="auto"/>
+          <w:sz w:val="22"/>
+          <w:szCs w:val="22"/>
+        </w:rPr>
+        <w:fldChar w:fldCharType="end"/>
+      </w:r>
+      <w:r>
+        <w:rPr>
+          <w:b/>
+          <w:bCs/>
+          <w:i w:val="0"/>
+          <w:iCs w:val="0"/>
+          <w:color w:val="auto"/>
+          <w:sz w:val="22"/>
+          <w:szCs w:val="22"/>
+        </w:rPr>
+        <w:t xml:space="preserve"> Vývojový diagram – PWM_control</w:t>
+      </w:r>
+    </w:p>
+    <w:p>
+      <w:pPr>
+        <w:pStyle w:val="Nadpis3"/>
+        <w:rPr>
+          <w:rFonts w:ascii="Segoe UI" w:hAnsi="Segoe UI" w:cs="Segoe UI"/>
+          <w:sz w:val="24"/>
+          <w:szCs w:val="24"/>
+          <w:u w:val="single"/>
+        </w:rPr>
+      </w:pPr>
+      <w:hyperlink r:id="rId78" w:history="1">
+        <w:r>
+          <w:rPr>
+            <w:rStyle w:val="Hypertextovodkaz"/>
+            <w:rFonts w:ascii="Segoe UI" w:hAnsi="Segoe UI" w:cs="Segoe UI"/>
+            <w:sz w:val="24"/>
+            <w:szCs w:val="24"/>
+          </w:rPr>
+          <w:t>ADC</w:t>
+        </w:r>
+      </w:hyperlink>
+    </w:p>
+    <w:p>
+      <w:pPr>
+        <w:spacing w:after="120"/>
+        <w:jc w:val="both"/>
+        <w:rPr>
+          <w:rFonts w:ascii="Times New Roman" w:hAnsi="Times New Roman" w:cs="Times New Roman"/>
+          <w:sz w:val="24"/>
+          <w:szCs w:val="24"/>
+        </w:rPr>
+      </w:pPr>
+    </w:p>
+    <w:p>
+      <w:pPr>
+        <w:shd w:val="clear" w:color="auto" w:fill="FFFFFF"/>
+        <w:spacing w:before="360" w:after="240" w:line="240" w:lineRule="auto"/>
+        <w:outlineLvl w:val="1"/>
         <w:rPr>
           <w:rFonts w:ascii="Segoe UI" w:eastAsia="Times New Roman" w:hAnsi="Segoe UI" w:cs="Segoe UI"/>
           <w:b/>
@@ -15843,14 +21139,8 @@
           <w:sz w:val="24"/>
           <w:szCs w:val="24"/>
         </w:rPr>
-        <w:t>Huminity</w:t>
-      </w:r>
-    </w:p>
-    <w:p>
-      <w:pPr>
-        <w:shd w:val="clear" w:color="auto" w:fill="FFFFFF"/>
-        <w:spacing w:before="360" w:after="240" w:line="240" w:lineRule="auto"/>
-        <w:outlineLvl w:val="1"/>
+      </w:pPr>
+      <w:r>
         <w:rPr>
           <w:rFonts w:ascii="Segoe UI" w:eastAsia="Times New Roman" w:hAnsi="Segoe UI" w:cs="Segoe UI"/>
           <w:b/>
@@ -15858,44 +21148,52 @@
           <w:color w:val="1F2328"/>
           <w:sz w:val="24"/>
           <w:szCs w:val="24"/>
-        </w:rPr>
-      </w:pPr>
-      <w:r>
-        <w:rPr>
-          <w:rFonts w:ascii="Segoe UI" w:eastAsia="Times New Roman" w:hAnsi="Segoe UI" w:cs="Segoe UI"/>
-          <w:b/>
-          <w:bCs/>
-          <w:color w:val="1F2328"/>
-          <w:sz w:val="24"/>
-          <w:szCs w:val="24"/>
-        </w:rPr>
-        <w:t>PWM</w:t>
-      </w:r>
-    </w:p>
-    <w:p>
-      <w:pPr>
-        <w:shd w:val="clear" w:color="auto" w:fill="FFFFFF"/>
-        <w:spacing w:before="360" w:after="240" w:line="240" w:lineRule="auto"/>
-        <w:outlineLvl w:val="1"/>
-        <w:rPr>
-          <w:rFonts w:ascii="Segoe UI" w:eastAsia="Times New Roman" w:hAnsi="Segoe UI" w:cs="Segoe UI"/>
-          <w:b/>
-          <w:bCs/>
-          <w:color w:val="1F2328"/>
-          <w:sz w:val="24"/>
-          <w:szCs w:val="24"/>
-        </w:rPr>
-      </w:pPr>
-      <w:r>
-        <w:rPr>
-          <w:rFonts w:ascii="Segoe UI" w:eastAsia="Times New Roman" w:hAnsi="Segoe UI" w:cs="Segoe UI"/>
-          <w:b/>
-          <w:bCs/>
-          <w:color w:val="1F2328"/>
-          <w:sz w:val="24"/>
-          <w:szCs w:val="24"/>
-        </w:rPr>
+          <w:highlight w:val="yellow"/>
+        </w:rPr>
+        <w:lastRenderedPageBreak/>
         <w:t>(potřeba i nějaké obkecávačky a nějaká schémata)</w:t>
+      </w:r>
+    </w:p>
+    <w:p>
+      <w:pPr>
+        <w:pStyle w:val="Nadpis3"/>
+        <w:rPr>
+          <w:rFonts w:ascii="Segoe UI" w:hAnsi="Segoe UI" w:cs="Segoe UI"/>
+          <w:sz w:val="24"/>
+          <w:szCs w:val="24"/>
+          <w:u w:val="single"/>
+        </w:rPr>
+      </w:pPr>
+      <w:hyperlink r:id="rId79" w:history="1">
+        <w:r>
+          <w:rPr>
+            <w:rStyle w:val="Hypertextovodkaz"/>
+            <w:rFonts w:ascii="Segoe UI" w:hAnsi="Segoe UI" w:cs="Segoe UI"/>
+            <w:sz w:val="24"/>
+            <w:szCs w:val="24"/>
+          </w:rPr>
+          <w:t>Preper_data</w:t>
+        </w:r>
+      </w:hyperlink>
+    </w:p>
+    <w:p>
+      <w:pPr>
+        <w:spacing w:after="120"/>
+        <w:jc w:val="both"/>
+        <w:rPr>
+          <w:rFonts w:ascii="Times New Roman" w:hAnsi="Times New Roman" w:cs="Times New Roman"/>
+          <w:sz w:val="24"/>
+          <w:szCs w:val="24"/>
+        </w:rPr>
+      </w:pPr>
+      <w:r>
+        <w:rPr>
+          <w:rFonts w:ascii="Times New Roman" w:hAnsi="Times New Roman" w:cs="Times New Roman"/>
+          <w:sz w:val="24"/>
+          <w:szCs w:val="24"/>
+          <w:highlight w:val="yellow"/>
+        </w:rPr>
+        <w:t>#pouze zběžný popis funkcí#</w:t>
       </w:r>
     </w:p>
     <w:p>
@@ -15954,7 +21252,7 @@
         </w:rPr>
         <w:t xml:space="preserve">Sestavené zařízení nebude plnit svou funkci, nebude-li do mikrokontroleru nahrán program </w:t>
       </w:r>
-      <w:hyperlink r:id="rId71" w:history="1">
+      <w:hyperlink r:id="rId80" w:history="1">
         <w:r>
           <w:rPr>
             <w:rStyle w:val="Hypertextovodkaz"/>
@@ -15981,7 +21279,7 @@
         </w:rPr>
         <w:t xml:space="preserve"> Při nahrávání programu musí být převodník </w:t>
       </w:r>
-      <w:hyperlink r:id="rId72" w:history="1">
+      <w:hyperlink r:id="rId81" w:history="1">
         <w:r>
           <w:rPr>
             <w:rStyle w:val="Hypertextovodkaz"/>
@@ -18105,7 +23403,7 @@
                     <pic:cNvPicPr/>
                   </pic:nvPicPr>
                   <pic:blipFill rotWithShape="1">
-                    <a:blip r:embed="rId73"/>
+                    <a:blip r:embed="rId82"/>
                     <a:srcRect l="1025"/>
                     <a:stretch/>
                   </pic:blipFill>
@@ -18221,7 +23519,7 @@
           <w:sz w:val="22"/>
           <w:szCs w:val="22"/>
         </w:rPr>
-        <w:t>13</w:t>
+        <w:t>18</w:t>
       </w:r>
       <w:r>
         <w:rPr>
@@ -18274,7 +23572,7 @@
                     <pic:cNvPicPr/>
                   </pic:nvPicPr>
                   <pic:blipFill>
-                    <a:blip r:embed="rId74"/>
+                    <a:blip r:embed="rId83"/>
                     <a:stretch>
                       <a:fillRect/>
                     </a:stretch>
@@ -18367,7 +23665,7 @@
           <w:sz w:val="22"/>
           <w:szCs w:val="22"/>
         </w:rPr>
-        <w:t>14</w:t>
+        <w:t>19</w:t>
       </w:r>
       <w:r>
         <w:rPr>
@@ -18921,7 +24219,7 @@
                                           </pic:cNvPicPr>
                                         </pic:nvPicPr>
                                         <pic:blipFill>
-                                          <a:blip r:embed="rId75">
+                                          <a:blip r:embed="rId84">
                                             <a:extLst>
                                               <a:ext uri="{28A0092B-C50C-407E-A947-70E740481C1C}">
                                                 <a14:useLocalDpi xmlns:a14="http://schemas.microsoft.com/office/drawing/2010/main" val="0"/>
@@ -18977,7 +24275,7 @@
                                           </pic:cNvPicPr>
                                         </pic:nvPicPr>
                                         <pic:blipFill>
-                                          <a:blip r:embed="rId76">
+                                          <a:blip r:embed="rId85">
                                             <a:extLst>
                                               <a:ext uri="{28A0092B-C50C-407E-A947-70E740481C1C}">
                                                 <a14:useLocalDpi xmlns:a14="http://schemas.microsoft.com/office/drawing/2010/main" val="0"/>
@@ -19080,7 +24378,7 @@
                                     </pic:cNvPicPr>
                                   </pic:nvPicPr>
                                   <pic:blipFill>
-                                    <a:blip r:embed="rId77">
+                                    <a:blip r:embed="rId86">
                                       <a:extLst>
                                         <a:ext uri="{28A0092B-C50C-407E-A947-70E740481C1C}">
                                           <a14:useLocalDpi xmlns:a14="http://schemas.microsoft.com/office/drawing/2010/main" val="0"/>
@@ -19136,7 +24434,7 @@
                                     </pic:cNvPicPr>
                                   </pic:nvPicPr>
                                   <pic:blipFill>
-                                    <a:blip r:embed="rId78">
+                                    <a:blip r:embed="rId87">
                                       <a:extLst>
                                         <a:ext uri="{28A0092B-C50C-407E-A947-70E740481C1C}">
                                           <a14:useLocalDpi xmlns:a14="http://schemas.microsoft.com/office/drawing/2010/main" val="0"/>
@@ -19304,7 +24602,7 @@
                     <pic:cNvPicPr/>
                   </pic:nvPicPr>
                   <pic:blipFill>
-                    <a:blip r:embed="rId79"/>
+                    <a:blip r:embed="rId88"/>
                     <a:stretch>
                       <a:fillRect/>
                     </a:stretch>
@@ -19398,7 +24696,7 @@
           <w:sz w:val="22"/>
           <w:szCs w:val="22"/>
         </w:rPr>
-        <w:t>15</w:t>
+        <w:t>20</w:t>
       </w:r>
       <w:r>
         <w:rPr>
@@ -20348,10 +25646,9 @@
           <w:sz w:val="24"/>
           <w:szCs w:val="24"/>
         </w:rPr>
-        <w:lastRenderedPageBreak/>
         <w:t xml:space="preserve">Povolené meze nastavení je možné změnit v programu </w:t>
       </w:r>
-      <w:hyperlink r:id="rId80" w:history="1">
+      <w:hyperlink r:id="rId89" w:history="1">
         <w:r>
           <w:rPr>
             <w:rStyle w:val="Hypertextovodkaz"/>
@@ -20418,7 +25715,7 @@
                     <pic:cNvPicPr/>
                   </pic:nvPicPr>
                   <pic:blipFill>
-                    <a:blip r:embed="rId81"/>
+                    <a:blip r:embed="rId90"/>
                     <a:stretch>
                       <a:fillRect/>
                     </a:stretch>
@@ -20512,7 +25809,7 @@
           <w:sz w:val="22"/>
           <w:szCs w:val="22"/>
         </w:rPr>
-        <w:t>16</w:t>
+        <w:t>21</w:t>
       </w:r>
       <w:r>
         <w:rPr>
@@ -21076,7 +26373,7 @@
                                           </pic:cNvPicPr>
                                         </pic:nvPicPr>
                                         <pic:blipFill>
-                                          <a:blip r:embed="rId82">
+                                          <a:blip r:embed="rId91">
                                             <a:extLst>
                                               <a:ext uri="{28A0092B-C50C-407E-A947-70E740481C1C}">
                                                 <a14:useLocalDpi xmlns:a14="http://schemas.microsoft.com/office/drawing/2010/main" val="0"/>
@@ -21171,7 +26468,7 @@
                                     </pic:cNvPicPr>
                                   </pic:nvPicPr>
                                   <pic:blipFill>
-                                    <a:blip r:embed="rId83">
+                                    <a:blip r:embed="rId92">
                                       <a:extLst>
                                         <a:ext uri="{28A0092B-C50C-407E-A947-70E740481C1C}">
                                           <a14:useLocalDpi xmlns:a14="http://schemas.microsoft.com/office/drawing/2010/main" val="0"/>
@@ -21602,7 +26899,7 @@
                     <pic:cNvPicPr/>
                   </pic:nvPicPr>
                   <pic:blipFill>
-                    <a:blip r:embed="rId84"/>
+                    <a:blip r:embed="rId93"/>
                     <a:stretch>
                       <a:fillRect/>
                     </a:stretch>
@@ -21696,7 +26993,7 @@
           <w:sz w:val="22"/>
           <w:szCs w:val="22"/>
         </w:rPr>
-        <w:t>17</w:t>
+        <w:t>22</w:t>
       </w:r>
       <w:r>
         <w:rPr>
@@ -21758,7 +27055,6 @@
           <w:sz w:val="24"/>
           <w:szCs w:val="24"/>
         </w:rPr>
-        <w:lastRenderedPageBreak/>
         <w:t>Zvolte veličinu, která bude zobrazena:</w:t>
       </w:r>
     </w:p>
@@ -21884,6 +27180,7 @@
           <w:sz w:val="24"/>
           <w:szCs w:val="24"/>
         </w:rPr>
+        <w:lastRenderedPageBreak/>
         <w:t>Soil moisure</w:t>
       </w:r>
       <w:r>
@@ -22575,7 +27872,7 @@
         </w:rPr>
         <w:t xml:space="preserve">Zkontrolujte, zda Váš osobní počítač využívá sériový port COM3. Není-li tomu tak, nastavte používaný port ve zdrojovém kódu </w:t>
       </w:r>
-      <w:hyperlink r:id="rId85" w:history="1">
+      <w:hyperlink r:id="rId94" w:history="1">
         <w:r>
           <w:rPr>
             <w:rStyle w:val="Hypertextovodkaz"/>
@@ -22625,7 +27922,7 @@
         </w:rPr>
         <w:t xml:space="preserve"> </w:t>
       </w:r>
-      <w:hyperlink r:id="rId86" w:history="1">
+      <w:hyperlink r:id="rId95" w:history="1">
         <w:r>
           <w:rPr>
             <w:rStyle w:val="Hypertextovodkaz"/>
@@ -22687,7 +27984,7 @@
         </w:rPr>
         <w:t xml:space="preserve">Pro ukázku obsluhy zařízení a jeho činnosti za chodu klikněte </w:t>
       </w:r>
-      <w:hyperlink r:id="rId87" w:history="1">
+      <w:hyperlink r:id="rId96" w:history="1">
         <w:r>
           <w:rPr>
             <w:rStyle w:val="Hypertextovodkaz"/>
@@ -22730,7 +28027,6 @@
           <w:sz w:val="36"/>
           <w:szCs w:val="36"/>
         </w:rPr>
-        <w:lastRenderedPageBreak/>
         <w:t>R</w:t>
       </w:r>
       <w:r>
@@ -22761,7 +28057,7 @@
           <w:szCs w:val="24"/>
         </w:rPr>
       </w:pPr>
-      <w:hyperlink r:id="rId88" w:history="1">
+      <w:hyperlink r:id="rId97" w:history="1">
         <w:r>
           <w:rPr>
             <w:rStyle w:val="Hypertextovodkaz"/>
@@ -22797,7 +28093,7 @@
           <w:szCs w:val="24"/>
         </w:rPr>
       </w:pPr>
-      <w:hyperlink r:id="rId89" w:history="1">
+      <w:hyperlink r:id="rId98" w:history="1">
         <w:r>
           <w:rPr>
             <w:rStyle w:val="Hypertextovodkaz"/>
@@ -22833,7 +28129,7 @@
           <w:szCs w:val="24"/>
         </w:rPr>
       </w:pPr>
-      <w:hyperlink r:id="rId90" w:history="1">
+      <w:hyperlink r:id="rId99" w:history="1">
         <w:r>
           <w:rPr>
             <w:rStyle w:val="Hypertextovodkaz"/>
@@ -22869,7 +28165,7 @@
           <w:szCs w:val="24"/>
         </w:rPr>
       </w:pPr>
-      <w:hyperlink r:id="rId91" w:history="1">
+      <w:hyperlink r:id="rId100" w:history="1">
         <w:r>
           <w:rPr>
             <w:rStyle w:val="Hypertextovodkaz"/>
@@ -22896,7 +28192,7 @@
           <w:szCs w:val="24"/>
         </w:rPr>
       </w:pPr>
-      <w:hyperlink r:id="rId92" w:history="1">
+      <w:hyperlink r:id="rId101" w:history="1">
         <w:r>
           <w:rPr>
             <w:rStyle w:val="Hypertextovodkaz"/>
@@ -22923,7 +28219,7 @@
           <w:szCs w:val="24"/>
         </w:rPr>
       </w:pPr>
-      <w:hyperlink r:id="rId93" w:history="1">
+      <w:hyperlink r:id="rId102" w:history="1">
         <w:r>
           <w:rPr>
             <w:rStyle w:val="Hypertextovodkaz"/>
@@ -22950,7 +28246,7 @@
           <w:szCs w:val="24"/>
         </w:rPr>
       </w:pPr>
-      <w:hyperlink r:id="rId94" w:history="1">
+      <w:hyperlink r:id="rId103" w:history="1">
         <w:r>
           <w:rPr>
             <w:rStyle w:val="Hypertextovodkaz"/>
@@ -22977,7 +28273,7 @@
           <w:szCs w:val="24"/>
         </w:rPr>
       </w:pPr>
-      <w:hyperlink r:id="rId95" w:history="1">
+      <w:hyperlink r:id="rId104" w:history="1">
         <w:r>
           <w:rPr>
             <w:rStyle w:val="Hypertextovodkaz"/>
@@ -23004,7 +28300,7 @@
           <w:szCs w:val="24"/>
         </w:rPr>
       </w:pPr>
-      <w:hyperlink r:id="rId96" w:history="1">
+      <w:hyperlink r:id="rId105" w:history="1">
         <w:r>
           <w:rPr>
             <w:rStyle w:val="Hypertextovodkaz"/>
@@ -23031,7 +28327,7 @@
           <w:szCs w:val="24"/>
         </w:rPr>
       </w:pPr>
-      <w:hyperlink r:id="rId97" w:anchor=":~:text=Co%20pot%C5%99ebuj%C3%AD%20rostliny%20k%20%C5%BEivotu%20%E2%80%93%20Jak%C3%A9%20jsou,slune%C4%8Dn%C3%ADho%20sv%C4%9Btla.%20...%204%20Prostor%20a%20%C4%8Das%20" w:history="1">
+      <w:hyperlink r:id="rId106" w:anchor=":~:text=Co%20pot%C5%99ebuj%C3%AD%20rostliny%20k%20%C5%BEivotu%20%E2%80%93%20Jak%C3%A9%20jsou,slune%C4%8Dn%C3%ADho%20sv%C4%9Btla.%20...%204%20Prostor%20a%20%C4%8Das%20" w:history="1">
         <w:r>
           <w:rPr>
             <w:rStyle w:val="Hypertextovodkaz"/>
@@ -23058,7 +28354,7 @@
           <w:szCs w:val="24"/>
         </w:rPr>
       </w:pPr>
-      <w:hyperlink r:id="rId98" w:history="1">
+      <w:hyperlink r:id="rId107" w:history="1">
         <w:r>
           <w:rPr>
             <w:rStyle w:val="Hypertextovodkaz"/>
@@ -23085,7 +28381,7 @@
           <w:szCs w:val="24"/>
         </w:rPr>
       </w:pPr>
-      <w:hyperlink r:id="rId99" w:history="1">
+      <w:hyperlink r:id="rId108" w:history="1">
         <w:r>
           <w:rPr>
             <w:rStyle w:val="Hypertextovodkaz"/>
@@ -23112,7 +28408,7 @@
           <w:szCs w:val="24"/>
         </w:rPr>
       </w:pPr>
-      <w:hyperlink r:id="rId100" w:history="1">
+      <w:hyperlink r:id="rId109" w:history="1">
         <w:r>
           <w:rPr>
             <w:rStyle w:val="Hypertextovodkaz"/>
@@ -23139,7 +28435,7 @@
           <w:szCs w:val="24"/>
         </w:rPr>
       </w:pPr>
-      <w:hyperlink r:id="rId101" w:history="1">
+      <w:hyperlink r:id="rId110" w:history="1">
         <w:r>
           <w:rPr>
             <w:rStyle w:val="Hypertextovodkaz"/>
@@ -23166,7 +28462,7 @@
           <w:szCs w:val="24"/>
         </w:rPr>
       </w:pPr>
-      <w:hyperlink r:id="rId102" w:history="1">
+      <w:hyperlink r:id="rId111" w:history="1">
         <w:r>
           <w:rPr>
             <w:rStyle w:val="Hypertextovodkaz"/>
@@ -23195,7 +28491,7 @@
           <w:u w:val="none"/>
         </w:rPr>
       </w:pPr>
-      <w:hyperlink r:id="rId103" w:history="1">
+      <w:hyperlink r:id="rId112" w:history="1">
         <w:r>
           <w:rPr>
             <w:rStyle w:val="Hypertextovodkaz"/>
@@ -23224,7 +28520,7 @@
           <w:u w:val="none"/>
         </w:rPr>
       </w:pPr>
-      <w:hyperlink r:id="rId104" w:history="1">
+      <w:hyperlink r:id="rId113" w:history="1">
         <w:r>
           <w:rPr>
             <w:rStyle w:val="Hypertextovodkaz"/>
@@ -23251,7 +28547,7 @@
           <w:szCs w:val="24"/>
         </w:rPr>
       </w:pPr>
-      <w:hyperlink r:id="rId105" w:history="1">
+      <w:hyperlink r:id="rId114" w:history="1">
         <w:r>
           <w:rPr>
             <w:rStyle w:val="Hypertextovodkaz"/>
@@ -23278,7 +28574,7 @@
           <w:szCs w:val="24"/>
         </w:rPr>
       </w:pPr>
-      <w:hyperlink r:id="rId106" w:history="1">
+      <w:hyperlink r:id="rId115" w:history="1">
         <w:r>
           <w:rPr>
             <w:rStyle w:val="Hypertextovodkaz"/>
@@ -23305,7 +28601,7 @@
           <w:szCs w:val="24"/>
         </w:rPr>
       </w:pPr>
-      <w:hyperlink r:id="rId107" w:history="1">
+      <w:hyperlink r:id="rId116" w:history="1">
         <w:r>
           <w:rPr>
             <w:rStyle w:val="Hypertextovodkaz"/>
@@ -23359,7 +28655,7 @@
           <w:szCs w:val="24"/>
         </w:rPr>
       </w:pPr>
-      <w:hyperlink r:id="rId108" w:history="1">
+      <w:hyperlink r:id="rId117" w:history="1">
         <w:r>
           <w:rPr>
             <w:rStyle w:val="Hypertextovodkaz"/>
@@ -23507,7 +28803,6 @@
           <w:sz w:val="36"/>
           <w:szCs w:val="36"/>
         </w:rPr>
-        <w:lastRenderedPageBreak/>
         <w:t>Seznam použitých nástrojů</w:t>
       </w:r>
     </w:p>
@@ -23526,7 +28821,7 @@
           <w:szCs w:val="24"/>
         </w:rPr>
       </w:pPr>
-      <w:hyperlink r:id="rId109" w:history="1">
+      <w:hyperlink r:id="rId118" w:history="1">
         <w:r>
           <w:rPr>
             <w:rStyle w:val="Hypertextovodkaz"/>
@@ -23554,7 +28849,7 @@
           <w:szCs w:val="24"/>
         </w:rPr>
       </w:pPr>
-      <w:hyperlink r:id="rId110" w:history="1">
+      <w:hyperlink r:id="rId119" w:history="1">
         <w:r>
           <w:rPr>
             <w:rStyle w:val="Hypertextovodkaz"/>
@@ -23581,7 +28876,7 @@
           <w:szCs w:val="24"/>
         </w:rPr>
       </w:pPr>
-      <w:hyperlink r:id="rId111" w:history="1">
+      <w:hyperlink r:id="rId120" w:history="1">
         <w:r>
           <w:rPr>
             <w:rStyle w:val="Hypertextovodkaz"/>
@@ -23608,7 +28903,7 @@
           <w:szCs w:val="24"/>
         </w:rPr>
       </w:pPr>
-      <w:hyperlink r:id="rId112" w:history="1">
+      <w:hyperlink r:id="rId121" w:history="1">
         <w:r>
           <w:rPr>
             <w:rStyle w:val="Hypertextovodkaz"/>
@@ -23635,7 +28930,7 @@
           <w:szCs w:val="24"/>
         </w:rPr>
       </w:pPr>
-      <w:hyperlink r:id="rId113" w:history="1">
+      <w:hyperlink r:id="rId122" w:history="1">
         <w:r>
           <w:rPr>
             <w:rStyle w:val="Hypertextovodkaz"/>
@@ -23662,7 +28957,7 @@
           <w:szCs w:val="24"/>
         </w:rPr>
       </w:pPr>
-      <w:hyperlink r:id="rId114" w:history="1">
+      <w:hyperlink r:id="rId123" w:history="1">
         <w:r>
           <w:rPr>
             <w:rStyle w:val="Hypertextovodkaz"/>
@@ -23689,7 +28984,7 @@
           <w:szCs w:val="24"/>
         </w:rPr>
       </w:pPr>
-      <w:hyperlink r:id="rId115" w:history="1">
+      <w:hyperlink r:id="rId124" w:history="1">
         <w:r>
           <w:rPr>
             <w:rStyle w:val="Hypertextovodkaz"/>
@@ -23716,7 +29011,7 @@
           <w:szCs w:val="24"/>
         </w:rPr>
       </w:pPr>
-      <w:hyperlink r:id="rId116" w:history="1">
+      <w:hyperlink r:id="rId125" w:history="1">
         <w:r>
           <w:rPr>
             <w:rStyle w:val="Hypertextovodkaz"/>
@@ -23745,7 +29040,7 @@
           <w:u w:val="none"/>
         </w:rPr>
       </w:pPr>
-      <w:hyperlink r:id="rId117" w:history="1">
+      <w:hyperlink r:id="rId126" w:history="1">
         <w:r>
           <w:rPr>
             <w:rStyle w:val="Hypertextovodkaz"/>
@@ -23774,7 +29069,7 @@
           <w:u w:val="none"/>
         </w:rPr>
       </w:pPr>
-      <w:hyperlink r:id="rId118" w:history="1">
+      <w:hyperlink r:id="rId127" w:history="1">
         <w:r>
           <w:rPr>
             <w:rStyle w:val="Hypertextovodkaz"/>
@@ -23801,7 +29096,7 @@
           <w:szCs w:val="24"/>
         </w:rPr>
       </w:pPr>
-      <w:hyperlink r:id="rId119" w:history="1">
+      <w:hyperlink r:id="rId128" w:history="1">
         <w:r>
           <w:rPr>
             <w:rStyle w:val="Hypertextovodkaz"/>

--- a/Documentation/Dokumentace-final.docx
+++ b/Documentation/Dokumentace-final.docx
@@ -1598,7 +1598,7 @@
         </w:rPr>
         <w:lastRenderedPageBreak/>
         <w:drawing>
-          <wp:inline distT="0" distB="0" distL="0" distR="0" wp14:anchorId="7ABCB7E9" wp14:editId="22EF3248">
+          <wp:inline distT="0" distB="0" distL="0" distR="0" wp14:anchorId="7ABCB7E9" wp14:editId="46AC5EC2">
             <wp:extent cx="5943600" cy="2880360"/>
             <wp:effectExtent l="0" t="0" r="0" b="0"/>
             <wp:docPr id="969730903" name="Obrázek 1"/>
@@ -20669,7 +20669,7 @@
     <w:p>
       <w:pPr>
         <w:shd w:val="clear" w:color="auto" w:fill="FFFFFF"/>
-        <w:spacing w:before="360" w:after="240" w:line="240" w:lineRule="auto"/>
+        <w:spacing w:before="360" w:after="360" w:line="240" w:lineRule="auto"/>
         <w:outlineLvl w:val="1"/>
         <w:rPr>
           <w:rStyle w:val="Hypertextovodkaz"/>
@@ -20696,7 +20696,1063 @@
     </w:p>
     <w:p>
       <w:pPr>
+        <w:rPr>
+          <w:rStyle w:val="Hypertextovodkaz"/>
+          <w:rFonts w:ascii="Times New Roman" w:eastAsia="Times New Roman" w:hAnsi="Times New Roman" w:cs="Times New Roman"/>
+          <w:color w:val="auto"/>
+          <w:sz w:val="24"/>
+          <w:szCs w:val="24"/>
+          <w:u w:val="none"/>
+        </w:rPr>
+      </w:pPr>
+    </w:p>
+    <w:p>
+      <w:pPr>
+        <w:pStyle w:val="Nadpis4"/>
+        <w:spacing w:after="240"/>
+        <w:rPr>
+          <w:rStyle w:val="Hypertextovodkaz"/>
+          <w:rFonts w:ascii="Segoe UI" w:eastAsia="Times New Roman" w:hAnsi="Segoe UI" w:cs="Segoe UI"/>
+          <w:b/>
+          <w:bCs/>
+          <w:i w:val="0"/>
+          <w:iCs w:val="0"/>
+          <w:u w:val="none"/>
+        </w:rPr>
+      </w:pPr>
+      <w:r>
+        <w:rPr>
+          <w:rStyle w:val="Hypertextovodkaz"/>
+          <w:rFonts w:ascii="Segoe UI" w:eastAsia="Times New Roman" w:hAnsi="Segoe UI" w:cs="Segoe UI"/>
+          <w:b/>
+          <w:bCs/>
+          <w:i w:val="0"/>
+          <w:iCs w:val="0"/>
+          <w:u w:val="none"/>
+        </w:rPr>
+        <w:t xml:space="preserve">Funkce </w:t>
+      </w:r>
+      <w:r>
+        <w:rPr>
+          <w:rStyle w:val="Hypertextovodkaz"/>
+          <w:rFonts w:ascii="Segoe UI" w:eastAsia="Times New Roman" w:hAnsi="Segoe UI" w:cs="Segoe UI"/>
+          <w:b/>
+          <w:bCs/>
+          <w:i w:val="0"/>
+          <w:iCs w:val="0"/>
+          <w:u w:val="none"/>
+        </w:rPr>
+        <w:t>HEATER_FAN_control</w:t>
+      </w:r>
+    </w:p>
+    <w:p>
+      <w:pPr>
         <w:spacing w:after="120"/>
+        <w:rPr>
+          <w:rFonts w:ascii="Times New Roman" w:hAnsi="Times New Roman" w:cs="Times New Roman"/>
+        </w:rPr>
+      </w:pPr>
+      <w:r>
+        <w:rPr>
+          <w:rFonts w:ascii="Times New Roman" w:hAnsi="Times New Roman" w:cs="Times New Roman"/>
+        </w:rPr>
+        <w:t>Funkce zajišťuje řízení těchto periférií: topného členu, ventilátoru a nebulizéru.</w:t>
+      </w:r>
+    </w:p>
+    <w:p>
+      <w:pPr>
+        <w:pStyle w:val="Titulek"/>
+        <w:keepNext/>
+        <w:spacing w:after="120"/>
+        <w:rPr>
+          <w:b/>
+          <w:bCs/>
+          <w:i w:val="0"/>
+          <w:iCs w:val="0"/>
+          <w:color w:val="auto"/>
+          <w:sz w:val="22"/>
+          <w:szCs w:val="22"/>
+        </w:rPr>
+      </w:pPr>
+      <w:r>
+        <w:rPr>
+          <w:b/>
+          <w:bCs/>
+          <w:i w:val="0"/>
+          <w:iCs w:val="0"/>
+          <w:color w:val="auto"/>
+          <w:sz w:val="22"/>
+          <w:szCs w:val="22"/>
+        </w:rPr>
+        <w:t xml:space="preserve">Tab. </w:t>
+      </w:r>
+      <w:r>
+        <w:rPr>
+          <w:b/>
+          <w:bCs/>
+          <w:i w:val="0"/>
+          <w:iCs w:val="0"/>
+          <w:color w:val="auto"/>
+          <w:sz w:val="22"/>
+          <w:szCs w:val="22"/>
+        </w:rPr>
+        <w:fldChar w:fldCharType="begin"/>
+      </w:r>
+      <w:r>
+        <w:rPr>
+          <w:b/>
+          <w:bCs/>
+          <w:i w:val="0"/>
+          <w:iCs w:val="0"/>
+          <w:color w:val="auto"/>
+          <w:sz w:val="22"/>
+          <w:szCs w:val="22"/>
+        </w:rPr>
+        <w:instrText xml:space="preserve"> SEQ Tab. \* ARABIC </w:instrText>
+      </w:r>
+      <w:r>
+        <w:rPr>
+          <w:b/>
+          <w:bCs/>
+          <w:i w:val="0"/>
+          <w:iCs w:val="0"/>
+          <w:color w:val="auto"/>
+          <w:sz w:val="22"/>
+          <w:szCs w:val="22"/>
+        </w:rPr>
+        <w:fldChar w:fldCharType="separate"/>
+      </w:r>
+      <w:r>
+        <w:rPr>
+          <w:b/>
+          <w:bCs/>
+          <w:i w:val="0"/>
+          <w:iCs w:val="0"/>
+          <w:noProof/>
+          <w:color w:val="auto"/>
+          <w:sz w:val="22"/>
+          <w:szCs w:val="22"/>
+        </w:rPr>
+        <w:t>10</w:t>
+      </w:r>
+      <w:r>
+        <w:rPr>
+          <w:b/>
+          <w:bCs/>
+          <w:i w:val="0"/>
+          <w:iCs w:val="0"/>
+          <w:color w:val="auto"/>
+          <w:sz w:val="22"/>
+          <w:szCs w:val="22"/>
+        </w:rPr>
+        <w:fldChar w:fldCharType="end"/>
+      </w:r>
+      <w:r>
+        <w:rPr>
+          <w:b/>
+          <w:bCs/>
+          <w:i w:val="0"/>
+          <w:iCs w:val="0"/>
+          <w:color w:val="auto"/>
+          <w:sz w:val="22"/>
+          <w:szCs w:val="22"/>
+        </w:rPr>
+        <w:t xml:space="preserve"> Tabulka spuštěných periférií</w:t>
+      </w:r>
+    </w:p>
+    <w:tbl>
+      <w:tblPr>
+        <w:tblW w:w="5760" w:type="dxa"/>
+        <w:tblCellMar>
+          <w:left w:w="70" w:type="dxa"/>
+          <w:right w:w="70" w:type="dxa"/>
+        </w:tblCellMar>
+        <w:tblLook w:val="04A0" w:firstRow="1" w:lastRow="0" w:firstColumn="1" w:lastColumn="0" w:noHBand="0" w:noVBand="1"/>
+      </w:tblPr>
+      <w:tblGrid>
+        <w:gridCol w:w="960"/>
+        <w:gridCol w:w="629"/>
+        <w:gridCol w:w="538"/>
+        <w:gridCol w:w="1275"/>
+        <w:gridCol w:w="1276"/>
+        <w:gridCol w:w="1082"/>
+      </w:tblGrid>
+      <w:tr>
+        <w:trPr>
+          <w:trHeight w:val="288"/>
+        </w:trPr>
+        <w:tc>
+          <w:tcPr>
+            <w:tcW w:w="960" w:type="dxa"/>
+            <w:tcBorders>
+              <w:top w:val="nil"/>
+              <w:left w:val="nil"/>
+              <w:bottom w:val="nil"/>
+              <w:right w:val="nil"/>
+            </w:tcBorders>
+            <w:shd w:val="clear" w:color="auto" w:fill="auto"/>
+            <w:noWrap/>
+            <w:vAlign w:val="bottom"/>
+            <w:hideMark/>
+          </w:tcPr>
+          <w:p>
+            <w:pPr>
+              <w:spacing w:after="0" w:line="240" w:lineRule="auto"/>
+              <w:rPr>
+                <w:rFonts w:ascii="Times New Roman" w:eastAsia="Times New Roman" w:hAnsi="Times New Roman" w:cs="Times New Roman"/>
+                <w:sz w:val="24"/>
+                <w:szCs w:val="24"/>
+                <w:lang w:eastAsia="cs-CZ"/>
+              </w:rPr>
+            </w:pPr>
+          </w:p>
+        </w:tc>
+        <w:tc>
+          <w:tcPr>
+            <w:tcW w:w="629" w:type="dxa"/>
+            <w:tcBorders>
+              <w:top w:val="nil"/>
+              <w:left w:val="nil"/>
+              <w:bottom w:val="nil"/>
+              <w:right w:val="nil"/>
+            </w:tcBorders>
+          </w:tcPr>
+          <w:p>
+            <w:pPr>
+              <w:spacing w:after="0" w:line="240" w:lineRule="auto"/>
+              <w:rPr>
+                <w:rFonts w:ascii="Times New Roman" w:eastAsia="Times New Roman" w:hAnsi="Times New Roman" w:cs="Times New Roman"/>
+                <w:sz w:val="20"/>
+                <w:szCs w:val="20"/>
+                <w:lang w:eastAsia="cs-CZ"/>
+              </w:rPr>
+            </w:pPr>
+          </w:p>
+        </w:tc>
+        <w:tc>
+          <w:tcPr>
+            <w:tcW w:w="538" w:type="dxa"/>
+            <w:tcBorders>
+              <w:top w:val="nil"/>
+              <w:left w:val="nil"/>
+              <w:bottom w:val="nil"/>
+              <w:right w:val="single" w:sz="18" w:space="0" w:color="auto"/>
+            </w:tcBorders>
+            <w:shd w:val="clear" w:color="auto" w:fill="auto"/>
+            <w:noWrap/>
+            <w:vAlign w:val="bottom"/>
+            <w:hideMark/>
+          </w:tcPr>
+          <w:p>
+            <w:pPr>
+              <w:spacing w:after="0" w:line="240" w:lineRule="auto"/>
+              <w:rPr>
+                <w:rFonts w:ascii="Times New Roman" w:eastAsia="Times New Roman" w:hAnsi="Times New Roman" w:cs="Times New Roman"/>
+                <w:sz w:val="20"/>
+                <w:szCs w:val="20"/>
+                <w:lang w:eastAsia="cs-CZ"/>
+              </w:rPr>
+            </w:pPr>
+          </w:p>
+        </w:tc>
+        <w:tc>
+          <w:tcPr>
+            <w:tcW w:w="3633" w:type="dxa"/>
+            <w:gridSpan w:val="3"/>
+            <w:tcBorders>
+              <w:top w:val="single" w:sz="18" w:space="0" w:color="auto"/>
+              <w:left w:val="single" w:sz="18" w:space="0" w:color="auto"/>
+              <w:bottom w:val="single" w:sz="4" w:space="0" w:color="auto"/>
+              <w:right w:val="single" w:sz="18" w:space="0" w:color="auto"/>
+            </w:tcBorders>
+            <w:shd w:val="clear" w:color="auto" w:fill="auto"/>
+            <w:noWrap/>
+            <w:vAlign w:val="bottom"/>
+            <w:hideMark/>
+          </w:tcPr>
+          <w:p>
+            <w:pPr>
+              <w:spacing w:after="0" w:line="240" w:lineRule="auto"/>
+              <w:jc w:val="center"/>
+              <w:rPr>
+                <w:rFonts w:ascii="Aptos Narrow" w:eastAsia="Times New Roman" w:hAnsi="Aptos Narrow" w:cs="Times New Roman"/>
+                <w:color w:val="000000"/>
+                <w:lang w:eastAsia="cs-CZ"/>
+              </w:rPr>
+            </w:pPr>
+            <w:r>
+              <w:rPr>
+                <w:rFonts w:ascii="Aptos Narrow" w:eastAsia="Times New Roman" w:hAnsi="Aptos Narrow" w:cs="Times New Roman"/>
+                <w:color w:val="000000"/>
+                <w:lang w:eastAsia="cs-CZ"/>
+              </w:rPr>
+              <w:t>Vlhkost</w:t>
+            </w:r>
+          </w:p>
+        </w:tc>
+      </w:tr>
+      <w:tr>
+        <w:trPr>
+          <w:trHeight w:val="288"/>
+        </w:trPr>
+        <w:tc>
+          <w:tcPr>
+            <w:tcW w:w="960" w:type="dxa"/>
+            <w:tcBorders>
+              <w:top w:val="nil"/>
+              <w:left w:val="nil"/>
+              <w:bottom w:val="single" w:sz="18" w:space="0" w:color="auto"/>
+              <w:right w:val="nil"/>
+            </w:tcBorders>
+            <w:shd w:val="clear" w:color="auto" w:fill="auto"/>
+            <w:noWrap/>
+            <w:vAlign w:val="center"/>
+            <w:hideMark/>
+          </w:tcPr>
+          <w:p>
+            <w:pPr>
+              <w:spacing w:after="0" w:line="240" w:lineRule="auto"/>
+              <w:jc w:val="center"/>
+              <w:rPr>
+                <w:rFonts w:ascii="Aptos Narrow" w:eastAsia="Times New Roman" w:hAnsi="Aptos Narrow" w:cs="Times New Roman"/>
+                <w:color w:val="000000"/>
+                <w:lang w:eastAsia="cs-CZ"/>
+              </w:rPr>
+            </w:pPr>
+          </w:p>
+        </w:tc>
+        <w:tc>
+          <w:tcPr>
+            <w:tcW w:w="629" w:type="dxa"/>
+            <w:tcBorders>
+              <w:top w:val="nil"/>
+              <w:left w:val="nil"/>
+              <w:bottom w:val="single" w:sz="18" w:space="0" w:color="auto"/>
+              <w:right w:val="nil"/>
+            </w:tcBorders>
+          </w:tcPr>
+          <w:p>
+            <w:pPr>
+              <w:spacing w:after="0" w:line="240" w:lineRule="auto"/>
+              <w:rPr>
+                <w:rFonts w:ascii="Times New Roman" w:eastAsia="Times New Roman" w:hAnsi="Times New Roman" w:cs="Times New Roman"/>
+                <w:sz w:val="20"/>
+                <w:szCs w:val="20"/>
+                <w:lang w:eastAsia="cs-CZ"/>
+              </w:rPr>
+            </w:pPr>
+          </w:p>
+        </w:tc>
+        <w:tc>
+          <w:tcPr>
+            <w:tcW w:w="538" w:type="dxa"/>
+            <w:tcBorders>
+              <w:top w:val="nil"/>
+              <w:left w:val="nil"/>
+              <w:bottom w:val="single" w:sz="18" w:space="0" w:color="auto"/>
+              <w:right w:val="single" w:sz="18" w:space="0" w:color="auto"/>
+            </w:tcBorders>
+            <w:shd w:val="clear" w:color="auto" w:fill="auto"/>
+            <w:noWrap/>
+            <w:vAlign w:val="bottom"/>
+            <w:hideMark/>
+          </w:tcPr>
+          <w:p>
+            <w:pPr>
+              <w:spacing w:after="0" w:line="240" w:lineRule="auto"/>
+              <w:rPr>
+                <w:rFonts w:ascii="Times New Roman" w:eastAsia="Times New Roman" w:hAnsi="Times New Roman" w:cs="Times New Roman"/>
+                <w:sz w:val="20"/>
+                <w:szCs w:val="20"/>
+                <w:lang w:eastAsia="cs-CZ"/>
+              </w:rPr>
+            </w:pPr>
+          </w:p>
+        </w:tc>
+        <w:tc>
+          <w:tcPr>
+            <w:tcW w:w="1275" w:type="dxa"/>
+            <w:tcBorders>
+              <w:top w:val="nil"/>
+              <w:left w:val="single" w:sz="18" w:space="0" w:color="auto"/>
+              <w:bottom w:val="single" w:sz="18" w:space="0" w:color="auto"/>
+              <w:right w:val="single" w:sz="4" w:space="0" w:color="auto"/>
+            </w:tcBorders>
+            <w:shd w:val="clear" w:color="auto" w:fill="auto"/>
+            <w:noWrap/>
+            <w:vAlign w:val="bottom"/>
+            <w:hideMark/>
+          </w:tcPr>
+          <w:p>
+            <w:pPr>
+              <w:spacing w:after="0" w:line="240" w:lineRule="auto"/>
+              <w:jc w:val="center"/>
+              <w:rPr>
+                <w:rFonts w:ascii="Aptos Narrow" w:eastAsia="Times New Roman" w:hAnsi="Aptos Narrow" w:cs="Times New Roman"/>
+                <w:color w:val="000000"/>
+                <w:lang w:eastAsia="cs-CZ"/>
+              </w:rPr>
+            </w:pPr>
+            <w:r>
+              <w:rPr>
+                <w:rFonts w:ascii="Aptos Narrow" w:eastAsia="Times New Roman" w:hAnsi="Aptos Narrow" w:cs="Times New Roman"/>
+                <w:color w:val="000000"/>
+                <w:lang w:eastAsia="cs-CZ"/>
+              </w:rPr>
+              <w:t>&lt;</w:t>
+            </w:r>
+            <w:r>
+              <w:rPr>
+                <w:rFonts w:ascii="Aptos Narrow" w:eastAsia="Times New Roman" w:hAnsi="Aptos Narrow" w:cs="Times New Roman"/>
+                <w:color w:val="000000"/>
+                <w:lang w:eastAsia="cs-CZ"/>
+              </w:rPr>
+              <w:t xml:space="preserve"> </w:t>
+            </w:r>
+            <w:r>
+              <w:rPr>
+                <w:rFonts w:ascii="Aptos Narrow" w:eastAsia="Times New Roman" w:hAnsi="Aptos Narrow" w:cs="Times New Roman"/>
+                <w:color w:val="000000"/>
+                <w:lang w:eastAsia="cs-CZ"/>
+              </w:rPr>
+              <w:t>Set</w:t>
+            </w:r>
+          </w:p>
+        </w:tc>
+        <w:tc>
+          <w:tcPr>
+            <w:tcW w:w="1276" w:type="dxa"/>
+            <w:tcBorders>
+              <w:top w:val="nil"/>
+              <w:left w:val="nil"/>
+              <w:bottom w:val="single" w:sz="18" w:space="0" w:color="auto"/>
+              <w:right w:val="single" w:sz="4" w:space="0" w:color="auto"/>
+            </w:tcBorders>
+            <w:shd w:val="clear" w:color="auto" w:fill="auto"/>
+            <w:noWrap/>
+            <w:vAlign w:val="bottom"/>
+            <w:hideMark/>
+          </w:tcPr>
+          <w:p>
+            <w:pPr>
+              <w:spacing w:after="0" w:line="240" w:lineRule="auto"/>
+              <w:jc w:val="center"/>
+              <w:rPr>
+                <w:rFonts w:ascii="Aptos Narrow" w:eastAsia="Times New Roman" w:hAnsi="Aptos Narrow" w:cs="Times New Roman"/>
+                <w:color w:val="000000"/>
+                <w:lang w:eastAsia="cs-CZ"/>
+              </w:rPr>
+            </w:pPr>
+            <w:r>
+              <w:rPr>
+                <w:rFonts w:ascii="Aptos Narrow" w:eastAsia="Times New Roman" w:hAnsi="Aptos Narrow" w:cs="Times New Roman"/>
+                <w:color w:val="000000"/>
+                <w:lang w:eastAsia="cs-CZ"/>
+              </w:rPr>
+              <w:t>≈</w:t>
+            </w:r>
+            <w:r>
+              <w:rPr>
+                <w:rFonts w:ascii="Aptos Narrow" w:eastAsia="Times New Roman" w:hAnsi="Aptos Narrow" w:cs="Times New Roman"/>
+                <w:color w:val="000000"/>
+                <w:lang w:eastAsia="cs-CZ"/>
+              </w:rPr>
+              <w:t xml:space="preserve"> </w:t>
+            </w:r>
+            <w:r>
+              <w:rPr>
+                <w:rFonts w:ascii="Aptos Narrow" w:eastAsia="Times New Roman" w:hAnsi="Aptos Narrow" w:cs="Times New Roman"/>
+                <w:color w:val="000000"/>
+                <w:lang w:eastAsia="cs-CZ"/>
+              </w:rPr>
+              <w:t>Set</w:t>
+            </w:r>
+          </w:p>
+        </w:tc>
+        <w:tc>
+          <w:tcPr>
+            <w:tcW w:w="1082" w:type="dxa"/>
+            <w:tcBorders>
+              <w:top w:val="nil"/>
+              <w:left w:val="nil"/>
+              <w:bottom w:val="single" w:sz="18" w:space="0" w:color="auto"/>
+              <w:right w:val="single" w:sz="18" w:space="0" w:color="auto"/>
+            </w:tcBorders>
+            <w:shd w:val="clear" w:color="auto" w:fill="auto"/>
+            <w:noWrap/>
+            <w:vAlign w:val="bottom"/>
+            <w:hideMark/>
+          </w:tcPr>
+          <w:p>
+            <w:pPr>
+              <w:spacing w:after="0" w:line="240" w:lineRule="auto"/>
+              <w:jc w:val="center"/>
+              <w:rPr>
+                <w:rFonts w:ascii="Aptos Narrow" w:eastAsia="Times New Roman" w:hAnsi="Aptos Narrow" w:cs="Times New Roman"/>
+                <w:color w:val="000000"/>
+                <w:lang w:eastAsia="cs-CZ"/>
+              </w:rPr>
+            </w:pPr>
+            <w:r>
+              <w:rPr>
+                <w:rFonts w:ascii="Aptos Narrow" w:eastAsia="Times New Roman" w:hAnsi="Aptos Narrow" w:cs="Times New Roman"/>
+                <w:color w:val="000000"/>
+                <w:lang w:eastAsia="cs-CZ"/>
+              </w:rPr>
+              <w:t>&gt; Set</w:t>
+            </w:r>
+          </w:p>
+        </w:tc>
+      </w:tr>
+      <w:tr>
+        <w:trPr>
+          <w:trHeight w:val="288"/>
+        </w:trPr>
+        <w:tc>
+          <w:tcPr>
+            <w:tcW w:w="960" w:type="dxa"/>
+            <w:vMerge w:val="restart"/>
+            <w:tcBorders>
+              <w:top w:val="single" w:sz="18" w:space="0" w:color="auto"/>
+              <w:left w:val="single" w:sz="18" w:space="0" w:color="auto"/>
+              <w:bottom w:val="single" w:sz="4" w:space="0" w:color="auto"/>
+              <w:right w:val="single" w:sz="4" w:space="0" w:color="auto"/>
+            </w:tcBorders>
+            <w:shd w:val="clear" w:color="auto" w:fill="auto"/>
+            <w:noWrap/>
+            <w:vAlign w:val="center"/>
+            <w:hideMark/>
+          </w:tcPr>
+          <w:p>
+            <w:pPr>
+              <w:spacing w:after="0" w:line="240" w:lineRule="auto"/>
+              <w:jc w:val="center"/>
+              <w:rPr>
+                <w:rFonts w:ascii="Aptos Narrow" w:eastAsia="Times New Roman" w:hAnsi="Aptos Narrow" w:cs="Times New Roman"/>
+                <w:color w:val="000000"/>
+                <w:lang w:eastAsia="cs-CZ"/>
+              </w:rPr>
+            </w:pPr>
+            <w:r>
+              <w:rPr>
+                <w:rFonts w:ascii="Aptos Narrow" w:eastAsia="Times New Roman" w:hAnsi="Aptos Narrow" w:cs="Times New Roman"/>
+                <w:color w:val="000000"/>
+                <w:lang w:eastAsia="cs-CZ"/>
+              </w:rPr>
+              <w:t>Teplota</w:t>
+            </w:r>
+          </w:p>
+        </w:tc>
+        <w:tc>
+          <w:tcPr>
+            <w:tcW w:w="1167" w:type="dxa"/>
+            <w:gridSpan w:val="2"/>
+            <w:tcBorders>
+              <w:top w:val="single" w:sz="18" w:space="0" w:color="auto"/>
+              <w:left w:val="nil"/>
+              <w:bottom w:val="single" w:sz="4" w:space="0" w:color="auto"/>
+              <w:right w:val="single" w:sz="18" w:space="0" w:color="auto"/>
+            </w:tcBorders>
+          </w:tcPr>
+          <w:p>
+            <w:pPr>
+              <w:spacing w:after="0" w:line="240" w:lineRule="auto"/>
+              <w:jc w:val="center"/>
+              <w:rPr>
+                <w:rFonts w:ascii="Aptos Narrow" w:eastAsia="Times New Roman" w:hAnsi="Aptos Narrow" w:cs="Times New Roman"/>
+                <w:color w:val="000000"/>
+                <w:lang w:eastAsia="cs-CZ"/>
+              </w:rPr>
+            </w:pPr>
+            <w:r>
+              <w:rPr>
+                <w:rFonts w:ascii="Aptos Narrow" w:eastAsia="Times New Roman" w:hAnsi="Aptos Narrow" w:cs="Times New Roman"/>
+                <w:color w:val="000000"/>
+                <w:lang w:eastAsia="cs-CZ"/>
+              </w:rPr>
+              <w:t>&lt;</w:t>
+            </w:r>
+            <w:r>
+              <w:rPr>
+                <w:rFonts w:ascii="Aptos Narrow" w:eastAsia="Times New Roman" w:hAnsi="Aptos Narrow" w:cs="Times New Roman"/>
+                <w:color w:val="000000"/>
+                <w:lang w:eastAsia="cs-CZ"/>
+              </w:rPr>
+              <w:t xml:space="preserve"> </w:t>
+            </w:r>
+            <w:r>
+              <w:rPr>
+                <w:rFonts w:ascii="Aptos Narrow" w:eastAsia="Times New Roman" w:hAnsi="Aptos Narrow" w:cs="Times New Roman"/>
+                <w:color w:val="000000"/>
+                <w:lang w:eastAsia="cs-CZ"/>
+              </w:rPr>
+              <w:t>Set</w:t>
+            </w:r>
+          </w:p>
+        </w:tc>
+        <w:tc>
+          <w:tcPr>
+            <w:tcW w:w="1275" w:type="dxa"/>
+            <w:tcBorders>
+              <w:top w:val="single" w:sz="18" w:space="0" w:color="auto"/>
+              <w:left w:val="single" w:sz="18" w:space="0" w:color="auto"/>
+              <w:bottom w:val="single" w:sz="4" w:space="0" w:color="auto"/>
+              <w:right w:val="single" w:sz="4" w:space="0" w:color="auto"/>
+            </w:tcBorders>
+            <w:shd w:val="clear" w:color="auto" w:fill="auto"/>
+            <w:noWrap/>
+            <w:vAlign w:val="bottom"/>
+            <w:hideMark/>
+          </w:tcPr>
+          <w:p>
+            <w:pPr>
+              <w:spacing w:after="0" w:line="240" w:lineRule="auto"/>
+              <w:jc w:val="center"/>
+              <w:rPr>
+                <w:rFonts w:ascii="Aptos Narrow" w:eastAsia="Times New Roman" w:hAnsi="Aptos Narrow" w:cs="Times New Roman"/>
+                <w:color w:val="000000"/>
+                <w:lang w:eastAsia="cs-CZ"/>
+              </w:rPr>
+            </w:pPr>
+            <w:r>
+              <w:rPr>
+                <w:rFonts w:ascii="Aptos Narrow" w:eastAsia="Times New Roman" w:hAnsi="Aptos Narrow" w:cs="Times New Roman"/>
+                <w:color w:val="000000"/>
+                <w:lang w:eastAsia="cs-CZ"/>
+              </w:rPr>
+              <w:t>T+N</w:t>
+            </w:r>
+          </w:p>
+        </w:tc>
+        <w:tc>
+          <w:tcPr>
+            <w:tcW w:w="1276" w:type="dxa"/>
+            <w:tcBorders>
+              <w:top w:val="single" w:sz="18" w:space="0" w:color="auto"/>
+              <w:left w:val="nil"/>
+              <w:bottom w:val="single" w:sz="4" w:space="0" w:color="auto"/>
+              <w:right w:val="single" w:sz="4" w:space="0" w:color="auto"/>
+            </w:tcBorders>
+            <w:shd w:val="clear" w:color="auto" w:fill="auto"/>
+            <w:noWrap/>
+            <w:vAlign w:val="bottom"/>
+            <w:hideMark/>
+          </w:tcPr>
+          <w:p>
+            <w:pPr>
+              <w:spacing w:after="0" w:line="240" w:lineRule="auto"/>
+              <w:jc w:val="center"/>
+              <w:rPr>
+                <w:rFonts w:ascii="Aptos Narrow" w:eastAsia="Times New Roman" w:hAnsi="Aptos Narrow" w:cs="Times New Roman"/>
+                <w:color w:val="000000"/>
+                <w:lang w:eastAsia="cs-CZ"/>
+              </w:rPr>
+            </w:pPr>
+            <w:r>
+              <w:rPr>
+                <w:rFonts w:ascii="Aptos Narrow" w:eastAsia="Times New Roman" w:hAnsi="Aptos Narrow" w:cs="Times New Roman"/>
+                <w:color w:val="000000"/>
+                <w:lang w:eastAsia="cs-CZ"/>
+              </w:rPr>
+              <w:t>T</w:t>
+            </w:r>
+          </w:p>
+        </w:tc>
+        <w:tc>
+          <w:tcPr>
+            <w:tcW w:w="1082" w:type="dxa"/>
+            <w:tcBorders>
+              <w:top w:val="single" w:sz="18" w:space="0" w:color="auto"/>
+              <w:left w:val="nil"/>
+              <w:bottom w:val="single" w:sz="4" w:space="0" w:color="auto"/>
+              <w:right w:val="single" w:sz="18" w:space="0" w:color="auto"/>
+            </w:tcBorders>
+            <w:shd w:val="clear" w:color="auto" w:fill="auto"/>
+            <w:noWrap/>
+            <w:vAlign w:val="bottom"/>
+            <w:hideMark/>
+          </w:tcPr>
+          <w:p>
+            <w:pPr>
+              <w:spacing w:after="0" w:line="240" w:lineRule="auto"/>
+              <w:jc w:val="center"/>
+              <w:rPr>
+                <w:rFonts w:ascii="Aptos Narrow" w:eastAsia="Times New Roman" w:hAnsi="Aptos Narrow" w:cs="Times New Roman"/>
+                <w:color w:val="000000"/>
+                <w:lang w:eastAsia="cs-CZ"/>
+              </w:rPr>
+            </w:pPr>
+            <w:r>
+              <w:rPr>
+                <w:rFonts w:ascii="Aptos Narrow" w:eastAsia="Times New Roman" w:hAnsi="Aptos Narrow" w:cs="Times New Roman"/>
+                <w:color w:val="000000"/>
+                <w:lang w:eastAsia="cs-CZ"/>
+              </w:rPr>
+              <w:t>T</w:t>
+            </w:r>
+          </w:p>
+        </w:tc>
+      </w:tr>
+      <w:tr>
+        <w:trPr>
+          <w:trHeight w:val="288"/>
+        </w:trPr>
+        <w:tc>
+          <w:tcPr>
+            <w:tcW w:w="960" w:type="dxa"/>
+            <w:vMerge/>
+            <w:tcBorders>
+              <w:top w:val="single" w:sz="4" w:space="0" w:color="auto"/>
+              <w:left w:val="single" w:sz="18" w:space="0" w:color="auto"/>
+              <w:bottom w:val="single" w:sz="4" w:space="0" w:color="auto"/>
+              <w:right w:val="single" w:sz="4" w:space="0" w:color="auto"/>
+            </w:tcBorders>
+            <w:vAlign w:val="center"/>
+            <w:hideMark/>
+          </w:tcPr>
+          <w:p>
+            <w:pPr>
+              <w:spacing w:after="0" w:line="240" w:lineRule="auto"/>
+              <w:rPr>
+                <w:rFonts w:ascii="Aptos Narrow" w:eastAsia="Times New Roman" w:hAnsi="Aptos Narrow" w:cs="Times New Roman"/>
+                <w:color w:val="000000"/>
+                <w:lang w:eastAsia="cs-CZ"/>
+              </w:rPr>
+            </w:pPr>
+          </w:p>
+        </w:tc>
+        <w:tc>
+          <w:tcPr>
+            <w:tcW w:w="1167" w:type="dxa"/>
+            <w:gridSpan w:val="2"/>
+            <w:tcBorders>
+              <w:top w:val="nil"/>
+              <w:left w:val="nil"/>
+              <w:bottom w:val="single" w:sz="4" w:space="0" w:color="auto"/>
+              <w:right w:val="single" w:sz="18" w:space="0" w:color="auto"/>
+            </w:tcBorders>
+          </w:tcPr>
+          <w:p>
+            <w:pPr>
+              <w:spacing w:after="0" w:line="240" w:lineRule="auto"/>
+              <w:jc w:val="center"/>
+              <w:rPr>
+                <w:rFonts w:ascii="Aptos Narrow" w:eastAsia="Times New Roman" w:hAnsi="Aptos Narrow" w:cs="Times New Roman"/>
+                <w:color w:val="000000"/>
+                <w:lang w:eastAsia="cs-CZ"/>
+              </w:rPr>
+            </w:pPr>
+            <w:r>
+              <w:rPr>
+                <w:rFonts w:ascii="Aptos Narrow" w:eastAsia="Times New Roman" w:hAnsi="Aptos Narrow" w:cs="Times New Roman"/>
+                <w:color w:val="000000"/>
+                <w:lang w:eastAsia="cs-CZ"/>
+              </w:rPr>
+              <w:t>≈</w:t>
+            </w:r>
+            <w:r>
+              <w:rPr>
+                <w:rFonts w:ascii="Aptos Narrow" w:eastAsia="Times New Roman" w:hAnsi="Aptos Narrow" w:cs="Times New Roman"/>
+                <w:color w:val="000000"/>
+                <w:lang w:eastAsia="cs-CZ"/>
+              </w:rPr>
+              <w:t xml:space="preserve"> </w:t>
+            </w:r>
+            <w:r>
+              <w:rPr>
+                <w:rFonts w:ascii="Aptos Narrow" w:eastAsia="Times New Roman" w:hAnsi="Aptos Narrow" w:cs="Times New Roman"/>
+                <w:color w:val="000000"/>
+                <w:lang w:eastAsia="cs-CZ"/>
+              </w:rPr>
+              <w:t>Set</w:t>
+            </w:r>
+          </w:p>
+        </w:tc>
+        <w:tc>
+          <w:tcPr>
+            <w:tcW w:w="1275" w:type="dxa"/>
+            <w:tcBorders>
+              <w:top w:val="nil"/>
+              <w:left w:val="single" w:sz="18" w:space="0" w:color="auto"/>
+              <w:bottom w:val="single" w:sz="4" w:space="0" w:color="auto"/>
+              <w:right w:val="single" w:sz="4" w:space="0" w:color="auto"/>
+            </w:tcBorders>
+            <w:shd w:val="clear" w:color="auto" w:fill="auto"/>
+            <w:noWrap/>
+            <w:vAlign w:val="bottom"/>
+            <w:hideMark/>
+          </w:tcPr>
+          <w:p>
+            <w:pPr>
+              <w:spacing w:after="0" w:line="240" w:lineRule="auto"/>
+              <w:jc w:val="center"/>
+              <w:rPr>
+                <w:rFonts w:ascii="Aptos Narrow" w:eastAsia="Times New Roman" w:hAnsi="Aptos Narrow" w:cs="Times New Roman"/>
+                <w:color w:val="000000"/>
+                <w:lang w:eastAsia="cs-CZ"/>
+              </w:rPr>
+            </w:pPr>
+            <w:r>
+              <w:rPr>
+                <w:rFonts w:ascii="Aptos Narrow" w:eastAsia="Times New Roman" w:hAnsi="Aptos Narrow" w:cs="Times New Roman"/>
+                <w:color w:val="000000"/>
+                <w:lang w:eastAsia="cs-CZ"/>
+              </w:rPr>
+              <w:t>N</w:t>
+            </w:r>
+          </w:p>
+        </w:tc>
+        <w:tc>
+          <w:tcPr>
+            <w:tcW w:w="1276" w:type="dxa"/>
+            <w:tcBorders>
+              <w:top w:val="nil"/>
+              <w:left w:val="nil"/>
+              <w:bottom w:val="single" w:sz="4" w:space="0" w:color="auto"/>
+              <w:right w:val="single" w:sz="4" w:space="0" w:color="auto"/>
+            </w:tcBorders>
+            <w:shd w:val="clear" w:color="auto" w:fill="auto"/>
+            <w:noWrap/>
+            <w:vAlign w:val="bottom"/>
+            <w:hideMark/>
+          </w:tcPr>
+          <w:p>
+            <w:pPr>
+              <w:spacing w:after="0" w:line="240" w:lineRule="auto"/>
+              <w:jc w:val="center"/>
+              <w:rPr>
+                <w:rFonts w:ascii="Aptos Narrow" w:eastAsia="Times New Roman" w:hAnsi="Aptos Narrow" w:cs="Times New Roman"/>
+                <w:color w:val="000000"/>
+                <w:lang w:eastAsia="cs-CZ"/>
+              </w:rPr>
+            </w:pPr>
+            <w:r>
+              <w:rPr>
+                <w:rFonts w:ascii="Aptos Narrow" w:eastAsia="Times New Roman" w:hAnsi="Aptos Narrow" w:cs="Times New Roman"/>
+                <w:color w:val="000000"/>
+                <w:lang w:eastAsia="cs-CZ"/>
+              </w:rPr>
+              <w:t>X</w:t>
+            </w:r>
+          </w:p>
+        </w:tc>
+        <w:tc>
+          <w:tcPr>
+            <w:tcW w:w="1082" w:type="dxa"/>
+            <w:tcBorders>
+              <w:top w:val="nil"/>
+              <w:left w:val="nil"/>
+              <w:bottom w:val="single" w:sz="4" w:space="0" w:color="auto"/>
+              <w:right w:val="single" w:sz="18" w:space="0" w:color="auto"/>
+            </w:tcBorders>
+            <w:shd w:val="clear" w:color="auto" w:fill="auto"/>
+            <w:noWrap/>
+            <w:vAlign w:val="bottom"/>
+            <w:hideMark/>
+          </w:tcPr>
+          <w:p>
+            <w:pPr>
+              <w:spacing w:after="0" w:line="240" w:lineRule="auto"/>
+              <w:jc w:val="center"/>
+              <w:rPr>
+                <w:rFonts w:ascii="Aptos Narrow" w:eastAsia="Times New Roman" w:hAnsi="Aptos Narrow" w:cs="Times New Roman"/>
+                <w:color w:val="000000"/>
+                <w:lang w:eastAsia="cs-CZ"/>
+              </w:rPr>
+            </w:pPr>
+            <w:r>
+              <w:rPr>
+                <w:rFonts w:ascii="Aptos Narrow" w:eastAsia="Times New Roman" w:hAnsi="Aptos Narrow" w:cs="Times New Roman"/>
+                <w:color w:val="000000"/>
+                <w:lang w:eastAsia="cs-CZ"/>
+              </w:rPr>
+              <w:t>V</w:t>
+            </w:r>
+          </w:p>
+        </w:tc>
+      </w:tr>
+      <w:tr>
+        <w:trPr>
+          <w:trHeight w:val="288"/>
+        </w:trPr>
+        <w:tc>
+          <w:tcPr>
+            <w:tcW w:w="960" w:type="dxa"/>
+            <w:vMerge/>
+            <w:tcBorders>
+              <w:top w:val="single" w:sz="4" w:space="0" w:color="auto"/>
+              <w:left w:val="single" w:sz="18" w:space="0" w:color="auto"/>
+              <w:bottom w:val="single" w:sz="18" w:space="0" w:color="auto"/>
+              <w:right w:val="single" w:sz="4" w:space="0" w:color="auto"/>
+            </w:tcBorders>
+            <w:vAlign w:val="center"/>
+            <w:hideMark/>
+          </w:tcPr>
+          <w:p>
+            <w:pPr>
+              <w:spacing w:after="0" w:line="240" w:lineRule="auto"/>
+              <w:rPr>
+                <w:rFonts w:ascii="Aptos Narrow" w:eastAsia="Times New Roman" w:hAnsi="Aptos Narrow" w:cs="Times New Roman"/>
+                <w:color w:val="000000"/>
+                <w:lang w:eastAsia="cs-CZ"/>
+              </w:rPr>
+            </w:pPr>
+          </w:p>
+        </w:tc>
+        <w:tc>
+          <w:tcPr>
+            <w:tcW w:w="1167" w:type="dxa"/>
+            <w:gridSpan w:val="2"/>
+            <w:tcBorders>
+              <w:top w:val="nil"/>
+              <w:left w:val="nil"/>
+              <w:bottom w:val="single" w:sz="18" w:space="0" w:color="auto"/>
+              <w:right w:val="single" w:sz="18" w:space="0" w:color="auto"/>
+            </w:tcBorders>
+          </w:tcPr>
+          <w:p>
+            <w:pPr>
+              <w:spacing w:after="0" w:line="240" w:lineRule="auto"/>
+              <w:jc w:val="center"/>
+              <w:rPr>
+                <w:rFonts w:ascii="Aptos Narrow" w:eastAsia="Times New Roman" w:hAnsi="Aptos Narrow" w:cs="Times New Roman"/>
+                <w:color w:val="000000"/>
+                <w:lang w:eastAsia="cs-CZ"/>
+              </w:rPr>
+            </w:pPr>
+            <w:r>
+              <w:rPr>
+                <w:rFonts w:ascii="Aptos Narrow" w:eastAsia="Times New Roman" w:hAnsi="Aptos Narrow" w:cs="Times New Roman"/>
+                <w:color w:val="000000"/>
+                <w:lang w:eastAsia="cs-CZ"/>
+              </w:rPr>
+              <w:t xml:space="preserve">&gt; </w:t>
+            </w:r>
+            <w:r>
+              <w:rPr>
+                <w:rFonts w:ascii="Aptos Narrow" w:hAnsi="Aptos Narrow" w:cs="Times New Roman"/>
+                <w:color w:val="000000"/>
+                <w:lang w:eastAsia="cs-CZ"/>
+              </w:rPr>
+              <w:t>S</w:t>
+            </w:r>
+            <w:r>
+              <w:rPr>
+                <w:rFonts w:ascii="Aptos Narrow" w:eastAsia="Times New Roman" w:hAnsi="Aptos Narrow" w:cs="Times New Roman"/>
+                <w:color w:val="000000"/>
+                <w:lang w:eastAsia="cs-CZ"/>
+              </w:rPr>
+              <w:t>et</w:t>
+            </w:r>
+          </w:p>
+        </w:tc>
+        <w:tc>
+          <w:tcPr>
+            <w:tcW w:w="1275" w:type="dxa"/>
+            <w:tcBorders>
+              <w:top w:val="nil"/>
+              <w:left w:val="single" w:sz="18" w:space="0" w:color="auto"/>
+              <w:bottom w:val="single" w:sz="18" w:space="0" w:color="auto"/>
+              <w:right w:val="single" w:sz="4" w:space="0" w:color="auto"/>
+            </w:tcBorders>
+            <w:shd w:val="clear" w:color="auto" w:fill="auto"/>
+            <w:noWrap/>
+            <w:vAlign w:val="bottom"/>
+            <w:hideMark/>
+          </w:tcPr>
+          <w:p>
+            <w:pPr>
+              <w:spacing w:after="0" w:line="240" w:lineRule="auto"/>
+              <w:jc w:val="center"/>
+              <w:rPr>
+                <w:rFonts w:ascii="Aptos Narrow" w:eastAsia="Times New Roman" w:hAnsi="Aptos Narrow" w:cs="Times New Roman"/>
+                <w:color w:val="000000"/>
+                <w:lang w:eastAsia="cs-CZ"/>
+              </w:rPr>
+            </w:pPr>
+            <w:r>
+              <w:rPr>
+                <w:rFonts w:ascii="Aptos Narrow" w:eastAsia="Times New Roman" w:hAnsi="Aptos Narrow" w:cs="Times New Roman"/>
+                <w:color w:val="000000"/>
+                <w:lang w:eastAsia="cs-CZ"/>
+              </w:rPr>
+              <w:t>V</w:t>
+            </w:r>
+          </w:p>
+        </w:tc>
+        <w:tc>
+          <w:tcPr>
+            <w:tcW w:w="1276" w:type="dxa"/>
+            <w:tcBorders>
+              <w:top w:val="nil"/>
+              <w:left w:val="nil"/>
+              <w:bottom w:val="single" w:sz="18" w:space="0" w:color="auto"/>
+              <w:right w:val="single" w:sz="4" w:space="0" w:color="auto"/>
+            </w:tcBorders>
+            <w:shd w:val="clear" w:color="auto" w:fill="auto"/>
+            <w:noWrap/>
+            <w:vAlign w:val="bottom"/>
+            <w:hideMark/>
+          </w:tcPr>
+          <w:p>
+            <w:pPr>
+              <w:spacing w:after="0" w:line="240" w:lineRule="auto"/>
+              <w:jc w:val="center"/>
+              <w:rPr>
+                <w:rFonts w:ascii="Aptos Narrow" w:eastAsia="Times New Roman" w:hAnsi="Aptos Narrow" w:cs="Times New Roman"/>
+                <w:color w:val="000000"/>
+                <w:lang w:eastAsia="cs-CZ"/>
+              </w:rPr>
+            </w:pPr>
+            <w:r>
+              <w:rPr>
+                <w:rFonts w:ascii="Aptos Narrow" w:eastAsia="Times New Roman" w:hAnsi="Aptos Narrow" w:cs="Times New Roman"/>
+                <w:color w:val="000000"/>
+                <w:lang w:eastAsia="cs-CZ"/>
+              </w:rPr>
+              <w:t>V</w:t>
+            </w:r>
+          </w:p>
+        </w:tc>
+        <w:tc>
+          <w:tcPr>
+            <w:tcW w:w="1082" w:type="dxa"/>
+            <w:tcBorders>
+              <w:top w:val="nil"/>
+              <w:left w:val="nil"/>
+              <w:bottom w:val="single" w:sz="18" w:space="0" w:color="auto"/>
+              <w:right w:val="single" w:sz="18" w:space="0" w:color="auto"/>
+            </w:tcBorders>
+            <w:shd w:val="clear" w:color="auto" w:fill="auto"/>
+            <w:noWrap/>
+            <w:vAlign w:val="bottom"/>
+            <w:hideMark/>
+          </w:tcPr>
+          <w:p>
+            <w:pPr>
+              <w:spacing w:after="0" w:line="240" w:lineRule="auto"/>
+              <w:jc w:val="center"/>
+              <w:rPr>
+                <w:rFonts w:ascii="Aptos Narrow" w:eastAsia="Times New Roman" w:hAnsi="Aptos Narrow" w:cs="Times New Roman"/>
+                <w:color w:val="000000"/>
+                <w:lang w:eastAsia="cs-CZ"/>
+              </w:rPr>
+            </w:pPr>
+            <w:r>
+              <w:rPr>
+                <w:rFonts w:ascii="Aptos Narrow" w:eastAsia="Times New Roman" w:hAnsi="Aptos Narrow" w:cs="Times New Roman"/>
+                <w:color w:val="000000"/>
+                <w:lang w:eastAsia="cs-CZ"/>
+              </w:rPr>
+              <w:t>V</w:t>
+            </w:r>
+          </w:p>
+        </w:tc>
+      </w:tr>
+    </w:tbl>
+    <w:p>
+      <w:pPr>
+        <w:spacing w:before="120" w:after="120"/>
         <w:jc w:val="both"/>
         <w:rPr>
           <w:rFonts w:ascii="Times New Roman" w:hAnsi="Times New Roman" w:cs="Times New Roman"/>
@@ -20709,27 +21765,234 @@
           <w:rFonts w:ascii="Times New Roman" w:hAnsi="Times New Roman" w:cs="Times New Roman"/>
           <w:sz w:val="24"/>
           <w:szCs w:val="24"/>
-          <w:highlight w:val="yellow"/>
-        </w:rPr>
-        <w:t xml:space="preserve"># </w:t>
-      </w:r>
-      <w:r>
-        <w:rPr>
-          <w:rFonts w:ascii="Times New Roman" w:hAnsi="Times New Roman" w:cs="Times New Roman"/>
-          <w:sz w:val="24"/>
-          <w:szCs w:val="24"/>
-          <w:highlight w:val="yellow"/>
-        </w:rPr>
-        <w:t>Tabulka stavů</w:t>
-      </w:r>
-      <w:r>
-        <w:rPr>
-          <w:rFonts w:ascii="Times New Roman" w:hAnsi="Times New Roman" w:cs="Times New Roman"/>
-          <w:sz w:val="24"/>
-          <w:szCs w:val="24"/>
-          <w:highlight w:val="yellow"/>
-        </w:rPr>
-        <w:t xml:space="preserve"> #</w:t>
+        </w:rPr>
+        <w:t xml:space="preserve">V tabulce 10: </w:t>
+      </w:r>
+      <w:r>
+        <w:rPr>
+          <w:rFonts w:ascii="Times New Roman" w:hAnsi="Times New Roman" w:cs="Times New Roman"/>
+          <w:b/>
+          <w:bCs/>
+          <w:sz w:val="24"/>
+          <w:szCs w:val="24"/>
+        </w:rPr>
+        <w:t>T</w:t>
+      </w:r>
+      <w:r>
+        <w:rPr>
+          <w:rFonts w:ascii="Times New Roman" w:hAnsi="Times New Roman" w:cs="Times New Roman"/>
+          <w:sz w:val="24"/>
+          <w:szCs w:val="24"/>
+        </w:rPr>
+        <w:t xml:space="preserve"> značí </w:t>
+      </w:r>
+      <w:r>
+        <w:rPr>
+          <w:rFonts w:ascii="Times New Roman" w:hAnsi="Times New Roman" w:cs="Times New Roman"/>
+          <w:b/>
+          <w:bCs/>
+          <w:sz w:val="24"/>
+          <w:szCs w:val="24"/>
+        </w:rPr>
+        <w:t>topný člen</w:t>
+      </w:r>
+      <w:r>
+        <w:rPr>
+          <w:rFonts w:ascii="Times New Roman" w:hAnsi="Times New Roman" w:cs="Times New Roman"/>
+          <w:sz w:val="24"/>
+          <w:szCs w:val="24"/>
+        </w:rPr>
+        <w:t xml:space="preserve">, </w:t>
+      </w:r>
+      <w:r>
+        <w:rPr>
+          <w:rFonts w:ascii="Times New Roman" w:hAnsi="Times New Roman" w:cs="Times New Roman"/>
+          <w:b/>
+          <w:bCs/>
+          <w:sz w:val="24"/>
+          <w:szCs w:val="24"/>
+        </w:rPr>
+        <w:t>V</w:t>
+      </w:r>
+      <w:r>
+        <w:rPr>
+          <w:rFonts w:ascii="Times New Roman" w:hAnsi="Times New Roman" w:cs="Times New Roman"/>
+          <w:b/>
+          <w:bCs/>
+          <w:sz w:val="24"/>
+          <w:szCs w:val="24"/>
+        </w:rPr>
+        <w:t> </w:t>
+      </w:r>
+      <w:r>
+        <w:rPr>
+          <w:rFonts w:ascii="Times New Roman" w:hAnsi="Times New Roman" w:cs="Times New Roman"/>
+          <w:sz w:val="24"/>
+          <w:szCs w:val="24"/>
+        </w:rPr>
+        <w:t xml:space="preserve">značí </w:t>
+      </w:r>
+      <w:r>
+        <w:rPr>
+          <w:rFonts w:ascii="Times New Roman" w:hAnsi="Times New Roman" w:cs="Times New Roman"/>
+          <w:b/>
+          <w:bCs/>
+          <w:sz w:val="24"/>
+          <w:szCs w:val="24"/>
+        </w:rPr>
+        <w:t>ventilátor</w:t>
+      </w:r>
+      <w:r>
+        <w:rPr>
+          <w:rFonts w:ascii="Times New Roman" w:hAnsi="Times New Roman" w:cs="Times New Roman"/>
+          <w:sz w:val="24"/>
+          <w:szCs w:val="24"/>
+        </w:rPr>
+        <w:t xml:space="preserve">, </w:t>
+      </w:r>
+      <w:r>
+        <w:rPr>
+          <w:rFonts w:ascii="Times New Roman" w:hAnsi="Times New Roman" w:cs="Times New Roman"/>
+          <w:b/>
+          <w:bCs/>
+          <w:sz w:val="24"/>
+          <w:szCs w:val="24"/>
+        </w:rPr>
+        <w:t>N</w:t>
+      </w:r>
+      <w:r>
+        <w:rPr>
+          <w:rFonts w:ascii="Times New Roman" w:hAnsi="Times New Roman" w:cs="Times New Roman"/>
+          <w:sz w:val="24"/>
+          <w:szCs w:val="24"/>
+        </w:rPr>
+        <w:t xml:space="preserve"> značí </w:t>
+      </w:r>
+      <w:r>
+        <w:rPr>
+          <w:rFonts w:ascii="Times New Roman" w:hAnsi="Times New Roman" w:cs="Times New Roman"/>
+          <w:b/>
+          <w:bCs/>
+          <w:sz w:val="24"/>
+          <w:szCs w:val="24"/>
+        </w:rPr>
+        <w:t>nebulizér</w:t>
+      </w:r>
+      <w:r>
+        <w:rPr>
+          <w:rFonts w:ascii="Times New Roman" w:hAnsi="Times New Roman" w:cs="Times New Roman"/>
+          <w:sz w:val="24"/>
+          <w:szCs w:val="24"/>
+        </w:rPr>
+        <w:t xml:space="preserve"> a </w:t>
+      </w:r>
+      <w:r>
+        <w:rPr>
+          <w:rFonts w:ascii="Times New Roman" w:hAnsi="Times New Roman" w:cs="Times New Roman"/>
+          <w:b/>
+          <w:bCs/>
+          <w:sz w:val="24"/>
+          <w:szCs w:val="24"/>
+        </w:rPr>
+        <w:t>X</w:t>
+      </w:r>
+      <w:r>
+        <w:rPr>
+          <w:rFonts w:ascii="Times New Roman" w:hAnsi="Times New Roman" w:cs="Times New Roman"/>
+          <w:sz w:val="24"/>
+          <w:szCs w:val="24"/>
+        </w:rPr>
+        <w:t xml:space="preserve"> stav </w:t>
+      </w:r>
+      <w:r>
+        <w:rPr>
+          <w:rFonts w:ascii="Times New Roman" w:hAnsi="Times New Roman" w:cs="Times New Roman"/>
+          <w:b/>
+          <w:bCs/>
+          <w:sz w:val="24"/>
+          <w:szCs w:val="24"/>
+        </w:rPr>
+        <w:t>vypnuto</w:t>
+      </w:r>
+      <w:r>
+        <w:rPr>
+          <w:rFonts w:ascii="Times New Roman" w:hAnsi="Times New Roman" w:cs="Times New Roman"/>
+          <w:sz w:val="24"/>
+          <w:szCs w:val="24"/>
+        </w:rPr>
+        <w:t xml:space="preserve">. Obecně </w:t>
+      </w:r>
+      <w:r>
+        <w:rPr>
+          <w:rFonts w:ascii="Times New Roman" w:hAnsi="Times New Roman" w:cs="Times New Roman"/>
+          <w:sz w:val="24"/>
+          <w:szCs w:val="24"/>
+        </w:rPr>
+        <w:t xml:space="preserve">má prioritu teplota před vlhkostí. </w:t>
+      </w:r>
+      <w:r>
+        <w:rPr>
+          <w:rFonts w:ascii="Times New Roman" w:hAnsi="Times New Roman" w:cs="Times New Roman"/>
+          <w:sz w:val="24"/>
+          <w:szCs w:val="24"/>
+        </w:rPr>
+        <w:t xml:space="preserve">Zakázaný je souběh ventilátoru a nebulizéru, dále ventilátoru a topného členu. </w:t>
+      </w:r>
+      <w:r>
+        <w:rPr>
+          <w:rFonts w:ascii="Times New Roman" w:hAnsi="Times New Roman" w:cs="Times New Roman"/>
+          <w:sz w:val="24"/>
+          <w:szCs w:val="24"/>
+        </w:rPr>
+        <w:t>Zařízení se spouští, klesne-li (či stoupn</w:t>
+      </w:r>
+      <w:r>
+        <w:rPr>
+          <w:rFonts w:ascii="Times New Roman" w:hAnsi="Times New Roman" w:cs="Times New Roman"/>
+          <w:sz w:val="24"/>
+          <w:szCs w:val="24"/>
+        </w:rPr>
+        <w:t>e</w:t>
+      </w:r>
+      <w:r>
+        <w:rPr>
+          <w:rFonts w:ascii="Times New Roman" w:hAnsi="Times New Roman" w:cs="Times New Roman"/>
+          <w:sz w:val="24"/>
+          <w:szCs w:val="24"/>
+        </w:rPr>
+        <w:t xml:space="preserve">-li) hodnota pod nastavenou hodnotu zmenšenou (zvětšenou) o hysterezi. </w:t>
+      </w:r>
+      <w:r>
+        <w:rPr>
+          <w:rFonts w:ascii="Times New Roman" w:hAnsi="Times New Roman" w:cs="Times New Roman"/>
+          <w:sz w:val="24"/>
+          <w:szCs w:val="24"/>
+        </w:rPr>
+        <w:t>Zapnuto zůstane až do dosažení jmenovité hod</w:t>
+      </w:r>
+      <w:r>
+        <w:rPr>
+          <w:rFonts w:ascii="Times New Roman" w:hAnsi="Times New Roman" w:cs="Times New Roman"/>
+          <w:sz w:val="24"/>
+          <w:szCs w:val="24"/>
+        </w:rPr>
+        <w:t>n</w:t>
+      </w:r>
+      <w:r>
+        <w:rPr>
+          <w:rFonts w:ascii="Times New Roman" w:hAnsi="Times New Roman" w:cs="Times New Roman"/>
+          <w:sz w:val="24"/>
+          <w:szCs w:val="24"/>
+        </w:rPr>
+        <w:t>oty</w:t>
+      </w:r>
+      <w:r>
+        <w:rPr>
+          <w:rFonts w:ascii="Times New Roman" w:hAnsi="Times New Roman" w:cs="Times New Roman"/>
+          <w:sz w:val="24"/>
+          <w:szCs w:val="24"/>
+        </w:rPr>
+        <w:t>.</w:t>
       </w:r>
     </w:p>
     <w:p>
@@ -20772,6 +22035,7 @@
           <w:sz w:val="24"/>
           <w:szCs w:val="24"/>
         </w:rPr>
+        <w:lastRenderedPageBreak/>
         <w:t xml:space="preserve"> </w:t>
       </w:r>
       <w:r>
@@ -29667,6 +30931,119 @@
     </w:lvl>
   </w:abstractNum>
   <w:abstractNum w:abstractNumId="4" w15:restartNumberingAfterBreak="0">
+    <w:nsid w:val="113605FE"/>
+    <w:multiLevelType w:val="hybridMultilevel"/>
+    <w:tmpl w:val="74BEF772"/>
+    <w:lvl w:ilvl="0" w:tplc="0405000B">
+      <w:start w:val="10"/>
+      <w:numFmt w:val="bullet"/>
+      <w:lvlText w:val=""/>
+      <w:lvlJc w:val="left"/>
+      <w:pPr>
+        <w:ind w:left="720" w:hanging="360"/>
+      </w:pPr>
+      <w:rPr>
+        <w:rFonts w:ascii="Wingdings" w:eastAsia="Times New Roman" w:hAnsi="Wingdings" w:cs="Times New Roman" w:hint="default"/>
+      </w:rPr>
+    </w:lvl>
+    <w:lvl w:ilvl="1" w:tplc="04050003" w:tentative="1">
+      <w:start w:val="1"/>
+      <w:numFmt w:val="bullet"/>
+      <w:lvlText w:val="o"/>
+      <w:lvlJc w:val="left"/>
+      <w:pPr>
+        <w:ind w:left="1440" w:hanging="360"/>
+      </w:pPr>
+      <w:rPr>
+        <w:rFonts w:ascii="Courier New" w:hAnsi="Courier New" w:cs="Courier New" w:hint="default"/>
+      </w:rPr>
+    </w:lvl>
+    <w:lvl w:ilvl="2" w:tplc="04050005" w:tentative="1">
+      <w:start w:val="1"/>
+      <w:numFmt w:val="bullet"/>
+      <w:lvlText w:val=""/>
+      <w:lvlJc w:val="left"/>
+      <w:pPr>
+        <w:ind w:left="2160" w:hanging="360"/>
+      </w:pPr>
+      <w:rPr>
+        <w:rFonts w:ascii="Wingdings" w:hAnsi="Wingdings" w:hint="default"/>
+      </w:rPr>
+    </w:lvl>
+    <w:lvl w:ilvl="3" w:tplc="04050001" w:tentative="1">
+      <w:start w:val="1"/>
+      <w:numFmt w:val="bullet"/>
+      <w:lvlText w:val=""/>
+      <w:lvlJc w:val="left"/>
+      <w:pPr>
+        <w:ind w:left="2880" w:hanging="360"/>
+      </w:pPr>
+      <w:rPr>
+        <w:rFonts w:ascii="Symbol" w:hAnsi="Symbol" w:hint="default"/>
+      </w:rPr>
+    </w:lvl>
+    <w:lvl w:ilvl="4" w:tplc="04050003" w:tentative="1">
+      <w:start w:val="1"/>
+      <w:numFmt w:val="bullet"/>
+      <w:lvlText w:val="o"/>
+      <w:lvlJc w:val="left"/>
+      <w:pPr>
+        <w:ind w:left="3600" w:hanging="360"/>
+      </w:pPr>
+      <w:rPr>
+        <w:rFonts w:ascii="Courier New" w:hAnsi="Courier New" w:cs="Courier New" w:hint="default"/>
+      </w:rPr>
+    </w:lvl>
+    <w:lvl w:ilvl="5" w:tplc="04050005" w:tentative="1">
+      <w:start w:val="1"/>
+      <w:numFmt w:val="bullet"/>
+      <w:lvlText w:val=""/>
+      <w:lvlJc w:val="left"/>
+      <w:pPr>
+        <w:ind w:left="4320" w:hanging="360"/>
+      </w:pPr>
+      <w:rPr>
+        <w:rFonts w:ascii="Wingdings" w:hAnsi="Wingdings" w:hint="default"/>
+      </w:rPr>
+    </w:lvl>
+    <w:lvl w:ilvl="6" w:tplc="04050001" w:tentative="1">
+      <w:start w:val="1"/>
+      <w:numFmt w:val="bullet"/>
+      <w:lvlText w:val=""/>
+      <w:lvlJc w:val="left"/>
+      <w:pPr>
+        <w:ind w:left="5040" w:hanging="360"/>
+      </w:pPr>
+      <w:rPr>
+        <w:rFonts w:ascii="Symbol" w:hAnsi="Symbol" w:hint="default"/>
+      </w:rPr>
+    </w:lvl>
+    <w:lvl w:ilvl="7" w:tplc="04050003" w:tentative="1">
+      <w:start w:val="1"/>
+      <w:numFmt w:val="bullet"/>
+      <w:lvlText w:val="o"/>
+      <w:lvlJc w:val="left"/>
+      <w:pPr>
+        <w:ind w:left="5760" w:hanging="360"/>
+      </w:pPr>
+      <w:rPr>
+        <w:rFonts w:ascii="Courier New" w:hAnsi="Courier New" w:cs="Courier New" w:hint="default"/>
+      </w:rPr>
+    </w:lvl>
+    <w:lvl w:ilvl="8" w:tplc="04050005" w:tentative="1">
+      <w:start w:val="1"/>
+      <w:numFmt w:val="bullet"/>
+      <w:lvlText w:val=""/>
+      <w:lvlJc w:val="left"/>
+      <w:pPr>
+        <w:ind w:left="6480" w:hanging="360"/>
+      </w:pPr>
+      <w:rPr>
+        <w:rFonts w:ascii="Wingdings" w:hAnsi="Wingdings" w:hint="default"/>
+      </w:rPr>
+    </w:lvl>
+  </w:abstractNum>
+  <w:abstractNum w:abstractNumId="5" w15:restartNumberingAfterBreak="0">
     <w:nsid w:val="174C0562"/>
     <w:multiLevelType w:val="hybridMultilevel"/>
     <w:tmpl w:val="51F48F4C"/>
@@ -29757,7 +31134,7 @@
       </w:pPr>
     </w:lvl>
   </w:abstractNum>
-  <w:abstractNum w:abstractNumId="5" w15:restartNumberingAfterBreak="0">
+  <w:abstractNum w:abstractNumId="6" w15:restartNumberingAfterBreak="0">
     <w:nsid w:val="1CA35635"/>
     <w:multiLevelType w:val="hybridMultilevel"/>
     <w:tmpl w:val="D012E058"/>
@@ -29843,7 +31220,7 @@
       </w:pPr>
     </w:lvl>
   </w:abstractNum>
-  <w:abstractNum w:abstractNumId="6" w15:restartNumberingAfterBreak="0">
+  <w:abstractNum w:abstractNumId="7" w15:restartNumberingAfterBreak="0">
     <w:nsid w:val="22530FC9"/>
     <w:multiLevelType w:val="hybridMultilevel"/>
     <w:tmpl w:val="96526BE8"/>
@@ -29929,7 +31306,7 @@
       </w:pPr>
     </w:lvl>
   </w:abstractNum>
-  <w:abstractNum w:abstractNumId="7" w15:restartNumberingAfterBreak="0">
+  <w:abstractNum w:abstractNumId="8" w15:restartNumberingAfterBreak="0">
     <w:nsid w:val="2600767D"/>
     <w:multiLevelType w:val="multilevel"/>
     <w:tmpl w:val="C5723B12"/>
@@ -30042,7 +31419,7 @@
       </w:pPr>
     </w:lvl>
   </w:abstractNum>
-  <w:abstractNum w:abstractNumId="8" w15:restartNumberingAfterBreak="0">
+  <w:abstractNum w:abstractNumId="9" w15:restartNumberingAfterBreak="0">
     <w:nsid w:val="28237397"/>
     <w:multiLevelType w:val="multilevel"/>
     <w:tmpl w:val="68781A72"/>
@@ -30155,7 +31532,7 @@
       </w:pPr>
     </w:lvl>
   </w:abstractNum>
-  <w:abstractNum w:abstractNumId="9" w15:restartNumberingAfterBreak="0">
+  <w:abstractNum w:abstractNumId="10" w15:restartNumberingAfterBreak="0">
     <w:nsid w:val="2D611566"/>
     <w:multiLevelType w:val="hybridMultilevel"/>
     <w:tmpl w:val="340C3934"/>
@@ -30241,7 +31618,7 @@
       </w:pPr>
     </w:lvl>
   </w:abstractNum>
-  <w:abstractNum w:abstractNumId="10" w15:restartNumberingAfterBreak="0">
+  <w:abstractNum w:abstractNumId="11" w15:restartNumberingAfterBreak="0">
     <w:nsid w:val="333A01D2"/>
     <w:multiLevelType w:val="multilevel"/>
     <w:tmpl w:val="192AD51E"/>
@@ -30354,7 +31731,7 @@
       </w:pPr>
     </w:lvl>
   </w:abstractNum>
-  <w:abstractNum w:abstractNumId="11" w15:restartNumberingAfterBreak="0">
+  <w:abstractNum w:abstractNumId="12" w15:restartNumberingAfterBreak="0">
     <w:nsid w:val="390E04AE"/>
     <w:multiLevelType w:val="multilevel"/>
     <w:tmpl w:val="666A8EBE"/>
@@ -30467,7 +31844,7 @@
       </w:pPr>
     </w:lvl>
   </w:abstractNum>
-  <w:abstractNum w:abstractNumId="12" w15:restartNumberingAfterBreak="0">
+  <w:abstractNum w:abstractNumId="13" w15:restartNumberingAfterBreak="0">
     <w:nsid w:val="3CCF182A"/>
     <w:multiLevelType w:val="hybridMultilevel"/>
     <w:tmpl w:val="502E8D44"/>
@@ -30580,7 +31957,7 @@
       </w:rPr>
     </w:lvl>
   </w:abstractNum>
-  <w:abstractNum w:abstractNumId="13" w15:restartNumberingAfterBreak="0">
+  <w:abstractNum w:abstractNumId="14" w15:restartNumberingAfterBreak="0">
     <w:nsid w:val="43420E44"/>
     <w:multiLevelType w:val="hybridMultilevel"/>
     <w:tmpl w:val="D0E46678"/>
@@ -30693,7 +32070,7 @@
       </w:rPr>
     </w:lvl>
   </w:abstractNum>
-  <w:abstractNum w:abstractNumId="14" w15:restartNumberingAfterBreak="0">
+  <w:abstractNum w:abstractNumId="15" w15:restartNumberingAfterBreak="0">
     <w:nsid w:val="4AA31EE4"/>
     <w:multiLevelType w:val="hybridMultilevel"/>
     <w:tmpl w:val="2E90BA82"/>
@@ -30779,7 +32156,7 @@
       </w:pPr>
     </w:lvl>
   </w:abstractNum>
-  <w:abstractNum w:abstractNumId="15" w15:restartNumberingAfterBreak="0">
+  <w:abstractNum w:abstractNumId="16" w15:restartNumberingAfterBreak="0">
     <w:nsid w:val="4B845153"/>
     <w:multiLevelType w:val="hybridMultilevel"/>
     <w:tmpl w:val="2E90BA82"/>
@@ -30865,7 +32242,120 @@
       </w:pPr>
     </w:lvl>
   </w:abstractNum>
-  <w:abstractNum w:abstractNumId="16" w15:restartNumberingAfterBreak="0">
+  <w:abstractNum w:abstractNumId="17" w15:restartNumberingAfterBreak="0">
+    <w:nsid w:val="4B8575F8"/>
+    <w:multiLevelType w:val="hybridMultilevel"/>
+    <w:tmpl w:val="87DEB5CE"/>
+    <w:lvl w:ilvl="0" w:tplc="0405000B">
+      <w:start w:val="10"/>
+      <w:numFmt w:val="bullet"/>
+      <w:lvlText w:val=""/>
+      <w:lvlJc w:val="left"/>
+      <w:pPr>
+        <w:ind w:left="720" w:hanging="360"/>
+      </w:pPr>
+      <w:rPr>
+        <w:rFonts w:ascii="Wingdings" w:eastAsia="Times New Roman" w:hAnsi="Wingdings" w:cs="Times New Roman" w:hint="default"/>
+      </w:rPr>
+    </w:lvl>
+    <w:lvl w:ilvl="1" w:tplc="04050003" w:tentative="1">
+      <w:start w:val="1"/>
+      <w:numFmt w:val="bullet"/>
+      <w:lvlText w:val="o"/>
+      <w:lvlJc w:val="left"/>
+      <w:pPr>
+        <w:ind w:left="1440" w:hanging="360"/>
+      </w:pPr>
+      <w:rPr>
+        <w:rFonts w:ascii="Courier New" w:hAnsi="Courier New" w:cs="Courier New" w:hint="default"/>
+      </w:rPr>
+    </w:lvl>
+    <w:lvl w:ilvl="2" w:tplc="04050005" w:tentative="1">
+      <w:start w:val="1"/>
+      <w:numFmt w:val="bullet"/>
+      <w:lvlText w:val=""/>
+      <w:lvlJc w:val="left"/>
+      <w:pPr>
+        <w:ind w:left="2160" w:hanging="360"/>
+      </w:pPr>
+      <w:rPr>
+        <w:rFonts w:ascii="Wingdings" w:hAnsi="Wingdings" w:hint="default"/>
+      </w:rPr>
+    </w:lvl>
+    <w:lvl w:ilvl="3" w:tplc="04050001" w:tentative="1">
+      <w:start w:val="1"/>
+      <w:numFmt w:val="bullet"/>
+      <w:lvlText w:val=""/>
+      <w:lvlJc w:val="left"/>
+      <w:pPr>
+        <w:ind w:left="2880" w:hanging="360"/>
+      </w:pPr>
+      <w:rPr>
+        <w:rFonts w:ascii="Symbol" w:hAnsi="Symbol" w:hint="default"/>
+      </w:rPr>
+    </w:lvl>
+    <w:lvl w:ilvl="4" w:tplc="04050003" w:tentative="1">
+      <w:start w:val="1"/>
+      <w:numFmt w:val="bullet"/>
+      <w:lvlText w:val="o"/>
+      <w:lvlJc w:val="left"/>
+      <w:pPr>
+        <w:ind w:left="3600" w:hanging="360"/>
+      </w:pPr>
+      <w:rPr>
+        <w:rFonts w:ascii="Courier New" w:hAnsi="Courier New" w:cs="Courier New" w:hint="default"/>
+      </w:rPr>
+    </w:lvl>
+    <w:lvl w:ilvl="5" w:tplc="04050005" w:tentative="1">
+      <w:start w:val="1"/>
+      <w:numFmt w:val="bullet"/>
+      <w:lvlText w:val=""/>
+      <w:lvlJc w:val="left"/>
+      <w:pPr>
+        <w:ind w:left="4320" w:hanging="360"/>
+      </w:pPr>
+      <w:rPr>
+        <w:rFonts w:ascii="Wingdings" w:hAnsi="Wingdings" w:hint="default"/>
+      </w:rPr>
+    </w:lvl>
+    <w:lvl w:ilvl="6" w:tplc="04050001" w:tentative="1">
+      <w:start w:val="1"/>
+      <w:numFmt w:val="bullet"/>
+      <w:lvlText w:val=""/>
+      <w:lvlJc w:val="left"/>
+      <w:pPr>
+        <w:ind w:left="5040" w:hanging="360"/>
+      </w:pPr>
+      <w:rPr>
+        <w:rFonts w:ascii="Symbol" w:hAnsi="Symbol" w:hint="default"/>
+      </w:rPr>
+    </w:lvl>
+    <w:lvl w:ilvl="7" w:tplc="04050003" w:tentative="1">
+      <w:start w:val="1"/>
+      <w:numFmt w:val="bullet"/>
+      <w:lvlText w:val="o"/>
+      <w:lvlJc w:val="left"/>
+      <w:pPr>
+        <w:ind w:left="5760" w:hanging="360"/>
+      </w:pPr>
+      <w:rPr>
+        <w:rFonts w:ascii="Courier New" w:hAnsi="Courier New" w:cs="Courier New" w:hint="default"/>
+      </w:rPr>
+    </w:lvl>
+    <w:lvl w:ilvl="8" w:tplc="04050005" w:tentative="1">
+      <w:start w:val="1"/>
+      <w:numFmt w:val="bullet"/>
+      <w:lvlText w:val=""/>
+      <w:lvlJc w:val="left"/>
+      <w:pPr>
+        <w:ind w:left="6480" w:hanging="360"/>
+      </w:pPr>
+      <w:rPr>
+        <w:rFonts w:ascii="Wingdings" w:hAnsi="Wingdings" w:hint="default"/>
+      </w:rPr>
+    </w:lvl>
+  </w:abstractNum>
+  <w:abstractNum w:abstractNumId="18" w15:restartNumberingAfterBreak="0">
     <w:nsid w:val="4F31565F"/>
     <w:multiLevelType w:val="multilevel"/>
     <w:tmpl w:val="9FC606EA"/>
@@ -30978,7 +32468,7 @@
       </w:pPr>
     </w:lvl>
   </w:abstractNum>
-  <w:abstractNum w:abstractNumId="17" w15:restartNumberingAfterBreak="0">
+  <w:abstractNum w:abstractNumId="19" w15:restartNumberingAfterBreak="0">
     <w:nsid w:val="50C25E94"/>
     <w:multiLevelType w:val="hybridMultilevel"/>
     <w:tmpl w:val="49CED602"/>
@@ -31064,7 +32554,7 @@
       </w:pPr>
     </w:lvl>
   </w:abstractNum>
-  <w:abstractNum w:abstractNumId="18" w15:restartNumberingAfterBreak="0">
+  <w:abstractNum w:abstractNumId="20" w15:restartNumberingAfterBreak="0">
     <w:nsid w:val="5227563F"/>
     <w:multiLevelType w:val="hybridMultilevel"/>
     <w:tmpl w:val="21145DE4"/>
@@ -31177,7 +32667,7 @@
       </w:rPr>
     </w:lvl>
   </w:abstractNum>
-  <w:abstractNum w:abstractNumId="19" w15:restartNumberingAfterBreak="0">
+  <w:abstractNum w:abstractNumId="21" w15:restartNumberingAfterBreak="0">
     <w:nsid w:val="52F7273A"/>
     <w:multiLevelType w:val="hybridMultilevel"/>
     <w:tmpl w:val="2904038A"/>
@@ -31290,7 +32780,7 @@
       </w:rPr>
     </w:lvl>
   </w:abstractNum>
-  <w:abstractNum w:abstractNumId="20" w15:restartNumberingAfterBreak="0">
+  <w:abstractNum w:abstractNumId="22" w15:restartNumberingAfterBreak="0">
     <w:nsid w:val="53426427"/>
     <w:multiLevelType w:val="hybridMultilevel"/>
     <w:tmpl w:val="DA023F8C"/>
@@ -31403,7 +32893,7 @@
       </w:rPr>
     </w:lvl>
   </w:abstractNum>
-  <w:abstractNum w:abstractNumId="21" w15:restartNumberingAfterBreak="0">
+  <w:abstractNum w:abstractNumId="23" w15:restartNumberingAfterBreak="0">
     <w:nsid w:val="5628053D"/>
     <w:multiLevelType w:val="multilevel"/>
     <w:tmpl w:val="4110816E"/>
@@ -31552,7 +33042,7 @@
       </w:rPr>
     </w:lvl>
   </w:abstractNum>
-  <w:abstractNum w:abstractNumId="22" w15:restartNumberingAfterBreak="0">
+  <w:abstractNum w:abstractNumId="24" w15:restartNumberingAfterBreak="0">
     <w:nsid w:val="56E55835"/>
     <w:multiLevelType w:val="multilevel"/>
     <w:tmpl w:val="778005BE"/>
@@ -31665,7 +33155,7 @@
       </w:pPr>
     </w:lvl>
   </w:abstractNum>
-  <w:abstractNum w:abstractNumId="23" w15:restartNumberingAfterBreak="0">
+  <w:abstractNum w:abstractNumId="25" w15:restartNumberingAfterBreak="0">
     <w:nsid w:val="577917EE"/>
     <w:multiLevelType w:val="multilevel"/>
     <w:tmpl w:val="7F82FC34"/>
@@ -31778,7 +33268,7 @@
       </w:rPr>
     </w:lvl>
   </w:abstractNum>
-  <w:abstractNum w:abstractNumId="24" w15:restartNumberingAfterBreak="0">
+  <w:abstractNum w:abstractNumId="26" w15:restartNumberingAfterBreak="0">
     <w:nsid w:val="589A4D7A"/>
     <w:multiLevelType w:val="hybridMultilevel"/>
     <w:tmpl w:val="F1840268"/>
@@ -31864,7 +33354,7 @@
       </w:pPr>
     </w:lvl>
   </w:abstractNum>
-  <w:abstractNum w:abstractNumId="25" w15:restartNumberingAfterBreak="0">
+  <w:abstractNum w:abstractNumId="27" w15:restartNumberingAfterBreak="0">
     <w:nsid w:val="59792E44"/>
     <w:multiLevelType w:val="multilevel"/>
     <w:tmpl w:val="59C68946"/>
@@ -31977,7 +33467,7 @@
       </w:pPr>
     </w:lvl>
   </w:abstractNum>
-  <w:abstractNum w:abstractNumId="26" w15:restartNumberingAfterBreak="0">
+  <w:abstractNum w:abstractNumId="28" w15:restartNumberingAfterBreak="0">
     <w:nsid w:val="5A4C4DFD"/>
     <w:multiLevelType w:val="hybridMultilevel"/>
     <w:tmpl w:val="4C2E0FC4"/>
@@ -32090,7 +33580,7 @@
       </w:rPr>
     </w:lvl>
   </w:abstractNum>
-  <w:abstractNum w:abstractNumId="27" w15:restartNumberingAfterBreak="0">
+  <w:abstractNum w:abstractNumId="29" w15:restartNumberingAfterBreak="0">
     <w:nsid w:val="61FA0E02"/>
     <w:multiLevelType w:val="multilevel"/>
     <w:tmpl w:val="20BE9352"/>
@@ -32203,7 +33693,7 @@
       </w:pPr>
     </w:lvl>
   </w:abstractNum>
-  <w:abstractNum w:abstractNumId="28" w15:restartNumberingAfterBreak="0">
+  <w:abstractNum w:abstractNumId="30" w15:restartNumberingAfterBreak="0">
     <w:nsid w:val="62047552"/>
     <w:multiLevelType w:val="multilevel"/>
     <w:tmpl w:val="55061E7A"/>
@@ -32316,7 +33806,7 @@
       </w:pPr>
     </w:lvl>
   </w:abstractNum>
-  <w:abstractNum w:abstractNumId="29" w15:restartNumberingAfterBreak="0">
+  <w:abstractNum w:abstractNumId="31" w15:restartNumberingAfterBreak="0">
     <w:nsid w:val="66940B6A"/>
     <w:multiLevelType w:val="multilevel"/>
     <w:tmpl w:val="0A966AFC"/>
@@ -32429,7 +33919,7 @@
       </w:pPr>
     </w:lvl>
   </w:abstractNum>
-  <w:abstractNum w:abstractNumId="30" w15:restartNumberingAfterBreak="0">
+  <w:abstractNum w:abstractNumId="32" w15:restartNumberingAfterBreak="0">
     <w:nsid w:val="695A78C7"/>
     <w:multiLevelType w:val="multilevel"/>
     <w:tmpl w:val="60BA2BDC"/>
@@ -32542,7 +34032,7 @@
       </w:pPr>
     </w:lvl>
   </w:abstractNum>
-  <w:abstractNum w:abstractNumId="31" w15:restartNumberingAfterBreak="0">
+  <w:abstractNum w:abstractNumId="33" w15:restartNumberingAfterBreak="0">
     <w:nsid w:val="6A161CD4"/>
     <w:multiLevelType w:val="hybridMultilevel"/>
     <w:tmpl w:val="50005FE4"/>
@@ -32655,7 +34145,7 @@
       </w:rPr>
     </w:lvl>
   </w:abstractNum>
-  <w:abstractNum w:abstractNumId="32" w15:restartNumberingAfterBreak="0">
+  <w:abstractNum w:abstractNumId="34" w15:restartNumberingAfterBreak="0">
     <w:nsid w:val="6AA4591C"/>
     <w:multiLevelType w:val="hybridMultilevel"/>
     <w:tmpl w:val="0A547D1A"/>
@@ -32768,7 +34258,7 @@
       </w:rPr>
     </w:lvl>
   </w:abstractNum>
-  <w:abstractNum w:abstractNumId="33" w15:restartNumberingAfterBreak="0">
+  <w:abstractNum w:abstractNumId="35" w15:restartNumberingAfterBreak="0">
     <w:nsid w:val="6D191B8A"/>
     <w:multiLevelType w:val="multilevel"/>
     <w:tmpl w:val="6B58ABEE"/>
@@ -32881,7 +34371,7 @@
       </w:pPr>
     </w:lvl>
   </w:abstractNum>
-  <w:abstractNum w:abstractNumId="34" w15:restartNumberingAfterBreak="0">
+  <w:abstractNum w:abstractNumId="36" w15:restartNumberingAfterBreak="0">
     <w:nsid w:val="6F196667"/>
     <w:multiLevelType w:val="multilevel"/>
     <w:tmpl w:val="80743F24"/>
@@ -32994,7 +34484,7 @@
       </w:pPr>
     </w:lvl>
   </w:abstractNum>
-  <w:abstractNum w:abstractNumId="35" w15:restartNumberingAfterBreak="0">
+  <w:abstractNum w:abstractNumId="37" w15:restartNumberingAfterBreak="0">
     <w:nsid w:val="716A315F"/>
     <w:multiLevelType w:val="multilevel"/>
     <w:tmpl w:val="850C9894"/>
@@ -33107,7 +34597,7 @@
       </w:pPr>
     </w:lvl>
   </w:abstractNum>
-  <w:abstractNum w:abstractNumId="36" w15:restartNumberingAfterBreak="0">
+  <w:abstractNum w:abstractNumId="38" w15:restartNumberingAfterBreak="0">
     <w:nsid w:val="72834D0D"/>
     <w:multiLevelType w:val="multilevel"/>
     <w:tmpl w:val="D6C602AE"/>
@@ -33224,7 +34714,7 @@
       </w:pPr>
     </w:lvl>
   </w:abstractNum>
-  <w:abstractNum w:abstractNumId="37" w15:restartNumberingAfterBreak="0">
+  <w:abstractNum w:abstractNumId="39" w15:restartNumberingAfterBreak="0">
     <w:nsid w:val="7404147B"/>
     <w:multiLevelType w:val="multilevel"/>
     <w:tmpl w:val="B6403E18"/>
@@ -33337,7 +34827,7 @@
       </w:pPr>
     </w:lvl>
   </w:abstractNum>
-  <w:abstractNum w:abstractNumId="38" w15:restartNumberingAfterBreak="0">
+  <w:abstractNum w:abstractNumId="40" w15:restartNumberingAfterBreak="0">
     <w:nsid w:val="762B15BA"/>
     <w:multiLevelType w:val="multilevel"/>
     <w:tmpl w:val="71B492FE"/>
@@ -33451,121 +34941,127 @@
     </w:lvl>
   </w:abstractNum>
   <w:num w:numId="1" w16cid:durableId="462965857">
-    <w:abstractNumId w:val="21"/>
+    <w:abstractNumId w:val="23"/>
   </w:num>
   <w:num w:numId="2" w16cid:durableId="1879271328">
+    <w:abstractNumId w:val="38"/>
+  </w:num>
+  <w:num w:numId="3" w16cid:durableId="1377773755">
+    <w:abstractNumId w:val="16"/>
+  </w:num>
+  <w:num w:numId="4" w16cid:durableId="1426270659">
+    <w:abstractNumId w:val="15"/>
+  </w:num>
+  <w:num w:numId="5" w16cid:durableId="2038769681">
+    <w:abstractNumId w:val="25"/>
+  </w:num>
+  <w:num w:numId="6" w16cid:durableId="1233395808">
+    <w:abstractNumId w:val="11"/>
+  </w:num>
+  <w:num w:numId="7" w16cid:durableId="1058744364">
+    <w:abstractNumId w:val="39"/>
+  </w:num>
+  <w:num w:numId="8" w16cid:durableId="1835755105">
+    <w:abstractNumId w:val="9"/>
+  </w:num>
+  <w:num w:numId="9" w16cid:durableId="1241139368">
+    <w:abstractNumId w:val="12"/>
+  </w:num>
+  <w:num w:numId="10" w16cid:durableId="1781678420">
+    <w:abstractNumId w:val="27"/>
+  </w:num>
+  <w:num w:numId="11" w16cid:durableId="1741171845">
+    <w:abstractNumId w:val="37"/>
+  </w:num>
+  <w:num w:numId="12" w16cid:durableId="1506938887">
+    <w:abstractNumId w:val="40"/>
+  </w:num>
+  <w:num w:numId="13" w16cid:durableId="1885676545">
+    <w:abstractNumId w:val="32"/>
+  </w:num>
+  <w:num w:numId="14" w16cid:durableId="646478832">
+    <w:abstractNumId w:val="35"/>
+  </w:num>
+  <w:num w:numId="15" w16cid:durableId="650016049">
+    <w:abstractNumId w:val="10"/>
+  </w:num>
+  <w:num w:numId="16" w16cid:durableId="1436100624">
+    <w:abstractNumId w:val="7"/>
+  </w:num>
+  <w:num w:numId="17" w16cid:durableId="1320814545">
+    <w:abstractNumId w:val="5"/>
+  </w:num>
+  <w:num w:numId="18" w16cid:durableId="1417172458">
     <w:abstractNumId w:val="36"/>
   </w:num>
-  <w:num w:numId="3" w16cid:durableId="1377773755">
-    <w:abstractNumId w:val="15"/>
+  <w:num w:numId="19" w16cid:durableId="1351646271">
+    <w:abstractNumId w:val="31"/>
   </w:num>
-  <w:num w:numId="4" w16cid:durableId="1426270659">
-    <w:abstractNumId w:val="14"/>
-  </w:num>
-  <w:num w:numId="5" w16cid:durableId="2038769681">
-    <w:abstractNumId w:val="23"/>
-  </w:num>
-  <w:num w:numId="6" w16cid:durableId="1233395808">
-    <w:abstractNumId w:val="10"/>
-  </w:num>
-  <w:num w:numId="7" w16cid:durableId="1058744364">
-    <w:abstractNumId w:val="37"/>
-  </w:num>
-  <w:num w:numId="8" w16cid:durableId="1835755105">
+  <w:num w:numId="20" w16cid:durableId="1232932245">
     <w:abstractNumId w:val="8"/>
   </w:num>
-  <w:num w:numId="9" w16cid:durableId="1241139368">
-    <w:abstractNumId w:val="11"/>
-  </w:num>
-  <w:num w:numId="10" w16cid:durableId="1781678420">
-    <w:abstractNumId w:val="25"/>
-  </w:num>
-  <w:num w:numId="11" w16cid:durableId="1741171845">
-    <w:abstractNumId w:val="35"/>
-  </w:num>
-  <w:num w:numId="12" w16cid:durableId="1506938887">
-    <w:abstractNumId w:val="38"/>
-  </w:num>
-  <w:num w:numId="13" w16cid:durableId="1885676545">
+  <w:num w:numId="21" w16cid:durableId="1562256211">
     <w:abstractNumId w:val="30"/>
   </w:num>
-  <w:num w:numId="14" w16cid:durableId="646478832">
-    <w:abstractNumId w:val="33"/>
-  </w:num>
-  <w:num w:numId="15" w16cid:durableId="650016049">
-    <w:abstractNumId w:val="9"/>
-  </w:num>
-  <w:num w:numId="16" w16cid:durableId="1436100624">
-    <w:abstractNumId w:val="6"/>
-  </w:num>
-  <w:num w:numId="17" w16cid:durableId="1320814545">
-    <w:abstractNumId w:val="4"/>
-  </w:num>
-  <w:num w:numId="18" w16cid:durableId="1417172458">
-    <w:abstractNumId w:val="34"/>
-  </w:num>
-  <w:num w:numId="19" w16cid:durableId="1351646271">
-    <w:abstractNumId w:val="29"/>
-  </w:num>
-  <w:num w:numId="20" w16cid:durableId="1232932245">
-    <w:abstractNumId w:val="7"/>
-  </w:num>
-  <w:num w:numId="21" w16cid:durableId="1562256211">
-    <w:abstractNumId w:val="28"/>
-  </w:num>
   <w:num w:numId="22" w16cid:durableId="1352298230">
-    <w:abstractNumId w:val="16"/>
+    <w:abstractNumId w:val="18"/>
   </w:num>
   <w:num w:numId="23" w16cid:durableId="1842887333">
     <w:abstractNumId w:val="2"/>
   </w:num>
   <w:num w:numId="24" w16cid:durableId="330572957">
-    <w:abstractNumId w:val="27"/>
+    <w:abstractNumId w:val="29"/>
   </w:num>
   <w:num w:numId="25" w16cid:durableId="1179394844">
-    <w:abstractNumId w:val="22"/>
+    <w:abstractNumId w:val="24"/>
   </w:num>
   <w:num w:numId="26" w16cid:durableId="1219169352">
     <w:abstractNumId w:val="0"/>
   </w:num>
   <w:num w:numId="27" w16cid:durableId="798887744">
-    <w:abstractNumId w:val="13"/>
+    <w:abstractNumId w:val="14"/>
   </w:num>
   <w:num w:numId="28" w16cid:durableId="1829322839">
     <w:abstractNumId w:val="1"/>
   </w:num>
   <w:num w:numId="29" w16cid:durableId="353966388">
-    <w:abstractNumId w:val="5"/>
+    <w:abstractNumId w:val="6"/>
   </w:num>
   <w:num w:numId="30" w16cid:durableId="442190357">
-    <w:abstractNumId w:val="17"/>
+    <w:abstractNumId w:val="19"/>
   </w:num>
   <w:num w:numId="31" w16cid:durableId="926577096">
-    <w:abstractNumId w:val="24"/>
+    <w:abstractNumId w:val="26"/>
   </w:num>
   <w:num w:numId="32" w16cid:durableId="1393041710">
     <w:abstractNumId w:val="3"/>
   </w:num>
   <w:num w:numId="33" w16cid:durableId="16734021">
-    <w:abstractNumId w:val="12"/>
+    <w:abstractNumId w:val="13"/>
   </w:num>
   <w:num w:numId="34" w16cid:durableId="408120365">
-    <w:abstractNumId w:val="19"/>
+    <w:abstractNumId w:val="21"/>
   </w:num>
   <w:num w:numId="35" w16cid:durableId="571894229">
-    <w:abstractNumId w:val="18"/>
+    <w:abstractNumId w:val="20"/>
   </w:num>
   <w:num w:numId="36" w16cid:durableId="1019509400">
-    <w:abstractNumId w:val="32"/>
+    <w:abstractNumId w:val="34"/>
   </w:num>
   <w:num w:numId="37" w16cid:durableId="1986470655">
-    <w:abstractNumId w:val="20"/>
+    <w:abstractNumId w:val="22"/>
   </w:num>
   <w:num w:numId="38" w16cid:durableId="955215124">
-    <w:abstractNumId w:val="31"/>
+    <w:abstractNumId w:val="33"/>
   </w:num>
   <w:num w:numId="39" w16cid:durableId="608703047">
-    <w:abstractNumId w:val="26"/>
+    <w:abstractNumId w:val="28"/>
+  </w:num>
+  <w:num w:numId="40" w16cid:durableId="1971127130">
+    <w:abstractNumId w:val="17"/>
+  </w:num>
+  <w:num w:numId="41" w16cid:durableId="811947768">
+    <w:abstractNumId w:val="4"/>
   </w:num>
 </w:numbering>
 </file>
